--- a/IDPA.docx
+++ b/IDPA.docx
@@ -81,16 +81,16 @@
         <mc:AlternateContent>
           <mc:Choice Requires="wps">
             <w:drawing>
-              <wp:anchor distT="45720" distB="45720" distL="114300" distR="114300" simplePos="0" relativeHeight="251664384" behindDoc="0" locked="0" layoutInCell="1" allowOverlap="1" wp14:anchorId="3D8BAA99" wp14:editId="5B1DE1DA">
+              <wp:anchor distT="45720" distB="45720" distL="114300" distR="114300" simplePos="0" relativeHeight="251664384" behindDoc="0" locked="0" layoutInCell="1" allowOverlap="1" wp14:anchorId="3D8BAA99" wp14:editId="757451B2">
                 <wp:simplePos x="0" y="0"/>
                 <wp:positionH relativeFrom="margin">
                   <wp:align>right</wp:align>
                 </wp:positionH>
                 <wp:positionV relativeFrom="paragraph">
-                  <wp:posOffset>8387715</wp:posOffset>
+                  <wp:posOffset>8226425</wp:posOffset>
                 </wp:positionV>
-                <wp:extent cx="2360930" cy="1404620"/>
-                <wp:effectExtent l="0" t="0" r="19685" b="24765"/>
+                <wp:extent cx="2360930" cy="537210"/>
+                <wp:effectExtent l="0" t="0" r="19685" b="15240"/>
                 <wp:wrapSquare wrapText="bothSides"/>
                 <wp:docPr id="1103489733" name="Textfeld 2"/>
                 <wp:cNvGraphicFramePr>
@@ -105,7 +105,7 @@
                       <wps:spPr bwMode="auto">
                         <a:xfrm>
                           <a:off x="0" y="0"/>
-                          <a:ext cx="2360930" cy="1404620"/>
+                          <a:ext cx="2360930" cy="537210"/>
                         </a:xfrm>
                         <a:prstGeom prst="rect">
                           <a:avLst/>
@@ -139,7 +139,7 @@
                         </w:txbxContent>
                       </wps:txbx>
                       <wps:bodyPr rot="0" vert="horz" wrap="square" lIns="91440" tIns="45720" rIns="91440" bIns="45720" anchor="t" anchorCtr="0">
-                        <a:spAutoFit/>
+                        <a:noAutofit/>
                       </wps:bodyPr>
                     </wps:wsp>
                   </a:graphicData>
@@ -148,7 +148,7 @@
                   <wp14:pctWidth>40000</wp14:pctWidth>
                 </wp14:sizeRelH>
                 <wp14:sizeRelV relativeFrom="margin">
-                  <wp14:pctHeight>20000</wp14:pctHeight>
+                  <wp14:pctHeight>0</wp14:pctHeight>
                 </wp14:sizeRelV>
               </wp:anchor>
             </w:drawing>
@@ -159,8 +159,8 @@
                 <v:stroke joinstyle="miter"/>
                 <v:path gradientshapeok="t" o:connecttype="rect"/>
               </v:shapetype>
-              <v:shape id="Textfeld 2" o:spid="_x0000_s1026" type="#_x0000_t202" style="position:absolute;margin-left:134.7pt;margin-top:660.45pt;width:185.9pt;height:110.6pt;z-index:251664384;visibility:visible;mso-wrap-style:square;mso-width-percent:400;mso-height-percent:200;mso-wrap-distance-left:9pt;mso-wrap-distance-top:3.6pt;mso-wrap-distance-right:9pt;mso-wrap-distance-bottom:3.6pt;mso-position-horizontal:right;mso-position-horizontal-relative:margin;mso-position-vertical:absolute;mso-position-vertical-relative:text;mso-width-percent:400;mso-height-percent:200;mso-width-relative:margin;mso-height-relative:margin;v-text-anchor:top" o:gfxdata="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" filled="f">
-                <v:textbox style="mso-fit-shape-to-text:t">
+              <v:shape id="Textfeld 2" o:spid="_x0000_s1026" type="#_x0000_t202" style="position:absolute;margin-left:134.7pt;margin-top:647.75pt;width:185.9pt;height:42.3pt;z-index:251664384;visibility:visible;mso-wrap-style:square;mso-width-percent:400;mso-height-percent:0;mso-wrap-distance-left:9pt;mso-wrap-distance-top:3.6pt;mso-wrap-distance-right:9pt;mso-wrap-distance-bottom:3.6pt;mso-position-horizontal:right;mso-position-horizontal-relative:margin;mso-position-vertical:absolute;mso-position-vertical-relative:text;mso-width-percent:400;mso-height-percent:0;mso-width-relative:margin;mso-height-relative:margin;v-text-anchor:top" o:gfxdata="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" filled="f">
+                <v:textbox>
                   <w:txbxContent>
                     <w:p>
                       <w:pPr>
@@ -191,16 +191,16 @@
         <mc:AlternateContent>
           <mc:Choice Requires="wps">
             <w:drawing>
-              <wp:anchor distT="45720" distB="45720" distL="114300" distR="114300" simplePos="0" relativeHeight="251660288" behindDoc="0" locked="0" layoutInCell="1" allowOverlap="1" wp14:anchorId="67C8F4E4" wp14:editId="49FA4A11">
+              <wp:anchor distT="45720" distB="45720" distL="114300" distR="114300" simplePos="0" relativeHeight="251660288" behindDoc="0" locked="0" layoutInCell="1" allowOverlap="1" wp14:anchorId="67C8F4E4" wp14:editId="17329F93">
                 <wp:simplePos x="0" y="0"/>
                 <wp:positionH relativeFrom="margin">
                   <wp:align>left</wp:align>
                 </wp:positionH>
                 <wp:positionV relativeFrom="paragraph">
-                  <wp:posOffset>7940040</wp:posOffset>
+                  <wp:posOffset>8216265</wp:posOffset>
                 </wp:positionV>
-                <wp:extent cx="2360930" cy="819150"/>
-                <wp:effectExtent l="0" t="0" r="19685" b="19050"/>
+                <wp:extent cx="2360930" cy="542925"/>
+                <wp:effectExtent l="0" t="0" r="19685" b="28575"/>
                 <wp:wrapSquare wrapText="bothSides"/>
                 <wp:docPr id="217" name="Textfeld 2"/>
                 <wp:cNvGraphicFramePr>
@@ -215,7 +215,7 @@
                       <wps:spPr bwMode="auto">
                         <a:xfrm>
                           <a:off x="0" y="0"/>
-                          <a:ext cx="2360930" cy="819150"/>
+                          <a:ext cx="2360930" cy="542925"/>
                         </a:xfrm>
                         <a:prstGeom prst="rect">
                           <a:avLst/>
@@ -243,25 +243,14 @@
                                 <w:color w:val="FF0000"/>
                               </w:rPr>
                             </w:pPr>
+                            <w:proofErr w:type="spellStart"/>
                             <w:r>
                               <w:rPr>
                                 <w:color w:val="FF0000"/>
                               </w:rPr>
                               <w:t>Azan</w:t>
                             </w:r>
-                          </w:p>
-                          <w:p>
-                            <w:pPr>
-                              <w:rPr>
-                                <w:color w:val="FF0000"/>
-                              </w:rPr>
-                            </w:pPr>
-                            <w:r>
-                              <w:rPr>
-                                <w:color w:val="FF0000"/>
-                              </w:rPr>
-                              <w:t>Vasco</w:t>
-                            </w:r>
+                            <w:proofErr w:type="spellEnd"/>
                           </w:p>
                         </w:txbxContent>
                       </wps:txbx>
@@ -282,7 +271,7 @@
           </mc:Choice>
           <mc:Fallback>
             <w:pict>
-              <v:shape w14:anchorId="67C8F4E4" id="_x0000_s1027" type="#_x0000_t202" style="position:absolute;margin-left:0;margin-top:625.2pt;width:185.9pt;height:64.5pt;z-index:251660288;visibility:visible;mso-wrap-style:square;mso-width-percent:400;mso-height-percent:0;mso-wrap-distance-left:9pt;mso-wrap-distance-top:3.6pt;mso-wrap-distance-right:9pt;mso-wrap-distance-bottom:3.6pt;mso-position-horizontal:left;mso-position-horizontal-relative:margin;mso-position-vertical:absolute;mso-position-vertical-relative:text;mso-width-percent:400;mso-height-percent:0;mso-width-relative:margin;mso-height-relative:margin;v-text-anchor:top" o:gfxdata="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" filled="f">
+              <v:shape w14:anchorId="67C8F4E4" id="_x0000_s1027" type="#_x0000_t202" style="position:absolute;margin-left:0;margin-top:646.95pt;width:185.9pt;height:42.75pt;z-index:251660288;visibility:visible;mso-wrap-style:square;mso-width-percent:400;mso-height-percent:0;mso-wrap-distance-left:9pt;mso-wrap-distance-top:3.6pt;mso-wrap-distance-right:9pt;mso-wrap-distance-bottom:3.6pt;mso-position-horizontal:left;mso-position-horizontal-relative:margin;mso-position-vertical:absolute;mso-position-vertical-relative:text;mso-width-percent:400;mso-height-percent:0;mso-width-relative:margin;mso-height-relative:margin;v-text-anchor:top" o:gfxdata="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" filled="f">
                 <v:textbox>
                   <w:txbxContent>
                     <w:p>
@@ -296,25 +285,14 @@
                           <w:color w:val="FF0000"/>
                         </w:rPr>
                       </w:pPr>
+                      <w:proofErr w:type="spellStart"/>
                       <w:r>
                         <w:rPr>
                           <w:color w:val="FF0000"/>
                         </w:rPr>
                         <w:t>Azan</w:t>
                       </w:r>
-                    </w:p>
-                    <w:p>
-                      <w:pPr>
-                        <w:rPr>
-                          <w:color w:val="FF0000"/>
-                        </w:rPr>
-                      </w:pPr>
-                      <w:r>
-                        <w:rPr>
-                          <w:color w:val="FF0000"/>
-                        </w:rPr>
-                        <w:t>Vasco</w:t>
-                      </w:r>
+                      <w:proofErr w:type="spellEnd"/>
                     </w:p>
                   </w:txbxContent>
                 </v:textbox>
@@ -376,8 +354,13 @@
                             <w:pPr>
                               <w:pStyle w:val="Titel"/>
                             </w:pPr>
+                            <w:proofErr w:type="gramStart"/>
                             <w:r>
-                              <w:t>IPDA Geschichte, Deutsch BMTAL-12M-S2 ZH-Mo0224</w:t>
+                              <w:t>IPDA Geschichte</w:t>
+                            </w:r>
+                            <w:proofErr w:type="gramEnd"/>
+                            <w:r>
+                              <w:t>, Deutsch BMTAL-12M-S2 ZH-Mo0224</w:t>
                             </w:r>
                           </w:p>
                         </w:txbxContent>
@@ -406,8 +389,13 @@
                       <w:pPr>
                         <w:pStyle w:val="Titel"/>
                       </w:pPr>
+                      <w:proofErr w:type="gramStart"/>
                       <w:r>
-                        <w:t>IPDA Geschichte, Deutsch BMTAL-12M-S2 ZH-Mo0224</w:t>
+                        <w:t>IPDA Geschichte</w:t>
+                      </w:r>
+                      <w:proofErr w:type="gramEnd"/>
+                      <w:r>
+                        <w:t>, Deutsch BMTAL-12M-S2 ZH-Mo0224</w:t>
                       </w:r>
                     </w:p>
                   </w:txbxContent>
@@ -426,10 +414,12 @@
       <w:pPr>
         <w:pStyle w:val="berschrift1"/>
       </w:pPr>
+      <w:proofErr w:type="spellStart"/>
       <w:r>
         <w:lastRenderedPageBreak/>
         <w:t>GrobKonzept</w:t>
       </w:r>
+      <w:proofErr w:type="spellEnd"/>
     </w:p>
     <w:p>
       <w:pPr>
@@ -443,8 +433,13 @@
       <w:r>
         <w:t>«</w:t>
       </w:r>
-      <w:r>
-        <w:t>Cancel Culture</w:t>
+      <w:proofErr w:type="spellStart"/>
+      <w:r>
+        <w:t>Cancel</w:t>
+      </w:r>
+      <w:proofErr w:type="spellEnd"/>
+      <w:r>
+        <w:t xml:space="preserve"> Culture</w:t>
       </w:r>
       <w:r>
         <w:t>»</w:t>
@@ -453,6 +448,9 @@
         <w:t xml:space="preserve"> ist ein hochaktuelles und kontroverses Thema, das sowohl in den sozialen Medien als auch in der breiten Öffentlichkeit intensiv diskutiert wird.</w:t>
       </w:r>
       <w:r>
+        <w:t xml:space="preserve"> Es hat Auswirkungen auf gesellschaftliche Normen und weit reichenden Einfluss auf Meinungsfreiheit und soziale Gerechtigkeit.</w:t>
+      </w:r>
+      <w:r>
         <w:t xml:space="preserve"> Es wird politisch von der rechten sowie von der linken-Seite verwendet, um ein Gefühl der Ohnmacht der politischen Unterdrückung auszudrücken.</w:t>
       </w:r>
     </w:p>
@@ -463,26 +461,66 @@
       <w:r>
         <w:t>«</w:t>
       </w:r>
-      <w:r>
-        <w:t>Cancel Cultur</w:t>
-      </w:r>
+      <w:proofErr w:type="spellStart"/>
+      <w:r>
+        <w:t>Cancel</w:t>
+      </w:r>
+      <w:proofErr w:type="spellEnd"/>
+      <w:r>
+        <w:t xml:space="preserve"> </w:t>
+      </w:r>
+      <w:proofErr w:type="spellStart"/>
+      <w:r>
+        <w:t>Cultur</w:t>
+      </w:r>
+      <w:proofErr w:type="spellEnd"/>
       <w:r>
         <w:t>»</w:t>
       </w:r>
       <w:r>
         <w:t xml:space="preserve"> </w:t>
       </w:r>
-      <w:r>
-        <w:t>eine Freiheit</w:t>
-      </w:r>
+      <w:proofErr w:type="gramStart"/>
+      <w:r>
+        <w:t xml:space="preserve">eine </w:t>
+      </w:r>
+      <w:r>
+        <w:t>Mechanismus</w:t>
+      </w:r>
+      <w:proofErr w:type="gramEnd"/>
       <w:r>
         <w:t xml:space="preserve">, </w:t>
       </w:r>
       <w:r>
-        <w:t>sprach Freiheit</w:t>
-      </w:r>
-      <w:r>
-        <w:t xml:space="preserve">, einschränkendes Mittel oder nur eine logische Reaktion auf steigenden </w:t>
+        <w:t>S</w:t>
+      </w:r>
+      <w:r>
+        <w:t>prach</w:t>
+      </w:r>
+      <w:r>
+        <w:t>f</w:t>
+      </w:r>
+      <w:r>
+        <w:t>reiheit</w:t>
+      </w:r>
+      <w:r>
+        <w:t xml:space="preserve"> ein</w:t>
+      </w:r>
+      <w:r>
+        <w:t>zu</w:t>
+      </w:r>
+      <w:r>
+        <w:t xml:space="preserve">schränken </w:t>
+      </w:r>
+      <w:commentRangeStart w:id="0"/>
+      <w:r>
+        <w:t xml:space="preserve">oder nur eine logische Reaktion </w:t>
+      </w:r>
+      <w:r>
+        <w:t>aufsteigenden</w:t>
+      </w:r>
+      <w:r>
+        <w:t xml:space="preserve"> </w:t>
       </w:r>
       <w:r>
         <w:t>Extremismus</w:t>
@@ -490,6 +528,13 @@
       <w:r>
         <w:t xml:space="preserve"> im politischen Spektrum.</w:t>
       </w:r>
+      <w:commentRangeEnd w:id="0"/>
+      <w:r>
+        <w:rPr>
+          <w:rStyle w:val="Kommentarzeichen"/>
+        </w:rPr>
+        <w:commentReference w:id="0"/>
+      </w:r>
     </w:p>
     <w:p>
       <w:pPr>
@@ -501,7 +546,23 @@
     </w:p>
     <w:p>
       <w:r>
-        <w:t xml:space="preserve">Wir möchten in unserer Arbeit eine Definition für die Bezeichnung «Cancel Cultur» erarbeiten und eine Schablone erstellen, welche man für die </w:t>
+        <w:t>Wir möchten in unserer Arbeit eine Definition für die Bezeichnung «</w:t>
+      </w:r>
+      <w:proofErr w:type="spellStart"/>
+      <w:r>
+        <w:t>Cancel</w:t>
+      </w:r>
+      <w:proofErr w:type="spellEnd"/>
+      <w:r>
+        <w:t xml:space="preserve"> </w:t>
+      </w:r>
+      <w:proofErr w:type="spellStart"/>
+      <w:r>
+        <w:t>Cultur</w:t>
+      </w:r>
+      <w:proofErr w:type="spellEnd"/>
+      <w:r>
+        <w:t xml:space="preserve">» erarbeiten und eine Schablone erstellen, welche man für die </w:t>
       </w:r>
       <w:r>
         <w:t>Erkennung</w:t>
@@ -532,9 +593,11 @@
           <w:numId w:val="1"/>
         </w:numPr>
       </w:pPr>
+      <w:proofErr w:type="spellStart"/>
       <w:r>
         <w:t>Github</w:t>
       </w:r>
+      <w:proofErr w:type="spellEnd"/>
     </w:p>
     <w:p>
       <w:pPr>
@@ -580,8 +643,23 @@
           <w:numId w:val="1"/>
         </w:numPr>
       </w:pPr>
-      <w:r>
-        <w:t>Issues(Todos) erstellen</w:t>
+      <w:proofErr w:type="spellStart"/>
+      <w:proofErr w:type="gramStart"/>
+      <w:r>
+        <w:t>Issues</w:t>
+      </w:r>
+      <w:proofErr w:type="spellEnd"/>
+      <w:r>
+        <w:t>(</w:t>
+      </w:r>
+      <w:proofErr w:type="spellStart"/>
+      <w:proofErr w:type="gramEnd"/>
+      <w:r>
+        <w:t>Todos</w:t>
+      </w:r>
+      <w:proofErr w:type="spellEnd"/>
+      <w:r>
+        <w:t>) erstellen</w:t>
       </w:r>
     </w:p>
     <w:p>
@@ -677,8 +755,13 @@
         </w:numPr>
       </w:pPr>
       <w:r>
-        <w:t>Vergleich mit Bewertungrichlinien</w:t>
-      </w:r>
+        <w:t xml:space="preserve">Vergleich mit </w:t>
+      </w:r>
+      <w:proofErr w:type="spellStart"/>
+      <w:r>
+        <w:t>Bewertungrichlinien</w:t>
+      </w:r>
+      <w:proofErr w:type="spellEnd"/>
     </w:p>
     <w:p>
       <w:pPr>
@@ -690,7 +773,47 @@
     </w:p>
     <w:p>
       <w:r>
-        <w:t>Um die Zusammenarbeit zu erleichtern arbeiten wir mit Github Repositories und um eine Übersicht über die Arbeiten und die Aufteilung zu haben verwerden wir Github Projects</w:t>
+        <w:t xml:space="preserve">Um die Zusammenarbeit zu </w:t>
+      </w:r>
+      <w:proofErr w:type="gramStart"/>
+      <w:r>
+        <w:t>erleichtern</w:t>
+      </w:r>
+      <w:proofErr w:type="gramEnd"/>
+      <w:r>
+        <w:t xml:space="preserve"> arbeiten wir mit </w:t>
+      </w:r>
+      <w:proofErr w:type="spellStart"/>
+      <w:r>
+        <w:t>Github</w:t>
+      </w:r>
+      <w:proofErr w:type="spellEnd"/>
+      <w:r>
+        <w:t xml:space="preserve"> </w:t>
+      </w:r>
+      <w:proofErr w:type="spellStart"/>
+      <w:r>
+        <w:t>Repositories</w:t>
+      </w:r>
+      <w:proofErr w:type="spellEnd"/>
+      <w:r>
+        <w:t xml:space="preserve"> und um eine Übersicht über die Arbeiten und die Aufteilung zu haben </w:t>
+      </w:r>
+      <w:proofErr w:type="spellStart"/>
+      <w:r>
+        <w:t>verwerden</w:t>
+      </w:r>
+      <w:proofErr w:type="spellEnd"/>
+      <w:r>
+        <w:t xml:space="preserve"> wir </w:t>
+      </w:r>
+      <w:proofErr w:type="spellStart"/>
+      <w:r>
+        <w:t>Github</w:t>
+      </w:r>
+      <w:proofErr w:type="spellEnd"/>
+      <w:r>
+        <w:t xml:space="preserve"> Projects</w:t>
       </w:r>
       <w:r>
         <w:t>.</w:t>
@@ -715,7 +838,7 @@
                     <pic:cNvPicPr/>
                   </pic:nvPicPr>
                   <pic:blipFill>
-                    <a:blip r:embed="rId10"/>
+                    <a:blip r:embed="rId14"/>
                     <a:stretch>
                       <a:fillRect/>
                     </a:stretch>
@@ -754,7 +877,7 @@
                     <pic:cNvPicPr/>
                   </pic:nvPicPr>
                   <pic:blipFill>
-                    <a:blip r:embed="rId11"/>
+                    <a:blip r:embed="rId15"/>
                     <a:stretch>
                       <a:fillRect/>
                     </a:stretch>
@@ -793,7 +916,7 @@
                     <pic:cNvPicPr/>
                   </pic:nvPicPr>
                   <pic:blipFill>
-                    <a:blip r:embed="rId12"/>
+                    <a:blip r:embed="rId16"/>
                     <a:stretch>
                       <a:fillRect/>
                     </a:stretch>
@@ -853,7 +976,31 @@
       </w:pPr>
       <w:r>
         <w:lastRenderedPageBreak/>
-        <w:t>Ab welchem zeitpunkt wurden von Cancel Cultur gesprochen?</w:t>
+        <w:t xml:space="preserve">Ab welchem </w:t>
+      </w:r>
+      <w:proofErr w:type="spellStart"/>
+      <w:r>
+        <w:t>zeitpunkt</w:t>
+      </w:r>
+      <w:proofErr w:type="spellEnd"/>
+      <w:r>
+        <w:t xml:space="preserve"> wurden von </w:t>
+      </w:r>
+      <w:proofErr w:type="spellStart"/>
+      <w:r>
+        <w:t>Cancel</w:t>
+      </w:r>
+      <w:proofErr w:type="spellEnd"/>
+      <w:r>
+        <w:t xml:space="preserve"> </w:t>
+      </w:r>
+      <w:proofErr w:type="spellStart"/>
+      <w:r>
+        <w:t>Cultur</w:t>
+      </w:r>
+      <w:proofErr w:type="spellEnd"/>
+      <w:r>
+        <w:t xml:space="preserve"> gesprochen?</w:t>
       </w:r>
     </w:p>
     <w:p>
@@ -865,7 +1012,23 @@
         </w:numPr>
       </w:pPr>
       <w:r>
-        <w:t>Wer spricht von «Cancel Cultur»?</w:t>
+        <w:t>Wer spricht von «</w:t>
+      </w:r>
+      <w:proofErr w:type="spellStart"/>
+      <w:r>
+        <w:t>Cancel</w:t>
+      </w:r>
+      <w:proofErr w:type="spellEnd"/>
+      <w:r>
+        <w:t xml:space="preserve"> </w:t>
+      </w:r>
+      <w:proofErr w:type="spellStart"/>
+      <w:r>
+        <w:t>Cultur</w:t>
+      </w:r>
+      <w:proofErr w:type="spellEnd"/>
+      <w:r>
+        <w:t>»?</w:t>
       </w:r>
     </w:p>
     <w:p>
@@ -877,7 +1040,31 @@
         </w:numPr>
       </w:pPr>
       <w:r>
-        <w:t>Wie ist oder sind die definitionen von «Cancel Cultur» im öffentlichen Raum</w:t>
+        <w:t xml:space="preserve">Wie ist oder sind die </w:t>
+      </w:r>
+      <w:proofErr w:type="spellStart"/>
+      <w:r>
+        <w:t>definitionen</w:t>
+      </w:r>
+      <w:proofErr w:type="spellEnd"/>
+      <w:r>
+        <w:t xml:space="preserve"> von «</w:t>
+      </w:r>
+      <w:proofErr w:type="spellStart"/>
+      <w:r>
+        <w:t>Cancel</w:t>
+      </w:r>
+      <w:proofErr w:type="spellEnd"/>
+      <w:r>
+        <w:t xml:space="preserve"> </w:t>
+      </w:r>
+      <w:proofErr w:type="spellStart"/>
+      <w:r>
+        <w:t>Cultur</w:t>
+      </w:r>
+      <w:proofErr w:type="spellEnd"/>
+      <w:r>
+        <w:t>» im öffentlichen Raum</w:t>
       </w:r>
     </w:p>
     <w:p>
@@ -906,10 +1093,34 @@
         <w:t>Im letzten Teil der Arbeit wollen wir</w:t>
       </w:r>
       <w:r>
-        <w:t>, unter verwendung der Literatur,</w:t>
-      </w:r>
-      <w:r>
-        <w:t xml:space="preserve"> ein Begriffsdefinition und ein Raster erarbeiten mit dem wir «Cancel Cultur» erkennen können. Die zuvor verwendeten Fälle wollen wir durch das Raster </w:t>
+        <w:t xml:space="preserve">, unter </w:t>
+      </w:r>
+      <w:proofErr w:type="spellStart"/>
+      <w:r>
+        <w:t>verwendung</w:t>
+      </w:r>
+      <w:proofErr w:type="spellEnd"/>
+      <w:r>
+        <w:t xml:space="preserve"> der Literatur,</w:t>
+      </w:r>
+      <w:r>
+        <w:t xml:space="preserve"> ein Begriffsdefinition und ein Raster erarbeiten mit dem wir «</w:t>
+      </w:r>
+      <w:proofErr w:type="spellStart"/>
+      <w:r>
+        <w:t>Cancel</w:t>
+      </w:r>
+      <w:proofErr w:type="spellEnd"/>
+      <w:r>
+        <w:t xml:space="preserve"> </w:t>
+      </w:r>
+      <w:proofErr w:type="spellStart"/>
+      <w:r>
+        <w:t>Cultur</w:t>
+      </w:r>
+      <w:proofErr w:type="spellEnd"/>
+      <w:r>
+        <w:t xml:space="preserve">» erkennen können. Die zuvor verwendeten Fälle wollen wir durch das Raster </w:t>
       </w:r>
       <w:r>
         <w:t>aus einer anderen Perspektive</w:t>
@@ -931,7 +1142,7 @@
     </w:p>
     <w:p/>
     <w:sectPr>
-      <w:footerReference w:type="first" r:id="rId13"/>
+      <w:footerReference w:type="first" r:id="rId17"/>
       <w:pgSz w:w="11906" w:h="16838"/>
       <w:pgMar w:top="1417" w:right="1417" w:bottom="1134" w:left="1417" w:header="708" w:footer="708" w:gutter="0"/>
       <w:cols w:space="708"/>
@@ -940,6 +1151,45 @@
     </w:sectPr>
   </w:body>
 </w:document>
+</file>
+
+<file path=word/comments.xml><?xml version="1.0" encoding="utf-8"?>
+<w:comments xmlns:wpc="http://schemas.microsoft.com/office/word/2010/wordprocessingCanvas" xmlns:cx="http://schemas.microsoft.com/office/drawing/2014/chartex" xmlns:cx1="http://schemas.microsoft.com/office/drawing/2015/9/8/chartex" xmlns:cx2="http://schemas.microsoft.com/office/drawing/2015/10/21/chartex" xmlns:cx3="http://schemas.microsoft.com/office/drawing/2016/5/9/chartex" xmlns:cx4="http://schemas.microsoft.com/office/drawing/2016/5/10/chartex" xmlns:cx5="http://schemas.microsoft.com/office/drawing/2016/5/11/chartex" xmlns:cx6="http://schemas.microsoft.com/office/drawing/2016/5/12/chartex" xmlns:cx7="http://schemas.microsoft.com/office/drawing/2016/5/13/chartex" xmlns:cx8="http://schemas.microsoft.com/office/drawing/2016/5/14/chartex" xmlns:mc="http://schemas.openxmlformats.org/markup-compatibility/2006" xmlns:aink="http://schemas.microsoft.com/office/drawing/2016/ink" xmlns:am3d="http://schemas.microsoft.com/office/drawing/2017/model3d" xmlns:o="urn:schemas-microsoft-com:office:office" xmlns:oel="http://schemas.microsoft.com/office/2019/extlst" xmlns:r="http://schemas.openxmlformats.org/officeDocument/2006/relationships" xmlns:m="http://schemas.openxmlformats.org/officeDocument/2006/math" xmlns:v="urn:schemas-microsoft-com:vml" xmlns:wp14="http://schemas.microsoft.com/office/word/2010/wordprocessingDrawing" xmlns:wp="http://schemas.openxmlformats.org/drawingml/2006/wordprocessingDrawing" xmlns:w10="urn:schemas-microsoft-com:office:word" xmlns:w="http://schemas.openxmlformats.org/wordprocessingml/2006/main" xmlns:w14="http://schemas.microsoft.com/office/word/2010/wordml" xmlns:w15="http://schemas.microsoft.com/office/word/2012/wordml" xmlns:w16cex="http://schemas.microsoft.com/office/word/2018/wordml/cex" xmlns:w16cid="http://schemas.microsoft.com/office/word/2016/wordml/cid" xmlns:w16="http://schemas.microsoft.com/office/word/2018/wordml" xmlns:w16du="http://schemas.microsoft.com/office/word/2023/wordml/word16du" xmlns:w16sdtdh="http://schemas.microsoft.com/office/word/2020/wordml/sdtdatahash" xmlns:w16se="http://schemas.microsoft.com/office/word/2015/wordml/symex" xmlns:wpg="http://schemas.microsoft.com/office/word/2010/wordprocessingGroup" xmlns:wpi="http://schemas.microsoft.com/office/word/2010/wordprocessingInk" xmlns:wne="http://schemas.microsoft.com/office/word/2006/wordml" xmlns:wps="http://schemas.microsoft.com/office/word/2010/wordprocessingShape" mc:Ignorable="w14 w15 w16se w16cid w16 w16cex w16sdtdh w16du wp14">
+  <w:comment w:id="0" w:author="Dennis Lee" w:date="2024-08-08T14:46:00Z" w:initials="DL">
+    <w:p>
+      <w:pPr>
+        <w:pStyle w:val="Kommentartext"/>
+      </w:pPr>
+      <w:r>
+        <w:rPr>
+          <w:rStyle w:val="Kommentarzeichen"/>
+        </w:rPr>
+        <w:annotationRef/>
+      </w:r>
+      <w:r>
+        <w:t>Um den Diskurs zu lenken damit man weiter vorwärts arbeiten kann ohne alle extremen abdecken zu müssen</w:t>
+      </w:r>
+    </w:p>
+  </w:comment>
+</w:comments>
+</file>
+
+<file path=word/commentsExtended.xml><?xml version="1.0" encoding="utf-8"?>
+<w15:commentsEx xmlns:wpc="http://schemas.microsoft.com/office/word/2010/wordprocessingCanvas" xmlns:cx="http://schemas.microsoft.com/office/drawing/2014/chartex" xmlns:cx1="http://schemas.microsoft.com/office/drawing/2015/9/8/chartex" xmlns:cx2="http://schemas.microsoft.com/office/drawing/2015/10/21/chartex" xmlns:cx3="http://schemas.microsoft.com/office/drawing/2016/5/9/chartex" xmlns:cx4="http://schemas.microsoft.com/office/drawing/2016/5/10/chartex" xmlns:cx5="http://schemas.microsoft.com/office/drawing/2016/5/11/chartex" xmlns:cx6="http://schemas.microsoft.com/office/drawing/2016/5/12/chartex" xmlns:cx7="http://schemas.microsoft.com/office/drawing/2016/5/13/chartex" xmlns:cx8="http://schemas.microsoft.com/office/drawing/2016/5/14/chartex" xmlns:mc="http://schemas.openxmlformats.org/markup-compatibility/2006" xmlns:aink="http://schemas.microsoft.com/office/drawing/2016/ink" xmlns:am3d="http://schemas.microsoft.com/office/drawing/2017/model3d" xmlns:o="urn:schemas-microsoft-com:office:office" xmlns:oel="http://schemas.microsoft.com/office/2019/extlst" xmlns:r="http://schemas.openxmlformats.org/officeDocument/2006/relationships" xmlns:m="http://schemas.openxmlformats.org/officeDocument/2006/math" xmlns:v="urn:schemas-microsoft-com:vml" xmlns:wp14="http://schemas.microsoft.com/office/word/2010/wordprocessingDrawing" xmlns:wp="http://schemas.openxmlformats.org/drawingml/2006/wordprocessingDrawing" xmlns:w10="urn:schemas-microsoft-com:office:word" xmlns:w="http://schemas.openxmlformats.org/wordprocessingml/2006/main" xmlns:w14="http://schemas.microsoft.com/office/word/2010/wordml" xmlns:w15="http://schemas.microsoft.com/office/word/2012/wordml" xmlns:w16cex="http://schemas.microsoft.com/office/word/2018/wordml/cex" xmlns:w16cid="http://schemas.microsoft.com/office/word/2016/wordml/cid" xmlns:w16="http://schemas.microsoft.com/office/word/2018/wordml" xmlns:w16du="http://schemas.microsoft.com/office/word/2023/wordml/word16du" xmlns:w16sdtdh="http://schemas.microsoft.com/office/word/2020/wordml/sdtdatahash" xmlns:w16se="http://schemas.microsoft.com/office/word/2015/wordml/symex" xmlns:wpg="http://schemas.microsoft.com/office/word/2010/wordprocessingGroup" xmlns:wpi="http://schemas.microsoft.com/office/word/2010/wordprocessingInk" xmlns:wne="http://schemas.microsoft.com/office/word/2006/wordml" xmlns:wps="http://schemas.microsoft.com/office/word/2010/wordprocessingShape" mc:Ignorable="w14 w15 w16se w16cid w16 w16cex w16sdtdh w16du wp14">
+  <w15:commentEx w15:paraId="41E96C5B" w15:done="0"/>
+</w15:commentsEx>
+</file>
+
+<file path=word/commentsExtensible.xml><?xml version="1.0" encoding="utf-8"?>
+<w16cex:commentsExtensible xmlns:wpc="http://schemas.microsoft.com/office/word/2010/wordprocessingCanvas" xmlns:cx="http://schemas.microsoft.com/office/drawing/2014/chartex" xmlns:cx1="http://schemas.microsoft.com/office/drawing/2015/9/8/chartex" xmlns:cx2="http://schemas.microsoft.com/office/drawing/2015/10/21/chartex" xmlns:cx3="http://schemas.microsoft.com/office/drawing/2016/5/9/chartex" xmlns:cx4="http://schemas.microsoft.com/office/drawing/2016/5/10/chartex" xmlns:cx5="http://schemas.microsoft.com/office/drawing/2016/5/11/chartex" xmlns:cx6="http://schemas.microsoft.com/office/drawing/2016/5/12/chartex" xmlns:cx7="http://schemas.microsoft.com/office/drawing/2016/5/13/chartex" xmlns:cx8="http://schemas.microsoft.com/office/drawing/2016/5/14/chartex" xmlns:cr="http://schemas.microsoft.com/office/comments/2020/reactions" xmlns:mc="http://schemas.openxmlformats.org/markup-compatibility/2006" xmlns:aink="http://schemas.microsoft.com/office/drawing/2016/ink" xmlns:am3d="http://schemas.microsoft.com/office/drawing/2017/model3d" xmlns:o="urn:schemas-microsoft-com:office:office" xmlns:oel="http://schemas.microsoft.com/office/2019/extlst" xmlns:r="http://schemas.openxmlformats.org/officeDocument/2006/relationships" xmlns:m="http://schemas.openxmlformats.org/officeDocument/2006/math" xmlns:v="urn:schemas-microsoft-com:vml" xmlns:wp14="http://schemas.microsoft.com/office/word/2010/wordprocessingDrawing" xmlns:wp="http://schemas.openxmlformats.org/drawingml/2006/wordprocessingDrawing" xmlns:w10="urn:schemas-microsoft-com:office:word" xmlns:w="http://schemas.openxmlformats.org/wordprocessingml/2006/main" xmlns:w14="http://schemas.microsoft.com/office/word/2010/wordml" xmlns:w15="http://schemas.microsoft.com/office/word/2012/wordml" xmlns:w16cex="http://schemas.microsoft.com/office/word/2018/wordml/cex" xmlns:w16cid="http://schemas.microsoft.com/office/word/2016/wordml/cid" xmlns:w16="http://schemas.microsoft.com/office/word/2018/wordml" xmlns:w16du="http://schemas.microsoft.com/office/word/2023/wordml/word16du" xmlns:w16sdtdh="http://schemas.microsoft.com/office/word/2020/wordml/sdtdatahash" xmlns:w16se="http://schemas.microsoft.com/office/word/2015/wordml/symex" xmlns:wpg="http://schemas.microsoft.com/office/word/2010/wordprocessingGroup" xmlns:wpi="http://schemas.microsoft.com/office/word/2010/wordprocessingInk" xmlns:wne="http://schemas.microsoft.com/office/word/2006/wordml" xmlns:wps="http://schemas.microsoft.com/office/word/2010/wordprocessingShape" mc:Ignorable="w14 w15 w16se w16cid w16 w16cex w16sdtdh cr w16du wp14">
+  <w16cex:commentExtensible w16cex:durableId="1D26FC6C" w16cex:dateUtc="2024-08-08T12:46:00Z"/>
+</w16cex:commentsExtensible>
+</file>
+
+<file path=word/commentsIds.xml><?xml version="1.0" encoding="utf-8"?>
+<w16cid:commentsIds xmlns:wpc="http://schemas.microsoft.com/office/word/2010/wordprocessingCanvas" xmlns:cx="http://schemas.microsoft.com/office/drawing/2014/chartex" xmlns:cx1="http://schemas.microsoft.com/office/drawing/2015/9/8/chartex" xmlns:cx2="http://schemas.microsoft.com/office/drawing/2015/10/21/chartex" xmlns:cx3="http://schemas.microsoft.com/office/drawing/2016/5/9/chartex" xmlns:cx4="http://schemas.microsoft.com/office/drawing/2016/5/10/chartex" xmlns:cx5="http://schemas.microsoft.com/office/drawing/2016/5/11/chartex" xmlns:cx6="http://schemas.microsoft.com/office/drawing/2016/5/12/chartex" xmlns:cx7="http://schemas.microsoft.com/office/drawing/2016/5/13/chartex" xmlns:cx8="http://schemas.microsoft.com/office/drawing/2016/5/14/chartex" xmlns:mc="http://schemas.openxmlformats.org/markup-compatibility/2006" xmlns:aink="http://schemas.microsoft.com/office/drawing/2016/ink" xmlns:am3d="http://schemas.microsoft.com/office/drawing/2017/model3d" xmlns:o="urn:schemas-microsoft-com:office:office" xmlns:oel="http://schemas.microsoft.com/office/2019/extlst" xmlns:r="http://schemas.openxmlformats.org/officeDocument/2006/relationships" xmlns:m="http://schemas.openxmlformats.org/officeDocument/2006/math" xmlns:v="urn:schemas-microsoft-com:vml" xmlns:wp14="http://schemas.microsoft.com/office/word/2010/wordprocessingDrawing" xmlns:wp="http://schemas.openxmlformats.org/drawingml/2006/wordprocessingDrawing" xmlns:w10="urn:schemas-microsoft-com:office:word" xmlns:w="http://schemas.openxmlformats.org/wordprocessingml/2006/main" xmlns:w14="http://schemas.microsoft.com/office/word/2010/wordml" xmlns:w15="http://schemas.microsoft.com/office/word/2012/wordml" xmlns:w16cex="http://schemas.microsoft.com/office/word/2018/wordml/cex" xmlns:w16cid="http://schemas.microsoft.com/office/word/2016/wordml/cid" xmlns:w16="http://schemas.microsoft.com/office/word/2018/wordml" xmlns:w16du="http://schemas.microsoft.com/office/word/2023/wordml/word16du" xmlns:w16sdtdh="http://schemas.microsoft.com/office/word/2020/wordml/sdtdatahash" xmlns:w16se="http://schemas.microsoft.com/office/word/2015/wordml/symex" xmlns:wpg="http://schemas.microsoft.com/office/word/2010/wordprocessingGroup" xmlns:wpi="http://schemas.microsoft.com/office/word/2010/wordprocessingInk" xmlns:wne="http://schemas.microsoft.com/office/word/2006/wordml" xmlns:wps="http://schemas.microsoft.com/office/word/2010/wordprocessingShape" mc:Ignorable="w14 w15 w16se w16cid w16 w16cex w16sdtdh w16du wp14">
+  <w16cid:commentId w16cid:paraId="41E96C5B" w16cid:durableId="1D26FC6C"/>
+</w16cid:commentsIds>
 </file>
 
 <file path=word/endnotes.xml><?xml version="1.0" encoding="utf-8"?>
@@ -1271,6 +1521,14 @@
     <w:abstractNumId w:val="1"/>
   </w:num>
 </w:numbering>
+</file>
+
+<file path=word/people.xml><?xml version="1.0" encoding="utf-8"?>
+<w15:people xmlns:wpc="http://schemas.microsoft.com/office/word/2010/wordprocessingCanvas" xmlns:cx="http://schemas.microsoft.com/office/drawing/2014/chartex" xmlns:cx1="http://schemas.microsoft.com/office/drawing/2015/9/8/chartex" xmlns:cx2="http://schemas.microsoft.com/office/drawing/2015/10/21/chartex" xmlns:cx3="http://schemas.microsoft.com/office/drawing/2016/5/9/chartex" xmlns:cx4="http://schemas.microsoft.com/office/drawing/2016/5/10/chartex" xmlns:cx5="http://schemas.microsoft.com/office/drawing/2016/5/11/chartex" xmlns:cx6="http://schemas.microsoft.com/office/drawing/2016/5/12/chartex" xmlns:cx7="http://schemas.microsoft.com/office/drawing/2016/5/13/chartex" xmlns:cx8="http://schemas.microsoft.com/office/drawing/2016/5/14/chartex" xmlns:mc="http://schemas.openxmlformats.org/markup-compatibility/2006" xmlns:aink="http://schemas.microsoft.com/office/drawing/2016/ink" xmlns:am3d="http://schemas.microsoft.com/office/drawing/2017/model3d" xmlns:o="urn:schemas-microsoft-com:office:office" xmlns:oel="http://schemas.microsoft.com/office/2019/extlst" xmlns:r="http://schemas.openxmlformats.org/officeDocument/2006/relationships" xmlns:m="http://schemas.openxmlformats.org/officeDocument/2006/math" xmlns:v="urn:schemas-microsoft-com:vml" xmlns:wp14="http://schemas.microsoft.com/office/word/2010/wordprocessingDrawing" xmlns:wp="http://schemas.openxmlformats.org/drawingml/2006/wordprocessingDrawing" xmlns:w10="urn:schemas-microsoft-com:office:word" xmlns:w="http://schemas.openxmlformats.org/wordprocessingml/2006/main" xmlns:w14="http://schemas.microsoft.com/office/word/2010/wordml" xmlns:w15="http://schemas.microsoft.com/office/word/2012/wordml" xmlns:w16cex="http://schemas.microsoft.com/office/word/2018/wordml/cex" xmlns:w16cid="http://schemas.microsoft.com/office/word/2016/wordml/cid" xmlns:w16="http://schemas.microsoft.com/office/word/2018/wordml" xmlns:w16du="http://schemas.microsoft.com/office/word/2023/wordml/word16du" xmlns:w16sdtdh="http://schemas.microsoft.com/office/word/2020/wordml/sdtdatahash" xmlns:w16se="http://schemas.microsoft.com/office/word/2015/wordml/symex" xmlns:wpg="http://schemas.microsoft.com/office/word/2010/wordprocessingGroup" xmlns:wpi="http://schemas.microsoft.com/office/word/2010/wordprocessingInk" xmlns:wne="http://schemas.microsoft.com/office/word/2006/wordml" xmlns:wps="http://schemas.microsoft.com/office/word/2010/wordprocessingShape" mc:Ignorable="w14 w15 w16se w16cid w16 w16cex w16sdtdh w16du wp14">
+  <w15:person w15:author="Dennis Lee">
+    <w15:presenceInfo w15:providerId="AD" w15:userId="S-1-5-21-207728488-2550486102-3772823177-5608"/>
+  </w15:person>
+</w15:people>
 </file>
 
 <file path=word/styles.xml><?xml version="1.0" encoding="utf-8"?>
@@ -2276,6 +2534,72 @@
       <w:spacing w:after="0" w:line="240" w:lineRule="auto"/>
     </w:pPr>
   </w:style>
+  <w:style w:type="character" w:styleId="Kommentarzeichen">
+    <w:name w:val="annotation reference"/>
+    <w:basedOn w:val="Absatz-Standardschriftart"/>
+    <w:uiPriority w:val="99"/>
+    <w:semiHidden/>
+    <w:unhideWhenUsed/>
+    <w:rsid w:val="00BA787A"/>
+    <w:rPr>
+      <w:sz w:val="16"/>
+      <w:szCs w:val="16"/>
+    </w:rPr>
+  </w:style>
+  <w:style w:type="paragraph" w:styleId="Kommentartext">
+    <w:name w:val="annotation text"/>
+    <w:basedOn w:val="Standard"/>
+    <w:link w:val="KommentartextZchn"/>
+    <w:uiPriority w:val="99"/>
+    <w:unhideWhenUsed/>
+    <w:rsid w:val="00BA787A"/>
+    <w:pPr>
+      <w:spacing w:line="240" w:lineRule="auto"/>
+    </w:pPr>
+    <w:rPr>
+      <w:sz w:val="20"/>
+      <w:szCs w:val="20"/>
+    </w:rPr>
+  </w:style>
+  <w:style w:type="character" w:customStyle="1" w:styleId="KommentartextZchn">
+    <w:name w:val="Kommentartext Zchn"/>
+    <w:basedOn w:val="Absatz-Standardschriftart"/>
+    <w:link w:val="Kommentartext"/>
+    <w:uiPriority w:val="99"/>
+    <w:rsid w:val="00BA787A"/>
+    <w:rPr>
+      <w:sz w:val="20"/>
+      <w:szCs w:val="20"/>
+    </w:rPr>
+  </w:style>
+  <w:style w:type="paragraph" w:styleId="Kommentarthema">
+    <w:name w:val="annotation subject"/>
+    <w:basedOn w:val="Kommentartext"/>
+    <w:next w:val="Kommentartext"/>
+    <w:link w:val="KommentarthemaZchn"/>
+    <w:uiPriority w:val="99"/>
+    <w:semiHidden/>
+    <w:unhideWhenUsed/>
+    <w:rsid w:val="00BA787A"/>
+    <w:rPr>
+      <w:b/>
+      <w:bCs/>
+    </w:rPr>
+  </w:style>
+  <w:style w:type="character" w:customStyle="1" w:styleId="KommentarthemaZchn">
+    <w:name w:val="Kommentarthema Zchn"/>
+    <w:basedOn w:val="KommentartextZchn"/>
+    <w:link w:val="Kommentarthema"/>
+    <w:uiPriority w:val="99"/>
+    <w:semiHidden/>
+    <w:rsid w:val="00BA787A"/>
+    <w:rPr>
+      <w:b/>
+      <w:bCs/>
+      <w:sz w:val="20"/>
+      <w:szCs w:val="20"/>
+    </w:rPr>
+  </w:style>
 </w:styles>
 </file>
 
@@ -2385,8 +2709,8 @@
   <w:rsids>
     <w:rsidRoot w:val="00117E82"/>
     <w:rsid w:val="00117E82"/>
-    <w:rsid w:val="00374E76"/>
     <w:rsid w:val="003E1A63"/>
+    <w:rsid w:val="00B91D6C"/>
   </w:rsids>
   <m:mathPr>
     <m:mathFont m:val="Cambria Math"/>

--- a/IDPA.docx
+++ b/IDPA.docx
@@ -354,13 +354,8 @@
                             <w:pPr>
                               <w:pStyle w:val="Titel"/>
                             </w:pPr>
-                            <w:proofErr w:type="gramStart"/>
                             <w:r>
-                              <w:t>IPDA Geschichte</w:t>
-                            </w:r>
-                            <w:proofErr w:type="gramEnd"/>
-                            <w:r>
-                              <w:t>, Deutsch BMTAL-12M-S2 ZH-Mo0224</w:t>
+                              <w:t>IPDA Geschichte, Deutsch BMTAL-12M-S2 ZH-Mo0224</w:t>
                             </w:r>
                           </w:p>
                         </w:txbxContent>
@@ -389,13 +384,8 @@
                       <w:pPr>
                         <w:pStyle w:val="Titel"/>
                       </w:pPr>
-                      <w:proofErr w:type="gramStart"/>
                       <w:r>
-                        <w:t>IPDA Geschichte</w:t>
-                      </w:r>
-                      <w:proofErr w:type="gramEnd"/>
-                      <w:r>
-                        <w:t>, Deutsch BMTAL-12M-S2 ZH-Mo0224</w:t>
+                        <w:t>IPDA Geschichte, Deutsch BMTAL-12M-S2 ZH-Mo0224</w:t>
                       </w:r>
                     </w:p>
                   </w:txbxContent>
@@ -480,14 +470,9 @@
       <w:r>
         <w:t xml:space="preserve"> </w:t>
       </w:r>
-      <w:proofErr w:type="gramStart"/>
-      <w:r>
-        <w:t xml:space="preserve">eine </w:t>
-      </w:r>
-      <w:r>
-        <w:t>Mechanismus</w:t>
-      </w:r>
-      <w:proofErr w:type="gramEnd"/>
+      <w:r>
+        <w:t>einen Mechanismus</w:t>
+      </w:r>
       <w:r>
         <w:t xml:space="preserve">, </w:t>
       </w:r>
@@ -644,7 +629,6 @@
         </w:numPr>
       </w:pPr>
       <w:proofErr w:type="spellStart"/>
-      <w:proofErr w:type="gramStart"/>
       <w:r>
         <w:t>Issues</w:t>
       </w:r>
@@ -653,7 +637,6 @@
         <w:t>(</w:t>
       </w:r>
       <w:proofErr w:type="spellStart"/>
-      <w:proofErr w:type="gramEnd"/>
       <w:r>
         <w:t>Todos</w:t>
       </w:r>
@@ -773,15 +756,7 @@
     </w:p>
     <w:p>
       <w:r>
-        <w:t xml:space="preserve">Um die Zusammenarbeit zu </w:t>
-      </w:r>
-      <w:proofErr w:type="gramStart"/>
-      <w:r>
-        <w:t>erleichtern</w:t>
-      </w:r>
-      <w:proofErr w:type="gramEnd"/>
-      <w:r>
-        <w:t xml:space="preserve"> arbeiten wir mit </w:t>
+        <w:t xml:space="preserve">Um die Zusammenarbeit zu erleichtern arbeiten wir mit </w:t>
       </w:r>
       <w:proofErr w:type="spellStart"/>
       <w:r>
@@ -821,6 +796,9 @@
     </w:p>
     <w:p>
       <w:r>
+        <w:rPr>
+          <w:noProof/>
+        </w:rPr>
         <w:lastRenderedPageBreak/>
         <w:drawing>
           <wp:inline distT="0" distB="0" distL="0" distR="0" wp14:anchorId="696CA73E" wp14:editId="4F407F42">
@@ -861,6 +839,9 @@
     </w:p>
     <w:p>
       <w:r>
+        <w:rPr>
+          <w:noProof/>
+        </w:rPr>
         <w:drawing>
           <wp:inline distT="0" distB="0" distL="0" distR="0" wp14:anchorId="76E1AD4E" wp14:editId="778E6AD2">
             <wp:extent cx="5760720" cy="2137410"/>
@@ -900,6 +881,9 @@
     </w:p>
     <w:p>
       <w:r>
+        <w:rPr>
+          <w:noProof/>
+        </w:rPr>
         <w:drawing>
           <wp:inline distT="0" distB="0" distL="0" distR="0" wp14:anchorId="46C87FC3" wp14:editId="5F7738AF">
             <wp:extent cx="5760720" cy="1878965"/>
@@ -960,10 +944,7 @@
     </w:p>
     <w:p>
       <w:r>
-        <w:t>Im ersten Teil schauen wir die momentane Verwendung des Begriffes an. Wir schildern Fälle und</w:t>
-      </w:r>
-      <w:r>
-        <w:t xml:space="preserve"> sehen uns verschiedene Dinge an:</w:t>
+        <w:t>Im ersten Teil schauen wir die momentane Verwendung des Begriffes an. Wir schildern Fälle und sehen uns verschiedene Dinge an:</w:t>
       </w:r>
     </w:p>
     <w:p>
@@ -978,11 +959,9 @@
         <w:lastRenderedPageBreak/>
         <w:t xml:space="preserve">Ab welchem </w:t>
       </w:r>
-      <w:proofErr w:type="spellStart"/>
-      <w:r>
-        <w:t>zeitpunkt</w:t>
-      </w:r>
-      <w:proofErr w:type="spellEnd"/>
+      <w:r>
+        <w:t>Zeitpunkt</w:t>
+      </w:r>
       <w:r>
         <w:t xml:space="preserve"> wurden von </w:t>
       </w:r>
@@ -2131,6 +2110,7 @@
   <w:style w:type="character" w:default="1" w:styleId="Absatz-Standardschriftart">
     <w:name w:val="Default Paragraph Font"/>
     <w:uiPriority w:val="1"/>
+    <w:semiHidden/>
     <w:unhideWhenUsed/>
   </w:style>
   <w:style w:type="table" w:default="1" w:styleId="NormaleTabelle">
@@ -2711,6 +2691,9 @@
     <w:rsid w:val="00117E82"/>
     <w:rsid w:val="003E1A63"/>
     <w:rsid w:val="00B91D6C"/>
+    <w:rsid w:val="00C870CD"/>
+    <w:rsid w:val="00CF383E"/>
+    <w:rsid w:val="00D85725"/>
   </w:rsids>
   <m:mathPr>
     <m:mathFont m:val="Cambria Math"/>
@@ -3171,18 +3154,6 @@
       <w:color w:val="666666"/>
     </w:rPr>
   </w:style>
-  <w:style w:type="paragraph" w:customStyle="1" w:styleId="3C55CA9072AB46EAAE38E3238759EB05">
-    <w:name w:val="3C55CA9072AB46EAAE38E3238759EB05"/>
-    <w:rsid w:val="00117E82"/>
-  </w:style>
-  <w:style w:type="paragraph" w:customStyle="1" w:styleId="78D86CBAC1004AD498F2CA756289331A">
-    <w:name w:val="78D86CBAC1004AD498F2CA756289331A"/>
-    <w:rsid w:val="00117E82"/>
-  </w:style>
-  <w:style w:type="paragraph" w:customStyle="1" w:styleId="F1C19E3C324F4819A0EC826DC1FE7142">
-    <w:name w:val="F1C19E3C324F4819A0EC826DC1FE7142"/>
-    <w:rsid w:val="00117E82"/>
-  </w:style>
   <w:style w:type="paragraph" w:customStyle="1" w:styleId="7C0772A327CA4F7595D15524EBF19C28">
     <w:name w:val="7C0772A327CA4F7595D15524EBF19C28"/>
     <w:rsid w:val="00117E82"/>

--- a/IDPA.docx
+++ b/IDPA.docx
@@ -2,77 +2,209 @@
 <file path=word/document.xml><?xml version="1.0" encoding="utf-8"?>
 <w:document xmlns:wpc="http://schemas.microsoft.com/office/word/2010/wordprocessingCanvas" xmlns:cx="http://schemas.microsoft.com/office/drawing/2014/chartex" xmlns:cx1="http://schemas.microsoft.com/office/drawing/2015/9/8/chartex" xmlns:cx2="http://schemas.microsoft.com/office/drawing/2015/10/21/chartex" xmlns:cx3="http://schemas.microsoft.com/office/drawing/2016/5/9/chartex" xmlns:cx4="http://schemas.microsoft.com/office/drawing/2016/5/10/chartex" xmlns:cx5="http://schemas.microsoft.com/office/drawing/2016/5/11/chartex" xmlns:cx6="http://schemas.microsoft.com/office/drawing/2016/5/12/chartex" xmlns:cx7="http://schemas.microsoft.com/office/drawing/2016/5/13/chartex" xmlns:cx8="http://schemas.microsoft.com/office/drawing/2016/5/14/chartex" xmlns:mc="http://schemas.openxmlformats.org/markup-compatibility/2006" xmlns:aink="http://schemas.microsoft.com/office/drawing/2016/ink" xmlns:am3d="http://schemas.microsoft.com/office/drawing/2017/model3d" xmlns:o="urn:schemas-microsoft-com:office:office" xmlns:oel="http://schemas.microsoft.com/office/2019/extlst" xmlns:r="http://schemas.openxmlformats.org/officeDocument/2006/relationships" xmlns:m="http://schemas.openxmlformats.org/officeDocument/2006/math" xmlns:v="urn:schemas-microsoft-com:vml" xmlns:wp14="http://schemas.microsoft.com/office/word/2010/wordprocessingDrawing" xmlns:wp="http://schemas.openxmlformats.org/drawingml/2006/wordprocessingDrawing" xmlns:w10="urn:schemas-microsoft-com:office:word" xmlns:w="http://schemas.openxmlformats.org/wordprocessingml/2006/main" xmlns:w14="http://schemas.microsoft.com/office/word/2010/wordml" xmlns:w15="http://schemas.microsoft.com/office/word/2012/wordml" xmlns:w16cex="http://schemas.microsoft.com/office/word/2018/wordml/cex" xmlns:w16cid="http://schemas.microsoft.com/office/word/2016/wordml/cid" xmlns:w16="http://schemas.microsoft.com/office/word/2018/wordml" xmlns:w16du="http://schemas.microsoft.com/office/word/2023/wordml/word16du" xmlns:w16sdtdh="http://schemas.microsoft.com/office/word/2020/wordml/sdtdatahash" xmlns:w16se="http://schemas.microsoft.com/office/word/2015/wordml/symex" xmlns:wpg="http://schemas.microsoft.com/office/word/2010/wordprocessingGroup" xmlns:wpi="http://schemas.microsoft.com/office/word/2010/wordprocessingInk" xmlns:wne="http://schemas.microsoft.com/office/word/2006/wordml" xmlns:wps="http://schemas.microsoft.com/office/word/2010/wordprocessingShape" mc:Ignorable="w14 w15 w16se w16cid w16 w16cex w16sdtdh w16du wp14">
   <w:body>
-    <w:p>
-      <w:r>
-        <w:rPr>
-          <w:noProof/>
-        </w:rPr>
-        <w:drawing>
-          <wp:anchor distT="0" distB="0" distL="114300" distR="114300" simplePos="0" relativeHeight="251658240" behindDoc="1" locked="0" layoutInCell="1" allowOverlap="1" wp14:anchorId="2B048701" wp14:editId="1AFD2155">
-            <wp:simplePos x="0" y="0"/>
-            <wp:positionH relativeFrom="margin">
-              <wp:posOffset>-589915</wp:posOffset>
-            </wp:positionH>
-            <wp:positionV relativeFrom="paragraph">
-              <wp:posOffset>-6985</wp:posOffset>
-            </wp:positionV>
-            <wp:extent cx="6941323" cy="6941323"/>
-            <wp:effectExtent l="0" t="0" r="0" b="0"/>
-            <wp:wrapNone/>
-            <wp:docPr id="633486167" name="Grafik 1" descr="Ein Bild, das Text, Kleidung, Cartoon, Person enthält."/>
-            <wp:cNvGraphicFramePr>
-              <a:graphicFrameLocks xmlns:a="http://schemas.openxmlformats.org/drawingml/2006/main" noChangeAspect="1"/>
-            </wp:cNvGraphicFramePr>
-            <a:graphic xmlns:a="http://schemas.openxmlformats.org/drawingml/2006/main">
-              <a:graphicData uri="http://schemas.openxmlformats.org/drawingml/2006/picture">
-                <pic:pic xmlns:pic="http://schemas.openxmlformats.org/drawingml/2006/picture">
-                  <pic:nvPicPr>
-                    <pic:cNvPr id="633486167" name="Grafik 1" descr="Ein Bild, das Text, Kleidung, Cartoon, Person enthält."/>
-                    <pic:cNvPicPr/>
-                  </pic:nvPicPr>
-                  <pic:blipFill>
-                    <a:blip r:embed="rId8">
-                      <a:extLst>
-                        <a:ext uri="{BEBA8EAE-BF5A-486C-A8C5-ECC9F3942E4B}">
-                          <a14:imgProps xmlns:a14="http://schemas.microsoft.com/office/drawing/2010/main">
-                            <a14:imgLayer r:embed="rId9">
-                              <a14:imgEffect>
-                                <a14:brightnessContrast bright="-40000" contrast="-20000"/>
-                              </a14:imgEffect>
-                            </a14:imgLayer>
-                          </a14:imgProps>
-                        </a:ext>
-                        <a:ext uri="{28A0092B-C50C-407E-A947-70E740481C1C}">
-                          <a14:useLocalDpi xmlns:a14="http://schemas.microsoft.com/office/drawing/2010/main" val="0"/>
-                        </a:ext>
-                      </a:extLst>
-                    </a:blip>
-                    <a:stretch>
-                      <a:fillRect/>
-                    </a:stretch>
-                  </pic:blipFill>
-                  <pic:spPr>
-                    <a:xfrm>
-                      <a:off x="0" y="0"/>
-                      <a:ext cx="6941323" cy="6941323"/>
-                    </a:xfrm>
-                    <a:prstGeom prst="rect">
-                      <a:avLst/>
-                    </a:prstGeom>
-                  </pic:spPr>
-                </pic:pic>
-              </a:graphicData>
-            </a:graphic>
-            <wp14:sizeRelH relativeFrom="margin">
-              <wp14:pctWidth>0</wp14:pctWidth>
-            </wp14:sizeRelH>
-            <wp14:sizeRelV relativeFrom="margin">
-              <wp14:pctHeight>0</wp14:pctHeight>
-            </wp14:sizeRelV>
-          </wp:anchor>
-        </w:drawing>
-      </w:r>
-    </w:p>
+    <w:sdt>
+      <w:sdtPr>
+        <w:rPr>
+          <w:rFonts w:ascii="Arial" w:eastAsiaTheme="minorHAnsi" w:hAnsi="Arial" w:cs="Arial"/>
+          <w:color w:val="FF0000"/>
+          <w:kern w:val="2"/>
+          <w:lang w:eastAsia="en-US"/>
+          <w14:ligatures w14:val="standardContextual"/>
+        </w:rPr>
+        <w:id w:val="139846834"/>
+        <w:docPartObj>
+          <w:docPartGallery w:val="Cover Pages"/>
+          <w:docPartUnique/>
+        </w:docPartObj>
+      </w:sdtPr>
+      <w:sdtEndPr>
+        <w:rPr>
+          <w:color w:val="auto"/>
+        </w:rPr>
+      </w:sdtEndPr>
+      <w:sdtContent>
+        <w:p>
+          <w:pPr>
+            <w:pStyle w:val="KeinLeerraum"/>
+            <w:spacing w:before="1540" w:after="240"/>
+            <w:jc w:val="center"/>
+          </w:pPr>
+          <w:r>
+            <w:rPr>
+              <w:noProof/>
+            </w:rPr>
+            <w:drawing>
+              <wp:anchor distT="0" distB="0" distL="114300" distR="114300" simplePos="0" relativeHeight="251665408" behindDoc="0" locked="0" layoutInCell="1" allowOverlap="1" wp14:anchorId="5F89CB96" wp14:editId="7B5F5BFB">
+                <wp:simplePos x="0" y="0"/>
+                <wp:positionH relativeFrom="column">
+                  <wp:posOffset>2928957</wp:posOffset>
+                </wp:positionH>
+                <wp:positionV relativeFrom="paragraph">
+                  <wp:posOffset>768113</wp:posOffset>
+                </wp:positionV>
+                <wp:extent cx="548640" cy="700478"/>
+                <wp:effectExtent l="0" t="0" r="0" b="0"/>
+                <wp:wrapNone/>
+                <wp:docPr id="2" name="Grafik 2" descr="2018 Buchstabe E | Alphabet City"/>
+                <wp:cNvGraphicFramePr>
+                  <a:graphicFrameLocks xmlns:a="http://schemas.openxmlformats.org/drawingml/2006/main" noChangeAspect="1"/>
+                </wp:cNvGraphicFramePr>
+                <a:graphic xmlns:a="http://schemas.openxmlformats.org/drawingml/2006/main">
+                  <a:graphicData uri="http://schemas.openxmlformats.org/drawingml/2006/picture">
+                    <pic:pic xmlns:pic="http://schemas.openxmlformats.org/drawingml/2006/picture">
+                      <pic:nvPicPr>
+                        <pic:cNvPr id="0" name="Picture 1" descr="2018 Buchstabe E | Alphabet City"/>
+                        <pic:cNvPicPr>
+                          <a:picLocks noChangeAspect="1" noChangeArrowheads="1"/>
+                        </pic:cNvPicPr>
+                      </pic:nvPicPr>
+                      <pic:blipFill>
+                        <a:blip r:embed="rId8" cstate="print">
+                          <a:extLst>
+                            <a:ext uri="{BEBA8EAE-BF5A-486C-A8C5-ECC9F3942E4B}">
+                              <a14:imgProps xmlns:a14="http://schemas.microsoft.com/office/drawing/2010/main">
+                                <a14:imgLayer r:embed="rId9">
+                                  <a14:imgEffect>
+                                    <a14:artisticPencilGrayscale/>
+                                  </a14:imgEffect>
+                                </a14:imgLayer>
+                              </a14:imgProps>
+                            </a:ext>
+                            <a:ext uri="{28A0092B-C50C-407E-A947-70E740481C1C}">
+                              <a14:useLocalDpi xmlns:a14="http://schemas.microsoft.com/office/drawing/2010/main" val="0"/>
+                            </a:ext>
+                          </a:extLst>
+                        </a:blip>
+                        <a:srcRect/>
+                        <a:stretch>
+                          <a:fillRect/>
+                        </a:stretch>
+                      </pic:blipFill>
+                      <pic:spPr bwMode="auto">
+                        <a:xfrm>
+                          <a:off x="0" y="0"/>
+                          <a:ext cx="548640" cy="700478"/>
+                        </a:xfrm>
+                        <a:prstGeom prst="rect">
+                          <a:avLst/>
+                        </a:prstGeom>
+                        <a:noFill/>
+                        <a:ln>
+                          <a:noFill/>
+                        </a:ln>
+                      </pic:spPr>
+                    </pic:pic>
+                  </a:graphicData>
+                </a:graphic>
+                <wp14:sizeRelH relativeFrom="margin">
+                  <wp14:pctWidth>0</wp14:pctWidth>
+                </wp14:sizeRelH>
+                <wp14:sizeRelV relativeFrom="margin">
+                  <wp14:pctHeight>0</wp14:pctHeight>
+                </wp14:sizeRelV>
+              </wp:anchor>
+            </w:drawing>
+          </w:r>
+          <w:r>
+            <w:rPr>
+              <w:noProof/>
+            </w:rPr>
+            <w:drawing>
+              <wp:anchor distT="0" distB="0" distL="114300" distR="114300" simplePos="0" relativeHeight="251658240" behindDoc="1" locked="0" layoutInCell="1" allowOverlap="1" wp14:anchorId="2B048701" wp14:editId="59C1EB90">
+                <wp:simplePos x="0" y="0"/>
+                <wp:positionH relativeFrom="margin">
+                  <wp:posOffset>152400</wp:posOffset>
+                </wp:positionH>
+                <wp:positionV relativeFrom="paragraph">
+                  <wp:posOffset>-54883</wp:posOffset>
+                </wp:positionV>
+                <wp:extent cx="5320941" cy="5320941"/>
+                <wp:effectExtent l="95250" t="95250" r="89535" b="1575435"/>
+                <wp:wrapNone/>
+                <wp:docPr id="633486167" name="Grafik 1" descr="Ein Bild, das Text, Kleidung, Cartoon, Person enthält."/>
+                <wp:cNvGraphicFramePr>
+                  <a:graphicFrameLocks xmlns:a="http://schemas.openxmlformats.org/drawingml/2006/main" noChangeAspect="1"/>
+                </wp:cNvGraphicFramePr>
+                <a:graphic xmlns:a="http://schemas.openxmlformats.org/drawingml/2006/main">
+                  <a:graphicData uri="http://schemas.openxmlformats.org/drawingml/2006/picture">
+                    <pic:pic xmlns:pic="http://schemas.openxmlformats.org/drawingml/2006/picture">
+                      <pic:nvPicPr>
+                        <pic:cNvPr id="633486167" name="Grafik 1" descr="Ein Bild, das Text, Kleidung, Cartoon, Person enthält."/>
+                        <pic:cNvPicPr/>
+                      </pic:nvPicPr>
+                      <pic:blipFill>
+                        <a:blip r:embed="rId10">
+                          <a:extLst>
+                            <a:ext uri="{BEBA8EAE-BF5A-486C-A8C5-ECC9F3942E4B}">
+                              <a14:imgProps xmlns:a14="http://schemas.microsoft.com/office/drawing/2010/main">
+                                <a14:imgLayer r:embed="rId11">
+                                  <a14:imgEffect>
+                                    <a14:brightnessContrast bright="-40000" contrast="-20000"/>
+                                  </a14:imgEffect>
+                                </a14:imgLayer>
+                              </a14:imgProps>
+                            </a:ext>
+                            <a:ext uri="{28A0092B-C50C-407E-A947-70E740481C1C}">
+                              <a14:useLocalDpi xmlns:a14="http://schemas.microsoft.com/office/drawing/2010/main" val="0"/>
+                            </a:ext>
+                          </a:extLst>
+                        </a:blip>
+                        <a:stretch>
+                          <a:fillRect/>
+                        </a:stretch>
+                      </pic:blipFill>
+                      <pic:spPr>
+                        <a:xfrm>
+                          <a:off x="0" y="0"/>
+                          <a:ext cx="5320941" cy="5320941"/>
+                        </a:xfrm>
+                        <a:prstGeom prst="roundRect">
+                          <a:avLst>
+                            <a:gd name="adj" fmla="val 4167"/>
+                          </a:avLst>
+                        </a:prstGeom>
+                        <a:solidFill>
+                          <a:srgbClr val="FFFFFF"/>
+                        </a:solidFill>
+                        <a:ln w="76200" cap="sq">
+                          <a:solidFill>
+                            <a:srgbClr val="EAEAEA"/>
+                          </a:solidFill>
+                          <a:miter lim="800000"/>
+                        </a:ln>
+                        <a:effectLst>
+                          <a:reflection blurRad="12700" stA="33000" endPos="28000" dist="5000" dir="5400000" sy="-100000" algn="bl" rotWithShape="0"/>
+                        </a:effectLst>
+                        <a:scene3d>
+                          <a:camera prst="orthographicFront"/>
+                          <a:lightRig rig="threePt" dir="t">
+                            <a:rot lat="0" lon="0" rev="2700000"/>
+                          </a:lightRig>
+                        </a:scene3d>
+                        <a:sp3d contourW="6350">
+                          <a:bevelT h="38100"/>
+                          <a:contourClr>
+                            <a:srgbClr val="C0C0C0"/>
+                          </a:contourClr>
+                        </a:sp3d>
+                      </pic:spPr>
+                    </pic:pic>
+                  </a:graphicData>
+                </a:graphic>
+                <wp14:sizeRelH relativeFrom="margin">
+                  <wp14:pctWidth>0</wp14:pctWidth>
+                </wp14:sizeRelH>
+                <wp14:sizeRelV relativeFrom="margin">
+                  <wp14:pctHeight>0</wp14:pctHeight>
+                </wp14:sizeRelV>
+              </wp:anchor>
+            </w:drawing>
+          </w:r>
+        </w:p>
+        <w:p/>
+      </w:sdtContent>
+    </w:sdt>
+    <w:p/>
     <w:p>
       <w:r>
         <w:rPr>
@@ -81,18 +213,18 @@
         <mc:AlternateContent>
           <mc:Choice Requires="wps">
             <w:drawing>
-              <wp:anchor distT="45720" distB="45720" distL="114300" distR="114300" simplePos="0" relativeHeight="251664384" behindDoc="0" locked="0" layoutInCell="1" allowOverlap="1" wp14:anchorId="3D8BAA99" wp14:editId="757451B2">
+              <wp:anchor distT="45720" distB="45720" distL="114300" distR="114300" simplePos="0" relativeHeight="251660288" behindDoc="0" locked="0" layoutInCell="1" allowOverlap="1" wp14:anchorId="67C8F4E4" wp14:editId="19FD6D68">
                 <wp:simplePos x="0" y="0"/>
                 <wp:positionH relativeFrom="margin">
-                  <wp:align>right</wp:align>
+                  <wp:posOffset>-194764</wp:posOffset>
                 </wp:positionH>
                 <wp:positionV relativeFrom="paragraph">
-                  <wp:posOffset>8226425</wp:posOffset>
+                  <wp:posOffset>6085478</wp:posOffset>
                 </wp:positionV>
-                <wp:extent cx="2360930" cy="537210"/>
-                <wp:effectExtent l="0" t="0" r="19685" b="15240"/>
+                <wp:extent cx="2360930" cy="731520"/>
+                <wp:effectExtent l="0" t="19050" r="0" b="11430"/>
                 <wp:wrapSquare wrapText="bothSides"/>
-                <wp:docPr id="1103489733" name="Textfeld 2"/>
+                <wp:docPr id="217" name="Textfeld 2"/>
                 <wp:cNvGraphicFramePr>
                   <a:graphicFrameLocks xmlns:a="http://schemas.openxmlformats.org/drawingml/2006/main"/>
                 </wp:cNvGraphicFramePr>
@@ -105,35 +237,65 @@
                       <wps:spPr bwMode="auto">
                         <a:xfrm>
                           <a:off x="0" y="0"/>
-                          <a:ext cx="2360930" cy="537210"/>
+                          <a:ext cx="2360930" cy="731520"/>
                         </a:xfrm>
                         <a:prstGeom prst="rect">
                           <a:avLst/>
                         </a:prstGeom>
                         <a:noFill/>
                         <a:ln w="9525">
-                          <a:solidFill>
-                            <a:srgbClr val="000000"/>
-                          </a:solidFill>
+                          <a:noFill/>
                           <a:miter lim="800000"/>
                           <a:headEnd/>
                           <a:tailEnd/>
                         </a:ln>
+                        <a:scene3d>
+                          <a:camera prst="perspectiveLeft"/>
+                          <a:lightRig rig="threePt" dir="t"/>
+                        </a:scene3d>
                       </wps:spPr>
                       <wps:txbx>
                         <w:txbxContent>
                           <w:p>
                             <w:pPr>
-                              <w:jc w:val="right"/>
                               <w:rPr>
-                                <w:color w:val="FF0000"/>
+                                <w:rFonts w:ascii="Berlin Sans FB Demi" w:hAnsi="Berlin Sans FB Demi"/>
+                                <w:sz w:val="28"/>
+                                <w:szCs w:val="28"/>
                               </w:rPr>
                             </w:pPr>
                             <w:r>
                               <w:rPr>
-                                <w:color w:val="FF0000"/>
+                                <w:rFonts w:ascii="Berlin Sans FB Demi" w:hAnsi="Berlin Sans FB Demi"/>
+                                <w:sz w:val="28"/>
+                                <w:szCs w:val="28"/>
                               </w:rPr>
-                              <w:t>Betreut von Benjamin Kahn</w:t>
+                              <w:t>Dennis Lee, Rümlang</w:t>
+                            </w:r>
+                          </w:p>
+                          <w:p>
+                            <w:pPr>
+                              <w:rPr>
+                                <w:rFonts w:ascii="Berlin Sans FB Demi" w:hAnsi="Berlin Sans FB Demi"/>
+                                <w:sz w:val="28"/>
+                                <w:szCs w:val="28"/>
+                              </w:rPr>
+                            </w:pPr>
+                            <w:r>
+                              <w:rPr>
+                                <w:rFonts w:ascii="Berlin Sans FB Demi" w:hAnsi="Berlin Sans FB Demi"/>
+                                <w:sz w:val="28"/>
+                                <w:szCs w:val="28"/>
+                              </w:rPr>
+                              <w:t>Azan</w:t>
+                            </w:r>
+                            <w:r>
+                              <w:rPr>
+                                <w:rFonts w:ascii="Berlin Sans FB Demi" w:hAnsi="Berlin Sans FB Demi"/>
+                                <w:sz w:val="28"/>
+                                <w:szCs w:val="28"/>
+                              </w:rPr>
+                              <w:t xml:space="preserve"> Karrar, Würenlingen</w:t>
                             </w:r>
                           </w:p>
                         </w:txbxContent>
@@ -155,25 +317,53 @@
           </mc:Choice>
           <mc:Fallback>
             <w:pict>
-              <v:shapetype w14:anchorId="3D8BAA99" id="_x0000_t202" coordsize="21600,21600" o:spt="202" path="m,l,21600r21600,l21600,xe">
+              <v:shapetype w14:anchorId="67C8F4E4" id="_x0000_t202" coordsize="21600,21600" o:spt="202" path="m,l,21600r21600,l21600,xe">
                 <v:stroke joinstyle="miter"/>
                 <v:path gradientshapeok="t" o:connecttype="rect"/>
               </v:shapetype>
-              <v:shape id="Textfeld 2" o:spid="_x0000_s1026" type="#_x0000_t202" style="position:absolute;margin-left:134.7pt;margin-top:647.75pt;width:185.9pt;height:42.3pt;z-index:251664384;visibility:visible;mso-wrap-style:square;mso-width-percent:400;mso-height-percent:0;mso-wrap-distance-left:9pt;mso-wrap-distance-top:3.6pt;mso-wrap-distance-right:9pt;mso-wrap-distance-bottom:3.6pt;mso-position-horizontal:right;mso-position-horizontal-relative:margin;mso-position-vertical:absolute;mso-position-vertical-relative:text;mso-width-percent:400;mso-height-percent:0;mso-width-relative:margin;mso-height-relative:margin;v-text-anchor:top" o:gfxdata="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" filled="f">
+              <v:shape id="Textfeld 2" o:spid="_x0000_s1026" type="#_x0000_t202" style="position:absolute;margin-left:-15.35pt;margin-top:479.15pt;width:185.9pt;height:57.6pt;z-index:251660288;visibility:visible;mso-wrap-style:square;mso-width-percent:400;mso-height-percent:0;mso-wrap-distance-left:9pt;mso-wrap-distance-top:3.6pt;mso-wrap-distance-right:9pt;mso-wrap-distance-bottom:3.6pt;mso-position-horizontal:absolute;mso-position-horizontal-relative:margin;mso-position-vertical:absolute;mso-position-vertical-relative:text;mso-width-percent:400;mso-height-percent:0;mso-width-relative:margin;mso-height-relative:margin;v-text-anchor:top" o:gfxdata="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" filled="f" stroked="f">
                 <v:textbox>
                   <w:txbxContent>
                     <w:p>
                       <w:pPr>
-                        <w:jc w:val="right"/>
                         <w:rPr>
-                          <w:color w:val="FF0000"/>
+                          <w:rFonts w:ascii="Berlin Sans FB Demi" w:hAnsi="Berlin Sans FB Demi"/>
+                          <w:sz w:val="28"/>
+                          <w:szCs w:val="28"/>
                         </w:rPr>
                       </w:pPr>
                       <w:r>
                         <w:rPr>
-                          <w:color w:val="FF0000"/>
+                          <w:rFonts w:ascii="Berlin Sans FB Demi" w:hAnsi="Berlin Sans FB Demi"/>
+                          <w:sz w:val="28"/>
+                          <w:szCs w:val="28"/>
                         </w:rPr>
-                        <w:t>Betreut von Benjamin Kahn</w:t>
+                        <w:t>Dennis Lee, Rümlang</w:t>
+                      </w:r>
+                    </w:p>
+                    <w:p>
+                      <w:pPr>
+                        <w:rPr>
+                          <w:rFonts w:ascii="Berlin Sans FB Demi" w:hAnsi="Berlin Sans FB Demi"/>
+                          <w:sz w:val="28"/>
+                          <w:szCs w:val="28"/>
+                        </w:rPr>
+                      </w:pPr>
+                      <w:r>
+                        <w:rPr>
+                          <w:rFonts w:ascii="Berlin Sans FB Demi" w:hAnsi="Berlin Sans FB Demi"/>
+                          <w:sz w:val="28"/>
+                          <w:szCs w:val="28"/>
+                        </w:rPr>
+                        <w:t>Azan</w:t>
+                      </w:r>
+                      <w:r>
+                        <w:rPr>
+                          <w:rFonts w:ascii="Berlin Sans FB Demi" w:hAnsi="Berlin Sans FB Demi"/>
+                          <w:sz w:val="28"/>
+                          <w:szCs w:val="28"/>
+                        </w:rPr>
+                        <w:t xml:space="preserve"> Karrar, Würenlingen</w:t>
                       </w:r>
                     </w:p>
                   </w:txbxContent>
@@ -191,18 +381,18 @@
         <mc:AlternateContent>
           <mc:Choice Requires="wps">
             <w:drawing>
-              <wp:anchor distT="45720" distB="45720" distL="114300" distR="114300" simplePos="0" relativeHeight="251660288" behindDoc="0" locked="0" layoutInCell="1" allowOverlap="1" wp14:anchorId="67C8F4E4" wp14:editId="17329F93">
+              <wp:anchor distT="45720" distB="45720" distL="114300" distR="114300" simplePos="0" relativeHeight="251664384" behindDoc="0" locked="0" layoutInCell="1" allowOverlap="1" wp14:anchorId="3D8BAA99" wp14:editId="7A358993">
                 <wp:simplePos x="0" y="0"/>
                 <wp:positionH relativeFrom="margin">
-                  <wp:align>left</wp:align>
+                  <wp:posOffset>3475355</wp:posOffset>
                 </wp:positionH>
                 <wp:positionV relativeFrom="paragraph">
-                  <wp:posOffset>8216265</wp:posOffset>
+                  <wp:posOffset>6237605</wp:posOffset>
                 </wp:positionV>
-                <wp:extent cx="2360930" cy="542925"/>
-                <wp:effectExtent l="0" t="0" r="19685" b="28575"/>
+                <wp:extent cx="2625090" cy="537210"/>
+                <wp:effectExtent l="0" t="19050" r="0" b="15240"/>
                 <wp:wrapSquare wrapText="bothSides"/>
-                <wp:docPr id="217" name="Textfeld 2"/>
+                <wp:docPr id="1103489733" name="Textfeld 2"/>
                 <wp:cNvGraphicFramePr>
                   <a:graphicFrameLocks xmlns:a="http://schemas.openxmlformats.org/drawingml/2006/main"/>
                 </wp:cNvGraphicFramePr>
@@ -215,42 +405,42 @@
                       <wps:spPr bwMode="auto">
                         <a:xfrm>
                           <a:off x="0" y="0"/>
-                          <a:ext cx="2360930" cy="542925"/>
+                          <a:ext cx="2625090" cy="537210"/>
                         </a:xfrm>
                         <a:prstGeom prst="rect">
                           <a:avLst/>
                         </a:prstGeom>
                         <a:noFill/>
                         <a:ln w="9525">
-                          <a:solidFill>
-                            <a:srgbClr val="000000"/>
-                          </a:solidFill>
+                          <a:noFill/>
                           <a:miter lim="800000"/>
                           <a:headEnd/>
                           <a:tailEnd/>
                         </a:ln>
+                        <a:scene3d>
+                          <a:camera prst="perspectiveRight"/>
+                          <a:lightRig rig="threePt" dir="t"/>
+                        </a:scene3d>
                       </wps:spPr>
                       <wps:txbx>
                         <w:txbxContent>
                           <w:p>
-                            <w:r>
-                              <w:t>Dennis Lee, Rümlang</w:t>
-                            </w:r>
-                          </w:p>
-                          <w:p>
                             <w:pPr>
+                              <w:jc w:val="right"/>
                               <w:rPr>
                                 <w:color w:val="FF0000"/>
+                                <w:sz w:val="28"/>
+                                <w:szCs w:val="28"/>
                               </w:rPr>
                             </w:pPr>
-                            <w:proofErr w:type="spellStart"/>
                             <w:r>
                               <w:rPr>
                                 <w:color w:val="FF0000"/>
+                                <w:sz w:val="28"/>
+                                <w:szCs w:val="28"/>
                               </w:rPr>
-                              <w:t>Azan</w:t>
+                              <w:t>Betreut von Benjamin Kahn</w:t>
                             </w:r>
-                            <w:proofErr w:type="spellEnd"/>
                           </w:p>
                         </w:txbxContent>
                       </wps:txbx>
@@ -261,7 +451,7 @@
                   </a:graphicData>
                 </a:graphic>
                 <wp14:sizeRelH relativeFrom="margin">
-                  <wp14:pctWidth>40000</wp14:pctWidth>
+                  <wp14:pctWidth>0</wp14:pctWidth>
                 </wp14:sizeRelH>
                 <wp14:sizeRelV relativeFrom="margin">
                   <wp14:pctHeight>0</wp14:pctHeight>
@@ -271,28 +461,26 @@
           </mc:Choice>
           <mc:Fallback>
             <w:pict>
-              <v:shape w14:anchorId="67C8F4E4" id="_x0000_s1027" type="#_x0000_t202" style="position:absolute;margin-left:0;margin-top:646.95pt;width:185.9pt;height:42.75pt;z-index:251660288;visibility:visible;mso-wrap-style:square;mso-width-percent:400;mso-height-percent:0;mso-wrap-distance-left:9pt;mso-wrap-distance-top:3.6pt;mso-wrap-distance-right:9pt;mso-wrap-distance-bottom:3.6pt;mso-position-horizontal:left;mso-position-horizontal-relative:margin;mso-position-vertical:absolute;mso-position-vertical-relative:text;mso-width-percent:400;mso-height-percent:0;mso-width-relative:margin;mso-height-relative:margin;v-text-anchor:top" o:gfxdata="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" filled="f">
+              <v:shape w14:anchorId="3D8BAA99" id="_x0000_s1027" type="#_x0000_t202" style="position:absolute;margin-left:273.65pt;margin-top:491.15pt;width:206.7pt;height:42.3pt;z-index:251664384;visibility:visible;mso-wrap-style:square;mso-width-percent:0;mso-height-percent:0;mso-wrap-distance-left:9pt;mso-wrap-distance-top:3.6pt;mso-wrap-distance-right:9pt;mso-wrap-distance-bottom:3.6pt;mso-position-horizontal:absolute;mso-position-horizontal-relative:margin;mso-position-vertical:absolute;mso-position-vertical-relative:text;mso-width-percent:0;mso-height-percent:0;mso-width-relative:margin;mso-height-relative:margin;v-text-anchor:top" o:gfxdata="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" filled="f" stroked="f">
                 <v:textbox>
                   <w:txbxContent>
                     <w:p>
-                      <w:r>
-                        <w:t>Dennis Lee, Rümlang</w:t>
-                      </w:r>
-                    </w:p>
-                    <w:p>
                       <w:pPr>
+                        <w:jc w:val="right"/>
                         <w:rPr>
                           <w:color w:val="FF0000"/>
+                          <w:sz w:val="28"/>
+                          <w:szCs w:val="28"/>
                         </w:rPr>
                       </w:pPr>
-                      <w:proofErr w:type="spellStart"/>
                       <w:r>
                         <w:rPr>
                           <w:color w:val="FF0000"/>
+                          <w:sz w:val="28"/>
+                          <w:szCs w:val="28"/>
                         </w:rPr>
-                        <w:t>Azan</w:t>
+                        <w:t>Betreut von Benjamin Kahn</w:t>
                       </w:r>
-                      <w:proofErr w:type="spellEnd"/>
                     </w:p>
                   </w:txbxContent>
                 </v:textbox>
@@ -309,16 +497,16 @@
         <mc:AlternateContent>
           <mc:Choice Requires="wps">
             <w:drawing>
-              <wp:anchor distT="45720" distB="45720" distL="114300" distR="114300" simplePos="0" relativeHeight="251662336" behindDoc="0" locked="0" layoutInCell="1" allowOverlap="1" wp14:anchorId="53B91468" wp14:editId="73DCE0B3">
+              <wp:anchor distT="45720" distB="45720" distL="114300" distR="114300" simplePos="0" relativeHeight="251662336" behindDoc="0" locked="0" layoutInCell="1" allowOverlap="1" wp14:anchorId="53B91468" wp14:editId="0D03EBFE">
                 <wp:simplePos x="0" y="0"/>
                 <wp:positionH relativeFrom="margin">
-                  <wp:align>right</wp:align>
+                  <wp:posOffset>7892</wp:posOffset>
                 </wp:positionH>
                 <wp:positionV relativeFrom="paragraph">
-                  <wp:posOffset>5788025</wp:posOffset>
+                  <wp:posOffset>4568371</wp:posOffset>
                 </wp:positionV>
-                <wp:extent cx="5734050" cy="1404620"/>
-                <wp:effectExtent l="0" t="0" r="19050" b="28575"/>
+                <wp:extent cx="5732780" cy="1101090"/>
+                <wp:effectExtent l="0" t="0" r="1270" b="80010"/>
                 <wp:wrapSquare wrapText="bothSides"/>
                 <wp:docPr id="1102228874" name="Textfeld 2"/>
                 <wp:cNvGraphicFramePr>
@@ -333,35 +521,69 @@
                       <wps:spPr bwMode="auto">
                         <a:xfrm>
                           <a:off x="0" y="0"/>
-                          <a:ext cx="5734050" cy="1404620"/>
+                          <a:ext cx="5732780" cy="1101090"/>
                         </a:xfrm>
                         <a:prstGeom prst="rect">
                           <a:avLst/>
                         </a:prstGeom>
                         <a:noFill/>
                         <a:ln w="9525">
-                          <a:solidFill>
-                            <a:srgbClr val="000000"/>
-                          </a:solidFill>
+                          <a:noFill/>
                           <a:miter lim="800000"/>
                           <a:headEnd/>
                           <a:tailEnd/>
                         </a:ln>
+                        <a:effectLst>
+                          <a:outerShdw blurRad="50800" dist="38100" dir="5400000" algn="t" rotWithShape="0">
+                            <a:prstClr val="black">
+                              <a:alpha val="40000"/>
+                            </a:prstClr>
+                          </a:outerShdw>
+                          <a:softEdge rad="31750"/>
+                        </a:effectLst>
+                        <a:scene3d>
+                          <a:camera prst="orthographicFront"/>
+                          <a:lightRig rig="threePt" dir="t"/>
+                        </a:scene3d>
+                        <a:sp3d>
+                          <a:bevelT/>
+                        </a:sp3d>
                       </wps:spPr>
                       <wps:txbx>
                         <w:txbxContent>
                           <w:p>
                             <w:pPr>
                               <w:pStyle w:val="Titel"/>
+                              <w:jc w:val="center"/>
+                              <w:rPr>
+                                <w:rFonts w:ascii="Berlin Sans FB Demi" w:hAnsi="Berlin Sans FB Demi"/>
+                                <w:sz w:val="72"/>
+                                <w:szCs w:val="72"/>
+                              </w:rPr>
                             </w:pPr>
+                            <w:proofErr w:type="gramStart"/>
                             <w:r>
-                              <w:t>IPDA Geschichte, Deutsch BMTAL-12M-S2 ZH-Mo0224</w:t>
+                              <w:rPr>
+                                <w:rFonts w:ascii="Berlin Sans FB Demi" w:hAnsi="Berlin Sans FB Demi"/>
+                                <w:sz w:val="72"/>
+                                <w:szCs w:val="72"/>
+                              </w:rPr>
+                              <w:t>IPDA Geschichte</w:t>
+                            </w:r>
+                            <w:proofErr w:type="gramEnd"/>
+                            <w:r>
+                              <w:rPr>
+                                <w:rFonts w:ascii="Berlin Sans FB Demi" w:hAnsi="Berlin Sans FB Demi"/>
+                                <w:sz w:val="72"/>
+                                <w:szCs w:val="72"/>
+                              </w:rPr>
+                              <w:t>, Deutsch BMTAL-12M-S2 ZH-Mo0224</w:t>
                             </w:r>
                           </w:p>
                         </w:txbxContent>
                       </wps:txbx>
                       <wps:bodyPr rot="0" vert="horz" wrap="square" lIns="91440" tIns="45720" rIns="91440" bIns="45720" anchor="t" anchorCtr="0">
-                        <a:spAutoFit/>
+                        <a:noAutofit/>
                       </wps:bodyPr>
                     </wps:wsp>
                   </a:graphicData>
@@ -370,22 +592,44 @@
                   <wp14:pctWidth>0</wp14:pctWidth>
                 </wp14:sizeRelH>
                 <wp14:sizeRelV relativeFrom="margin">
-                  <wp14:pctHeight>20000</wp14:pctHeight>
+                  <wp14:pctHeight>0</wp14:pctHeight>
                 </wp14:sizeRelV>
               </wp:anchor>
             </w:drawing>
           </mc:Choice>
           <mc:Fallback>
             <w:pict>
-              <v:shape w14:anchorId="53B91468" id="_x0000_s1028" type="#_x0000_t202" style="position:absolute;margin-left:400.3pt;margin-top:455.75pt;width:451.5pt;height:110.6pt;z-index:251662336;visibility:visible;mso-wrap-style:square;mso-width-percent:0;mso-height-percent:200;mso-wrap-distance-left:9pt;mso-wrap-distance-top:3.6pt;mso-wrap-distance-right:9pt;mso-wrap-distance-bottom:3.6pt;mso-position-horizontal:right;mso-position-horizontal-relative:margin;mso-position-vertical:absolute;mso-position-vertical-relative:text;mso-width-percent:0;mso-height-percent:200;mso-width-relative:margin;mso-height-relative:margin;v-text-anchor:top" o:gfxdata="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" filled="f">
-                <v:textbox style="mso-fit-shape-to-text:t">
+              <v:shape w14:anchorId="53B91468" id="_x0000_s1028" type="#_x0000_t202" style="position:absolute;margin-left:.6pt;margin-top:359.7pt;width:451.4pt;height:86.7pt;z-index:251662336;visibility:visible;mso-wrap-style:square;mso-width-percent:0;mso-height-percent:0;mso-wrap-distance-left:9pt;mso-wrap-distance-top:3.6pt;mso-wrap-distance-right:9pt;mso-wrap-distance-bottom:3.6pt;mso-position-horizontal:absolute;mso-position-horizontal-relative:margin;mso-position-vertical:absolute;mso-position-vertical-relative:text;mso-width-percent:0;mso-height-percent:0;mso-width-relative:margin;mso-height-relative:margin;v-text-anchor:top" o:gfxdata="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" filled="f" stroked="f">
+                <v:shadow on="t" color="black" opacity="26214f" origin=",-.5" offset="0,3pt"/>
+                <v:textbox>
                   <w:txbxContent>
                     <w:p>
                       <w:pPr>
                         <w:pStyle w:val="Titel"/>
+                        <w:jc w:val="center"/>
+                        <w:rPr>
+                          <w:rFonts w:ascii="Berlin Sans FB Demi" w:hAnsi="Berlin Sans FB Demi"/>
+                          <w:sz w:val="72"/>
+                          <w:szCs w:val="72"/>
+                        </w:rPr>
                       </w:pPr>
+                      <w:proofErr w:type="gramStart"/>
                       <w:r>
-                        <w:t>IPDA Geschichte, Deutsch BMTAL-12M-S2 ZH-Mo0224</w:t>
+                        <w:rPr>
+                          <w:rFonts w:ascii="Berlin Sans FB Demi" w:hAnsi="Berlin Sans FB Demi"/>
+                          <w:sz w:val="72"/>
+                          <w:szCs w:val="72"/>
+                        </w:rPr>
+                        <w:t>IPDA Geschichte</w:t>
+                      </w:r>
+                      <w:proofErr w:type="gramEnd"/>
+                      <w:r>
+                        <w:rPr>
+                          <w:rFonts w:ascii="Berlin Sans FB Demi" w:hAnsi="Berlin Sans FB Demi"/>
+                          <w:sz w:val="72"/>
+                          <w:szCs w:val="72"/>
+                        </w:rPr>
+                        <w:t>, Deutsch BMTAL-12M-S2 ZH-Mo0224</w:t>
                       </w:r>
                     </w:p>
                   </w:txbxContent>
@@ -423,13 +667,8 @@
       <w:r>
         <w:t>«</w:t>
       </w:r>
-      <w:proofErr w:type="spellStart"/>
-      <w:r>
-        <w:t>Cancel</w:t>
-      </w:r>
-      <w:proofErr w:type="spellEnd"/>
-      <w:r>
-        <w:t xml:space="preserve"> Culture</w:t>
+      <w:r>
+        <w:t>Cancel Culture</w:t>
       </w:r>
       <w:r>
         <w:t>»</w:t>
@@ -451,27 +690,23 @@
       <w:r>
         <w:t>«</w:t>
       </w:r>
-      <w:proofErr w:type="spellStart"/>
-      <w:r>
-        <w:t>Cancel</w:t>
-      </w:r>
-      <w:proofErr w:type="spellEnd"/>
+      <w:r>
+        <w:t>Cancel Cultur</w:t>
+      </w:r>
+      <w:r>
+        <w:t>»</w:t>
+      </w:r>
       <w:r>
         <w:t xml:space="preserve"> </w:t>
       </w:r>
-      <w:proofErr w:type="spellStart"/>
-      <w:r>
-        <w:t>Cultur</w:t>
-      </w:r>
-      <w:proofErr w:type="spellEnd"/>
-      <w:r>
-        <w:t>»</w:t>
+      <w:r>
+        <w:t>ein</w:t>
       </w:r>
       <w:r>
         <w:t xml:space="preserve"> </w:t>
       </w:r>
       <w:r>
-        <w:t>einen Mechanismus</w:t>
+        <w:t>Mechanismus</w:t>
       </w:r>
       <w:r>
         <w:t xml:space="preserve">, </w:t>
@@ -531,23 +766,7 @@
     </w:p>
     <w:p>
       <w:r>
-        <w:t>Wir möchten in unserer Arbeit eine Definition für die Bezeichnung «</w:t>
-      </w:r>
-      <w:proofErr w:type="spellStart"/>
-      <w:r>
-        <w:t>Cancel</w:t>
-      </w:r>
-      <w:proofErr w:type="spellEnd"/>
-      <w:r>
-        <w:t xml:space="preserve"> </w:t>
-      </w:r>
-      <w:proofErr w:type="spellStart"/>
-      <w:r>
-        <w:t>Cultur</w:t>
-      </w:r>
-      <w:proofErr w:type="spellEnd"/>
-      <w:r>
-        <w:t xml:space="preserve">» erarbeiten und eine Schablone erstellen, welche man für die </w:t>
+        <w:t xml:space="preserve">Wir möchten in unserer Arbeit eine Definition für die Bezeichnung «Cancel Cultur» erarbeiten und eine Schablone erstellen, welche man für die </w:t>
       </w:r>
       <w:r>
         <w:t>Erkennung</w:t>
@@ -629,6 +848,7 @@
         </w:numPr>
       </w:pPr>
       <w:proofErr w:type="spellStart"/>
+      <w:proofErr w:type="gramStart"/>
       <w:r>
         <w:t>Issues</w:t>
       </w:r>
@@ -637,6 +857,7 @@
         <w:t>(</w:t>
       </w:r>
       <w:proofErr w:type="spellStart"/>
+      <w:proofErr w:type="gramEnd"/>
       <w:r>
         <w:t>Todos</w:t>
       </w:r>
@@ -742,7 +963,15 @@
       </w:r>
       <w:proofErr w:type="spellStart"/>
       <w:r>
-        <w:t>Bewertungrichlinien</w:t>
+        <w:t>Bewertung</w:t>
+      </w:r>
+      <w:ins w:id="1" w:author="Dennis Lee" w:date="2024-08-09T11:09:00Z" w16du:dateUtc="2024-08-09T09:09:00Z">
+        <w:r>
+          <w:t>s</w:t>
+        </w:r>
+      </w:ins>
+      <w:r>
+        <w:t>richlinien</w:t>
       </w:r>
       <w:proofErr w:type="spellEnd"/>
     </w:p>
@@ -755,8 +984,26 @@
       </w:r>
     </w:p>
     <w:p>
-      <w:r>
-        <w:t xml:space="preserve">Um die Zusammenarbeit zu erleichtern arbeiten wir mit </w:t>
+      <w:pPr>
+        <w:rPr>
+          <w:ins w:id="2" w:author="Dennis Lee" w:date="2024-08-09T11:01:00Z" w16du:dateUtc="2024-08-09T09:01:00Z"/>
+        </w:rPr>
+      </w:pPr>
+      <w:r>
+        <w:t xml:space="preserve">Um die Zusammenarbeit zu </w:t>
+      </w:r>
+      <w:del w:id="3" w:author="Dennis Lee" w:date="2024-08-09T11:05:00Z" w16du:dateUtc="2024-08-09T09:05:00Z">
+        <w:r>
+          <w:delText>erleichtern</w:delText>
+        </w:r>
+      </w:del>
+      <w:ins w:id="4" w:author="Dennis Lee" w:date="2024-08-09T11:05:00Z" w16du:dateUtc="2024-08-09T09:05:00Z">
+        <w:r>
+          <w:t>erleichtern,</w:t>
+        </w:r>
+      </w:ins>
+      <w:r>
+        <w:t xml:space="preserve"> arbeiten wir mit </w:t>
       </w:r>
       <w:proofErr w:type="spellStart"/>
       <w:r>
@@ -772,154 +1019,328 @@
       </w:r>
       <w:proofErr w:type="spellEnd"/>
       <w:r>
-        <w:t xml:space="preserve"> und um eine Übersicht über die Arbeiten und die Aufteilung zu haben </w:t>
+        <w:t xml:space="preserve"> und um eine Übersicht über die Arbeiten und die Aufteilung zu haben verwe</w:t>
+      </w:r>
+      <w:r>
+        <w:t>n</w:t>
+      </w:r>
+      <w:r>
+        <w:t xml:space="preserve">den wir </w:t>
       </w:r>
       <w:proofErr w:type="spellStart"/>
       <w:r>
-        <w:t>verwerden</w:t>
+        <w:t>Github</w:t>
       </w:r>
       <w:proofErr w:type="spellEnd"/>
       <w:r>
-        <w:t xml:space="preserve"> wir </w:t>
-      </w:r>
+        <w:t xml:space="preserve"> Projects</w:t>
+      </w:r>
+      <w:r>
+        <w:t>.</w:t>
+      </w:r>
+    </w:p>
+    <w:p>
+      <w:pPr>
+        <w:pStyle w:val="berschrift4"/>
+        <w:rPr>
+          <w:ins w:id="5" w:author="Dennis Lee" w:date="2024-08-09T11:01:00Z" w16du:dateUtc="2024-08-09T09:01:00Z"/>
+        </w:rPr>
+      </w:pPr>
       <w:proofErr w:type="spellStart"/>
-      <w:r>
-        <w:t>Github</w:t>
-      </w:r>
-      <w:proofErr w:type="spellEnd"/>
-      <w:r>
-        <w:t xml:space="preserve"> Projects</w:t>
-      </w:r>
-      <w:r>
-        <w:t>.</w:t>
-      </w:r>
-    </w:p>
-    <w:p>
-      <w:r>
-        <w:rPr>
-          <w:noProof/>
-        </w:rPr>
-        <w:lastRenderedPageBreak/>
-        <w:drawing>
-          <wp:inline distT="0" distB="0" distL="0" distR="0" wp14:anchorId="696CA73E" wp14:editId="4F407F42">
-            <wp:extent cx="5760720" cy="3121660"/>
-            <wp:effectExtent l="0" t="0" r="0" b="2540"/>
-            <wp:docPr id="233436276" name="Grafik 1" descr="Ein Bild, das Screenshot, Text, Software, Multimedia-Software enthält.&#10;&#10;Automatisch generierte Beschreibung"/>
-            <wp:cNvGraphicFramePr>
-              <a:graphicFrameLocks xmlns:a="http://schemas.openxmlformats.org/drawingml/2006/main" noChangeAspect="1"/>
-            </wp:cNvGraphicFramePr>
-            <a:graphic xmlns:a="http://schemas.openxmlformats.org/drawingml/2006/main">
-              <a:graphicData uri="http://schemas.openxmlformats.org/drawingml/2006/picture">
-                <pic:pic xmlns:pic="http://schemas.openxmlformats.org/drawingml/2006/picture">
-                  <pic:nvPicPr>
-                    <pic:cNvPr id="233436276" name="Grafik 1" descr="Ein Bild, das Screenshot, Text, Software, Multimedia-Software enthält.&#10;&#10;Automatisch generierte Beschreibung"/>
-                    <pic:cNvPicPr/>
-                  </pic:nvPicPr>
-                  <pic:blipFill>
-                    <a:blip r:embed="rId14"/>
-                    <a:stretch>
-                      <a:fillRect/>
-                    </a:stretch>
-                  </pic:blipFill>
-                  <pic:spPr>
-                    <a:xfrm>
-                      <a:off x="0" y="0"/>
-                      <a:ext cx="5760720" cy="3121660"/>
-                    </a:xfrm>
-                    <a:prstGeom prst="rect">
-                      <a:avLst/>
-                    </a:prstGeom>
-                  </pic:spPr>
-                </pic:pic>
-              </a:graphicData>
-            </a:graphic>
-          </wp:inline>
-        </w:drawing>
-      </w:r>
-    </w:p>
-    <w:p>
-      <w:r>
-        <w:rPr>
-          <w:noProof/>
-        </w:rPr>
-        <w:drawing>
-          <wp:inline distT="0" distB="0" distL="0" distR="0" wp14:anchorId="76E1AD4E" wp14:editId="778E6AD2">
-            <wp:extent cx="5760720" cy="2137410"/>
-            <wp:effectExtent l="0" t="0" r="0" b="0"/>
-            <wp:docPr id="623503133" name="Grafik 1" descr="Ein Bild, das Screenshot, Multimedia-Software, Software, Grafiksoftware enthält.&#10;&#10;Automatisch generierte Beschreibung"/>
-            <wp:cNvGraphicFramePr>
-              <a:graphicFrameLocks xmlns:a="http://schemas.openxmlformats.org/drawingml/2006/main" noChangeAspect="1"/>
-            </wp:cNvGraphicFramePr>
-            <a:graphic xmlns:a="http://schemas.openxmlformats.org/drawingml/2006/main">
-              <a:graphicData uri="http://schemas.openxmlformats.org/drawingml/2006/picture">
-                <pic:pic xmlns:pic="http://schemas.openxmlformats.org/drawingml/2006/picture">
-                  <pic:nvPicPr>
-                    <pic:cNvPr id="623503133" name="Grafik 1" descr="Ein Bild, das Screenshot, Multimedia-Software, Software, Grafiksoftware enthält.&#10;&#10;Automatisch generierte Beschreibung"/>
-                    <pic:cNvPicPr/>
-                  </pic:nvPicPr>
-                  <pic:blipFill>
-                    <a:blip r:embed="rId15"/>
-                    <a:stretch>
-                      <a:fillRect/>
-                    </a:stretch>
-                  </pic:blipFill>
-                  <pic:spPr>
-                    <a:xfrm>
-                      <a:off x="0" y="0"/>
-                      <a:ext cx="5760720" cy="2137410"/>
-                    </a:xfrm>
-                    <a:prstGeom prst="rect">
-                      <a:avLst/>
-                    </a:prstGeom>
-                  </pic:spPr>
-                </pic:pic>
-              </a:graphicData>
-            </a:graphic>
-          </wp:inline>
-        </w:drawing>
-      </w:r>
-    </w:p>
-    <w:p>
-      <w:r>
-        <w:rPr>
-          <w:noProof/>
-        </w:rPr>
-        <w:drawing>
-          <wp:inline distT="0" distB="0" distL="0" distR="0" wp14:anchorId="46C87FC3" wp14:editId="5F7738AF">
-            <wp:extent cx="5760720" cy="1878965"/>
-            <wp:effectExtent l="0" t="0" r="0" b="6985"/>
-            <wp:docPr id="81685653" name="Grafik 1" descr="Ein Bild, das Text, Screenshot, Software, Schrift enthält.&#10;&#10;Automatisch generierte Beschreibung"/>
-            <wp:cNvGraphicFramePr>
-              <a:graphicFrameLocks xmlns:a="http://schemas.openxmlformats.org/drawingml/2006/main" noChangeAspect="1"/>
-            </wp:cNvGraphicFramePr>
-            <a:graphic xmlns:a="http://schemas.openxmlformats.org/drawingml/2006/main">
-              <a:graphicData uri="http://schemas.openxmlformats.org/drawingml/2006/picture">
-                <pic:pic xmlns:pic="http://schemas.openxmlformats.org/drawingml/2006/picture">
-                  <pic:nvPicPr>
-                    <pic:cNvPr id="81685653" name="Grafik 1" descr="Ein Bild, das Text, Screenshot, Software, Schrift enthält.&#10;&#10;Automatisch generierte Beschreibung"/>
-                    <pic:cNvPicPr/>
-                  </pic:nvPicPr>
-                  <pic:blipFill>
-                    <a:blip r:embed="rId16"/>
-                    <a:stretch>
-                      <a:fillRect/>
-                    </a:stretch>
-                  </pic:blipFill>
-                  <pic:spPr>
-                    <a:xfrm>
-                      <a:off x="0" y="0"/>
-                      <a:ext cx="5760720" cy="1878965"/>
-                    </a:xfrm>
-                    <a:prstGeom prst="rect">
-                      <a:avLst/>
-                    </a:prstGeom>
-                  </pic:spPr>
-                </pic:pic>
-              </a:graphicData>
-            </a:graphic>
-          </wp:inline>
-        </w:drawing>
-      </w:r>
+      <w:ins w:id="6" w:author="Dennis Lee" w:date="2024-08-09T11:01:00Z" w16du:dateUtc="2024-08-09T09:01:00Z">
+        <w:r>
+          <w:t>Repositories</w:t>
+        </w:r>
+        <w:proofErr w:type="spellEnd"/>
+      </w:ins>
+    </w:p>
+    <w:p>
+      <w:pPr>
+        <w:rPr>
+          <w:ins w:id="7" w:author="Dennis Lee" w:date="2024-08-09T10:59:00Z" w16du:dateUtc="2024-08-09T08:59:00Z"/>
+        </w:rPr>
+      </w:pPr>
+      <w:proofErr w:type="spellStart"/>
+      <w:ins w:id="8" w:author="Dennis Lee" w:date="2024-08-09T11:01:00Z" w16du:dateUtc="2024-08-09T09:01:00Z">
+        <w:r>
+          <w:t>Repositories</w:t>
+        </w:r>
+        <w:proofErr w:type="spellEnd"/>
+        <w:r>
+          <w:t xml:space="preserve"> sind eine Art der Datenablage, die uns ermög</w:t>
+        </w:r>
+      </w:ins>
+      <w:ins w:id="9" w:author="Dennis Lee" w:date="2024-08-09T11:02:00Z" w16du:dateUtc="2024-08-09T09:02:00Z">
+        <w:r>
+          <w:t xml:space="preserve">licht beide am selben Dokument zu arbeiten und die Änderungen </w:t>
+        </w:r>
+      </w:ins>
+      <w:ins w:id="10" w:author="Dennis Lee" w:date="2024-08-09T11:03:00Z" w16du:dateUtc="2024-08-09T09:03:00Z">
+        <w:r>
+          <w:t>zusammen zu führen.</w:t>
+        </w:r>
+      </w:ins>
+    </w:p>
+    <w:p>
+      <w:pPr>
+        <w:pStyle w:val="berschrift4"/>
+        <w:rPr>
+          <w:ins w:id="11" w:author="Dennis Lee" w:date="2024-08-09T11:00:00Z" w16du:dateUtc="2024-08-09T09:00:00Z"/>
+        </w:rPr>
+      </w:pPr>
+      <w:ins w:id="12" w:author="Dennis Lee" w:date="2024-08-09T11:00:00Z" w16du:dateUtc="2024-08-09T09:00:00Z">
+        <w:r>
+          <w:t>Projects</w:t>
+        </w:r>
+      </w:ins>
+    </w:p>
+    <w:p>
+      <w:pPr>
+        <w:rPr>
+          <w:ins w:id="13" w:author="Dennis Lee" w:date="2024-08-09T11:03:00Z" w16du:dateUtc="2024-08-09T09:03:00Z"/>
+        </w:rPr>
+      </w:pPr>
+      <w:ins w:id="14" w:author="Dennis Lee" w:date="2024-08-09T11:00:00Z" w16du:dateUtc="2024-08-09T09:00:00Z">
+        <w:r>
+          <w:t xml:space="preserve">Projects werden </w:t>
+        </w:r>
+      </w:ins>
+      <w:ins w:id="15" w:author="Dennis Lee" w:date="2024-08-09T11:03:00Z" w16du:dateUtc="2024-08-09T09:03:00Z">
+        <w:r>
+          <w:t>verwendet,</w:t>
+        </w:r>
+      </w:ins>
+      <w:ins w:id="16" w:author="Dennis Lee" w:date="2024-08-09T11:00:00Z" w16du:dateUtc="2024-08-09T09:00:00Z">
+        <w:r>
+          <w:t xml:space="preserve"> um Arbeiten zu gruppieren und zu planen.</w:t>
+        </w:r>
+      </w:ins>
+    </w:p>
+    <w:p>
+      <w:pPr>
+        <w:pStyle w:val="berschrift4"/>
+        <w:rPr>
+          <w:ins w:id="17" w:author="Dennis Lee" w:date="2024-08-09T11:04:00Z" w16du:dateUtc="2024-08-09T09:04:00Z"/>
+        </w:rPr>
+      </w:pPr>
+      <w:ins w:id="18" w:author="Dennis Lee" w:date="2024-08-09T11:04:00Z" w16du:dateUtc="2024-08-09T09:04:00Z">
+        <w:r>
+          <w:t>Milestones</w:t>
+        </w:r>
+      </w:ins>
+    </w:p>
+    <w:p>
+      <w:pPr>
+        <w:rPr>
+          <w:del w:id="19" w:author="Dennis Lee" w:date="2024-08-09T11:36:00Z" w16du:dateUtc="2024-08-09T09:36:00Z"/>
+        </w:rPr>
+      </w:pPr>
+      <w:ins w:id="20" w:author="Dennis Lee" w:date="2024-08-09T11:04:00Z" w16du:dateUtc="2024-08-09T09:04:00Z">
+        <w:r>
+          <w:t>Milestones sind teils von uns selbst gesetzte Deadline und teils Termine wie die Abgabe der IDPA</w:t>
+        </w:r>
+        <w:r>
+          <w:t xml:space="preserve">. </w:t>
+        </w:r>
+      </w:ins>
+      <w:ins w:id="21" w:author="Dennis Lee" w:date="2024-08-09T11:05:00Z" w16du:dateUtc="2024-08-09T09:05:00Z">
+        <w:r>
+          <w:t xml:space="preserve">Aufgaben werden diesen Milestones </w:t>
+        </w:r>
+        <w:r>
+          <w:t>zugewiesen,</w:t>
+        </w:r>
+        <w:r>
+          <w:t xml:space="preserve"> um eine Übersicht zu </w:t>
+        </w:r>
+      </w:ins>
+      <w:ins w:id="22" w:author="Dennis Lee" w:date="2024-08-09T11:11:00Z" w16du:dateUtc="2024-08-09T09:11:00Z">
+        <w:r>
+          <w:t>erhalten,</w:t>
+        </w:r>
+      </w:ins>
+      <w:ins w:id="23" w:author="Dennis Lee" w:date="2024-08-09T11:05:00Z" w16du:dateUtc="2024-08-09T09:05:00Z">
+        <w:r>
+          <w:t xml:space="preserve"> wie weit wir bereits mit unseren Arbeiten fortgeschritten sind.</w:t>
+        </w:r>
+      </w:ins>
+    </w:p>
+    <w:p>
+      <w:pPr>
+        <w:rPr>
+          <w:del w:id="24" w:author="Dennis Lee" w:date="2024-08-09T11:36:00Z" w16du:dateUtc="2024-08-09T09:36:00Z"/>
+        </w:rPr>
+      </w:pPr>
+      <w:del w:id="25" w:author="Dennis Lee" w:date="2024-08-09T11:12:00Z" w16du:dateUtc="2024-08-09T09:12:00Z">
+        <w:r>
+          <w:rPr>
+            <w:noProof/>
+          </w:rPr>
+          <w:drawing>
+            <wp:inline distT="0" distB="0" distL="0" distR="0" wp14:anchorId="696CA73E" wp14:editId="5DBA4392">
+              <wp:extent cx="5701553" cy="3089598"/>
+              <wp:effectExtent l="0" t="0" r="0" b="0"/>
+              <wp:docPr id="233436276" name="Grafik 1" descr="Ein Bild, das Screenshot, Text, Software, Multimedia-Software enthält.&#10;&#10;Automatisch generierte Beschreibung"/>
+              <wp:cNvGraphicFramePr>
+                <a:graphicFrameLocks xmlns:a="http://schemas.openxmlformats.org/drawingml/2006/main" noChangeAspect="1"/>
+              </wp:cNvGraphicFramePr>
+              <a:graphic xmlns:a="http://schemas.openxmlformats.org/drawingml/2006/main">
+                <a:graphicData uri="http://schemas.openxmlformats.org/drawingml/2006/picture">
+                  <pic:pic xmlns:pic="http://schemas.openxmlformats.org/drawingml/2006/picture">
+                    <pic:nvPicPr>
+                      <pic:cNvPr id="233436276" name="Grafik 1" descr="Ein Bild, das Screenshot, Text, Software, Multimedia-Software enthält.&#10;&#10;Automatisch generierte Beschreibung"/>
+                      <pic:cNvPicPr/>
+                    </pic:nvPicPr>
+                    <pic:blipFill>
+                      <a:blip r:embed="rId16"/>
+                      <a:stretch>
+                        <a:fillRect/>
+                      </a:stretch>
+                    </pic:blipFill>
+                    <pic:spPr>
+                      <a:xfrm>
+                        <a:off x="0" y="0"/>
+                        <a:ext cx="5705726" cy="3091859"/>
+                      </a:xfrm>
+                      <a:prstGeom prst="rect">
+                        <a:avLst/>
+                      </a:prstGeom>
+                    </pic:spPr>
+                  </pic:pic>
+                </a:graphicData>
+              </a:graphic>
+            </wp:inline>
+          </w:drawing>
+        </w:r>
+      </w:del>
+    </w:p>
+    <w:p>
+      <w:del w:id="26" w:author="Dennis Lee" w:date="2024-08-09T11:12:00Z" w16du:dateUtc="2024-08-09T09:12:00Z">
+        <w:r>
+          <w:rPr>
+            <w:noProof/>
+          </w:rPr>
+          <w:drawing>
+            <wp:inline distT="0" distB="0" distL="0" distR="0" wp14:anchorId="76E1AD4E" wp14:editId="1FE4C5CA">
+              <wp:extent cx="5760720" cy="2137410"/>
+              <wp:effectExtent l="0" t="0" r="0" b="0"/>
+              <wp:docPr id="623503133" name="Grafik 1" descr="Ein Bild, das Screenshot, Multimedia-Software, Software, Grafiksoftware enthält.&#10;&#10;Automatisch generierte Beschreibung"/>
+              <wp:cNvGraphicFramePr>
+                <a:graphicFrameLocks xmlns:a="http://schemas.openxmlformats.org/drawingml/2006/main" noChangeAspect="1"/>
+              </wp:cNvGraphicFramePr>
+              <a:graphic xmlns:a="http://schemas.openxmlformats.org/drawingml/2006/main">
+                <a:graphicData uri="http://schemas.openxmlformats.org/drawingml/2006/picture">
+                  <pic:pic xmlns:pic="http://schemas.openxmlformats.org/drawingml/2006/picture">
+                    <pic:nvPicPr>
+                      <pic:cNvPr id="623503133" name="Grafik 1" descr="Ein Bild, das Screenshot, Multimedia-Software, Software, Grafiksoftware enthält.&#10;&#10;Automatisch generierte Beschreibung"/>
+                      <pic:cNvPicPr/>
+                    </pic:nvPicPr>
+                    <pic:blipFill>
+                      <a:blip r:embed="rId17"/>
+                      <a:stretch>
+                        <a:fillRect/>
+                      </a:stretch>
+                    </pic:blipFill>
+                    <pic:spPr>
+                      <a:xfrm>
+                        <a:off x="0" y="0"/>
+                        <a:ext cx="5760720" cy="2137410"/>
+                      </a:xfrm>
+                      <a:prstGeom prst="rect">
+                        <a:avLst/>
+                      </a:prstGeom>
+                    </pic:spPr>
+                  </pic:pic>
+                </a:graphicData>
+              </a:graphic>
+            </wp:inline>
+          </w:drawing>
+        </w:r>
+      </w:del>
+    </w:p>
+    <w:p>
+      <w:del w:id="27" w:author="Dennis Lee" w:date="2024-08-09T11:11:00Z" w16du:dateUtc="2024-08-09T09:11:00Z">
+        <w:r>
+          <w:rPr>
+            <w:noProof/>
+          </w:rPr>
+          <w:lastRenderedPageBreak/>
+          <w:drawing>
+            <wp:inline distT="0" distB="0" distL="0" distR="0" wp14:anchorId="46C87FC3" wp14:editId="6F8E4265">
+              <wp:extent cx="5760720" cy="1878965"/>
+              <wp:effectExtent l="0" t="0" r="0" b="6985"/>
+              <wp:docPr id="81685653" name="Grafik 1" descr="Ein Bild, das Text, Screenshot, Software, Schrift enthält.&#10;&#10;Automatisch generierte Beschreibung"/>
+              <wp:cNvGraphicFramePr>
+                <a:graphicFrameLocks xmlns:a="http://schemas.openxmlformats.org/drawingml/2006/main" noChangeAspect="1"/>
+              </wp:cNvGraphicFramePr>
+              <a:graphic xmlns:a="http://schemas.openxmlformats.org/drawingml/2006/main">
+                <a:graphicData uri="http://schemas.openxmlformats.org/drawingml/2006/picture">
+                  <pic:pic xmlns:pic="http://schemas.openxmlformats.org/drawingml/2006/picture">
+                    <pic:nvPicPr>
+                      <pic:cNvPr id="81685653" name="Grafik 1" descr="Ein Bild, das Text, Screenshot, Software, Schrift enthält.&#10;&#10;Automatisch generierte Beschreibung"/>
+                      <pic:cNvPicPr/>
+                    </pic:nvPicPr>
+                    <pic:blipFill>
+                      <a:blip r:embed="rId18"/>
+                      <a:stretch>
+                        <a:fillRect/>
+                      </a:stretch>
+                    </pic:blipFill>
+                    <pic:spPr>
+                      <a:xfrm>
+                        <a:off x="0" y="0"/>
+                        <a:ext cx="5760720" cy="1878965"/>
+                      </a:xfrm>
+                      <a:prstGeom prst="rect">
+                        <a:avLst/>
+                      </a:prstGeom>
+                    </pic:spPr>
+                  </pic:pic>
+                </a:graphicData>
+              </a:graphic>
+            </wp:inline>
+          </w:drawing>
+        </w:r>
+      </w:del>
+      <w:ins w:id="28" w:author="Dennis Lee" w:date="2024-08-09T11:11:00Z" w16du:dateUtc="2024-08-09T09:11:00Z">
+        <w:r>
+          <w:drawing>
+            <wp:inline distT="0" distB="0" distL="0" distR="0" wp14:anchorId="555A2EE6" wp14:editId="04FC8EA5">
+              <wp:extent cx="5760720" cy="3170555"/>
+              <wp:effectExtent l="0" t="0" r="0" b="0"/>
+              <wp:docPr id="1967638692" name="Grafik 1" descr="Ein Bild, das Text, Screenshot, Software, Multimedia-Software enthält.&#10;&#10;Automatisch generierte Beschreibung"/>
+              <wp:cNvGraphicFramePr>
+                <a:graphicFrameLocks xmlns:a="http://schemas.openxmlformats.org/drawingml/2006/main" noChangeAspect="1"/>
+              </wp:cNvGraphicFramePr>
+              <a:graphic xmlns:a="http://schemas.openxmlformats.org/drawingml/2006/main">
+                <a:graphicData uri="http://schemas.openxmlformats.org/drawingml/2006/picture">
+                  <pic:pic xmlns:pic="http://schemas.openxmlformats.org/drawingml/2006/picture">
+                    <pic:nvPicPr>
+                      <pic:cNvPr id="1967638692" name="Grafik 1" descr="Ein Bild, das Text, Screenshot, Software, Multimedia-Software enthält.&#10;&#10;Automatisch generierte Beschreibung"/>
+                      <pic:cNvPicPr/>
+                    </pic:nvPicPr>
+                    <pic:blipFill>
+                      <a:blip r:embed="rId19"/>
+                      <a:stretch>
+                        <a:fillRect/>
+                      </a:stretch>
+                    </pic:blipFill>
+                    <pic:spPr>
+                      <a:xfrm>
+                        <a:off x="0" y="0"/>
+                        <a:ext cx="5760720" cy="3170555"/>
+                      </a:xfrm>
+                      <a:prstGeom prst="rect">
+                        <a:avLst/>
+                      </a:prstGeom>
+                    </pic:spPr>
+                  </pic:pic>
+                </a:graphicData>
+              </a:graphic>
+            </wp:inline>
+          </w:drawing>
+        </w:r>
+      </w:ins>
     </w:p>
     <w:p>
       <w:pPr>
@@ -938,6 +1359,14 @@
       <w:pPr>
         <w:pStyle w:val="berschrift3"/>
       </w:pPr>
+      <w:del w:id="29" w:author="Dennis Lee" w:date="2024-08-09T11:12:00Z" w16du:dateUtc="2024-08-09T09:12:00Z">
+        <w:r>
+          <w:br/>
+        </w:r>
+        <w:r>
+          <w:br/>
+        </w:r>
+      </w:del>
       <w:r>
         <w:t>Verwendung des Begriffes</w:t>
       </w:r>
@@ -956,18 +1385,22 @@
         </w:numPr>
       </w:pPr>
       <w:r>
-        <w:lastRenderedPageBreak/>
         <w:t xml:space="preserve">Ab welchem </w:t>
       </w:r>
       <w:r>
         <w:t>Zeitpunkt</w:t>
       </w:r>
       <w:r>
-        <w:t xml:space="preserve"> wurden von </w:t>
-      </w:r>
+        <w:t xml:space="preserve"> wurden von Ca</w:t>
+      </w:r>
+      <w:ins w:id="30" w:author="Dennis Lee" w:date="2024-08-09T14:23:00Z" w16du:dateUtc="2024-08-09T12:23:00Z">
+        <w:r>
+          <w:tab/>
+        </w:r>
+      </w:ins>
       <w:proofErr w:type="spellStart"/>
       <w:r>
-        <w:t>Cancel</w:t>
+        <w:t>ncel</w:t>
       </w:r>
       <w:proofErr w:type="spellEnd"/>
       <w:r>
@@ -991,23 +1424,7 @@
         </w:numPr>
       </w:pPr>
       <w:r>
-        <w:t>Wer spricht von «</w:t>
-      </w:r>
-      <w:proofErr w:type="spellStart"/>
-      <w:r>
-        <w:t>Cancel</w:t>
-      </w:r>
-      <w:proofErr w:type="spellEnd"/>
-      <w:r>
-        <w:t xml:space="preserve"> </w:t>
-      </w:r>
-      <w:proofErr w:type="spellStart"/>
-      <w:r>
-        <w:t>Cultur</w:t>
-      </w:r>
-      <w:proofErr w:type="spellEnd"/>
-      <w:r>
-        <w:t>»?</w:t>
+        <w:t>Wer spricht von «Cancel Cultur»?</w:t>
       </w:r>
     </w:p>
     <w:p>
@@ -1021,109 +1438,755 @@
       <w:r>
         <w:t xml:space="preserve">Wie ist oder sind die </w:t>
       </w:r>
+      <w:r>
+        <w:t>Definitionen</w:t>
+      </w:r>
+      <w:r>
+        <w:t xml:space="preserve"> von «Cancel Cultur» im öffentlichen Raum</w:t>
+      </w:r>
+    </w:p>
+    <w:p>
+      <w:pPr>
+        <w:pStyle w:val="berschrift3"/>
+      </w:pPr>
+      <w:r>
+        <w:t>Historische Herkunft</w:t>
+      </w:r>
+    </w:p>
+    <w:p>
+      <w:r>
+        <w:t>Vor dem Ende und der Auflösung wollen wir zurück in die Vergangenheit und den Ursprung beleuchten.</w:t>
+      </w:r>
+    </w:p>
+    <w:p>
+      <w:pPr>
+        <w:pStyle w:val="berschrift3"/>
+      </w:pPr>
+      <w:r>
+        <w:t>Begriffsdefinition</w:t>
+      </w:r>
+    </w:p>
+    <w:p>
+      <w:pPr>
+        <w:rPr>
+          <w:ins w:id="31" w:author="Dennis Lee" w:date="2024-08-09T11:14:00Z" w16du:dateUtc="2024-08-09T09:14:00Z"/>
+        </w:rPr>
+      </w:pPr>
+      <w:r>
+        <w:t>Im letzten Teil der Arbeit wollen wir</w:t>
+      </w:r>
+      <w:r>
+        <w:t xml:space="preserve">, unter </w:t>
+      </w:r>
+      <w:r>
+        <w:t>Verwendung</w:t>
+      </w:r>
+      <w:r>
+        <w:t xml:space="preserve"> der Literatur,</w:t>
+      </w:r>
+      <w:r>
+        <w:t xml:space="preserve"> ein Begriffsdefinition und ein Raster erarbeiten mit dem wir «Cancel Cultur» erkennen können. Die zuvor verwendeten Fälle wollen wir durch das Raster </w:t>
+      </w:r>
+      <w:r>
+        <w:t>aus einer anderen Perspektive</w:t>
+      </w:r>
+      <w:r>
+        <w:t xml:space="preserve"> nochmals beleuchten</w:t>
+      </w:r>
+      <w:r>
+        <w:t>.</w:t>
+      </w:r>
+    </w:p>
+    <w:p>
+      <w:pPr>
+        <w:rPr>
+          <w:ins w:id="32" w:author="Dennis Lee" w:date="2024-08-09T11:14:00Z" w16du:dateUtc="2024-08-09T09:14:00Z"/>
+        </w:rPr>
+      </w:pPr>
+      <w:ins w:id="33" w:author="Dennis Lee" w:date="2024-08-09T11:14:00Z" w16du:dateUtc="2024-08-09T09:14:00Z">
+        <w:r>
+          <w:br w:type="page"/>
+        </w:r>
+      </w:ins>
+    </w:p>
+    <w:p>
+      <w:pPr>
+        <w:rPr>
+          <w:del w:id="34" w:author="Dennis Lee" w:date="2024-08-09T11:14:00Z" w16du:dateUtc="2024-08-09T09:14:00Z"/>
+        </w:rPr>
+      </w:pPr>
+    </w:p>
+    <w:p>
+      <w:pPr>
+        <w:rPr>
+          <w:del w:id="35" w:author="Dennis Lee" w:date="2024-08-09T11:14:00Z" w16du:dateUtc="2024-08-09T09:14:00Z"/>
+        </w:rPr>
+      </w:pPr>
+    </w:p>
+    <w:p>
+      <w:pPr>
+        <w:rPr>
+          <w:del w:id="36" w:author="Dennis Lee" w:date="2024-08-09T11:14:00Z" w16du:dateUtc="2024-08-09T09:14:00Z"/>
+        </w:rPr>
+      </w:pPr>
+    </w:p>
+    <w:p>
+      <w:pPr>
+        <w:rPr>
+          <w:del w:id="37" w:author="Dennis Lee" w:date="2024-08-09T11:14:00Z" w16du:dateUtc="2024-08-09T09:14:00Z"/>
+        </w:rPr>
+      </w:pPr>
+    </w:p>
+    <w:p>
+      <w:pPr>
+        <w:rPr>
+          <w:del w:id="38" w:author="Dennis Lee" w:date="2024-08-09T11:14:00Z" w16du:dateUtc="2024-08-09T09:14:00Z"/>
+        </w:rPr>
+      </w:pPr>
+    </w:p>
+    <w:p>
+      <w:pPr>
+        <w:rPr>
+          <w:del w:id="39" w:author="Dennis Lee" w:date="2024-08-09T11:14:00Z" w16du:dateUtc="2024-08-09T09:14:00Z"/>
+        </w:rPr>
+      </w:pPr>
+    </w:p>
+    <w:p>
+      <w:pPr>
+        <w:rPr>
+          <w:del w:id="40" w:author="Dennis Lee" w:date="2024-08-09T11:14:00Z" w16du:dateUtc="2024-08-09T09:14:00Z"/>
+        </w:rPr>
+      </w:pPr>
+    </w:p>
+    <w:p>
+      <w:pPr>
+        <w:rPr>
+          <w:del w:id="41" w:author="Dennis Lee" w:date="2024-08-09T11:14:00Z" w16du:dateUtc="2024-08-09T09:14:00Z"/>
+        </w:rPr>
+      </w:pPr>
+    </w:p>
+    <w:p>
+      <w:pPr>
+        <w:rPr>
+          <w:del w:id="42" w:author="Dennis Lee" w:date="2024-08-09T11:14:00Z" w16du:dateUtc="2024-08-09T09:14:00Z"/>
+        </w:rPr>
+      </w:pPr>
+    </w:p>
+    <w:p>
+      <w:pPr>
+        <w:rPr>
+          <w:del w:id="43" w:author="Dennis Lee" w:date="2024-08-09T11:14:00Z" w16du:dateUtc="2024-08-09T09:14:00Z"/>
+        </w:rPr>
+      </w:pPr>
+    </w:p>
+    <w:p>
+      <w:pPr>
+        <w:rPr>
+          <w:del w:id="44" w:author="Dennis Lee" w:date="2024-08-09T11:14:00Z" w16du:dateUtc="2024-08-09T09:14:00Z"/>
+        </w:rPr>
+      </w:pPr>
+    </w:p>
+    <w:p>
+      <w:pPr>
+        <w:rPr>
+          <w:del w:id="45" w:author="Dennis Lee" w:date="2024-08-09T11:14:00Z" w16du:dateUtc="2024-08-09T09:14:00Z"/>
+        </w:rPr>
+      </w:pPr>
+    </w:p>
+    <w:p>
+      <w:pPr>
+        <w:rPr>
+          <w:del w:id="46" w:author="Dennis Lee" w:date="2024-08-09T11:14:00Z" w16du:dateUtc="2024-08-09T09:14:00Z"/>
+        </w:rPr>
+      </w:pPr>
+    </w:p>
+    <w:p>
+      <w:pPr>
+        <w:rPr>
+          <w:del w:id="47" w:author="Dennis Lee" w:date="2024-08-09T11:14:00Z" w16du:dateUtc="2024-08-09T09:14:00Z"/>
+        </w:rPr>
+      </w:pPr>
+    </w:p>
+    <w:p>
+      <w:pPr>
+        <w:rPr>
+          <w:del w:id="48" w:author="Dennis Lee" w:date="2024-08-09T11:14:00Z" w16du:dateUtc="2024-08-09T09:14:00Z"/>
+        </w:rPr>
+      </w:pPr>
+    </w:p>
+    <w:p>
+      <w:pPr>
+        <w:rPr>
+          <w:del w:id="49" w:author="Dennis Lee" w:date="2024-08-09T11:14:00Z" w16du:dateUtc="2024-08-09T09:14:00Z"/>
+        </w:rPr>
+      </w:pPr>
+    </w:p>
+    <w:p>
+      <w:pPr>
+        <w:rPr>
+          <w:del w:id="50" w:author="Dennis Lee" w:date="2024-08-09T11:14:00Z" w16du:dateUtc="2024-08-09T09:14:00Z"/>
+        </w:rPr>
+      </w:pPr>
+    </w:p>
+    <w:p>
+      <w:pPr>
+        <w:rPr>
+          <w:del w:id="51" w:author="Dennis Lee" w:date="2024-08-09T11:14:00Z" w16du:dateUtc="2024-08-09T09:14:00Z"/>
+        </w:rPr>
+      </w:pPr>
+    </w:p>
+    <w:p>
+      <w:pPr>
+        <w:rPr>
+          <w:del w:id="52" w:author="Dennis Lee" w:date="2024-08-09T11:14:00Z" w16du:dateUtc="2024-08-09T09:14:00Z"/>
+        </w:rPr>
+      </w:pPr>
+    </w:p>
+    <w:p>
+      <w:pPr>
+        <w:rPr>
+          <w:del w:id="53" w:author="Dennis Lee" w:date="2024-08-09T11:14:00Z" w16du:dateUtc="2024-08-09T09:14:00Z"/>
+        </w:rPr>
+      </w:pPr>
+    </w:p>
+    <w:p>
+      <w:pPr>
+        <w:pStyle w:val="berschrift2"/>
+      </w:pPr>
+      <w:r>
+        <w:t>Erste Quellen</w:t>
+      </w:r>
+    </w:p>
+    <w:p/>
+    <w:p>
+      <w:pPr>
+        <w:pStyle w:val="berschrift4"/>
+        <w:rPr>
+          <w:sz w:val="24"/>
+          <w:szCs w:val="24"/>
+        </w:rPr>
+      </w:pPr>
+      <w:r>
+        <w:rPr>
+          <w:sz w:val="24"/>
+          <w:szCs w:val="24"/>
+        </w:rPr>
+        <w:t>Bücher</w:t>
+      </w:r>
+    </w:p>
+    <w:p>
+      <w:pPr>
+        <w:rPr>
+          <w:u w:val="single"/>
+        </w:rPr>
+      </w:pPr>
+    </w:p>
+    <w:p>
+      <w:pPr>
+        <w:rPr>
+          <w:b/>
+          <w:bCs/>
+          <w:lang w:val="en-US"/>
+        </w:rPr>
+      </w:pPr>
+      <w:r>
+        <w:rPr>
+          <w:b/>
+          <w:bCs/>
+          <w:lang w:val="en-US"/>
+        </w:rPr>
+        <w:t>"</w:t>
+      </w:r>
+      <w:proofErr w:type="gramStart"/>
+      <w:r>
+        <w:rPr>
+          <w:b/>
+          <w:bCs/>
+          <w:lang w:val="en-US"/>
+        </w:rPr>
+        <w:t>So</w:t>
+      </w:r>
+      <w:proofErr w:type="gramEnd"/>
+      <w:r>
+        <w:rPr>
+          <w:b/>
+          <w:bCs/>
+          <w:lang w:val="en-US"/>
+        </w:rPr>
+        <w:t xml:space="preserve"> You've Been Publicly Shamed" von Jon Ronson</w:t>
+      </w:r>
+    </w:p>
+    <w:p>
+      <w:pPr>
+        <w:pStyle w:val="Listenabsatz"/>
+        <w:numPr>
+          <w:ilvl w:val="0"/>
+          <w:numId w:val="9"/>
+        </w:numPr>
+      </w:pPr>
+      <w:r>
+        <w:t>Ein tiefgehender Blick auf Fälle von öffentlicher Beschämung und die Mechanismen dahinter, die eng mit dem Phänomen der Cancel Culture verbunden sind.</w:t>
+      </w:r>
+    </w:p>
+    <w:p>
+      <w:pPr>
+        <w:rPr>
+          <w:b/>
+          <w:bCs/>
+        </w:rPr>
+      </w:pPr>
+    </w:p>
+    <w:p>
+      <w:pPr>
+        <w:rPr>
+          <w:b/>
+          <w:bCs/>
+          <w:lang w:val="en-US"/>
+        </w:rPr>
+      </w:pPr>
+      <w:r>
+        <w:rPr>
+          <w:b/>
+          <w:bCs/>
+          <w:lang w:val="en-US"/>
+        </w:rPr>
+        <w:t>"Cancel Culture: Tales from the Front Lines" von David French</w:t>
+      </w:r>
+    </w:p>
+    <w:p>
+      <w:pPr>
+        <w:pStyle w:val="Listenabsatz"/>
+        <w:numPr>
+          <w:ilvl w:val="0"/>
+          <w:numId w:val="9"/>
+        </w:numPr>
+      </w:pPr>
+      <w:r>
+        <w:t>Dieses Buch beleuchtet verschiedene Aspekte und Fälle von Cancel Culture und diskutiert deren Auswirkungen auf die Gesellschaft.</w:t>
+      </w:r>
+    </w:p>
+    <w:p>
+      <w:pPr>
+        <w:rPr>
+          <w:sz w:val="24"/>
+          <w:szCs w:val="24"/>
+          <w:u w:val="single"/>
+        </w:rPr>
+      </w:pPr>
+    </w:p>
+    <w:p>
+      <w:pPr>
+        <w:pStyle w:val="berschrift4"/>
+        <w:rPr>
+          <w:sz w:val="24"/>
+          <w:szCs w:val="24"/>
+          <w:lang w:val="en-US"/>
+        </w:rPr>
+      </w:pPr>
+      <w:r>
+        <w:rPr>
+          <w:sz w:val="24"/>
+          <w:szCs w:val="24"/>
+          <w:lang w:val="en-US"/>
+        </w:rPr>
+        <w:t>Websites</w:t>
+      </w:r>
+    </w:p>
+    <w:p>
+      <w:pPr>
+        <w:rPr>
+          <w:lang w:val="en-US"/>
+        </w:rPr>
+      </w:pPr>
+    </w:p>
+    <w:p>
+      <w:pPr>
+        <w:rPr>
+          <w:b/>
+          <w:bCs/>
+          <w:lang w:val="en-US"/>
+        </w:rPr>
+      </w:pPr>
+      <w:r>
+        <w:rPr>
+          <w:b/>
+          <w:bCs/>
+          <w:lang w:val="en-US"/>
+        </w:rPr>
+        <w:t>‘’The Atlantic - "The New Puritans"</w:t>
+      </w:r>
+    </w:p>
+    <w:p>
+      <w:pPr>
+        <w:rPr>
+          <w:lang w:val="en-US"/>
+        </w:rPr>
+      </w:pPr>
+      <w:r>
+        <w:fldChar w:fldCharType="begin"/>
+      </w:r>
+      <w:r>
+        <w:rPr>
+          <w:lang w:val="en-US"/>
+          <w:rPrChange w:id="54" w:author="Dennis Lee" w:date="2024-08-09T10:42:00Z" w16du:dateUtc="2024-08-09T08:42:00Z">
+            <w:rPr/>
+          </w:rPrChange>
+        </w:rPr>
+        <w:instrText>HYPERLINK "https://www.theatlantic.com/magazine/archive/2021/10/the-new-puritans/619818/"</w:instrText>
+      </w:r>
+      <w:r>
+        <w:fldChar w:fldCharType="separate"/>
+      </w:r>
+      <w:r>
+        <w:rPr>
+          <w:rStyle w:val="Hyperlink"/>
+          <w:lang w:val="en-US"/>
+        </w:rPr>
+        <w:t>https://www.theatlantic.com/magazine/archive/2021/10/the-new-puritans/619818/</w:t>
+      </w:r>
+      <w:r>
+        <w:rPr>
+          <w:rStyle w:val="Hyperlink"/>
+          <w:lang w:val="en-US"/>
+        </w:rPr>
+        <w:fldChar w:fldCharType="end"/>
+      </w:r>
+    </w:p>
+    <w:p>
+      <w:pPr>
+        <w:pStyle w:val="Listenabsatz"/>
+        <w:numPr>
+          <w:ilvl w:val="0"/>
+          <w:numId w:val="8"/>
+        </w:numPr>
+      </w:pPr>
+      <w:r>
+        <w:t>Ein ausführlicher Artikel, der die Dynamik und Auswirkungen der Cancel Culture analysiert.</w:t>
+      </w:r>
+    </w:p>
+    <w:p>
+      <w:pPr>
+        <w:pStyle w:val="Listenabsatz"/>
+        <w:rPr>
+          <w:rPrChange w:id="55" w:author="Dennis Lee" w:date="2024-08-09T10:42:00Z" w16du:dateUtc="2024-08-09T08:42:00Z">
+            <w:rPr>
+              <w:lang w:val="en-US"/>
+            </w:rPr>
+          </w:rPrChange>
+        </w:rPr>
+      </w:pPr>
+    </w:p>
+    <w:p>
+      <w:pPr>
+        <w:pStyle w:val="Listenabsatz"/>
+        <w:rPr>
+          <w:rPrChange w:id="56" w:author="Dennis Lee" w:date="2024-08-09T10:42:00Z" w16du:dateUtc="2024-08-09T08:42:00Z">
+            <w:rPr>
+              <w:lang w:val="en-US"/>
+            </w:rPr>
+          </w:rPrChange>
+        </w:rPr>
+      </w:pPr>
+    </w:p>
+    <w:p>
+      <w:pPr>
+        <w:pStyle w:val="Listenabsatz"/>
+        <w:ind w:left="142"/>
+        <w:rPr>
+          <w:lang w:val="en-US"/>
+        </w:rPr>
+      </w:pPr>
+      <w:r>
+        <w:rPr>
+          <w:b/>
+          <w:bCs/>
+          <w:lang w:val="en-US"/>
+        </w:rPr>
+        <w:t>The New York Times - "Everyone Is Canceled"</w:t>
+      </w:r>
+    </w:p>
+    <w:p>
+      <w:pPr>
+        <w:rPr>
+          <w:lang w:val="en-US"/>
+        </w:rPr>
+      </w:pPr>
+      <w:r>
+        <w:fldChar w:fldCharType="begin"/>
+      </w:r>
+      <w:r>
+        <w:rPr>
+          <w:lang w:val="en-US"/>
+          <w:rPrChange w:id="57" w:author="Dennis Lee" w:date="2024-08-09T10:42:00Z" w16du:dateUtc="2024-08-09T08:42:00Z">
+            <w:rPr/>
+          </w:rPrChange>
+        </w:rPr>
+        <w:instrText>HYPERLINK "https://www.nytimes.com/2019/05/09/style/cancel-culture.html"</w:instrText>
+      </w:r>
+      <w:r>
+        <w:fldChar w:fldCharType="separate"/>
+      </w:r>
+      <w:r>
+        <w:rPr>
+          <w:rStyle w:val="Hyperlink"/>
+          <w:lang w:val="en-US"/>
+        </w:rPr>
+        <w:t>https://www.nytimes.com/2019/05/09/style/cancel-culture.html</w:t>
+      </w:r>
+      <w:r>
+        <w:rPr>
+          <w:rStyle w:val="Hyperlink"/>
+          <w:lang w:val="en-US"/>
+        </w:rPr>
+        <w:fldChar w:fldCharType="end"/>
+      </w:r>
+    </w:p>
+    <w:p>
+      <w:pPr>
+        <w:pStyle w:val="Listenabsatz"/>
+        <w:numPr>
+          <w:ilvl w:val="0"/>
+          <w:numId w:val="7"/>
+        </w:numPr>
+      </w:pPr>
+      <w:r>
+        <w:t>Eine detaillierte Untersuchung des Phänomens Cancel Culture und seiner gesellschaftlichen Auswirkungen.</w:t>
+      </w:r>
+    </w:p>
+    <w:p/>
+    <w:p>
+      <w:pPr>
+        <w:rPr>
+          <w:sz w:val="24"/>
+          <w:szCs w:val="24"/>
+          <w:u w:val="single"/>
+        </w:rPr>
+      </w:pPr>
+    </w:p>
+    <w:p>
+      <w:pPr>
+        <w:pStyle w:val="berschrift4"/>
+        <w:rPr>
+          <w:sz w:val="24"/>
+          <w:szCs w:val="24"/>
+          <w:lang w:val="en-US"/>
+        </w:rPr>
+      </w:pPr>
+      <w:r>
+        <w:rPr>
+          <w:sz w:val="24"/>
+          <w:szCs w:val="24"/>
+          <w:lang w:val="en-US"/>
+        </w:rPr>
+        <w:t xml:space="preserve">Artikel und </w:t>
+      </w:r>
       <w:proofErr w:type="spellStart"/>
       <w:r>
-        <w:t>definitionen</w:t>
+        <w:rPr>
+          <w:sz w:val="24"/>
+          <w:szCs w:val="24"/>
+          <w:lang w:val="en-US"/>
+        </w:rPr>
+        <w:t>Studien</w:t>
       </w:r>
       <w:proofErr w:type="spellEnd"/>
-      <w:r>
-        <w:t xml:space="preserve"> von «</w:t>
-      </w:r>
-      <w:proofErr w:type="spellStart"/>
-      <w:r>
-        <w:t>Cancel</w:t>
-      </w:r>
-      <w:proofErr w:type="spellEnd"/>
-      <w:r>
-        <w:t xml:space="preserve"> </w:t>
-      </w:r>
-      <w:proofErr w:type="spellStart"/>
-      <w:r>
-        <w:t>Cultur</w:t>
-      </w:r>
-      <w:proofErr w:type="spellEnd"/>
-      <w:r>
-        <w:t>» im öffentlichen Raum</w:t>
-      </w:r>
-    </w:p>
-    <w:p>
-      <w:pPr>
-        <w:pStyle w:val="berschrift3"/>
-      </w:pPr>
-      <w:r>
-        <w:t>Historische Herkunft</w:t>
-      </w:r>
-    </w:p>
-    <w:p>
-      <w:r>
-        <w:t>Vor dem Ende und der Auflösung wollen wir zurück in die Vergangenheit und den Ursprung beleuchten.</w:t>
-      </w:r>
-    </w:p>
-    <w:p>
-      <w:pPr>
-        <w:pStyle w:val="berschrift3"/>
-      </w:pPr>
-      <w:r>
-        <w:t>Begriffsdefinition</w:t>
-      </w:r>
-    </w:p>
-    <w:p>
-      <w:r>
-        <w:t>Im letzten Teil der Arbeit wollen wir</w:t>
-      </w:r>
-      <w:r>
-        <w:t xml:space="preserve">, unter </w:t>
-      </w:r>
-      <w:proofErr w:type="spellStart"/>
-      <w:r>
-        <w:t>verwendung</w:t>
-      </w:r>
-      <w:proofErr w:type="spellEnd"/>
-      <w:r>
-        <w:t xml:space="preserve"> der Literatur,</w:t>
-      </w:r>
-      <w:r>
-        <w:t xml:space="preserve"> ein Begriffsdefinition und ein Raster erarbeiten mit dem wir «</w:t>
-      </w:r>
-      <w:proofErr w:type="spellStart"/>
-      <w:r>
-        <w:t>Cancel</w:t>
-      </w:r>
-      <w:proofErr w:type="spellEnd"/>
-      <w:r>
-        <w:t xml:space="preserve"> </w:t>
-      </w:r>
-      <w:proofErr w:type="spellStart"/>
-      <w:r>
-        <w:t>Cultur</w:t>
-      </w:r>
-      <w:proofErr w:type="spellEnd"/>
-      <w:r>
-        <w:t xml:space="preserve">» erkennen können. Die zuvor verwendeten Fälle wollen wir durch das Raster </w:t>
-      </w:r>
-      <w:r>
-        <w:t>aus einer anderen Perspektive</w:t>
-      </w:r>
-      <w:r>
-        <w:t xml:space="preserve"> nochmals beleuchten</w:t>
-      </w:r>
-      <w:r>
-        <w:t>.</w:t>
-      </w:r>
-    </w:p>
-    <w:p>
-      <w:pPr>
-        <w:pStyle w:val="berschrift2"/>
-      </w:pPr>
-      <w:r>
-        <w:t>Erste Quellen</w:t>
+    </w:p>
+    <w:p>
+      <w:pPr>
+        <w:rPr>
+          <w:b/>
+          <w:bCs/>
+          <w:lang w:val="en-US"/>
+        </w:rPr>
+      </w:pPr>
+    </w:p>
+    <w:p>
+      <w:pPr>
+        <w:rPr>
+          <w:b/>
+          <w:bCs/>
+          <w:lang w:val="en-US"/>
+        </w:rPr>
+      </w:pPr>
+      <w:r>
+        <w:rPr>
+          <w:b/>
+          <w:bCs/>
+          <w:lang w:val="en-US"/>
+        </w:rPr>
+        <w:t>"The Impact of Cancel Culture on Society" - Journal of Social Sciences</w:t>
+      </w:r>
+    </w:p>
+    <w:p>
+      <w:pPr>
+        <w:pStyle w:val="Listenabsatz"/>
+        <w:numPr>
+          <w:ilvl w:val="0"/>
+          <w:numId w:val="6"/>
+        </w:numPr>
+      </w:pPr>
+      <w:r>
+        <w:t>Eine wissenschaftliche Untersuchung der Auswirkungen von Cancel Culture auf verschiedene gesellschaftliche Bereiche.</w:t>
       </w:r>
     </w:p>
     <w:p/>
+    <w:p>
+      <w:pPr>
+        <w:rPr>
+          <w:b/>
+          <w:bCs/>
+          <w:lang w:val="en-US"/>
+        </w:rPr>
+      </w:pPr>
+      <w:r>
+        <w:rPr>
+          <w:b/>
+          <w:bCs/>
+          <w:lang w:val="en-US"/>
+        </w:rPr>
+        <w:t>"Cancel Culture: A Critical Analysis" - International Journal of Cultural Studies</w:t>
+      </w:r>
+    </w:p>
+    <w:p>
+      <w:pPr>
+        <w:pStyle w:val="Listenabsatz"/>
+        <w:numPr>
+          <w:ilvl w:val="0"/>
+          <w:numId w:val="5"/>
+        </w:numPr>
+      </w:pPr>
+      <w:r>
+        <w:t>Eine kritische Analyse der Mechanismen und Auswirkungen von Cancel Culture.</w:t>
+      </w:r>
+    </w:p>
+    <w:p>
+      <w:pPr>
+        <w:rPr>
+          <w:b/>
+          <w:bCs/>
+          <w:sz w:val="24"/>
+          <w:szCs w:val="24"/>
+        </w:rPr>
+      </w:pPr>
+    </w:p>
+    <w:p>
+      <w:pPr>
+        <w:pStyle w:val="berschrift4"/>
+        <w:rPr>
+          <w:sz w:val="24"/>
+          <w:szCs w:val="24"/>
+          <w:lang w:val="en-US"/>
+        </w:rPr>
+      </w:pPr>
+      <w:r>
+        <w:rPr>
+          <w:sz w:val="24"/>
+          <w:szCs w:val="24"/>
+          <w:lang w:val="en-US"/>
+        </w:rPr>
+        <w:lastRenderedPageBreak/>
+        <w:t>Online-Artikel und Blogs</w:t>
+      </w:r>
+    </w:p>
+    <w:p>
+      <w:pPr>
+        <w:rPr>
+          <w:lang w:val="en-US"/>
+        </w:rPr>
+      </w:pPr>
+    </w:p>
+    <w:p>
+      <w:pPr>
+        <w:rPr>
+          <w:b/>
+          <w:bCs/>
+          <w:lang w:val="en-US"/>
+        </w:rPr>
+      </w:pPr>
+      <w:r>
+        <w:rPr>
+          <w:b/>
+          <w:bCs/>
+          <w:lang w:val="en-US"/>
+        </w:rPr>
+        <w:t>"The Role of Social Media in Cancel Culture" - Social Media Insights</w:t>
+      </w:r>
+    </w:p>
+    <w:p>
+      <w:pPr>
+        <w:pStyle w:val="Listenabsatz"/>
+        <w:numPr>
+          <w:ilvl w:val="0"/>
+          <w:numId w:val="3"/>
+        </w:numPr>
+        <w:rPr>
+          <w:lang w:val="en-US"/>
+        </w:rPr>
+      </w:pPr>
+      <w:r>
+        <w:rPr>
+          <w:lang w:val="en-US"/>
+        </w:rPr>
+        <w:t>https://www.socialmediainsights.com/cancel-culture</w:t>
+      </w:r>
+    </w:p>
+    <w:p>
+      <w:pPr>
+        <w:ind w:left="708"/>
+      </w:pPr>
+      <w:r>
+        <w:t>Eine Analyse der Rolle sozialer Medien in der Verbreitung und Verstärkung von Cancel Culture.</w:t>
+      </w:r>
+    </w:p>
+    <w:p/>
+    <w:p>
+      <w:pPr>
+        <w:rPr>
+          <w:b/>
+          <w:bCs/>
+          <w:lang w:val="en-US"/>
+        </w:rPr>
+      </w:pPr>
+      <w:r>
+        <w:rPr>
+          <w:b/>
+          <w:bCs/>
+          <w:lang w:val="en-US"/>
+        </w:rPr>
+        <w:t>"Cancel Culture: Accountability or Punishment?" - Psychology Today</w:t>
+      </w:r>
+    </w:p>
+    <w:p>
+      <w:pPr>
+        <w:pStyle w:val="Listenabsatz"/>
+        <w:numPr>
+          <w:ilvl w:val="0"/>
+          <w:numId w:val="3"/>
+        </w:numPr>
+        <w:rPr>
+          <w:lang w:val="en-US"/>
+        </w:rPr>
+      </w:pPr>
+      <w:r>
+        <w:rPr>
+          <w:lang w:val="en-US"/>
+        </w:rPr>
+        <w:t>https://www.psychologytoday.com/us/blog/social-instincts/202006/cancel-culture-accountability-or-punishment</w:t>
+      </w:r>
+    </w:p>
+    <w:p>
+      <w:pPr>
+        <w:ind w:left="708"/>
+      </w:pPr>
+      <w:r>
+        <w:t>Ein psychologischer Blick auf die Debatte um Cancel Culture und deren Auswirkungen auf das Individuum und die Gesellschaft.</w:t>
+      </w:r>
+    </w:p>
     <w:sectPr>
-      <w:footerReference w:type="first" r:id="rId17"/>
+      <w:footerReference w:type="first" r:id="rId20"/>
       <w:pgSz w:w="11906" w:h="16838"/>
       <w:pgMar w:top="1417" w:right="1417" w:bottom="1134" w:left="1417" w:header="708" w:footer="708" w:gutter="0"/>
+      <w:pgNumType w:start="0"/>
       <w:cols w:space="708"/>
       <w:titlePg/>
       <w:docGrid w:linePitch="360"/>
@@ -1268,6 +2331,566 @@
 <file path=word/numbering.xml><?xml version="1.0" encoding="utf-8"?>
 <w:numbering xmlns:wpc="http://schemas.microsoft.com/office/word/2010/wordprocessingCanvas" xmlns:cx="http://schemas.microsoft.com/office/drawing/2014/chartex" xmlns:cx1="http://schemas.microsoft.com/office/drawing/2015/9/8/chartex" xmlns:cx2="http://schemas.microsoft.com/office/drawing/2015/10/21/chartex" xmlns:cx3="http://schemas.microsoft.com/office/drawing/2016/5/9/chartex" xmlns:cx4="http://schemas.microsoft.com/office/drawing/2016/5/10/chartex" xmlns:cx5="http://schemas.microsoft.com/office/drawing/2016/5/11/chartex" xmlns:cx6="http://schemas.microsoft.com/office/drawing/2016/5/12/chartex" xmlns:cx7="http://schemas.microsoft.com/office/drawing/2016/5/13/chartex" xmlns:cx8="http://schemas.microsoft.com/office/drawing/2016/5/14/chartex" xmlns:mc="http://schemas.openxmlformats.org/markup-compatibility/2006" xmlns:aink="http://schemas.microsoft.com/office/drawing/2016/ink" xmlns:am3d="http://schemas.microsoft.com/office/drawing/2017/model3d" xmlns:o="urn:schemas-microsoft-com:office:office" xmlns:oel="http://schemas.microsoft.com/office/2019/extlst" xmlns:r="http://schemas.openxmlformats.org/officeDocument/2006/relationships" xmlns:m="http://schemas.openxmlformats.org/officeDocument/2006/math" xmlns:v="urn:schemas-microsoft-com:vml" xmlns:wp14="http://schemas.microsoft.com/office/word/2010/wordprocessingDrawing" xmlns:wp="http://schemas.openxmlformats.org/drawingml/2006/wordprocessingDrawing" xmlns:w10="urn:schemas-microsoft-com:office:word" xmlns:w="http://schemas.openxmlformats.org/wordprocessingml/2006/main" xmlns:w14="http://schemas.microsoft.com/office/word/2010/wordml" xmlns:w15="http://schemas.microsoft.com/office/word/2012/wordml" xmlns:w16cex="http://schemas.microsoft.com/office/word/2018/wordml/cex" xmlns:w16cid="http://schemas.microsoft.com/office/word/2016/wordml/cid" xmlns:w16="http://schemas.microsoft.com/office/word/2018/wordml" xmlns:w16du="http://schemas.microsoft.com/office/word/2023/wordml/word16du" xmlns:w16sdtdh="http://schemas.microsoft.com/office/word/2020/wordml/sdtdatahash" xmlns:w16se="http://schemas.microsoft.com/office/word/2015/wordml/symex" xmlns:wpg="http://schemas.microsoft.com/office/word/2010/wordprocessingGroup" xmlns:wpi="http://schemas.microsoft.com/office/word/2010/wordprocessingInk" xmlns:wne="http://schemas.microsoft.com/office/word/2006/wordml" xmlns:wps="http://schemas.microsoft.com/office/word/2010/wordprocessingShape" mc:Ignorable="w14 w15 w16se w16cid w16 w16cex w16sdtdh w16du wp14">
   <w:abstractNum w:abstractNumId="0" w15:restartNumberingAfterBreak="0">
+    <w:nsid w:val="083E6A1C"/>
+    <w:multiLevelType w:val="hybridMultilevel"/>
+    <w:tmpl w:val="AD38CB76"/>
+    <w:lvl w:ilvl="0" w:tplc="82EC1882">
+      <w:numFmt w:val="bullet"/>
+      <w:lvlText w:val="-"/>
+      <w:lvlJc w:val="left"/>
+      <w:pPr>
+        <w:ind w:left="720" w:hanging="360"/>
+      </w:pPr>
+      <w:rPr>
+        <w:rFonts w:ascii="Arial" w:eastAsiaTheme="minorHAnsi" w:hAnsi="Arial" w:cs="Arial" w:hint="default"/>
+      </w:rPr>
+    </w:lvl>
+    <w:lvl w:ilvl="1" w:tplc="08070003" w:tentative="1">
+      <w:start w:val="1"/>
+      <w:numFmt w:val="bullet"/>
+      <w:lvlText w:val="o"/>
+      <w:lvlJc w:val="left"/>
+      <w:pPr>
+        <w:ind w:left="1440" w:hanging="360"/>
+      </w:pPr>
+      <w:rPr>
+        <w:rFonts w:ascii="Courier New" w:hAnsi="Courier New" w:cs="Courier New" w:hint="default"/>
+      </w:rPr>
+    </w:lvl>
+    <w:lvl w:ilvl="2" w:tplc="08070005" w:tentative="1">
+      <w:start w:val="1"/>
+      <w:numFmt w:val="bullet"/>
+      <w:lvlText w:val=""/>
+      <w:lvlJc w:val="left"/>
+      <w:pPr>
+        <w:ind w:left="2160" w:hanging="360"/>
+      </w:pPr>
+      <w:rPr>
+        <w:rFonts w:ascii="Wingdings" w:hAnsi="Wingdings" w:hint="default"/>
+      </w:rPr>
+    </w:lvl>
+    <w:lvl w:ilvl="3" w:tplc="08070001" w:tentative="1">
+      <w:start w:val="1"/>
+      <w:numFmt w:val="bullet"/>
+      <w:lvlText w:val=""/>
+      <w:lvlJc w:val="left"/>
+      <w:pPr>
+        <w:ind w:left="2880" w:hanging="360"/>
+      </w:pPr>
+      <w:rPr>
+        <w:rFonts w:ascii="Symbol" w:hAnsi="Symbol" w:hint="default"/>
+      </w:rPr>
+    </w:lvl>
+    <w:lvl w:ilvl="4" w:tplc="08070003" w:tentative="1">
+      <w:start w:val="1"/>
+      <w:numFmt w:val="bullet"/>
+      <w:lvlText w:val="o"/>
+      <w:lvlJc w:val="left"/>
+      <w:pPr>
+        <w:ind w:left="3600" w:hanging="360"/>
+      </w:pPr>
+      <w:rPr>
+        <w:rFonts w:ascii="Courier New" w:hAnsi="Courier New" w:cs="Courier New" w:hint="default"/>
+      </w:rPr>
+    </w:lvl>
+    <w:lvl w:ilvl="5" w:tplc="08070005" w:tentative="1">
+      <w:start w:val="1"/>
+      <w:numFmt w:val="bullet"/>
+      <w:lvlText w:val=""/>
+      <w:lvlJc w:val="left"/>
+      <w:pPr>
+        <w:ind w:left="4320" w:hanging="360"/>
+      </w:pPr>
+      <w:rPr>
+        <w:rFonts w:ascii="Wingdings" w:hAnsi="Wingdings" w:hint="default"/>
+      </w:rPr>
+    </w:lvl>
+    <w:lvl w:ilvl="6" w:tplc="08070001" w:tentative="1">
+      <w:start w:val="1"/>
+      <w:numFmt w:val="bullet"/>
+      <w:lvlText w:val=""/>
+      <w:lvlJc w:val="left"/>
+      <w:pPr>
+        <w:ind w:left="5040" w:hanging="360"/>
+      </w:pPr>
+      <w:rPr>
+        <w:rFonts w:ascii="Symbol" w:hAnsi="Symbol" w:hint="default"/>
+      </w:rPr>
+    </w:lvl>
+    <w:lvl w:ilvl="7" w:tplc="08070003" w:tentative="1">
+      <w:start w:val="1"/>
+      <w:numFmt w:val="bullet"/>
+      <w:lvlText w:val="o"/>
+      <w:lvlJc w:val="left"/>
+      <w:pPr>
+        <w:ind w:left="5760" w:hanging="360"/>
+      </w:pPr>
+      <w:rPr>
+        <w:rFonts w:ascii="Courier New" w:hAnsi="Courier New" w:cs="Courier New" w:hint="default"/>
+      </w:rPr>
+    </w:lvl>
+    <w:lvl w:ilvl="8" w:tplc="08070005" w:tentative="1">
+      <w:start w:val="1"/>
+      <w:numFmt w:val="bullet"/>
+      <w:lvlText w:val=""/>
+      <w:lvlJc w:val="left"/>
+      <w:pPr>
+        <w:ind w:left="6480" w:hanging="360"/>
+      </w:pPr>
+      <w:rPr>
+        <w:rFonts w:ascii="Wingdings" w:hAnsi="Wingdings" w:hint="default"/>
+      </w:rPr>
+    </w:lvl>
+  </w:abstractNum>
+  <w:abstractNum w:abstractNumId="1" w15:restartNumberingAfterBreak="0">
+    <w:nsid w:val="0DA07229"/>
+    <w:multiLevelType w:val="hybridMultilevel"/>
+    <w:tmpl w:val="0A6C31F2"/>
+    <w:lvl w:ilvl="0" w:tplc="CC86EA0A">
+      <w:numFmt w:val="bullet"/>
+      <w:lvlText w:val="-"/>
+      <w:lvlJc w:val="left"/>
+      <w:pPr>
+        <w:ind w:left="720" w:hanging="360"/>
+      </w:pPr>
+      <w:rPr>
+        <w:rFonts w:ascii="Arial" w:eastAsiaTheme="minorHAnsi" w:hAnsi="Arial" w:cs="Arial" w:hint="default"/>
+      </w:rPr>
+    </w:lvl>
+    <w:lvl w:ilvl="1" w:tplc="08070003" w:tentative="1">
+      <w:start w:val="1"/>
+      <w:numFmt w:val="bullet"/>
+      <w:lvlText w:val="o"/>
+      <w:lvlJc w:val="left"/>
+      <w:pPr>
+        <w:ind w:left="1440" w:hanging="360"/>
+      </w:pPr>
+      <w:rPr>
+        <w:rFonts w:ascii="Courier New" w:hAnsi="Courier New" w:cs="Courier New" w:hint="default"/>
+      </w:rPr>
+    </w:lvl>
+    <w:lvl w:ilvl="2" w:tplc="08070005" w:tentative="1">
+      <w:start w:val="1"/>
+      <w:numFmt w:val="bullet"/>
+      <w:lvlText w:val=""/>
+      <w:lvlJc w:val="left"/>
+      <w:pPr>
+        <w:ind w:left="2160" w:hanging="360"/>
+      </w:pPr>
+      <w:rPr>
+        <w:rFonts w:ascii="Wingdings" w:hAnsi="Wingdings" w:hint="default"/>
+      </w:rPr>
+    </w:lvl>
+    <w:lvl w:ilvl="3" w:tplc="08070001" w:tentative="1">
+      <w:start w:val="1"/>
+      <w:numFmt w:val="bullet"/>
+      <w:lvlText w:val=""/>
+      <w:lvlJc w:val="left"/>
+      <w:pPr>
+        <w:ind w:left="2880" w:hanging="360"/>
+      </w:pPr>
+      <w:rPr>
+        <w:rFonts w:ascii="Symbol" w:hAnsi="Symbol" w:hint="default"/>
+      </w:rPr>
+    </w:lvl>
+    <w:lvl w:ilvl="4" w:tplc="08070003" w:tentative="1">
+      <w:start w:val="1"/>
+      <w:numFmt w:val="bullet"/>
+      <w:lvlText w:val="o"/>
+      <w:lvlJc w:val="left"/>
+      <w:pPr>
+        <w:ind w:left="3600" w:hanging="360"/>
+      </w:pPr>
+      <w:rPr>
+        <w:rFonts w:ascii="Courier New" w:hAnsi="Courier New" w:cs="Courier New" w:hint="default"/>
+      </w:rPr>
+    </w:lvl>
+    <w:lvl w:ilvl="5" w:tplc="08070005" w:tentative="1">
+      <w:start w:val="1"/>
+      <w:numFmt w:val="bullet"/>
+      <w:lvlText w:val=""/>
+      <w:lvlJc w:val="left"/>
+      <w:pPr>
+        <w:ind w:left="4320" w:hanging="360"/>
+      </w:pPr>
+      <w:rPr>
+        <w:rFonts w:ascii="Wingdings" w:hAnsi="Wingdings" w:hint="default"/>
+      </w:rPr>
+    </w:lvl>
+    <w:lvl w:ilvl="6" w:tplc="08070001" w:tentative="1">
+      <w:start w:val="1"/>
+      <w:numFmt w:val="bullet"/>
+      <w:lvlText w:val=""/>
+      <w:lvlJc w:val="left"/>
+      <w:pPr>
+        <w:ind w:left="5040" w:hanging="360"/>
+      </w:pPr>
+      <w:rPr>
+        <w:rFonts w:ascii="Symbol" w:hAnsi="Symbol" w:hint="default"/>
+      </w:rPr>
+    </w:lvl>
+    <w:lvl w:ilvl="7" w:tplc="08070003" w:tentative="1">
+      <w:start w:val="1"/>
+      <w:numFmt w:val="bullet"/>
+      <w:lvlText w:val="o"/>
+      <w:lvlJc w:val="left"/>
+      <w:pPr>
+        <w:ind w:left="5760" w:hanging="360"/>
+      </w:pPr>
+      <w:rPr>
+        <w:rFonts w:ascii="Courier New" w:hAnsi="Courier New" w:cs="Courier New" w:hint="default"/>
+      </w:rPr>
+    </w:lvl>
+    <w:lvl w:ilvl="8" w:tplc="08070005" w:tentative="1">
+      <w:start w:val="1"/>
+      <w:numFmt w:val="bullet"/>
+      <w:lvlText w:val=""/>
+      <w:lvlJc w:val="left"/>
+      <w:pPr>
+        <w:ind w:left="6480" w:hanging="360"/>
+      </w:pPr>
+      <w:rPr>
+        <w:rFonts w:ascii="Wingdings" w:hAnsi="Wingdings" w:hint="default"/>
+      </w:rPr>
+    </w:lvl>
+  </w:abstractNum>
+  <w:abstractNum w:abstractNumId="2" w15:restartNumberingAfterBreak="0">
+    <w:nsid w:val="1A8062CE"/>
+    <w:multiLevelType w:val="hybridMultilevel"/>
+    <w:tmpl w:val="7870D240"/>
+    <w:lvl w:ilvl="0" w:tplc="87569436">
+      <w:numFmt w:val="bullet"/>
+      <w:lvlText w:val="-"/>
+      <w:lvlJc w:val="left"/>
+      <w:pPr>
+        <w:ind w:left="720" w:hanging="360"/>
+      </w:pPr>
+      <w:rPr>
+        <w:rFonts w:ascii="Arial" w:eastAsiaTheme="minorHAnsi" w:hAnsi="Arial" w:cs="Arial" w:hint="default"/>
+      </w:rPr>
+    </w:lvl>
+    <w:lvl w:ilvl="1" w:tplc="08070003" w:tentative="1">
+      <w:start w:val="1"/>
+      <w:numFmt w:val="bullet"/>
+      <w:lvlText w:val="o"/>
+      <w:lvlJc w:val="left"/>
+      <w:pPr>
+        <w:ind w:left="1440" w:hanging="360"/>
+      </w:pPr>
+      <w:rPr>
+        <w:rFonts w:ascii="Courier New" w:hAnsi="Courier New" w:cs="Courier New" w:hint="default"/>
+      </w:rPr>
+    </w:lvl>
+    <w:lvl w:ilvl="2" w:tplc="08070005" w:tentative="1">
+      <w:start w:val="1"/>
+      <w:numFmt w:val="bullet"/>
+      <w:lvlText w:val=""/>
+      <w:lvlJc w:val="left"/>
+      <w:pPr>
+        <w:ind w:left="2160" w:hanging="360"/>
+      </w:pPr>
+      <w:rPr>
+        <w:rFonts w:ascii="Wingdings" w:hAnsi="Wingdings" w:hint="default"/>
+      </w:rPr>
+    </w:lvl>
+    <w:lvl w:ilvl="3" w:tplc="08070001" w:tentative="1">
+      <w:start w:val="1"/>
+      <w:numFmt w:val="bullet"/>
+      <w:lvlText w:val=""/>
+      <w:lvlJc w:val="left"/>
+      <w:pPr>
+        <w:ind w:left="2880" w:hanging="360"/>
+      </w:pPr>
+      <w:rPr>
+        <w:rFonts w:ascii="Symbol" w:hAnsi="Symbol" w:hint="default"/>
+      </w:rPr>
+    </w:lvl>
+    <w:lvl w:ilvl="4" w:tplc="08070003" w:tentative="1">
+      <w:start w:val="1"/>
+      <w:numFmt w:val="bullet"/>
+      <w:lvlText w:val="o"/>
+      <w:lvlJc w:val="left"/>
+      <w:pPr>
+        <w:ind w:left="3600" w:hanging="360"/>
+      </w:pPr>
+      <w:rPr>
+        <w:rFonts w:ascii="Courier New" w:hAnsi="Courier New" w:cs="Courier New" w:hint="default"/>
+      </w:rPr>
+    </w:lvl>
+    <w:lvl w:ilvl="5" w:tplc="08070005" w:tentative="1">
+      <w:start w:val="1"/>
+      <w:numFmt w:val="bullet"/>
+      <w:lvlText w:val=""/>
+      <w:lvlJc w:val="left"/>
+      <w:pPr>
+        <w:ind w:left="4320" w:hanging="360"/>
+      </w:pPr>
+      <w:rPr>
+        <w:rFonts w:ascii="Wingdings" w:hAnsi="Wingdings" w:hint="default"/>
+      </w:rPr>
+    </w:lvl>
+    <w:lvl w:ilvl="6" w:tplc="08070001" w:tentative="1">
+      <w:start w:val="1"/>
+      <w:numFmt w:val="bullet"/>
+      <w:lvlText w:val=""/>
+      <w:lvlJc w:val="left"/>
+      <w:pPr>
+        <w:ind w:left="5040" w:hanging="360"/>
+      </w:pPr>
+      <w:rPr>
+        <w:rFonts w:ascii="Symbol" w:hAnsi="Symbol" w:hint="default"/>
+      </w:rPr>
+    </w:lvl>
+    <w:lvl w:ilvl="7" w:tplc="08070003" w:tentative="1">
+      <w:start w:val="1"/>
+      <w:numFmt w:val="bullet"/>
+      <w:lvlText w:val="o"/>
+      <w:lvlJc w:val="left"/>
+      <w:pPr>
+        <w:ind w:left="5760" w:hanging="360"/>
+      </w:pPr>
+      <w:rPr>
+        <w:rFonts w:ascii="Courier New" w:hAnsi="Courier New" w:cs="Courier New" w:hint="default"/>
+      </w:rPr>
+    </w:lvl>
+    <w:lvl w:ilvl="8" w:tplc="08070005" w:tentative="1">
+      <w:start w:val="1"/>
+      <w:numFmt w:val="bullet"/>
+      <w:lvlText w:val=""/>
+      <w:lvlJc w:val="left"/>
+      <w:pPr>
+        <w:ind w:left="6480" w:hanging="360"/>
+      </w:pPr>
+      <w:rPr>
+        <w:rFonts w:ascii="Wingdings" w:hAnsi="Wingdings" w:hint="default"/>
+      </w:rPr>
+    </w:lvl>
+  </w:abstractNum>
+  <w:abstractNum w:abstractNumId="3" w15:restartNumberingAfterBreak="0">
+    <w:nsid w:val="32326DF4"/>
+    <w:multiLevelType w:val="hybridMultilevel"/>
+    <w:tmpl w:val="BE9257F6"/>
+    <w:lvl w:ilvl="0" w:tplc="67C2DC16">
+      <w:numFmt w:val="bullet"/>
+      <w:lvlText w:val="-"/>
+      <w:lvlJc w:val="left"/>
+      <w:pPr>
+        <w:ind w:left="720" w:hanging="360"/>
+      </w:pPr>
+      <w:rPr>
+        <w:rFonts w:ascii="Arial" w:eastAsiaTheme="minorHAnsi" w:hAnsi="Arial" w:cs="Arial" w:hint="default"/>
+      </w:rPr>
+    </w:lvl>
+    <w:lvl w:ilvl="1" w:tplc="08070003" w:tentative="1">
+      <w:start w:val="1"/>
+      <w:numFmt w:val="bullet"/>
+      <w:lvlText w:val="o"/>
+      <w:lvlJc w:val="left"/>
+      <w:pPr>
+        <w:ind w:left="1440" w:hanging="360"/>
+      </w:pPr>
+      <w:rPr>
+        <w:rFonts w:ascii="Courier New" w:hAnsi="Courier New" w:cs="Courier New" w:hint="default"/>
+      </w:rPr>
+    </w:lvl>
+    <w:lvl w:ilvl="2" w:tplc="08070005" w:tentative="1">
+      <w:start w:val="1"/>
+      <w:numFmt w:val="bullet"/>
+      <w:lvlText w:val=""/>
+      <w:lvlJc w:val="left"/>
+      <w:pPr>
+        <w:ind w:left="2160" w:hanging="360"/>
+      </w:pPr>
+      <w:rPr>
+        <w:rFonts w:ascii="Wingdings" w:hAnsi="Wingdings" w:hint="default"/>
+      </w:rPr>
+    </w:lvl>
+    <w:lvl w:ilvl="3" w:tplc="08070001" w:tentative="1">
+      <w:start w:val="1"/>
+      <w:numFmt w:val="bullet"/>
+      <w:lvlText w:val=""/>
+      <w:lvlJc w:val="left"/>
+      <w:pPr>
+        <w:ind w:left="2880" w:hanging="360"/>
+      </w:pPr>
+      <w:rPr>
+        <w:rFonts w:ascii="Symbol" w:hAnsi="Symbol" w:hint="default"/>
+      </w:rPr>
+    </w:lvl>
+    <w:lvl w:ilvl="4" w:tplc="08070003" w:tentative="1">
+      <w:start w:val="1"/>
+      <w:numFmt w:val="bullet"/>
+      <w:lvlText w:val="o"/>
+      <w:lvlJc w:val="left"/>
+      <w:pPr>
+        <w:ind w:left="3600" w:hanging="360"/>
+      </w:pPr>
+      <w:rPr>
+        <w:rFonts w:ascii="Courier New" w:hAnsi="Courier New" w:cs="Courier New" w:hint="default"/>
+      </w:rPr>
+    </w:lvl>
+    <w:lvl w:ilvl="5" w:tplc="08070005" w:tentative="1">
+      <w:start w:val="1"/>
+      <w:numFmt w:val="bullet"/>
+      <w:lvlText w:val=""/>
+      <w:lvlJc w:val="left"/>
+      <w:pPr>
+        <w:ind w:left="4320" w:hanging="360"/>
+      </w:pPr>
+      <w:rPr>
+        <w:rFonts w:ascii="Wingdings" w:hAnsi="Wingdings" w:hint="default"/>
+      </w:rPr>
+    </w:lvl>
+    <w:lvl w:ilvl="6" w:tplc="08070001" w:tentative="1">
+      <w:start w:val="1"/>
+      <w:numFmt w:val="bullet"/>
+      <w:lvlText w:val=""/>
+      <w:lvlJc w:val="left"/>
+      <w:pPr>
+        <w:ind w:left="5040" w:hanging="360"/>
+      </w:pPr>
+      <w:rPr>
+        <w:rFonts w:ascii="Symbol" w:hAnsi="Symbol" w:hint="default"/>
+      </w:rPr>
+    </w:lvl>
+    <w:lvl w:ilvl="7" w:tplc="08070003" w:tentative="1">
+      <w:start w:val="1"/>
+      <w:numFmt w:val="bullet"/>
+      <w:lvlText w:val="o"/>
+      <w:lvlJc w:val="left"/>
+      <w:pPr>
+        <w:ind w:left="5760" w:hanging="360"/>
+      </w:pPr>
+      <w:rPr>
+        <w:rFonts w:ascii="Courier New" w:hAnsi="Courier New" w:cs="Courier New" w:hint="default"/>
+      </w:rPr>
+    </w:lvl>
+    <w:lvl w:ilvl="8" w:tplc="08070005" w:tentative="1">
+      <w:start w:val="1"/>
+      <w:numFmt w:val="bullet"/>
+      <w:lvlText w:val=""/>
+      <w:lvlJc w:val="left"/>
+      <w:pPr>
+        <w:ind w:left="6480" w:hanging="360"/>
+      </w:pPr>
+      <w:rPr>
+        <w:rFonts w:ascii="Wingdings" w:hAnsi="Wingdings" w:hint="default"/>
+      </w:rPr>
+    </w:lvl>
+  </w:abstractNum>
+  <w:abstractNum w:abstractNumId="4" w15:restartNumberingAfterBreak="0">
+    <w:nsid w:val="585214AE"/>
+    <w:multiLevelType w:val="hybridMultilevel"/>
+    <w:tmpl w:val="D19A8C2A"/>
+    <w:lvl w:ilvl="0" w:tplc="7D2C76E6">
+      <w:numFmt w:val="bullet"/>
+      <w:lvlText w:val="-"/>
+      <w:lvlJc w:val="left"/>
+      <w:pPr>
+        <w:ind w:left="360" w:hanging="360"/>
+      </w:pPr>
+      <w:rPr>
+        <w:rFonts w:ascii="Arial" w:eastAsiaTheme="minorHAnsi" w:hAnsi="Arial" w:cs="Arial" w:hint="default"/>
+      </w:rPr>
+    </w:lvl>
+    <w:lvl w:ilvl="1" w:tplc="08070003" w:tentative="1">
+      <w:start w:val="1"/>
+      <w:numFmt w:val="bullet"/>
+      <w:lvlText w:val="o"/>
+      <w:lvlJc w:val="left"/>
+      <w:pPr>
+        <w:ind w:left="1080" w:hanging="360"/>
+      </w:pPr>
+      <w:rPr>
+        <w:rFonts w:ascii="Courier New" w:hAnsi="Courier New" w:cs="Courier New" w:hint="default"/>
+      </w:rPr>
+    </w:lvl>
+    <w:lvl w:ilvl="2" w:tplc="08070005" w:tentative="1">
+      <w:start w:val="1"/>
+      <w:numFmt w:val="bullet"/>
+      <w:lvlText w:val=""/>
+      <w:lvlJc w:val="left"/>
+      <w:pPr>
+        <w:ind w:left="1800" w:hanging="360"/>
+      </w:pPr>
+      <w:rPr>
+        <w:rFonts w:ascii="Wingdings" w:hAnsi="Wingdings" w:hint="default"/>
+      </w:rPr>
+    </w:lvl>
+    <w:lvl w:ilvl="3" w:tplc="08070001" w:tentative="1">
+      <w:start w:val="1"/>
+      <w:numFmt w:val="bullet"/>
+      <w:lvlText w:val=""/>
+      <w:lvlJc w:val="left"/>
+      <w:pPr>
+        <w:ind w:left="2520" w:hanging="360"/>
+      </w:pPr>
+      <w:rPr>
+        <w:rFonts w:ascii="Symbol" w:hAnsi="Symbol" w:hint="default"/>
+      </w:rPr>
+    </w:lvl>
+    <w:lvl w:ilvl="4" w:tplc="08070003" w:tentative="1">
+      <w:start w:val="1"/>
+      <w:numFmt w:val="bullet"/>
+      <w:lvlText w:val="o"/>
+      <w:lvlJc w:val="left"/>
+      <w:pPr>
+        <w:ind w:left="3240" w:hanging="360"/>
+      </w:pPr>
+      <w:rPr>
+        <w:rFonts w:ascii="Courier New" w:hAnsi="Courier New" w:cs="Courier New" w:hint="default"/>
+      </w:rPr>
+    </w:lvl>
+    <w:lvl w:ilvl="5" w:tplc="08070005" w:tentative="1">
+      <w:start w:val="1"/>
+      <w:numFmt w:val="bullet"/>
+      <w:lvlText w:val=""/>
+      <w:lvlJc w:val="left"/>
+      <w:pPr>
+        <w:ind w:left="3960" w:hanging="360"/>
+      </w:pPr>
+      <w:rPr>
+        <w:rFonts w:ascii="Wingdings" w:hAnsi="Wingdings" w:hint="default"/>
+      </w:rPr>
+    </w:lvl>
+    <w:lvl w:ilvl="6" w:tplc="08070001" w:tentative="1">
+      <w:start w:val="1"/>
+      <w:numFmt w:val="bullet"/>
+      <w:lvlText w:val=""/>
+      <w:lvlJc w:val="left"/>
+      <w:pPr>
+        <w:ind w:left="4680" w:hanging="360"/>
+      </w:pPr>
+      <w:rPr>
+        <w:rFonts w:ascii="Symbol" w:hAnsi="Symbol" w:hint="default"/>
+      </w:rPr>
+    </w:lvl>
+    <w:lvl w:ilvl="7" w:tplc="08070003" w:tentative="1">
+      <w:start w:val="1"/>
+      <w:numFmt w:val="bullet"/>
+      <w:lvlText w:val="o"/>
+      <w:lvlJc w:val="left"/>
+      <w:pPr>
+        <w:ind w:left="5400" w:hanging="360"/>
+      </w:pPr>
+      <w:rPr>
+        <w:rFonts w:ascii="Courier New" w:hAnsi="Courier New" w:cs="Courier New" w:hint="default"/>
+      </w:rPr>
+    </w:lvl>
+    <w:lvl w:ilvl="8" w:tplc="08070005" w:tentative="1">
+      <w:start w:val="1"/>
+      <w:numFmt w:val="bullet"/>
+      <w:lvlText w:val=""/>
+      <w:lvlJc w:val="left"/>
+      <w:pPr>
+        <w:ind w:left="6120" w:hanging="360"/>
+      </w:pPr>
+      <w:rPr>
+        <w:rFonts w:ascii="Wingdings" w:hAnsi="Wingdings" w:hint="default"/>
+      </w:rPr>
+    </w:lvl>
+  </w:abstractNum>
+  <w:abstractNum w:abstractNumId="5" w15:restartNumberingAfterBreak="0">
     <w:nsid w:val="5BB61B8C"/>
     <w:multiLevelType w:val="hybridMultilevel"/>
     <w:tmpl w:val="E3FE1176"/>
@@ -1380,7 +3003,7 @@
       </w:rPr>
     </w:lvl>
   </w:abstractNum>
-  <w:abstractNum w:abstractNumId="1" w15:restartNumberingAfterBreak="0">
+  <w:abstractNum w:abstractNumId="6" w15:restartNumberingAfterBreak="0">
     <w:nsid w:val="5F377D3F"/>
     <w:multiLevelType w:val="hybridMultilevel"/>
     <w:tmpl w:val="714277F2"/>
@@ -1493,11 +3116,256 @@
       </w:rPr>
     </w:lvl>
   </w:abstractNum>
-  <w:num w:numId="1" w16cid:durableId="782774220">
+  <w:abstractNum w:abstractNumId="7" w15:restartNumberingAfterBreak="0">
+    <w:nsid w:val="60AA3585"/>
+    <w:multiLevelType w:val="hybridMultilevel"/>
+    <w:tmpl w:val="0E7C0C1E"/>
+    <w:lvl w:ilvl="0" w:tplc="DA3820C8">
+      <w:numFmt w:val="bullet"/>
+      <w:lvlText w:val="-"/>
+      <w:lvlJc w:val="left"/>
+      <w:pPr>
+        <w:ind w:left="720" w:hanging="360"/>
+      </w:pPr>
+      <w:rPr>
+        <w:rFonts w:ascii="Arial" w:eastAsiaTheme="minorHAnsi" w:hAnsi="Arial" w:cs="Arial" w:hint="default"/>
+      </w:rPr>
+    </w:lvl>
+    <w:lvl w:ilvl="1" w:tplc="08070003" w:tentative="1">
+      <w:start w:val="1"/>
+      <w:numFmt w:val="bullet"/>
+      <w:lvlText w:val="o"/>
+      <w:lvlJc w:val="left"/>
+      <w:pPr>
+        <w:ind w:left="1440" w:hanging="360"/>
+      </w:pPr>
+      <w:rPr>
+        <w:rFonts w:ascii="Courier New" w:hAnsi="Courier New" w:cs="Courier New" w:hint="default"/>
+      </w:rPr>
+    </w:lvl>
+    <w:lvl w:ilvl="2" w:tplc="08070005" w:tentative="1">
+      <w:start w:val="1"/>
+      <w:numFmt w:val="bullet"/>
+      <w:lvlText w:val=""/>
+      <w:lvlJc w:val="left"/>
+      <w:pPr>
+        <w:ind w:left="2160" w:hanging="360"/>
+      </w:pPr>
+      <w:rPr>
+        <w:rFonts w:ascii="Wingdings" w:hAnsi="Wingdings" w:hint="default"/>
+      </w:rPr>
+    </w:lvl>
+    <w:lvl w:ilvl="3" w:tplc="08070001" w:tentative="1">
+      <w:start w:val="1"/>
+      <w:numFmt w:val="bullet"/>
+      <w:lvlText w:val=""/>
+      <w:lvlJc w:val="left"/>
+      <w:pPr>
+        <w:ind w:left="2880" w:hanging="360"/>
+      </w:pPr>
+      <w:rPr>
+        <w:rFonts w:ascii="Symbol" w:hAnsi="Symbol" w:hint="default"/>
+      </w:rPr>
+    </w:lvl>
+    <w:lvl w:ilvl="4" w:tplc="08070003" w:tentative="1">
+      <w:start w:val="1"/>
+      <w:numFmt w:val="bullet"/>
+      <w:lvlText w:val="o"/>
+      <w:lvlJc w:val="left"/>
+      <w:pPr>
+        <w:ind w:left="3600" w:hanging="360"/>
+      </w:pPr>
+      <w:rPr>
+        <w:rFonts w:ascii="Courier New" w:hAnsi="Courier New" w:cs="Courier New" w:hint="default"/>
+      </w:rPr>
+    </w:lvl>
+    <w:lvl w:ilvl="5" w:tplc="08070005" w:tentative="1">
+      <w:start w:val="1"/>
+      <w:numFmt w:val="bullet"/>
+      <w:lvlText w:val=""/>
+      <w:lvlJc w:val="left"/>
+      <w:pPr>
+        <w:ind w:left="4320" w:hanging="360"/>
+      </w:pPr>
+      <w:rPr>
+        <w:rFonts w:ascii="Wingdings" w:hAnsi="Wingdings" w:hint="default"/>
+      </w:rPr>
+    </w:lvl>
+    <w:lvl w:ilvl="6" w:tplc="08070001" w:tentative="1">
+      <w:start w:val="1"/>
+      <w:numFmt w:val="bullet"/>
+      <w:lvlText w:val=""/>
+      <w:lvlJc w:val="left"/>
+      <w:pPr>
+        <w:ind w:left="5040" w:hanging="360"/>
+      </w:pPr>
+      <w:rPr>
+        <w:rFonts w:ascii="Symbol" w:hAnsi="Symbol" w:hint="default"/>
+      </w:rPr>
+    </w:lvl>
+    <w:lvl w:ilvl="7" w:tplc="08070003" w:tentative="1">
+      <w:start w:val="1"/>
+      <w:numFmt w:val="bullet"/>
+      <w:lvlText w:val="o"/>
+      <w:lvlJc w:val="left"/>
+      <w:pPr>
+        <w:ind w:left="5760" w:hanging="360"/>
+      </w:pPr>
+      <w:rPr>
+        <w:rFonts w:ascii="Courier New" w:hAnsi="Courier New" w:cs="Courier New" w:hint="default"/>
+      </w:rPr>
+    </w:lvl>
+    <w:lvl w:ilvl="8" w:tplc="08070005" w:tentative="1">
+      <w:start w:val="1"/>
+      <w:numFmt w:val="bullet"/>
+      <w:lvlText w:val=""/>
+      <w:lvlJc w:val="left"/>
+      <w:pPr>
+        <w:ind w:left="6480" w:hanging="360"/>
+      </w:pPr>
+      <w:rPr>
+        <w:rFonts w:ascii="Wingdings" w:hAnsi="Wingdings" w:hint="default"/>
+      </w:rPr>
+    </w:lvl>
+  </w:abstractNum>
+  <w:abstractNum w:abstractNumId="8" w15:restartNumberingAfterBreak="0">
+    <w:nsid w:val="67091348"/>
+    <w:multiLevelType w:val="hybridMultilevel"/>
+    <w:tmpl w:val="8670DAE8"/>
+    <w:lvl w:ilvl="0" w:tplc="FFAE477A">
+      <w:numFmt w:val="bullet"/>
+      <w:lvlText w:val="-"/>
+      <w:lvlJc w:val="left"/>
+      <w:pPr>
+        <w:ind w:left="720" w:hanging="360"/>
+      </w:pPr>
+      <w:rPr>
+        <w:rFonts w:ascii="Arial" w:eastAsiaTheme="minorHAnsi" w:hAnsi="Arial" w:cs="Arial" w:hint="default"/>
+      </w:rPr>
+    </w:lvl>
+    <w:lvl w:ilvl="1" w:tplc="08070003" w:tentative="1">
+      <w:start w:val="1"/>
+      <w:numFmt w:val="bullet"/>
+      <w:lvlText w:val="o"/>
+      <w:lvlJc w:val="left"/>
+      <w:pPr>
+        <w:ind w:left="1440" w:hanging="360"/>
+      </w:pPr>
+      <w:rPr>
+        <w:rFonts w:ascii="Courier New" w:hAnsi="Courier New" w:cs="Courier New" w:hint="default"/>
+      </w:rPr>
+    </w:lvl>
+    <w:lvl w:ilvl="2" w:tplc="08070005" w:tentative="1">
+      <w:start w:val="1"/>
+      <w:numFmt w:val="bullet"/>
+      <w:lvlText w:val=""/>
+      <w:lvlJc w:val="left"/>
+      <w:pPr>
+        <w:ind w:left="2160" w:hanging="360"/>
+      </w:pPr>
+      <w:rPr>
+        <w:rFonts w:ascii="Wingdings" w:hAnsi="Wingdings" w:hint="default"/>
+      </w:rPr>
+    </w:lvl>
+    <w:lvl w:ilvl="3" w:tplc="08070001" w:tentative="1">
+      <w:start w:val="1"/>
+      <w:numFmt w:val="bullet"/>
+      <w:lvlText w:val=""/>
+      <w:lvlJc w:val="left"/>
+      <w:pPr>
+        <w:ind w:left="2880" w:hanging="360"/>
+      </w:pPr>
+      <w:rPr>
+        <w:rFonts w:ascii="Symbol" w:hAnsi="Symbol" w:hint="default"/>
+      </w:rPr>
+    </w:lvl>
+    <w:lvl w:ilvl="4" w:tplc="08070003" w:tentative="1">
+      <w:start w:val="1"/>
+      <w:numFmt w:val="bullet"/>
+      <w:lvlText w:val="o"/>
+      <w:lvlJc w:val="left"/>
+      <w:pPr>
+        <w:ind w:left="3600" w:hanging="360"/>
+      </w:pPr>
+      <w:rPr>
+        <w:rFonts w:ascii="Courier New" w:hAnsi="Courier New" w:cs="Courier New" w:hint="default"/>
+      </w:rPr>
+    </w:lvl>
+    <w:lvl w:ilvl="5" w:tplc="08070005" w:tentative="1">
+      <w:start w:val="1"/>
+      <w:numFmt w:val="bullet"/>
+      <w:lvlText w:val=""/>
+      <w:lvlJc w:val="left"/>
+      <w:pPr>
+        <w:ind w:left="4320" w:hanging="360"/>
+      </w:pPr>
+      <w:rPr>
+        <w:rFonts w:ascii="Wingdings" w:hAnsi="Wingdings" w:hint="default"/>
+      </w:rPr>
+    </w:lvl>
+    <w:lvl w:ilvl="6" w:tplc="08070001" w:tentative="1">
+      <w:start w:val="1"/>
+      <w:numFmt w:val="bullet"/>
+      <w:lvlText w:val=""/>
+      <w:lvlJc w:val="left"/>
+      <w:pPr>
+        <w:ind w:left="5040" w:hanging="360"/>
+      </w:pPr>
+      <w:rPr>
+        <w:rFonts w:ascii="Symbol" w:hAnsi="Symbol" w:hint="default"/>
+      </w:rPr>
+    </w:lvl>
+    <w:lvl w:ilvl="7" w:tplc="08070003" w:tentative="1">
+      <w:start w:val="1"/>
+      <w:numFmt w:val="bullet"/>
+      <w:lvlText w:val="o"/>
+      <w:lvlJc w:val="left"/>
+      <w:pPr>
+        <w:ind w:left="5760" w:hanging="360"/>
+      </w:pPr>
+      <w:rPr>
+        <w:rFonts w:ascii="Courier New" w:hAnsi="Courier New" w:cs="Courier New" w:hint="default"/>
+      </w:rPr>
+    </w:lvl>
+    <w:lvl w:ilvl="8" w:tplc="08070005" w:tentative="1">
+      <w:start w:val="1"/>
+      <w:numFmt w:val="bullet"/>
+      <w:lvlText w:val=""/>
+      <w:lvlJc w:val="left"/>
+      <w:pPr>
+        <w:ind w:left="6480" w:hanging="360"/>
+      </w:pPr>
+      <w:rPr>
+        <w:rFonts w:ascii="Wingdings" w:hAnsi="Wingdings" w:hint="default"/>
+      </w:rPr>
+    </w:lvl>
+  </w:abstractNum>
+  <w:num w:numId="1" w16cid:durableId="935594207">
+    <w:abstractNumId w:val="5"/>
+  </w:num>
+  <w:num w:numId="2" w16cid:durableId="636110370">
+    <w:abstractNumId w:val="6"/>
+  </w:num>
+  <w:num w:numId="3" w16cid:durableId="983240639">
+    <w:abstractNumId w:val="8"/>
+  </w:num>
+  <w:num w:numId="4" w16cid:durableId="1114641260">
+    <w:abstractNumId w:val="4"/>
+  </w:num>
+  <w:num w:numId="5" w16cid:durableId="1162160136">
+    <w:abstractNumId w:val="1"/>
+  </w:num>
+  <w:num w:numId="6" w16cid:durableId="901911956">
+    <w:abstractNumId w:val="3"/>
+  </w:num>
+  <w:num w:numId="7" w16cid:durableId="829250063">
+    <w:abstractNumId w:val="2"/>
+  </w:num>
+  <w:num w:numId="8" w16cid:durableId="1543438512">
     <w:abstractNumId w:val="0"/>
   </w:num>
-  <w:num w:numId="2" w16cid:durableId="2057972764">
-    <w:abstractNumId w:val="1"/>
+  <w:num w:numId="9" w16cid:durableId="1315059789">
+    <w:abstractNumId w:val="7"/>
   </w:num>
 </w:numbering>
 </file>
@@ -2580,6 +4448,29 @@
       <w:szCs w:val="20"/>
     </w:rPr>
   </w:style>
+  <w:style w:type="character" w:styleId="Hyperlink">
+    <w:name w:val="Hyperlink"/>
+    <w:basedOn w:val="Absatz-Standardschriftart"/>
+    <w:uiPriority w:val="99"/>
+    <w:unhideWhenUsed/>
+    <w:rsid w:val="00C617BD"/>
+    <w:rPr>
+      <w:color w:val="467886" w:themeColor="hyperlink"/>
+      <w:u w:val="single"/>
+    </w:rPr>
+  </w:style>
+  <w:style w:type="character" w:styleId="NichtaufgelsteErwhnung">
+    <w:name w:val="Unresolved Mention"/>
+    <w:basedOn w:val="Absatz-Standardschriftart"/>
+    <w:uiPriority w:val="99"/>
+    <w:semiHidden/>
+    <w:unhideWhenUsed/>
+    <w:rsid w:val="00C617BD"/>
+    <w:rPr>
+      <w:color w:val="605E5C"/>
+      <w:shd w:val="clear" w:color="auto" w:fill="E1DFDD"/>
+    </w:rPr>
+  </w:style>
 </w:styles>
 </file>
 
@@ -2621,34 +4512,6 @@
 
 <file path=word/glossary/fontTable.xml><?xml version="1.0" encoding="utf-8"?>
 <w:fonts xmlns:mc="http://schemas.openxmlformats.org/markup-compatibility/2006" xmlns:r="http://schemas.openxmlformats.org/officeDocument/2006/relationships" xmlns:w="http://schemas.openxmlformats.org/wordprocessingml/2006/main" xmlns:w14="http://schemas.microsoft.com/office/word/2010/wordml" xmlns:w15="http://schemas.microsoft.com/office/word/2012/wordml" xmlns:w16cex="http://schemas.microsoft.com/office/word/2018/wordml/cex" xmlns:w16cid="http://schemas.microsoft.com/office/word/2016/wordml/cid" xmlns:w16="http://schemas.microsoft.com/office/word/2018/wordml" xmlns:w16du="http://schemas.microsoft.com/office/word/2023/wordml/word16du" xmlns:w16sdtdh="http://schemas.microsoft.com/office/word/2020/wordml/sdtdatahash" xmlns:w16se="http://schemas.microsoft.com/office/word/2015/wordml/symex" mc:Ignorable="w14 w15 w16se w16cid w16 w16cex w16sdtdh w16du">
-  <w:font w:name="Symbol">
-    <w:panose1 w:val="05050102010706020507"/>
-    <w:charset w:val="02"/>
-    <w:family w:val="roman"/>
-    <w:pitch w:val="variable"/>
-    <w:sig w:usb0="00000000" w:usb1="10000000" w:usb2="00000000" w:usb3="00000000" w:csb0="80000000" w:csb1="00000000"/>
-  </w:font>
-  <w:font w:name="Times New Roman">
-    <w:panose1 w:val="02020603050405020304"/>
-    <w:charset w:val="00"/>
-    <w:family w:val="roman"/>
-    <w:pitch w:val="variable"/>
-    <w:sig w:usb0="E0002EFF" w:usb1="C000785B" w:usb2="00000009" w:usb3="00000000" w:csb0="000001FF" w:csb1="00000000"/>
-  </w:font>
-  <w:font w:name="Courier New">
-    <w:panose1 w:val="02070309020205020404"/>
-    <w:charset w:val="00"/>
-    <w:family w:val="modern"/>
-    <w:pitch w:val="fixed"/>
-    <w:sig w:usb0="E0002EFF" w:usb1="C0007843" w:usb2="00000009" w:usb3="00000000" w:csb0="000001FF" w:csb1="00000000"/>
-  </w:font>
-  <w:font w:name="Wingdings">
-    <w:panose1 w:val="05000000000000000000"/>
-    <w:charset w:val="02"/>
-    <w:family w:val="auto"/>
-    <w:pitch w:val="variable"/>
-    <w:sig w:usb0="00000000" w:usb1="10000000" w:usb2="00000000" w:usb3="00000000" w:csb0="80000000" w:csb1="00000000"/>
-  </w:font>
   <w:font w:name="Arial">
     <w:panose1 w:val="020B0604020202020204"/>
     <w:charset w:val="00"/>
@@ -2662,11 +4525,46 @@
     <w:pitch w:val="variable"/>
     <w:sig w:usb0="20000287" w:usb1="00000003" w:usb2="00000000" w:usb3="00000000" w:csb0="0000019F" w:csb1="00000000"/>
   </w:font>
+  <w:font w:name="Courier New">
+    <w:panose1 w:val="02070309020205020404"/>
+    <w:charset w:val="00"/>
+    <w:family w:val="modern"/>
+    <w:pitch w:val="fixed"/>
+    <w:sig w:usb0="E0002EFF" w:usb1="C0007843" w:usb2="00000009" w:usb3="00000000" w:csb0="000001FF" w:csb1="00000000"/>
+  </w:font>
+  <w:font w:name="Times New Roman">
+    <w:panose1 w:val="02020603050405020304"/>
+    <w:charset w:val="00"/>
+    <w:family w:val="roman"/>
+    <w:pitch w:val="variable"/>
+    <w:sig w:usb0="E0002EFF" w:usb1="C000785B" w:usb2="00000009" w:usb3="00000000" w:csb0="000001FF" w:csb1="00000000"/>
+  </w:font>
+  <w:font w:name="Wingdings">
+    <w:panose1 w:val="05000000000000000000"/>
+    <w:charset w:val="02"/>
+    <w:family w:val="auto"/>
+    <w:pitch w:val="variable"/>
+    <w:sig w:usb0="00000000" w:usb1="10000000" w:usb2="00000000" w:usb3="00000000" w:csb0="80000000" w:csb1="00000000"/>
+  </w:font>
+  <w:font w:name="Symbol">
+    <w:panose1 w:val="05050102010706020507"/>
+    <w:charset w:val="02"/>
+    <w:family w:val="roman"/>
+    <w:pitch w:val="variable"/>
+    <w:sig w:usb0="00000000" w:usb1="10000000" w:usb2="00000000" w:usb3="00000000" w:csb0="80000000" w:csb1="00000000"/>
+  </w:font>
   <w:font w:name="Aptos Display">
     <w:charset w:val="00"/>
     <w:family w:val="swiss"/>
     <w:pitch w:val="variable"/>
     <w:sig w:usb0="20000287" w:usb1="00000003" w:usb2="00000000" w:usb3="00000000" w:csb0="0000019F" w:csb1="00000000"/>
+  </w:font>
+  <w:font w:name="Berlin Sans FB Demi">
+    <w:panose1 w:val="020E0802020502020306"/>
+    <w:charset w:val="00"/>
+    <w:family w:val="swiss"/>
+    <w:pitch w:val="variable"/>
+    <w:sig w:usb0="00000003" w:usb1="00000000" w:usb2="00000000" w:usb3="00000000" w:csb0="00000001" w:csb1="00000000"/>
   </w:font>
 </w:fonts>
 </file>
@@ -2689,11 +4587,14 @@
   <w:rsids>
     <w:rsidRoot w:val="00117E82"/>
     <w:rsid w:val="00117E82"/>
+    <w:rsid w:val="00133A68"/>
     <w:rsid w:val="003E1A63"/>
+    <w:rsid w:val="004F5CF7"/>
+    <w:rsid w:val="006017FB"/>
     <w:rsid w:val="00B91D6C"/>
-    <w:rsid w:val="00C870CD"/>
-    <w:rsid w:val="00CF383E"/>
-    <w:rsid w:val="00D85725"/>
+    <w:rsid w:val="00BA4573"/>
+    <w:rsid w:val="00CB4063"/>
+    <w:rsid w:val="00DF4EBA"/>
   </w:rsids>
   <m:mathPr>
     <m:mathFont m:val="Cambria Math"/>

--- a/IDPA.docx
+++ b/IDPA.docx
@@ -13,6 +13,9 @@
       <w:sdtContent>
         <w:p>
           <w:r>
+            <w:rPr>
+              <w:noProof/>
+            </w:rPr>
             <mc:AlternateContent>
               <mc:Choice Requires="wpg">
                 <w:drawing>
@@ -122,7 +125,6 @@
                                   <w:sdtPr>
                                     <w:rPr>
                                       <w:color w:val="FFFFFF" w:themeColor="background1"/>
-                                      <w:lang w:val="de-CH"/>
                                     </w:rPr>
                                     <w:alias w:val="Author"/>
                                     <w:tag w:val=""/>
@@ -138,13 +140,11 @@
                                         <w:jc w:val="center"/>
                                         <w:rPr>
                                           <w:color w:val="FFFFFF" w:themeColor="background1"/>
-                                          <w:lang w:val="de-CH"/>
                                         </w:rPr>
                                       </w:pPr>
                                       <w:r>
                                         <w:rPr>
                                           <w:color w:val="FFFFFF" w:themeColor="background1"/>
-                                          <w:lang w:val="de-CH"/>
                                         </w:rPr>
                                         <w:t>Dennis Lee</w:t>
                                       </w:r>
@@ -158,7 +158,6 @@
                                     <w:jc w:val="center"/>
                                     <w:rPr>
                                       <w:color w:val="FFFFFF" w:themeColor="background1"/>
-                                      <w:lang w:val="de-CH"/>
                                     </w:rPr>
                                   </w:pPr>
                                   <w:sdt>
@@ -180,7 +179,6 @@
                                         <w:rPr>
                                           <w:caps/>
                                           <w:color w:val="FFFFFF" w:themeColor="background1"/>
-                                          <w:lang w:val="de-CH"/>
                                         </w:rPr>
                                         <w:t>[Company name]</w:t>
                                       </w:r>
@@ -189,7 +187,6 @@
                                   <w:r>
                                     <w:rPr>
                                       <w:color w:val="FFFFFF" w:themeColor="background1"/>
-                                      <w:lang w:val="de-CH"/>
                                     </w:rPr>
                                     <w:t>  </w:t>
                                   </w:r>
@@ -210,7 +207,6 @@
                                       <w:r>
                                         <w:rPr>
                                           <w:color w:val="FFFFFF" w:themeColor="background1"/>
-                                          <w:lang w:val="de-CH"/>
                                         </w:rPr>
                                         <w:t>[Company address]</w:t>
                                       </w:r>
@@ -338,7 +334,6 @@
                             <w:sdtPr>
                               <w:rPr>
                                 <w:color w:val="FFFFFF" w:themeColor="background1"/>
-                                <w:lang w:val="de-CH"/>
                               </w:rPr>
                               <w:alias w:val="Author"/>
                               <w:tag w:val=""/>
@@ -354,13 +349,11 @@
                                   <w:jc w:val="center"/>
                                   <w:rPr>
                                     <w:color w:val="FFFFFF" w:themeColor="background1"/>
-                                    <w:lang w:val="de-CH"/>
                                   </w:rPr>
                                 </w:pPr>
                                 <w:r>
                                   <w:rPr>
                                     <w:color w:val="FFFFFF" w:themeColor="background1"/>
-                                    <w:lang w:val="de-CH"/>
                                   </w:rPr>
                                   <w:t>Dennis Lee</w:t>
                                 </w:r>
@@ -374,7 +367,6 @@
                               <w:jc w:val="center"/>
                               <w:rPr>
                                 <w:color w:val="FFFFFF" w:themeColor="background1"/>
-                                <w:lang w:val="de-CH"/>
                               </w:rPr>
                             </w:pPr>
                             <w:sdt>
@@ -396,7 +388,6 @@
                                   <w:rPr>
                                     <w:caps/>
                                     <w:color w:val="FFFFFF" w:themeColor="background1"/>
-                                    <w:lang w:val="de-CH"/>
                                   </w:rPr>
                                   <w:t>[Company name]</w:t>
                                 </w:r>
@@ -405,7 +396,6 @@
                             <w:r>
                               <w:rPr>
                                 <w:color w:val="FFFFFF" w:themeColor="background1"/>
-                                <w:lang w:val="de-CH"/>
                               </w:rPr>
                               <w:t>  </w:t>
                             </w:r>
@@ -426,7 +416,6 @@
                                 <w:r>
                                   <w:rPr>
                                     <w:color w:val="FFFFFF" w:themeColor="background1"/>
-                                    <w:lang w:val="de-CH"/>
                                   </w:rPr>
                                   <w:t>[Company address]</w:t>
                                 </w:r>
@@ -557,8 +546,9 @@
             </w:tabs>
             <w:rPr>
               <w:rFonts w:asciiTheme="minorHAnsi" w:eastAsiaTheme="minorEastAsia" w:hAnsiTheme="minorHAnsi"/>
+              <w:noProof/>
               <w:sz w:val="24"/>
-              <w:lang w:eastAsia="en-CH"/>
+              <w:lang w:val="en-CH" w:eastAsia="en-CH"/>
             </w:rPr>
           </w:pPr>
           <w:r>
@@ -570,64 +560,74 @@
           <w:r>
             <w:fldChar w:fldCharType="separate"/>
           </w:r>
-          <w:hyperlink w:anchor="_Toc176267778" w:history="1">
+          <w:hyperlink w:anchor="_Toc180395719" w:history="1">
             <w:r>
               <w:rPr>
                 <w:rStyle w:val="Hyperlink"/>
+                <w:noProof/>
               </w:rPr>
               <w:t>1.</w:t>
             </w:r>
             <w:r>
               <w:rPr>
                 <w:rFonts w:asciiTheme="minorHAnsi" w:eastAsiaTheme="minorEastAsia" w:hAnsiTheme="minorHAnsi"/>
+                <w:noProof/>
                 <w:sz w:val="24"/>
-                <w:lang w:eastAsia="en-CH"/>
+                <w:lang w:val="en-CH" w:eastAsia="en-CH"/>
               </w:rPr>
               <w:tab/>
             </w:r>
             <w:r>
               <w:rPr>
                 <w:rStyle w:val="Hyperlink"/>
-              </w:rPr>
-              <w:t>Kapitel 1</w:t>
-            </w:r>
-            <w:r>
-              <w:rPr>
+                <w:noProof/>
+              </w:rPr>
+              <w:t>Einleitung</w:t>
+            </w:r>
+            <w:r>
+              <w:rPr>
+                <w:noProof/>
                 <w:webHidden/>
               </w:rPr>
               <w:tab/>
             </w:r>
             <w:r>
               <w:rPr>
+                <w:noProof/>
                 <w:webHidden/>
               </w:rPr>
               <w:fldChar w:fldCharType="begin"/>
             </w:r>
             <w:r>
               <w:rPr>
-                <w:webHidden/>
-              </w:rPr>
-              <w:instrText xml:space="preserve"> PAGEREF _Toc176267778 \h </w:instrText>
-            </w:r>
-            <w:r>
-              <w:rPr>
-                <w:webHidden/>
-              </w:rPr>
-            </w:r>
-            <w:r>
-              <w:rPr>
+                <w:noProof/>
+                <w:webHidden/>
+              </w:rPr>
+              <w:instrText xml:space="preserve"> PAGEREF _Toc180395719 \h </w:instrText>
+            </w:r>
+            <w:r>
+              <w:rPr>
+                <w:noProof/>
+                <w:webHidden/>
+              </w:rPr>
+            </w:r>
+            <w:r>
+              <w:rPr>
+                <w:noProof/>
                 <w:webHidden/>
               </w:rPr>
               <w:fldChar w:fldCharType="separate"/>
             </w:r>
             <w:r>
               <w:rPr>
+                <w:noProof/>
                 <w:webHidden/>
               </w:rPr>
               <w:t>1</w:t>
             </w:r>
             <w:r>
               <w:rPr>
+                <w:noProof/>
                 <w:webHidden/>
               </w:rPr>
               <w:fldChar w:fldCharType="end"/>
@@ -643,68 +643,79 @@
             </w:tabs>
             <w:rPr>
               <w:rFonts w:asciiTheme="minorHAnsi" w:eastAsiaTheme="minorEastAsia" w:hAnsiTheme="minorHAnsi"/>
+              <w:noProof/>
               <w:sz w:val="24"/>
-              <w:lang w:eastAsia="en-CH"/>
+              <w:lang w:val="en-CH" w:eastAsia="en-CH"/>
             </w:rPr>
           </w:pPr>
-          <w:hyperlink w:anchor="_Toc176267779" w:history="1">
+          <w:hyperlink w:anchor="_Toc180395720" w:history="1">
             <w:r>
               <w:rPr>
                 <w:rStyle w:val="Hyperlink"/>
+                <w:noProof/>
               </w:rPr>
               <w:t>1.1.</w:t>
             </w:r>
             <w:r>
               <w:rPr>
                 <w:rFonts w:asciiTheme="minorHAnsi" w:eastAsiaTheme="minorEastAsia" w:hAnsiTheme="minorHAnsi"/>
+                <w:noProof/>
                 <w:sz w:val="24"/>
-                <w:lang w:eastAsia="en-CH"/>
+                <w:lang w:val="en-CH" w:eastAsia="en-CH"/>
               </w:rPr>
               <w:tab/>
             </w:r>
             <w:r>
               <w:rPr>
                 <w:rStyle w:val="Hyperlink"/>
+                <w:noProof/>
               </w:rPr>
               <w:t>Kapitel 1.1</w:t>
             </w:r>
             <w:r>
               <w:rPr>
+                <w:noProof/>
                 <w:webHidden/>
               </w:rPr>
               <w:tab/>
             </w:r>
             <w:r>
               <w:rPr>
+                <w:noProof/>
                 <w:webHidden/>
               </w:rPr>
               <w:fldChar w:fldCharType="begin"/>
             </w:r>
             <w:r>
               <w:rPr>
-                <w:webHidden/>
-              </w:rPr>
-              <w:instrText xml:space="preserve"> PAGEREF _Toc176267779 \h </w:instrText>
-            </w:r>
-            <w:r>
-              <w:rPr>
-                <w:webHidden/>
-              </w:rPr>
-            </w:r>
-            <w:r>
-              <w:rPr>
+                <w:noProof/>
+                <w:webHidden/>
+              </w:rPr>
+              <w:instrText xml:space="preserve"> PAGEREF _Toc180395720 \h </w:instrText>
+            </w:r>
+            <w:r>
+              <w:rPr>
+                <w:noProof/>
+                <w:webHidden/>
+              </w:rPr>
+            </w:r>
+            <w:r>
+              <w:rPr>
+                <w:noProof/>
                 <w:webHidden/>
               </w:rPr>
               <w:fldChar w:fldCharType="separate"/>
             </w:r>
             <w:r>
               <w:rPr>
+                <w:noProof/>
                 <w:webHidden/>
               </w:rPr>
               <w:t>1</w:t>
             </w:r>
             <w:r>
               <w:rPr>
+                <w:noProof/>
                 <w:webHidden/>
               </w:rPr>
               <w:fldChar w:fldCharType="end"/>
@@ -720,68 +731,79 @@
             </w:tabs>
             <w:rPr>
               <w:rFonts w:asciiTheme="minorHAnsi" w:eastAsiaTheme="minorEastAsia" w:hAnsiTheme="minorHAnsi"/>
+              <w:noProof/>
               <w:sz w:val="24"/>
-              <w:lang w:eastAsia="en-CH"/>
+              <w:lang w:val="en-CH" w:eastAsia="en-CH"/>
             </w:rPr>
           </w:pPr>
-          <w:hyperlink w:anchor="_Toc176267780" w:history="1">
+          <w:hyperlink w:anchor="_Toc180395721" w:history="1">
             <w:r>
               <w:rPr>
                 <w:rStyle w:val="Hyperlink"/>
+                <w:noProof/>
               </w:rPr>
               <w:t>1.1.1.</w:t>
             </w:r>
             <w:r>
               <w:rPr>
                 <w:rFonts w:asciiTheme="minorHAnsi" w:eastAsiaTheme="minorEastAsia" w:hAnsiTheme="minorHAnsi"/>
+                <w:noProof/>
                 <w:sz w:val="24"/>
-                <w:lang w:eastAsia="en-CH"/>
+                <w:lang w:val="en-CH" w:eastAsia="en-CH"/>
               </w:rPr>
               <w:tab/>
             </w:r>
             <w:r>
               <w:rPr>
                 <w:rStyle w:val="Hyperlink"/>
+                <w:noProof/>
               </w:rPr>
               <w:t>Kapitel 1.1.1</w:t>
             </w:r>
             <w:r>
               <w:rPr>
+                <w:noProof/>
                 <w:webHidden/>
               </w:rPr>
               <w:tab/>
             </w:r>
             <w:r>
               <w:rPr>
+                <w:noProof/>
                 <w:webHidden/>
               </w:rPr>
               <w:fldChar w:fldCharType="begin"/>
             </w:r>
             <w:r>
               <w:rPr>
-                <w:webHidden/>
-              </w:rPr>
-              <w:instrText xml:space="preserve"> PAGEREF _Toc176267780 \h </w:instrText>
-            </w:r>
-            <w:r>
-              <w:rPr>
-                <w:webHidden/>
-              </w:rPr>
-            </w:r>
-            <w:r>
-              <w:rPr>
+                <w:noProof/>
+                <w:webHidden/>
+              </w:rPr>
+              <w:instrText xml:space="preserve"> PAGEREF _Toc180395721 \h </w:instrText>
+            </w:r>
+            <w:r>
+              <w:rPr>
+                <w:noProof/>
+                <w:webHidden/>
+              </w:rPr>
+            </w:r>
+            <w:r>
+              <w:rPr>
+                <w:noProof/>
                 <w:webHidden/>
               </w:rPr>
               <w:fldChar w:fldCharType="separate"/>
             </w:r>
             <w:r>
               <w:rPr>
+                <w:noProof/>
                 <w:webHidden/>
               </w:rPr>
               <w:t>1</w:t>
             </w:r>
             <w:r>
               <w:rPr>
+                <w:noProof/>
                 <w:webHidden/>
               </w:rPr>
               <w:fldChar w:fldCharType="end"/>
@@ -797,68 +819,255 @@
             </w:tabs>
             <w:rPr>
               <w:rFonts w:asciiTheme="minorHAnsi" w:eastAsiaTheme="minorEastAsia" w:hAnsiTheme="minorHAnsi"/>
+              <w:noProof/>
               <w:sz w:val="24"/>
-              <w:lang w:eastAsia="en-CH"/>
+              <w:lang w:val="en-CH" w:eastAsia="en-CH"/>
             </w:rPr>
           </w:pPr>
-          <w:hyperlink w:anchor="_Toc176267781" w:history="1">
+          <w:hyperlink w:anchor="_Toc180395722" w:history="1">
             <w:r>
               <w:rPr>
                 <w:rStyle w:val="Hyperlink"/>
+                <w:noProof/>
               </w:rPr>
               <w:t>2.</w:t>
             </w:r>
             <w:r>
               <w:rPr>
                 <w:rFonts w:asciiTheme="minorHAnsi" w:eastAsiaTheme="minorEastAsia" w:hAnsiTheme="minorHAnsi"/>
+                <w:noProof/>
                 <w:sz w:val="24"/>
-                <w:lang w:eastAsia="en-CH"/>
+                <w:lang w:val="en-CH" w:eastAsia="en-CH"/>
               </w:rPr>
               <w:tab/>
             </w:r>
             <w:r>
               <w:rPr>
                 <w:rStyle w:val="Hyperlink"/>
+                <w:noProof/>
+              </w:rPr>
+              <w:t>Hauptteil</w:t>
+            </w:r>
+            <w:r>
+              <w:rPr>
+                <w:noProof/>
+                <w:webHidden/>
+              </w:rPr>
+              <w:tab/>
+            </w:r>
+            <w:r>
+              <w:rPr>
+                <w:noProof/>
+                <w:webHidden/>
+              </w:rPr>
+              <w:fldChar w:fldCharType="begin"/>
+            </w:r>
+            <w:r>
+              <w:rPr>
+                <w:noProof/>
+                <w:webHidden/>
+              </w:rPr>
+              <w:instrText xml:space="preserve"> PAGEREF _Toc180395722 \h </w:instrText>
+            </w:r>
+            <w:r>
+              <w:rPr>
+                <w:noProof/>
+                <w:webHidden/>
+              </w:rPr>
+            </w:r>
+            <w:r>
+              <w:rPr>
+                <w:noProof/>
+                <w:webHidden/>
+              </w:rPr>
+              <w:fldChar w:fldCharType="separate"/>
+            </w:r>
+            <w:r>
+              <w:rPr>
+                <w:noProof/>
+                <w:webHidden/>
+              </w:rPr>
+              <w:t>1</w:t>
+            </w:r>
+            <w:r>
+              <w:rPr>
+                <w:noProof/>
+                <w:webHidden/>
+              </w:rPr>
+              <w:fldChar w:fldCharType="end"/>
+            </w:r>
+          </w:hyperlink>
+        </w:p>
+        <w:p>
+          <w:pPr>
+            <w:pStyle w:val="TOC1"/>
+            <w:tabs>
+              <w:tab w:val="left" w:pos="440"/>
+              <w:tab w:val="right" w:leader="dot" w:pos="9061"/>
+            </w:tabs>
+            <w:rPr>
+              <w:rFonts w:asciiTheme="minorHAnsi" w:eastAsiaTheme="minorEastAsia" w:hAnsiTheme="minorHAnsi"/>
+              <w:noProof/>
+              <w:sz w:val="24"/>
+              <w:lang w:val="en-CH" w:eastAsia="en-CH"/>
+            </w:rPr>
+          </w:pPr>
+          <w:hyperlink w:anchor="_Toc180395723" w:history="1">
+            <w:r>
+              <w:rPr>
+                <w:rStyle w:val="Hyperlink"/>
+                <w:noProof/>
+              </w:rPr>
+              <w:t>3.</w:t>
+            </w:r>
+            <w:r>
+              <w:rPr>
+                <w:rFonts w:asciiTheme="minorHAnsi" w:eastAsiaTheme="minorEastAsia" w:hAnsiTheme="minorHAnsi"/>
+                <w:noProof/>
+                <w:sz w:val="24"/>
+                <w:lang w:val="en-CH" w:eastAsia="en-CH"/>
+              </w:rPr>
+              <w:tab/>
+            </w:r>
+            <w:r>
+              <w:rPr>
+                <w:rStyle w:val="Hyperlink"/>
+                <w:noProof/>
+              </w:rPr>
+              <w:t>Schluss</w:t>
+            </w:r>
+            <w:r>
+              <w:rPr>
+                <w:noProof/>
+                <w:webHidden/>
+              </w:rPr>
+              <w:tab/>
+            </w:r>
+            <w:r>
+              <w:rPr>
+                <w:noProof/>
+                <w:webHidden/>
+              </w:rPr>
+              <w:fldChar w:fldCharType="begin"/>
+            </w:r>
+            <w:r>
+              <w:rPr>
+                <w:noProof/>
+                <w:webHidden/>
+              </w:rPr>
+              <w:instrText xml:space="preserve"> PAGEREF _Toc180395723 \h </w:instrText>
+            </w:r>
+            <w:r>
+              <w:rPr>
+                <w:noProof/>
+                <w:webHidden/>
+              </w:rPr>
+            </w:r>
+            <w:r>
+              <w:rPr>
+                <w:noProof/>
+                <w:webHidden/>
+              </w:rPr>
+              <w:fldChar w:fldCharType="separate"/>
+            </w:r>
+            <w:r>
+              <w:rPr>
+                <w:noProof/>
+                <w:webHidden/>
+              </w:rPr>
+              <w:t>1</w:t>
+            </w:r>
+            <w:r>
+              <w:rPr>
+                <w:noProof/>
+                <w:webHidden/>
+              </w:rPr>
+              <w:fldChar w:fldCharType="end"/>
+            </w:r>
+          </w:hyperlink>
+        </w:p>
+        <w:p>
+          <w:pPr>
+            <w:pStyle w:val="TOC1"/>
+            <w:tabs>
+              <w:tab w:val="left" w:pos="440"/>
+              <w:tab w:val="right" w:leader="dot" w:pos="9061"/>
+            </w:tabs>
+            <w:rPr>
+              <w:rFonts w:asciiTheme="minorHAnsi" w:eastAsiaTheme="minorEastAsia" w:hAnsiTheme="minorHAnsi"/>
+              <w:noProof/>
+              <w:sz w:val="24"/>
+              <w:lang w:val="en-CH" w:eastAsia="en-CH"/>
+            </w:rPr>
+          </w:pPr>
+          <w:hyperlink w:anchor="_Toc180395724" w:history="1">
+            <w:r>
+              <w:rPr>
+                <w:rStyle w:val="Hyperlink"/>
+                <w:noProof/>
+              </w:rPr>
+              <w:t>4.</w:t>
+            </w:r>
+            <w:r>
+              <w:rPr>
+                <w:rFonts w:asciiTheme="minorHAnsi" w:eastAsiaTheme="minorEastAsia" w:hAnsiTheme="minorHAnsi"/>
+                <w:noProof/>
+                <w:sz w:val="24"/>
+                <w:lang w:val="en-CH" w:eastAsia="en-CH"/>
+              </w:rPr>
+              <w:tab/>
+            </w:r>
+            <w:r>
+              <w:rPr>
+                <w:rStyle w:val="Hyperlink"/>
+                <w:noProof/>
               </w:rPr>
               <w:t>Kapitel 2</w:t>
             </w:r>
             <w:r>
               <w:rPr>
+                <w:noProof/>
                 <w:webHidden/>
               </w:rPr>
               <w:tab/>
             </w:r>
             <w:r>
               <w:rPr>
+                <w:noProof/>
                 <w:webHidden/>
               </w:rPr>
               <w:fldChar w:fldCharType="begin"/>
             </w:r>
             <w:r>
               <w:rPr>
-                <w:webHidden/>
-              </w:rPr>
-              <w:instrText xml:space="preserve"> PAGEREF _Toc176267781 \h </w:instrText>
-            </w:r>
-            <w:r>
-              <w:rPr>
-                <w:webHidden/>
-              </w:rPr>
-            </w:r>
-            <w:r>
-              <w:rPr>
+                <w:noProof/>
+                <w:webHidden/>
+              </w:rPr>
+              <w:instrText xml:space="preserve"> PAGEREF _Toc180395724 \h </w:instrText>
+            </w:r>
+            <w:r>
+              <w:rPr>
+                <w:noProof/>
+                <w:webHidden/>
+              </w:rPr>
+            </w:r>
+            <w:r>
+              <w:rPr>
+                <w:noProof/>
                 <w:webHidden/>
               </w:rPr>
               <w:fldChar w:fldCharType="separate"/>
             </w:r>
             <w:r>
               <w:rPr>
+                <w:noProof/>
                 <w:webHidden/>
               </w:rPr>
               <w:t>2</w:t>
             </w:r>
             <w:r>
               <w:rPr>
+                <w:noProof/>
                 <w:webHidden/>
               </w:rPr>
               <w:fldChar w:fldCharType="end"/>
@@ -893,188 +1102,74 @@
       <w:pPr>
         <w:pStyle w:val="Heading1"/>
       </w:pPr>
+      <w:bookmarkStart w:id="0" w:name="_Toc180395719"/>
       <w:r>
         <w:lastRenderedPageBreak/>
         <w:t>Einleitung</w:t>
       </w:r>
+      <w:bookmarkEnd w:id="0"/>
     </w:p>
     <w:p>
       <w:r>
-        <w:t>Meinungen unte</w:t>
-      </w:r>
-      <w:r>
-        <w:t>rdrücken, Zensur, Diskriminierung dies sind alles verschiedene Wörter, welche man heute in einer hitzigen Diskussion mit dem Begriff «</w:t>
-      </w:r>
-      <w:proofErr w:type="spellStart"/>
-      <w:r>
-        <w:t>Cancel</w:t>
-      </w:r>
-      <w:proofErr w:type="spellEnd"/>
-      <w:r>
-        <w:t xml:space="preserve"> </w:t>
-      </w:r>
-      <w:proofErr w:type="spellStart"/>
-      <w:r>
-        <w:t>Cultur</w:t>
-      </w:r>
-      <w:proofErr w:type="spellEnd"/>
-      <w:r>
-        <w:t>»</w:t>
-      </w:r>
-      <w:r>
-        <w:t xml:space="preserve"> </w:t>
-      </w:r>
-      <w:r>
-        <w:t>synonymes</w:t>
-      </w:r>
-      <w:r>
-        <w:t xml:space="preserve"> verwendet.</w:t>
-      </w:r>
-    </w:p>
-    <w:p/>
-    <w:p>
-      <w:r>
-        <w:t xml:space="preserve">Politische </w:t>
-      </w:r>
-      <w:r>
-        <w:t>Korrektheit</w:t>
-      </w:r>
-      <w:r>
-        <w:t xml:space="preserve"> weisst gewisse </w:t>
-      </w:r>
-      <w:r>
-        <w:t>Ähnlichkeiten</w:t>
-      </w:r>
-      <w:r>
-        <w:t xml:space="preserve"> auf zur </w:t>
-      </w:r>
-      <w:r>
-        <w:t>«</w:t>
-      </w:r>
-      <w:proofErr w:type="spellStart"/>
-      <w:r>
-        <w:t>Cancel</w:t>
-      </w:r>
-      <w:proofErr w:type="spellEnd"/>
-      <w:r>
-        <w:t xml:space="preserve"> </w:t>
-      </w:r>
-      <w:proofErr w:type="spellStart"/>
-      <w:r>
-        <w:t>Cultur</w:t>
-      </w:r>
-      <w:proofErr w:type="spellEnd"/>
-      <w:r>
-        <w:t>»</w:t>
-      </w:r>
-      <w:r>
-        <w:t xml:space="preserve">. Gemeint ist die </w:t>
-      </w:r>
-      <w:r>
-        <w:t>Explosivität</w:t>
-      </w:r>
-      <w:r>
-        <w:t>, mit der sich der Begriff in den USA verbreitete. Dieser Effekt war auch im deutschsprachigen Raum zu beobachten, wenn auch weniger schnell verbreitend, jedoch nachhaltiger.</w:t>
-      </w:r>
-      <w:r>
-        <w:t xml:space="preserve"> Die </w:t>
-      </w:r>
-      <w:r>
-        <w:t>Ähnlichkeiten</w:t>
-      </w:r>
-      <w:r>
-        <w:t xml:space="preserve"> lassen hier aber noch nicht ab. Die </w:t>
-      </w:r>
-      <w:proofErr w:type="spellStart"/>
-      <w:r>
-        <w:t>polititsche</w:t>
-      </w:r>
-      <w:proofErr w:type="spellEnd"/>
-      <w:r>
-        <w:t xml:space="preserve"> </w:t>
-      </w:r>
-      <w:r>
-        <w:t>Korrektheit</w:t>
-      </w:r>
-      <w:r>
-        <w:t xml:space="preserve"> lässt im deutschen mehrere </w:t>
-      </w:r>
-      <w:r>
-        <w:t>Wortdeutungen</w:t>
-      </w:r>
-      <w:r>
-        <w:t xml:space="preserve"> zu, Synonym für missliebig oder kontrovers.</w:t>
+        <w:t>1500 bis 3000</w:t>
       </w:r>
     </w:p>
     <w:p>
-      <w:r>
-        <w:t xml:space="preserve">Der englische Begriff jedoch wird </w:t>
-      </w:r>
-      <w:r>
-        <w:t xml:space="preserve">exakter verwendet und beschreibt die Linke Politik und ihre </w:t>
-      </w:r>
-      <w:r>
-        <w:t>Moralität,</w:t>
-      </w:r>
-      <w:r>
-        <w:t xml:space="preserve"> die wie eine </w:t>
-      </w:r>
-      <w:r>
-        <w:t>Krankheit</w:t>
-      </w:r>
-      <w:r>
-        <w:t xml:space="preserve"> um sich greift(grassierend).</w:t>
-      </w:r>
-    </w:p>
-    <w:p>
       <w:pPr>
         <w:pStyle w:val="Heading2"/>
       </w:pPr>
-      <w:bookmarkStart w:id="0" w:name="_Toc176267779"/>
+      <w:bookmarkStart w:id="1" w:name="_Toc180395720"/>
       <w:r>
         <w:t>Kapitel 1.1</w:t>
-      </w:r>
-      <w:bookmarkEnd w:id="0"/>
-    </w:p>
-    <w:p>
-      <w:pPr>
-        <w:pStyle w:val="Heading3"/>
-      </w:pPr>
-      <w:bookmarkStart w:id="1" w:name="_Toc176267780"/>
-      <w:r>
-        <w:t>Kapitel 1.1.1</w:t>
       </w:r>
       <w:bookmarkEnd w:id="1"/>
     </w:p>
     <w:p>
       <w:pPr>
+        <w:pStyle w:val="Heading3"/>
+      </w:pPr>
+      <w:bookmarkStart w:id="2" w:name="_Toc180395721"/>
+      <w:r>
+        <w:t>Kapitel 1.1.1</w:t>
+      </w:r>
+      <w:bookmarkEnd w:id="2"/>
+    </w:p>
+    <w:p>
+      <w:pPr>
+        <w:pStyle w:val="Heading1"/>
+      </w:pPr>
+      <w:bookmarkStart w:id="3" w:name="_Toc180395722"/>
+      <w:r>
+        <w:t>Hauptteil</w:t>
+      </w:r>
+      <w:bookmarkEnd w:id="3"/>
+    </w:p>
+    <w:p>
+      <w:r>
+        <w:t>12000</w:t>
+      </w:r>
+    </w:p>
+    <w:p>
+      <w:pPr>
+        <w:pStyle w:val="Heading1"/>
+      </w:pPr>
+      <w:bookmarkStart w:id="4" w:name="_Toc180395723"/>
+      <w:r>
+        <w:t>Schluss</w:t>
+      </w:r>
+      <w:bookmarkEnd w:id="4"/>
+    </w:p>
+    <w:p>
+      <w:r>
+        <w:t>6000</w:t>
+      </w:r>
+    </w:p>
+    <w:p>
+      <w:pPr>
         <w:rPr>
           <w:rFonts w:cs="Arial"/>
         </w:rPr>
       </w:pPr>
-      <w:r>
-        <w:rPr>
-          <w:rFonts w:cs="Arial"/>
-        </w:rPr>
-        <w:br w:type="page"/>
-      </w:r>
-    </w:p>
-    <w:p>
-      <w:pPr>
-        <w:rPr>
-          <w:rFonts w:cs="Arial"/>
-        </w:rPr>
-      </w:pPr>
-    </w:p>
-    <w:p>
-      <w:pPr>
-        <w:pStyle w:val="Heading1"/>
-      </w:pPr>
-      <w:bookmarkStart w:id="2" w:name="_Toc176267781"/>
-      <w:r>
-        <w:t>Kapitel 2</w:t>
-      </w:r>
-      <w:bookmarkEnd w:id="2"/>
     </w:p>
     <w:sectPr>
       <w:footerReference w:type="default" r:id="rId9"/>

--- a/IDPA.docx
+++ b/IDPA.docx
@@ -546,9 +546,16 @@
             </w:tabs>
             <w:rPr>
               <w:rFonts w:asciiTheme="minorHAnsi" w:eastAsiaTheme="minorEastAsia" w:hAnsiTheme="minorHAnsi"/>
-              <w:noProof/>
               <w:sz w:val="24"/>
-              <w:lang w:val="en-CH" w:eastAsia="en-CH"/>
+              <w:lang w:eastAsia="en-CH"/>
+              <w:rPrChange w:id="0" w:author="Dennis Lee" w:date="2024-10-25T18:13:00Z" w16du:dateUtc="2024-10-25T16:13:00Z">
+                <w:rPr>
+                  <w:rFonts w:asciiTheme="minorHAnsi" w:eastAsiaTheme="minorEastAsia" w:hAnsiTheme="minorHAnsi"/>
+                  <w:noProof/>
+                  <w:sz w:val="24"/>
+                  <w:lang w:val="en-CH" w:eastAsia="en-CH"/>
+                </w:rPr>
+              </w:rPrChange>
             </w:rPr>
           </w:pPr>
           <w:r>
@@ -560,79 +567,300 @@
           <w:r>
             <w:fldChar w:fldCharType="separate"/>
           </w:r>
-          <w:hyperlink w:anchor="_Toc180395719" w:history="1">
-            <w:r>
-              <w:rPr>
-                <w:rStyle w:val="Hyperlink"/>
-                <w:noProof/>
-              </w:rPr>
-              <w:t>1.</w:t>
-            </w:r>
-            <w:r>
-              <w:rPr>
-                <w:rFonts w:asciiTheme="minorHAnsi" w:eastAsiaTheme="minorEastAsia" w:hAnsiTheme="minorHAnsi"/>
-                <w:noProof/>
-                <w:sz w:val="24"/>
-                <w:lang w:val="en-CH" w:eastAsia="en-CH"/>
-              </w:rPr>
-              <w:tab/>
-            </w:r>
-            <w:r>
-              <w:rPr>
-                <w:rStyle w:val="Hyperlink"/>
-                <w:noProof/>
-              </w:rPr>
-              <w:t>Einleitung</w:t>
-            </w:r>
-            <w:r>
-              <w:rPr>
-                <w:noProof/>
-                <w:webHidden/>
-              </w:rPr>
-              <w:tab/>
-            </w:r>
-            <w:r>
-              <w:rPr>
-                <w:noProof/>
-                <w:webHidden/>
-              </w:rPr>
-              <w:fldChar w:fldCharType="begin"/>
-            </w:r>
-            <w:r>
-              <w:rPr>
-                <w:noProof/>
-                <w:webHidden/>
-              </w:rPr>
-              <w:instrText xml:space="preserve"> PAGEREF _Toc180395719 \h </w:instrText>
-            </w:r>
-            <w:r>
-              <w:rPr>
-                <w:noProof/>
-                <w:webHidden/>
-              </w:rPr>
-            </w:r>
-            <w:r>
-              <w:rPr>
-                <w:noProof/>
-                <w:webHidden/>
-              </w:rPr>
-              <w:fldChar w:fldCharType="separate"/>
-            </w:r>
-            <w:r>
-              <w:rPr>
-                <w:noProof/>
-                <w:webHidden/>
-              </w:rPr>
-              <w:t>1</w:t>
-            </w:r>
-            <w:r>
-              <w:rPr>
-                <w:noProof/>
-                <w:webHidden/>
-              </w:rPr>
-              <w:fldChar w:fldCharType="end"/>
-            </w:r>
-          </w:hyperlink>
+          <w:r>
+            <w:fldChar w:fldCharType="begin"/>
+          </w:r>
+          <w:r>
+            <w:instrText>HYPERLINK \l "_Toc180688990"</w:instrText>
+          </w:r>
+          <w:r>
+            <w:fldChar w:fldCharType="separate"/>
+          </w:r>
+          <w:r>
+            <w:rPr>
+              <w:rStyle w:val="Hyperlink"/>
+              <w:rPrChange w:id="1" w:author="Dennis Lee" w:date="2024-10-25T18:13:00Z" w16du:dateUtc="2024-10-25T16:13:00Z">
+                <w:rPr>
+                  <w:rStyle w:val="Hyperlink"/>
+                  <w:noProof/>
+                </w:rPr>
+              </w:rPrChange>
+            </w:rPr>
+            <w:t>1.</w:t>
+          </w:r>
+          <w:r>
+            <w:rPr>
+              <w:rFonts w:asciiTheme="minorHAnsi" w:eastAsiaTheme="minorEastAsia" w:hAnsiTheme="minorHAnsi"/>
+              <w:sz w:val="24"/>
+              <w:lang w:eastAsia="en-CH"/>
+              <w:rPrChange w:id="2" w:author="Dennis Lee" w:date="2024-10-25T18:13:00Z" w16du:dateUtc="2024-10-25T16:13:00Z">
+                <w:rPr>
+                  <w:rFonts w:asciiTheme="minorHAnsi" w:eastAsiaTheme="minorEastAsia" w:hAnsiTheme="minorHAnsi"/>
+                  <w:noProof/>
+                  <w:sz w:val="24"/>
+                  <w:lang w:val="en-CH" w:eastAsia="en-CH"/>
+                </w:rPr>
+              </w:rPrChange>
+            </w:rPr>
+            <w:tab/>
+          </w:r>
+          <w:r>
+            <w:rPr>
+              <w:rStyle w:val="Hyperlink"/>
+              <w:rPrChange w:id="3" w:author="Dennis Lee" w:date="2024-10-25T18:13:00Z" w16du:dateUtc="2024-10-25T16:13:00Z">
+                <w:rPr>
+                  <w:rStyle w:val="Hyperlink"/>
+                  <w:noProof/>
+                </w:rPr>
+              </w:rPrChange>
+            </w:rPr>
+            <w:t>Abstract (Zusammenfassung)</w:t>
+          </w:r>
+          <w:r>
+            <w:rPr>
+              <w:webHidden/>
+              <w:rPrChange w:id="4" w:author="Dennis Lee" w:date="2024-10-25T18:13:00Z" w16du:dateUtc="2024-10-25T16:13:00Z">
+                <w:rPr>
+                  <w:noProof/>
+                  <w:webHidden/>
+                </w:rPr>
+              </w:rPrChange>
+            </w:rPr>
+            <w:tab/>
+          </w:r>
+          <w:r>
+            <w:rPr>
+              <w:webHidden/>
+              <w:rPrChange w:id="5" w:author="Dennis Lee" w:date="2024-10-25T18:13:00Z" w16du:dateUtc="2024-10-25T16:13:00Z">
+                <w:rPr>
+                  <w:noProof/>
+                  <w:webHidden/>
+                </w:rPr>
+              </w:rPrChange>
+            </w:rPr>
+            <w:fldChar w:fldCharType="begin"/>
+          </w:r>
+          <w:r>
+            <w:rPr>
+              <w:webHidden/>
+              <w:rPrChange w:id="6" w:author="Dennis Lee" w:date="2024-10-25T18:13:00Z" w16du:dateUtc="2024-10-25T16:13:00Z">
+                <w:rPr>
+                  <w:noProof/>
+                  <w:webHidden/>
+                </w:rPr>
+              </w:rPrChange>
+            </w:rPr>
+            <w:instrText xml:space="preserve"> PAGEREF _Toc180688990 \h </w:instrText>
+          </w:r>
+          <w:r>
+            <w:rPr>
+              <w:webHidden/>
+            </w:rPr>
+          </w:r>
+          <w:r>
+            <w:rPr>
+              <w:webHidden/>
+              <w:rPrChange w:id="7" w:author="Dennis Lee" w:date="2024-10-25T18:13:00Z" w16du:dateUtc="2024-10-25T16:13:00Z">
+                <w:rPr>
+                  <w:noProof/>
+                  <w:webHidden/>
+                </w:rPr>
+              </w:rPrChange>
+            </w:rPr>
+            <w:fldChar w:fldCharType="separate"/>
+          </w:r>
+          <w:r>
+            <w:rPr>
+              <w:webHidden/>
+              <w:rPrChange w:id="8" w:author="Dennis Lee" w:date="2024-10-25T18:13:00Z" w16du:dateUtc="2024-10-25T16:13:00Z">
+                <w:rPr>
+                  <w:noProof/>
+                  <w:webHidden/>
+                </w:rPr>
+              </w:rPrChange>
+            </w:rPr>
+            <w:t>1</w:t>
+          </w:r>
+          <w:r>
+            <w:rPr>
+              <w:webHidden/>
+              <w:rPrChange w:id="9" w:author="Dennis Lee" w:date="2024-10-25T18:13:00Z" w16du:dateUtc="2024-10-25T16:13:00Z">
+                <w:rPr>
+                  <w:noProof/>
+                  <w:webHidden/>
+                </w:rPr>
+              </w:rPrChange>
+            </w:rPr>
+            <w:fldChar w:fldCharType="end"/>
+          </w:r>
+          <w:r>
+            <w:rPr>
+              <w:rPrChange w:id="10" w:author="Dennis Lee" w:date="2024-10-25T18:13:00Z" w16du:dateUtc="2024-10-25T16:13:00Z">
+                <w:rPr>
+                  <w:noProof/>
+                </w:rPr>
+              </w:rPrChange>
+            </w:rPr>
+            <w:fldChar w:fldCharType="end"/>
+          </w:r>
+        </w:p>
+        <w:p>
+          <w:pPr>
+            <w:pStyle w:val="TOC1"/>
+            <w:tabs>
+              <w:tab w:val="left" w:pos="440"/>
+              <w:tab w:val="right" w:leader="dot" w:pos="9061"/>
+            </w:tabs>
+            <w:rPr>
+              <w:rFonts w:asciiTheme="minorHAnsi" w:eastAsiaTheme="minorEastAsia" w:hAnsiTheme="minorHAnsi"/>
+              <w:sz w:val="24"/>
+              <w:lang w:eastAsia="en-CH"/>
+              <w:rPrChange w:id="11" w:author="Dennis Lee" w:date="2024-10-25T18:13:00Z" w16du:dateUtc="2024-10-25T16:13:00Z">
+                <w:rPr>
+                  <w:rFonts w:asciiTheme="minorHAnsi" w:eastAsiaTheme="minorEastAsia" w:hAnsiTheme="minorHAnsi"/>
+                  <w:noProof/>
+                  <w:sz w:val="24"/>
+                  <w:lang w:val="en-CH" w:eastAsia="en-CH"/>
+                </w:rPr>
+              </w:rPrChange>
+            </w:rPr>
+          </w:pPr>
+          <w:r>
+            <w:fldChar w:fldCharType="begin"/>
+          </w:r>
+          <w:r>
+            <w:instrText>HYPERLINK \l "_Toc180688991"</w:instrText>
+          </w:r>
+          <w:r>
+            <w:fldChar w:fldCharType="separate"/>
+          </w:r>
+          <w:r>
+            <w:rPr>
+              <w:rStyle w:val="Hyperlink"/>
+              <w:rPrChange w:id="12" w:author="Dennis Lee" w:date="2024-10-25T18:13:00Z" w16du:dateUtc="2024-10-25T16:13:00Z">
+                <w:rPr>
+                  <w:rStyle w:val="Hyperlink"/>
+                  <w:noProof/>
+                </w:rPr>
+              </w:rPrChange>
+            </w:rPr>
+            <w:t>2.</w:t>
+          </w:r>
+          <w:r>
+            <w:rPr>
+              <w:rFonts w:asciiTheme="minorHAnsi" w:eastAsiaTheme="minorEastAsia" w:hAnsiTheme="minorHAnsi"/>
+              <w:sz w:val="24"/>
+              <w:lang w:eastAsia="en-CH"/>
+              <w:rPrChange w:id="13" w:author="Dennis Lee" w:date="2024-10-25T18:13:00Z" w16du:dateUtc="2024-10-25T16:13:00Z">
+                <w:rPr>
+                  <w:rFonts w:asciiTheme="minorHAnsi" w:eastAsiaTheme="minorEastAsia" w:hAnsiTheme="minorHAnsi"/>
+                  <w:noProof/>
+                  <w:sz w:val="24"/>
+                  <w:lang w:val="en-CH" w:eastAsia="en-CH"/>
+                </w:rPr>
+              </w:rPrChange>
+            </w:rPr>
+            <w:tab/>
+          </w:r>
+          <w:r>
+            <w:rPr>
+              <w:rStyle w:val="Hyperlink"/>
+              <w:rPrChange w:id="14" w:author="Dennis Lee" w:date="2024-10-25T18:13:00Z" w16du:dateUtc="2024-10-25T16:13:00Z">
+                <w:rPr>
+                  <w:rStyle w:val="Hyperlink"/>
+                  <w:noProof/>
+                </w:rPr>
+              </w:rPrChange>
+            </w:rPr>
+            <w:t>Einleitung</w:t>
+          </w:r>
+          <w:r>
+            <w:rPr>
+              <w:webHidden/>
+              <w:rPrChange w:id="15" w:author="Dennis Lee" w:date="2024-10-25T18:13:00Z" w16du:dateUtc="2024-10-25T16:13:00Z">
+                <w:rPr>
+                  <w:noProof/>
+                  <w:webHidden/>
+                </w:rPr>
+              </w:rPrChange>
+            </w:rPr>
+            <w:tab/>
+          </w:r>
+          <w:r>
+            <w:rPr>
+              <w:webHidden/>
+              <w:rPrChange w:id="16" w:author="Dennis Lee" w:date="2024-10-25T18:13:00Z" w16du:dateUtc="2024-10-25T16:13:00Z">
+                <w:rPr>
+                  <w:noProof/>
+                  <w:webHidden/>
+                </w:rPr>
+              </w:rPrChange>
+            </w:rPr>
+            <w:fldChar w:fldCharType="begin"/>
+          </w:r>
+          <w:r>
+            <w:rPr>
+              <w:webHidden/>
+              <w:rPrChange w:id="17" w:author="Dennis Lee" w:date="2024-10-25T18:13:00Z" w16du:dateUtc="2024-10-25T16:13:00Z">
+                <w:rPr>
+                  <w:noProof/>
+                  <w:webHidden/>
+                </w:rPr>
+              </w:rPrChange>
+            </w:rPr>
+            <w:instrText xml:space="preserve"> PAGEREF _Toc180688991 \h </w:instrText>
+          </w:r>
+          <w:r>
+            <w:rPr>
+              <w:webHidden/>
+            </w:rPr>
+          </w:r>
+          <w:r>
+            <w:rPr>
+              <w:webHidden/>
+              <w:rPrChange w:id="18" w:author="Dennis Lee" w:date="2024-10-25T18:13:00Z" w16du:dateUtc="2024-10-25T16:13:00Z">
+                <w:rPr>
+                  <w:noProof/>
+                  <w:webHidden/>
+                </w:rPr>
+              </w:rPrChange>
+            </w:rPr>
+            <w:fldChar w:fldCharType="separate"/>
+          </w:r>
+          <w:r>
+            <w:rPr>
+              <w:webHidden/>
+              <w:rPrChange w:id="19" w:author="Dennis Lee" w:date="2024-10-25T18:13:00Z" w16du:dateUtc="2024-10-25T16:13:00Z">
+                <w:rPr>
+                  <w:noProof/>
+                  <w:webHidden/>
+                </w:rPr>
+              </w:rPrChange>
+            </w:rPr>
+            <w:t>1</w:t>
+          </w:r>
+          <w:r>
+            <w:rPr>
+              <w:webHidden/>
+              <w:rPrChange w:id="20" w:author="Dennis Lee" w:date="2024-10-25T18:13:00Z" w16du:dateUtc="2024-10-25T16:13:00Z">
+                <w:rPr>
+                  <w:noProof/>
+                  <w:webHidden/>
+                </w:rPr>
+              </w:rPrChange>
+            </w:rPr>
+            <w:fldChar w:fldCharType="end"/>
+          </w:r>
+          <w:r>
+            <w:rPr>
+              <w:rPrChange w:id="21" w:author="Dennis Lee" w:date="2024-10-25T18:13:00Z" w16du:dateUtc="2024-10-25T16:13:00Z">
+                <w:rPr>
+                  <w:noProof/>
+                </w:rPr>
+              </w:rPrChange>
+            </w:rPr>
+            <w:fldChar w:fldCharType="end"/>
+          </w:r>
         </w:p>
         <w:p>
           <w:pPr>
@@ -643,172 +871,312 @@
             </w:tabs>
             <w:rPr>
               <w:rFonts w:asciiTheme="minorHAnsi" w:eastAsiaTheme="minorEastAsia" w:hAnsiTheme="minorHAnsi"/>
-              <w:noProof/>
               <w:sz w:val="24"/>
-              <w:lang w:val="en-CH" w:eastAsia="en-CH"/>
+              <w:lang w:eastAsia="en-CH"/>
+              <w:rPrChange w:id="22" w:author="Dennis Lee" w:date="2024-10-25T18:13:00Z" w16du:dateUtc="2024-10-25T16:13:00Z">
+                <w:rPr>
+                  <w:rFonts w:asciiTheme="minorHAnsi" w:eastAsiaTheme="minorEastAsia" w:hAnsiTheme="minorHAnsi"/>
+                  <w:noProof/>
+                  <w:sz w:val="24"/>
+                  <w:lang w:val="en-CH" w:eastAsia="en-CH"/>
+                </w:rPr>
+              </w:rPrChange>
             </w:rPr>
           </w:pPr>
-          <w:hyperlink w:anchor="_Toc180395720" w:history="1">
-            <w:r>
-              <w:rPr>
-                <w:rStyle w:val="Hyperlink"/>
-                <w:noProof/>
-              </w:rPr>
-              <w:t>1.1.</w:t>
-            </w:r>
-            <w:r>
-              <w:rPr>
-                <w:rFonts w:asciiTheme="minorHAnsi" w:eastAsiaTheme="minorEastAsia" w:hAnsiTheme="minorHAnsi"/>
-                <w:noProof/>
-                <w:sz w:val="24"/>
-                <w:lang w:val="en-CH" w:eastAsia="en-CH"/>
-              </w:rPr>
-              <w:tab/>
-            </w:r>
-            <w:r>
-              <w:rPr>
-                <w:rStyle w:val="Hyperlink"/>
-                <w:noProof/>
-              </w:rPr>
-              <w:t>Kapitel 1.1</w:t>
-            </w:r>
-            <w:r>
-              <w:rPr>
-                <w:noProof/>
-                <w:webHidden/>
-              </w:rPr>
-              <w:tab/>
-            </w:r>
-            <w:r>
-              <w:rPr>
-                <w:noProof/>
-                <w:webHidden/>
-              </w:rPr>
-              <w:fldChar w:fldCharType="begin"/>
-            </w:r>
-            <w:r>
-              <w:rPr>
-                <w:noProof/>
-                <w:webHidden/>
-              </w:rPr>
-              <w:instrText xml:space="preserve"> PAGEREF _Toc180395720 \h </w:instrText>
-            </w:r>
-            <w:r>
-              <w:rPr>
-                <w:noProof/>
-                <w:webHidden/>
-              </w:rPr>
-            </w:r>
-            <w:r>
-              <w:rPr>
-                <w:noProof/>
-                <w:webHidden/>
-              </w:rPr>
-              <w:fldChar w:fldCharType="separate"/>
-            </w:r>
-            <w:r>
-              <w:rPr>
-                <w:noProof/>
-                <w:webHidden/>
-              </w:rPr>
-              <w:t>1</w:t>
-            </w:r>
-            <w:r>
-              <w:rPr>
-                <w:noProof/>
-                <w:webHidden/>
-              </w:rPr>
-              <w:fldChar w:fldCharType="end"/>
-            </w:r>
-          </w:hyperlink>
+          <w:r>
+            <w:fldChar w:fldCharType="begin"/>
+          </w:r>
+          <w:r>
+            <w:instrText>HYPERLINK \l "_Toc180688992"</w:instrText>
+          </w:r>
+          <w:r>
+            <w:fldChar w:fldCharType="separate"/>
+          </w:r>
+          <w:r>
+            <w:rPr>
+              <w:rStyle w:val="Hyperlink"/>
+              <w:rPrChange w:id="23" w:author="Dennis Lee" w:date="2024-10-25T18:13:00Z" w16du:dateUtc="2024-10-25T16:13:00Z">
+                <w:rPr>
+                  <w:rStyle w:val="Hyperlink"/>
+                  <w:noProof/>
+                </w:rPr>
+              </w:rPrChange>
+            </w:rPr>
+            <w:t>2.1.</w:t>
+          </w:r>
+          <w:r>
+            <w:rPr>
+              <w:rFonts w:asciiTheme="minorHAnsi" w:eastAsiaTheme="minorEastAsia" w:hAnsiTheme="minorHAnsi"/>
+              <w:sz w:val="24"/>
+              <w:lang w:eastAsia="en-CH"/>
+              <w:rPrChange w:id="24" w:author="Dennis Lee" w:date="2024-10-25T18:13:00Z" w16du:dateUtc="2024-10-25T16:13:00Z">
+                <w:rPr>
+                  <w:rFonts w:asciiTheme="minorHAnsi" w:eastAsiaTheme="minorEastAsia" w:hAnsiTheme="minorHAnsi"/>
+                  <w:noProof/>
+                  <w:sz w:val="24"/>
+                  <w:lang w:val="en-CH" w:eastAsia="en-CH"/>
+                </w:rPr>
+              </w:rPrChange>
+            </w:rPr>
+            <w:tab/>
+          </w:r>
+          <w:r>
+            <w:rPr>
+              <w:rStyle w:val="Hyperlink"/>
+              <w:rPrChange w:id="25" w:author="Dennis Lee" w:date="2024-10-25T18:13:00Z" w16du:dateUtc="2024-10-25T16:13:00Z">
+                <w:rPr>
+                  <w:rStyle w:val="Hyperlink"/>
+                  <w:noProof/>
+                </w:rPr>
+              </w:rPrChange>
+            </w:rPr>
+            <w:t>Vorwort</w:t>
+          </w:r>
+          <w:r>
+            <w:rPr>
+              <w:webHidden/>
+              <w:rPrChange w:id="26" w:author="Dennis Lee" w:date="2024-10-25T18:13:00Z" w16du:dateUtc="2024-10-25T16:13:00Z">
+                <w:rPr>
+                  <w:noProof/>
+                  <w:webHidden/>
+                </w:rPr>
+              </w:rPrChange>
+            </w:rPr>
+            <w:tab/>
+          </w:r>
+          <w:r>
+            <w:rPr>
+              <w:webHidden/>
+              <w:rPrChange w:id="27" w:author="Dennis Lee" w:date="2024-10-25T18:13:00Z" w16du:dateUtc="2024-10-25T16:13:00Z">
+                <w:rPr>
+                  <w:noProof/>
+                  <w:webHidden/>
+                </w:rPr>
+              </w:rPrChange>
+            </w:rPr>
+            <w:fldChar w:fldCharType="begin"/>
+          </w:r>
+          <w:r>
+            <w:rPr>
+              <w:webHidden/>
+              <w:rPrChange w:id="28" w:author="Dennis Lee" w:date="2024-10-25T18:13:00Z" w16du:dateUtc="2024-10-25T16:13:00Z">
+                <w:rPr>
+                  <w:noProof/>
+                  <w:webHidden/>
+                </w:rPr>
+              </w:rPrChange>
+            </w:rPr>
+            <w:instrText xml:space="preserve"> PAGEREF _Toc180688992 \h </w:instrText>
+          </w:r>
+          <w:r>
+            <w:rPr>
+              <w:webHidden/>
+            </w:rPr>
+          </w:r>
+          <w:r>
+            <w:rPr>
+              <w:webHidden/>
+              <w:rPrChange w:id="29" w:author="Dennis Lee" w:date="2024-10-25T18:13:00Z" w16du:dateUtc="2024-10-25T16:13:00Z">
+                <w:rPr>
+                  <w:noProof/>
+                  <w:webHidden/>
+                </w:rPr>
+              </w:rPrChange>
+            </w:rPr>
+            <w:fldChar w:fldCharType="separate"/>
+          </w:r>
+          <w:r>
+            <w:rPr>
+              <w:webHidden/>
+              <w:rPrChange w:id="30" w:author="Dennis Lee" w:date="2024-10-25T18:13:00Z" w16du:dateUtc="2024-10-25T16:13:00Z">
+                <w:rPr>
+                  <w:noProof/>
+                  <w:webHidden/>
+                </w:rPr>
+              </w:rPrChange>
+            </w:rPr>
+            <w:t>1</w:t>
+          </w:r>
+          <w:r>
+            <w:rPr>
+              <w:webHidden/>
+              <w:rPrChange w:id="31" w:author="Dennis Lee" w:date="2024-10-25T18:13:00Z" w16du:dateUtc="2024-10-25T16:13:00Z">
+                <w:rPr>
+                  <w:noProof/>
+                  <w:webHidden/>
+                </w:rPr>
+              </w:rPrChange>
+            </w:rPr>
+            <w:fldChar w:fldCharType="end"/>
+          </w:r>
+          <w:r>
+            <w:rPr>
+              <w:rPrChange w:id="32" w:author="Dennis Lee" w:date="2024-10-25T18:13:00Z" w16du:dateUtc="2024-10-25T16:13:00Z">
+                <w:rPr>
+                  <w:noProof/>
+                </w:rPr>
+              </w:rPrChange>
+            </w:rPr>
+            <w:fldChar w:fldCharType="end"/>
+          </w:r>
         </w:p>
         <w:p>
           <w:pPr>
-            <w:pStyle w:val="TOC3"/>
+            <w:pStyle w:val="TOC2"/>
             <w:tabs>
-              <w:tab w:val="left" w:pos="1440"/>
+              <w:tab w:val="left" w:pos="960"/>
               <w:tab w:val="right" w:leader="dot" w:pos="9061"/>
             </w:tabs>
             <w:rPr>
               <w:rFonts w:asciiTheme="minorHAnsi" w:eastAsiaTheme="minorEastAsia" w:hAnsiTheme="minorHAnsi"/>
-              <w:noProof/>
               <w:sz w:val="24"/>
-              <w:lang w:val="en-CH" w:eastAsia="en-CH"/>
+              <w:lang w:eastAsia="en-CH"/>
+              <w:rPrChange w:id="33" w:author="Dennis Lee" w:date="2024-10-25T18:13:00Z" w16du:dateUtc="2024-10-25T16:13:00Z">
+                <w:rPr>
+                  <w:rFonts w:asciiTheme="minorHAnsi" w:eastAsiaTheme="minorEastAsia" w:hAnsiTheme="minorHAnsi"/>
+                  <w:noProof/>
+                  <w:sz w:val="24"/>
+                  <w:lang w:val="en-CH" w:eastAsia="en-CH"/>
+                </w:rPr>
+              </w:rPrChange>
             </w:rPr>
           </w:pPr>
-          <w:hyperlink w:anchor="_Toc180395721" w:history="1">
-            <w:r>
-              <w:rPr>
-                <w:rStyle w:val="Hyperlink"/>
-                <w:noProof/>
-              </w:rPr>
-              <w:t>1.1.1.</w:t>
-            </w:r>
-            <w:r>
-              <w:rPr>
-                <w:rFonts w:asciiTheme="minorHAnsi" w:eastAsiaTheme="minorEastAsia" w:hAnsiTheme="minorHAnsi"/>
-                <w:noProof/>
-                <w:sz w:val="24"/>
-                <w:lang w:val="en-CH" w:eastAsia="en-CH"/>
-              </w:rPr>
-              <w:tab/>
-            </w:r>
-            <w:r>
-              <w:rPr>
-                <w:rStyle w:val="Hyperlink"/>
-                <w:noProof/>
-              </w:rPr>
-              <w:t>Kapitel 1.1.1</w:t>
-            </w:r>
-            <w:r>
-              <w:rPr>
-                <w:noProof/>
-                <w:webHidden/>
-              </w:rPr>
-              <w:tab/>
-            </w:r>
-            <w:r>
-              <w:rPr>
-                <w:noProof/>
-                <w:webHidden/>
-              </w:rPr>
-              <w:fldChar w:fldCharType="begin"/>
-            </w:r>
-            <w:r>
-              <w:rPr>
-                <w:noProof/>
-                <w:webHidden/>
-              </w:rPr>
-              <w:instrText xml:space="preserve"> PAGEREF _Toc180395721 \h </w:instrText>
-            </w:r>
-            <w:r>
-              <w:rPr>
-                <w:noProof/>
-                <w:webHidden/>
-              </w:rPr>
-            </w:r>
-            <w:r>
-              <w:rPr>
-                <w:noProof/>
-                <w:webHidden/>
-              </w:rPr>
-              <w:fldChar w:fldCharType="separate"/>
-            </w:r>
-            <w:r>
-              <w:rPr>
-                <w:noProof/>
-                <w:webHidden/>
-              </w:rPr>
-              <w:t>1</w:t>
-            </w:r>
-            <w:r>
-              <w:rPr>
-                <w:noProof/>
-                <w:webHidden/>
-              </w:rPr>
-              <w:fldChar w:fldCharType="end"/>
-            </w:r>
-          </w:hyperlink>
+          <w:r>
+            <w:fldChar w:fldCharType="begin"/>
+          </w:r>
+          <w:r>
+            <w:instrText>HYPERLINK \l "_Toc180688993"</w:instrText>
+          </w:r>
+          <w:r>
+            <w:fldChar w:fldCharType="separate"/>
+          </w:r>
+          <w:r>
+            <w:rPr>
+              <w:rStyle w:val="Hyperlink"/>
+              <w:rPrChange w:id="34" w:author="Dennis Lee" w:date="2024-10-25T18:13:00Z" w16du:dateUtc="2024-10-25T16:13:00Z">
+                <w:rPr>
+                  <w:rStyle w:val="Hyperlink"/>
+                  <w:noProof/>
+                </w:rPr>
+              </w:rPrChange>
+            </w:rPr>
+            <w:t>2.2.</w:t>
+          </w:r>
+          <w:r>
+            <w:rPr>
+              <w:rFonts w:asciiTheme="minorHAnsi" w:eastAsiaTheme="minorEastAsia" w:hAnsiTheme="minorHAnsi"/>
+              <w:sz w:val="24"/>
+              <w:lang w:eastAsia="en-CH"/>
+              <w:rPrChange w:id="35" w:author="Dennis Lee" w:date="2024-10-25T18:13:00Z" w16du:dateUtc="2024-10-25T16:13:00Z">
+                <w:rPr>
+                  <w:rFonts w:asciiTheme="minorHAnsi" w:eastAsiaTheme="minorEastAsia" w:hAnsiTheme="minorHAnsi"/>
+                  <w:noProof/>
+                  <w:sz w:val="24"/>
+                  <w:lang w:val="en-CH" w:eastAsia="en-CH"/>
+                </w:rPr>
+              </w:rPrChange>
+            </w:rPr>
+            <w:tab/>
+          </w:r>
+          <w:r>
+            <w:rPr>
+              <w:rStyle w:val="Hyperlink"/>
+              <w:rPrChange w:id="36" w:author="Dennis Lee" w:date="2024-10-25T18:13:00Z" w16du:dateUtc="2024-10-25T16:13:00Z">
+                <w:rPr>
+                  <w:rStyle w:val="Hyperlink"/>
+                  <w:noProof/>
+                </w:rPr>
+              </w:rPrChange>
+            </w:rPr>
+            <w:t>Was wir nicht bearbeiten</w:t>
+          </w:r>
+          <w:r>
+            <w:rPr>
+              <w:webHidden/>
+              <w:rPrChange w:id="37" w:author="Dennis Lee" w:date="2024-10-25T18:13:00Z" w16du:dateUtc="2024-10-25T16:13:00Z">
+                <w:rPr>
+                  <w:noProof/>
+                  <w:webHidden/>
+                </w:rPr>
+              </w:rPrChange>
+            </w:rPr>
+            <w:tab/>
+          </w:r>
+          <w:r>
+            <w:rPr>
+              <w:webHidden/>
+              <w:rPrChange w:id="38" w:author="Dennis Lee" w:date="2024-10-25T18:13:00Z" w16du:dateUtc="2024-10-25T16:13:00Z">
+                <w:rPr>
+                  <w:noProof/>
+                  <w:webHidden/>
+                </w:rPr>
+              </w:rPrChange>
+            </w:rPr>
+            <w:fldChar w:fldCharType="begin"/>
+          </w:r>
+          <w:r>
+            <w:rPr>
+              <w:webHidden/>
+              <w:rPrChange w:id="39" w:author="Dennis Lee" w:date="2024-10-25T18:13:00Z" w16du:dateUtc="2024-10-25T16:13:00Z">
+                <w:rPr>
+                  <w:noProof/>
+                  <w:webHidden/>
+                </w:rPr>
+              </w:rPrChange>
+            </w:rPr>
+            <w:instrText xml:space="preserve"> PAGEREF _Toc180688993 \h </w:instrText>
+          </w:r>
+          <w:r>
+            <w:rPr>
+              <w:webHidden/>
+            </w:rPr>
+          </w:r>
+          <w:r>
+            <w:rPr>
+              <w:webHidden/>
+              <w:rPrChange w:id="40" w:author="Dennis Lee" w:date="2024-10-25T18:13:00Z" w16du:dateUtc="2024-10-25T16:13:00Z">
+                <w:rPr>
+                  <w:noProof/>
+                  <w:webHidden/>
+                </w:rPr>
+              </w:rPrChange>
+            </w:rPr>
+            <w:fldChar w:fldCharType="separate"/>
+          </w:r>
+          <w:r>
+            <w:rPr>
+              <w:webHidden/>
+              <w:rPrChange w:id="41" w:author="Dennis Lee" w:date="2024-10-25T18:13:00Z" w16du:dateUtc="2024-10-25T16:13:00Z">
+                <w:rPr>
+                  <w:noProof/>
+                  <w:webHidden/>
+                </w:rPr>
+              </w:rPrChange>
+            </w:rPr>
+            <w:t>2</w:t>
+          </w:r>
+          <w:r>
+            <w:rPr>
+              <w:webHidden/>
+              <w:rPrChange w:id="42" w:author="Dennis Lee" w:date="2024-10-25T18:13:00Z" w16du:dateUtc="2024-10-25T16:13:00Z">
+                <w:rPr>
+                  <w:noProof/>
+                  <w:webHidden/>
+                </w:rPr>
+              </w:rPrChange>
+            </w:rPr>
+            <w:fldChar w:fldCharType="end"/>
+          </w:r>
+          <w:r>
+            <w:rPr>
+              <w:rPrChange w:id="43" w:author="Dennis Lee" w:date="2024-10-25T18:13:00Z" w16du:dateUtc="2024-10-25T16:13:00Z">
+                <w:rPr>
+                  <w:noProof/>
+                </w:rPr>
+              </w:rPrChange>
+            </w:rPr>
+            <w:fldChar w:fldCharType="end"/>
+          </w:r>
         </w:p>
         <w:p>
           <w:pPr>
@@ -819,84 +1187,312 @@
             </w:tabs>
             <w:rPr>
               <w:rFonts w:asciiTheme="minorHAnsi" w:eastAsiaTheme="minorEastAsia" w:hAnsiTheme="minorHAnsi"/>
-              <w:noProof/>
               <w:sz w:val="24"/>
-              <w:lang w:val="en-CH" w:eastAsia="en-CH"/>
+              <w:lang w:eastAsia="en-CH"/>
+              <w:rPrChange w:id="44" w:author="Dennis Lee" w:date="2024-10-25T18:13:00Z" w16du:dateUtc="2024-10-25T16:13:00Z">
+                <w:rPr>
+                  <w:rFonts w:asciiTheme="minorHAnsi" w:eastAsiaTheme="minorEastAsia" w:hAnsiTheme="minorHAnsi"/>
+                  <w:noProof/>
+                  <w:sz w:val="24"/>
+                  <w:lang w:val="en-CH" w:eastAsia="en-CH"/>
+                </w:rPr>
+              </w:rPrChange>
             </w:rPr>
           </w:pPr>
-          <w:hyperlink w:anchor="_Toc180395722" w:history="1">
-            <w:r>
-              <w:rPr>
-                <w:rStyle w:val="Hyperlink"/>
-                <w:noProof/>
-              </w:rPr>
-              <w:t>2.</w:t>
-            </w:r>
-            <w:r>
-              <w:rPr>
-                <w:rFonts w:asciiTheme="minorHAnsi" w:eastAsiaTheme="minorEastAsia" w:hAnsiTheme="minorHAnsi"/>
-                <w:noProof/>
-                <w:sz w:val="24"/>
-                <w:lang w:val="en-CH" w:eastAsia="en-CH"/>
-              </w:rPr>
-              <w:tab/>
-            </w:r>
-            <w:r>
-              <w:rPr>
-                <w:rStyle w:val="Hyperlink"/>
-                <w:noProof/>
-              </w:rPr>
-              <w:t>Hauptteil</w:t>
-            </w:r>
-            <w:r>
-              <w:rPr>
-                <w:noProof/>
-                <w:webHidden/>
-              </w:rPr>
-              <w:tab/>
-            </w:r>
-            <w:r>
-              <w:rPr>
-                <w:noProof/>
-                <w:webHidden/>
-              </w:rPr>
-              <w:fldChar w:fldCharType="begin"/>
-            </w:r>
-            <w:r>
-              <w:rPr>
-                <w:noProof/>
-                <w:webHidden/>
-              </w:rPr>
-              <w:instrText xml:space="preserve"> PAGEREF _Toc180395722 \h </w:instrText>
-            </w:r>
-            <w:r>
-              <w:rPr>
-                <w:noProof/>
-                <w:webHidden/>
-              </w:rPr>
-            </w:r>
-            <w:r>
-              <w:rPr>
-                <w:noProof/>
-                <w:webHidden/>
-              </w:rPr>
-              <w:fldChar w:fldCharType="separate"/>
-            </w:r>
-            <w:r>
-              <w:rPr>
-                <w:noProof/>
-                <w:webHidden/>
-              </w:rPr>
-              <w:t>1</w:t>
-            </w:r>
-            <w:r>
-              <w:rPr>
-                <w:noProof/>
-                <w:webHidden/>
-              </w:rPr>
-              <w:fldChar w:fldCharType="end"/>
-            </w:r>
-          </w:hyperlink>
+          <w:r>
+            <w:fldChar w:fldCharType="begin"/>
+          </w:r>
+          <w:r>
+            <w:instrText>HYPERLINK \l "_Toc180688994"</w:instrText>
+          </w:r>
+          <w:r>
+            <w:fldChar w:fldCharType="separate"/>
+          </w:r>
+          <w:r>
+            <w:rPr>
+              <w:rStyle w:val="Hyperlink"/>
+              <w:rPrChange w:id="45" w:author="Dennis Lee" w:date="2024-10-25T18:13:00Z" w16du:dateUtc="2024-10-25T16:13:00Z">
+                <w:rPr>
+                  <w:rStyle w:val="Hyperlink"/>
+                  <w:noProof/>
+                </w:rPr>
+              </w:rPrChange>
+            </w:rPr>
+            <w:t>3.</w:t>
+          </w:r>
+          <w:r>
+            <w:rPr>
+              <w:rFonts w:asciiTheme="minorHAnsi" w:eastAsiaTheme="minorEastAsia" w:hAnsiTheme="minorHAnsi"/>
+              <w:sz w:val="24"/>
+              <w:lang w:eastAsia="en-CH"/>
+              <w:rPrChange w:id="46" w:author="Dennis Lee" w:date="2024-10-25T18:13:00Z" w16du:dateUtc="2024-10-25T16:13:00Z">
+                <w:rPr>
+                  <w:rFonts w:asciiTheme="minorHAnsi" w:eastAsiaTheme="minorEastAsia" w:hAnsiTheme="minorHAnsi"/>
+                  <w:noProof/>
+                  <w:sz w:val="24"/>
+                  <w:lang w:val="en-CH" w:eastAsia="en-CH"/>
+                </w:rPr>
+              </w:rPrChange>
+            </w:rPr>
+            <w:tab/>
+          </w:r>
+          <w:r>
+            <w:rPr>
+              <w:rStyle w:val="Hyperlink"/>
+              <w:rPrChange w:id="47" w:author="Dennis Lee" w:date="2024-10-25T18:13:00Z" w16du:dateUtc="2024-10-25T16:13:00Z">
+                <w:rPr>
+                  <w:rStyle w:val="Hyperlink"/>
+                  <w:noProof/>
+                </w:rPr>
+              </w:rPrChange>
+            </w:rPr>
+            <w:t>Hauptteil</w:t>
+          </w:r>
+          <w:r>
+            <w:rPr>
+              <w:webHidden/>
+              <w:rPrChange w:id="48" w:author="Dennis Lee" w:date="2024-10-25T18:13:00Z" w16du:dateUtc="2024-10-25T16:13:00Z">
+                <w:rPr>
+                  <w:noProof/>
+                  <w:webHidden/>
+                </w:rPr>
+              </w:rPrChange>
+            </w:rPr>
+            <w:tab/>
+          </w:r>
+          <w:r>
+            <w:rPr>
+              <w:webHidden/>
+              <w:rPrChange w:id="49" w:author="Dennis Lee" w:date="2024-10-25T18:13:00Z" w16du:dateUtc="2024-10-25T16:13:00Z">
+                <w:rPr>
+                  <w:noProof/>
+                  <w:webHidden/>
+                </w:rPr>
+              </w:rPrChange>
+            </w:rPr>
+            <w:fldChar w:fldCharType="begin"/>
+          </w:r>
+          <w:r>
+            <w:rPr>
+              <w:webHidden/>
+              <w:rPrChange w:id="50" w:author="Dennis Lee" w:date="2024-10-25T18:13:00Z" w16du:dateUtc="2024-10-25T16:13:00Z">
+                <w:rPr>
+                  <w:noProof/>
+                  <w:webHidden/>
+                </w:rPr>
+              </w:rPrChange>
+            </w:rPr>
+            <w:instrText xml:space="preserve"> PAGEREF _Toc180688994 \h </w:instrText>
+          </w:r>
+          <w:r>
+            <w:rPr>
+              <w:webHidden/>
+            </w:rPr>
+          </w:r>
+          <w:r>
+            <w:rPr>
+              <w:webHidden/>
+              <w:rPrChange w:id="51" w:author="Dennis Lee" w:date="2024-10-25T18:13:00Z" w16du:dateUtc="2024-10-25T16:13:00Z">
+                <w:rPr>
+                  <w:noProof/>
+                  <w:webHidden/>
+                </w:rPr>
+              </w:rPrChange>
+            </w:rPr>
+            <w:fldChar w:fldCharType="separate"/>
+          </w:r>
+          <w:r>
+            <w:rPr>
+              <w:webHidden/>
+              <w:rPrChange w:id="52" w:author="Dennis Lee" w:date="2024-10-25T18:13:00Z" w16du:dateUtc="2024-10-25T16:13:00Z">
+                <w:rPr>
+                  <w:noProof/>
+                  <w:webHidden/>
+                </w:rPr>
+              </w:rPrChange>
+            </w:rPr>
+            <w:t>2</w:t>
+          </w:r>
+          <w:r>
+            <w:rPr>
+              <w:webHidden/>
+              <w:rPrChange w:id="53" w:author="Dennis Lee" w:date="2024-10-25T18:13:00Z" w16du:dateUtc="2024-10-25T16:13:00Z">
+                <w:rPr>
+                  <w:noProof/>
+                  <w:webHidden/>
+                </w:rPr>
+              </w:rPrChange>
+            </w:rPr>
+            <w:fldChar w:fldCharType="end"/>
+          </w:r>
+          <w:r>
+            <w:rPr>
+              <w:rPrChange w:id="54" w:author="Dennis Lee" w:date="2024-10-25T18:13:00Z" w16du:dateUtc="2024-10-25T16:13:00Z">
+                <w:rPr>
+                  <w:noProof/>
+                </w:rPr>
+              </w:rPrChange>
+            </w:rPr>
+            <w:fldChar w:fldCharType="end"/>
+          </w:r>
+        </w:p>
+        <w:p>
+          <w:pPr>
+            <w:pStyle w:val="TOC2"/>
+            <w:tabs>
+              <w:tab w:val="left" w:pos="960"/>
+              <w:tab w:val="right" w:leader="dot" w:pos="9061"/>
+            </w:tabs>
+            <w:rPr>
+              <w:rFonts w:asciiTheme="minorHAnsi" w:eastAsiaTheme="minorEastAsia" w:hAnsiTheme="minorHAnsi"/>
+              <w:sz w:val="24"/>
+              <w:lang w:eastAsia="en-CH"/>
+              <w:rPrChange w:id="55" w:author="Dennis Lee" w:date="2024-10-25T18:13:00Z" w16du:dateUtc="2024-10-25T16:13:00Z">
+                <w:rPr>
+                  <w:rFonts w:asciiTheme="minorHAnsi" w:eastAsiaTheme="minorEastAsia" w:hAnsiTheme="minorHAnsi"/>
+                  <w:noProof/>
+                  <w:sz w:val="24"/>
+                  <w:lang w:val="en-CH" w:eastAsia="en-CH"/>
+                </w:rPr>
+              </w:rPrChange>
+            </w:rPr>
+          </w:pPr>
+          <w:r>
+            <w:fldChar w:fldCharType="begin"/>
+          </w:r>
+          <w:r>
+            <w:instrText>HYPERLINK \l "_Toc180688995"</w:instrText>
+          </w:r>
+          <w:r>
+            <w:fldChar w:fldCharType="separate"/>
+          </w:r>
+          <w:r>
+            <w:rPr>
+              <w:rStyle w:val="Hyperlink"/>
+              <w:rPrChange w:id="56" w:author="Dennis Lee" w:date="2024-10-25T18:13:00Z" w16du:dateUtc="2024-10-25T16:13:00Z">
+                <w:rPr>
+                  <w:rStyle w:val="Hyperlink"/>
+                  <w:noProof/>
+                </w:rPr>
+              </w:rPrChange>
+            </w:rPr>
+            <w:t>3.1.</w:t>
+          </w:r>
+          <w:r>
+            <w:rPr>
+              <w:rFonts w:asciiTheme="minorHAnsi" w:eastAsiaTheme="minorEastAsia" w:hAnsiTheme="minorHAnsi"/>
+              <w:sz w:val="24"/>
+              <w:lang w:eastAsia="en-CH"/>
+              <w:rPrChange w:id="57" w:author="Dennis Lee" w:date="2024-10-25T18:13:00Z" w16du:dateUtc="2024-10-25T16:13:00Z">
+                <w:rPr>
+                  <w:rFonts w:asciiTheme="minorHAnsi" w:eastAsiaTheme="minorEastAsia" w:hAnsiTheme="minorHAnsi"/>
+                  <w:noProof/>
+                  <w:sz w:val="24"/>
+                  <w:lang w:val="en-CH" w:eastAsia="en-CH"/>
+                </w:rPr>
+              </w:rPrChange>
+            </w:rPr>
+            <w:tab/>
+          </w:r>
+          <w:r>
+            <w:rPr>
+              <w:rStyle w:val="Hyperlink"/>
+              <w:rPrChange w:id="58" w:author="Dennis Lee" w:date="2024-10-25T18:13:00Z" w16du:dateUtc="2024-10-25T16:13:00Z">
+                <w:rPr>
+                  <w:rStyle w:val="Hyperlink"/>
+                  <w:noProof/>
+                </w:rPr>
+              </w:rPrChange>
+            </w:rPr>
+            <w:t>Historischer Hintergrund</w:t>
+          </w:r>
+          <w:r>
+            <w:rPr>
+              <w:webHidden/>
+              <w:rPrChange w:id="59" w:author="Dennis Lee" w:date="2024-10-25T18:13:00Z" w16du:dateUtc="2024-10-25T16:13:00Z">
+                <w:rPr>
+                  <w:noProof/>
+                  <w:webHidden/>
+                </w:rPr>
+              </w:rPrChange>
+            </w:rPr>
+            <w:tab/>
+          </w:r>
+          <w:r>
+            <w:rPr>
+              <w:webHidden/>
+              <w:rPrChange w:id="60" w:author="Dennis Lee" w:date="2024-10-25T18:13:00Z" w16du:dateUtc="2024-10-25T16:13:00Z">
+                <w:rPr>
+                  <w:noProof/>
+                  <w:webHidden/>
+                </w:rPr>
+              </w:rPrChange>
+            </w:rPr>
+            <w:fldChar w:fldCharType="begin"/>
+          </w:r>
+          <w:r>
+            <w:rPr>
+              <w:webHidden/>
+              <w:rPrChange w:id="61" w:author="Dennis Lee" w:date="2024-10-25T18:13:00Z" w16du:dateUtc="2024-10-25T16:13:00Z">
+                <w:rPr>
+                  <w:noProof/>
+                  <w:webHidden/>
+                </w:rPr>
+              </w:rPrChange>
+            </w:rPr>
+            <w:instrText xml:space="preserve"> PAGEREF _Toc180688995 \h </w:instrText>
+          </w:r>
+          <w:r>
+            <w:rPr>
+              <w:webHidden/>
+            </w:rPr>
+          </w:r>
+          <w:r>
+            <w:rPr>
+              <w:webHidden/>
+              <w:rPrChange w:id="62" w:author="Dennis Lee" w:date="2024-10-25T18:13:00Z" w16du:dateUtc="2024-10-25T16:13:00Z">
+                <w:rPr>
+                  <w:noProof/>
+                  <w:webHidden/>
+                </w:rPr>
+              </w:rPrChange>
+            </w:rPr>
+            <w:fldChar w:fldCharType="separate"/>
+          </w:r>
+          <w:r>
+            <w:rPr>
+              <w:webHidden/>
+              <w:rPrChange w:id="63" w:author="Dennis Lee" w:date="2024-10-25T18:13:00Z" w16du:dateUtc="2024-10-25T16:13:00Z">
+                <w:rPr>
+                  <w:noProof/>
+                  <w:webHidden/>
+                </w:rPr>
+              </w:rPrChange>
+            </w:rPr>
+            <w:t>2</w:t>
+          </w:r>
+          <w:r>
+            <w:rPr>
+              <w:webHidden/>
+              <w:rPrChange w:id="64" w:author="Dennis Lee" w:date="2024-10-25T18:13:00Z" w16du:dateUtc="2024-10-25T16:13:00Z">
+                <w:rPr>
+                  <w:noProof/>
+                  <w:webHidden/>
+                </w:rPr>
+              </w:rPrChange>
+            </w:rPr>
+            <w:fldChar w:fldCharType="end"/>
+          </w:r>
+          <w:r>
+            <w:rPr>
+              <w:rPrChange w:id="65" w:author="Dennis Lee" w:date="2024-10-25T18:13:00Z" w16du:dateUtc="2024-10-25T16:13:00Z">
+                <w:rPr>
+                  <w:noProof/>
+                </w:rPr>
+              </w:rPrChange>
+            </w:rPr>
+            <w:fldChar w:fldCharType="end"/>
+          </w:r>
         </w:p>
         <w:p>
           <w:pPr>
@@ -907,84 +1503,312 @@
             </w:tabs>
             <w:rPr>
               <w:rFonts w:asciiTheme="minorHAnsi" w:eastAsiaTheme="minorEastAsia" w:hAnsiTheme="minorHAnsi"/>
-              <w:noProof/>
               <w:sz w:val="24"/>
-              <w:lang w:val="en-CH" w:eastAsia="en-CH"/>
+              <w:lang w:eastAsia="en-CH"/>
+              <w:rPrChange w:id="66" w:author="Dennis Lee" w:date="2024-10-25T18:13:00Z" w16du:dateUtc="2024-10-25T16:13:00Z">
+                <w:rPr>
+                  <w:rFonts w:asciiTheme="minorHAnsi" w:eastAsiaTheme="minorEastAsia" w:hAnsiTheme="minorHAnsi"/>
+                  <w:noProof/>
+                  <w:sz w:val="24"/>
+                  <w:lang w:val="en-CH" w:eastAsia="en-CH"/>
+                </w:rPr>
+              </w:rPrChange>
             </w:rPr>
           </w:pPr>
-          <w:hyperlink w:anchor="_Toc180395723" w:history="1">
-            <w:r>
-              <w:rPr>
-                <w:rStyle w:val="Hyperlink"/>
-                <w:noProof/>
-              </w:rPr>
-              <w:t>3.</w:t>
-            </w:r>
-            <w:r>
-              <w:rPr>
-                <w:rFonts w:asciiTheme="minorHAnsi" w:eastAsiaTheme="minorEastAsia" w:hAnsiTheme="minorHAnsi"/>
-                <w:noProof/>
-                <w:sz w:val="24"/>
-                <w:lang w:val="en-CH" w:eastAsia="en-CH"/>
-              </w:rPr>
-              <w:tab/>
-            </w:r>
-            <w:r>
-              <w:rPr>
-                <w:rStyle w:val="Hyperlink"/>
-                <w:noProof/>
-              </w:rPr>
-              <w:t>Schluss</w:t>
-            </w:r>
-            <w:r>
-              <w:rPr>
-                <w:noProof/>
-                <w:webHidden/>
-              </w:rPr>
-              <w:tab/>
-            </w:r>
-            <w:r>
-              <w:rPr>
-                <w:noProof/>
-                <w:webHidden/>
-              </w:rPr>
-              <w:fldChar w:fldCharType="begin"/>
-            </w:r>
-            <w:r>
-              <w:rPr>
-                <w:noProof/>
-                <w:webHidden/>
-              </w:rPr>
-              <w:instrText xml:space="preserve"> PAGEREF _Toc180395723 \h </w:instrText>
-            </w:r>
-            <w:r>
-              <w:rPr>
-                <w:noProof/>
-                <w:webHidden/>
-              </w:rPr>
-            </w:r>
-            <w:r>
-              <w:rPr>
-                <w:noProof/>
-                <w:webHidden/>
-              </w:rPr>
-              <w:fldChar w:fldCharType="separate"/>
-            </w:r>
-            <w:r>
-              <w:rPr>
-                <w:noProof/>
-                <w:webHidden/>
-              </w:rPr>
-              <w:t>1</w:t>
-            </w:r>
-            <w:r>
-              <w:rPr>
-                <w:noProof/>
-                <w:webHidden/>
-              </w:rPr>
-              <w:fldChar w:fldCharType="end"/>
-            </w:r>
-          </w:hyperlink>
+          <w:r>
+            <w:fldChar w:fldCharType="begin"/>
+          </w:r>
+          <w:r>
+            <w:instrText>HYPERLINK \l "_Toc180688996"</w:instrText>
+          </w:r>
+          <w:r>
+            <w:fldChar w:fldCharType="separate"/>
+          </w:r>
+          <w:r>
+            <w:rPr>
+              <w:rStyle w:val="Hyperlink"/>
+              <w:rPrChange w:id="67" w:author="Dennis Lee" w:date="2024-10-25T18:13:00Z" w16du:dateUtc="2024-10-25T16:13:00Z">
+                <w:rPr>
+                  <w:rStyle w:val="Hyperlink"/>
+                  <w:noProof/>
+                </w:rPr>
+              </w:rPrChange>
+            </w:rPr>
+            <w:t>4.</w:t>
+          </w:r>
+          <w:r>
+            <w:rPr>
+              <w:rFonts w:asciiTheme="minorHAnsi" w:eastAsiaTheme="minorEastAsia" w:hAnsiTheme="minorHAnsi"/>
+              <w:sz w:val="24"/>
+              <w:lang w:eastAsia="en-CH"/>
+              <w:rPrChange w:id="68" w:author="Dennis Lee" w:date="2024-10-25T18:13:00Z" w16du:dateUtc="2024-10-25T16:13:00Z">
+                <w:rPr>
+                  <w:rFonts w:asciiTheme="minorHAnsi" w:eastAsiaTheme="minorEastAsia" w:hAnsiTheme="minorHAnsi"/>
+                  <w:noProof/>
+                  <w:sz w:val="24"/>
+                  <w:lang w:val="en-CH" w:eastAsia="en-CH"/>
+                </w:rPr>
+              </w:rPrChange>
+            </w:rPr>
+            <w:tab/>
+          </w:r>
+          <w:r>
+            <w:rPr>
+              <w:rStyle w:val="Hyperlink"/>
+              <w:rPrChange w:id="69" w:author="Dennis Lee" w:date="2024-10-25T18:13:00Z" w16du:dateUtc="2024-10-25T16:13:00Z">
+                <w:rPr>
+                  <w:rStyle w:val="Hyperlink"/>
+                  <w:noProof/>
+                </w:rPr>
+              </w:rPrChange>
+            </w:rPr>
+            <w:t>Schluss</w:t>
+          </w:r>
+          <w:r>
+            <w:rPr>
+              <w:webHidden/>
+              <w:rPrChange w:id="70" w:author="Dennis Lee" w:date="2024-10-25T18:13:00Z" w16du:dateUtc="2024-10-25T16:13:00Z">
+                <w:rPr>
+                  <w:noProof/>
+                  <w:webHidden/>
+                </w:rPr>
+              </w:rPrChange>
+            </w:rPr>
+            <w:tab/>
+          </w:r>
+          <w:r>
+            <w:rPr>
+              <w:webHidden/>
+              <w:rPrChange w:id="71" w:author="Dennis Lee" w:date="2024-10-25T18:13:00Z" w16du:dateUtc="2024-10-25T16:13:00Z">
+                <w:rPr>
+                  <w:noProof/>
+                  <w:webHidden/>
+                </w:rPr>
+              </w:rPrChange>
+            </w:rPr>
+            <w:fldChar w:fldCharType="begin"/>
+          </w:r>
+          <w:r>
+            <w:rPr>
+              <w:webHidden/>
+              <w:rPrChange w:id="72" w:author="Dennis Lee" w:date="2024-10-25T18:13:00Z" w16du:dateUtc="2024-10-25T16:13:00Z">
+                <w:rPr>
+                  <w:noProof/>
+                  <w:webHidden/>
+                </w:rPr>
+              </w:rPrChange>
+            </w:rPr>
+            <w:instrText xml:space="preserve"> PAGEREF _Toc180688996 \h </w:instrText>
+          </w:r>
+          <w:r>
+            <w:rPr>
+              <w:webHidden/>
+            </w:rPr>
+          </w:r>
+          <w:r>
+            <w:rPr>
+              <w:webHidden/>
+              <w:rPrChange w:id="73" w:author="Dennis Lee" w:date="2024-10-25T18:13:00Z" w16du:dateUtc="2024-10-25T16:13:00Z">
+                <w:rPr>
+                  <w:noProof/>
+                  <w:webHidden/>
+                </w:rPr>
+              </w:rPrChange>
+            </w:rPr>
+            <w:fldChar w:fldCharType="separate"/>
+          </w:r>
+          <w:r>
+            <w:rPr>
+              <w:webHidden/>
+              <w:rPrChange w:id="74" w:author="Dennis Lee" w:date="2024-10-25T18:13:00Z" w16du:dateUtc="2024-10-25T16:13:00Z">
+                <w:rPr>
+                  <w:noProof/>
+                  <w:webHidden/>
+                </w:rPr>
+              </w:rPrChange>
+            </w:rPr>
+            <w:t>2</w:t>
+          </w:r>
+          <w:r>
+            <w:rPr>
+              <w:webHidden/>
+              <w:rPrChange w:id="75" w:author="Dennis Lee" w:date="2024-10-25T18:13:00Z" w16du:dateUtc="2024-10-25T16:13:00Z">
+                <w:rPr>
+                  <w:noProof/>
+                  <w:webHidden/>
+                </w:rPr>
+              </w:rPrChange>
+            </w:rPr>
+            <w:fldChar w:fldCharType="end"/>
+          </w:r>
+          <w:r>
+            <w:rPr>
+              <w:rPrChange w:id="76" w:author="Dennis Lee" w:date="2024-10-25T18:13:00Z" w16du:dateUtc="2024-10-25T16:13:00Z">
+                <w:rPr>
+                  <w:noProof/>
+                </w:rPr>
+              </w:rPrChange>
+            </w:rPr>
+            <w:fldChar w:fldCharType="end"/>
+          </w:r>
+        </w:p>
+        <w:p>
+          <w:pPr>
+            <w:pStyle w:val="TOC2"/>
+            <w:tabs>
+              <w:tab w:val="left" w:pos="960"/>
+              <w:tab w:val="right" w:leader="dot" w:pos="9061"/>
+            </w:tabs>
+            <w:rPr>
+              <w:rFonts w:asciiTheme="minorHAnsi" w:eastAsiaTheme="minorEastAsia" w:hAnsiTheme="minorHAnsi"/>
+              <w:sz w:val="24"/>
+              <w:lang w:eastAsia="en-CH"/>
+              <w:rPrChange w:id="77" w:author="Dennis Lee" w:date="2024-10-25T18:13:00Z" w16du:dateUtc="2024-10-25T16:13:00Z">
+                <w:rPr>
+                  <w:rFonts w:asciiTheme="minorHAnsi" w:eastAsiaTheme="minorEastAsia" w:hAnsiTheme="minorHAnsi"/>
+                  <w:noProof/>
+                  <w:sz w:val="24"/>
+                  <w:lang w:val="en-CH" w:eastAsia="en-CH"/>
+                </w:rPr>
+              </w:rPrChange>
+            </w:rPr>
+          </w:pPr>
+          <w:r>
+            <w:fldChar w:fldCharType="begin"/>
+          </w:r>
+          <w:r>
+            <w:instrText>HYPERLINK \l "_Toc180688997"</w:instrText>
+          </w:r>
+          <w:r>
+            <w:fldChar w:fldCharType="separate"/>
+          </w:r>
+          <w:r>
+            <w:rPr>
+              <w:rStyle w:val="Hyperlink"/>
+              <w:rPrChange w:id="78" w:author="Dennis Lee" w:date="2024-10-25T18:13:00Z" w16du:dateUtc="2024-10-25T16:13:00Z">
+                <w:rPr>
+                  <w:rStyle w:val="Hyperlink"/>
+                  <w:noProof/>
+                </w:rPr>
+              </w:rPrChange>
+            </w:rPr>
+            <w:t>4.1.</w:t>
+          </w:r>
+          <w:r>
+            <w:rPr>
+              <w:rFonts w:asciiTheme="minorHAnsi" w:eastAsiaTheme="minorEastAsia" w:hAnsiTheme="minorHAnsi"/>
+              <w:sz w:val="24"/>
+              <w:lang w:eastAsia="en-CH"/>
+              <w:rPrChange w:id="79" w:author="Dennis Lee" w:date="2024-10-25T18:13:00Z" w16du:dateUtc="2024-10-25T16:13:00Z">
+                <w:rPr>
+                  <w:rFonts w:asciiTheme="minorHAnsi" w:eastAsiaTheme="minorEastAsia" w:hAnsiTheme="minorHAnsi"/>
+                  <w:noProof/>
+                  <w:sz w:val="24"/>
+                  <w:lang w:val="en-CH" w:eastAsia="en-CH"/>
+                </w:rPr>
+              </w:rPrChange>
+            </w:rPr>
+            <w:tab/>
+          </w:r>
+          <w:r>
+            <w:rPr>
+              <w:rStyle w:val="Hyperlink"/>
+              <w:rPrChange w:id="80" w:author="Dennis Lee" w:date="2024-10-25T18:13:00Z" w16du:dateUtc="2024-10-25T16:13:00Z">
+                <w:rPr>
+                  <w:rStyle w:val="Hyperlink"/>
+                  <w:noProof/>
+                </w:rPr>
+              </w:rPrChange>
+            </w:rPr>
+            <w:t>Fazit</w:t>
+          </w:r>
+          <w:r>
+            <w:rPr>
+              <w:webHidden/>
+              <w:rPrChange w:id="81" w:author="Dennis Lee" w:date="2024-10-25T18:13:00Z" w16du:dateUtc="2024-10-25T16:13:00Z">
+                <w:rPr>
+                  <w:noProof/>
+                  <w:webHidden/>
+                </w:rPr>
+              </w:rPrChange>
+            </w:rPr>
+            <w:tab/>
+          </w:r>
+          <w:r>
+            <w:rPr>
+              <w:webHidden/>
+              <w:rPrChange w:id="82" w:author="Dennis Lee" w:date="2024-10-25T18:13:00Z" w16du:dateUtc="2024-10-25T16:13:00Z">
+                <w:rPr>
+                  <w:noProof/>
+                  <w:webHidden/>
+                </w:rPr>
+              </w:rPrChange>
+            </w:rPr>
+            <w:fldChar w:fldCharType="begin"/>
+          </w:r>
+          <w:r>
+            <w:rPr>
+              <w:webHidden/>
+              <w:rPrChange w:id="83" w:author="Dennis Lee" w:date="2024-10-25T18:13:00Z" w16du:dateUtc="2024-10-25T16:13:00Z">
+                <w:rPr>
+                  <w:noProof/>
+                  <w:webHidden/>
+                </w:rPr>
+              </w:rPrChange>
+            </w:rPr>
+            <w:instrText xml:space="preserve"> PAGEREF _Toc180688997 \h </w:instrText>
+          </w:r>
+          <w:r>
+            <w:rPr>
+              <w:webHidden/>
+            </w:rPr>
+          </w:r>
+          <w:r>
+            <w:rPr>
+              <w:webHidden/>
+              <w:rPrChange w:id="84" w:author="Dennis Lee" w:date="2024-10-25T18:13:00Z" w16du:dateUtc="2024-10-25T16:13:00Z">
+                <w:rPr>
+                  <w:noProof/>
+                  <w:webHidden/>
+                </w:rPr>
+              </w:rPrChange>
+            </w:rPr>
+            <w:fldChar w:fldCharType="separate"/>
+          </w:r>
+          <w:r>
+            <w:rPr>
+              <w:webHidden/>
+              <w:rPrChange w:id="85" w:author="Dennis Lee" w:date="2024-10-25T18:13:00Z" w16du:dateUtc="2024-10-25T16:13:00Z">
+                <w:rPr>
+                  <w:noProof/>
+                  <w:webHidden/>
+                </w:rPr>
+              </w:rPrChange>
+            </w:rPr>
+            <w:t>2</w:t>
+          </w:r>
+          <w:r>
+            <w:rPr>
+              <w:webHidden/>
+              <w:rPrChange w:id="86" w:author="Dennis Lee" w:date="2024-10-25T18:13:00Z" w16du:dateUtc="2024-10-25T16:13:00Z">
+                <w:rPr>
+                  <w:noProof/>
+                  <w:webHidden/>
+                </w:rPr>
+              </w:rPrChange>
+            </w:rPr>
+            <w:fldChar w:fldCharType="end"/>
+          </w:r>
+          <w:r>
+            <w:rPr>
+              <w:rPrChange w:id="87" w:author="Dennis Lee" w:date="2024-10-25T18:13:00Z" w16du:dateUtc="2024-10-25T16:13:00Z">
+                <w:rPr>
+                  <w:noProof/>
+                </w:rPr>
+              </w:rPrChange>
+            </w:rPr>
+            <w:fldChar w:fldCharType="end"/>
+          </w:r>
         </w:p>
         <w:p>
           <w:pPr>
@@ -995,84 +1819,154 @@
             </w:tabs>
             <w:rPr>
               <w:rFonts w:asciiTheme="minorHAnsi" w:eastAsiaTheme="minorEastAsia" w:hAnsiTheme="minorHAnsi"/>
-              <w:noProof/>
               <w:sz w:val="24"/>
-              <w:lang w:val="en-CH" w:eastAsia="en-CH"/>
+              <w:lang w:eastAsia="en-CH"/>
+              <w:rPrChange w:id="88" w:author="Dennis Lee" w:date="2024-10-25T18:13:00Z" w16du:dateUtc="2024-10-25T16:13:00Z">
+                <w:rPr>
+                  <w:rFonts w:asciiTheme="minorHAnsi" w:eastAsiaTheme="minorEastAsia" w:hAnsiTheme="minorHAnsi"/>
+                  <w:noProof/>
+                  <w:sz w:val="24"/>
+                  <w:lang w:val="en-CH" w:eastAsia="en-CH"/>
+                </w:rPr>
+              </w:rPrChange>
             </w:rPr>
           </w:pPr>
-          <w:hyperlink w:anchor="_Toc180395724" w:history="1">
-            <w:r>
-              <w:rPr>
-                <w:rStyle w:val="Hyperlink"/>
-                <w:noProof/>
-              </w:rPr>
-              <w:t>4.</w:t>
-            </w:r>
-            <w:r>
-              <w:rPr>
-                <w:rFonts w:asciiTheme="minorHAnsi" w:eastAsiaTheme="minorEastAsia" w:hAnsiTheme="minorHAnsi"/>
-                <w:noProof/>
-                <w:sz w:val="24"/>
-                <w:lang w:val="en-CH" w:eastAsia="en-CH"/>
-              </w:rPr>
-              <w:tab/>
-            </w:r>
-            <w:r>
-              <w:rPr>
-                <w:rStyle w:val="Hyperlink"/>
-                <w:noProof/>
-              </w:rPr>
-              <w:t>Kapitel 2</w:t>
-            </w:r>
-            <w:r>
-              <w:rPr>
-                <w:noProof/>
-                <w:webHidden/>
-              </w:rPr>
-              <w:tab/>
-            </w:r>
-            <w:r>
-              <w:rPr>
-                <w:noProof/>
-                <w:webHidden/>
-              </w:rPr>
-              <w:fldChar w:fldCharType="begin"/>
-            </w:r>
-            <w:r>
-              <w:rPr>
-                <w:noProof/>
-                <w:webHidden/>
-              </w:rPr>
-              <w:instrText xml:space="preserve"> PAGEREF _Toc180395724 \h </w:instrText>
-            </w:r>
-            <w:r>
-              <w:rPr>
-                <w:noProof/>
-                <w:webHidden/>
-              </w:rPr>
-            </w:r>
-            <w:r>
-              <w:rPr>
-                <w:noProof/>
-                <w:webHidden/>
-              </w:rPr>
-              <w:fldChar w:fldCharType="separate"/>
-            </w:r>
-            <w:r>
-              <w:rPr>
-                <w:noProof/>
-                <w:webHidden/>
-              </w:rPr>
-              <w:t>2</w:t>
-            </w:r>
-            <w:r>
-              <w:rPr>
-                <w:noProof/>
-                <w:webHidden/>
-              </w:rPr>
-              <w:fldChar w:fldCharType="end"/>
-            </w:r>
-          </w:hyperlink>
+          <w:r>
+            <w:fldChar w:fldCharType="begin"/>
+          </w:r>
+          <w:r>
+            <w:instrText>HYPERLINK \l "_Toc180688998"</w:instrText>
+          </w:r>
+          <w:r>
+            <w:fldChar w:fldCharType="separate"/>
+          </w:r>
+          <w:r>
+            <w:rPr>
+              <w:rStyle w:val="Hyperlink"/>
+              <w:rPrChange w:id="89" w:author="Dennis Lee" w:date="2024-10-25T18:13:00Z" w16du:dateUtc="2024-10-25T16:13:00Z">
+                <w:rPr>
+                  <w:rStyle w:val="Hyperlink"/>
+                  <w:noProof/>
+                </w:rPr>
+              </w:rPrChange>
+            </w:rPr>
+            <w:t>5.</w:t>
+          </w:r>
+          <w:r>
+            <w:rPr>
+              <w:rFonts w:asciiTheme="minorHAnsi" w:eastAsiaTheme="minorEastAsia" w:hAnsiTheme="minorHAnsi"/>
+              <w:sz w:val="24"/>
+              <w:lang w:eastAsia="en-CH"/>
+              <w:rPrChange w:id="90" w:author="Dennis Lee" w:date="2024-10-25T18:13:00Z" w16du:dateUtc="2024-10-25T16:13:00Z">
+                <w:rPr>
+                  <w:rFonts w:asciiTheme="minorHAnsi" w:eastAsiaTheme="minorEastAsia" w:hAnsiTheme="minorHAnsi"/>
+                  <w:noProof/>
+                  <w:sz w:val="24"/>
+                  <w:lang w:val="en-CH" w:eastAsia="en-CH"/>
+                </w:rPr>
+              </w:rPrChange>
+            </w:rPr>
+            <w:tab/>
+          </w:r>
+          <w:r>
+            <w:rPr>
+              <w:rStyle w:val="Hyperlink"/>
+              <w:rPrChange w:id="91" w:author="Dennis Lee" w:date="2024-10-25T18:13:00Z" w16du:dateUtc="2024-10-25T16:13:00Z">
+                <w:rPr>
+                  <w:rStyle w:val="Hyperlink"/>
+                  <w:noProof/>
+                </w:rPr>
+              </w:rPrChange>
+            </w:rPr>
+            <w:t>References</w:t>
+          </w:r>
+          <w:r>
+            <w:rPr>
+              <w:webHidden/>
+              <w:rPrChange w:id="92" w:author="Dennis Lee" w:date="2024-10-25T18:13:00Z" w16du:dateUtc="2024-10-25T16:13:00Z">
+                <w:rPr>
+                  <w:noProof/>
+                  <w:webHidden/>
+                </w:rPr>
+              </w:rPrChange>
+            </w:rPr>
+            <w:tab/>
+          </w:r>
+          <w:r>
+            <w:rPr>
+              <w:webHidden/>
+              <w:rPrChange w:id="93" w:author="Dennis Lee" w:date="2024-10-25T18:13:00Z" w16du:dateUtc="2024-10-25T16:13:00Z">
+                <w:rPr>
+                  <w:noProof/>
+                  <w:webHidden/>
+                </w:rPr>
+              </w:rPrChange>
+            </w:rPr>
+            <w:fldChar w:fldCharType="begin"/>
+          </w:r>
+          <w:r>
+            <w:rPr>
+              <w:webHidden/>
+              <w:rPrChange w:id="94" w:author="Dennis Lee" w:date="2024-10-25T18:13:00Z" w16du:dateUtc="2024-10-25T16:13:00Z">
+                <w:rPr>
+                  <w:noProof/>
+                  <w:webHidden/>
+                </w:rPr>
+              </w:rPrChange>
+            </w:rPr>
+            <w:instrText xml:space="preserve"> PAGEREF _Toc180688998 \h </w:instrText>
+          </w:r>
+          <w:r>
+            <w:rPr>
+              <w:webHidden/>
+            </w:rPr>
+          </w:r>
+          <w:r>
+            <w:rPr>
+              <w:webHidden/>
+              <w:rPrChange w:id="95" w:author="Dennis Lee" w:date="2024-10-25T18:13:00Z" w16du:dateUtc="2024-10-25T16:13:00Z">
+                <w:rPr>
+                  <w:noProof/>
+                  <w:webHidden/>
+                </w:rPr>
+              </w:rPrChange>
+            </w:rPr>
+            <w:fldChar w:fldCharType="separate"/>
+          </w:r>
+          <w:r>
+            <w:rPr>
+              <w:webHidden/>
+              <w:rPrChange w:id="96" w:author="Dennis Lee" w:date="2024-10-25T18:13:00Z" w16du:dateUtc="2024-10-25T16:13:00Z">
+                <w:rPr>
+                  <w:noProof/>
+                  <w:webHidden/>
+                </w:rPr>
+              </w:rPrChange>
+            </w:rPr>
+            <w:t>3</w:t>
+          </w:r>
+          <w:r>
+            <w:rPr>
+              <w:webHidden/>
+              <w:rPrChange w:id="97" w:author="Dennis Lee" w:date="2024-10-25T18:13:00Z" w16du:dateUtc="2024-10-25T16:13:00Z">
+                <w:rPr>
+                  <w:noProof/>
+                  <w:webHidden/>
+                </w:rPr>
+              </w:rPrChange>
+            </w:rPr>
+            <w:fldChar w:fldCharType="end"/>
+          </w:r>
+          <w:r>
+            <w:rPr>
+              <w:rPrChange w:id="98" w:author="Dennis Lee" w:date="2024-10-25T18:13:00Z" w16du:dateUtc="2024-10-25T16:13:00Z">
+                <w:rPr>
+                  <w:noProof/>
+                </w:rPr>
+              </w:rPrChange>
+            </w:rPr>
+            <w:fldChar w:fldCharType="end"/>
+          </w:r>
         </w:p>
         <w:p>
           <w:r>
@@ -1101,48 +1995,1058 @@
     <w:p>
       <w:pPr>
         <w:pStyle w:val="Heading1"/>
-      </w:pPr>
-      <w:bookmarkStart w:id="0" w:name="_Toc180395719"/>
+        <w:rPr>
+          <w:del w:id="99" w:author="Dennis Lee" w:date="2024-10-28T12:35:00Z" w16du:dateUtc="2024-10-28T11:35:00Z"/>
+        </w:rPr>
+      </w:pPr>
+      <w:bookmarkStart w:id="100" w:name="_Toc180688990"/>
+      <w:del w:id="101" w:author="Dennis Lee" w:date="2024-10-28T12:35:00Z" w16du:dateUtc="2024-10-28T11:35:00Z">
+        <w:r>
+          <w:lastRenderedPageBreak/>
+          <w:delText>Abstrac</w:delText>
+        </w:r>
+        <w:r>
+          <w:delText>t (Zusammenfassung</w:delText>
+        </w:r>
+        <w:r>
+          <w:delText>)</w:delText>
+        </w:r>
+        <w:bookmarkEnd w:id="100"/>
+      </w:del>
+    </w:p>
+    <w:p>
+      <w:pPr>
+        <w:pStyle w:val="Heading1"/>
+      </w:pPr>
+      <w:bookmarkStart w:id="102" w:name="_Toc180688991"/>
       <w:r>
-        <w:lastRenderedPageBreak/>
         <w:t>Einleitung</w:t>
       </w:r>
-      <w:bookmarkEnd w:id="0"/>
-    </w:p>
-    <w:p>
+      <w:bookmarkEnd w:id="102"/>
+    </w:p>
+    <w:p>
+      <w:pPr>
+        <w:rPr>
+          <w:ins w:id="103" w:author="Dennis Lee" w:date="2024-10-25T18:12:00Z" w16du:dateUtc="2024-10-25T16:12:00Z"/>
+        </w:rPr>
+      </w:pPr>
       <w:r>
         <w:t>1500 bis 3000</w:t>
       </w:r>
     </w:p>
     <w:p>
       <w:pPr>
+        <w:rPr>
+          <w:b/>
+          <w:bCs/>
+          <w:sz w:val="32"/>
+          <w:szCs w:val="32"/>
+          <w:rPrChange w:id="104" w:author="Dennis Lee" w:date="2024-10-25T18:13:00Z" w16du:dateUtc="2024-10-25T16:13:00Z">
+            <w:rPr/>
+          </w:rPrChange>
+        </w:rPr>
+      </w:pPr>
+      <w:ins w:id="105" w:author="Dennis Lee" w:date="2024-10-25T18:12:00Z" w16du:dateUtc="2024-10-25T16:12:00Z">
+        <w:r>
+          <w:rPr>
+            <w:b/>
+            <w:bCs/>
+            <w:sz w:val="32"/>
+            <w:szCs w:val="32"/>
+            <w:rPrChange w:id="106" w:author="Dennis Lee" w:date="2024-10-25T18:13:00Z" w16du:dateUtc="2024-10-25T16:13:00Z">
+              <w:rPr/>
+            </w:rPrChange>
+          </w:rPr>
+          <w:t>Ich</w:t>
+        </w:r>
+      </w:ins>
+    </w:p>
+    <w:p>
+      <w:pPr>
+        <w:rPr>
+          <w:del w:id="107" w:author="Dennis Lee" w:date="2024-10-25T17:50:00Z" w16du:dateUtc="2024-10-25T15:50:00Z"/>
+        </w:rPr>
+      </w:pPr>
+      <w:r>
+        <w:rPr>
+          <w:rPrChange w:id="108" w:author="Dennis Lee" w:date="2024-10-25T18:13:00Z" w16du:dateUtc="2024-10-25T16:13:00Z">
+            <w:rPr>
+              <w:color w:val="00B050"/>
+            </w:rPr>
+          </w:rPrChange>
+        </w:rPr>
+        <w:t>In den letzten Jahren hat sich der Begriff „Cancel</w:t>
+      </w:r>
+      <w:del w:id="109" w:author="Dennis Lee" w:date="2024-10-25T17:50:00Z" w16du:dateUtc="2024-10-25T15:50:00Z">
+        <w:r>
+          <w:rPr>
+            <w:rPrChange w:id="110" w:author="Dennis Lee" w:date="2024-10-25T18:13:00Z" w16du:dateUtc="2024-10-25T16:13:00Z">
+              <w:rPr>
+                <w:color w:val="00B050"/>
+              </w:rPr>
+            </w:rPrChange>
+          </w:rPr>
+          <w:delText xml:space="preserve"> C</w:delText>
+        </w:r>
+      </w:del>
+      <w:ins w:id="111" w:author="Dennis Lee" w:date="2024-10-28T15:10:00Z" w16du:dateUtc="2024-10-28T14:10:00Z">
+        <w:r>
+          <w:t xml:space="preserve"> C</w:t>
+        </w:r>
+      </w:ins>
+      <w:r>
+        <w:rPr>
+          <w:rPrChange w:id="112" w:author="Dennis Lee" w:date="2024-10-25T18:13:00Z" w16du:dateUtc="2024-10-25T16:13:00Z">
+            <w:rPr>
+              <w:color w:val="00B050"/>
+            </w:rPr>
+          </w:rPrChange>
+        </w:rPr>
+        <w:t>ulture“ zu einem kontroversen und allgegenwärtigen Thema in den Medien, der Gesellschaft und der öffentlichen Debatte entwickelt. Mit dem Aufkommen der sozialen Medien und der zunehmenden Vernetzung der digitalen Welt hat sich eine neue Dynamik der sozialen Verantwortung und der öffentlichen Rechenschaftspflicht entwickelt, die sowohl positive als auch negative Auswirkungen auf Einzelpersonen, Organisationen und die Meinungsfreiheit hat.</w:t>
+      </w:r>
+    </w:p>
+    <w:p>
+      <w:pPr>
+        <w:rPr>
+          <w:ins w:id="113" w:author="Dennis Lee" w:date="2024-10-28T15:10:00Z" w16du:dateUtc="2024-10-28T14:10:00Z"/>
+          <w:rPrChange w:id="114" w:author="Dennis Lee" w:date="2024-10-25T18:13:00Z" w16du:dateUtc="2024-10-25T16:13:00Z">
+            <w:rPr>
+              <w:ins w:id="115" w:author="Dennis Lee" w:date="2024-10-28T15:10:00Z" w16du:dateUtc="2024-10-28T14:10:00Z"/>
+              <w:color w:val="00B050"/>
+            </w:rPr>
+          </w:rPrChange>
+        </w:rPr>
+      </w:pPr>
+    </w:p>
+    <w:p>
+      <w:pPr>
+        <w:rPr>
+          <w:del w:id="116" w:author="Dennis Lee" w:date="2024-10-25T17:49:00Z" w16du:dateUtc="2024-10-25T15:49:00Z"/>
+          <w:rPrChange w:id="117" w:author="Dennis Lee" w:date="2024-10-25T18:13:00Z" w16du:dateUtc="2024-10-25T16:13:00Z">
+            <w:rPr>
+              <w:del w:id="118" w:author="Dennis Lee" w:date="2024-10-25T17:49:00Z" w16du:dateUtc="2024-10-25T15:49:00Z"/>
+              <w:color w:val="00B050"/>
+            </w:rPr>
+          </w:rPrChange>
+        </w:rPr>
+      </w:pPr>
+      <w:del w:id="119" w:author="Dennis Lee" w:date="2024-10-25T17:49:00Z" w16du:dateUtc="2024-10-25T15:49:00Z">
+        <w:r>
+          <w:rPr>
+            <w:rPrChange w:id="120" w:author="Dennis Lee" w:date="2024-10-25T18:13:00Z" w16du:dateUtc="2024-10-25T16:13:00Z">
+              <w:rPr>
+                <w:color w:val="00B050"/>
+              </w:rPr>
+            </w:rPrChange>
+          </w:rPr>
+          <w:delText>In dieser Arbeit möchte ich die verschiedenen Facetten von Cancel Culture untersuchen, die Hintergründe ihrer Entstehung beleuchten und die Auswirkungen auf unsere Gesellschaft kritisch hinterfragen.</w:delText>
+        </w:r>
+      </w:del>
+    </w:p>
+    <w:p>
+      <w:pPr>
+        <w:rPr>
+          <w:ins w:id="121" w:author="Dennis Lee" w:date="2024-10-25T17:51:00Z" w16du:dateUtc="2024-10-25T15:51:00Z"/>
+          <w:rPrChange w:id="122" w:author="Dennis Lee" w:date="2024-10-25T18:13:00Z" w16du:dateUtc="2024-10-25T16:13:00Z">
+            <w:rPr>
+              <w:ins w:id="123" w:author="Dennis Lee" w:date="2024-10-25T17:51:00Z" w16du:dateUtc="2024-10-25T15:51:00Z"/>
+              <w:color w:val="00B050"/>
+            </w:rPr>
+          </w:rPrChange>
+        </w:rPr>
+      </w:pPr>
+      <w:r>
+        <w:rPr>
+          <w:rPrChange w:id="124" w:author="Dennis Lee" w:date="2024-10-25T18:13:00Z" w16du:dateUtc="2024-10-25T16:13:00Z">
+            <w:rPr>
+              <w:color w:val="00B050"/>
+            </w:rPr>
+          </w:rPrChange>
+        </w:rPr>
+        <w:t xml:space="preserve">In dieser Arbeit möchte ich die Hintergründe ihrer Entstehung beleuchten und der Frage nachgehen </w:t>
+      </w:r>
+      <w:del w:id="125" w:author="Dennis Lee" w:date="2024-10-25T17:49:00Z" w16du:dateUtc="2024-10-25T15:49:00Z">
+        <w:r>
+          <w:rPr>
+            <w:rPrChange w:id="126" w:author="Dennis Lee" w:date="2024-10-25T18:13:00Z" w16du:dateUtc="2024-10-25T16:13:00Z">
+              <w:rPr>
+                <w:color w:val="00B050"/>
+              </w:rPr>
+            </w:rPrChange>
+          </w:rPr>
+          <w:delText xml:space="preserve">wie </w:delText>
+        </w:r>
+      </w:del>
+      <w:ins w:id="127" w:author="Dennis Lee" w:date="2024-10-25T17:49:00Z" w16du:dateUtc="2024-10-25T15:49:00Z">
+        <w:r>
+          <w:rPr>
+            <w:rPrChange w:id="128" w:author="Dennis Lee" w:date="2024-10-25T18:13:00Z" w16du:dateUtc="2024-10-25T16:13:00Z">
+              <w:rPr>
+                <w:color w:val="00B050"/>
+              </w:rPr>
+            </w:rPrChange>
+          </w:rPr>
+          <w:t xml:space="preserve">ob </w:t>
+        </w:r>
+      </w:ins>
+      <w:r>
+        <w:rPr>
+          <w:rPrChange w:id="129" w:author="Dennis Lee" w:date="2024-10-25T18:13:00Z" w16du:dateUtc="2024-10-25T16:13:00Z">
+            <w:rPr>
+              <w:color w:val="00B050"/>
+            </w:rPr>
+          </w:rPrChange>
+        </w:rPr>
+        <w:t xml:space="preserve">die Medien den Begriff Cancelcultur </w:t>
+      </w:r>
+      <w:del w:id="130" w:author="Dennis Lee" w:date="2024-10-25T17:50:00Z" w16du:dateUtc="2024-10-25T15:50:00Z">
+        <w:r>
+          <w:rPr>
+            <w:rPrChange w:id="131" w:author="Dennis Lee" w:date="2024-10-25T18:13:00Z" w16du:dateUtc="2024-10-25T16:13:00Z">
+              <w:rPr>
+                <w:color w:val="00B050"/>
+              </w:rPr>
+            </w:rPrChange>
+          </w:rPr>
+          <w:delText>beinflusst</w:delText>
+        </w:r>
+      </w:del>
+      <w:ins w:id="132" w:author="Dennis Lee" w:date="2024-10-25T17:50:00Z" w16du:dateUtc="2024-10-25T15:50:00Z">
+        <w:r>
+          <w:rPr>
+            <w:rPrChange w:id="133" w:author="Dennis Lee" w:date="2024-10-25T18:13:00Z" w16du:dateUtc="2024-10-25T16:13:00Z">
+              <w:rPr>
+                <w:color w:val="00B050"/>
+              </w:rPr>
+            </w:rPrChange>
+          </w:rPr>
+          <w:t>beeinflusst</w:t>
+        </w:r>
+      </w:ins>
+      <w:r>
+        <w:rPr>
+          <w:rPrChange w:id="134" w:author="Dennis Lee" w:date="2024-10-25T18:13:00Z" w16du:dateUtc="2024-10-25T16:13:00Z">
+            <w:rPr>
+              <w:color w:val="00B050"/>
+            </w:rPr>
+          </w:rPrChange>
+        </w:rPr>
+        <w:t xml:space="preserve"> und verändert haben.</w:t>
+      </w:r>
+    </w:p>
+    <w:p>
+      <w:pPr>
+        <w:rPr>
+          <w:ins w:id="135" w:author="Dennis Lee" w:date="2024-10-25T17:54:00Z" w16du:dateUtc="2024-10-25T15:54:00Z"/>
+          <w:color w:val="00B050"/>
+        </w:rPr>
+      </w:pPr>
+      <w:ins w:id="136" w:author="Dennis Lee" w:date="2024-10-25T18:00:00Z" w16du:dateUtc="2024-10-25T16:00:00Z">
+        <w:r>
+          <w:rPr>
+            <w:color w:val="00B050"/>
+          </w:rPr>
+          <w:t xml:space="preserve">2019 als der Begriff erstmals nach Europa gelangte war der </w:t>
+        </w:r>
+      </w:ins>
+      <w:ins w:id="137" w:author="Dennis Lee" w:date="2024-10-25T18:01:00Z" w16du:dateUtc="2024-10-25T16:01:00Z">
+        <w:r>
+          <w:rPr>
+            <w:color w:val="00B050"/>
+          </w:rPr>
+          <w:t>Begriff</w:t>
+        </w:r>
+      </w:ins>
+      <w:ins w:id="138" w:author="Dennis Lee" w:date="2024-10-25T18:00:00Z" w16du:dateUtc="2024-10-25T16:00:00Z">
+        <w:r>
+          <w:rPr>
+            <w:color w:val="00B050"/>
+          </w:rPr>
+          <w:t xml:space="preserve"> noch unverbraucht. Was ursprünglich eine </w:t>
+        </w:r>
+      </w:ins>
+      <w:ins w:id="139" w:author="Dennis Lee" w:date="2024-10-25T18:01:00Z" w16du:dateUtc="2024-10-25T16:01:00Z">
+        <w:r>
+          <w:rPr>
+            <w:color w:val="00B050"/>
+          </w:rPr>
+          <w:t>Form</w:t>
+        </w:r>
+      </w:ins>
+      <w:ins w:id="140" w:author="Dennis Lee" w:date="2024-10-25T18:00:00Z" w16du:dateUtc="2024-10-25T16:00:00Z">
+        <w:r>
+          <w:rPr>
+            <w:color w:val="00B050"/>
+          </w:rPr>
+          <w:t xml:space="preserve"> der sozialen Kritik war, die hauptsächlich online stattfand, ist </w:t>
+        </w:r>
+      </w:ins>
+      <w:ins w:id="141" w:author="Dennis Lee" w:date="2024-10-28T15:11:00Z" w16du:dateUtc="2024-10-28T14:11:00Z">
+        <w:r>
+          <w:rPr>
+            <w:color w:val="00B050"/>
+          </w:rPr>
+          <w:t xml:space="preserve">es </w:t>
+        </w:r>
+      </w:ins>
+      <w:ins w:id="142" w:author="Dennis Lee" w:date="2024-10-25T18:00:00Z" w16du:dateUtc="2024-10-25T16:00:00Z">
+        <w:r>
+          <w:rPr>
+            <w:color w:val="00B050"/>
+          </w:rPr>
+          <w:t>durch die Medienberichterstattung zu einem vielschichtigen gesellschaftlichen Thema mit unterschiedlichen Interpretationen geworden. Diese Veränderung hat dazu geführt, dass der Begriff in der öffentlichen Wahrnehmung verzerrt angewendet w</w:t>
+        </w:r>
+      </w:ins>
+      <w:ins w:id="143" w:author="Dennis Lee" w:date="2024-10-28T15:12:00Z" w16du:dateUtc="2024-10-28T14:12:00Z">
+        <w:r>
+          <w:rPr>
+            <w:color w:val="00B050"/>
+          </w:rPr>
+          <w:t>ird</w:t>
+        </w:r>
+      </w:ins>
+      <w:ins w:id="144" w:author="Dennis Lee" w:date="2024-10-25T18:00:00Z" w16du:dateUtc="2024-10-25T16:00:00Z">
+        <w:r>
+          <w:rPr>
+            <w:color w:val="00B050"/>
+          </w:rPr>
+          <w:t>.</w:t>
+        </w:r>
+      </w:ins>
+    </w:p>
+    <w:p>
+      <w:pPr>
+        <w:rPr>
+          <w:ins w:id="145" w:author="Dennis Lee" w:date="2024-10-25T18:06:00Z" w16du:dateUtc="2024-10-25T16:06:00Z"/>
+          <w:color w:val="00B050"/>
+        </w:rPr>
+      </w:pPr>
+      <w:ins w:id="146" w:author="Dennis Lee" w:date="2024-10-25T17:51:00Z" w16du:dateUtc="2024-10-25T15:51:00Z">
+        <w:r>
+          <w:rPr>
+            <w:color w:val="00B050"/>
+          </w:rPr>
+          <w:t>Bei der explosi</w:t>
+        </w:r>
+      </w:ins>
+      <w:ins w:id="147" w:author="Dennis Lee" w:date="2024-10-25T17:52:00Z" w16du:dateUtc="2024-10-25T15:52:00Z">
+        <w:r>
+          <w:rPr>
+            <w:color w:val="00B050"/>
+          </w:rPr>
+          <w:t>ven Verb</w:t>
+        </w:r>
+      </w:ins>
+      <w:ins w:id="148" w:author="Dennis Lee" w:date="2024-10-25T17:53:00Z" w16du:dateUtc="2024-10-25T15:53:00Z">
+        <w:r>
+          <w:rPr>
+            <w:color w:val="00B050"/>
+          </w:rPr>
+          <w:t>r</w:t>
+        </w:r>
+      </w:ins>
+      <w:ins w:id="149" w:author="Dennis Lee" w:date="2024-10-25T17:52:00Z" w16du:dateUtc="2024-10-25T15:52:00Z">
+        <w:r>
+          <w:rPr>
+            <w:color w:val="00B050"/>
+          </w:rPr>
+          <w:t>eitung de</w:t>
+        </w:r>
+      </w:ins>
+      <w:ins w:id="150" w:author="Dennis Lee" w:date="2024-10-25T17:54:00Z" w16du:dateUtc="2024-10-25T15:54:00Z">
+        <w:r>
+          <w:rPr>
+            <w:color w:val="00B050"/>
+          </w:rPr>
+          <w:t xml:space="preserve">s Begriffes </w:t>
+        </w:r>
+      </w:ins>
+      <w:ins w:id="151" w:author="Dennis Lee" w:date="2024-10-25T18:01:00Z" w16du:dateUtc="2024-10-25T16:01:00Z">
+        <w:r>
+          <w:rPr>
+            <w:color w:val="00B050"/>
+          </w:rPr>
+          <w:t>scheint die Menge an</w:t>
+        </w:r>
+      </w:ins>
+      <w:ins w:id="152" w:author="Dennis Lee" w:date="2024-10-28T15:12:00Z" w16du:dateUtc="2024-10-28T14:12:00Z">
+        <w:r>
+          <w:rPr>
+            <w:color w:val="00B050"/>
+          </w:rPr>
+          <w:t xml:space="preserve"> der</w:t>
+        </w:r>
+      </w:ins>
+      <w:ins w:id="153" w:author="Dennis Lee" w:date="2024-10-25T18:01:00Z" w16du:dateUtc="2024-10-25T16:01:00Z">
+        <w:r>
+          <w:rPr>
+            <w:color w:val="00B050"/>
+          </w:rPr>
+          <w:t xml:space="preserve"> </w:t>
+        </w:r>
+      </w:ins>
+      <w:ins w:id="154" w:author="Dennis Lee" w:date="2024-10-25T18:09:00Z" w16du:dateUtc="2024-10-25T16:09:00Z">
+        <w:r>
+          <w:rPr>
+            <w:color w:val="00B050"/>
+          </w:rPr>
+          <w:t>Verwendungen</w:t>
+        </w:r>
+      </w:ins>
+      <w:ins w:id="155" w:author="Dennis Lee" w:date="2024-10-25T18:01:00Z" w16du:dateUtc="2024-10-25T16:01:00Z">
+        <w:r>
+          <w:rPr>
+            <w:color w:val="00B050"/>
+          </w:rPr>
+          <w:t xml:space="preserve"> einen starken Einfluss auf die </w:t>
+        </w:r>
+      </w:ins>
+      <w:ins w:id="156" w:author="Dennis Lee" w:date="2024-10-25T18:05:00Z" w16du:dateUtc="2024-10-25T16:05:00Z">
+        <w:r>
+          <w:rPr>
+            <w:color w:val="00B050"/>
+          </w:rPr>
+          <w:t xml:space="preserve">gesellschaftlich Anerkannte </w:t>
+        </w:r>
+      </w:ins>
+      <w:ins w:id="157" w:author="Dennis Lee" w:date="2024-10-25T18:09:00Z" w16du:dateUtc="2024-10-25T16:09:00Z">
+        <w:r>
+          <w:rPr>
+            <w:color w:val="00B050"/>
+          </w:rPr>
+          <w:t>Bedeutung</w:t>
+        </w:r>
+      </w:ins>
+      <w:ins w:id="158" w:author="Dennis Lee" w:date="2024-10-25T18:05:00Z" w16du:dateUtc="2024-10-25T16:05:00Z">
+        <w:r>
+          <w:rPr>
+            <w:color w:val="00B050"/>
+          </w:rPr>
+          <w:t xml:space="preserve"> zu nehmen.</w:t>
+        </w:r>
+      </w:ins>
+    </w:p>
+    <w:p>
+      <w:pPr>
+        <w:rPr>
+          <w:ins w:id="159" w:author="Dennis Lee" w:date="2024-10-25T18:12:00Z" w16du:dateUtc="2024-10-25T16:12:00Z"/>
+          <w:color w:val="00B050"/>
+        </w:rPr>
+      </w:pPr>
+      <w:ins w:id="160" w:author="Dennis Lee" w:date="2024-10-25T18:06:00Z" w16du:dateUtc="2024-10-25T16:06:00Z">
+        <w:r>
+          <w:rPr>
+            <w:color w:val="00B050"/>
+          </w:rPr>
+          <w:t xml:space="preserve">Dabei kann die </w:t>
+        </w:r>
+      </w:ins>
+      <w:ins w:id="161" w:author="Dennis Lee" w:date="2024-10-25T18:09:00Z" w16du:dateUtc="2024-10-25T16:09:00Z">
+        <w:r>
+          <w:rPr>
+            <w:color w:val="00B050"/>
+          </w:rPr>
+          <w:t>Bedeutung</w:t>
+        </w:r>
+      </w:ins>
+      <w:ins w:id="162" w:author="Dennis Lee" w:date="2024-10-25T18:06:00Z" w16du:dateUtc="2024-10-25T16:06:00Z">
+        <w:r>
+          <w:rPr>
+            <w:color w:val="00B050"/>
+          </w:rPr>
+          <w:t xml:space="preserve"> des </w:t>
+        </w:r>
+      </w:ins>
+      <w:ins w:id="163" w:author="Dennis Lee" w:date="2024-10-25T18:09:00Z" w16du:dateUtc="2024-10-25T16:09:00Z">
+        <w:r>
+          <w:rPr>
+            <w:color w:val="00B050"/>
+          </w:rPr>
+          <w:t>Ursprung</w:t>
+        </w:r>
+      </w:ins>
+      <w:ins w:id="164" w:author="Dennis Lee" w:date="2024-10-25T18:06:00Z" w16du:dateUtc="2024-10-25T16:06:00Z">
+        <w:r>
+          <w:rPr>
+            <w:color w:val="00B050"/>
+          </w:rPr>
+          <w:t xml:space="preserve"> Begrif</w:t>
+        </w:r>
+      </w:ins>
+      <w:ins w:id="165" w:author="Dennis Lee" w:date="2024-10-28T15:12:00Z" w16du:dateUtc="2024-10-28T14:12:00Z">
+        <w:r>
+          <w:rPr>
+            <w:color w:val="00B050"/>
+          </w:rPr>
+          <w:t>fs sich erweitern</w:t>
+        </w:r>
+      </w:ins>
+      <w:ins w:id="166" w:author="Dennis Lee" w:date="2024-10-25T18:07:00Z" w16du:dateUtc="2024-10-25T16:07:00Z">
+        <w:r>
+          <w:rPr>
+            <w:color w:val="00B050"/>
+          </w:rPr>
+          <w:t xml:space="preserve">, was heisst er entwickelt eine Mehrdeutigkeit, oder verändern. Dies ist vor allem bei </w:t>
+        </w:r>
+      </w:ins>
+      <w:ins w:id="167" w:author="Dennis Lee" w:date="2024-10-25T18:09:00Z" w16du:dateUtc="2024-10-25T16:09:00Z">
+        <w:r>
+          <w:rPr>
+            <w:color w:val="00B050"/>
+          </w:rPr>
+          <w:t>Begriffen</w:t>
+        </w:r>
+      </w:ins>
+      <w:ins w:id="168" w:author="Dennis Lee" w:date="2024-10-28T15:13:00Z" w16du:dateUtc="2024-10-28T14:13:00Z">
+        <w:r>
+          <w:rPr>
+            <w:color w:val="00B050"/>
+          </w:rPr>
+          <w:t xml:space="preserve"> der FAll</w:t>
+        </w:r>
+      </w:ins>
+      <w:ins w:id="169" w:author="Dennis Lee" w:date="2024-10-25T18:09:00Z" w16du:dateUtc="2024-10-25T16:09:00Z">
+        <w:r>
+          <w:rPr>
+            <w:color w:val="00B050"/>
+          </w:rPr>
+          <w:t>,</w:t>
+        </w:r>
+      </w:ins>
+      <w:ins w:id="170" w:author="Dennis Lee" w:date="2024-10-25T18:07:00Z" w16du:dateUtc="2024-10-25T16:07:00Z">
+        <w:r>
+          <w:rPr>
+            <w:color w:val="00B050"/>
+          </w:rPr>
+          <w:t xml:space="preserve"> </w:t>
+        </w:r>
+      </w:ins>
+      <w:ins w:id="171" w:author="Dennis Lee" w:date="2024-10-25T18:08:00Z" w16du:dateUtc="2024-10-25T16:08:00Z">
+        <w:r>
+          <w:rPr>
+            <w:color w:val="00B050"/>
+          </w:rPr>
+          <w:t>welche nicht in derselben Sprache entstanden sind.</w:t>
+        </w:r>
+      </w:ins>
+    </w:p>
+    <w:p>
+      <w:pPr>
+        <w:rPr>
+          <w:ins w:id="172" w:author="Dennis Lee" w:date="2024-10-25T18:37:00Z" w16du:dateUtc="2024-10-25T16:37:00Z"/>
+          <w:b/>
+          <w:bCs/>
+          <w:sz w:val="32"/>
+          <w:szCs w:val="32"/>
+        </w:rPr>
+      </w:pPr>
+      <w:ins w:id="173" w:author="Dennis Lee" w:date="2024-10-25T18:37:00Z" w16du:dateUtc="2024-10-25T16:37:00Z">
+        <w:r>
+          <w:rPr>
+            <w:b/>
+            <w:bCs/>
+            <w:sz w:val="32"/>
+            <w:szCs w:val="32"/>
+          </w:rPr>
+          <w:t>Ich</w:t>
+        </w:r>
+      </w:ins>
+    </w:p>
+    <w:p>
+      <w:pPr>
+        <w:rPr>
+          <w:ins w:id="174" w:author="Dennis Lee" w:date="2024-10-25T18:49:00Z" w16du:dateUtc="2024-10-25T16:49:00Z"/>
+          <w:color w:val="00B050"/>
+          <w:szCs w:val="22"/>
+        </w:rPr>
+      </w:pPr>
+      <w:ins w:id="175" w:author="Dennis Lee" w:date="2024-10-25T18:49:00Z" w16du:dateUtc="2024-10-25T16:49:00Z">
+        <w:r>
+          <w:rPr>
+            <w:color w:val="00B050"/>
+            <w:szCs w:val="22"/>
+          </w:rPr>
+          <w:t>Um in das Thema einzu</w:t>
+        </w:r>
+      </w:ins>
+      <w:ins w:id="176" w:author="Dennis Lee" w:date="2024-10-28T15:13:00Z" w16du:dateUtc="2024-10-28T14:13:00Z">
+        <w:r>
+          <w:rPr>
+            <w:color w:val="00B050"/>
+            <w:szCs w:val="22"/>
+          </w:rPr>
+          <w:t>tauchen</w:t>
+        </w:r>
+      </w:ins>
+      <w:ins w:id="177" w:author="Dennis Lee" w:date="2024-10-25T18:49:00Z" w16du:dateUtc="2024-10-25T16:49:00Z">
+        <w:r>
+          <w:rPr>
+            <w:color w:val="00B050"/>
+            <w:szCs w:val="22"/>
+          </w:rPr>
+          <w:t xml:space="preserve"> haben wir uns vor allem in der Planungsphase, in </w:t>
+        </w:r>
+      </w:ins>
+      <w:ins w:id="178" w:author="Dennis Lee" w:date="2024-10-28T15:14:00Z" w16du:dateUtc="2024-10-28T14:14:00Z">
+        <w:r>
+          <w:rPr>
+            <w:color w:val="00B050"/>
+            <w:szCs w:val="22"/>
+          </w:rPr>
+          <w:t>d</w:t>
+        </w:r>
+      </w:ins>
+      <w:ins w:id="179" w:author="Dennis Lee" w:date="2024-10-28T15:15:00Z" w16du:dateUtc="2024-10-28T14:15:00Z">
+        <w:r>
+          <w:rPr>
+            <w:color w:val="00B050"/>
+            <w:szCs w:val="22"/>
+          </w:rPr>
+          <w:t>em Kreis der</w:t>
+        </w:r>
+      </w:ins>
+      <w:ins w:id="180" w:author="Dennis Lee" w:date="2024-10-25T18:49:00Z" w16du:dateUtc="2024-10-25T16:49:00Z">
+        <w:r>
+          <w:rPr>
+            <w:color w:val="00B050"/>
+            <w:szCs w:val="22"/>
+          </w:rPr>
+          <w:t xml:space="preserve"> sozialen Medien, </w:t>
+        </w:r>
+      </w:ins>
+      <w:ins w:id="181" w:author="Dennis Lee" w:date="2024-10-25T18:50:00Z" w16du:dateUtc="2024-10-25T16:50:00Z">
+        <w:r>
+          <w:rPr>
+            <w:color w:val="00B050"/>
+            <w:szCs w:val="22"/>
+          </w:rPr>
+          <w:t>aufgehalten,</w:t>
+        </w:r>
+      </w:ins>
+      <w:ins w:id="182" w:author="Dennis Lee" w:date="2024-10-25T18:49:00Z" w16du:dateUtc="2024-10-25T16:49:00Z">
+        <w:r>
+          <w:rPr>
+            <w:color w:val="00B050"/>
+            <w:szCs w:val="22"/>
+          </w:rPr>
+          <w:t xml:space="preserve"> in denen der Begriff Verwendung findet. Die starke Polarisierung in diesen </w:t>
+        </w:r>
+      </w:ins>
+      <w:ins w:id="183" w:author="Dennis Lee" w:date="2024-10-25T18:50:00Z" w16du:dateUtc="2024-10-25T16:50:00Z">
+        <w:r>
+          <w:rPr>
+            <w:color w:val="00B050"/>
+            <w:szCs w:val="22"/>
+          </w:rPr>
+          <w:t>Gruppierungen</w:t>
+        </w:r>
+      </w:ins>
+      <w:ins w:id="184" w:author="Dennis Lee" w:date="2024-10-25T18:49:00Z" w16du:dateUtc="2024-10-25T16:49:00Z">
+        <w:r>
+          <w:rPr>
+            <w:color w:val="00B050"/>
+            <w:szCs w:val="22"/>
+          </w:rPr>
+          <w:t xml:space="preserve"> haben </w:t>
+        </w:r>
+      </w:ins>
+      <w:ins w:id="185" w:author="Dennis Lee" w:date="2024-10-25T18:50:00Z" w16du:dateUtc="2024-10-25T16:50:00Z">
+        <w:r>
+          <w:rPr>
+            <w:color w:val="00B050"/>
+            <w:szCs w:val="22"/>
+          </w:rPr>
+          <w:t>Gefühle</w:t>
+        </w:r>
+      </w:ins>
+      <w:ins w:id="186" w:author="Dennis Lee" w:date="2024-10-25T18:49:00Z" w16du:dateUtc="2024-10-25T16:49:00Z">
+        <w:r>
+          <w:rPr>
+            <w:color w:val="00B050"/>
+            <w:szCs w:val="22"/>
+          </w:rPr>
+          <w:t xml:space="preserve"> etwas hochbrodeln lassen.</w:t>
+        </w:r>
+      </w:ins>
+    </w:p>
+    <w:p>
+      <w:pPr>
+        <w:rPr>
+          <w:ins w:id="187" w:author="Dennis Lee" w:date="2024-10-28T15:15:00Z" w16du:dateUtc="2024-10-28T14:15:00Z"/>
+          <w:color w:val="00B050"/>
+          <w:szCs w:val="22"/>
+        </w:rPr>
+      </w:pPr>
+      <w:ins w:id="188" w:author="Dennis Lee" w:date="2024-10-28T15:15:00Z">
+        <w:r>
+          <w:rPr>
+            <w:color w:val="00B050"/>
+            <w:szCs w:val="22"/>
+          </w:rPr>
+          <w:t xml:space="preserve">Während der Erarbeitung haben wir uns auf die Literatur und Printmedien </w:t>
+        </w:r>
+      </w:ins>
+      <w:ins w:id="189" w:author="Dennis Lee" w:date="2024-10-28T15:15:00Z" w16du:dateUtc="2024-10-28T14:15:00Z">
+        <w:r>
+          <w:rPr>
+            <w:color w:val="00B050"/>
+            <w:szCs w:val="22"/>
+          </w:rPr>
+          <w:t>fokussiert</w:t>
+        </w:r>
+      </w:ins>
+      <w:ins w:id="190" w:author="Dennis Lee" w:date="2024-10-28T15:15:00Z">
+        <w:r>
+          <w:rPr>
+            <w:color w:val="00B050"/>
+            <w:szCs w:val="22"/>
+          </w:rPr>
+          <w:t>, um einen besseren Blick auf den, im Kontext verwendeten, Begriff zu bekommen.</w:t>
+        </w:r>
+      </w:ins>
+    </w:p>
+    <w:p>
+      <w:pPr>
+        <w:rPr>
+          <w:ins w:id="191" w:author="Dennis Lee" w:date="2024-10-25T18:55:00Z" w16du:dateUtc="2024-10-25T16:55:00Z"/>
+          <w:color w:val="00B050"/>
+          <w:szCs w:val="22"/>
+        </w:rPr>
+      </w:pPr>
+    </w:p>
+    <w:p>
+      <w:pPr>
+        <w:rPr>
+          <w:ins w:id="192" w:author="Dennis Lee" w:date="2024-10-25T18:55:00Z" w16du:dateUtc="2024-10-25T16:55:00Z"/>
+          <w:color w:val="FF0000"/>
+          <w:szCs w:val="22"/>
+          <w:rPrChange w:id="193" w:author="Dennis Lee" w:date="2024-10-25T18:55:00Z" w16du:dateUtc="2024-10-25T16:55:00Z">
+            <w:rPr>
+              <w:ins w:id="194" w:author="Dennis Lee" w:date="2024-10-25T18:55:00Z" w16du:dateUtc="2024-10-25T16:55:00Z"/>
+              <w:color w:val="00B050"/>
+              <w:szCs w:val="22"/>
+            </w:rPr>
+          </w:rPrChange>
+        </w:rPr>
+      </w:pPr>
+      <w:ins w:id="195" w:author="Dennis Lee" w:date="2024-10-25T18:55:00Z" w16du:dateUtc="2024-10-25T16:55:00Z">
+        <w:r>
+          <w:rPr>
+            <w:color w:val="FF0000"/>
+            <w:szCs w:val="22"/>
+            <w:rPrChange w:id="196" w:author="Dennis Lee" w:date="2024-10-25T18:55:00Z" w16du:dateUtc="2024-10-25T16:55:00Z">
+              <w:rPr>
+                <w:color w:val="00B050"/>
+                <w:szCs w:val="22"/>
+              </w:rPr>
+            </w:rPrChange>
+          </w:rPr>
+          <w:t>Wir wollen die Verwendung des Begriffes anhand von Daten aufzeigen.</w:t>
+        </w:r>
+      </w:ins>
+    </w:p>
+    <w:p>
+      <w:pPr>
+        <w:rPr>
+          <w:ins w:id="197" w:author="Dennis Lee" w:date="2024-10-25T18:55:00Z" w16du:dateUtc="2024-10-25T16:55:00Z"/>
+          <w:color w:val="FF0000"/>
+          <w:szCs w:val="22"/>
+          <w:rPrChange w:id="198" w:author="Dennis Lee" w:date="2024-10-25T18:55:00Z" w16du:dateUtc="2024-10-25T16:55:00Z">
+            <w:rPr>
+              <w:ins w:id="199" w:author="Dennis Lee" w:date="2024-10-25T18:55:00Z" w16du:dateUtc="2024-10-25T16:55:00Z"/>
+              <w:color w:val="00B050"/>
+              <w:szCs w:val="22"/>
+            </w:rPr>
+          </w:rPrChange>
+        </w:rPr>
+      </w:pPr>
+    </w:p>
+    <w:p>
+      <w:pPr>
+        <w:rPr>
+          <w:ins w:id="200" w:author="Dennis Lee" w:date="2024-10-25T18:05:00Z" w16du:dateUtc="2024-10-25T16:05:00Z"/>
+          <w:color w:val="FF0000"/>
+          <w:szCs w:val="22"/>
+          <w:rPrChange w:id="201" w:author="Dennis Lee" w:date="2024-10-25T18:55:00Z" w16du:dateUtc="2024-10-25T16:55:00Z">
+            <w:rPr>
+              <w:ins w:id="202" w:author="Dennis Lee" w:date="2024-10-25T18:05:00Z" w16du:dateUtc="2024-10-25T16:05:00Z"/>
+              <w:color w:val="00B050"/>
+              <w:szCs w:val="22"/>
+            </w:rPr>
+          </w:rPrChange>
+        </w:rPr>
+      </w:pPr>
+      <w:ins w:id="203" w:author="Dennis Lee" w:date="2024-10-25T18:55:00Z" w16du:dateUtc="2024-10-25T16:55:00Z">
+        <w:r>
+          <w:rPr>
+            <w:color w:val="FF0000"/>
+            <w:szCs w:val="22"/>
+            <w:rPrChange w:id="204" w:author="Dennis Lee" w:date="2024-10-25T18:55:00Z" w16du:dateUtc="2024-10-25T16:55:00Z">
+              <w:rPr>
+                <w:color w:val="00B050"/>
+                <w:szCs w:val="22"/>
+              </w:rPr>
+            </w:rPrChange>
+          </w:rPr>
+          <w:t>Wir wollen den Begriff Cancelcultur genau kennenlernen und seine geschichte und bedeutungsänderung aufzeigen.</w:t>
+        </w:r>
+      </w:ins>
+    </w:p>
+    <w:p>
+      <w:pPr>
+        <w:rPr>
+          <w:del w:id="205" w:author="Dennis Lee" w:date="2024-10-25T18:08:00Z" w16du:dateUtc="2024-10-25T16:08:00Z"/>
+          <w:color w:val="00B050"/>
+        </w:rPr>
+      </w:pPr>
+    </w:p>
+    <w:p>
+      <w:pPr>
         <w:pStyle w:val="Heading2"/>
-      </w:pPr>
-      <w:bookmarkStart w:id="1" w:name="_Toc180395720"/>
+        <w:rPr>
+          <w:del w:id="206" w:author="Dennis Lee" w:date="2024-10-28T15:16:00Z" w16du:dateUtc="2024-10-28T14:16:00Z"/>
+        </w:rPr>
+      </w:pPr>
+      <w:bookmarkStart w:id="207" w:name="_Toc180688992"/>
+      <w:del w:id="208" w:author="Dennis Lee" w:date="2024-10-28T15:16:00Z" w16du:dateUtc="2024-10-28T14:16:00Z">
+        <w:r>
+          <w:delText>Vorwort</w:delText>
+        </w:r>
+        <w:bookmarkEnd w:id="207"/>
+      </w:del>
+    </w:p>
+    <w:p>
+      <w:pPr>
+        <w:rPr>
+          <w:del w:id="209" w:author="Dennis Lee" w:date="2024-10-28T15:16:00Z" w16du:dateUtc="2024-10-28T14:16:00Z"/>
+        </w:rPr>
+      </w:pPr>
+      <w:del w:id="210" w:author="Dennis Lee" w:date="2024-10-28T15:16:00Z" w16du:dateUtc="2024-10-28T14:16:00Z">
+        <w:r>
+          <w:delText>Wir sind alle fast regelmäßig damit konfrontiert. Wir sind alle in irgeder Weise ein Teil von ihr. Wir haben vielleicht auch Angst vor ihr. Nun, vielleicht nicht so schlimm. Aber wir alle wissen es: die Cancelcultur. Oder besser gesagt: Der Moment, in dem eine Person oder ein Unternehmen etwas sagt oder tut, das... nicht ganz sozialen und kulturellen Werten entspricht. Und dann passiert das oft: Die Gesellschaft reagiert darauf, äußert Kritik - unabhängig davon, ob es Beweise für die Anschuldigungen gibt oder nicht... Die Empörung ist groß, dann wird eine Aussage gefordert und selbst dann scheint es nicht wirklich wichtig zu sein, was der Angeklagte sagt. Jeder bildet sich eine Meinung und am Ende wurde eine Person abgesagt, was bedeutet: Wir glauben dieser Person nicht mehr und wir unterstützen diese Person nicht mehr. Egal, was hier noch versucht wird. Egal, was gesagt wird. Wir. Glaube. der eine. NICHT! Es ist vorbei. Zumindest die meiste Zeit. Eigentlich ist der Kritikpunkt ein offener Austausch - aber ich bin sicherlich nicht der Einzige, der das Gefühl hat, dass die Cancelcultur immer genau so funktioniert. Und es fühlt sich an, als würde es immer intensiver werden, nicht wahr?</w:delText>
+        </w:r>
+      </w:del>
+    </w:p>
+    <w:p/>
+    <w:p>
+      <w:pPr>
+        <w:rPr>
+          <w:b/>
+          <w:bCs/>
+        </w:rPr>
+      </w:pPr>
       <w:r>
-        <w:t>Kapitel 1.1</w:t>
+        <w:rPr>
+          <w:b/>
+          <w:bCs/>
+        </w:rPr>
+        <w:t>Erste version</w:t>
       </w:r>
-      <w:bookmarkEnd w:id="1"/>
-    </w:p>
-    <w:p>
-      <w:pPr>
-        <w:pStyle w:val="Heading3"/>
-      </w:pPr>
-      <w:bookmarkStart w:id="2" w:name="_Toc180395721"/>
+    </w:p>
+    <w:p>
+      <w:pPr>
+        <w:rPr>
+          <w:color w:val="FF0000"/>
+        </w:rPr>
+      </w:pPr>
       <w:r>
-        <w:t>Kapitel 1.1.1</w:t>
+        <w:rPr>
+          <w:color w:val="FF0000"/>
+        </w:rPr>
+        <w:lastRenderedPageBreak/>
+        <w:t>Meinungen unterdrücken, Zensur, Diskriminierung dies sind alles verschiedene Wörter, welche man heute in einer hitzigen Diskussion mit dem Begriff «Cancel Cultur» synonymes verwendet.</w:t>
       </w:r>
-      <w:bookmarkEnd w:id="2"/>
+    </w:p>
+    <w:p>
+      <w:pPr>
+        <w:rPr>
+          <w:color w:val="FF0000"/>
+        </w:rPr>
+      </w:pPr>
+    </w:p>
+    <w:p>
+      <w:pPr>
+        <w:rPr>
+          <w:color w:val="FF0000"/>
+        </w:rPr>
+      </w:pPr>
+      <w:r>
+        <w:rPr>
+          <w:color w:val="FF0000"/>
+        </w:rPr>
+        <w:t>Politische Korrektheit weisst gewisse Ähnlichkeiten auf zur «Cancel Cultur». Gemeint ist die Explosivität, mit der sich der Begriff in den USA verbreitete. Dieser Effekt war auch im deutschsprachigen Raum zu beobachten, wenn auch weniger schnell verbreitend, jedoch nachhaltiger. Die Ähnlichkeiten lassen hier aber noch nicht ab. Die polititsche Korrektheit lässt im deutschen mehrere Wortdeutungen zu, Synonym für missliebig oder kontrovers.</w:t>
+      </w:r>
+    </w:p>
+    <w:p>
+      <w:pPr>
+        <w:rPr>
+          <w:color w:val="FF0000"/>
+        </w:rPr>
+      </w:pPr>
+    </w:p>
+    <w:p>
+      <w:pPr>
+        <w:rPr>
+          <w:color w:val="FF0000"/>
+        </w:rPr>
+      </w:pPr>
+      <w:r>
+        <w:rPr>
+          <w:color w:val="FF0000"/>
+        </w:rPr>
+        <w:t>Der englische Begriff jedoch wird exakter verwendet und beschreibt die Linke Politik und ihre Moralität, die wie eine Krankheit um sich greift(grassierend).</w:t>
+      </w:r>
+    </w:p>
+    <w:p>
+      <w:pPr>
+        <w:rPr>
+          <w:b/>
+          <w:bCs/>
+        </w:rPr>
+      </w:pPr>
+      <w:r>
+        <w:rPr>
+          <w:b/>
+          <w:bCs/>
+        </w:rPr>
+        <w:t>Zweite Version</w:t>
+      </w:r>
+    </w:p>
+    <w:p>
+      <w:pPr>
+        <w:rPr>
+          <w:color w:val="156082" w:themeColor="accent1"/>
+        </w:rPr>
+      </w:pPr>
+      <w:r>
+        <w:rPr>
+          <w:color w:val="156082" w:themeColor="accent1"/>
+        </w:rPr>
+        <w:t>Die Cancelcultur ist ein Phenomen das neuerdings auftritt. Es kommt aus dem englischen Sprachraum und wird dort von der Allgemeinheit verwendet um Personen zu Boykotieren oder deren Unterstützung zu verhindern. Der Grund für diese Art der Unterdrückung, sind deren soziale oder moralisch unakzeptable Ansichten.</w:t>
+      </w:r>
+    </w:p>
+    <w:p>
+      <w:pPr>
+        <w:rPr>
+          <w:color w:val="156082" w:themeColor="accent1"/>
+        </w:rPr>
+      </w:pPr>
+      <w:r>
+        <w:rPr>
+          <w:color w:val="156082" w:themeColor="accent1"/>
+        </w:rPr>
+        <w:t>Die Cancelcultur ist nun auch nach Europa geschwappt und hat nun auch seinen Weg in den deutschen Sprachraum gefunden. Man hört den Begriff vermehrt in den Medien und in der Politik.</w:t>
+      </w:r>
+    </w:p>
+    <w:p>
+      <w:pPr>
+        <w:rPr>
+          <w:color w:val="156082" w:themeColor="accent1"/>
+        </w:rPr>
+      </w:pPr>
+    </w:p>
+    <w:p>
+      <w:pPr>
+        <w:rPr>
+          <w:color w:val="156082" w:themeColor="accent1"/>
+        </w:rPr>
+      </w:pPr>
+      <w:r>
+        <w:rPr>
+          <w:color w:val="156082" w:themeColor="accent1"/>
+        </w:rPr>
+        <w:t>Der Begriff scheint aber in Europa nicht die gleichen Dinge zu bedeuten. Die verwendung, des Begriffes, der Medien lässt eine mehrdeutigkeit zu.</w:t>
+      </w:r>
+    </w:p>
+    <w:p>
+      <w:pPr>
+        <w:rPr>
+          <w:color w:val="156082" w:themeColor="accent1"/>
+        </w:rPr>
+      </w:pPr>
+    </w:p>
+    <w:p>
+      <w:pPr>
+        <w:pStyle w:val="Heading2"/>
+      </w:pPr>
+      <w:r>
+        <w:t>Abgrenzung</w:t>
+      </w:r>
+    </w:p>
+    <w:p>
+      <w:ins w:id="211" w:author="Dennis Lee" w:date="2024-10-28T15:16:00Z" w16du:dateUtc="2024-10-28T14:16:00Z">
+        <w:r>
+          <w:t xml:space="preserve">Die </w:t>
+        </w:r>
+      </w:ins>
+      <w:r>
+        <w:t xml:space="preserve">Ethik und Moral </w:t>
+      </w:r>
+      <w:ins w:id="212" w:author="Dennis Lee" w:date="2024-10-28T15:17:00Z" w16du:dateUtc="2024-10-28T14:17:00Z">
+        <w:r>
+          <w:t xml:space="preserve">in Zusammenhang mit der Verwendung des Begriffs </w:t>
+        </w:r>
+      </w:ins>
+      <w:r>
+        <w:t xml:space="preserve">werden wir nicht </w:t>
+      </w:r>
+      <w:del w:id="213" w:author="Dennis Lee" w:date="2024-10-28T15:18:00Z" w16du:dateUtc="2024-10-28T14:18:00Z">
+        <w:r>
+          <w:delText>bearbeiten</w:delText>
+        </w:r>
+      </w:del>
+      <w:ins w:id="214" w:author="Dennis Lee" w:date="2024-10-28T15:18:00Z" w16du:dateUtc="2024-10-28T14:18:00Z">
+        <w:r>
+          <w:t>untersuchen</w:t>
+        </w:r>
+      </w:ins>
+      <w:r>
+        <w:t>.</w:t>
+      </w:r>
+    </w:p>
+    <w:p>
+      <w:r>
+        <w:t>Unsere Arbeit untersucht die verwendung vom Begriff Cancelcultur in Europa und zieht den Vergeich zur vernwendung im Herkunftsland.</w:t>
+      </w:r>
+    </w:p>
+    <w:p>
+      <w:pPr>
+        <w:rPr>
+          <w:ins w:id="215" w:author="Dennis Lee" w:date="2024-10-25T19:52:00Z" w16du:dateUtc="2024-10-25T17:52:00Z"/>
+        </w:rPr>
+      </w:pPr>
+      <w:r>
+        <w:t>Da der Begriff viel im Mainstream gebrauch findet ist entweder Cancelcultur ein riesiges Problem oder der Begriff wird für viele unterschiedliche Aktiionen missbraucht.</w:t>
+      </w:r>
+    </w:p>
+    <w:p>
+      <w:pPr>
+        <w:rPr>
+          <w:ins w:id="216" w:author="Dennis Lee" w:date="2024-10-25T19:52:00Z" w16du:dateUtc="2024-10-25T17:52:00Z"/>
+        </w:rPr>
+      </w:pPr>
+      <w:ins w:id="217" w:author="Dennis Lee" w:date="2024-10-25T19:52:00Z" w16du:dateUtc="2024-10-25T17:52:00Z">
+        <w:r>
+          <w:br w:type="page"/>
+        </w:r>
+      </w:ins>
+    </w:p>
+    <w:p>
+      <w:pPr>
+        <w:rPr>
+          <w:del w:id="218" w:author="Dennis Lee" w:date="2024-10-25T19:52:00Z" w16du:dateUtc="2024-10-25T17:52:00Z"/>
+        </w:rPr>
+      </w:pPr>
     </w:p>
     <w:p>
       <w:pPr>
         <w:pStyle w:val="Heading1"/>
       </w:pPr>
-      <w:bookmarkStart w:id="3" w:name="_Toc180395722"/>
+      <w:bookmarkStart w:id="219" w:name="_Toc180688994"/>
       <w:r>
         <w:t>Hauptteil</w:t>
       </w:r>
-      <w:bookmarkEnd w:id="3"/>
+      <w:bookmarkEnd w:id="219"/>
     </w:p>
     <w:p>
       <w:r>
@@ -1151,13 +3055,356 @@
     </w:p>
     <w:p>
       <w:pPr>
+        <w:pStyle w:val="Heading2"/>
+      </w:pPr>
+      <w:bookmarkStart w:id="220" w:name="_Toc180688995"/>
+      <w:r>
+        <w:t>Historischer Hintergrund</w:t>
+      </w:r>
+      <w:bookmarkEnd w:id="220"/>
+    </w:p>
+    <w:p>
+      <w:pPr>
+        <w:rPr>
+          <w:del w:id="221" w:author="Dennis Lee" w:date="2024-10-25T19:52:00Z" w16du:dateUtc="2024-10-25T17:52:00Z"/>
+        </w:rPr>
+      </w:pPr>
+      <w:r>
+        <w:rPr>
+          <w:noProof/>
+        </w:rPr>
+        <w:drawing>
+          <wp:inline distT="0" distB="0" distL="0" distR="0" wp14:anchorId="58E15D2A" wp14:editId="2A3118A9">
+            <wp:extent cx="5760085" cy="2852420"/>
+            <wp:effectExtent l="0" t="0" r="0" b="5080"/>
+            <wp:docPr id="711543315" name="Picture 4" descr="Output image"/>
+            <wp:cNvGraphicFramePr>
+              <a:graphicFrameLocks xmlns:a="http://schemas.openxmlformats.org/drawingml/2006/main" noChangeAspect="1"/>
+            </wp:cNvGraphicFramePr>
+            <a:graphic xmlns:a="http://schemas.openxmlformats.org/drawingml/2006/main">
+              <a:graphicData uri="http://schemas.openxmlformats.org/drawingml/2006/picture">
+                <pic:pic xmlns:pic="http://schemas.openxmlformats.org/drawingml/2006/picture">
+                  <pic:nvPicPr>
+                    <pic:cNvPr id="0" name="Picture 1" descr="Output image"/>
+                    <pic:cNvPicPr>
+                      <a:picLocks noChangeAspect="1" noChangeArrowheads="1"/>
+                    </pic:cNvPicPr>
+                  </pic:nvPicPr>
+                  <pic:blipFill>
+                    <a:blip r:embed="rId9" cstate="print">
+                      <a:extLst>
+                        <a:ext uri="{28A0092B-C50C-407E-A947-70E740481C1C}">
+                          <a14:useLocalDpi xmlns:a14="http://schemas.microsoft.com/office/drawing/2010/main" val="0"/>
+                        </a:ext>
+                      </a:extLst>
+                    </a:blip>
+                    <a:srcRect/>
+                    <a:stretch>
+                      <a:fillRect/>
+                    </a:stretch>
+                  </pic:blipFill>
+                  <pic:spPr bwMode="auto">
+                    <a:xfrm>
+                      <a:off x="0" y="0"/>
+                      <a:ext cx="5760085" cy="2852420"/>
+                    </a:xfrm>
+                    <a:prstGeom prst="rect">
+                      <a:avLst/>
+                    </a:prstGeom>
+                    <a:noFill/>
+                    <a:ln>
+                      <a:noFill/>
+                    </a:ln>
+                  </pic:spPr>
+                </pic:pic>
+              </a:graphicData>
+            </a:graphic>
+          </wp:inline>
+        </w:drawing>
+      </w:r>
+    </w:p>
+    <w:p>
+      <w:pPr>
+        <w:rPr>
+          <w:ins w:id="222" w:author="Dennis Lee" w:date="2024-10-25T19:52:00Z" w16du:dateUtc="2024-10-25T17:52:00Z"/>
+        </w:rPr>
+      </w:pPr>
+    </w:p>
+    <w:p>
+      <w:pPr>
+        <w:rPr>
+          <w:ins w:id="223" w:author="Dennis Lee" w:date="2024-10-25T19:52:00Z" w16du:dateUtc="2024-10-25T17:52:00Z"/>
+        </w:rPr>
+      </w:pPr>
+      <w:bookmarkStart w:id="224" w:name="_Toc180688996"/>
+    </w:p>
+    <w:p>
+      <w:pPr>
+        <w:pStyle w:val="Heading2"/>
+        <w:rPr>
+          <w:ins w:id="225" w:author="Dennis Lee" w:date="2024-10-25T19:52:00Z" w16du:dateUtc="2024-10-25T17:52:00Z"/>
+        </w:rPr>
+      </w:pPr>
+      <w:ins w:id="226" w:author="Dennis Lee" w:date="2024-10-25T19:52:00Z" w16du:dateUtc="2024-10-25T17:52:00Z">
+        <w:r>
+          <w:t>Erkenntnisse</w:t>
+        </w:r>
+      </w:ins>
+    </w:p>
+    <w:p>
+      <w:pPr>
+        <w:rPr>
+          <w:ins w:id="227" w:author="Dennis Lee" w:date="2024-10-28T15:20:00Z" w16du:dateUtc="2024-10-28T14:20:00Z"/>
+        </w:rPr>
+      </w:pPr>
+      <w:ins w:id="228" w:author="Dennis Lee" w:date="2024-10-25T19:52:00Z" w16du:dateUtc="2024-10-25T17:52:00Z">
+        <w:r>
+          <w:t xml:space="preserve">Der Begriff hat </w:t>
+        </w:r>
+      </w:ins>
+      <w:ins w:id="229" w:author="Dennis Lee" w:date="2024-10-25T19:53:00Z" w16du:dateUtc="2024-10-25T17:53:00Z">
+        <w:r>
+          <w:t>in Europa, vor allem wegen kulturellen Unterschieden</w:t>
+        </w:r>
+      </w:ins>
+      <w:ins w:id="230" w:author="Dennis Lee" w:date="2024-10-28T15:19:00Z" w16du:dateUtc="2024-10-28T14:19:00Z">
+        <w:r>
+          <w:t xml:space="preserve"> und sozialen Normen</w:t>
+        </w:r>
+      </w:ins>
+      <w:ins w:id="231" w:author="Dennis Lee" w:date="2024-10-25T19:53:00Z" w16du:dateUtc="2024-10-25T17:53:00Z">
+        <w:r>
+          <w:t xml:space="preserve"> eine andere </w:t>
+        </w:r>
+      </w:ins>
+      <w:ins w:id="232" w:author="Dennis Lee" w:date="2024-10-25T19:58:00Z" w16du:dateUtc="2024-10-25T17:58:00Z">
+        <w:r>
+          <w:t>Bedeutung</w:t>
+        </w:r>
+      </w:ins>
+      <w:ins w:id="233" w:author="Dennis Lee" w:date="2024-10-25T19:53:00Z" w16du:dateUtc="2024-10-25T17:53:00Z">
+        <w:r>
+          <w:t>.</w:t>
+        </w:r>
+      </w:ins>
+    </w:p>
+    <w:p>
+      <w:pPr>
+        <w:rPr>
+          <w:ins w:id="234" w:author="Dennis Lee" w:date="2024-10-25T19:53:00Z" w16du:dateUtc="2024-10-25T17:53:00Z"/>
+        </w:rPr>
+      </w:pPr>
+    </w:p>
+    <w:p>
+      <w:pPr>
+        <w:rPr>
+          <w:ins w:id="235" w:author="Dennis Lee" w:date="2024-10-28T15:22:00Z" w16du:dateUtc="2024-10-28T14:22:00Z"/>
+        </w:rPr>
+      </w:pPr>
+      <w:commentRangeStart w:id="236"/>
+      <w:ins w:id="237" w:author="Dennis Lee" w:date="2024-10-28T15:20:00Z">
+        <w:r>
+          <w:t>In Europa wird der Begriff mehr als Teil einer gesellschaftlichen Debatte über Verantwortlichkeit und ethische Standards verstanden. Europa neigt dazu, die Diskussion differenzierter zu führen und zwischen legitimer Kritik und tatsächlicher „Cancel Culture“ zu unterscheiden, während die USA oft eine polarisiertere Perspektive auf den Begriff haben.</w:t>
+        </w:r>
+      </w:ins>
+      <w:commentRangeEnd w:id="236"/>
+      <w:ins w:id="238" w:author="Dennis Lee" w:date="2024-10-28T15:22:00Z" w16du:dateUtc="2024-10-28T14:22:00Z">
+        <w:r>
+          <w:rPr>
+            <w:rStyle w:val="CommentReference"/>
+          </w:rPr>
+          <w:commentReference w:id="236"/>
+        </w:r>
+      </w:ins>
+    </w:p>
+    <w:p>
+      <w:pPr>
+        <w:rPr>
+          <w:ins w:id="239" w:author="Dennis Lee" w:date="2024-10-28T15:22:00Z" w16du:dateUtc="2024-10-28T14:22:00Z"/>
+        </w:rPr>
+      </w:pPr>
+      <w:ins w:id="240" w:author="Dennis Lee" w:date="2024-10-28T15:22:00Z">
+        <w:r>
+          <w:t>Cancel Culture wird häufig als ein Weg verstanden, Verantwortlichkeit einzufordern. Menschen, die sich diskriminierend, respektlos oder in anderer Weise verletzend äussern, sollen durch den öffentlichen Druck zur Verantwortung gezogen werden. Dies steht im Kontext eines wachsenden gesellschaftlichen Bewusstseins für Themen wie soziale Gerechtigkeit, Gleichberechtigung und Anti-Diskriminierung.</w:t>
+        </w:r>
+      </w:ins>
+    </w:p>
+    <w:p>
+      <w:pPr>
+        <w:rPr>
+          <w:ins w:id="241" w:author="Dennis Lee" w:date="2024-10-25T19:53:00Z" w16du:dateUtc="2024-10-25T17:53:00Z"/>
+        </w:rPr>
+      </w:pPr>
+    </w:p>
+    <w:p>
+      <w:pPr>
+        <w:rPr>
+          <w:ins w:id="242" w:author="Dennis Lee" w:date="2024-10-25T20:00:00Z" w16du:dateUtc="2024-10-25T18:00:00Z"/>
+        </w:rPr>
+      </w:pPr>
+      <w:ins w:id="243" w:author="Dennis Lee" w:date="2024-10-25T19:53:00Z" w16du:dateUtc="2024-10-25T17:53:00Z">
+        <w:r>
+          <w:t>Die Medien haben wahrscheinlich stark dazu beigetragen, da s</w:t>
+        </w:r>
+      </w:ins>
+      <w:ins w:id="244" w:author="Dennis Lee" w:date="2024-10-25T19:54:00Z" w16du:dateUtc="2024-10-25T17:54:00Z">
+        <w:r>
+          <w:t>ie den Begriff verwendet haben und mit Hilfe der Reaktionen und dem Verhalten der Leserschaft</w:t>
+        </w:r>
+      </w:ins>
+      <w:ins w:id="245" w:author="Dennis Lee" w:date="2024-10-25T19:55:00Z" w16du:dateUtc="2024-10-25T17:55:00Z">
+        <w:r>
+          <w:t>, zu einem Ding verändert haben was mit den Leuten reson</w:t>
+        </w:r>
+      </w:ins>
+      <w:ins w:id="246" w:author="Dennis Lee" w:date="2024-10-25T19:56:00Z" w16du:dateUtc="2024-10-25T17:56:00Z">
+        <w:r>
+          <w:t xml:space="preserve">iert. Zu beginn wahr es wahrscheinlich so, dass man mit der amerikanischen </w:t>
+        </w:r>
+      </w:ins>
+      <w:ins w:id="247" w:author="Dennis Lee" w:date="2024-10-25T19:58:00Z" w16du:dateUtc="2024-10-25T17:58:00Z">
+        <w:r>
+          <w:t>Bedeutung</w:t>
+        </w:r>
+      </w:ins>
+      <w:ins w:id="248" w:author="Dennis Lee" w:date="2024-10-25T19:56:00Z" w16du:dateUtc="2024-10-25T17:56:00Z">
+        <w:r>
+          <w:t xml:space="preserve"> versucht hat auf Dinge aufmerksam zu machen</w:t>
+        </w:r>
+      </w:ins>
+      <w:ins w:id="249" w:author="Dennis Lee" w:date="2024-10-25T19:57:00Z" w16du:dateUtc="2024-10-25T17:57:00Z">
+        <w:r>
+          <w:t xml:space="preserve">. In Europa aber hat man so keinen Fuss gefasst. Nach einiger zeit fand dann </w:t>
+        </w:r>
+      </w:ins>
+      <w:ins w:id="250" w:author="Dennis Lee" w:date="2024-10-25T19:58:00Z" w16du:dateUtc="2024-10-25T17:58:00Z">
+        <w:r>
+          <w:t>jemand,</w:t>
+        </w:r>
+      </w:ins>
+      <w:ins w:id="251" w:author="Dennis Lee" w:date="2024-10-25T19:57:00Z" w16du:dateUtc="2024-10-25T17:57:00Z">
+        <w:r>
+          <w:t xml:space="preserve"> denn korrekten kulturellen Kontext in</w:t>
+        </w:r>
+      </w:ins>
+      <w:ins w:id="252" w:author="Dennis Lee" w:date="2024-10-25T19:58:00Z" w16du:dateUtc="2024-10-25T17:58:00Z">
+        <w:r>
+          <w:t xml:space="preserve"> dem der Begriff seine neuen Platz fand.</w:t>
+        </w:r>
+      </w:ins>
+    </w:p>
+    <w:p>
+      <w:pPr>
+        <w:rPr>
+          <w:ins w:id="253" w:author="Dennis Lee" w:date="2024-10-25T20:00:00Z" w16du:dateUtc="2024-10-25T18:00:00Z"/>
+        </w:rPr>
+      </w:pPr>
+    </w:p>
+    <w:p>
+      <w:pPr>
+        <w:rPr>
+          <w:ins w:id="254" w:author="Dennis Lee" w:date="2024-10-25T20:03:00Z" w16du:dateUtc="2024-10-25T18:03:00Z"/>
+        </w:rPr>
+      </w:pPr>
+      <w:ins w:id="255" w:author="Dennis Lee" w:date="2024-10-25T20:03:00Z" w16du:dateUtc="2024-10-25T18:03:00Z">
+        <w:r>
+          <w:t>Europa</w:t>
+        </w:r>
+      </w:ins>
+    </w:p>
+    <w:p>
+      <w:pPr>
+        <w:rPr>
+          <w:ins w:id="256" w:author="Dennis Lee" w:date="2024-10-25T20:03:00Z" w16du:dateUtc="2024-10-25T18:03:00Z"/>
+        </w:rPr>
+      </w:pPr>
+      <w:ins w:id="257" w:author="Dennis Lee" w:date="2024-10-25T20:03:00Z" w16du:dateUtc="2024-10-25T18:03:00Z">
+        <w:r>
+          <w:t>Historische identität</w:t>
+        </w:r>
+      </w:ins>
+    </w:p>
+    <w:p>
+      <w:pPr>
+        <w:rPr>
+          <w:ins w:id="258" w:author="Dennis Lee" w:date="2024-10-25T20:05:00Z" w16du:dateUtc="2024-10-25T18:05:00Z"/>
+        </w:rPr>
+      </w:pPr>
+      <w:ins w:id="259" w:author="Dennis Lee" w:date="2024-10-25T20:03:00Z" w16du:dateUtc="2024-10-25T18:03:00Z">
+        <w:r>
+          <w:t>Wenig bis keine Socialmedi</w:t>
+        </w:r>
+      </w:ins>
+      <w:ins w:id="260" w:author="Dennis Lee" w:date="2024-10-25T20:04:00Z" w16du:dateUtc="2024-10-25T18:04:00Z">
+        <w:r>
+          <w:t>a in debatten</w:t>
+        </w:r>
+      </w:ins>
+    </w:p>
+    <w:p>
+      <w:pPr>
+        <w:rPr>
+          <w:ins w:id="261" w:author="Dennis Lee" w:date="2024-10-25T20:04:00Z" w16du:dateUtc="2024-10-25T18:04:00Z"/>
+        </w:rPr>
+      </w:pPr>
+    </w:p>
+    <w:p>
+      <w:pPr>
+        <w:rPr>
+          <w:ins w:id="262" w:author="Dennis Lee" w:date="2024-10-25T20:04:00Z" w16du:dateUtc="2024-10-25T18:04:00Z"/>
+        </w:rPr>
+      </w:pPr>
+      <w:ins w:id="263" w:author="Dennis Lee" w:date="2024-10-25T20:04:00Z" w16du:dateUtc="2024-10-25T18:04:00Z">
+        <w:r>
+          <w:t>Amerika</w:t>
+        </w:r>
+      </w:ins>
+    </w:p>
+    <w:p>
+      <w:pPr>
+        <w:rPr>
+          <w:ins w:id="264" w:author="Dennis Lee" w:date="2024-10-25T20:04:00Z" w16du:dateUtc="2024-10-25T18:04:00Z"/>
+        </w:rPr>
+      </w:pPr>
+      <w:ins w:id="265" w:author="Dennis Lee" w:date="2024-10-25T20:04:00Z" w16du:dateUtc="2024-10-25T18:04:00Z">
+        <w:r>
+          <w:t>Öffentliche accountability</w:t>
+        </w:r>
+      </w:ins>
+    </w:p>
+    <w:p>
+      <w:pPr>
+        <w:rPr>
+          <w:ins w:id="266" w:author="Dennis Lee" w:date="2024-10-28T16:23:00Z" w16du:dateUtc="2024-10-28T15:23:00Z"/>
+        </w:rPr>
+      </w:pPr>
+      <w:ins w:id="267" w:author="Dennis Lee" w:date="2024-10-25T20:04:00Z" w16du:dateUtc="2024-10-25T18:04:00Z">
+        <w:r>
+          <w:t>Soziale gerechtigkeit</w:t>
+        </w:r>
+      </w:ins>
+    </w:p>
+    <w:p>
+      <w:pPr>
+        <w:rPr>
+          <w:ins w:id="268" w:author="Dennis Lee" w:date="2024-10-28T16:23:00Z" w16du:dateUtc="2024-10-28T15:23:00Z"/>
+        </w:rPr>
+      </w:pPr>
+      <w:ins w:id="269" w:author="Dennis Lee" w:date="2024-10-28T16:23:00Z" w16du:dateUtc="2024-10-28T15:23:00Z">
+        <w:r>
+          <w:br w:type="page"/>
+        </w:r>
+      </w:ins>
+    </w:p>
+    <w:p>
+      <w:pPr>
         <w:pStyle w:val="Heading1"/>
       </w:pPr>
-      <w:bookmarkStart w:id="4" w:name="_Toc180395723"/>
       <w:r>
+        <w:lastRenderedPageBreak/>
         <w:t>Schluss</w:t>
       </w:r>
-      <w:bookmarkEnd w:id="4"/>
+      <w:bookmarkEnd w:id="224"/>
     </w:p>
     <w:p>
       <w:r>
@@ -1166,14 +3413,441 @@
     </w:p>
     <w:p>
       <w:pPr>
-        <w:rPr>
-          <w:rFonts w:cs="Arial"/>
+        <w:pStyle w:val="Heading2"/>
+        <w:rPr>
+          <w:ins w:id="270" w:author="Dennis Lee" w:date="2024-10-28T15:57:00Z" w16du:dateUtc="2024-10-28T14:57:00Z"/>
+        </w:rPr>
+      </w:pPr>
+      <w:bookmarkStart w:id="271" w:name="_Toc180688997"/>
+      <w:r>
+        <w:t>Fazi</w:t>
+      </w:r>
+      <w:r>
+        <w:t>t</w:t>
+      </w:r>
+      <w:bookmarkEnd w:id="271"/>
+    </w:p>
+    <w:p>
+      <w:pPr>
+        <w:rPr>
+          <w:ins w:id="272" w:author="Dennis Lee" w:date="2024-10-28T16:02:00Z" w16du:dateUtc="2024-10-28T15:02:00Z"/>
+        </w:rPr>
+      </w:pPr>
+      <w:ins w:id="273" w:author="Dennis Lee" w:date="2024-10-28T15:57:00Z" w16du:dateUtc="2024-10-28T14:57:00Z">
+        <w:r>
+          <w:t>Der Begriff und dessen Bedeutung sind</w:t>
+        </w:r>
+      </w:ins>
+      <w:ins w:id="274" w:author="Dennis Lee" w:date="2024-10-28T15:58:00Z" w16du:dateUtc="2024-10-28T14:58:00Z">
+        <w:r>
+          <w:t xml:space="preserve"> unwesentlich im ganzen Diskurs. Es ist egal ob die Medien den Begriff verändert haben oder nicht </w:t>
+        </w:r>
+      </w:ins>
+      <w:ins w:id="275" w:author="Dennis Lee" w:date="2024-10-28T15:59:00Z" w16du:dateUtc="2024-10-28T14:59:00Z">
+        <w:r>
+          <w:t xml:space="preserve">denn im Diskurs geht es nicht um wirkliche Dinge tatsachen oder Aktionen sondern um Gefühle. </w:t>
+        </w:r>
+      </w:ins>
+      <w:ins w:id="276" w:author="Dennis Lee" w:date="2024-10-28T16:00:00Z" w16du:dateUtc="2024-10-28T15:00:00Z">
+        <w:r>
+          <w:t>Der Begriff war ursprünglich für eine Phenomen gedacht, das aus den sozialen Medien Kritik an die gesellschaft kam.</w:t>
+        </w:r>
+      </w:ins>
+      <w:ins w:id="277" w:author="Dennis Lee" w:date="2024-10-28T16:01:00Z" w16du:dateUtc="2024-10-28T15:01:00Z">
+        <w:r>
+          <w:t xml:space="preserve"> Heute ist man aber sehr weit von diesem Ursprung entfernt. In Europa sind die sozialen Medien nicht prevelent im Disk</w:t>
+        </w:r>
+      </w:ins>
+      <w:ins w:id="278" w:author="Dennis Lee" w:date="2024-10-28T16:02:00Z" w16du:dateUtc="2024-10-28T15:02:00Z">
+        <w:r>
+          <w:t>urs dennoch steigen die Fälle der Cancel Cultur weiter an.</w:t>
+        </w:r>
+      </w:ins>
+    </w:p>
+    <w:p>
+      <w:pPr>
+        <w:rPr>
+          <w:ins w:id="279" w:author="Dennis Lee" w:date="2024-10-28T16:04:00Z" w16du:dateUtc="2024-10-28T15:04:00Z"/>
+        </w:rPr>
+      </w:pPr>
+      <w:ins w:id="280" w:author="Dennis Lee" w:date="2024-10-28T16:02:00Z" w16du:dateUtc="2024-10-28T15:02:00Z">
+        <w:r>
+          <w:t xml:space="preserve">Was steigt an? Die Cancel cultur oder das Gefühl </w:t>
+        </w:r>
+      </w:ins>
+      <w:ins w:id="281" w:author="Dennis Lee" w:date="2024-10-28T16:03:00Z" w16du:dateUtc="2024-10-28T15:03:00Z">
+        <w:r>
+          <w:t>von einer Macht in der gesellschaft die schlummert bis jemand es wagt sich an gesellschaftliche Grenzen anzunähern.</w:t>
+        </w:r>
+      </w:ins>
+    </w:p>
+    <w:p>
+      <w:pPr>
+        <w:rPr>
+          <w:ins w:id="282" w:author="Dennis Lee" w:date="2024-10-28T16:04:00Z" w16du:dateUtc="2024-10-28T15:04:00Z"/>
+        </w:rPr>
+      </w:pPr>
+    </w:p>
+    <w:p>
+      <w:pPr>
+        <w:rPr>
+          <w:ins w:id="283" w:author="Dennis Lee" w:date="2024-10-28T16:05:00Z" w16du:dateUtc="2024-10-28T15:05:00Z"/>
+        </w:rPr>
+      </w:pPr>
+      <w:ins w:id="284" w:author="Dennis Lee" w:date="2024-10-28T16:04:00Z" w16du:dateUtc="2024-10-28T15:04:00Z">
+        <w:r>
+          <w:t xml:space="preserve">Zu Beginn der Arbeit wollten wir eine definition erarbeiten und </w:t>
+        </w:r>
+      </w:ins>
+      <w:ins w:id="285" w:author="Dennis Lee" w:date="2024-10-28T16:05:00Z" w16du:dateUtc="2024-10-28T15:05:00Z">
+        <w:r>
+          <w:t>die verwendung der Medien untersuchen.</w:t>
+        </w:r>
+      </w:ins>
+    </w:p>
+    <w:p>
+      <w:pPr>
+        <w:rPr>
+          <w:del w:id="286" w:author="Dennis Lee" w:date="2024-10-28T16:06:00Z" w16du:dateUtc="2024-10-28T15:06:00Z"/>
+        </w:rPr>
+      </w:pPr>
+      <w:ins w:id="287" w:author="Dennis Lee" w:date="2024-10-28T16:05:00Z" w16du:dateUtc="2024-10-28T15:05:00Z">
+        <w:r>
+          <w:t xml:space="preserve">Am Ende ist uns nun aber bewusst, dass man die Cancel cultur nicht als einzelnes Phenomen ansehen kann sondern man </w:t>
+        </w:r>
+      </w:ins>
+      <w:ins w:id="288" w:author="Dennis Lee" w:date="2024-10-28T16:06:00Z" w16du:dateUtc="2024-10-28T15:06:00Z">
+        <w:r>
+          <w:t xml:space="preserve">muss sie in eine Liste von vielen ähnlichen Begriffen stecken. Diese Begriffe siedeln sich alle unter dem Umbrellaterm </w:t>
+        </w:r>
+      </w:ins>
+    </w:p>
+    <w:p>
+      <w:pPr>
+        <w:rPr>
+          <w:ins w:id="289" w:author="Dennis Lee" w:date="2024-10-28T16:06:00Z" w16du:dateUtc="2024-10-28T15:06:00Z"/>
+        </w:rPr>
+      </w:pPr>
+      <w:ins w:id="290" w:author="Dennis Lee" w:date="2024-10-28T16:06:00Z" w16du:dateUtc="2024-10-28T15:06:00Z">
+        <w:r>
+          <w:t>moralische Panik an.</w:t>
+        </w:r>
+      </w:ins>
+    </w:p>
+    <w:p>
+      <w:pPr>
+        <w:rPr>
+          <w:ins w:id="291" w:author="Dennis Lee" w:date="2024-10-28T16:12:00Z" w16du:dateUtc="2024-10-28T15:12:00Z"/>
+        </w:rPr>
+      </w:pPr>
+      <w:ins w:id="292" w:author="Dennis Lee" w:date="2024-10-28T16:07:00Z" w16du:dateUtc="2024-10-28T15:07:00Z">
+        <w:r>
+          <w:t xml:space="preserve">Wenn man </w:t>
+        </w:r>
+        <w:r>
+          <w:t>die Cancel cultur so untersucht wird einem auch klar, warum es schwierig ist eine definition zu finden. Es ist wichtig</w:t>
+        </w:r>
+      </w:ins>
+      <w:ins w:id="293" w:author="Dennis Lee" w:date="2024-10-28T16:10:00Z" w16du:dateUtc="2024-10-28T15:10:00Z">
+        <w:r>
+          <w:t>, für die Personen die davon profitieren,</w:t>
+        </w:r>
+      </w:ins>
+      <w:ins w:id="294" w:author="Dennis Lee" w:date="2024-10-28T16:07:00Z" w16du:dateUtc="2024-10-28T15:07:00Z">
+        <w:r>
+          <w:t xml:space="preserve"> d</w:t>
+        </w:r>
+      </w:ins>
+      <w:ins w:id="295" w:author="Dennis Lee" w:date="2024-10-28T16:08:00Z" w16du:dateUtc="2024-10-28T15:08:00Z">
+        <w:r>
+          <w:t>ieses Gefühl zu wahren die definition wage zu halten.</w:t>
+        </w:r>
+      </w:ins>
+      <w:ins w:id="296" w:author="Dennis Lee" w:date="2024-10-28T16:10:00Z" w16du:dateUtc="2024-10-28T15:10:00Z">
+        <w:r>
+          <w:t xml:space="preserve"> Die Medien sind teil</w:t>
+        </w:r>
+      </w:ins>
+      <w:ins w:id="297" w:author="Dennis Lee" w:date="2024-10-28T16:11:00Z" w16du:dateUtc="2024-10-28T15:11:00Z">
+        <w:r>
+          <w:t xml:space="preserve"> mitläufer teils pushen sie diesen</w:t>
+        </w:r>
+      </w:ins>
+      <w:ins w:id="298" w:author="Dennis Lee" w:date="2024-10-28T16:12:00Z" w16du:dateUtc="2024-10-28T15:12:00Z">
+        <w:r>
+          <w:t xml:space="preserve"> diskurs zum eigenen oder zum vorteil derer die davon profitieren. </w:t>
+        </w:r>
+      </w:ins>
+    </w:p>
+    <w:p>
+      <w:pPr>
+        <w:rPr>
+          <w:ins w:id="299" w:author="Dennis Lee" w:date="2024-10-28T16:13:00Z" w16du:dateUtc="2024-10-28T15:13:00Z"/>
+        </w:rPr>
+      </w:pPr>
+      <w:ins w:id="300" w:author="Dennis Lee" w:date="2024-10-28T16:13:00Z" w16du:dateUtc="2024-10-28T15:13:00Z">
+        <w:r>
+          <w:t>Die moralische Panik ist ein Mittel</w:t>
+        </w:r>
+      </w:ins>
+      <w:ins w:id="301" w:author="Dennis Lee" w:date="2024-10-28T16:14:00Z" w16du:dateUtc="2024-10-28T15:14:00Z">
+        <w:r>
+          <w:t xml:space="preserve"> das verwendet wird um den Diskurs zu lenken. Es wird verhindert über das tatsächliche Thema zu sprechen und </w:t>
+        </w:r>
+      </w:ins>
+      <w:ins w:id="302" w:author="Dennis Lee" w:date="2024-10-28T16:15:00Z" w16du:dateUtc="2024-10-28T15:15:00Z">
+        <w:r>
+          <w:t xml:space="preserve">lösungsansätze zu finden. Es ist wie die </w:t>
+        </w:r>
+        <w:r>
+          <w:rPr>
+            <w:color w:val="FF0000"/>
+            <w:rPrChange w:id="303" w:author="Dennis Lee" w:date="2024-10-28T16:16:00Z" w16du:dateUtc="2024-10-28T15:16:00Z">
+              <w:rPr/>
+            </w:rPrChange>
+          </w:rPr>
+          <w:t>polarisierung</w:t>
+        </w:r>
+      </w:ins>
+      <w:ins w:id="304" w:author="Dennis Lee" w:date="2024-10-28T16:16:00Z" w16du:dateUtc="2024-10-28T15:16:00Z">
+        <w:r>
+          <w:t xml:space="preserve"> es ermöglich allen am diskurs teilzunehmen</w:t>
+        </w:r>
+      </w:ins>
+      <w:ins w:id="305" w:author="Dennis Lee" w:date="2024-10-28T16:17:00Z" w16du:dateUtc="2024-10-28T15:17:00Z">
+        <w:r>
+          <w:t xml:space="preserve"> und die themen mit gefühlen</w:t>
+        </w:r>
+        <w:r>
+          <w:t xml:space="preserve"> einzubinden.</w:t>
+        </w:r>
+      </w:ins>
+    </w:p>
+    <w:p>
+      <w:pPr>
+        <w:rPr>
+          <w:ins w:id="306" w:author="Dennis Lee" w:date="2024-10-28T16:08:00Z" w16du:dateUtc="2024-10-28T15:08:00Z"/>
+        </w:rPr>
+      </w:pPr>
+      <w:ins w:id="307" w:author="Dennis Lee" w:date="2024-10-28T16:12:00Z" w16du:dateUtc="2024-10-28T15:12:00Z">
+        <w:r>
+          <w:t xml:space="preserve">Es scheint so </w:t>
+        </w:r>
+      </w:ins>
+      <w:ins w:id="308" w:author="Dennis Lee" w:date="2024-10-28T16:18:00Z" w16du:dateUtc="2024-10-28T15:18:00Z">
+        <w:r>
+          <w:t xml:space="preserve">gäbe es eine unsichtbare Gruppe an personen, die von dieser moralischen Panik profitieren. </w:t>
+        </w:r>
+      </w:ins>
+      <w:ins w:id="309" w:author="Dennis Lee" w:date="2024-10-28T16:20:00Z" w16du:dateUtc="2024-10-28T15:20:00Z">
+        <w:r>
+          <w:t xml:space="preserve">Die Menschen die davon betroffen sind meinen meist sehr genau über themen bescheid zu wissen und stehen sehr hinter diesem Gefühl und </w:t>
+        </w:r>
+      </w:ins>
+      <w:ins w:id="310" w:author="Dennis Lee" w:date="2024-10-28T16:21:00Z" w16du:dateUtc="2024-10-28T15:21:00Z">
+        <w:r>
+          <w:t xml:space="preserve">hinter der Meinung. Leider sind </w:t>
+        </w:r>
+      </w:ins>
+      <w:ins w:id="311" w:author="Dennis Lee" w:date="2024-10-28T16:22:00Z" w16du:dateUtc="2024-10-28T15:22:00Z">
+        <w:r>
+          <w:t>die Entscheidungen die dadurch getroffen werden meist zum nachteil dieser sogenannten experte</w:t>
+        </w:r>
+      </w:ins>
+      <w:ins w:id="312" w:author="Dennis Lee" w:date="2024-10-28T16:23:00Z" w16du:dateUtc="2024-10-28T15:23:00Z">
+        <w:r>
+          <w:t>n.</w:t>
+        </w:r>
+      </w:ins>
+    </w:p>
+    <w:p>
+      <w:pPr>
+        <w:rPr>
+          <w:ins w:id="313" w:author="Dennis Lee" w:date="2024-10-28T16:32:00Z" w16du:dateUtc="2024-10-28T15:32:00Z"/>
+        </w:rPr>
+      </w:pPr>
+    </w:p>
+    <w:p>
+      <w:pPr>
+        <w:rPr>
+          <w:ins w:id="314" w:author="Dennis Lee" w:date="2024-10-28T16:45:00Z" w16du:dateUtc="2024-10-28T15:45:00Z"/>
+          <w:color w:val="FF0000"/>
+        </w:rPr>
+      </w:pPr>
+      <w:ins w:id="315" w:author="Dennis Lee" w:date="2024-10-28T16:43:00Z" w16du:dateUtc="2024-10-28T15:43:00Z">
+        <w:r>
+          <w:rPr>
+            <w:color w:val="FF0000"/>
+          </w:rPr>
+          <w:t>Für die Zukunft würde ich es wichtig finden möglich</w:t>
+        </w:r>
+      </w:ins>
+      <w:ins w:id="316" w:author="Dennis Lee" w:date="2024-10-28T16:44:00Z" w16du:dateUtc="2024-10-28T15:44:00Z">
+        <w:r>
+          <w:rPr>
+            <w:color w:val="FF0000"/>
+          </w:rPr>
+          <w:t>st ohne solche Buzz words zu arbeiten, in persönlichen wie auch im öffentlichen. Wir finden es wichtig exakte Sprache z</w:t>
+        </w:r>
+      </w:ins>
+      <w:ins w:id="317" w:author="Dennis Lee" w:date="2024-10-28T16:45:00Z" w16du:dateUtc="2024-10-28T15:45:00Z">
+        <w:r>
+          <w:rPr>
+            <w:color w:val="FF0000"/>
+          </w:rPr>
+          <w:t>u benutzen.</w:t>
+        </w:r>
+      </w:ins>
+    </w:p>
+    <w:p>
+      <w:pPr>
+        <w:rPr>
+          <w:ins w:id="318" w:author="Dennis Lee" w:date="2024-10-28T16:06:00Z" w16du:dateUtc="2024-10-28T15:06:00Z"/>
+          <w:color w:val="FF0000"/>
+          <w:rPrChange w:id="319" w:author="Dennis Lee" w:date="2024-10-28T16:32:00Z" w16du:dateUtc="2024-10-28T15:32:00Z">
+            <w:rPr>
+              <w:ins w:id="320" w:author="Dennis Lee" w:date="2024-10-28T16:06:00Z" w16du:dateUtc="2024-10-28T15:06:00Z"/>
+            </w:rPr>
+          </w:rPrChange>
+        </w:rPr>
+        <w:pPrChange w:id="321" w:author="Dennis Lee" w:date="2024-10-28T15:57:00Z" w16du:dateUtc="2024-10-28T14:57:00Z">
+          <w:pPr>
+            <w:pStyle w:val="Heading2"/>
+          </w:pPr>
+        </w:pPrChange>
+      </w:pPr>
+      <w:ins w:id="322" w:author="Dennis Lee" w:date="2024-10-28T16:45:00Z" w16du:dateUtc="2024-10-28T15:45:00Z">
+        <w:r>
+          <w:rPr>
+            <w:color w:val="FF0000"/>
+          </w:rPr>
+          <w:t xml:space="preserve">Die Aktion des Canceln ist kein altes Phenomen. Wenn man früher etwas schlechtes gemacht hat oder eine koische Meinung vertreten </w:t>
+        </w:r>
+      </w:ins>
+      <w:ins w:id="323" w:author="Dennis Lee" w:date="2024-10-28T16:46:00Z" w16du:dateUtc="2024-10-28T15:46:00Z">
+        <w:r>
+          <w:rPr>
+            <w:color w:val="FF0000"/>
+          </w:rPr>
+          <w:t xml:space="preserve">hat wurde man Unterdrückt (nicht mehr eingeladen oder nicht mehr gefragt). Das ist nicht Canceln das ist ganz normal und es ist wichtig nicht von Canceln zu sprechen sondern von </w:t>
+        </w:r>
+      </w:ins>
+      <w:ins w:id="324" w:author="Dennis Lee" w:date="2024-10-28T16:47:00Z" w16du:dateUtc="2024-10-28T15:47:00Z">
+        <w:r>
+          <w:rPr>
+            <w:color w:val="FF0000"/>
+          </w:rPr>
+          <w:t xml:space="preserve">einer gesellschaft die selber entscheidet was sie höhren will und was nicht und nicht </w:t>
+        </w:r>
+      </w:ins>
+      <w:ins w:id="325" w:author="Dennis Lee" w:date="2024-10-28T16:48:00Z" w16du:dateUtc="2024-10-28T15:48:00Z">
+        <w:r>
+          <w:rPr>
+            <w:color w:val="FF0000"/>
+          </w:rPr>
+          <w:t>von irgendwelchen Medien diktiert wird.</w:t>
+        </w:r>
+      </w:ins>
+    </w:p>
+    <w:p>
+      <w:r>
+        <w:br w:type="page"/>
+      </w:r>
+    </w:p>
+    <w:bookmarkStart w:id="326" w:name="_Toc180688998" w:displacedByCustomXml="next"/>
+    <w:sdt>
+      <w:sdtPr>
+        <w:rPr>
+          <w:rFonts w:eastAsiaTheme="minorHAnsi" w:cstheme="minorBidi"/>
+          <w:color w:val="auto"/>
+          <w:sz w:val="22"/>
+          <w:szCs w:val="24"/>
+        </w:rPr>
+        <w:id w:val="779142110"/>
+        <w:docPartObj>
+          <w:docPartGallery w:val="Bibliographies"/>
+          <w:docPartUnique/>
+        </w:docPartObj>
+      </w:sdtPr>
+      <w:sdtContent>
+        <w:p>
+          <w:pPr>
+            <w:pStyle w:val="Heading1"/>
+          </w:pPr>
+          <w:r>
+            <w:t>References</w:t>
+          </w:r>
+          <w:bookmarkEnd w:id="326"/>
+        </w:p>
+        <w:sdt>
+          <w:sdtPr>
+            <w:id w:val="-573587230"/>
+            <w:bibliography/>
+          </w:sdtPr>
+          <w:sdtContent>
+            <w:p>
+              <w:pPr>
+                <w:rPr>
+                  <w:lang w:val="en-US"/>
+                </w:rPr>
+              </w:pPr>
+              <w:r>
+                <w:fldChar w:fldCharType="begin"/>
+              </w:r>
+              <w:r>
+                <w:rPr>
+                  <w:lang w:val="en-US"/>
+                </w:rPr>
+                <w:instrText xml:space="preserve"> BIBLIOGRAPHY </w:instrText>
+              </w:r>
+              <w:r>
+                <w:fldChar w:fldCharType="separate"/>
+              </w:r>
+              <w:r>
+                <w:rPr>
+                  <w:b/>
+                  <w:bCs/>
+                  <w:lang w:val="en-US"/>
+                  <w:rPrChange w:id="327" w:author="Dennis Lee" w:date="2024-10-27T09:28:00Z" w16du:dateUtc="2024-10-27T08:28:00Z">
+                    <w:rPr>
+                      <w:b/>
+                      <w:bCs/>
+                      <w:noProof/>
+                      <w:lang w:val="en-US"/>
+                    </w:rPr>
+                  </w:rPrChange>
+                </w:rPr>
+                <w:t>There are no sources in the current document.</w:t>
+              </w:r>
+              <w:r>
+                <w:rPr>
+                  <w:b/>
+                  <w:bCs/>
+                  <w:rPrChange w:id="328" w:author="Dennis Lee" w:date="2024-10-25T18:13:00Z" w16du:dateUtc="2024-10-25T16:13:00Z">
+                    <w:rPr>
+                      <w:b/>
+                      <w:bCs/>
+                      <w:noProof/>
+                    </w:rPr>
+                  </w:rPrChange>
+                </w:rPr>
+                <w:fldChar w:fldCharType="end"/>
+              </w:r>
+            </w:p>
+          </w:sdtContent>
+        </w:sdt>
+      </w:sdtContent>
+    </w:sdt>
+    <w:p>
+      <w:pPr>
+        <w:rPr>
+          <w:lang w:val="en-US"/>
         </w:rPr>
       </w:pPr>
     </w:p>
     <w:sectPr>
-      <w:footerReference w:type="default" r:id="rId9"/>
-      <w:footerReference w:type="first" r:id="rId10"/>
+      <w:footerReference w:type="default" r:id="rId14"/>
+      <w:footerReference w:type="first" r:id="rId15"/>
       <w:pgSz w:w="11906" w:h="16838"/>
       <w:pgMar w:top="1418" w:right="1701" w:bottom="1418" w:left="1134" w:header="709" w:footer="709" w:gutter="0"/>
       <w:pgNumType w:start="1"/>
@@ -1182,6 +3856,45 @@
     </w:sectPr>
   </w:body>
 </w:document>
+</file>
+
+<file path=word/comments.xml><?xml version="1.0" encoding="utf-8"?>
+<w:comments xmlns:wpc="http://schemas.microsoft.com/office/word/2010/wordprocessingCanvas" xmlns:cx="http://schemas.microsoft.com/office/drawing/2014/chartex" xmlns:cx1="http://schemas.microsoft.com/office/drawing/2015/9/8/chartex" xmlns:cx2="http://schemas.microsoft.com/office/drawing/2015/10/21/chartex" xmlns:cx3="http://schemas.microsoft.com/office/drawing/2016/5/9/chartex" xmlns:cx4="http://schemas.microsoft.com/office/drawing/2016/5/10/chartex" xmlns:cx5="http://schemas.microsoft.com/office/drawing/2016/5/11/chartex" xmlns:cx6="http://schemas.microsoft.com/office/drawing/2016/5/12/chartex" xmlns:cx7="http://schemas.microsoft.com/office/drawing/2016/5/13/chartex" xmlns:cx8="http://schemas.microsoft.com/office/drawing/2016/5/14/chartex" xmlns:mc="http://schemas.openxmlformats.org/markup-compatibility/2006" xmlns:aink="http://schemas.microsoft.com/office/drawing/2016/ink" xmlns:am3d="http://schemas.microsoft.com/office/drawing/2017/model3d" xmlns:o="urn:schemas-microsoft-com:office:office" xmlns:oel="http://schemas.microsoft.com/office/2019/extlst" xmlns:r="http://schemas.openxmlformats.org/officeDocument/2006/relationships" xmlns:m="http://schemas.openxmlformats.org/officeDocument/2006/math" xmlns:v="urn:schemas-microsoft-com:vml" xmlns:wp14="http://schemas.microsoft.com/office/word/2010/wordprocessingDrawing" xmlns:wp="http://schemas.openxmlformats.org/drawingml/2006/wordprocessingDrawing" xmlns:w10="urn:schemas-microsoft-com:office:word" xmlns:w="http://schemas.openxmlformats.org/wordprocessingml/2006/main" xmlns:w14="http://schemas.microsoft.com/office/word/2010/wordml" xmlns:w15="http://schemas.microsoft.com/office/word/2012/wordml" xmlns:w16cex="http://schemas.microsoft.com/office/word/2018/wordml/cex" xmlns:w16cid="http://schemas.microsoft.com/office/word/2016/wordml/cid" xmlns:w16="http://schemas.microsoft.com/office/word/2018/wordml" xmlns:w16du="http://schemas.microsoft.com/office/word/2023/wordml/word16du" xmlns:w16sdtdh="http://schemas.microsoft.com/office/word/2020/wordml/sdtdatahash" xmlns:w16se="http://schemas.microsoft.com/office/word/2015/wordml/symex" xmlns:wpg="http://schemas.microsoft.com/office/word/2010/wordprocessingGroup" xmlns:wpi="http://schemas.microsoft.com/office/word/2010/wordprocessingInk" xmlns:wne="http://schemas.microsoft.com/office/word/2006/wordml" xmlns:wps="http://schemas.microsoft.com/office/word/2010/wordprocessingShape" mc:Ignorable="w14 w15 w16se w16cid w16 w16cex w16sdtdh w16du wp14">
+  <w:comment w:id="236" w:author="Dennis Lee" w:date="2024-10-28T15:22:00Z" w:initials="DL">
+    <w:p>
+      <w:pPr>
+        <w:pStyle w:val="CommentText"/>
+      </w:pPr>
+      <w:r>
+        <w:rPr>
+          <w:rStyle w:val="CommentReference"/>
+        </w:rPr>
+        <w:annotationRef/>
+      </w:r>
+      <w:r>
+        <w:t>Das gfallt mir überhaupt nöd. Da isch s wording von Buech anderst</w:t>
+      </w:r>
+    </w:p>
+  </w:comment>
+</w:comments>
+</file>
+
+<file path=word/commentsExtended.xml><?xml version="1.0" encoding="utf-8"?>
+<w15:commentsEx xmlns:wpc="http://schemas.microsoft.com/office/word/2010/wordprocessingCanvas" xmlns:cx="http://schemas.microsoft.com/office/drawing/2014/chartex" xmlns:cx1="http://schemas.microsoft.com/office/drawing/2015/9/8/chartex" xmlns:cx2="http://schemas.microsoft.com/office/drawing/2015/10/21/chartex" xmlns:cx3="http://schemas.microsoft.com/office/drawing/2016/5/9/chartex" xmlns:cx4="http://schemas.microsoft.com/office/drawing/2016/5/10/chartex" xmlns:cx5="http://schemas.microsoft.com/office/drawing/2016/5/11/chartex" xmlns:cx6="http://schemas.microsoft.com/office/drawing/2016/5/12/chartex" xmlns:cx7="http://schemas.microsoft.com/office/drawing/2016/5/13/chartex" xmlns:cx8="http://schemas.microsoft.com/office/drawing/2016/5/14/chartex" xmlns:mc="http://schemas.openxmlformats.org/markup-compatibility/2006" xmlns:aink="http://schemas.microsoft.com/office/drawing/2016/ink" xmlns:am3d="http://schemas.microsoft.com/office/drawing/2017/model3d" xmlns:o="urn:schemas-microsoft-com:office:office" xmlns:oel="http://schemas.microsoft.com/office/2019/extlst" xmlns:r="http://schemas.openxmlformats.org/officeDocument/2006/relationships" xmlns:m="http://schemas.openxmlformats.org/officeDocument/2006/math" xmlns:v="urn:schemas-microsoft-com:vml" xmlns:wp14="http://schemas.microsoft.com/office/word/2010/wordprocessingDrawing" xmlns:wp="http://schemas.openxmlformats.org/drawingml/2006/wordprocessingDrawing" xmlns:w10="urn:schemas-microsoft-com:office:word" xmlns:w="http://schemas.openxmlformats.org/wordprocessingml/2006/main" xmlns:w14="http://schemas.microsoft.com/office/word/2010/wordml" xmlns:w15="http://schemas.microsoft.com/office/word/2012/wordml" xmlns:w16cex="http://schemas.microsoft.com/office/word/2018/wordml/cex" xmlns:w16cid="http://schemas.microsoft.com/office/word/2016/wordml/cid" xmlns:w16="http://schemas.microsoft.com/office/word/2018/wordml" xmlns:w16du="http://schemas.microsoft.com/office/word/2023/wordml/word16du" xmlns:w16sdtdh="http://schemas.microsoft.com/office/word/2020/wordml/sdtdatahash" xmlns:w16se="http://schemas.microsoft.com/office/word/2015/wordml/symex" xmlns:wpg="http://schemas.microsoft.com/office/word/2010/wordprocessingGroup" xmlns:wpi="http://schemas.microsoft.com/office/word/2010/wordprocessingInk" xmlns:wne="http://schemas.microsoft.com/office/word/2006/wordml" xmlns:wps="http://schemas.microsoft.com/office/word/2010/wordprocessingShape" mc:Ignorable="w14 w15 w16se w16cid w16 w16cex w16sdtdh w16du wp14">
+  <w15:commentEx w15:paraId="53ED101D" w15:done="0"/>
+</w15:commentsEx>
+</file>
+
+<file path=word/commentsExtensible.xml><?xml version="1.0" encoding="utf-8"?>
+<w16cex:commentsExtensible xmlns:wpc="http://schemas.microsoft.com/office/word/2010/wordprocessingCanvas" xmlns:cx="http://schemas.microsoft.com/office/drawing/2014/chartex" xmlns:cx1="http://schemas.microsoft.com/office/drawing/2015/9/8/chartex" xmlns:cx2="http://schemas.microsoft.com/office/drawing/2015/10/21/chartex" xmlns:cx3="http://schemas.microsoft.com/office/drawing/2016/5/9/chartex" xmlns:cx4="http://schemas.microsoft.com/office/drawing/2016/5/10/chartex" xmlns:cx5="http://schemas.microsoft.com/office/drawing/2016/5/11/chartex" xmlns:cx6="http://schemas.microsoft.com/office/drawing/2016/5/12/chartex" xmlns:cx7="http://schemas.microsoft.com/office/drawing/2016/5/13/chartex" xmlns:cx8="http://schemas.microsoft.com/office/drawing/2016/5/14/chartex" xmlns:cr="http://schemas.microsoft.com/office/comments/2020/reactions" xmlns:mc="http://schemas.openxmlformats.org/markup-compatibility/2006" xmlns:aink="http://schemas.microsoft.com/office/drawing/2016/ink" xmlns:am3d="http://schemas.microsoft.com/office/drawing/2017/model3d" xmlns:o="urn:schemas-microsoft-com:office:office" xmlns:oel="http://schemas.microsoft.com/office/2019/extlst" xmlns:r="http://schemas.openxmlformats.org/officeDocument/2006/relationships" xmlns:m="http://schemas.openxmlformats.org/officeDocument/2006/math" xmlns:v="urn:schemas-microsoft-com:vml" xmlns:wp14="http://schemas.microsoft.com/office/word/2010/wordprocessingDrawing" xmlns:wp="http://schemas.openxmlformats.org/drawingml/2006/wordprocessingDrawing" xmlns:w10="urn:schemas-microsoft-com:office:word" xmlns:w="http://schemas.openxmlformats.org/wordprocessingml/2006/main" xmlns:w14="http://schemas.microsoft.com/office/word/2010/wordml" xmlns:w15="http://schemas.microsoft.com/office/word/2012/wordml" xmlns:w16cex="http://schemas.microsoft.com/office/word/2018/wordml/cex" xmlns:w16cid="http://schemas.microsoft.com/office/word/2016/wordml/cid" xmlns:w16="http://schemas.microsoft.com/office/word/2018/wordml" xmlns:w16du="http://schemas.microsoft.com/office/word/2023/wordml/word16du" xmlns:w16sdtdh="http://schemas.microsoft.com/office/word/2020/wordml/sdtdatahash" xmlns:w16se="http://schemas.microsoft.com/office/word/2015/wordml/symex" xmlns:wpg="http://schemas.microsoft.com/office/word/2010/wordprocessingGroup" xmlns:wpi="http://schemas.microsoft.com/office/word/2010/wordprocessingInk" xmlns:wne="http://schemas.microsoft.com/office/word/2006/wordml" xmlns:wps="http://schemas.microsoft.com/office/word/2010/wordprocessingShape" mc:Ignorable="w14 w15 w16se w16cid w16 w16cex w16sdtdh cr w16du wp14">
+  <w16cex:commentExtensible w16cex:durableId="756E6BF2" w16cex:dateUtc="2024-10-28T14:22:00Z"/>
+</w16cex:commentsExtensible>
+</file>
+
+<file path=word/commentsIds.xml><?xml version="1.0" encoding="utf-8"?>
+<w16cid:commentsIds xmlns:wpc="http://schemas.microsoft.com/office/word/2010/wordprocessingCanvas" xmlns:cx="http://schemas.microsoft.com/office/drawing/2014/chartex" xmlns:cx1="http://schemas.microsoft.com/office/drawing/2015/9/8/chartex" xmlns:cx2="http://schemas.microsoft.com/office/drawing/2015/10/21/chartex" xmlns:cx3="http://schemas.microsoft.com/office/drawing/2016/5/9/chartex" xmlns:cx4="http://schemas.microsoft.com/office/drawing/2016/5/10/chartex" xmlns:cx5="http://schemas.microsoft.com/office/drawing/2016/5/11/chartex" xmlns:cx6="http://schemas.microsoft.com/office/drawing/2016/5/12/chartex" xmlns:cx7="http://schemas.microsoft.com/office/drawing/2016/5/13/chartex" xmlns:cx8="http://schemas.microsoft.com/office/drawing/2016/5/14/chartex" xmlns:mc="http://schemas.openxmlformats.org/markup-compatibility/2006" xmlns:aink="http://schemas.microsoft.com/office/drawing/2016/ink" xmlns:am3d="http://schemas.microsoft.com/office/drawing/2017/model3d" xmlns:o="urn:schemas-microsoft-com:office:office" xmlns:oel="http://schemas.microsoft.com/office/2019/extlst" xmlns:r="http://schemas.openxmlformats.org/officeDocument/2006/relationships" xmlns:m="http://schemas.openxmlformats.org/officeDocument/2006/math" xmlns:v="urn:schemas-microsoft-com:vml" xmlns:wp14="http://schemas.microsoft.com/office/word/2010/wordprocessingDrawing" xmlns:wp="http://schemas.openxmlformats.org/drawingml/2006/wordprocessingDrawing" xmlns:w10="urn:schemas-microsoft-com:office:word" xmlns:w="http://schemas.openxmlformats.org/wordprocessingml/2006/main" xmlns:w14="http://schemas.microsoft.com/office/word/2010/wordml" xmlns:w15="http://schemas.microsoft.com/office/word/2012/wordml" xmlns:w16cex="http://schemas.microsoft.com/office/word/2018/wordml/cex" xmlns:w16cid="http://schemas.microsoft.com/office/word/2016/wordml/cid" xmlns:w16="http://schemas.microsoft.com/office/word/2018/wordml" xmlns:w16du="http://schemas.microsoft.com/office/word/2023/wordml/word16du" xmlns:w16sdtdh="http://schemas.microsoft.com/office/word/2020/wordml/sdtdatahash" xmlns:w16se="http://schemas.microsoft.com/office/word/2015/wordml/symex" xmlns:wpg="http://schemas.microsoft.com/office/word/2010/wordprocessingGroup" xmlns:wpi="http://schemas.microsoft.com/office/word/2010/wordprocessingInk" xmlns:wne="http://schemas.microsoft.com/office/word/2006/wordml" xmlns:wps="http://schemas.microsoft.com/office/word/2010/wordprocessingShape" mc:Ignorable="w14 w15 w16se w16cid w16 w16cex w16sdtdh w16du wp14">
+  <w16cid:commentId w16cid:paraId="53ED101D" w16cid:durableId="756E6BF2"/>
+</w16cid:commentsIds>
 </file>
 
 <file path=word/endnotes.xml><?xml version="1.0" encoding="utf-8"?>
@@ -1734,6 +4447,14 @@
     <w:abstractNumId w:val="1"/>
   </w:num>
 </w:numbering>
+</file>
+
+<file path=word/people.xml><?xml version="1.0" encoding="utf-8"?>
+<w15:people xmlns:wpc="http://schemas.microsoft.com/office/word/2010/wordprocessingCanvas" xmlns:cx="http://schemas.microsoft.com/office/drawing/2014/chartex" xmlns:cx1="http://schemas.microsoft.com/office/drawing/2015/9/8/chartex" xmlns:cx2="http://schemas.microsoft.com/office/drawing/2015/10/21/chartex" xmlns:cx3="http://schemas.microsoft.com/office/drawing/2016/5/9/chartex" xmlns:cx4="http://schemas.microsoft.com/office/drawing/2016/5/10/chartex" xmlns:cx5="http://schemas.microsoft.com/office/drawing/2016/5/11/chartex" xmlns:cx6="http://schemas.microsoft.com/office/drawing/2016/5/12/chartex" xmlns:cx7="http://schemas.microsoft.com/office/drawing/2016/5/13/chartex" xmlns:cx8="http://schemas.microsoft.com/office/drawing/2016/5/14/chartex" xmlns:mc="http://schemas.openxmlformats.org/markup-compatibility/2006" xmlns:aink="http://schemas.microsoft.com/office/drawing/2016/ink" xmlns:am3d="http://schemas.microsoft.com/office/drawing/2017/model3d" xmlns:o="urn:schemas-microsoft-com:office:office" xmlns:oel="http://schemas.microsoft.com/office/2019/extlst" xmlns:r="http://schemas.openxmlformats.org/officeDocument/2006/relationships" xmlns:m="http://schemas.openxmlformats.org/officeDocument/2006/math" xmlns:v="urn:schemas-microsoft-com:vml" xmlns:wp14="http://schemas.microsoft.com/office/word/2010/wordprocessingDrawing" xmlns:wp="http://schemas.openxmlformats.org/drawingml/2006/wordprocessingDrawing" xmlns:w10="urn:schemas-microsoft-com:office:word" xmlns:w="http://schemas.openxmlformats.org/wordprocessingml/2006/main" xmlns:w14="http://schemas.microsoft.com/office/word/2010/wordml" xmlns:w15="http://schemas.microsoft.com/office/word/2012/wordml" xmlns:w16cex="http://schemas.microsoft.com/office/word/2018/wordml/cex" xmlns:w16cid="http://schemas.microsoft.com/office/word/2016/wordml/cid" xmlns:w16="http://schemas.microsoft.com/office/word/2018/wordml" xmlns:w16du="http://schemas.microsoft.com/office/word/2023/wordml/word16du" xmlns:w16sdtdh="http://schemas.microsoft.com/office/word/2020/wordml/sdtdatahash" xmlns:w16se="http://schemas.microsoft.com/office/word/2015/wordml/symex" xmlns:wpg="http://schemas.microsoft.com/office/word/2010/wordprocessingGroup" xmlns:wpi="http://schemas.microsoft.com/office/word/2010/wordprocessingInk" xmlns:wne="http://schemas.microsoft.com/office/word/2006/wordml" xmlns:wps="http://schemas.microsoft.com/office/word/2010/wordprocessingShape" mc:Ignorable="w14 w15 w16se w16cid w16 w16cex w16sdtdh w16du wp14">
+  <w15:person w15:author="Dennis Lee">
+    <w15:presenceInfo w15:providerId="Windows Live" w15:userId="3a4ceeed28e70138"/>
+  </w15:person>
+</w15:people>
 </file>
 
 <file path=word/styles.xml><?xml version="1.0" encoding="utf-8"?>
@@ -2136,6 +4857,7 @@
   <w:style w:type="paragraph" w:default="1" w:styleId="Normal">
     <w:name w:val="Normal"/>
     <w:qFormat/>
+    <w:rsid w:val="00D93B8F"/>
     <w:rPr>
       <w:lang w:val="de-CH"/>
     </w:rPr>
@@ -2353,7 +5075,6 @@
   <w:style w:type="character" w:default="1" w:styleId="DefaultParagraphFont">
     <w:name w:val="Default Paragraph Font"/>
     <w:uiPriority w:val="1"/>
-    <w:semiHidden/>
     <w:unhideWhenUsed/>
   </w:style>
   <w:style w:type="table" w:default="1" w:styleId="TableNormal">
@@ -2813,6 +5534,87 @@
     <w:uiPriority w:val="99"/>
     <w:rsid w:val="002D0633"/>
   </w:style>
+  <w:style w:type="paragraph" w:styleId="Revision">
+    <w:name w:val="Revision"/>
+    <w:hidden/>
+    <w:uiPriority w:val="99"/>
+    <w:semiHidden/>
+    <w:rsid w:val="00C01D19"/>
+    <w:pPr>
+      <w:spacing w:after="0" w:line="240" w:lineRule="auto"/>
+    </w:pPr>
+    <w:rPr>
+      <w:lang w:val="de-CH"/>
+    </w:rPr>
+  </w:style>
+  <w:style w:type="character" w:styleId="CommentReference">
+    <w:name w:val="annotation reference"/>
+    <w:basedOn w:val="DefaultParagraphFont"/>
+    <w:uiPriority w:val="99"/>
+    <w:semiHidden/>
+    <w:unhideWhenUsed/>
+    <w:rsid w:val="00A1410B"/>
+    <w:rPr>
+      <w:sz w:val="16"/>
+      <w:szCs w:val="16"/>
+    </w:rPr>
+  </w:style>
+  <w:style w:type="paragraph" w:styleId="CommentText">
+    <w:name w:val="annotation text"/>
+    <w:basedOn w:val="Normal"/>
+    <w:link w:val="CommentTextChar"/>
+    <w:uiPriority w:val="99"/>
+    <w:unhideWhenUsed/>
+    <w:rsid w:val="00A1410B"/>
+    <w:pPr>
+      <w:spacing w:line="240" w:lineRule="auto"/>
+    </w:pPr>
+    <w:rPr>
+      <w:sz w:val="20"/>
+      <w:szCs w:val="20"/>
+    </w:rPr>
+  </w:style>
+  <w:style w:type="character" w:customStyle="1" w:styleId="CommentTextChar">
+    <w:name w:val="Comment Text Char"/>
+    <w:basedOn w:val="DefaultParagraphFont"/>
+    <w:link w:val="CommentText"/>
+    <w:uiPriority w:val="99"/>
+    <w:rsid w:val="00A1410B"/>
+    <w:rPr>
+      <w:sz w:val="20"/>
+      <w:szCs w:val="20"/>
+      <w:lang w:val="de-CH"/>
+    </w:rPr>
+  </w:style>
+  <w:style w:type="paragraph" w:styleId="CommentSubject">
+    <w:name w:val="annotation subject"/>
+    <w:basedOn w:val="CommentText"/>
+    <w:next w:val="CommentText"/>
+    <w:link w:val="CommentSubjectChar"/>
+    <w:uiPriority w:val="99"/>
+    <w:semiHidden/>
+    <w:unhideWhenUsed/>
+    <w:rsid w:val="00A1410B"/>
+    <w:rPr>
+      <w:b/>
+      <w:bCs/>
+    </w:rPr>
+  </w:style>
+  <w:style w:type="character" w:customStyle="1" w:styleId="CommentSubjectChar">
+    <w:name w:val="Comment Subject Char"/>
+    <w:basedOn w:val="CommentTextChar"/>
+    <w:link w:val="CommentSubject"/>
+    <w:uiPriority w:val="99"/>
+    <w:semiHidden/>
+    <w:rsid w:val="00A1410B"/>
+    <w:rPr>
+      <w:b/>
+      <w:bCs/>
+      <w:sz w:val="20"/>
+      <w:szCs w:val="20"/>
+      <w:lang w:val="de-CH"/>
+    </w:rPr>
+  </w:style>
 </w:styles>
 </file>
 
@@ -3112,11 +5914,48 @@
 </file>
 
 <file path=customXml/item1.xml><?xml version="1.0" encoding="utf-8"?>
-<b:Sources xmlns:b="http://schemas.openxmlformats.org/officeDocument/2006/bibliography" xmlns="http://schemas.openxmlformats.org/officeDocument/2006/bibliography" SelectedStyle="\APASixthEditionOfficeOnline.xsl" StyleName="APA" Version="6"/>
+<b:Sources xmlns:b="http://schemas.openxmlformats.org/officeDocument/2006/bibliography" xmlns="http://schemas.openxmlformats.org/officeDocument/2006/bibliography" SelectedStyle="\APASixthEditionOfficeOnline.xsl" StyleName="APA" Version="6">
+  <b:Source>
+    <b:Tag>Sta70</b:Tag>
+    <b:SourceType>Book</b:SourceType>
+    <b:Guid>{BA624B5B-506B-4C5C-A463-771E929B7C09}</b:Guid>
+    <b:Author>
+      <b:Author>
+        <b:NameList>
+          <b:Person>
+            <b:Last>Cohen</b:Last>
+            <b:First>Stanley</b:First>
+          </b:Person>
+        </b:NameList>
+      </b:Author>
+    </b:Author>
+    <b:Title>Folk Devils and Moral Panics</b:Title>
+    <b:Year>1970</b:Year>
+    <b:RefOrder>1</b:RefOrder>
+  </b:Source>
+  <b:Source>
+    <b:Tag>Adr21</b:Tag>
+    <b:SourceType>Book</b:SourceType>
+    <b:Guid>{09C3CE19-32F3-4E87-AB9F-60C9EADC9749}</b:Guid>
+    <b:Author>
+      <b:Author>
+        <b:NameList>
+          <b:Person>
+            <b:Last>Daub</b:Last>
+            <b:First>Adrian</b:First>
+          </b:Person>
+        </b:NameList>
+      </b:Author>
+    </b:Author>
+    <b:Title>Cancel Culture Transfer: Wie eine moralische Panik die Welt erfasst | Das Phänomen »Cancel Culture« verstehen</b:Title>
+    <b:Year>2021</b:Year>
+    <b:RefOrder>2</b:RefOrder>
+  </b:Source>
+</b:Sources>
 </file>
 
 <file path=customXml/itemProps1.xml><?xml version="1.0" encoding="utf-8"?>
-<ds:datastoreItem xmlns:ds="http://schemas.openxmlformats.org/officeDocument/2006/customXml" ds:itemID="{05CB8F4D-E04D-4345-95C2-2A12DA04FDCE}">
+<ds:datastoreItem xmlns:ds="http://schemas.openxmlformats.org/officeDocument/2006/customXml" ds:itemID="{965BCDA4-DCFD-481B-B6F0-572B7BA0FF86}">
   <ds:schemaRefs>
     <ds:schemaRef ds:uri="http://schemas.openxmlformats.org/officeDocument/2006/bibliography"/>
   </ds:schemaRefs>

--- a/IDPA.docx
+++ b/IDPA.docx
@@ -135,7 +135,7 @@
                                   <w:sdtContent>
                                     <w:p>
                                       <w:pPr>
-                                        <w:pStyle w:val="NoSpacing"/>
+                                        <w:pStyle w:val="KeinLeerraum"/>
                                         <w:spacing w:before="120"/>
                                         <w:jc w:val="center"/>
                                         <w:rPr>
@@ -153,7 +153,7 @@
                                 </w:sdt>
                                 <w:p>
                                   <w:pPr>
-                                    <w:pStyle w:val="NoSpacing"/>
+                                    <w:pStyle w:val="KeinLeerraum"/>
                                     <w:spacing w:before="120"/>
                                     <w:jc w:val="center"/>
                                     <w:rPr>
@@ -277,7 +277,7 @@
                                   <w:sdtContent>
                                     <w:p>
                                       <w:pPr>
-                                        <w:pStyle w:val="NoSpacing"/>
+                                        <w:pStyle w:val="KeinLeerraum"/>
                                         <w:jc w:val="center"/>
                                         <w:rPr>
                                           <w:rFonts w:asciiTheme="majorHAnsi" w:eastAsiaTheme="majorEastAsia" w:hAnsiTheme="majorHAnsi" w:cstheme="majorBidi"/>
@@ -525,7 +525,7 @@
       <w:sdtContent>
         <w:p>
           <w:pPr>
-            <w:pStyle w:val="TOCHeading"/>
+            <w:pStyle w:val="Inhaltsverzeichnisberschrift"/>
             <w:rPr>
               <w:lang w:val="de-CH"/>
             </w:rPr>
@@ -539,7 +539,7 @@
         </w:p>
         <w:p>
           <w:pPr>
-            <w:pStyle w:val="TOC1"/>
+            <w:pStyle w:val="Verzeichnis1"/>
             <w:tabs>
               <w:tab w:val="left" w:pos="440"/>
               <w:tab w:val="right" w:leader="dot" w:pos="9061"/>
@@ -547,13 +547,13 @@
             <w:rPr>
               <w:rFonts w:asciiTheme="minorHAnsi" w:eastAsiaTheme="minorEastAsia" w:hAnsiTheme="minorHAnsi"/>
               <w:sz w:val="24"/>
-              <w:lang w:eastAsia="en-CH"/>
+              <w:lang/>
               <w:rPrChange w:id="0" w:author="Dennis Lee" w:date="2024-10-25T18:13:00Z" w16du:dateUtc="2024-10-25T16:13:00Z">
                 <w:rPr>
                   <w:rFonts w:asciiTheme="minorHAnsi" w:eastAsiaTheme="minorEastAsia" w:hAnsiTheme="minorHAnsi"/>
                   <w:noProof/>
                   <w:sz w:val="24"/>
-                  <w:lang w:val="en-CH" w:eastAsia="en-CH"/>
+                  <w:lang/>
                 </w:rPr>
               </w:rPrChange>
             </w:rPr>
@@ -592,13 +592,13 @@
             <w:rPr>
               <w:rFonts w:asciiTheme="minorHAnsi" w:eastAsiaTheme="minorEastAsia" w:hAnsiTheme="minorHAnsi"/>
               <w:sz w:val="24"/>
-              <w:lang w:eastAsia="en-CH"/>
+              <w:lang/>
               <w:rPrChange w:id="2" w:author="Dennis Lee" w:date="2024-10-25T18:13:00Z" w16du:dateUtc="2024-10-25T16:13:00Z">
                 <w:rPr>
                   <w:rFonts w:asciiTheme="minorHAnsi" w:eastAsiaTheme="minorEastAsia" w:hAnsiTheme="minorHAnsi"/>
                   <w:noProof/>
                   <w:sz w:val="24"/>
-                  <w:lang w:val="en-CH" w:eastAsia="en-CH"/>
+                  <w:lang/>
                 </w:rPr>
               </w:rPrChange>
             </w:rPr>
@@ -706,7 +706,7 @@
         </w:p>
         <w:p>
           <w:pPr>
-            <w:pStyle w:val="TOC1"/>
+            <w:pStyle w:val="Verzeichnis1"/>
             <w:tabs>
               <w:tab w:val="left" w:pos="440"/>
               <w:tab w:val="right" w:leader="dot" w:pos="9061"/>
@@ -714,13 +714,13 @@
             <w:rPr>
               <w:rFonts w:asciiTheme="minorHAnsi" w:eastAsiaTheme="minorEastAsia" w:hAnsiTheme="minorHAnsi"/>
               <w:sz w:val="24"/>
-              <w:lang w:eastAsia="en-CH"/>
+              <w:lang/>
               <w:rPrChange w:id="11" w:author="Dennis Lee" w:date="2024-10-25T18:13:00Z" w16du:dateUtc="2024-10-25T16:13:00Z">
                 <w:rPr>
                   <w:rFonts w:asciiTheme="minorHAnsi" w:eastAsiaTheme="minorEastAsia" w:hAnsiTheme="minorHAnsi"/>
                   <w:noProof/>
                   <w:sz w:val="24"/>
-                  <w:lang w:val="en-CH" w:eastAsia="en-CH"/>
+                  <w:lang/>
                 </w:rPr>
               </w:rPrChange>
             </w:rPr>
@@ -750,13 +750,13 @@
             <w:rPr>
               <w:rFonts w:asciiTheme="minorHAnsi" w:eastAsiaTheme="minorEastAsia" w:hAnsiTheme="minorHAnsi"/>
               <w:sz w:val="24"/>
-              <w:lang w:eastAsia="en-CH"/>
+              <w:lang/>
               <w:rPrChange w:id="13" w:author="Dennis Lee" w:date="2024-10-25T18:13:00Z" w16du:dateUtc="2024-10-25T16:13:00Z">
                 <w:rPr>
                   <w:rFonts w:asciiTheme="minorHAnsi" w:eastAsiaTheme="minorEastAsia" w:hAnsiTheme="minorHAnsi"/>
                   <w:noProof/>
                   <w:sz w:val="24"/>
-                  <w:lang w:val="en-CH" w:eastAsia="en-CH"/>
+                  <w:lang/>
                 </w:rPr>
               </w:rPrChange>
             </w:rPr>
@@ -864,7 +864,7 @@
         </w:p>
         <w:p>
           <w:pPr>
-            <w:pStyle w:val="TOC2"/>
+            <w:pStyle w:val="Verzeichnis2"/>
             <w:tabs>
               <w:tab w:val="left" w:pos="960"/>
               <w:tab w:val="right" w:leader="dot" w:pos="9061"/>
@@ -872,13 +872,13 @@
             <w:rPr>
               <w:rFonts w:asciiTheme="minorHAnsi" w:eastAsiaTheme="minorEastAsia" w:hAnsiTheme="minorHAnsi"/>
               <w:sz w:val="24"/>
-              <w:lang w:eastAsia="en-CH"/>
+              <w:lang/>
               <w:rPrChange w:id="22" w:author="Dennis Lee" w:date="2024-10-25T18:13:00Z" w16du:dateUtc="2024-10-25T16:13:00Z">
                 <w:rPr>
                   <w:rFonts w:asciiTheme="minorHAnsi" w:eastAsiaTheme="minorEastAsia" w:hAnsiTheme="minorHAnsi"/>
                   <w:noProof/>
                   <w:sz w:val="24"/>
-                  <w:lang w:val="en-CH" w:eastAsia="en-CH"/>
+                  <w:lang/>
                 </w:rPr>
               </w:rPrChange>
             </w:rPr>
@@ -908,13 +908,13 @@
             <w:rPr>
               <w:rFonts w:asciiTheme="minorHAnsi" w:eastAsiaTheme="minorEastAsia" w:hAnsiTheme="minorHAnsi"/>
               <w:sz w:val="24"/>
-              <w:lang w:eastAsia="en-CH"/>
+              <w:lang/>
               <w:rPrChange w:id="24" w:author="Dennis Lee" w:date="2024-10-25T18:13:00Z" w16du:dateUtc="2024-10-25T16:13:00Z">
                 <w:rPr>
                   <w:rFonts w:asciiTheme="minorHAnsi" w:eastAsiaTheme="minorEastAsia" w:hAnsiTheme="minorHAnsi"/>
                   <w:noProof/>
                   <w:sz w:val="24"/>
-                  <w:lang w:val="en-CH" w:eastAsia="en-CH"/>
+                  <w:lang/>
                 </w:rPr>
               </w:rPrChange>
             </w:rPr>
@@ -1022,7 +1022,7 @@
         </w:p>
         <w:p>
           <w:pPr>
-            <w:pStyle w:val="TOC2"/>
+            <w:pStyle w:val="Verzeichnis2"/>
             <w:tabs>
               <w:tab w:val="left" w:pos="960"/>
               <w:tab w:val="right" w:leader="dot" w:pos="9061"/>
@@ -1030,13 +1030,13 @@
             <w:rPr>
               <w:rFonts w:asciiTheme="minorHAnsi" w:eastAsiaTheme="minorEastAsia" w:hAnsiTheme="minorHAnsi"/>
               <w:sz w:val="24"/>
-              <w:lang w:eastAsia="en-CH"/>
+              <w:lang/>
               <w:rPrChange w:id="33" w:author="Dennis Lee" w:date="2024-10-25T18:13:00Z" w16du:dateUtc="2024-10-25T16:13:00Z">
                 <w:rPr>
                   <w:rFonts w:asciiTheme="minorHAnsi" w:eastAsiaTheme="minorEastAsia" w:hAnsiTheme="minorHAnsi"/>
                   <w:noProof/>
                   <w:sz w:val="24"/>
-                  <w:lang w:val="en-CH" w:eastAsia="en-CH"/>
+                  <w:lang/>
                 </w:rPr>
               </w:rPrChange>
             </w:rPr>
@@ -1066,13 +1066,13 @@
             <w:rPr>
               <w:rFonts w:asciiTheme="minorHAnsi" w:eastAsiaTheme="minorEastAsia" w:hAnsiTheme="minorHAnsi"/>
               <w:sz w:val="24"/>
-              <w:lang w:eastAsia="en-CH"/>
+              <w:lang/>
               <w:rPrChange w:id="35" w:author="Dennis Lee" w:date="2024-10-25T18:13:00Z" w16du:dateUtc="2024-10-25T16:13:00Z">
                 <w:rPr>
                   <w:rFonts w:asciiTheme="minorHAnsi" w:eastAsiaTheme="minorEastAsia" w:hAnsiTheme="minorHAnsi"/>
                   <w:noProof/>
                   <w:sz w:val="24"/>
-                  <w:lang w:val="en-CH" w:eastAsia="en-CH"/>
+                  <w:lang/>
                 </w:rPr>
               </w:rPrChange>
             </w:rPr>
@@ -1180,7 +1180,7 @@
         </w:p>
         <w:p>
           <w:pPr>
-            <w:pStyle w:val="TOC1"/>
+            <w:pStyle w:val="Verzeichnis1"/>
             <w:tabs>
               <w:tab w:val="left" w:pos="440"/>
               <w:tab w:val="right" w:leader="dot" w:pos="9061"/>
@@ -1188,13 +1188,13 @@
             <w:rPr>
               <w:rFonts w:asciiTheme="minorHAnsi" w:eastAsiaTheme="minorEastAsia" w:hAnsiTheme="minorHAnsi"/>
               <w:sz w:val="24"/>
-              <w:lang w:eastAsia="en-CH"/>
+              <w:lang/>
               <w:rPrChange w:id="44" w:author="Dennis Lee" w:date="2024-10-25T18:13:00Z" w16du:dateUtc="2024-10-25T16:13:00Z">
                 <w:rPr>
                   <w:rFonts w:asciiTheme="minorHAnsi" w:eastAsiaTheme="minorEastAsia" w:hAnsiTheme="minorHAnsi"/>
                   <w:noProof/>
                   <w:sz w:val="24"/>
-                  <w:lang w:val="en-CH" w:eastAsia="en-CH"/>
+                  <w:lang/>
                 </w:rPr>
               </w:rPrChange>
             </w:rPr>
@@ -1224,13 +1224,13 @@
             <w:rPr>
               <w:rFonts w:asciiTheme="minorHAnsi" w:eastAsiaTheme="minorEastAsia" w:hAnsiTheme="minorHAnsi"/>
               <w:sz w:val="24"/>
-              <w:lang w:eastAsia="en-CH"/>
+              <w:lang/>
               <w:rPrChange w:id="46" w:author="Dennis Lee" w:date="2024-10-25T18:13:00Z" w16du:dateUtc="2024-10-25T16:13:00Z">
                 <w:rPr>
                   <w:rFonts w:asciiTheme="minorHAnsi" w:eastAsiaTheme="minorEastAsia" w:hAnsiTheme="minorHAnsi"/>
                   <w:noProof/>
                   <w:sz w:val="24"/>
-                  <w:lang w:val="en-CH" w:eastAsia="en-CH"/>
+                  <w:lang/>
                 </w:rPr>
               </w:rPrChange>
             </w:rPr>
@@ -1338,7 +1338,7 @@
         </w:p>
         <w:p>
           <w:pPr>
-            <w:pStyle w:val="TOC2"/>
+            <w:pStyle w:val="Verzeichnis2"/>
             <w:tabs>
               <w:tab w:val="left" w:pos="960"/>
               <w:tab w:val="right" w:leader="dot" w:pos="9061"/>
@@ -1346,13 +1346,13 @@
             <w:rPr>
               <w:rFonts w:asciiTheme="minorHAnsi" w:eastAsiaTheme="minorEastAsia" w:hAnsiTheme="minorHAnsi"/>
               <w:sz w:val="24"/>
-              <w:lang w:eastAsia="en-CH"/>
+              <w:lang/>
               <w:rPrChange w:id="55" w:author="Dennis Lee" w:date="2024-10-25T18:13:00Z" w16du:dateUtc="2024-10-25T16:13:00Z">
                 <w:rPr>
                   <w:rFonts w:asciiTheme="minorHAnsi" w:eastAsiaTheme="minorEastAsia" w:hAnsiTheme="minorHAnsi"/>
                   <w:noProof/>
                   <w:sz w:val="24"/>
-                  <w:lang w:val="en-CH" w:eastAsia="en-CH"/>
+                  <w:lang/>
                 </w:rPr>
               </w:rPrChange>
             </w:rPr>
@@ -1382,13 +1382,13 @@
             <w:rPr>
               <w:rFonts w:asciiTheme="minorHAnsi" w:eastAsiaTheme="minorEastAsia" w:hAnsiTheme="minorHAnsi"/>
               <w:sz w:val="24"/>
-              <w:lang w:eastAsia="en-CH"/>
+              <w:lang/>
               <w:rPrChange w:id="57" w:author="Dennis Lee" w:date="2024-10-25T18:13:00Z" w16du:dateUtc="2024-10-25T16:13:00Z">
                 <w:rPr>
                   <w:rFonts w:asciiTheme="minorHAnsi" w:eastAsiaTheme="minorEastAsia" w:hAnsiTheme="minorHAnsi"/>
                   <w:noProof/>
                   <w:sz w:val="24"/>
-                  <w:lang w:val="en-CH" w:eastAsia="en-CH"/>
+                  <w:lang/>
                 </w:rPr>
               </w:rPrChange>
             </w:rPr>
@@ -1496,7 +1496,7 @@
         </w:p>
         <w:p>
           <w:pPr>
-            <w:pStyle w:val="TOC1"/>
+            <w:pStyle w:val="Verzeichnis1"/>
             <w:tabs>
               <w:tab w:val="left" w:pos="440"/>
               <w:tab w:val="right" w:leader="dot" w:pos="9061"/>
@@ -1504,13 +1504,13 @@
             <w:rPr>
               <w:rFonts w:asciiTheme="minorHAnsi" w:eastAsiaTheme="minorEastAsia" w:hAnsiTheme="minorHAnsi"/>
               <w:sz w:val="24"/>
-              <w:lang w:eastAsia="en-CH"/>
+              <w:lang/>
               <w:rPrChange w:id="66" w:author="Dennis Lee" w:date="2024-10-25T18:13:00Z" w16du:dateUtc="2024-10-25T16:13:00Z">
                 <w:rPr>
                   <w:rFonts w:asciiTheme="minorHAnsi" w:eastAsiaTheme="minorEastAsia" w:hAnsiTheme="minorHAnsi"/>
                   <w:noProof/>
                   <w:sz w:val="24"/>
-                  <w:lang w:val="en-CH" w:eastAsia="en-CH"/>
+                  <w:lang/>
                 </w:rPr>
               </w:rPrChange>
             </w:rPr>
@@ -1540,13 +1540,13 @@
             <w:rPr>
               <w:rFonts w:asciiTheme="minorHAnsi" w:eastAsiaTheme="minorEastAsia" w:hAnsiTheme="minorHAnsi"/>
               <w:sz w:val="24"/>
-              <w:lang w:eastAsia="en-CH"/>
+              <w:lang/>
               <w:rPrChange w:id="68" w:author="Dennis Lee" w:date="2024-10-25T18:13:00Z" w16du:dateUtc="2024-10-25T16:13:00Z">
                 <w:rPr>
                   <w:rFonts w:asciiTheme="minorHAnsi" w:eastAsiaTheme="minorEastAsia" w:hAnsiTheme="minorHAnsi"/>
                   <w:noProof/>
                   <w:sz w:val="24"/>
-                  <w:lang w:val="en-CH" w:eastAsia="en-CH"/>
+                  <w:lang/>
                 </w:rPr>
               </w:rPrChange>
             </w:rPr>
@@ -1654,7 +1654,7 @@
         </w:p>
         <w:p>
           <w:pPr>
-            <w:pStyle w:val="TOC2"/>
+            <w:pStyle w:val="Verzeichnis2"/>
             <w:tabs>
               <w:tab w:val="left" w:pos="960"/>
               <w:tab w:val="right" w:leader="dot" w:pos="9061"/>
@@ -1662,13 +1662,13 @@
             <w:rPr>
               <w:rFonts w:asciiTheme="minorHAnsi" w:eastAsiaTheme="minorEastAsia" w:hAnsiTheme="minorHAnsi"/>
               <w:sz w:val="24"/>
-              <w:lang w:eastAsia="en-CH"/>
+              <w:lang/>
               <w:rPrChange w:id="77" w:author="Dennis Lee" w:date="2024-10-25T18:13:00Z" w16du:dateUtc="2024-10-25T16:13:00Z">
                 <w:rPr>
                   <w:rFonts w:asciiTheme="minorHAnsi" w:eastAsiaTheme="minorEastAsia" w:hAnsiTheme="minorHAnsi"/>
                   <w:noProof/>
                   <w:sz w:val="24"/>
-                  <w:lang w:val="en-CH" w:eastAsia="en-CH"/>
+                  <w:lang/>
                 </w:rPr>
               </w:rPrChange>
             </w:rPr>
@@ -1698,13 +1698,13 @@
             <w:rPr>
               <w:rFonts w:asciiTheme="minorHAnsi" w:eastAsiaTheme="minorEastAsia" w:hAnsiTheme="minorHAnsi"/>
               <w:sz w:val="24"/>
-              <w:lang w:eastAsia="en-CH"/>
+              <w:lang/>
               <w:rPrChange w:id="79" w:author="Dennis Lee" w:date="2024-10-25T18:13:00Z" w16du:dateUtc="2024-10-25T16:13:00Z">
                 <w:rPr>
                   <w:rFonts w:asciiTheme="minorHAnsi" w:eastAsiaTheme="minorEastAsia" w:hAnsiTheme="minorHAnsi"/>
                   <w:noProof/>
                   <w:sz w:val="24"/>
-                  <w:lang w:val="en-CH" w:eastAsia="en-CH"/>
+                  <w:lang/>
                 </w:rPr>
               </w:rPrChange>
             </w:rPr>
@@ -1812,7 +1812,7 @@
         </w:p>
         <w:p>
           <w:pPr>
-            <w:pStyle w:val="TOC1"/>
+            <w:pStyle w:val="Verzeichnis1"/>
             <w:tabs>
               <w:tab w:val="left" w:pos="440"/>
               <w:tab w:val="right" w:leader="dot" w:pos="9061"/>
@@ -1820,13 +1820,13 @@
             <w:rPr>
               <w:rFonts w:asciiTheme="minorHAnsi" w:eastAsiaTheme="minorEastAsia" w:hAnsiTheme="minorHAnsi"/>
               <w:sz w:val="24"/>
-              <w:lang w:eastAsia="en-CH"/>
+              <w:lang/>
               <w:rPrChange w:id="88" w:author="Dennis Lee" w:date="2024-10-25T18:13:00Z" w16du:dateUtc="2024-10-25T16:13:00Z">
                 <w:rPr>
                   <w:rFonts w:asciiTheme="minorHAnsi" w:eastAsiaTheme="minorEastAsia" w:hAnsiTheme="minorHAnsi"/>
                   <w:noProof/>
                   <w:sz w:val="24"/>
-                  <w:lang w:val="en-CH" w:eastAsia="en-CH"/>
+                  <w:lang/>
                 </w:rPr>
               </w:rPrChange>
             </w:rPr>
@@ -1856,13 +1856,13 @@
             <w:rPr>
               <w:rFonts w:asciiTheme="minorHAnsi" w:eastAsiaTheme="minorEastAsia" w:hAnsiTheme="minorHAnsi"/>
               <w:sz w:val="24"/>
-              <w:lang w:eastAsia="en-CH"/>
+              <w:lang/>
               <w:rPrChange w:id="90" w:author="Dennis Lee" w:date="2024-10-25T18:13:00Z" w16du:dateUtc="2024-10-25T16:13:00Z">
                 <w:rPr>
                   <w:rFonts w:asciiTheme="minorHAnsi" w:eastAsiaTheme="minorEastAsia" w:hAnsiTheme="minorHAnsi"/>
                   <w:noProof/>
                   <w:sz w:val="24"/>
-                  <w:lang w:val="en-CH" w:eastAsia="en-CH"/>
+                  <w:lang/>
                 </w:rPr>
               </w:rPrChange>
             </w:rPr>
@@ -1994,7 +1994,7 @@
     </w:p>
     <w:p>
       <w:pPr>
-        <w:pStyle w:val="Heading1"/>
+        <w:pStyle w:val="berschrift1"/>
         <w:rPr>
           <w:del w:id="99" w:author="Dennis Lee" w:date="2024-10-28T12:35:00Z" w16du:dateUtc="2024-10-28T11:35:00Z"/>
         </w:rPr>
@@ -2016,7 +2016,7 @@
     </w:p>
     <w:p>
       <w:pPr>
-        <w:pStyle w:val="Heading1"/>
+        <w:pStyle w:val="berschrift1"/>
       </w:pPr>
       <w:bookmarkStart w:id="102" w:name="_Toc180688991"/>
       <w:r>
@@ -2075,12 +2075,24 @@
             </w:rPr>
           </w:rPrChange>
         </w:rPr>
-        <w:t>In den letzten Jahren hat sich der Begriff „Cancel</w:t>
-      </w:r>
-      <w:del w:id="109" w:author="Dennis Lee" w:date="2024-10-25T17:50:00Z" w16du:dateUtc="2024-10-25T15:50:00Z">
-        <w:r>
-          <w:rPr>
-            <w:rPrChange w:id="110" w:author="Dennis Lee" w:date="2024-10-25T18:13:00Z" w16du:dateUtc="2024-10-25T16:13:00Z">
+        <w:t>In den letzten Jahren hat sich der Begriff „</w:t>
+      </w:r>
+      <w:proofErr w:type="spellStart"/>
+      <w:r>
+        <w:rPr>
+          <w:rPrChange w:id="109" w:author="Dennis Lee" w:date="2024-10-25T18:13:00Z" w16du:dateUtc="2024-10-25T16:13:00Z">
+            <w:rPr>
+              <w:color w:val="00B050"/>
+            </w:rPr>
+          </w:rPrChange>
+        </w:rPr>
+        <w:t>Cancel</w:t>
+      </w:r>
+      <w:proofErr w:type="spellEnd"/>
+      <w:del w:id="110" w:author="Dennis Lee" w:date="2024-10-25T17:50:00Z" w16du:dateUtc="2024-10-25T15:50:00Z">
+        <w:r>
+          <w:rPr>
+            <w:rPrChange w:id="111" w:author="Dennis Lee" w:date="2024-10-25T18:13:00Z" w16du:dateUtc="2024-10-25T16:13:00Z">
               <w:rPr>
                 <w:color w:val="00B050"/>
               </w:rPr>
@@ -2089,14 +2101,14 @@
           <w:delText xml:space="preserve"> C</w:delText>
         </w:r>
       </w:del>
-      <w:ins w:id="111" w:author="Dennis Lee" w:date="2024-10-28T15:10:00Z" w16du:dateUtc="2024-10-28T14:10:00Z">
+      <w:ins w:id="112" w:author="Dennis Lee" w:date="2024-10-28T15:10:00Z" w16du:dateUtc="2024-10-28T14:10:00Z">
         <w:r>
           <w:t xml:space="preserve"> C</w:t>
         </w:r>
       </w:ins>
       <w:r>
         <w:rPr>
-          <w:rPrChange w:id="112" w:author="Dennis Lee" w:date="2024-10-25T18:13:00Z" w16du:dateUtc="2024-10-25T16:13:00Z">
+          <w:rPrChange w:id="113" w:author="Dennis Lee" w:date="2024-10-25T18:13:00Z" w16du:dateUtc="2024-10-25T16:13:00Z">
             <w:rPr>
               <w:color w:val="00B050"/>
             </w:rPr>
@@ -2108,10 +2120,10 @@
     <w:p>
       <w:pPr>
         <w:rPr>
-          <w:ins w:id="113" w:author="Dennis Lee" w:date="2024-10-28T15:10:00Z" w16du:dateUtc="2024-10-28T14:10:00Z"/>
-          <w:rPrChange w:id="114" w:author="Dennis Lee" w:date="2024-10-25T18:13:00Z" w16du:dateUtc="2024-10-25T16:13:00Z">
-            <w:rPr>
-              <w:ins w:id="115" w:author="Dennis Lee" w:date="2024-10-28T15:10:00Z" w16du:dateUtc="2024-10-28T14:10:00Z"/>
+          <w:ins w:id="114" w:author="Dennis Lee" w:date="2024-10-28T15:10:00Z" w16du:dateUtc="2024-10-28T14:10:00Z"/>
+          <w:rPrChange w:id="115" w:author="Dennis Lee" w:date="2024-10-25T18:13:00Z" w16du:dateUtc="2024-10-25T16:13:00Z">
+            <w:rPr>
+              <w:ins w:id="116" w:author="Dennis Lee" w:date="2024-10-28T15:10:00Z" w16du:dateUtc="2024-10-28T14:10:00Z"/>
               <w:color w:val="00B050"/>
             </w:rPr>
           </w:rPrChange>
@@ -2121,19 +2133,19 @@
     <w:p>
       <w:pPr>
         <w:rPr>
-          <w:del w:id="116" w:author="Dennis Lee" w:date="2024-10-25T17:49:00Z" w16du:dateUtc="2024-10-25T15:49:00Z"/>
-          <w:rPrChange w:id="117" w:author="Dennis Lee" w:date="2024-10-25T18:13:00Z" w16du:dateUtc="2024-10-25T16:13:00Z">
-            <w:rPr>
-              <w:del w:id="118" w:author="Dennis Lee" w:date="2024-10-25T17:49:00Z" w16du:dateUtc="2024-10-25T15:49:00Z"/>
+          <w:del w:id="117" w:author="Dennis Lee" w:date="2024-10-25T17:49:00Z" w16du:dateUtc="2024-10-25T15:49:00Z"/>
+          <w:rPrChange w:id="118" w:author="Dennis Lee" w:date="2024-10-25T18:13:00Z" w16du:dateUtc="2024-10-25T16:13:00Z">
+            <w:rPr>
+              <w:del w:id="119" w:author="Dennis Lee" w:date="2024-10-25T17:49:00Z" w16du:dateUtc="2024-10-25T15:49:00Z"/>
               <w:color w:val="00B050"/>
             </w:rPr>
           </w:rPrChange>
         </w:rPr>
       </w:pPr>
-      <w:del w:id="119" w:author="Dennis Lee" w:date="2024-10-25T17:49:00Z" w16du:dateUtc="2024-10-25T15:49:00Z">
-        <w:r>
-          <w:rPr>
-            <w:rPrChange w:id="120" w:author="Dennis Lee" w:date="2024-10-25T18:13:00Z" w16du:dateUtc="2024-10-25T16:13:00Z">
+      <w:del w:id="120" w:author="Dennis Lee" w:date="2024-10-25T17:49:00Z" w16du:dateUtc="2024-10-25T15:49:00Z">
+        <w:r>
+          <w:rPr>
+            <w:rPrChange w:id="121" w:author="Dennis Lee" w:date="2024-10-25T18:13:00Z" w16du:dateUtc="2024-10-25T16:13:00Z">
               <w:rPr>
                 <w:color w:val="00B050"/>
               </w:rPr>
@@ -2146,10 +2158,10 @@
     <w:p>
       <w:pPr>
         <w:rPr>
-          <w:ins w:id="121" w:author="Dennis Lee" w:date="2024-10-25T17:51:00Z" w16du:dateUtc="2024-10-25T15:51:00Z"/>
-          <w:rPrChange w:id="122" w:author="Dennis Lee" w:date="2024-10-25T18:13:00Z" w16du:dateUtc="2024-10-25T16:13:00Z">
-            <w:rPr>
-              <w:ins w:id="123" w:author="Dennis Lee" w:date="2024-10-25T17:51:00Z" w16du:dateUtc="2024-10-25T15:51:00Z"/>
+          <w:ins w:id="122" w:author="Dennis Lee" w:date="2024-10-25T17:51:00Z" w16du:dateUtc="2024-10-25T15:51:00Z"/>
+          <w:rPrChange w:id="123" w:author="Dennis Lee" w:date="2024-10-25T18:13:00Z" w16du:dateUtc="2024-10-25T16:13:00Z">
+            <w:rPr>
+              <w:ins w:id="124" w:author="Dennis Lee" w:date="2024-10-25T17:51:00Z" w16du:dateUtc="2024-10-25T15:51:00Z"/>
               <w:color w:val="00B050"/>
             </w:rPr>
           </w:rPrChange>
@@ -2157,7 +2169,7 @@
       </w:pPr>
       <w:r>
         <w:rPr>
-          <w:rPrChange w:id="124" w:author="Dennis Lee" w:date="2024-10-25T18:13:00Z" w16du:dateUtc="2024-10-25T16:13:00Z">
+          <w:rPrChange w:id="125" w:author="Dennis Lee" w:date="2024-10-25T18:13:00Z" w16du:dateUtc="2024-10-25T16:13:00Z">
             <w:rPr>
               <w:color w:val="00B050"/>
             </w:rPr>
@@ -2165,10 +2177,10 @@
         </w:rPr>
         <w:t xml:space="preserve">In dieser Arbeit möchte ich die Hintergründe ihrer Entstehung beleuchten und der Frage nachgehen </w:t>
       </w:r>
-      <w:del w:id="125" w:author="Dennis Lee" w:date="2024-10-25T17:49:00Z" w16du:dateUtc="2024-10-25T15:49:00Z">
-        <w:r>
-          <w:rPr>
-            <w:rPrChange w:id="126" w:author="Dennis Lee" w:date="2024-10-25T18:13:00Z" w16du:dateUtc="2024-10-25T16:13:00Z">
+      <w:del w:id="126" w:author="Dennis Lee" w:date="2024-10-25T17:49:00Z" w16du:dateUtc="2024-10-25T15:49:00Z">
+        <w:r>
+          <w:rPr>
+            <w:rPrChange w:id="127" w:author="Dennis Lee" w:date="2024-10-25T18:13:00Z" w16du:dateUtc="2024-10-25T16:13:00Z">
               <w:rPr>
                 <w:color w:val="00B050"/>
               </w:rPr>
@@ -2177,10 +2189,10 @@
           <w:delText xml:space="preserve">wie </w:delText>
         </w:r>
       </w:del>
-      <w:ins w:id="127" w:author="Dennis Lee" w:date="2024-10-25T17:49:00Z" w16du:dateUtc="2024-10-25T15:49:00Z">
-        <w:r>
-          <w:rPr>
-            <w:rPrChange w:id="128" w:author="Dennis Lee" w:date="2024-10-25T18:13:00Z" w16du:dateUtc="2024-10-25T16:13:00Z">
+      <w:ins w:id="128" w:author="Dennis Lee" w:date="2024-10-25T17:49:00Z" w16du:dateUtc="2024-10-25T15:49:00Z">
+        <w:r>
+          <w:rPr>
+            <w:rPrChange w:id="129" w:author="Dennis Lee" w:date="2024-10-25T18:13:00Z" w16du:dateUtc="2024-10-25T16:13:00Z">
               <w:rPr>
                 <w:color w:val="00B050"/>
               </w:rPr>
@@ -2191,18 +2203,40 @@
       </w:ins>
       <w:r>
         <w:rPr>
-          <w:rPrChange w:id="129" w:author="Dennis Lee" w:date="2024-10-25T18:13:00Z" w16du:dateUtc="2024-10-25T16:13:00Z">
+          <w:rPrChange w:id="130" w:author="Dennis Lee" w:date="2024-10-25T18:13:00Z" w16du:dateUtc="2024-10-25T16:13:00Z">
             <w:rPr>
               <w:color w:val="00B050"/>
             </w:rPr>
           </w:rPrChange>
         </w:rPr>
-        <w:t xml:space="preserve">die Medien den Begriff Cancelcultur </w:t>
-      </w:r>
-      <w:del w:id="130" w:author="Dennis Lee" w:date="2024-10-25T17:50:00Z" w16du:dateUtc="2024-10-25T15:50:00Z">
-        <w:r>
-          <w:rPr>
-            <w:rPrChange w:id="131" w:author="Dennis Lee" w:date="2024-10-25T18:13:00Z" w16du:dateUtc="2024-10-25T16:13:00Z">
+        <w:t xml:space="preserve">die Medien den Begriff </w:t>
+      </w:r>
+      <w:proofErr w:type="spellStart"/>
+      <w:r>
+        <w:rPr>
+          <w:rPrChange w:id="131" w:author="Dennis Lee" w:date="2024-10-25T18:13:00Z" w16du:dateUtc="2024-10-25T16:13:00Z">
+            <w:rPr>
+              <w:color w:val="00B050"/>
+            </w:rPr>
+          </w:rPrChange>
+        </w:rPr>
+        <w:t>Cancelcultur</w:t>
+      </w:r>
+      <w:proofErr w:type="spellEnd"/>
+      <w:r>
+        <w:rPr>
+          <w:rPrChange w:id="132" w:author="Dennis Lee" w:date="2024-10-25T18:13:00Z" w16du:dateUtc="2024-10-25T16:13:00Z">
+            <w:rPr>
+              <w:color w:val="00B050"/>
+            </w:rPr>
+          </w:rPrChange>
+        </w:rPr>
+        <w:t xml:space="preserve"> </w:t>
+      </w:r>
+      <w:del w:id="133" w:author="Dennis Lee" w:date="2024-10-25T17:50:00Z" w16du:dateUtc="2024-10-25T15:50:00Z">
+        <w:r>
+          <w:rPr>
+            <w:rPrChange w:id="134" w:author="Dennis Lee" w:date="2024-10-25T18:13:00Z" w16du:dateUtc="2024-10-25T16:13:00Z">
               <w:rPr>
                 <w:color w:val="00B050"/>
               </w:rPr>
@@ -2211,10 +2245,10 @@
           <w:delText>beinflusst</w:delText>
         </w:r>
       </w:del>
-      <w:ins w:id="132" w:author="Dennis Lee" w:date="2024-10-25T17:50:00Z" w16du:dateUtc="2024-10-25T15:50:00Z">
-        <w:r>
-          <w:rPr>
-            <w:rPrChange w:id="133" w:author="Dennis Lee" w:date="2024-10-25T18:13:00Z" w16du:dateUtc="2024-10-25T16:13:00Z">
+      <w:ins w:id="135" w:author="Dennis Lee" w:date="2024-10-25T17:50:00Z" w16du:dateUtc="2024-10-25T15:50:00Z">
+        <w:r>
+          <w:rPr>
+            <w:rPrChange w:id="136" w:author="Dennis Lee" w:date="2024-10-25T18:13:00Z" w16du:dateUtc="2024-10-25T16:13:00Z">
               <w:rPr>
                 <w:color w:val="00B050"/>
               </w:rPr>
@@ -2225,7 +2259,7 @@
       </w:ins>
       <w:r>
         <w:rPr>
-          <w:rPrChange w:id="134" w:author="Dennis Lee" w:date="2024-10-25T18:13:00Z" w16du:dateUtc="2024-10-25T16:13:00Z">
+          <w:rPrChange w:id="137" w:author="Dennis Lee" w:date="2024-10-25T18:13:00Z" w16du:dateUtc="2024-10-25T16:13:00Z">
             <w:rPr>
               <w:color w:val="00B050"/>
             </w:rPr>
@@ -2237,11 +2271,11 @@
     <w:p>
       <w:pPr>
         <w:rPr>
-          <w:ins w:id="135" w:author="Dennis Lee" w:date="2024-10-25T17:54:00Z" w16du:dateUtc="2024-10-25T15:54:00Z"/>
+          <w:ins w:id="138" w:author="Dennis Lee" w:date="2024-10-25T17:54:00Z" w16du:dateUtc="2024-10-25T15:54:00Z"/>
           <w:color w:val="00B050"/>
         </w:rPr>
       </w:pPr>
-      <w:ins w:id="136" w:author="Dennis Lee" w:date="2024-10-25T18:00:00Z" w16du:dateUtc="2024-10-25T16:00:00Z">
+      <w:ins w:id="139" w:author="Dennis Lee" w:date="2024-10-25T18:00:00Z" w16du:dateUtc="2024-10-25T16:00:00Z">
         <w:r>
           <w:rPr>
             <w:color w:val="00B050"/>
@@ -2249,7 +2283,7 @@
           <w:t xml:space="preserve">2019 als der Begriff erstmals nach Europa gelangte war der </w:t>
         </w:r>
       </w:ins>
-      <w:ins w:id="137" w:author="Dennis Lee" w:date="2024-10-25T18:01:00Z" w16du:dateUtc="2024-10-25T16:01:00Z">
+      <w:ins w:id="140" w:author="Dennis Lee" w:date="2024-10-25T18:01:00Z" w16du:dateUtc="2024-10-25T16:01:00Z">
         <w:r>
           <w:rPr>
             <w:color w:val="00B050"/>
@@ -2257,7 +2291,7 @@
           <w:t>Begriff</w:t>
         </w:r>
       </w:ins>
-      <w:ins w:id="138" w:author="Dennis Lee" w:date="2024-10-25T18:00:00Z" w16du:dateUtc="2024-10-25T16:00:00Z">
+      <w:ins w:id="141" w:author="Dennis Lee" w:date="2024-10-25T18:00:00Z" w16du:dateUtc="2024-10-25T16:00:00Z">
         <w:r>
           <w:rPr>
             <w:color w:val="00B050"/>
@@ -2265,7 +2299,7 @@
           <w:t xml:space="preserve"> noch unverbraucht. Was ursprünglich eine </w:t>
         </w:r>
       </w:ins>
-      <w:ins w:id="139" w:author="Dennis Lee" w:date="2024-10-25T18:01:00Z" w16du:dateUtc="2024-10-25T16:01:00Z">
+      <w:ins w:id="142" w:author="Dennis Lee" w:date="2024-10-25T18:01:00Z" w16du:dateUtc="2024-10-25T16:01:00Z">
         <w:r>
           <w:rPr>
             <w:color w:val="00B050"/>
@@ -2273,7 +2307,7 @@
           <w:t>Form</w:t>
         </w:r>
       </w:ins>
-      <w:ins w:id="140" w:author="Dennis Lee" w:date="2024-10-25T18:00:00Z" w16du:dateUtc="2024-10-25T16:00:00Z">
+      <w:ins w:id="143" w:author="Dennis Lee" w:date="2024-10-25T18:00:00Z" w16du:dateUtc="2024-10-25T16:00:00Z">
         <w:r>
           <w:rPr>
             <w:color w:val="00B050"/>
@@ -2281,7 +2315,7 @@
           <w:t xml:space="preserve"> der sozialen Kritik war, die hauptsächlich online stattfand, ist </w:t>
         </w:r>
       </w:ins>
-      <w:ins w:id="141" w:author="Dennis Lee" w:date="2024-10-28T15:11:00Z" w16du:dateUtc="2024-10-28T14:11:00Z">
+      <w:ins w:id="144" w:author="Dennis Lee" w:date="2024-10-28T15:11:00Z" w16du:dateUtc="2024-10-28T14:11:00Z">
         <w:r>
           <w:rPr>
             <w:color w:val="00B050"/>
@@ -2289,7 +2323,7 @@
           <w:t xml:space="preserve">es </w:t>
         </w:r>
       </w:ins>
-      <w:ins w:id="142" w:author="Dennis Lee" w:date="2024-10-25T18:00:00Z" w16du:dateUtc="2024-10-25T16:00:00Z">
+      <w:ins w:id="145" w:author="Dennis Lee" w:date="2024-10-25T18:00:00Z" w16du:dateUtc="2024-10-25T16:00:00Z">
         <w:r>
           <w:rPr>
             <w:color w:val="00B050"/>
@@ -2297,7 +2331,7 @@
           <w:t>durch die Medienberichterstattung zu einem vielschichtigen gesellschaftlichen Thema mit unterschiedlichen Interpretationen geworden. Diese Veränderung hat dazu geführt, dass der Begriff in der öffentlichen Wahrnehmung verzerrt angewendet w</w:t>
         </w:r>
       </w:ins>
-      <w:ins w:id="143" w:author="Dennis Lee" w:date="2024-10-28T15:12:00Z" w16du:dateUtc="2024-10-28T14:12:00Z">
+      <w:ins w:id="146" w:author="Dennis Lee" w:date="2024-10-28T15:12:00Z" w16du:dateUtc="2024-10-28T14:12:00Z">
         <w:r>
           <w:rPr>
             <w:color w:val="00B050"/>
@@ -2305,7 +2339,7 @@
           <w:t>ird</w:t>
         </w:r>
       </w:ins>
-      <w:ins w:id="144" w:author="Dennis Lee" w:date="2024-10-25T18:00:00Z" w16du:dateUtc="2024-10-25T16:00:00Z">
+      <w:ins w:id="147" w:author="Dennis Lee" w:date="2024-10-25T18:00:00Z" w16du:dateUtc="2024-10-25T16:00:00Z">
         <w:r>
           <w:rPr>
             <w:color w:val="00B050"/>
@@ -2317,11 +2351,11 @@
     <w:p>
       <w:pPr>
         <w:rPr>
-          <w:ins w:id="145" w:author="Dennis Lee" w:date="2024-10-25T18:06:00Z" w16du:dateUtc="2024-10-25T16:06:00Z"/>
+          <w:ins w:id="148" w:author="Dennis Lee" w:date="2024-10-25T18:06:00Z" w16du:dateUtc="2024-10-25T16:06:00Z"/>
           <w:color w:val="00B050"/>
         </w:rPr>
       </w:pPr>
-      <w:ins w:id="146" w:author="Dennis Lee" w:date="2024-10-25T17:51:00Z" w16du:dateUtc="2024-10-25T15:51:00Z">
+      <w:ins w:id="149" w:author="Dennis Lee" w:date="2024-10-25T17:51:00Z" w16du:dateUtc="2024-10-25T15:51:00Z">
         <w:r>
           <w:rPr>
             <w:color w:val="00B050"/>
@@ -2329,7 +2363,7 @@
           <w:t>Bei der explosi</w:t>
         </w:r>
       </w:ins>
-      <w:ins w:id="147" w:author="Dennis Lee" w:date="2024-10-25T17:52:00Z" w16du:dateUtc="2024-10-25T15:52:00Z">
+      <w:ins w:id="150" w:author="Dennis Lee" w:date="2024-10-25T17:52:00Z" w16du:dateUtc="2024-10-25T15:52:00Z">
         <w:r>
           <w:rPr>
             <w:color w:val="00B050"/>
@@ -2337,7 +2371,7 @@
           <w:t>ven Verb</w:t>
         </w:r>
       </w:ins>
-      <w:ins w:id="148" w:author="Dennis Lee" w:date="2024-10-25T17:53:00Z" w16du:dateUtc="2024-10-25T15:53:00Z">
+      <w:ins w:id="151" w:author="Dennis Lee" w:date="2024-10-25T17:53:00Z" w16du:dateUtc="2024-10-25T15:53:00Z">
         <w:r>
           <w:rPr>
             <w:color w:val="00B050"/>
@@ -2345,7 +2379,7 @@
           <w:t>r</w:t>
         </w:r>
       </w:ins>
-      <w:ins w:id="149" w:author="Dennis Lee" w:date="2024-10-25T17:52:00Z" w16du:dateUtc="2024-10-25T15:52:00Z">
+      <w:ins w:id="152" w:author="Dennis Lee" w:date="2024-10-25T17:52:00Z" w16du:dateUtc="2024-10-25T15:52:00Z">
         <w:r>
           <w:rPr>
             <w:color w:val="00B050"/>
@@ -2353,7 +2387,7 @@
           <w:t>eitung de</w:t>
         </w:r>
       </w:ins>
-      <w:ins w:id="150" w:author="Dennis Lee" w:date="2024-10-25T17:54:00Z" w16du:dateUtc="2024-10-25T15:54:00Z">
+      <w:ins w:id="153" w:author="Dennis Lee" w:date="2024-10-25T17:54:00Z" w16du:dateUtc="2024-10-25T15:54:00Z">
         <w:r>
           <w:rPr>
             <w:color w:val="00B050"/>
@@ -2361,23 +2395,30 @@
           <w:t xml:space="preserve">s Begriffes </w:t>
         </w:r>
       </w:ins>
-      <w:ins w:id="151" w:author="Dennis Lee" w:date="2024-10-25T18:01:00Z" w16du:dateUtc="2024-10-25T16:01:00Z">
+      <w:ins w:id="154" w:author="Dennis Lee" w:date="2024-10-25T18:01:00Z" w16du:dateUtc="2024-10-25T16:01:00Z">
         <w:r>
           <w:rPr>
             <w:color w:val="00B050"/>
           </w:rPr>
-          <w:t>scheint die Menge an</w:t>
-        </w:r>
-      </w:ins>
-      <w:ins w:id="152" w:author="Dennis Lee" w:date="2024-10-28T15:12:00Z" w16du:dateUtc="2024-10-28T14:12:00Z">
+          <w:t xml:space="preserve">scheint die Menge </w:t>
+        </w:r>
+        <w:proofErr w:type="gramStart"/>
         <w:r>
           <w:rPr>
             <w:color w:val="00B050"/>
           </w:rPr>
+          <w:t>an</w:t>
+        </w:r>
+      </w:ins>
+      <w:ins w:id="155" w:author="Dennis Lee" w:date="2024-10-28T15:12:00Z" w16du:dateUtc="2024-10-28T14:12:00Z">
+        <w:r>
+          <w:rPr>
+            <w:color w:val="00B050"/>
+          </w:rPr>
           <w:t xml:space="preserve"> der</w:t>
         </w:r>
       </w:ins>
-      <w:ins w:id="153" w:author="Dennis Lee" w:date="2024-10-25T18:01:00Z" w16du:dateUtc="2024-10-25T16:01:00Z">
+      <w:ins w:id="156" w:author="Dennis Lee" w:date="2024-10-25T18:01:00Z" w16du:dateUtc="2024-10-25T16:01:00Z">
         <w:r>
           <w:rPr>
             <w:color w:val="00B050"/>
@@ -2385,7 +2426,7 @@
           <w:t xml:space="preserve"> </w:t>
         </w:r>
       </w:ins>
-      <w:ins w:id="154" w:author="Dennis Lee" w:date="2024-10-25T18:09:00Z" w16du:dateUtc="2024-10-25T16:09:00Z">
+      <w:ins w:id="157" w:author="Dennis Lee" w:date="2024-10-25T18:09:00Z" w16du:dateUtc="2024-10-25T16:09:00Z">
         <w:r>
           <w:rPr>
             <w:color w:val="00B050"/>
@@ -2393,7 +2434,8 @@
           <w:t>Verwendungen</w:t>
         </w:r>
       </w:ins>
-      <w:ins w:id="155" w:author="Dennis Lee" w:date="2024-10-25T18:01:00Z" w16du:dateUtc="2024-10-25T16:01:00Z">
+      <w:proofErr w:type="gramEnd"/>
+      <w:ins w:id="158" w:author="Dennis Lee" w:date="2024-10-25T18:01:00Z" w16du:dateUtc="2024-10-25T16:01:00Z">
         <w:r>
           <w:rPr>
             <w:color w:val="00B050"/>
@@ -2401,7 +2443,7 @@
           <w:t xml:space="preserve"> einen starken Einfluss auf die </w:t>
         </w:r>
       </w:ins>
-      <w:ins w:id="156" w:author="Dennis Lee" w:date="2024-10-25T18:05:00Z" w16du:dateUtc="2024-10-25T16:05:00Z">
+      <w:ins w:id="159" w:author="Dennis Lee" w:date="2024-10-25T18:05:00Z" w16du:dateUtc="2024-10-25T16:05:00Z">
         <w:r>
           <w:rPr>
             <w:color w:val="00B050"/>
@@ -2409,7 +2451,7 @@
           <w:t xml:space="preserve">gesellschaftlich Anerkannte </w:t>
         </w:r>
       </w:ins>
-      <w:ins w:id="157" w:author="Dennis Lee" w:date="2024-10-25T18:09:00Z" w16du:dateUtc="2024-10-25T16:09:00Z">
+      <w:ins w:id="160" w:author="Dennis Lee" w:date="2024-10-25T18:09:00Z" w16du:dateUtc="2024-10-25T16:09:00Z">
         <w:r>
           <w:rPr>
             <w:color w:val="00B050"/>
@@ -2417,7 +2459,7 @@
           <w:t>Bedeutung</w:t>
         </w:r>
       </w:ins>
-      <w:ins w:id="158" w:author="Dennis Lee" w:date="2024-10-25T18:05:00Z" w16du:dateUtc="2024-10-25T16:05:00Z">
+      <w:ins w:id="161" w:author="Dennis Lee" w:date="2024-10-25T18:05:00Z" w16du:dateUtc="2024-10-25T16:05:00Z">
         <w:r>
           <w:rPr>
             <w:color w:val="00B050"/>
@@ -2429,11 +2471,11 @@
     <w:p>
       <w:pPr>
         <w:rPr>
-          <w:ins w:id="159" w:author="Dennis Lee" w:date="2024-10-25T18:12:00Z" w16du:dateUtc="2024-10-25T16:12:00Z"/>
+          <w:ins w:id="162" w:author="Dennis Lee" w:date="2024-10-25T18:12:00Z" w16du:dateUtc="2024-10-25T16:12:00Z"/>
           <w:color w:val="00B050"/>
         </w:rPr>
       </w:pPr>
-      <w:ins w:id="160" w:author="Dennis Lee" w:date="2024-10-25T18:06:00Z" w16du:dateUtc="2024-10-25T16:06:00Z">
+      <w:ins w:id="163" w:author="Dennis Lee" w:date="2024-10-25T18:06:00Z" w16du:dateUtc="2024-10-25T16:06:00Z">
         <w:r>
           <w:rPr>
             <w:color w:val="00B050"/>
@@ -2441,7 +2483,7 @@
           <w:t xml:space="preserve">Dabei kann die </w:t>
         </w:r>
       </w:ins>
-      <w:ins w:id="161" w:author="Dennis Lee" w:date="2024-10-25T18:09:00Z" w16du:dateUtc="2024-10-25T16:09:00Z">
+      <w:ins w:id="164" w:author="Dennis Lee" w:date="2024-10-25T18:09:00Z" w16du:dateUtc="2024-10-25T16:09:00Z">
         <w:r>
           <w:rPr>
             <w:color w:val="00B050"/>
@@ -2449,7 +2491,7 @@
           <w:t>Bedeutung</w:t>
         </w:r>
       </w:ins>
-      <w:ins w:id="162" w:author="Dennis Lee" w:date="2024-10-25T18:06:00Z" w16du:dateUtc="2024-10-25T16:06:00Z">
+      <w:ins w:id="165" w:author="Dennis Lee" w:date="2024-10-25T18:06:00Z" w16du:dateUtc="2024-10-25T16:06:00Z">
         <w:r>
           <w:rPr>
             <w:color w:val="00B050"/>
@@ -2457,7 +2499,7 @@
           <w:t xml:space="preserve"> des </w:t>
         </w:r>
       </w:ins>
-      <w:ins w:id="163" w:author="Dennis Lee" w:date="2024-10-25T18:09:00Z" w16du:dateUtc="2024-10-25T16:09:00Z">
+      <w:ins w:id="166" w:author="Dennis Lee" w:date="2024-10-25T18:09:00Z" w16du:dateUtc="2024-10-25T16:09:00Z">
         <w:r>
           <w:rPr>
             <w:color w:val="00B050"/>
@@ -2465,7 +2507,7 @@
           <w:t>Ursprung</w:t>
         </w:r>
       </w:ins>
-      <w:ins w:id="164" w:author="Dennis Lee" w:date="2024-10-25T18:06:00Z" w16du:dateUtc="2024-10-25T16:06:00Z">
+      <w:ins w:id="167" w:author="Dennis Lee" w:date="2024-10-25T18:06:00Z" w16du:dateUtc="2024-10-25T16:06:00Z">
         <w:r>
           <w:rPr>
             <w:color w:val="00B050"/>
@@ -2473,7 +2515,7 @@
           <w:t xml:space="preserve"> Begrif</w:t>
         </w:r>
       </w:ins>
-      <w:ins w:id="165" w:author="Dennis Lee" w:date="2024-10-28T15:12:00Z" w16du:dateUtc="2024-10-28T14:12:00Z">
+      <w:ins w:id="168" w:author="Dennis Lee" w:date="2024-10-28T15:12:00Z" w16du:dateUtc="2024-10-28T14:12:00Z">
         <w:r>
           <w:rPr>
             <w:color w:val="00B050"/>
@@ -2481,7 +2523,7 @@
           <w:t>fs sich erweitern</w:t>
         </w:r>
       </w:ins>
-      <w:ins w:id="166" w:author="Dennis Lee" w:date="2024-10-25T18:07:00Z" w16du:dateUtc="2024-10-25T16:07:00Z">
+      <w:ins w:id="169" w:author="Dennis Lee" w:date="2024-10-25T18:07:00Z" w16du:dateUtc="2024-10-25T16:07:00Z">
         <w:r>
           <w:rPr>
             <w:color w:val="00B050"/>
@@ -2489,7 +2531,7 @@
           <w:t xml:space="preserve">, was heisst er entwickelt eine Mehrdeutigkeit, oder verändern. Dies ist vor allem bei </w:t>
         </w:r>
       </w:ins>
-      <w:ins w:id="167" w:author="Dennis Lee" w:date="2024-10-25T18:09:00Z" w16du:dateUtc="2024-10-25T16:09:00Z">
+      <w:ins w:id="170" w:author="Dennis Lee" w:date="2024-10-25T18:09:00Z" w16du:dateUtc="2024-10-25T16:09:00Z">
         <w:r>
           <w:rPr>
             <w:color w:val="00B050"/>
@@ -2497,23 +2539,31 @@
           <w:t>Begriffen</w:t>
         </w:r>
       </w:ins>
-      <w:ins w:id="168" w:author="Dennis Lee" w:date="2024-10-28T15:13:00Z" w16du:dateUtc="2024-10-28T14:13:00Z">
+      <w:ins w:id="171" w:author="Dennis Lee" w:date="2024-10-28T15:13:00Z" w16du:dateUtc="2024-10-28T14:13:00Z">
         <w:r>
           <w:rPr>
             <w:color w:val="00B050"/>
           </w:rPr>
-          <w:t xml:space="preserve"> der FAll</w:t>
-        </w:r>
-      </w:ins>
-      <w:ins w:id="169" w:author="Dennis Lee" w:date="2024-10-25T18:09:00Z" w16du:dateUtc="2024-10-25T16:09:00Z">
+          <w:t xml:space="preserve"> der </w:t>
+        </w:r>
+        <w:proofErr w:type="spellStart"/>
         <w:r>
           <w:rPr>
             <w:color w:val="00B050"/>
           </w:rPr>
+          <w:t>FAll</w:t>
+        </w:r>
+      </w:ins>
+      <w:proofErr w:type="spellEnd"/>
+      <w:ins w:id="172" w:author="Dennis Lee" w:date="2024-10-25T18:09:00Z" w16du:dateUtc="2024-10-25T16:09:00Z">
+        <w:r>
+          <w:rPr>
+            <w:color w:val="00B050"/>
+          </w:rPr>
           <w:t>,</w:t>
         </w:r>
       </w:ins>
-      <w:ins w:id="170" w:author="Dennis Lee" w:date="2024-10-25T18:07:00Z" w16du:dateUtc="2024-10-25T16:07:00Z">
+      <w:ins w:id="173" w:author="Dennis Lee" w:date="2024-10-25T18:07:00Z" w16du:dateUtc="2024-10-25T16:07:00Z">
         <w:r>
           <w:rPr>
             <w:color w:val="00B050"/>
@@ -2521,7 +2571,7 @@
           <w:t xml:space="preserve"> </w:t>
         </w:r>
       </w:ins>
-      <w:ins w:id="171" w:author="Dennis Lee" w:date="2024-10-25T18:08:00Z" w16du:dateUtc="2024-10-25T16:08:00Z">
+      <w:ins w:id="174" w:author="Dennis Lee" w:date="2024-10-25T18:08:00Z" w16du:dateUtc="2024-10-25T16:08:00Z">
         <w:r>
           <w:rPr>
             <w:color w:val="00B050"/>
@@ -2533,14 +2583,14 @@
     <w:p>
       <w:pPr>
         <w:rPr>
-          <w:ins w:id="172" w:author="Dennis Lee" w:date="2024-10-25T18:37:00Z" w16du:dateUtc="2024-10-25T16:37:00Z"/>
+          <w:ins w:id="175" w:author="Dennis Lee" w:date="2024-10-25T18:37:00Z" w16du:dateUtc="2024-10-25T16:37:00Z"/>
           <w:b/>
           <w:bCs/>
           <w:sz w:val="32"/>
           <w:szCs w:val="32"/>
         </w:rPr>
       </w:pPr>
-      <w:ins w:id="173" w:author="Dennis Lee" w:date="2024-10-25T18:37:00Z" w16du:dateUtc="2024-10-25T16:37:00Z">
+      <w:ins w:id="176" w:author="Dennis Lee" w:date="2024-10-25T18:37:00Z" w16du:dateUtc="2024-10-25T16:37:00Z">
         <w:r>
           <w:rPr>
             <w:b/>
@@ -2555,12 +2605,12 @@
     <w:p>
       <w:pPr>
         <w:rPr>
-          <w:ins w:id="174" w:author="Dennis Lee" w:date="2024-10-25T18:49:00Z" w16du:dateUtc="2024-10-25T16:49:00Z"/>
+          <w:ins w:id="177" w:author="Dennis Lee" w:date="2024-10-25T18:49:00Z" w16du:dateUtc="2024-10-25T16:49:00Z"/>
           <w:color w:val="00B050"/>
           <w:szCs w:val="22"/>
         </w:rPr>
       </w:pPr>
-      <w:ins w:id="175" w:author="Dennis Lee" w:date="2024-10-25T18:49:00Z" w16du:dateUtc="2024-10-25T16:49:00Z">
+      <w:ins w:id="178" w:author="Dennis Lee" w:date="2024-10-25T18:49:00Z" w16du:dateUtc="2024-10-25T16:49:00Z">
         <w:r>
           <w:rPr>
             <w:color w:val="00B050"/>
@@ -2569,7 +2619,7 @@
           <w:t>Um in das Thema einzu</w:t>
         </w:r>
       </w:ins>
-      <w:ins w:id="176" w:author="Dennis Lee" w:date="2024-10-28T15:13:00Z" w16du:dateUtc="2024-10-28T14:13:00Z">
+      <w:ins w:id="179" w:author="Dennis Lee" w:date="2024-10-28T15:13:00Z" w16du:dateUtc="2024-10-28T14:13:00Z">
         <w:r>
           <w:rPr>
             <w:color w:val="00B050"/>
@@ -2578,7 +2628,7 @@
           <w:t>tauchen</w:t>
         </w:r>
       </w:ins>
-      <w:ins w:id="177" w:author="Dennis Lee" w:date="2024-10-25T18:49:00Z" w16du:dateUtc="2024-10-25T16:49:00Z">
+      <w:ins w:id="180" w:author="Dennis Lee" w:date="2024-10-25T18:49:00Z" w16du:dateUtc="2024-10-25T16:49:00Z">
         <w:r>
           <w:rPr>
             <w:color w:val="00B050"/>
@@ -2587,7 +2637,7 @@
           <w:t xml:space="preserve"> haben wir uns vor allem in der Planungsphase, in </w:t>
         </w:r>
       </w:ins>
-      <w:ins w:id="178" w:author="Dennis Lee" w:date="2024-10-28T15:14:00Z" w16du:dateUtc="2024-10-28T14:14:00Z">
+      <w:ins w:id="181" w:author="Dennis Lee" w:date="2024-10-28T15:14:00Z" w16du:dateUtc="2024-10-28T14:14:00Z">
         <w:r>
           <w:rPr>
             <w:color w:val="00B050"/>
@@ -2596,7 +2646,7 @@
           <w:t>d</w:t>
         </w:r>
       </w:ins>
-      <w:ins w:id="179" w:author="Dennis Lee" w:date="2024-10-28T15:15:00Z" w16du:dateUtc="2024-10-28T14:15:00Z">
+      <w:ins w:id="182" w:author="Dennis Lee" w:date="2024-10-28T15:15:00Z" w16du:dateUtc="2024-10-28T14:15:00Z">
         <w:r>
           <w:rPr>
             <w:color w:val="00B050"/>
@@ -2605,7 +2655,7 @@
           <w:t>em Kreis der</w:t>
         </w:r>
       </w:ins>
-      <w:ins w:id="180" w:author="Dennis Lee" w:date="2024-10-25T18:49:00Z" w16du:dateUtc="2024-10-25T16:49:00Z">
+      <w:ins w:id="183" w:author="Dennis Lee" w:date="2024-10-25T18:49:00Z" w16du:dateUtc="2024-10-25T16:49:00Z">
         <w:r>
           <w:rPr>
             <w:color w:val="00B050"/>
@@ -2614,7 +2664,7 @@
           <w:t xml:space="preserve"> sozialen Medien, </w:t>
         </w:r>
       </w:ins>
-      <w:ins w:id="181" w:author="Dennis Lee" w:date="2024-10-25T18:50:00Z" w16du:dateUtc="2024-10-25T16:50:00Z">
+      <w:ins w:id="184" w:author="Dennis Lee" w:date="2024-10-25T18:50:00Z" w16du:dateUtc="2024-10-25T16:50:00Z">
         <w:r>
           <w:rPr>
             <w:color w:val="00B050"/>
@@ -2623,7 +2673,7 @@
           <w:t>aufgehalten,</w:t>
         </w:r>
       </w:ins>
-      <w:ins w:id="182" w:author="Dennis Lee" w:date="2024-10-25T18:49:00Z" w16du:dateUtc="2024-10-25T16:49:00Z">
+      <w:ins w:id="185" w:author="Dennis Lee" w:date="2024-10-25T18:49:00Z" w16du:dateUtc="2024-10-25T16:49:00Z">
         <w:r>
           <w:rPr>
             <w:color w:val="00B050"/>
@@ -2632,7 +2682,7 @@
           <w:t xml:space="preserve"> in denen der Begriff Verwendung findet. Die starke Polarisierung in diesen </w:t>
         </w:r>
       </w:ins>
-      <w:ins w:id="183" w:author="Dennis Lee" w:date="2024-10-25T18:50:00Z" w16du:dateUtc="2024-10-25T16:50:00Z">
+      <w:ins w:id="186" w:author="Dennis Lee" w:date="2024-10-25T18:50:00Z" w16du:dateUtc="2024-10-25T16:50:00Z">
         <w:r>
           <w:rPr>
             <w:color w:val="00B050"/>
@@ -2641,7 +2691,7 @@
           <w:t>Gruppierungen</w:t>
         </w:r>
       </w:ins>
-      <w:ins w:id="184" w:author="Dennis Lee" w:date="2024-10-25T18:49:00Z" w16du:dateUtc="2024-10-25T16:49:00Z">
+      <w:ins w:id="187" w:author="Dennis Lee" w:date="2024-10-25T18:49:00Z" w16du:dateUtc="2024-10-25T16:49:00Z">
         <w:r>
           <w:rPr>
             <w:color w:val="00B050"/>
@@ -2650,7 +2700,7 @@
           <w:t xml:space="preserve"> haben </w:t>
         </w:r>
       </w:ins>
-      <w:ins w:id="185" w:author="Dennis Lee" w:date="2024-10-25T18:50:00Z" w16du:dateUtc="2024-10-25T16:50:00Z">
+      <w:ins w:id="188" w:author="Dennis Lee" w:date="2024-10-25T18:50:00Z" w16du:dateUtc="2024-10-25T16:50:00Z">
         <w:r>
           <w:rPr>
             <w:color w:val="00B050"/>
@@ -2659,7 +2709,7 @@
           <w:t>Gefühle</w:t>
         </w:r>
       </w:ins>
-      <w:ins w:id="186" w:author="Dennis Lee" w:date="2024-10-25T18:49:00Z" w16du:dateUtc="2024-10-25T16:49:00Z">
+      <w:ins w:id="189" w:author="Dennis Lee" w:date="2024-10-25T18:49:00Z" w16du:dateUtc="2024-10-25T16:49:00Z">
         <w:r>
           <w:rPr>
             <w:color w:val="00B050"/>
@@ -2672,12 +2722,12 @@
     <w:p>
       <w:pPr>
         <w:rPr>
-          <w:ins w:id="187" w:author="Dennis Lee" w:date="2024-10-28T15:15:00Z" w16du:dateUtc="2024-10-28T14:15:00Z"/>
+          <w:ins w:id="190" w:author="Dennis Lee" w:date="2024-10-28T15:15:00Z" w16du:dateUtc="2024-10-28T14:15:00Z"/>
           <w:color w:val="00B050"/>
           <w:szCs w:val="22"/>
         </w:rPr>
       </w:pPr>
-      <w:ins w:id="188" w:author="Dennis Lee" w:date="2024-10-28T15:15:00Z">
+      <w:ins w:id="191" w:author="Dennis Lee" w:date="2024-10-28T15:15:00Z">
         <w:r>
           <w:rPr>
             <w:color w:val="00B050"/>
@@ -2686,7 +2736,7 @@
           <w:t xml:space="preserve">Während der Erarbeitung haben wir uns auf die Literatur und Printmedien </w:t>
         </w:r>
       </w:ins>
-      <w:ins w:id="189" w:author="Dennis Lee" w:date="2024-10-28T15:15:00Z" w16du:dateUtc="2024-10-28T14:15:00Z">
+      <w:ins w:id="192" w:author="Dennis Lee" w:date="2024-10-28T15:15:00Z" w16du:dateUtc="2024-10-28T14:15:00Z">
         <w:r>
           <w:rPr>
             <w:color w:val="00B050"/>
@@ -2695,7 +2745,7 @@
           <w:t>fokussiert</w:t>
         </w:r>
       </w:ins>
-      <w:ins w:id="190" w:author="Dennis Lee" w:date="2024-10-28T15:15:00Z">
+      <w:ins w:id="193" w:author="Dennis Lee" w:date="2024-10-28T15:15:00Z">
         <w:r>
           <w:rPr>
             <w:color w:val="00B050"/>
@@ -2708,7 +2758,7 @@
     <w:p>
       <w:pPr>
         <w:rPr>
-          <w:ins w:id="191" w:author="Dennis Lee" w:date="2024-10-25T18:55:00Z" w16du:dateUtc="2024-10-25T16:55:00Z"/>
+          <w:ins w:id="194" w:author="Dennis Lee" w:date="2024-10-25T18:55:00Z" w16du:dateUtc="2024-10-25T16:55:00Z"/>
           <w:color w:val="00B050"/>
           <w:szCs w:val="22"/>
         </w:rPr>
@@ -2717,24 +2767,24 @@
     <w:p>
       <w:pPr>
         <w:rPr>
-          <w:ins w:id="192" w:author="Dennis Lee" w:date="2024-10-25T18:55:00Z" w16du:dateUtc="2024-10-25T16:55:00Z"/>
+          <w:ins w:id="195" w:author="Dennis Lee" w:date="2024-10-25T18:55:00Z" w16du:dateUtc="2024-10-25T16:55:00Z"/>
           <w:color w:val="FF0000"/>
           <w:szCs w:val="22"/>
-          <w:rPrChange w:id="193" w:author="Dennis Lee" w:date="2024-10-25T18:55:00Z" w16du:dateUtc="2024-10-25T16:55:00Z">
-            <w:rPr>
-              <w:ins w:id="194" w:author="Dennis Lee" w:date="2024-10-25T18:55:00Z" w16du:dateUtc="2024-10-25T16:55:00Z"/>
+          <w:rPrChange w:id="196" w:author="Dennis Lee" w:date="2024-10-25T18:55:00Z" w16du:dateUtc="2024-10-25T16:55:00Z">
+            <w:rPr>
+              <w:ins w:id="197" w:author="Dennis Lee" w:date="2024-10-25T18:55:00Z" w16du:dateUtc="2024-10-25T16:55:00Z"/>
               <w:color w:val="00B050"/>
               <w:szCs w:val="22"/>
             </w:rPr>
           </w:rPrChange>
         </w:rPr>
       </w:pPr>
-      <w:ins w:id="195" w:author="Dennis Lee" w:date="2024-10-25T18:55:00Z" w16du:dateUtc="2024-10-25T16:55:00Z">
+      <w:ins w:id="198" w:author="Dennis Lee" w:date="2024-10-25T18:55:00Z" w16du:dateUtc="2024-10-25T16:55:00Z">
         <w:r>
           <w:rPr>
             <w:color w:val="FF0000"/>
             <w:szCs w:val="22"/>
-            <w:rPrChange w:id="196" w:author="Dennis Lee" w:date="2024-10-25T18:55:00Z" w16du:dateUtc="2024-10-25T16:55:00Z">
+            <w:rPrChange w:id="199" w:author="Dennis Lee" w:date="2024-10-25T18:55:00Z" w16du:dateUtc="2024-10-25T16:55:00Z">
               <w:rPr>
                 <w:color w:val="00B050"/>
                 <w:szCs w:val="22"/>
@@ -2748,80 +2798,164 @@
     <w:p>
       <w:pPr>
         <w:rPr>
-          <w:ins w:id="197" w:author="Dennis Lee" w:date="2024-10-25T18:55:00Z" w16du:dateUtc="2024-10-25T16:55:00Z"/>
-          <w:color w:val="FF0000"/>
-          <w:szCs w:val="22"/>
-          <w:rPrChange w:id="198" w:author="Dennis Lee" w:date="2024-10-25T18:55:00Z" w16du:dateUtc="2024-10-25T16:55:00Z">
-            <w:rPr>
-              <w:ins w:id="199" w:author="Dennis Lee" w:date="2024-10-25T18:55:00Z" w16du:dateUtc="2024-10-25T16:55:00Z"/>
-              <w:color w:val="00B050"/>
-              <w:szCs w:val="22"/>
-            </w:rPr>
-          </w:rPrChange>
-        </w:rPr>
-      </w:pPr>
-    </w:p>
-    <w:p>
-      <w:pPr>
-        <w:rPr>
-          <w:ins w:id="200" w:author="Dennis Lee" w:date="2024-10-25T18:05:00Z" w16du:dateUtc="2024-10-25T16:05:00Z"/>
+          <w:ins w:id="200" w:author="Dennis Lee" w:date="2024-10-25T18:55:00Z" w16du:dateUtc="2024-10-25T16:55:00Z"/>
           <w:color w:val="FF0000"/>
           <w:szCs w:val="22"/>
           <w:rPrChange w:id="201" w:author="Dennis Lee" w:date="2024-10-25T18:55:00Z" w16du:dateUtc="2024-10-25T16:55:00Z">
             <w:rPr>
-              <w:ins w:id="202" w:author="Dennis Lee" w:date="2024-10-25T18:05:00Z" w16du:dateUtc="2024-10-25T16:05:00Z"/>
+              <w:ins w:id="202" w:author="Dennis Lee" w:date="2024-10-25T18:55:00Z" w16du:dateUtc="2024-10-25T16:55:00Z"/>
               <w:color w:val="00B050"/>
               <w:szCs w:val="22"/>
             </w:rPr>
           </w:rPrChange>
         </w:rPr>
       </w:pPr>
-      <w:ins w:id="203" w:author="Dennis Lee" w:date="2024-10-25T18:55:00Z" w16du:dateUtc="2024-10-25T16:55:00Z">
+    </w:p>
+    <w:p>
+      <w:pPr>
+        <w:rPr>
+          <w:ins w:id="203" w:author="Dennis Lee" w:date="2024-10-25T18:05:00Z" w16du:dateUtc="2024-10-25T16:05:00Z"/>
+          <w:color w:val="FF0000"/>
+          <w:szCs w:val="22"/>
+          <w:rPrChange w:id="204" w:author="Dennis Lee" w:date="2024-10-25T18:55:00Z" w16du:dateUtc="2024-10-25T16:55:00Z">
+            <w:rPr>
+              <w:ins w:id="205" w:author="Dennis Lee" w:date="2024-10-25T18:05:00Z" w16du:dateUtc="2024-10-25T16:05:00Z"/>
+              <w:color w:val="00B050"/>
+              <w:szCs w:val="22"/>
+            </w:rPr>
+          </w:rPrChange>
+        </w:rPr>
+      </w:pPr>
+      <w:ins w:id="206" w:author="Dennis Lee" w:date="2024-10-25T18:55:00Z" w16du:dateUtc="2024-10-25T16:55:00Z">
         <w:r>
           <w:rPr>
             <w:color w:val="FF0000"/>
             <w:szCs w:val="22"/>
-            <w:rPrChange w:id="204" w:author="Dennis Lee" w:date="2024-10-25T18:55:00Z" w16du:dateUtc="2024-10-25T16:55:00Z">
+            <w:rPrChange w:id="207" w:author="Dennis Lee" w:date="2024-10-25T18:55:00Z" w16du:dateUtc="2024-10-25T16:55:00Z">
               <w:rPr>
                 <w:color w:val="00B050"/>
                 <w:szCs w:val="22"/>
               </w:rPr>
             </w:rPrChange>
           </w:rPr>
-          <w:t>Wir wollen den Begriff Cancelcultur genau kennenlernen und seine geschichte und bedeutungsänderung aufzeigen.</w:t>
-        </w:r>
-      </w:ins>
-    </w:p>
-    <w:p>
-      <w:pPr>
-        <w:rPr>
-          <w:del w:id="205" w:author="Dennis Lee" w:date="2024-10-25T18:08:00Z" w16du:dateUtc="2024-10-25T16:08:00Z"/>
+          <w:t xml:space="preserve">Wir wollen den Begriff </w:t>
+        </w:r>
+        <w:proofErr w:type="spellStart"/>
+        <w:r>
+          <w:rPr>
+            <w:color w:val="FF0000"/>
+            <w:szCs w:val="22"/>
+            <w:rPrChange w:id="208" w:author="Dennis Lee" w:date="2024-10-25T18:55:00Z" w16du:dateUtc="2024-10-25T16:55:00Z">
+              <w:rPr>
+                <w:color w:val="00B050"/>
+                <w:szCs w:val="22"/>
+              </w:rPr>
+            </w:rPrChange>
+          </w:rPr>
+          <w:t>Cancelcultur</w:t>
+        </w:r>
+        <w:proofErr w:type="spellEnd"/>
+        <w:r>
+          <w:rPr>
+            <w:color w:val="FF0000"/>
+            <w:szCs w:val="22"/>
+            <w:rPrChange w:id="209" w:author="Dennis Lee" w:date="2024-10-25T18:55:00Z" w16du:dateUtc="2024-10-25T16:55:00Z">
+              <w:rPr>
+                <w:color w:val="00B050"/>
+                <w:szCs w:val="22"/>
+              </w:rPr>
+            </w:rPrChange>
+          </w:rPr>
+          <w:t xml:space="preserve"> genau kennenlernen und seine </w:t>
+        </w:r>
+        <w:proofErr w:type="spellStart"/>
+        <w:r>
+          <w:rPr>
+            <w:color w:val="FF0000"/>
+            <w:szCs w:val="22"/>
+            <w:rPrChange w:id="210" w:author="Dennis Lee" w:date="2024-10-25T18:55:00Z" w16du:dateUtc="2024-10-25T16:55:00Z">
+              <w:rPr>
+                <w:color w:val="00B050"/>
+                <w:szCs w:val="22"/>
+              </w:rPr>
+            </w:rPrChange>
+          </w:rPr>
+          <w:t>geschichte</w:t>
+        </w:r>
+        <w:proofErr w:type="spellEnd"/>
+        <w:r>
+          <w:rPr>
+            <w:color w:val="FF0000"/>
+            <w:szCs w:val="22"/>
+            <w:rPrChange w:id="211" w:author="Dennis Lee" w:date="2024-10-25T18:55:00Z" w16du:dateUtc="2024-10-25T16:55:00Z">
+              <w:rPr>
+                <w:color w:val="00B050"/>
+                <w:szCs w:val="22"/>
+              </w:rPr>
+            </w:rPrChange>
+          </w:rPr>
+          <w:t xml:space="preserve"> und </w:t>
+        </w:r>
+        <w:proofErr w:type="spellStart"/>
+        <w:r>
+          <w:rPr>
+            <w:color w:val="FF0000"/>
+            <w:szCs w:val="22"/>
+            <w:rPrChange w:id="212" w:author="Dennis Lee" w:date="2024-10-25T18:55:00Z" w16du:dateUtc="2024-10-25T16:55:00Z">
+              <w:rPr>
+                <w:color w:val="00B050"/>
+                <w:szCs w:val="22"/>
+              </w:rPr>
+            </w:rPrChange>
+          </w:rPr>
+          <w:t>bedeutungsänderung</w:t>
+        </w:r>
+        <w:proofErr w:type="spellEnd"/>
+        <w:r>
+          <w:rPr>
+            <w:color w:val="FF0000"/>
+            <w:szCs w:val="22"/>
+            <w:rPrChange w:id="213" w:author="Dennis Lee" w:date="2024-10-25T18:55:00Z" w16du:dateUtc="2024-10-25T16:55:00Z">
+              <w:rPr>
+                <w:color w:val="00B050"/>
+                <w:szCs w:val="22"/>
+              </w:rPr>
+            </w:rPrChange>
+          </w:rPr>
+          <w:t xml:space="preserve"> aufzeigen.</w:t>
+        </w:r>
+      </w:ins>
+    </w:p>
+    <w:p>
+      <w:pPr>
+        <w:rPr>
+          <w:del w:id="214" w:author="Dennis Lee" w:date="2024-10-25T18:08:00Z" w16du:dateUtc="2024-10-25T16:08:00Z"/>
           <w:color w:val="00B050"/>
         </w:rPr>
       </w:pPr>
     </w:p>
     <w:p>
       <w:pPr>
-        <w:pStyle w:val="Heading2"/>
-        <w:rPr>
-          <w:del w:id="206" w:author="Dennis Lee" w:date="2024-10-28T15:16:00Z" w16du:dateUtc="2024-10-28T14:16:00Z"/>
-        </w:rPr>
-      </w:pPr>
-      <w:bookmarkStart w:id="207" w:name="_Toc180688992"/>
-      <w:del w:id="208" w:author="Dennis Lee" w:date="2024-10-28T15:16:00Z" w16du:dateUtc="2024-10-28T14:16:00Z">
+        <w:pStyle w:val="berschrift2"/>
+        <w:rPr>
+          <w:del w:id="215" w:author="Dennis Lee" w:date="2024-10-28T15:16:00Z" w16du:dateUtc="2024-10-28T14:16:00Z"/>
+        </w:rPr>
+      </w:pPr>
+      <w:bookmarkStart w:id="216" w:name="_Toc180688992"/>
+      <w:del w:id="217" w:author="Dennis Lee" w:date="2024-10-28T15:16:00Z" w16du:dateUtc="2024-10-28T14:16:00Z">
         <w:r>
           <w:delText>Vorwort</w:delText>
         </w:r>
-        <w:bookmarkEnd w:id="207"/>
+        <w:bookmarkEnd w:id="216"/>
       </w:del>
     </w:p>
     <w:p>
       <w:pPr>
         <w:rPr>
-          <w:del w:id="209" w:author="Dennis Lee" w:date="2024-10-28T15:16:00Z" w16du:dateUtc="2024-10-28T14:16:00Z"/>
-        </w:rPr>
-      </w:pPr>
-      <w:del w:id="210" w:author="Dennis Lee" w:date="2024-10-28T15:16:00Z" w16du:dateUtc="2024-10-28T14:16:00Z">
+          <w:del w:id="218" w:author="Dennis Lee" w:date="2024-10-28T15:16:00Z" w16du:dateUtc="2024-10-28T14:16:00Z"/>
+        </w:rPr>
+      </w:pPr>
+      <w:del w:id="219" w:author="Dennis Lee" w:date="2024-10-28T15:16:00Z" w16du:dateUtc="2024-10-28T14:16:00Z">
         <w:r>
           <w:delText>Wir sind alle fast regelmäßig damit konfrontiert. Wir sind alle in irgeder Weise ein Teil von ihr. Wir haben vielleicht auch Angst vor ihr. Nun, vielleicht nicht so schlimm. Aber wir alle wissen es: die Cancelcultur. Oder besser gesagt: Der Moment, in dem eine Person oder ein Unternehmen etwas sagt oder tut, das... nicht ganz sozialen und kulturellen Werten entspricht. Und dann passiert das oft: Die Gesellschaft reagiert darauf, äußert Kritik - unabhängig davon, ob es Beweise für die Anschuldigungen gibt oder nicht... Die Empörung ist groß, dann wird eine Aussage gefordert und selbst dann scheint es nicht wirklich wichtig zu sein, was der Angeklagte sagt. Jeder bildet sich eine Meinung und am Ende wurde eine Person abgesagt, was bedeutet: Wir glauben dieser Person nicht mehr und wir unterstützen diese Person nicht mehr. Egal, was hier noch versucht wird. Egal, was gesagt wird. Wir. Glaube. der eine. NICHT! Es ist vorbei. Zumindest die meiste Zeit. Eigentlich ist der Kritikpunkt ein offener Austausch - aber ich bin sicherlich nicht der Einzige, der das Gefühl hat, dass die Cancelcultur immer genau so funktioniert. Und es fühlt sich an, als würde es immer intensiver werden, nicht wahr?</w:delText>
         </w:r>
@@ -2840,75 +2974,154 @@
           <w:b/>
           <w:bCs/>
         </w:rPr>
-        <w:t>Erste version</w:t>
-      </w:r>
-    </w:p>
-    <w:p>
-      <w:pPr>
-        <w:rPr>
-          <w:color w:val="FF0000"/>
-        </w:rPr>
-      </w:pPr>
-      <w:r>
-        <w:rPr>
-          <w:color w:val="FF0000"/>
-        </w:rPr>
-        <w:lastRenderedPageBreak/>
-        <w:t>Meinungen unterdrücken, Zensur, Diskriminierung dies sind alles verschiedene Wörter, welche man heute in einer hitzigen Diskussion mit dem Begriff «Cancel Cultur» synonymes verwendet.</w:t>
-      </w:r>
-    </w:p>
-    <w:p>
-      <w:pPr>
-        <w:rPr>
-          <w:color w:val="FF0000"/>
-        </w:rPr>
-      </w:pPr>
-    </w:p>
-    <w:p>
-      <w:pPr>
-        <w:rPr>
-          <w:color w:val="FF0000"/>
-        </w:rPr>
-      </w:pPr>
-      <w:r>
-        <w:rPr>
-          <w:color w:val="FF0000"/>
-        </w:rPr>
-        <w:t>Politische Korrektheit weisst gewisse Ähnlichkeiten auf zur «Cancel Cultur». Gemeint ist die Explosivität, mit der sich der Begriff in den USA verbreitete. Dieser Effekt war auch im deutschsprachigen Raum zu beobachten, wenn auch weniger schnell verbreitend, jedoch nachhaltiger. Die Ähnlichkeiten lassen hier aber noch nicht ab. Die polititsche Korrektheit lässt im deutschen mehrere Wortdeutungen zu, Synonym für missliebig oder kontrovers.</w:t>
-      </w:r>
-    </w:p>
-    <w:p>
-      <w:pPr>
-        <w:rPr>
-          <w:color w:val="FF0000"/>
-        </w:rPr>
-      </w:pPr>
-    </w:p>
-    <w:p>
-      <w:pPr>
-        <w:rPr>
-          <w:color w:val="FF0000"/>
-        </w:rPr>
-      </w:pPr>
-      <w:r>
-        <w:rPr>
-          <w:color w:val="FF0000"/>
-        </w:rPr>
-        <w:t>Der englische Begriff jedoch wird exakter verwendet und beschreibt die Linke Politik und ihre Moralität, die wie eine Krankheit um sich greift(grassierend).</w:t>
-      </w:r>
-    </w:p>
-    <w:p>
-      <w:pPr>
+        <w:t xml:space="preserve">Erste </w:t>
+      </w:r>
+      <w:proofErr w:type="spellStart"/>
+      <w:r>
         <w:rPr>
           <w:b/>
           <w:bCs/>
         </w:rPr>
-      </w:pPr>
-      <w:r>
+        <w:t>version</w:t>
+      </w:r>
+      <w:proofErr w:type="spellEnd"/>
+    </w:p>
+    <w:p>
+      <w:pPr>
+        <w:rPr>
+          <w:color w:val="FF0000"/>
+        </w:rPr>
+      </w:pPr>
+      <w:r>
+        <w:rPr>
+          <w:color w:val="FF0000"/>
+        </w:rPr>
+        <w:lastRenderedPageBreak/>
+        <w:t>Meinungen unterdrücken, Zensur, Diskriminierung dies sind alles verschiedene Wörter, welche man heute in einer hitzigen Diskussion mit dem Begriff «</w:t>
+      </w:r>
+      <w:proofErr w:type="spellStart"/>
+      <w:r>
+        <w:rPr>
+          <w:color w:val="FF0000"/>
+        </w:rPr>
+        <w:t>Cancel</w:t>
+      </w:r>
+      <w:proofErr w:type="spellEnd"/>
+      <w:r>
+        <w:rPr>
+          <w:color w:val="FF0000"/>
+        </w:rPr>
+        <w:t xml:space="preserve"> </w:t>
+      </w:r>
+      <w:proofErr w:type="spellStart"/>
+      <w:r>
+        <w:rPr>
+          <w:color w:val="FF0000"/>
+        </w:rPr>
+        <w:t>Cultur</w:t>
+      </w:r>
+      <w:proofErr w:type="spellEnd"/>
+      <w:r>
+        <w:rPr>
+          <w:color w:val="FF0000"/>
+        </w:rPr>
+        <w:t>» synonymes verwendet.</w:t>
+      </w:r>
+    </w:p>
+    <w:p>
+      <w:pPr>
+        <w:rPr>
+          <w:color w:val="FF0000"/>
+        </w:rPr>
+      </w:pPr>
+    </w:p>
+    <w:p>
+      <w:pPr>
+        <w:rPr>
+          <w:color w:val="FF0000"/>
+        </w:rPr>
+      </w:pPr>
+      <w:r>
+        <w:rPr>
+          <w:color w:val="FF0000"/>
+        </w:rPr>
+        <w:t>Politische Korrektheit weisst gewisse Ähnlichkeiten auf zur «</w:t>
+      </w:r>
+      <w:proofErr w:type="spellStart"/>
+      <w:r>
+        <w:rPr>
+          <w:color w:val="FF0000"/>
+        </w:rPr>
+        <w:t>Cancel</w:t>
+      </w:r>
+      <w:proofErr w:type="spellEnd"/>
+      <w:r>
+        <w:rPr>
+          <w:color w:val="FF0000"/>
+        </w:rPr>
+        <w:t xml:space="preserve"> </w:t>
+      </w:r>
+      <w:proofErr w:type="spellStart"/>
+      <w:r>
+        <w:rPr>
+          <w:color w:val="FF0000"/>
+        </w:rPr>
+        <w:t>Cultur</w:t>
+      </w:r>
+      <w:proofErr w:type="spellEnd"/>
+      <w:r>
+        <w:rPr>
+          <w:color w:val="FF0000"/>
+        </w:rPr>
+        <w:t xml:space="preserve">». Gemeint ist die Explosivität, mit der sich der Begriff in den USA verbreitete. Dieser Effekt war auch im deutschsprachigen Raum zu beobachten, wenn auch weniger schnell verbreitend, jedoch nachhaltiger. Die Ähnlichkeiten lassen hier aber noch nicht ab. Die </w:t>
+      </w:r>
+      <w:proofErr w:type="spellStart"/>
+      <w:r>
+        <w:rPr>
+          <w:color w:val="FF0000"/>
+        </w:rPr>
+        <w:t>polititsche</w:t>
+      </w:r>
+      <w:proofErr w:type="spellEnd"/>
+      <w:r>
+        <w:rPr>
+          <w:color w:val="FF0000"/>
+        </w:rPr>
+        <w:t xml:space="preserve"> Korrektheit lässt im deutschen mehrere Wortdeutungen zu, Synonym für missliebig oder kontrovers.</w:t>
+      </w:r>
+    </w:p>
+    <w:p>
+      <w:pPr>
+        <w:rPr>
+          <w:color w:val="FF0000"/>
+        </w:rPr>
+      </w:pPr>
+    </w:p>
+    <w:p>
+      <w:pPr>
+        <w:rPr>
+          <w:color w:val="FF0000"/>
+        </w:rPr>
+      </w:pPr>
+      <w:r>
+        <w:rPr>
+          <w:color w:val="FF0000"/>
+        </w:rPr>
+        <w:t>Der englische Begriff jedoch wird exakter verwendet und beschreibt die Linke Politik und ihre Moralität, die wie eine Krankheit um sich greift(grassierend).</w:t>
+      </w:r>
+    </w:p>
+    <w:p>
+      <w:pPr>
         <w:rPr>
           <w:b/>
           <w:bCs/>
         </w:rPr>
+      </w:pPr>
+      <w:r>
+        <w:rPr>
+          <w:b/>
+          <w:bCs/>
+        </w:rPr>
         <w:t>Zweite Version</w:t>
       </w:r>
     </w:p>
@@ -2922,59 +3135,157 @@
         <w:rPr>
           <w:color w:val="156082" w:themeColor="accent1"/>
         </w:rPr>
-        <w:t>Die Cancelcultur ist ein Phenomen das neuerdings auftritt. Es kommt aus dem englischen Sprachraum und wird dort von der Allgemeinheit verwendet um Personen zu Boykotieren oder deren Unterstützung zu verhindern. Der Grund für diese Art der Unterdrückung, sind deren soziale oder moralisch unakzeptable Ansichten.</w:t>
-      </w:r>
-    </w:p>
-    <w:p>
-      <w:pPr>
+        <w:t xml:space="preserve">Die </w:t>
+      </w:r>
+      <w:proofErr w:type="spellStart"/>
+      <w:r>
         <w:rPr>
           <w:color w:val="156082" w:themeColor="accent1"/>
         </w:rPr>
-      </w:pPr>
+        <w:t>Cancelcultur</w:t>
+      </w:r>
+      <w:proofErr w:type="spellEnd"/>
       <w:r>
         <w:rPr>
           <w:color w:val="156082" w:themeColor="accent1"/>
         </w:rPr>
-        <w:t>Die Cancelcultur ist nun auch nach Europa geschwappt und hat nun auch seinen Weg in den deutschen Sprachraum gefunden. Man hört den Begriff vermehrt in den Medien und in der Politik.</w:t>
-      </w:r>
-    </w:p>
-    <w:p>
-      <w:pPr>
+        <w:t xml:space="preserve"> ist ein </w:t>
+      </w:r>
+      <w:proofErr w:type="spellStart"/>
+      <w:r>
         <w:rPr>
           <w:color w:val="156082" w:themeColor="accent1"/>
         </w:rPr>
-      </w:pPr>
-    </w:p>
-    <w:p>
-      <w:pPr>
+        <w:t>Phenomen</w:t>
+      </w:r>
+      <w:proofErr w:type="spellEnd"/>
+      <w:r>
         <w:rPr>
           <w:color w:val="156082" w:themeColor="accent1"/>
         </w:rPr>
-      </w:pPr>
+        <w:t xml:space="preserve"> das neuerdings auftritt. Es kommt aus dem englischen Sprachraum und wird dort von der Allgemeinheit </w:t>
+      </w:r>
+      <w:proofErr w:type="gramStart"/>
       <w:r>
         <w:rPr>
           <w:color w:val="156082" w:themeColor="accent1"/>
         </w:rPr>
-        <w:t>Der Begriff scheint aber in Europa nicht die gleichen Dinge zu bedeuten. Die verwendung, des Begriffes, der Medien lässt eine mehrdeutigkeit zu.</w:t>
-      </w:r>
-    </w:p>
-    <w:p>
-      <w:pPr>
+        <w:t>verwendet</w:t>
+      </w:r>
+      <w:proofErr w:type="gramEnd"/>
+      <w:r>
         <w:rPr>
           <w:color w:val="156082" w:themeColor="accent1"/>
         </w:rPr>
-      </w:pPr>
-    </w:p>
-    <w:p>
-      <w:pPr>
-        <w:pStyle w:val="Heading2"/>
+        <w:t xml:space="preserve"> um Personen zu </w:t>
+      </w:r>
+      <w:proofErr w:type="spellStart"/>
+      <w:r>
+        <w:rPr>
+          <w:color w:val="156082" w:themeColor="accent1"/>
+        </w:rPr>
+        <w:t>Boykotieren</w:t>
+      </w:r>
+      <w:proofErr w:type="spellEnd"/>
+      <w:r>
+        <w:rPr>
+          <w:color w:val="156082" w:themeColor="accent1"/>
+        </w:rPr>
+        <w:t xml:space="preserve"> oder deren Unterstützung zu verhindern. Der Grund für diese Art der Unterdrückung, sind deren soziale oder moralisch unakzeptable Ansichten.</w:t>
+      </w:r>
+    </w:p>
+    <w:p>
+      <w:pPr>
+        <w:rPr>
+          <w:color w:val="156082" w:themeColor="accent1"/>
+        </w:rPr>
+      </w:pPr>
+      <w:r>
+        <w:rPr>
+          <w:color w:val="156082" w:themeColor="accent1"/>
+        </w:rPr>
+        <w:t xml:space="preserve">Die </w:t>
+      </w:r>
+      <w:proofErr w:type="spellStart"/>
+      <w:r>
+        <w:rPr>
+          <w:color w:val="156082" w:themeColor="accent1"/>
+        </w:rPr>
+        <w:t>Cancelcultur</w:t>
+      </w:r>
+      <w:proofErr w:type="spellEnd"/>
+      <w:r>
+        <w:rPr>
+          <w:color w:val="156082" w:themeColor="accent1"/>
+        </w:rPr>
+        <w:t xml:space="preserve"> ist nun auch nach Europa geschwappt und hat nun auch seinen Weg in den deutschen Sprachraum gefunden. Man hört den Begriff vermehrt in den Medien und in der Politik.</w:t>
+      </w:r>
+    </w:p>
+    <w:p>
+      <w:pPr>
+        <w:rPr>
+          <w:color w:val="156082" w:themeColor="accent1"/>
+        </w:rPr>
+      </w:pPr>
+    </w:p>
+    <w:p>
+      <w:pPr>
+        <w:rPr>
+          <w:color w:val="156082" w:themeColor="accent1"/>
+        </w:rPr>
+      </w:pPr>
+      <w:r>
+        <w:rPr>
+          <w:color w:val="156082" w:themeColor="accent1"/>
+        </w:rPr>
+        <w:t xml:space="preserve">Der Begriff scheint aber in Europa nicht die gleichen Dinge zu bedeuten. Die </w:t>
+      </w:r>
+      <w:proofErr w:type="spellStart"/>
+      <w:r>
+        <w:rPr>
+          <w:color w:val="156082" w:themeColor="accent1"/>
+        </w:rPr>
+        <w:t>verwendung</w:t>
+      </w:r>
+      <w:proofErr w:type="spellEnd"/>
+      <w:r>
+        <w:rPr>
+          <w:color w:val="156082" w:themeColor="accent1"/>
+        </w:rPr>
+        <w:t xml:space="preserve">, des Begriffes, der Medien lässt eine </w:t>
+      </w:r>
+      <w:proofErr w:type="spellStart"/>
+      <w:r>
+        <w:rPr>
+          <w:color w:val="156082" w:themeColor="accent1"/>
+        </w:rPr>
+        <w:t>mehrdeutigkeit</w:t>
+      </w:r>
+      <w:proofErr w:type="spellEnd"/>
+      <w:r>
+        <w:rPr>
+          <w:color w:val="156082" w:themeColor="accent1"/>
+        </w:rPr>
+        <w:t xml:space="preserve"> zu.</w:t>
+      </w:r>
+    </w:p>
+    <w:p>
+      <w:pPr>
+        <w:rPr>
+          <w:color w:val="156082" w:themeColor="accent1"/>
+        </w:rPr>
+      </w:pPr>
+    </w:p>
+    <w:p>
+      <w:pPr>
+        <w:pStyle w:val="berschrift2"/>
       </w:pPr>
       <w:r>
         <w:t>Abgrenzung</w:t>
       </w:r>
     </w:p>
     <w:p>
-      <w:ins w:id="211" w:author="Dennis Lee" w:date="2024-10-28T15:16:00Z" w16du:dateUtc="2024-10-28T14:16:00Z">
+      <w:ins w:id="220" w:author="Dennis Lee" w:date="2024-10-28T15:16:00Z" w16du:dateUtc="2024-10-28T14:16:00Z">
         <w:r>
           <w:t xml:space="preserve">Die </w:t>
         </w:r>
@@ -2982,7 +3293,7 @@
       <w:r>
         <w:t xml:space="preserve">Ethik und Moral </w:t>
       </w:r>
-      <w:ins w:id="212" w:author="Dennis Lee" w:date="2024-10-28T15:17:00Z" w16du:dateUtc="2024-10-28T14:17:00Z">
+      <w:ins w:id="221" w:author="Dennis Lee" w:date="2024-10-28T15:17:00Z" w16du:dateUtc="2024-10-28T14:17:00Z">
         <w:r>
           <w:t xml:space="preserve">in Zusammenhang mit der Verwendung des Begriffs </w:t>
         </w:r>
@@ -2990,12 +3301,12 @@
       <w:r>
         <w:t xml:space="preserve">werden wir nicht </w:t>
       </w:r>
-      <w:del w:id="213" w:author="Dennis Lee" w:date="2024-10-28T15:18:00Z" w16du:dateUtc="2024-10-28T14:18:00Z">
+      <w:del w:id="222" w:author="Dennis Lee" w:date="2024-10-28T15:18:00Z" w16du:dateUtc="2024-10-28T14:18:00Z">
         <w:r>
           <w:delText>bearbeiten</w:delText>
         </w:r>
       </w:del>
-      <w:ins w:id="214" w:author="Dennis Lee" w:date="2024-10-28T15:18:00Z" w16du:dateUtc="2024-10-28T14:18:00Z">
+      <w:ins w:id="223" w:author="Dennis Lee" w:date="2024-10-28T15:18:00Z" w16du:dateUtc="2024-10-28T14:18:00Z">
         <w:r>
           <w:t>untersuchen</w:t>
         </w:r>
@@ -3006,26 +3317,74 @@
     </w:p>
     <w:p>
       <w:r>
-        <w:t>Unsere Arbeit untersucht die verwendung vom Begriff Cancelcultur in Europa und zieht den Vergeich zur vernwendung im Herkunftsland.</w:t>
-      </w:r>
-    </w:p>
-    <w:p>
-      <w:pPr>
-        <w:rPr>
-          <w:ins w:id="215" w:author="Dennis Lee" w:date="2024-10-25T19:52:00Z" w16du:dateUtc="2024-10-25T17:52:00Z"/>
-        </w:rPr>
-      </w:pPr>
-      <w:r>
-        <w:t>Da der Begriff viel im Mainstream gebrauch findet ist entweder Cancelcultur ein riesiges Problem oder der Begriff wird für viele unterschiedliche Aktiionen missbraucht.</w:t>
-      </w:r>
-    </w:p>
-    <w:p>
-      <w:pPr>
-        <w:rPr>
-          <w:ins w:id="216" w:author="Dennis Lee" w:date="2024-10-25T19:52:00Z" w16du:dateUtc="2024-10-25T17:52:00Z"/>
-        </w:rPr>
-      </w:pPr>
-      <w:ins w:id="217" w:author="Dennis Lee" w:date="2024-10-25T19:52:00Z" w16du:dateUtc="2024-10-25T17:52:00Z">
+        <w:t xml:space="preserve">Unsere Arbeit untersucht die </w:t>
+      </w:r>
+      <w:proofErr w:type="spellStart"/>
+      <w:r>
+        <w:t>verwendung</w:t>
+      </w:r>
+      <w:proofErr w:type="spellEnd"/>
+      <w:r>
+        <w:t xml:space="preserve"> vom Begriff </w:t>
+      </w:r>
+      <w:proofErr w:type="spellStart"/>
+      <w:r>
+        <w:t>Cancelcultur</w:t>
+      </w:r>
+      <w:proofErr w:type="spellEnd"/>
+      <w:r>
+        <w:t xml:space="preserve"> in Europa und zieht den </w:t>
+      </w:r>
+      <w:proofErr w:type="spellStart"/>
+      <w:r>
+        <w:t>Vergeich</w:t>
+      </w:r>
+      <w:proofErr w:type="spellEnd"/>
+      <w:r>
+        <w:t xml:space="preserve"> zur </w:t>
+      </w:r>
+      <w:proofErr w:type="spellStart"/>
+      <w:r>
+        <w:t>vernwendung</w:t>
+      </w:r>
+      <w:proofErr w:type="spellEnd"/>
+      <w:r>
+        <w:t xml:space="preserve"> im Herkunftsland.</w:t>
+      </w:r>
+    </w:p>
+    <w:p>
+      <w:pPr>
+        <w:rPr>
+          <w:ins w:id="224" w:author="Dennis Lee" w:date="2024-10-25T19:52:00Z" w16du:dateUtc="2024-10-25T17:52:00Z"/>
+        </w:rPr>
+      </w:pPr>
+      <w:r>
+        <w:t xml:space="preserve">Da der Begriff viel im Mainstream gebrauch findet ist entweder </w:t>
+      </w:r>
+      <w:proofErr w:type="spellStart"/>
+      <w:r>
+        <w:t>Cancelcultur</w:t>
+      </w:r>
+      <w:proofErr w:type="spellEnd"/>
+      <w:r>
+        <w:t xml:space="preserve"> ein riesiges Problem oder der Begriff wird für viele unterschiedliche </w:t>
+      </w:r>
+      <w:proofErr w:type="spellStart"/>
+      <w:r>
+        <w:t>Aktiionen</w:t>
+      </w:r>
+      <w:proofErr w:type="spellEnd"/>
+      <w:r>
+        <w:t xml:space="preserve"> missbraucht.</w:t>
+      </w:r>
+    </w:p>
+    <w:p>
+      <w:pPr>
+        <w:rPr>
+          <w:ins w:id="225" w:author="Dennis Lee" w:date="2024-10-25T19:52:00Z" w16du:dateUtc="2024-10-25T17:52:00Z"/>
+        </w:rPr>
+      </w:pPr>
+      <w:ins w:id="226" w:author="Dennis Lee" w:date="2024-10-25T19:52:00Z" w16du:dateUtc="2024-10-25T17:52:00Z">
         <w:r>
           <w:br w:type="page"/>
         </w:r>
@@ -3034,39 +3393,195 @@
     <w:p>
       <w:pPr>
         <w:rPr>
-          <w:del w:id="218" w:author="Dennis Lee" w:date="2024-10-25T19:52:00Z" w16du:dateUtc="2024-10-25T17:52:00Z"/>
-        </w:rPr>
-      </w:pPr>
-    </w:p>
-    <w:p>
-      <w:pPr>
-        <w:pStyle w:val="Heading1"/>
-      </w:pPr>
-      <w:bookmarkStart w:id="219" w:name="_Toc180688994"/>
+          <w:del w:id="227" w:author="Dennis Lee" w:date="2024-10-25T19:52:00Z" w16du:dateUtc="2024-10-25T17:52:00Z"/>
+        </w:rPr>
+      </w:pPr>
+    </w:p>
+    <w:p>
+      <w:pPr>
+        <w:pStyle w:val="berschrift1"/>
+      </w:pPr>
+      <w:bookmarkStart w:id="228" w:name="_Toc180688994"/>
       <w:r>
         <w:t>Hauptteil</w:t>
       </w:r>
-      <w:bookmarkEnd w:id="219"/>
-    </w:p>
-    <w:p>
+      <w:bookmarkEnd w:id="228"/>
+    </w:p>
+    <w:p>
+      <w:pPr>
+        <w:rPr>
+          <w:ins w:id="229" w:author="Azan Karrar" w:date="2024-10-28T17:06:00Z" w16du:dateUtc="2024-10-28T16:06:00Z"/>
+        </w:rPr>
+      </w:pPr>
       <w:r>
         <w:t>12000</w:t>
       </w:r>
     </w:p>
     <w:p>
       <w:pPr>
-        <w:pStyle w:val="Heading2"/>
-      </w:pPr>
-      <w:bookmarkStart w:id="220" w:name="_Toc180688995"/>
-      <w:r>
+        <w:rPr>
+          <w:ins w:id="230" w:author="Azan Karrar" w:date="2024-10-28T17:07:00Z" w16du:dateUtc="2024-10-28T16:07:00Z"/>
+        </w:rPr>
+      </w:pPr>
+    </w:p>
+    <w:p>
+      <w:pPr>
+        <w:pStyle w:val="berschrift2"/>
+        <w:rPr>
+          <w:ins w:id="231" w:author="Azan Karrar" w:date="2024-10-28T17:07:00Z" w16du:dateUtc="2024-10-28T16:07:00Z"/>
+        </w:rPr>
+      </w:pPr>
+      <w:ins w:id="232" w:author="Azan Karrar" w:date="2024-10-28T17:07:00Z" w16du:dateUtc="2024-10-28T16:07:00Z">
+        <w:r>
+          <w:t>Definition Cancle Culture</w:t>
+        </w:r>
+      </w:ins>
+    </w:p>
+    <w:p>
+      <w:pPr>
+        <w:rPr>
+          <w:ins w:id="233" w:author="Azan Karrar" w:date="2024-10-28T17:07:00Z" w16du:dateUtc="2024-10-28T16:07:00Z"/>
+        </w:rPr>
+      </w:pPr>
+    </w:p>
+    <w:p>
+      <w:pPr>
+        <w:rPr>
+          <w:ins w:id="234" w:author="Azan Karrar" w:date="2024-10-28T17:07:00Z" w16du:dateUtc="2024-10-28T16:07:00Z"/>
+        </w:rPr>
+      </w:pPr>
+    </w:p>
+    <w:p>
+      <w:pPr>
+        <w:rPr>
+          <w:ins w:id="235" w:author="Azan Karrar" w:date="2024-10-28T17:07:00Z" w16du:dateUtc="2024-10-28T16:07:00Z"/>
+        </w:rPr>
+      </w:pPr>
+    </w:p>
+    <w:p>
+      <w:pPr>
+        <w:pStyle w:val="berschrift2"/>
+        <w:rPr>
+          <w:ins w:id="236" w:author="Azan Karrar" w:date="2024-10-28T17:07:00Z" w16du:dateUtc="2024-10-28T16:07:00Z"/>
+        </w:rPr>
+        <w:pPrChange w:id="237" w:author="Azan Karrar" w:date="2024-10-28T17:08:00Z" w16du:dateUtc="2024-10-28T16:08:00Z">
+          <w:pPr/>
+        </w:pPrChange>
+      </w:pPr>
+      <w:ins w:id="238" w:author="Azan Karrar" w:date="2024-10-28T17:08:00Z" w16du:dateUtc="2024-10-28T16:08:00Z">
+        <w:r>
+          <w:t>4 Fälle Cancle Culture</w:t>
+        </w:r>
+      </w:ins>
+    </w:p>
+    <w:p>
+      <w:pPr>
+        <w:rPr>
+          <w:ins w:id="239" w:author="Azan Karrar" w:date="2024-10-28T17:20:00Z" w16du:dateUtc="2024-10-28T16:20:00Z"/>
+        </w:rPr>
+      </w:pPr>
+    </w:p>
+    <w:p>
+      <w:pPr>
+        <w:rPr>
+          <w:ins w:id="240" w:author="Azan Karrar" w:date="2024-10-28T17:20:00Z" w16du:dateUtc="2024-10-28T16:20:00Z"/>
+        </w:rPr>
+      </w:pPr>
+    </w:p>
+    <w:p>
+      <w:pPr>
+        <w:pStyle w:val="berschrift2"/>
+        <w:numPr>
+          <w:ilvl w:val="0"/>
+          <w:numId w:val="0"/>
+        </w:numPr>
+        <w:rPr>
+          <w:ins w:id="241" w:author="Azan Karrar" w:date="2024-10-28T17:20:00Z" w16du:dateUtc="2024-10-28T16:20:00Z"/>
+        </w:rPr>
+        <w:pPrChange w:id="242" w:author="Azan Karrar" w:date="2024-10-28T17:21:00Z" w16du:dateUtc="2024-10-28T16:21:00Z">
+          <w:pPr/>
+        </w:pPrChange>
+      </w:pPr>
+    </w:p>
+    <w:p>
+      <w:pPr>
+        <w:pStyle w:val="berschrift2"/>
+        <w:rPr>
+          <w:ins w:id="243" w:author="Azan Karrar" w:date="2024-10-28T17:07:00Z" w16du:dateUtc="2024-10-28T16:07:00Z"/>
+        </w:rPr>
+        <w:pPrChange w:id="244" w:author="Azan Karrar" w:date="2024-10-28T17:21:00Z" w16du:dateUtc="2024-10-28T16:21:00Z">
+          <w:pPr/>
+        </w:pPrChange>
+      </w:pPr>
+      <w:ins w:id="245" w:author="Azan Karrar" w:date="2024-10-28T17:20:00Z" w16du:dateUtc="2024-10-28T16:20:00Z">
+        <w:r>
+          <w:t>Unterschied zwische</w:t>
+        </w:r>
+      </w:ins>
+      <w:ins w:id="246" w:author="Azan Karrar" w:date="2024-10-28T17:21:00Z" w16du:dateUtc="2024-10-28T16:21:00Z">
+        <w:r>
+          <w:t>n Cancle Culture und Boykotte</w:t>
+        </w:r>
+      </w:ins>
+    </w:p>
+    <w:p>
+      <w:pPr>
+        <w:rPr>
+          <w:ins w:id="247" w:author="Azan Karrar" w:date="2024-10-28T17:07:00Z" w16du:dateUtc="2024-10-28T16:07:00Z"/>
+        </w:rPr>
+      </w:pPr>
+    </w:p>
+    <w:p>
+      <w:pPr>
+        <w:rPr>
+          <w:ins w:id="248" w:author="Azan Karrar" w:date="2024-10-28T17:07:00Z" w16du:dateUtc="2024-10-28T16:07:00Z"/>
+        </w:rPr>
+      </w:pPr>
+    </w:p>
+    <w:p>
+      <w:pPr>
+        <w:rPr>
+          <w:ins w:id="249" w:author="Azan Karrar" w:date="2024-10-28T17:07:00Z" w16du:dateUtc="2024-10-28T16:07:00Z"/>
+        </w:rPr>
+      </w:pPr>
+    </w:p>
+    <w:p>
+      <w:pPr>
+        <w:rPr>
+          <w:ins w:id="250" w:author="Azan Karrar" w:date="2024-10-28T17:07:00Z" w16du:dateUtc="2024-10-28T16:07:00Z"/>
+        </w:rPr>
+      </w:pPr>
+    </w:p>
+    <w:p>
+      <w:pPr>
+        <w:rPr>
+          <w:ins w:id="251" w:author="Azan Karrar" w:date="2024-10-28T17:07:00Z" w16du:dateUtc="2024-10-28T16:07:00Z"/>
+        </w:rPr>
+      </w:pPr>
+    </w:p>
+    <w:p>
+      <w:pPr>
+        <w:rPr>
+          <w:ins w:id="252" w:author="Azan Karrar" w:date="2024-10-28T17:07:00Z" w16du:dateUtc="2024-10-28T16:07:00Z"/>
+        </w:rPr>
+      </w:pPr>
+    </w:p>
+    <w:p/>
+    <w:p>
+      <w:pPr>
+        <w:pStyle w:val="berschrift2"/>
+      </w:pPr>
+      <w:bookmarkStart w:id="253" w:name="_Toc180688995"/>
+      <w:r>
+        <w:lastRenderedPageBreak/>
         <w:t>Historischer Hintergrund</w:t>
       </w:r>
-      <w:bookmarkEnd w:id="220"/>
-    </w:p>
-    <w:p>
-      <w:pPr>
-        <w:rPr>
-          <w:del w:id="221" w:author="Dennis Lee" w:date="2024-10-25T19:52:00Z" w16du:dateUtc="2024-10-25T17:52:00Z"/>
+      <w:bookmarkEnd w:id="253"/>
+    </w:p>
+    <w:p>
+      <w:pPr>
+        <w:rPr>
+          <w:del w:id="254" w:author="Dennis Lee" w:date="2024-10-25T19:52:00Z" w16du:dateUtc="2024-10-25T17:52:00Z"/>
         </w:rPr>
       </w:pPr>
       <w:r>
@@ -3126,26 +3641,26 @@
     <w:p>
       <w:pPr>
         <w:rPr>
-          <w:ins w:id="222" w:author="Dennis Lee" w:date="2024-10-25T19:52:00Z" w16du:dateUtc="2024-10-25T17:52:00Z"/>
-        </w:rPr>
-      </w:pPr>
-    </w:p>
-    <w:p>
-      <w:pPr>
-        <w:rPr>
-          <w:ins w:id="223" w:author="Dennis Lee" w:date="2024-10-25T19:52:00Z" w16du:dateUtc="2024-10-25T17:52:00Z"/>
-        </w:rPr>
-      </w:pPr>
-      <w:bookmarkStart w:id="224" w:name="_Toc180688996"/>
-    </w:p>
-    <w:p>
-      <w:pPr>
-        <w:pStyle w:val="Heading2"/>
-        <w:rPr>
-          <w:ins w:id="225" w:author="Dennis Lee" w:date="2024-10-25T19:52:00Z" w16du:dateUtc="2024-10-25T17:52:00Z"/>
-        </w:rPr>
-      </w:pPr>
-      <w:ins w:id="226" w:author="Dennis Lee" w:date="2024-10-25T19:52:00Z" w16du:dateUtc="2024-10-25T17:52:00Z">
+          <w:ins w:id="255" w:author="Dennis Lee" w:date="2024-10-25T19:52:00Z" w16du:dateUtc="2024-10-25T17:52:00Z"/>
+        </w:rPr>
+      </w:pPr>
+    </w:p>
+    <w:p>
+      <w:pPr>
+        <w:rPr>
+          <w:ins w:id="256" w:author="Dennis Lee" w:date="2024-10-25T19:52:00Z" w16du:dateUtc="2024-10-25T17:52:00Z"/>
+        </w:rPr>
+      </w:pPr>
+      <w:bookmarkStart w:id="257" w:name="_Toc180688996"/>
+    </w:p>
+    <w:p>
+      <w:pPr>
+        <w:pStyle w:val="berschrift2"/>
+        <w:rPr>
+          <w:ins w:id="258" w:author="Dennis Lee" w:date="2024-10-25T19:52:00Z" w16du:dateUtc="2024-10-25T17:52:00Z"/>
+        </w:rPr>
+      </w:pPr>
+      <w:ins w:id="259" w:author="Dennis Lee" w:date="2024-10-25T19:52:00Z" w16du:dateUtc="2024-10-25T17:52:00Z">
         <w:r>
           <w:t>Erkenntnisse</w:t>
         </w:r>
@@ -3154,35 +3669,35 @@
     <w:p>
       <w:pPr>
         <w:rPr>
-          <w:ins w:id="227" w:author="Dennis Lee" w:date="2024-10-28T15:20:00Z" w16du:dateUtc="2024-10-28T14:20:00Z"/>
-        </w:rPr>
-      </w:pPr>
-      <w:ins w:id="228" w:author="Dennis Lee" w:date="2024-10-25T19:52:00Z" w16du:dateUtc="2024-10-25T17:52:00Z">
+          <w:ins w:id="260" w:author="Dennis Lee" w:date="2024-10-28T15:20:00Z" w16du:dateUtc="2024-10-28T14:20:00Z"/>
+        </w:rPr>
+      </w:pPr>
+      <w:ins w:id="261" w:author="Dennis Lee" w:date="2024-10-25T19:52:00Z" w16du:dateUtc="2024-10-25T17:52:00Z">
         <w:r>
           <w:t xml:space="preserve">Der Begriff hat </w:t>
         </w:r>
       </w:ins>
-      <w:ins w:id="229" w:author="Dennis Lee" w:date="2024-10-25T19:53:00Z" w16du:dateUtc="2024-10-25T17:53:00Z">
+      <w:ins w:id="262" w:author="Dennis Lee" w:date="2024-10-25T19:53:00Z" w16du:dateUtc="2024-10-25T17:53:00Z">
         <w:r>
           <w:t>in Europa, vor allem wegen kulturellen Unterschieden</w:t>
         </w:r>
       </w:ins>
-      <w:ins w:id="230" w:author="Dennis Lee" w:date="2024-10-28T15:19:00Z" w16du:dateUtc="2024-10-28T14:19:00Z">
+      <w:ins w:id="263" w:author="Dennis Lee" w:date="2024-10-28T15:19:00Z" w16du:dateUtc="2024-10-28T14:19:00Z">
         <w:r>
           <w:t xml:space="preserve"> und sozialen Normen</w:t>
         </w:r>
       </w:ins>
-      <w:ins w:id="231" w:author="Dennis Lee" w:date="2024-10-25T19:53:00Z" w16du:dateUtc="2024-10-25T17:53:00Z">
+      <w:ins w:id="264" w:author="Dennis Lee" w:date="2024-10-25T19:53:00Z" w16du:dateUtc="2024-10-25T17:53:00Z">
         <w:r>
           <w:t xml:space="preserve"> eine andere </w:t>
         </w:r>
       </w:ins>
-      <w:ins w:id="232" w:author="Dennis Lee" w:date="2024-10-25T19:58:00Z" w16du:dateUtc="2024-10-25T17:58:00Z">
+      <w:ins w:id="265" w:author="Dennis Lee" w:date="2024-10-25T19:58:00Z" w16du:dateUtc="2024-10-25T17:58:00Z">
         <w:r>
           <w:t>Bedeutung</w:t>
         </w:r>
       </w:ins>
-      <w:ins w:id="233" w:author="Dennis Lee" w:date="2024-10-25T19:53:00Z" w16du:dateUtc="2024-10-25T17:53:00Z">
+      <w:ins w:id="266" w:author="Dennis Lee" w:date="2024-10-25T19:53:00Z" w16du:dateUtc="2024-10-25T17:53:00Z">
         <w:r>
           <w:t>.</w:t>
         </w:r>
@@ -3191,103 +3706,148 @@
     <w:p>
       <w:pPr>
         <w:rPr>
-          <w:ins w:id="234" w:author="Dennis Lee" w:date="2024-10-25T19:53:00Z" w16du:dateUtc="2024-10-25T17:53:00Z"/>
-        </w:rPr>
-      </w:pPr>
-    </w:p>
-    <w:p>
-      <w:pPr>
-        <w:rPr>
-          <w:ins w:id="235" w:author="Dennis Lee" w:date="2024-10-28T15:22:00Z" w16du:dateUtc="2024-10-28T14:22:00Z"/>
-        </w:rPr>
-      </w:pPr>
-      <w:commentRangeStart w:id="236"/>
-      <w:ins w:id="237" w:author="Dennis Lee" w:date="2024-10-28T15:20:00Z">
-        <w:r>
-          <w:t>In Europa wird der Begriff mehr als Teil einer gesellschaftlichen Debatte über Verantwortlichkeit und ethische Standards verstanden. Europa neigt dazu, die Diskussion differenzierter zu führen und zwischen legitimer Kritik und tatsächlicher „Cancel Culture“ zu unterscheiden, während die USA oft eine polarisiertere Perspektive auf den Begriff haben.</w:t>
-        </w:r>
-      </w:ins>
-      <w:commentRangeEnd w:id="236"/>
-      <w:ins w:id="238" w:author="Dennis Lee" w:date="2024-10-28T15:22:00Z" w16du:dateUtc="2024-10-28T14:22:00Z">
-        <w:r>
-          <w:rPr>
-            <w:rStyle w:val="CommentReference"/>
-          </w:rPr>
-          <w:commentReference w:id="236"/>
-        </w:r>
-      </w:ins>
-    </w:p>
-    <w:p>
-      <w:pPr>
-        <w:rPr>
-          <w:ins w:id="239" w:author="Dennis Lee" w:date="2024-10-28T15:22:00Z" w16du:dateUtc="2024-10-28T14:22:00Z"/>
-        </w:rPr>
-      </w:pPr>
-      <w:ins w:id="240" w:author="Dennis Lee" w:date="2024-10-28T15:22:00Z">
-        <w:r>
-          <w:t>Cancel Culture wird häufig als ein Weg verstanden, Verantwortlichkeit einzufordern. Menschen, die sich diskriminierend, respektlos oder in anderer Weise verletzend äussern, sollen durch den öffentlichen Druck zur Verantwortung gezogen werden. Dies steht im Kontext eines wachsenden gesellschaftlichen Bewusstseins für Themen wie soziale Gerechtigkeit, Gleichberechtigung und Anti-Diskriminierung.</w:t>
-        </w:r>
-      </w:ins>
-    </w:p>
-    <w:p>
-      <w:pPr>
-        <w:rPr>
-          <w:ins w:id="241" w:author="Dennis Lee" w:date="2024-10-25T19:53:00Z" w16du:dateUtc="2024-10-25T17:53:00Z"/>
-        </w:rPr>
-      </w:pPr>
-    </w:p>
-    <w:p>
-      <w:pPr>
-        <w:rPr>
-          <w:ins w:id="242" w:author="Dennis Lee" w:date="2024-10-25T20:00:00Z" w16du:dateUtc="2024-10-25T18:00:00Z"/>
-        </w:rPr>
-      </w:pPr>
-      <w:ins w:id="243" w:author="Dennis Lee" w:date="2024-10-25T19:53:00Z" w16du:dateUtc="2024-10-25T17:53:00Z">
+          <w:ins w:id="267" w:author="Dennis Lee" w:date="2024-10-25T19:53:00Z" w16du:dateUtc="2024-10-25T17:53:00Z"/>
+        </w:rPr>
+      </w:pPr>
+    </w:p>
+    <w:p>
+      <w:pPr>
+        <w:rPr>
+          <w:ins w:id="268" w:author="Dennis Lee" w:date="2024-10-28T15:22:00Z" w16du:dateUtc="2024-10-28T14:22:00Z"/>
+        </w:rPr>
+      </w:pPr>
+      <w:commentRangeStart w:id="269"/>
+      <w:ins w:id="270" w:author="Dennis Lee" w:date="2024-10-28T15:20:00Z">
+        <w:r>
+          <w:t>In Europa wird der Begriff mehr als Teil einer gesellschaftlichen Debatte über Verantwortlichkeit und ethische Standards verstanden. Europa neigt dazu, die Diskussion differenzierter zu führen und zwischen legitimer Kritik und tatsächlicher „</w:t>
+        </w:r>
+        <w:proofErr w:type="spellStart"/>
+        <w:r>
+          <w:t>Cancel</w:t>
+        </w:r>
+        <w:proofErr w:type="spellEnd"/>
+        <w:r>
+          <w:t xml:space="preserve"> Culture“ zu unterscheiden, während die USA oft eine </w:t>
+        </w:r>
+        <w:proofErr w:type="spellStart"/>
+        <w:r>
+          <w:t>polarisiertere</w:t>
+        </w:r>
+        <w:proofErr w:type="spellEnd"/>
+        <w:r>
+          <w:t xml:space="preserve"> Perspektive auf den Begriff haben.</w:t>
+        </w:r>
+      </w:ins>
+      <w:commentRangeEnd w:id="269"/>
+      <w:ins w:id="271" w:author="Dennis Lee" w:date="2024-10-28T15:22:00Z" w16du:dateUtc="2024-10-28T14:22:00Z">
+        <w:r>
+          <w:rPr>
+            <w:rStyle w:val="Kommentarzeichen"/>
+          </w:rPr>
+          <w:commentReference w:id="269"/>
+        </w:r>
+      </w:ins>
+    </w:p>
+    <w:p>
+      <w:pPr>
+        <w:rPr>
+          <w:ins w:id="272" w:author="Dennis Lee" w:date="2024-10-28T15:22:00Z" w16du:dateUtc="2024-10-28T14:22:00Z"/>
+        </w:rPr>
+      </w:pPr>
+      <w:proofErr w:type="spellStart"/>
+      <w:ins w:id="273" w:author="Dennis Lee" w:date="2024-10-28T15:22:00Z">
+        <w:r>
+          <w:t>Cancel</w:t>
+        </w:r>
+        <w:proofErr w:type="spellEnd"/>
+        <w:r>
+          <w:t xml:space="preserve"> Culture wird häufig als ein Weg verstanden, Verantwortlichkeit einzufordern. Menschen, die sich diskriminierend, respektlos oder in anderer Weise verletzend äussern, sollen durch den öffentlichen Druck zur Verantwortung gezogen werden. Dies steht im Kontext eines wachsenden gesellschaftlichen Bewusstseins für Themen wie soziale Gerechtigkeit, Gleichberechtigung und Anti-Diskriminierung.</w:t>
+        </w:r>
+      </w:ins>
+    </w:p>
+    <w:p>
+      <w:pPr>
+        <w:rPr>
+          <w:ins w:id="274" w:author="Dennis Lee" w:date="2024-10-25T19:53:00Z" w16du:dateUtc="2024-10-25T17:53:00Z"/>
+        </w:rPr>
+      </w:pPr>
+    </w:p>
+    <w:p>
+      <w:pPr>
+        <w:rPr>
+          <w:ins w:id="275" w:author="Dennis Lee" w:date="2024-10-25T20:00:00Z" w16du:dateUtc="2024-10-25T18:00:00Z"/>
+        </w:rPr>
+      </w:pPr>
+      <w:ins w:id="276" w:author="Dennis Lee" w:date="2024-10-25T19:53:00Z" w16du:dateUtc="2024-10-25T17:53:00Z">
         <w:r>
           <w:t>Die Medien haben wahrscheinlich stark dazu beigetragen, da s</w:t>
         </w:r>
       </w:ins>
-      <w:ins w:id="244" w:author="Dennis Lee" w:date="2024-10-25T19:54:00Z" w16du:dateUtc="2024-10-25T17:54:00Z">
+      <w:ins w:id="277" w:author="Dennis Lee" w:date="2024-10-25T19:54:00Z" w16du:dateUtc="2024-10-25T17:54:00Z">
         <w:r>
           <w:t>ie den Begriff verwendet haben und mit Hilfe der Reaktionen und dem Verhalten der Leserschaft</w:t>
         </w:r>
       </w:ins>
-      <w:ins w:id="245" w:author="Dennis Lee" w:date="2024-10-25T19:55:00Z" w16du:dateUtc="2024-10-25T17:55:00Z">
+      <w:ins w:id="278" w:author="Dennis Lee" w:date="2024-10-25T19:55:00Z" w16du:dateUtc="2024-10-25T17:55:00Z">
         <w:r>
           <w:t>, zu einem Ding verändert haben was mit den Leuten reson</w:t>
         </w:r>
       </w:ins>
-      <w:ins w:id="246" w:author="Dennis Lee" w:date="2024-10-25T19:56:00Z" w16du:dateUtc="2024-10-25T17:56:00Z">
-        <w:r>
-          <w:t xml:space="preserve">iert. Zu beginn wahr es wahrscheinlich so, dass man mit der amerikanischen </w:t>
-        </w:r>
-      </w:ins>
-      <w:ins w:id="247" w:author="Dennis Lee" w:date="2024-10-25T19:58:00Z" w16du:dateUtc="2024-10-25T17:58:00Z">
+      <w:ins w:id="279" w:author="Dennis Lee" w:date="2024-10-25T19:56:00Z" w16du:dateUtc="2024-10-25T17:56:00Z">
+        <w:r>
+          <w:t xml:space="preserve">iert. Zu </w:t>
+        </w:r>
+        <w:proofErr w:type="spellStart"/>
+        <w:r>
+          <w:t>beginn</w:t>
+        </w:r>
+        <w:proofErr w:type="spellEnd"/>
+        <w:r>
+          <w:t xml:space="preserve"> wahr es wahrscheinlich so, dass man mit der amerikanischen </w:t>
+        </w:r>
+      </w:ins>
+      <w:ins w:id="280" w:author="Dennis Lee" w:date="2024-10-25T19:58:00Z" w16du:dateUtc="2024-10-25T17:58:00Z">
         <w:r>
           <w:t>Bedeutung</w:t>
         </w:r>
       </w:ins>
-      <w:ins w:id="248" w:author="Dennis Lee" w:date="2024-10-25T19:56:00Z" w16du:dateUtc="2024-10-25T17:56:00Z">
+      <w:ins w:id="281" w:author="Dennis Lee" w:date="2024-10-25T19:56:00Z" w16du:dateUtc="2024-10-25T17:56:00Z">
         <w:r>
           <w:t xml:space="preserve"> versucht hat auf Dinge aufmerksam zu machen</w:t>
         </w:r>
       </w:ins>
-      <w:ins w:id="249" w:author="Dennis Lee" w:date="2024-10-25T19:57:00Z" w16du:dateUtc="2024-10-25T17:57:00Z">
-        <w:r>
-          <w:t xml:space="preserve">. In Europa aber hat man so keinen Fuss gefasst. Nach einiger zeit fand dann </w:t>
-        </w:r>
-      </w:ins>
-      <w:ins w:id="250" w:author="Dennis Lee" w:date="2024-10-25T19:58:00Z" w16du:dateUtc="2024-10-25T17:58:00Z">
+      <w:ins w:id="282" w:author="Dennis Lee" w:date="2024-10-25T19:57:00Z" w16du:dateUtc="2024-10-25T17:57:00Z">
+        <w:r>
+          <w:t xml:space="preserve">. In Europa aber hat man so keinen Fuss gefasst. Nach einiger </w:t>
+        </w:r>
+        <w:proofErr w:type="spellStart"/>
+        <w:r>
+          <w:t>zeit</w:t>
+        </w:r>
+        <w:proofErr w:type="spellEnd"/>
+        <w:r>
+          <w:t xml:space="preserve"> fand dann </w:t>
+        </w:r>
+      </w:ins>
+      <w:ins w:id="283" w:author="Dennis Lee" w:date="2024-10-25T19:58:00Z" w16du:dateUtc="2024-10-25T17:58:00Z">
         <w:r>
           <w:t>jemand,</w:t>
         </w:r>
       </w:ins>
-      <w:ins w:id="251" w:author="Dennis Lee" w:date="2024-10-25T19:57:00Z" w16du:dateUtc="2024-10-25T17:57:00Z">
-        <w:r>
-          <w:t xml:space="preserve"> denn korrekten kulturellen Kontext in</w:t>
-        </w:r>
-      </w:ins>
-      <w:ins w:id="252" w:author="Dennis Lee" w:date="2024-10-25T19:58:00Z" w16du:dateUtc="2024-10-25T17:58:00Z">
+      <w:ins w:id="284" w:author="Dennis Lee" w:date="2024-10-25T19:57:00Z" w16du:dateUtc="2024-10-25T17:57:00Z">
+        <w:r>
+          <w:t xml:space="preserve"> denn korrekten kulturellen </w:t>
+        </w:r>
+        <w:proofErr w:type="gramStart"/>
+        <w:r>
+          <w:t>Kontext</w:t>
+        </w:r>
+        <w:proofErr w:type="gramEnd"/>
+        <w:r>
+          <w:t xml:space="preserve"> in</w:t>
+        </w:r>
+      </w:ins>
+      <w:ins w:id="285" w:author="Dennis Lee" w:date="2024-10-25T19:58:00Z" w16du:dateUtc="2024-10-25T17:58:00Z">
         <w:r>
           <w:t xml:space="preserve"> dem der Begriff seine neuen Platz fand.</w:t>
         </w:r>
@@ -3296,17 +3856,17 @@
     <w:p>
       <w:pPr>
         <w:rPr>
-          <w:ins w:id="253" w:author="Dennis Lee" w:date="2024-10-25T20:00:00Z" w16du:dateUtc="2024-10-25T18:00:00Z"/>
-        </w:rPr>
-      </w:pPr>
-    </w:p>
-    <w:p>
-      <w:pPr>
-        <w:rPr>
-          <w:ins w:id="254" w:author="Dennis Lee" w:date="2024-10-25T20:03:00Z" w16du:dateUtc="2024-10-25T18:03:00Z"/>
-        </w:rPr>
-      </w:pPr>
-      <w:ins w:id="255" w:author="Dennis Lee" w:date="2024-10-25T20:03:00Z" w16du:dateUtc="2024-10-25T18:03:00Z">
+          <w:ins w:id="286" w:author="Dennis Lee" w:date="2024-10-25T20:00:00Z" w16du:dateUtc="2024-10-25T18:00:00Z"/>
+        </w:rPr>
+      </w:pPr>
+    </w:p>
+    <w:p>
+      <w:pPr>
+        <w:rPr>
+          <w:ins w:id="287" w:author="Dennis Lee" w:date="2024-10-25T20:03:00Z" w16du:dateUtc="2024-10-25T18:03:00Z"/>
+        </w:rPr>
+      </w:pPr>
+      <w:ins w:id="288" w:author="Dennis Lee" w:date="2024-10-25T20:03:00Z" w16du:dateUtc="2024-10-25T18:03:00Z">
         <w:r>
           <w:t>Europa</w:t>
         </w:r>
@@ -3315,46 +3875,65 @@
     <w:p>
       <w:pPr>
         <w:rPr>
-          <w:ins w:id="256" w:author="Dennis Lee" w:date="2024-10-25T20:03:00Z" w16du:dateUtc="2024-10-25T18:03:00Z"/>
-        </w:rPr>
-      </w:pPr>
-      <w:ins w:id="257" w:author="Dennis Lee" w:date="2024-10-25T20:03:00Z" w16du:dateUtc="2024-10-25T18:03:00Z">
-        <w:r>
-          <w:t>Historische identität</w:t>
-        </w:r>
-      </w:ins>
-    </w:p>
-    <w:p>
-      <w:pPr>
-        <w:rPr>
-          <w:ins w:id="258" w:author="Dennis Lee" w:date="2024-10-25T20:05:00Z" w16du:dateUtc="2024-10-25T18:05:00Z"/>
-        </w:rPr>
-      </w:pPr>
-      <w:ins w:id="259" w:author="Dennis Lee" w:date="2024-10-25T20:03:00Z" w16du:dateUtc="2024-10-25T18:03:00Z">
-        <w:r>
-          <w:t>Wenig bis keine Socialmedi</w:t>
-        </w:r>
-      </w:ins>
-      <w:ins w:id="260" w:author="Dennis Lee" w:date="2024-10-25T20:04:00Z" w16du:dateUtc="2024-10-25T18:04:00Z">
-        <w:r>
-          <w:t>a in debatten</w:t>
-        </w:r>
-      </w:ins>
-    </w:p>
-    <w:p>
-      <w:pPr>
-        <w:rPr>
-          <w:ins w:id="261" w:author="Dennis Lee" w:date="2024-10-25T20:04:00Z" w16du:dateUtc="2024-10-25T18:04:00Z"/>
-        </w:rPr>
-      </w:pPr>
-    </w:p>
-    <w:p>
-      <w:pPr>
-        <w:rPr>
-          <w:ins w:id="262" w:author="Dennis Lee" w:date="2024-10-25T20:04:00Z" w16du:dateUtc="2024-10-25T18:04:00Z"/>
-        </w:rPr>
-      </w:pPr>
-      <w:ins w:id="263" w:author="Dennis Lee" w:date="2024-10-25T20:04:00Z" w16du:dateUtc="2024-10-25T18:04:00Z">
+          <w:ins w:id="289" w:author="Dennis Lee" w:date="2024-10-25T20:03:00Z" w16du:dateUtc="2024-10-25T18:03:00Z"/>
+        </w:rPr>
+      </w:pPr>
+      <w:ins w:id="290" w:author="Dennis Lee" w:date="2024-10-25T20:03:00Z" w16du:dateUtc="2024-10-25T18:03:00Z">
+        <w:r>
+          <w:t xml:space="preserve">Historische </w:t>
+        </w:r>
+        <w:proofErr w:type="spellStart"/>
+        <w:r>
+          <w:t>identität</w:t>
+        </w:r>
+        <w:proofErr w:type="spellEnd"/>
+      </w:ins>
+    </w:p>
+    <w:p>
+      <w:pPr>
+        <w:rPr>
+          <w:ins w:id="291" w:author="Dennis Lee" w:date="2024-10-25T20:05:00Z" w16du:dateUtc="2024-10-25T18:05:00Z"/>
+        </w:rPr>
+      </w:pPr>
+      <w:ins w:id="292" w:author="Dennis Lee" w:date="2024-10-25T20:03:00Z" w16du:dateUtc="2024-10-25T18:03:00Z">
+        <w:r>
+          <w:lastRenderedPageBreak/>
+          <w:t xml:space="preserve">Wenig bis keine </w:t>
+        </w:r>
+        <w:proofErr w:type="spellStart"/>
+        <w:r>
+          <w:t>Socialmedi</w:t>
+        </w:r>
+      </w:ins>
+      <w:ins w:id="293" w:author="Dennis Lee" w:date="2024-10-25T20:04:00Z" w16du:dateUtc="2024-10-25T18:04:00Z">
+        <w:r>
+          <w:t>a</w:t>
+        </w:r>
+        <w:proofErr w:type="spellEnd"/>
+        <w:r>
+          <w:t xml:space="preserve"> in </w:t>
+        </w:r>
+        <w:proofErr w:type="spellStart"/>
+        <w:r>
+          <w:t>debatten</w:t>
+        </w:r>
+      </w:ins>
+      <w:proofErr w:type="spellEnd"/>
+    </w:p>
+    <w:p>
+      <w:pPr>
+        <w:rPr>
+          <w:ins w:id="294" w:author="Dennis Lee" w:date="2024-10-25T20:04:00Z" w16du:dateUtc="2024-10-25T18:04:00Z"/>
+        </w:rPr>
+      </w:pPr>
+    </w:p>
+    <w:p>
+      <w:pPr>
+        <w:rPr>
+          <w:ins w:id="295" w:author="Dennis Lee" w:date="2024-10-25T20:04:00Z" w16du:dateUtc="2024-10-25T18:04:00Z"/>
+        </w:rPr>
+      </w:pPr>
+      <w:ins w:id="296" w:author="Dennis Lee" w:date="2024-10-25T20:04:00Z" w16du:dateUtc="2024-10-25T18:04:00Z">
         <w:r>
           <w:t>Amerika</w:t>
         </w:r>
@@ -3363,34 +3942,44 @@
     <w:p>
       <w:pPr>
         <w:rPr>
-          <w:ins w:id="264" w:author="Dennis Lee" w:date="2024-10-25T20:04:00Z" w16du:dateUtc="2024-10-25T18:04:00Z"/>
-        </w:rPr>
-      </w:pPr>
-      <w:ins w:id="265" w:author="Dennis Lee" w:date="2024-10-25T20:04:00Z" w16du:dateUtc="2024-10-25T18:04:00Z">
-        <w:r>
-          <w:t>Öffentliche accountability</w:t>
-        </w:r>
-      </w:ins>
-    </w:p>
-    <w:p>
-      <w:pPr>
-        <w:rPr>
-          <w:ins w:id="266" w:author="Dennis Lee" w:date="2024-10-28T16:23:00Z" w16du:dateUtc="2024-10-28T15:23:00Z"/>
-        </w:rPr>
-      </w:pPr>
-      <w:ins w:id="267" w:author="Dennis Lee" w:date="2024-10-25T20:04:00Z" w16du:dateUtc="2024-10-25T18:04:00Z">
-        <w:r>
-          <w:t>Soziale gerechtigkeit</w:t>
-        </w:r>
-      </w:ins>
-    </w:p>
-    <w:p>
-      <w:pPr>
-        <w:rPr>
-          <w:ins w:id="268" w:author="Dennis Lee" w:date="2024-10-28T16:23:00Z" w16du:dateUtc="2024-10-28T15:23:00Z"/>
-        </w:rPr>
-      </w:pPr>
-      <w:ins w:id="269" w:author="Dennis Lee" w:date="2024-10-28T16:23:00Z" w16du:dateUtc="2024-10-28T15:23:00Z">
+          <w:ins w:id="297" w:author="Dennis Lee" w:date="2024-10-25T20:04:00Z" w16du:dateUtc="2024-10-25T18:04:00Z"/>
+        </w:rPr>
+      </w:pPr>
+      <w:ins w:id="298" w:author="Dennis Lee" w:date="2024-10-25T20:04:00Z" w16du:dateUtc="2024-10-25T18:04:00Z">
+        <w:r>
+          <w:t xml:space="preserve">Öffentliche </w:t>
+        </w:r>
+        <w:proofErr w:type="spellStart"/>
+        <w:r>
+          <w:t>accountability</w:t>
+        </w:r>
+        <w:proofErr w:type="spellEnd"/>
+      </w:ins>
+    </w:p>
+    <w:p>
+      <w:pPr>
+        <w:rPr>
+          <w:ins w:id="299" w:author="Dennis Lee" w:date="2024-10-28T16:23:00Z" w16du:dateUtc="2024-10-28T15:23:00Z"/>
+        </w:rPr>
+      </w:pPr>
+      <w:ins w:id="300" w:author="Dennis Lee" w:date="2024-10-25T20:04:00Z" w16du:dateUtc="2024-10-25T18:04:00Z">
+        <w:r>
+          <w:t xml:space="preserve">Soziale </w:t>
+        </w:r>
+        <w:proofErr w:type="spellStart"/>
+        <w:r>
+          <w:t>gerechtigkeit</w:t>
+        </w:r>
+      </w:ins>
+      <w:proofErr w:type="spellEnd"/>
+    </w:p>
+    <w:p>
+      <w:pPr>
+        <w:rPr>
+          <w:ins w:id="301" w:author="Dennis Lee" w:date="2024-10-28T16:23:00Z" w16du:dateUtc="2024-10-28T15:23:00Z"/>
+        </w:rPr>
+      </w:pPr>
+      <w:ins w:id="302" w:author="Dennis Lee" w:date="2024-10-28T16:23:00Z" w16du:dateUtc="2024-10-28T15:23:00Z">
         <w:r>
           <w:br w:type="page"/>
         </w:r>
@@ -3398,13 +3987,13 @@
     </w:p>
     <w:p>
       <w:pPr>
-        <w:pStyle w:val="Heading1"/>
+        <w:pStyle w:val="berschrift1"/>
       </w:pPr>
       <w:r>
         <w:lastRenderedPageBreak/>
         <w:t>Schluss</w:t>
       </w:r>
-      <w:bookmarkEnd w:id="224"/>
+      <w:bookmarkEnd w:id="257"/>
     </w:p>
     <w:p>
       <w:r>
@@ -3413,122 +4002,258 @@
     </w:p>
     <w:p>
       <w:pPr>
-        <w:pStyle w:val="Heading2"/>
-        <w:rPr>
-          <w:ins w:id="270" w:author="Dennis Lee" w:date="2024-10-28T15:57:00Z" w16du:dateUtc="2024-10-28T14:57:00Z"/>
-        </w:rPr>
-      </w:pPr>
-      <w:bookmarkStart w:id="271" w:name="_Toc180688997"/>
+        <w:pStyle w:val="berschrift2"/>
+        <w:rPr>
+          <w:ins w:id="303" w:author="Dennis Lee" w:date="2024-10-28T15:57:00Z" w16du:dateUtc="2024-10-28T14:57:00Z"/>
+        </w:rPr>
+      </w:pPr>
+      <w:bookmarkStart w:id="304" w:name="_Toc180688997"/>
       <w:r>
         <w:t>Fazi</w:t>
       </w:r>
       <w:r>
         <w:t>t</w:t>
       </w:r>
-      <w:bookmarkEnd w:id="271"/>
-    </w:p>
-    <w:p>
-      <w:pPr>
-        <w:rPr>
-          <w:ins w:id="272" w:author="Dennis Lee" w:date="2024-10-28T16:02:00Z" w16du:dateUtc="2024-10-28T15:02:00Z"/>
-        </w:rPr>
-      </w:pPr>
-      <w:ins w:id="273" w:author="Dennis Lee" w:date="2024-10-28T15:57:00Z" w16du:dateUtc="2024-10-28T14:57:00Z">
+      <w:bookmarkEnd w:id="304"/>
+    </w:p>
+    <w:p>
+      <w:pPr>
+        <w:rPr>
+          <w:ins w:id="305" w:author="Dennis Lee" w:date="2024-10-28T16:02:00Z" w16du:dateUtc="2024-10-28T15:02:00Z"/>
+        </w:rPr>
+      </w:pPr>
+      <w:ins w:id="306" w:author="Dennis Lee" w:date="2024-10-28T15:57:00Z" w16du:dateUtc="2024-10-28T14:57:00Z">
         <w:r>
           <w:t>Der Begriff und dessen Bedeutung sind</w:t>
         </w:r>
       </w:ins>
-      <w:ins w:id="274" w:author="Dennis Lee" w:date="2024-10-28T15:58:00Z" w16du:dateUtc="2024-10-28T14:58:00Z">
-        <w:r>
-          <w:t xml:space="preserve"> unwesentlich im ganzen Diskurs. Es ist egal ob die Medien den Begriff verändert haben oder nicht </w:t>
-        </w:r>
-      </w:ins>
-      <w:ins w:id="275" w:author="Dennis Lee" w:date="2024-10-28T15:59:00Z" w16du:dateUtc="2024-10-28T14:59:00Z">
-        <w:r>
-          <w:t xml:space="preserve">denn im Diskurs geht es nicht um wirkliche Dinge tatsachen oder Aktionen sondern um Gefühle. </w:t>
-        </w:r>
-      </w:ins>
-      <w:ins w:id="276" w:author="Dennis Lee" w:date="2024-10-28T16:00:00Z" w16du:dateUtc="2024-10-28T15:00:00Z">
-        <w:r>
-          <w:t>Der Begriff war ursprünglich für eine Phenomen gedacht, das aus den sozialen Medien Kritik an die gesellschaft kam.</w:t>
-        </w:r>
-      </w:ins>
-      <w:ins w:id="277" w:author="Dennis Lee" w:date="2024-10-28T16:01:00Z" w16du:dateUtc="2024-10-28T15:01:00Z">
-        <w:r>
-          <w:t xml:space="preserve"> Heute ist man aber sehr weit von diesem Ursprung entfernt. In Europa sind die sozialen Medien nicht prevelent im Disk</w:t>
-        </w:r>
-      </w:ins>
-      <w:ins w:id="278" w:author="Dennis Lee" w:date="2024-10-28T16:02:00Z" w16du:dateUtc="2024-10-28T15:02:00Z">
-        <w:r>
-          <w:t>urs dennoch steigen die Fälle der Cancel Cultur weiter an.</w:t>
-        </w:r>
-      </w:ins>
-    </w:p>
-    <w:p>
-      <w:pPr>
-        <w:rPr>
-          <w:ins w:id="279" w:author="Dennis Lee" w:date="2024-10-28T16:04:00Z" w16du:dateUtc="2024-10-28T15:04:00Z"/>
-        </w:rPr>
-      </w:pPr>
-      <w:ins w:id="280" w:author="Dennis Lee" w:date="2024-10-28T16:02:00Z" w16du:dateUtc="2024-10-28T15:02:00Z">
-        <w:r>
-          <w:t xml:space="preserve">Was steigt an? Die Cancel cultur oder das Gefühl </w:t>
-        </w:r>
-      </w:ins>
-      <w:ins w:id="281" w:author="Dennis Lee" w:date="2024-10-28T16:03:00Z" w16du:dateUtc="2024-10-28T15:03:00Z">
-        <w:r>
-          <w:t>von einer Macht in der gesellschaft die schlummert bis jemand es wagt sich an gesellschaftliche Grenzen anzunähern.</w:t>
-        </w:r>
-      </w:ins>
-    </w:p>
-    <w:p>
-      <w:pPr>
-        <w:rPr>
-          <w:ins w:id="282" w:author="Dennis Lee" w:date="2024-10-28T16:04:00Z" w16du:dateUtc="2024-10-28T15:04:00Z"/>
-        </w:rPr>
-      </w:pPr>
-    </w:p>
-    <w:p>
-      <w:pPr>
-        <w:rPr>
-          <w:ins w:id="283" w:author="Dennis Lee" w:date="2024-10-28T16:05:00Z" w16du:dateUtc="2024-10-28T15:05:00Z"/>
-        </w:rPr>
-      </w:pPr>
-      <w:ins w:id="284" w:author="Dennis Lee" w:date="2024-10-28T16:04:00Z" w16du:dateUtc="2024-10-28T15:04:00Z">
-        <w:r>
-          <w:t xml:space="preserve">Zu Beginn der Arbeit wollten wir eine definition erarbeiten und </w:t>
-        </w:r>
-      </w:ins>
-      <w:ins w:id="285" w:author="Dennis Lee" w:date="2024-10-28T16:05:00Z" w16du:dateUtc="2024-10-28T15:05:00Z">
-        <w:r>
-          <w:t>die verwendung der Medien untersuchen.</w:t>
-        </w:r>
-      </w:ins>
-    </w:p>
-    <w:p>
-      <w:pPr>
-        <w:rPr>
-          <w:del w:id="286" w:author="Dennis Lee" w:date="2024-10-28T16:06:00Z" w16du:dateUtc="2024-10-28T15:06:00Z"/>
-        </w:rPr>
-      </w:pPr>
-      <w:ins w:id="287" w:author="Dennis Lee" w:date="2024-10-28T16:05:00Z" w16du:dateUtc="2024-10-28T15:05:00Z">
-        <w:r>
-          <w:t xml:space="preserve">Am Ende ist uns nun aber bewusst, dass man die Cancel cultur nicht als einzelnes Phenomen ansehen kann sondern man </w:t>
-        </w:r>
-      </w:ins>
-      <w:ins w:id="288" w:author="Dennis Lee" w:date="2024-10-28T16:06:00Z" w16du:dateUtc="2024-10-28T15:06:00Z">
-        <w:r>
-          <w:t xml:space="preserve">muss sie in eine Liste von vielen ähnlichen Begriffen stecken. Diese Begriffe siedeln sich alle unter dem Umbrellaterm </w:t>
-        </w:r>
-      </w:ins>
-    </w:p>
-    <w:p>
-      <w:pPr>
-        <w:rPr>
-          <w:ins w:id="289" w:author="Dennis Lee" w:date="2024-10-28T16:06:00Z" w16du:dateUtc="2024-10-28T15:06:00Z"/>
-        </w:rPr>
-      </w:pPr>
-      <w:ins w:id="290" w:author="Dennis Lee" w:date="2024-10-28T16:06:00Z" w16du:dateUtc="2024-10-28T15:06:00Z">
+      <w:ins w:id="307" w:author="Dennis Lee" w:date="2024-10-28T15:58:00Z" w16du:dateUtc="2024-10-28T14:58:00Z">
+        <w:r>
+          <w:t xml:space="preserve"> unwesentlich im ganzen Diskurs. Es ist egal ob die Medien den Begriff verändert haben oder </w:t>
+        </w:r>
+        <w:proofErr w:type="gramStart"/>
+        <w:r>
+          <w:t>nicht</w:t>
+        </w:r>
+        <w:proofErr w:type="gramEnd"/>
+        <w:r>
+          <w:t xml:space="preserve"> </w:t>
+        </w:r>
+      </w:ins>
+      <w:ins w:id="308" w:author="Dennis Lee" w:date="2024-10-28T15:59:00Z" w16du:dateUtc="2024-10-28T14:59:00Z">
+        <w:r>
+          <w:t xml:space="preserve">denn im Diskurs geht es nicht um wirkliche Dinge </w:t>
+        </w:r>
+        <w:proofErr w:type="spellStart"/>
+        <w:r>
+          <w:t>tatsachen</w:t>
+        </w:r>
+        <w:proofErr w:type="spellEnd"/>
+        <w:r>
+          <w:t xml:space="preserve"> oder Aktionen sondern um Gefühle. </w:t>
+        </w:r>
+      </w:ins>
+      <w:ins w:id="309" w:author="Dennis Lee" w:date="2024-10-28T16:00:00Z" w16du:dateUtc="2024-10-28T15:00:00Z">
+        <w:r>
+          <w:t xml:space="preserve">Der Begriff war ursprünglich für eine </w:t>
+        </w:r>
+        <w:proofErr w:type="spellStart"/>
+        <w:r>
+          <w:t>Phenomen</w:t>
+        </w:r>
+        <w:proofErr w:type="spellEnd"/>
+        <w:r>
+          <w:t xml:space="preserve"> gedacht, das aus den sozialen Medien Kritik an die </w:t>
+        </w:r>
+        <w:proofErr w:type="spellStart"/>
+        <w:r>
+          <w:t>gesellschaft</w:t>
+        </w:r>
+        <w:proofErr w:type="spellEnd"/>
+        <w:r>
+          <w:t xml:space="preserve"> kam.</w:t>
+        </w:r>
+      </w:ins>
+      <w:ins w:id="310" w:author="Dennis Lee" w:date="2024-10-28T16:01:00Z" w16du:dateUtc="2024-10-28T15:01:00Z">
+        <w:r>
+          <w:t xml:space="preserve"> Heute ist man aber sehr weit von diesem Ursprung entfernt. In Europa sind die sozialen Medien nicht </w:t>
+        </w:r>
+        <w:proofErr w:type="spellStart"/>
+        <w:r>
+          <w:t>prevelent</w:t>
+        </w:r>
+        <w:proofErr w:type="spellEnd"/>
+        <w:r>
+          <w:t xml:space="preserve"> im Disk</w:t>
+        </w:r>
+      </w:ins>
+      <w:ins w:id="311" w:author="Dennis Lee" w:date="2024-10-28T16:02:00Z" w16du:dateUtc="2024-10-28T15:02:00Z">
+        <w:r>
+          <w:t xml:space="preserve">urs dennoch steigen die Fälle der </w:t>
+        </w:r>
+        <w:proofErr w:type="spellStart"/>
+        <w:r>
+          <w:t>Cancel</w:t>
+        </w:r>
+        <w:proofErr w:type="spellEnd"/>
+        <w:r>
+          <w:t xml:space="preserve"> </w:t>
+        </w:r>
+        <w:proofErr w:type="spellStart"/>
+        <w:r>
+          <w:t>Cultur</w:t>
+        </w:r>
+        <w:proofErr w:type="spellEnd"/>
+        <w:r>
+          <w:t xml:space="preserve"> weiter an.</w:t>
+        </w:r>
+      </w:ins>
+    </w:p>
+    <w:p>
+      <w:pPr>
+        <w:rPr>
+          <w:ins w:id="312" w:author="Dennis Lee" w:date="2024-10-28T16:04:00Z" w16du:dateUtc="2024-10-28T15:04:00Z"/>
+        </w:rPr>
+      </w:pPr>
+      <w:ins w:id="313" w:author="Dennis Lee" w:date="2024-10-28T16:02:00Z" w16du:dateUtc="2024-10-28T15:02:00Z">
+        <w:r>
+          <w:t xml:space="preserve">Was steigt an? Die </w:t>
+        </w:r>
+        <w:proofErr w:type="spellStart"/>
+        <w:r>
+          <w:t>Cancel</w:t>
+        </w:r>
+        <w:proofErr w:type="spellEnd"/>
+        <w:r>
+          <w:t xml:space="preserve"> </w:t>
+        </w:r>
+        <w:proofErr w:type="spellStart"/>
+        <w:r>
+          <w:t>cultur</w:t>
+        </w:r>
+        <w:proofErr w:type="spellEnd"/>
+        <w:r>
+          <w:t xml:space="preserve"> oder das Gefühl </w:t>
+        </w:r>
+      </w:ins>
+      <w:ins w:id="314" w:author="Dennis Lee" w:date="2024-10-28T16:03:00Z" w16du:dateUtc="2024-10-28T15:03:00Z">
+        <w:r>
+          <w:t xml:space="preserve">von einer Macht in der </w:t>
+        </w:r>
+        <w:proofErr w:type="spellStart"/>
+        <w:r>
+          <w:t>gesellschaft</w:t>
+        </w:r>
+        <w:proofErr w:type="spellEnd"/>
+        <w:r>
+          <w:t xml:space="preserve"> die schlummert bis jemand es wagt sich an gesellschaftliche Grenzen anzunähern.</w:t>
+        </w:r>
+      </w:ins>
+    </w:p>
+    <w:p>
+      <w:pPr>
+        <w:rPr>
+          <w:ins w:id="315" w:author="Dennis Lee" w:date="2024-10-28T16:04:00Z" w16du:dateUtc="2024-10-28T15:04:00Z"/>
+        </w:rPr>
+      </w:pPr>
+    </w:p>
+    <w:p>
+      <w:pPr>
+        <w:rPr>
+          <w:ins w:id="316" w:author="Dennis Lee" w:date="2024-10-28T16:05:00Z" w16du:dateUtc="2024-10-28T15:05:00Z"/>
+        </w:rPr>
+      </w:pPr>
+      <w:ins w:id="317" w:author="Dennis Lee" w:date="2024-10-28T16:04:00Z" w16du:dateUtc="2024-10-28T15:04:00Z">
+        <w:r>
+          <w:t xml:space="preserve">Zu Beginn der Arbeit wollten wir eine </w:t>
+        </w:r>
+        <w:proofErr w:type="spellStart"/>
+        <w:r>
+          <w:t>definition</w:t>
+        </w:r>
+        <w:proofErr w:type="spellEnd"/>
+        <w:r>
+          <w:t xml:space="preserve"> erarbeiten und </w:t>
+        </w:r>
+      </w:ins>
+      <w:ins w:id="318" w:author="Dennis Lee" w:date="2024-10-28T16:05:00Z" w16du:dateUtc="2024-10-28T15:05:00Z">
+        <w:r>
+          <w:t xml:space="preserve">die </w:t>
+        </w:r>
+        <w:proofErr w:type="spellStart"/>
+        <w:r>
+          <w:t>verwendung</w:t>
+        </w:r>
+        <w:proofErr w:type="spellEnd"/>
+        <w:r>
+          <w:t xml:space="preserve"> der Medien untersuchen.</w:t>
+        </w:r>
+      </w:ins>
+    </w:p>
+    <w:p>
+      <w:pPr>
+        <w:rPr>
+          <w:del w:id="319" w:author="Dennis Lee" w:date="2024-10-28T16:06:00Z" w16du:dateUtc="2024-10-28T15:06:00Z"/>
+        </w:rPr>
+      </w:pPr>
+      <w:ins w:id="320" w:author="Dennis Lee" w:date="2024-10-28T16:05:00Z" w16du:dateUtc="2024-10-28T15:05:00Z">
+        <w:r>
+          <w:t xml:space="preserve">Am Ende ist uns nun aber bewusst, dass man die </w:t>
+        </w:r>
+        <w:proofErr w:type="spellStart"/>
+        <w:r>
+          <w:t>Cancel</w:t>
+        </w:r>
+        <w:proofErr w:type="spellEnd"/>
+        <w:r>
+          <w:t xml:space="preserve"> </w:t>
+        </w:r>
+        <w:proofErr w:type="spellStart"/>
+        <w:r>
+          <w:t>cultur</w:t>
+        </w:r>
+        <w:proofErr w:type="spellEnd"/>
+        <w:r>
+          <w:t xml:space="preserve"> nicht als einzelnes </w:t>
+        </w:r>
+        <w:proofErr w:type="spellStart"/>
+        <w:r>
+          <w:t>Phenomen</w:t>
+        </w:r>
+        <w:proofErr w:type="spellEnd"/>
+        <w:r>
+          <w:t xml:space="preserve"> ansehen </w:t>
+        </w:r>
+        <w:proofErr w:type="gramStart"/>
+        <w:r>
+          <w:t>kann</w:t>
+        </w:r>
+        <w:proofErr w:type="gramEnd"/>
+        <w:r>
+          <w:t xml:space="preserve"> sondern man </w:t>
+        </w:r>
+      </w:ins>
+      <w:ins w:id="321" w:author="Dennis Lee" w:date="2024-10-28T16:06:00Z" w16du:dateUtc="2024-10-28T15:06:00Z">
+        <w:r>
+          <w:t xml:space="preserve">muss sie in eine Liste von vielen ähnlichen Begriffen stecken. Diese Begriffe siedeln sich alle unter dem </w:t>
+        </w:r>
+        <w:proofErr w:type="spellStart"/>
+        <w:r>
+          <w:t>Umbrellaterm</w:t>
+        </w:r>
+        <w:proofErr w:type="spellEnd"/>
+        <w:r>
+          <w:t xml:space="preserve"> </w:t>
+        </w:r>
+      </w:ins>
+    </w:p>
+    <w:p>
+      <w:pPr>
+        <w:rPr>
+          <w:ins w:id="322" w:author="Dennis Lee" w:date="2024-10-28T16:06:00Z" w16du:dateUtc="2024-10-28T15:06:00Z"/>
+        </w:rPr>
+      </w:pPr>
+      <w:ins w:id="323" w:author="Dennis Lee" w:date="2024-10-28T16:06:00Z" w16du:dateUtc="2024-10-28T15:06:00Z">
         <w:r>
           <w:t>moralische Panik an.</w:t>
         </w:r>
@@ -3537,87 +4262,197 @@
     <w:p>
       <w:pPr>
         <w:rPr>
-          <w:ins w:id="291" w:author="Dennis Lee" w:date="2024-10-28T16:12:00Z" w16du:dateUtc="2024-10-28T15:12:00Z"/>
-        </w:rPr>
-      </w:pPr>
-      <w:ins w:id="292" w:author="Dennis Lee" w:date="2024-10-28T16:07:00Z" w16du:dateUtc="2024-10-28T15:07:00Z">
+          <w:ins w:id="324" w:author="Dennis Lee" w:date="2024-10-28T16:12:00Z" w16du:dateUtc="2024-10-28T15:12:00Z"/>
+        </w:rPr>
+      </w:pPr>
+      <w:ins w:id="325" w:author="Dennis Lee" w:date="2024-10-28T16:07:00Z" w16du:dateUtc="2024-10-28T15:07:00Z">
         <w:r>
           <w:t xml:space="preserve">Wenn man </w:t>
         </w:r>
         <w:r>
-          <w:t>die Cancel cultur so untersucht wird einem auch klar, warum es schwierig ist eine definition zu finden. Es ist wichtig</w:t>
-        </w:r>
-      </w:ins>
-      <w:ins w:id="293" w:author="Dennis Lee" w:date="2024-10-28T16:10:00Z" w16du:dateUtc="2024-10-28T15:10:00Z">
-        <w:r>
-          <w:t>, für die Personen die davon profitieren,</w:t>
-        </w:r>
-      </w:ins>
-      <w:ins w:id="294" w:author="Dennis Lee" w:date="2024-10-28T16:07:00Z" w16du:dateUtc="2024-10-28T15:07:00Z">
+          <w:t xml:space="preserve">die </w:t>
+        </w:r>
+        <w:proofErr w:type="spellStart"/>
+        <w:r>
+          <w:t>Cancel</w:t>
+        </w:r>
+        <w:proofErr w:type="spellEnd"/>
+        <w:r>
+          <w:t xml:space="preserve"> </w:t>
+        </w:r>
+        <w:proofErr w:type="spellStart"/>
+        <w:r>
+          <w:t>cultur</w:t>
+        </w:r>
+        <w:proofErr w:type="spellEnd"/>
+        <w:r>
+          <w:t xml:space="preserve"> so </w:t>
+        </w:r>
+        <w:proofErr w:type="gramStart"/>
+        <w:r>
+          <w:t>untersucht</w:t>
+        </w:r>
+        <w:proofErr w:type="gramEnd"/>
+        <w:r>
+          <w:t xml:space="preserve"> wird einem auch klar, warum es schwierig ist eine </w:t>
+        </w:r>
+        <w:proofErr w:type="spellStart"/>
+        <w:r>
+          <w:t>definition</w:t>
+        </w:r>
+        <w:proofErr w:type="spellEnd"/>
+        <w:r>
+          <w:t xml:space="preserve"> zu finden. Es ist wichtig</w:t>
+        </w:r>
+      </w:ins>
+      <w:ins w:id="326" w:author="Dennis Lee" w:date="2024-10-28T16:10:00Z" w16du:dateUtc="2024-10-28T15:10:00Z">
+        <w:r>
+          <w:t xml:space="preserve">, für die </w:t>
+        </w:r>
+        <w:proofErr w:type="gramStart"/>
+        <w:r>
+          <w:t>Personen</w:t>
+        </w:r>
+        <w:proofErr w:type="gramEnd"/>
+        <w:r>
+          <w:t xml:space="preserve"> die davon profitieren,</w:t>
+        </w:r>
+      </w:ins>
+      <w:ins w:id="327" w:author="Dennis Lee" w:date="2024-10-28T16:07:00Z" w16du:dateUtc="2024-10-28T15:07:00Z">
         <w:r>
           <w:t xml:space="preserve"> d</w:t>
         </w:r>
       </w:ins>
-      <w:ins w:id="295" w:author="Dennis Lee" w:date="2024-10-28T16:08:00Z" w16du:dateUtc="2024-10-28T15:08:00Z">
-        <w:r>
-          <w:t>ieses Gefühl zu wahren die definition wage zu halten.</w:t>
-        </w:r>
-      </w:ins>
-      <w:ins w:id="296" w:author="Dennis Lee" w:date="2024-10-28T16:10:00Z" w16du:dateUtc="2024-10-28T15:10:00Z">
-        <w:r>
-          <w:t xml:space="preserve"> Die Medien sind teil</w:t>
-        </w:r>
-      </w:ins>
-      <w:ins w:id="297" w:author="Dennis Lee" w:date="2024-10-28T16:11:00Z" w16du:dateUtc="2024-10-28T15:11:00Z">
-        <w:r>
-          <w:t xml:space="preserve"> mitläufer teils pushen sie diesen</w:t>
-        </w:r>
-      </w:ins>
-      <w:ins w:id="298" w:author="Dennis Lee" w:date="2024-10-28T16:12:00Z" w16du:dateUtc="2024-10-28T15:12:00Z">
-        <w:r>
-          <w:t xml:space="preserve"> diskurs zum eigenen oder zum vorteil derer die davon profitieren. </w:t>
-        </w:r>
-      </w:ins>
-    </w:p>
-    <w:p>
-      <w:pPr>
-        <w:rPr>
-          <w:ins w:id="299" w:author="Dennis Lee" w:date="2024-10-28T16:13:00Z" w16du:dateUtc="2024-10-28T15:13:00Z"/>
-        </w:rPr>
-      </w:pPr>
-      <w:ins w:id="300" w:author="Dennis Lee" w:date="2024-10-28T16:13:00Z" w16du:dateUtc="2024-10-28T15:13:00Z">
-        <w:r>
-          <w:t>Die moralische Panik ist ein Mittel</w:t>
-        </w:r>
-      </w:ins>
-      <w:ins w:id="301" w:author="Dennis Lee" w:date="2024-10-28T16:14:00Z" w16du:dateUtc="2024-10-28T15:14:00Z">
+      <w:ins w:id="328" w:author="Dennis Lee" w:date="2024-10-28T16:08:00Z" w16du:dateUtc="2024-10-28T15:08:00Z">
+        <w:r>
+          <w:t xml:space="preserve">ieses Gefühl zu wahren die </w:t>
+        </w:r>
+        <w:proofErr w:type="spellStart"/>
+        <w:r>
+          <w:t>definition</w:t>
+        </w:r>
+        <w:proofErr w:type="spellEnd"/>
+        <w:r>
+          <w:t xml:space="preserve"> wage zu halten.</w:t>
+        </w:r>
+      </w:ins>
+      <w:ins w:id="329" w:author="Dennis Lee" w:date="2024-10-28T16:10:00Z" w16du:dateUtc="2024-10-28T15:10:00Z">
+        <w:r>
+          <w:t xml:space="preserve"> Die Medien sind </w:t>
+        </w:r>
+        <w:proofErr w:type="spellStart"/>
+        <w:r>
+          <w:t>teil</w:t>
+        </w:r>
+      </w:ins>
+      <w:proofErr w:type="spellEnd"/>
+      <w:ins w:id="330" w:author="Dennis Lee" w:date="2024-10-28T16:11:00Z" w16du:dateUtc="2024-10-28T15:11:00Z">
+        <w:r>
+          <w:t xml:space="preserve"> </w:t>
+        </w:r>
+        <w:proofErr w:type="spellStart"/>
+        <w:r>
+          <w:t>mitläufer</w:t>
+        </w:r>
+        <w:proofErr w:type="spellEnd"/>
+        <w:r>
+          <w:t xml:space="preserve"> teils pushen sie diesen</w:t>
+        </w:r>
+      </w:ins>
+      <w:ins w:id="331" w:author="Dennis Lee" w:date="2024-10-28T16:12:00Z" w16du:dateUtc="2024-10-28T15:12:00Z">
+        <w:r>
+          <w:t xml:space="preserve"> </w:t>
+        </w:r>
+        <w:proofErr w:type="spellStart"/>
+        <w:r>
+          <w:t>diskurs</w:t>
+        </w:r>
+        <w:proofErr w:type="spellEnd"/>
+        <w:r>
+          <w:t xml:space="preserve"> zum eigenen oder zum </w:t>
+        </w:r>
+        <w:proofErr w:type="spellStart"/>
+        <w:r>
+          <w:t>vorteil</w:t>
+        </w:r>
+        <w:proofErr w:type="spellEnd"/>
+        <w:r>
+          <w:t xml:space="preserve"> derer die davon profitieren. </w:t>
+        </w:r>
+      </w:ins>
+    </w:p>
+    <w:p>
+      <w:pPr>
+        <w:rPr>
+          <w:ins w:id="332" w:author="Dennis Lee" w:date="2024-10-28T16:13:00Z" w16du:dateUtc="2024-10-28T15:13:00Z"/>
+        </w:rPr>
+      </w:pPr>
+      <w:ins w:id="333" w:author="Dennis Lee" w:date="2024-10-28T16:13:00Z" w16du:dateUtc="2024-10-28T15:13:00Z">
+        <w:r>
+          <w:t xml:space="preserve">Die moralische Panik ist ein </w:t>
+        </w:r>
+        <w:proofErr w:type="gramStart"/>
+        <w:r>
+          <w:t>Mittel</w:t>
+        </w:r>
+      </w:ins>
+      <w:proofErr w:type="gramEnd"/>
+      <w:ins w:id="334" w:author="Dennis Lee" w:date="2024-10-28T16:14:00Z" w16du:dateUtc="2024-10-28T15:14:00Z">
         <w:r>
           <w:t xml:space="preserve"> das verwendet wird um den Diskurs zu lenken. Es wird verhindert über das tatsächliche Thema zu sprechen und </w:t>
         </w:r>
       </w:ins>
-      <w:ins w:id="302" w:author="Dennis Lee" w:date="2024-10-28T16:15:00Z" w16du:dateUtc="2024-10-28T15:15:00Z">
-        <w:r>
-          <w:t xml:space="preserve">lösungsansätze zu finden. Es ist wie die </w:t>
-        </w:r>
+      <w:proofErr w:type="spellStart"/>
+      <w:ins w:id="335" w:author="Dennis Lee" w:date="2024-10-28T16:15:00Z" w16du:dateUtc="2024-10-28T15:15:00Z">
+        <w:r>
+          <w:t>lösungsansätze</w:t>
+        </w:r>
+        <w:proofErr w:type="spellEnd"/>
+        <w:r>
+          <w:t xml:space="preserve"> zu finden. Es ist wie die </w:t>
+        </w:r>
+        <w:proofErr w:type="spellStart"/>
         <w:r>
           <w:rPr>
             <w:color w:val="FF0000"/>
-            <w:rPrChange w:id="303" w:author="Dennis Lee" w:date="2024-10-28T16:16:00Z" w16du:dateUtc="2024-10-28T15:16:00Z">
+            <w:rPrChange w:id="336" w:author="Dennis Lee" w:date="2024-10-28T16:16:00Z" w16du:dateUtc="2024-10-28T15:16:00Z">
               <w:rPr/>
             </w:rPrChange>
           </w:rPr>
           <w:t>polarisierung</w:t>
         </w:r>
       </w:ins>
-      <w:ins w:id="304" w:author="Dennis Lee" w:date="2024-10-28T16:16:00Z" w16du:dateUtc="2024-10-28T15:16:00Z">
-        <w:r>
-          <w:t xml:space="preserve"> es ermöglich allen am diskurs teilzunehmen</w:t>
-        </w:r>
-      </w:ins>
-      <w:ins w:id="305" w:author="Dennis Lee" w:date="2024-10-28T16:17:00Z" w16du:dateUtc="2024-10-28T15:17:00Z">
-        <w:r>
-          <w:t xml:space="preserve"> und die themen mit gefühlen</w:t>
-        </w:r>
+      <w:proofErr w:type="spellEnd"/>
+      <w:ins w:id="337" w:author="Dennis Lee" w:date="2024-10-28T16:16:00Z" w16du:dateUtc="2024-10-28T15:16:00Z">
+        <w:r>
+          <w:t xml:space="preserve"> es ermöglich allen am </w:t>
+        </w:r>
+        <w:proofErr w:type="spellStart"/>
+        <w:r>
+          <w:t>diskurs</w:t>
+        </w:r>
+        <w:proofErr w:type="spellEnd"/>
+        <w:r>
+          <w:t xml:space="preserve"> teilzunehmen</w:t>
+        </w:r>
+      </w:ins>
+      <w:ins w:id="338" w:author="Dennis Lee" w:date="2024-10-28T16:17:00Z" w16du:dateUtc="2024-10-28T15:17:00Z">
+        <w:r>
+          <w:t xml:space="preserve"> und die </w:t>
+        </w:r>
+        <w:proofErr w:type="spellStart"/>
+        <w:r>
+          <w:t>themen</w:t>
+        </w:r>
+        <w:proofErr w:type="spellEnd"/>
+        <w:r>
+          <w:t xml:space="preserve"> mit </w:t>
+        </w:r>
+        <w:proofErr w:type="spellStart"/>
+        <w:r>
+          <w:t>gefühlen</w:t>
+        </w:r>
+        <w:proofErr w:type="spellEnd"/>
         <w:r>
           <w:t xml:space="preserve"> einzubinden.</w:t>
         </w:r>
@@ -3626,35 +4461,83 @@
     <w:p>
       <w:pPr>
         <w:rPr>
-          <w:ins w:id="306" w:author="Dennis Lee" w:date="2024-10-28T16:08:00Z" w16du:dateUtc="2024-10-28T15:08:00Z"/>
-        </w:rPr>
-      </w:pPr>
-      <w:ins w:id="307" w:author="Dennis Lee" w:date="2024-10-28T16:12:00Z" w16du:dateUtc="2024-10-28T15:12:00Z">
+          <w:ins w:id="339" w:author="Dennis Lee" w:date="2024-10-28T16:08:00Z" w16du:dateUtc="2024-10-28T15:08:00Z"/>
+        </w:rPr>
+      </w:pPr>
+      <w:ins w:id="340" w:author="Dennis Lee" w:date="2024-10-28T16:12:00Z" w16du:dateUtc="2024-10-28T15:12:00Z">
         <w:r>
           <w:t xml:space="preserve">Es scheint so </w:t>
         </w:r>
       </w:ins>
-      <w:ins w:id="308" w:author="Dennis Lee" w:date="2024-10-28T16:18:00Z" w16du:dateUtc="2024-10-28T15:18:00Z">
-        <w:r>
-          <w:t xml:space="preserve">gäbe es eine unsichtbare Gruppe an personen, die von dieser moralischen Panik profitieren. </w:t>
-        </w:r>
-      </w:ins>
-      <w:ins w:id="309" w:author="Dennis Lee" w:date="2024-10-28T16:20:00Z" w16du:dateUtc="2024-10-28T15:20:00Z">
-        <w:r>
-          <w:t xml:space="preserve">Die Menschen die davon betroffen sind meinen meist sehr genau über themen bescheid zu wissen und stehen sehr hinter diesem Gefühl und </w:t>
-        </w:r>
-      </w:ins>
-      <w:ins w:id="310" w:author="Dennis Lee" w:date="2024-10-28T16:21:00Z" w16du:dateUtc="2024-10-28T15:21:00Z">
+      <w:ins w:id="341" w:author="Dennis Lee" w:date="2024-10-28T16:18:00Z" w16du:dateUtc="2024-10-28T15:18:00Z">
+        <w:r>
+          <w:t xml:space="preserve">gäbe es eine unsichtbare Gruppe an </w:t>
+        </w:r>
+        <w:proofErr w:type="spellStart"/>
+        <w:r>
+          <w:t>personen</w:t>
+        </w:r>
+        <w:proofErr w:type="spellEnd"/>
+        <w:r>
+          <w:t xml:space="preserve">, die von dieser moralischen Panik profitieren. </w:t>
+        </w:r>
+      </w:ins>
+      <w:ins w:id="342" w:author="Dennis Lee" w:date="2024-10-28T16:20:00Z" w16du:dateUtc="2024-10-28T15:20:00Z">
+        <w:r>
+          <w:t xml:space="preserve">Die </w:t>
+        </w:r>
+        <w:proofErr w:type="gramStart"/>
+        <w:r>
+          <w:t>Menschen</w:t>
+        </w:r>
+        <w:proofErr w:type="gramEnd"/>
+        <w:r>
+          <w:t xml:space="preserve"> die davon betroffen sind meinen meist sehr genau über </w:t>
+        </w:r>
+        <w:proofErr w:type="spellStart"/>
+        <w:r>
+          <w:t>themen</w:t>
+        </w:r>
+        <w:proofErr w:type="spellEnd"/>
+        <w:r>
+          <w:t xml:space="preserve"> </w:t>
+        </w:r>
+        <w:proofErr w:type="spellStart"/>
+        <w:r>
+          <w:t>bescheid</w:t>
+        </w:r>
+        <w:proofErr w:type="spellEnd"/>
+        <w:r>
+          <w:t xml:space="preserve"> zu wissen und stehen sehr hinter diesem Gefühl und </w:t>
+        </w:r>
+      </w:ins>
+      <w:ins w:id="343" w:author="Dennis Lee" w:date="2024-10-28T16:21:00Z" w16du:dateUtc="2024-10-28T15:21:00Z">
         <w:r>
           <w:t xml:space="preserve">hinter der Meinung. Leider sind </w:t>
         </w:r>
       </w:ins>
-      <w:ins w:id="311" w:author="Dennis Lee" w:date="2024-10-28T16:22:00Z" w16du:dateUtc="2024-10-28T15:22:00Z">
-        <w:r>
-          <w:t>die Entscheidungen die dadurch getroffen werden meist zum nachteil dieser sogenannten experte</w:t>
-        </w:r>
-      </w:ins>
-      <w:ins w:id="312" w:author="Dennis Lee" w:date="2024-10-28T16:23:00Z" w16du:dateUtc="2024-10-28T15:23:00Z">
+      <w:ins w:id="344" w:author="Dennis Lee" w:date="2024-10-28T16:22:00Z" w16du:dateUtc="2024-10-28T15:22:00Z">
+        <w:r>
+          <w:t xml:space="preserve">die </w:t>
+        </w:r>
+        <w:proofErr w:type="gramStart"/>
+        <w:r>
+          <w:t>Entscheidungen</w:t>
+        </w:r>
+        <w:proofErr w:type="gramEnd"/>
+        <w:r>
+          <w:t xml:space="preserve"> die dadurch getroffen werden meist zum </w:t>
+        </w:r>
+        <w:proofErr w:type="spellStart"/>
+        <w:r>
+          <w:t>nachteil</w:t>
+        </w:r>
+        <w:proofErr w:type="spellEnd"/>
+        <w:r>
+          <w:t xml:space="preserve"> dieser sogenannten experte</w:t>
+        </w:r>
+      </w:ins>
+      <w:ins w:id="345" w:author="Dennis Lee" w:date="2024-10-28T16:23:00Z" w16du:dateUtc="2024-10-28T15:23:00Z">
         <w:r>
           <w:t>n.</w:t>
         </w:r>
@@ -3663,38 +4546,66 @@
     <w:p>
       <w:pPr>
         <w:rPr>
-          <w:ins w:id="313" w:author="Dennis Lee" w:date="2024-10-28T16:32:00Z" w16du:dateUtc="2024-10-28T15:32:00Z"/>
-        </w:rPr>
-      </w:pPr>
-    </w:p>
-    <w:p>
-      <w:pPr>
-        <w:rPr>
-          <w:ins w:id="314" w:author="Dennis Lee" w:date="2024-10-28T16:45:00Z" w16du:dateUtc="2024-10-28T15:45:00Z"/>
+          <w:ins w:id="346" w:author="Dennis Lee" w:date="2024-10-28T16:32:00Z" w16du:dateUtc="2024-10-28T15:32:00Z"/>
+        </w:rPr>
+      </w:pPr>
+    </w:p>
+    <w:p>
+      <w:pPr>
+        <w:rPr>
+          <w:ins w:id="347" w:author="Dennis Lee" w:date="2024-10-28T16:45:00Z" w16du:dateUtc="2024-10-28T15:45:00Z"/>
           <w:color w:val="FF0000"/>
         </w:rPr>
       </w:pPr>
-      <w:ins w:id="315" w:author="Dennis Lee" w:date="2024-10-28T16:43:00Z" w16du:dateUtc="2024-10-28T15:43:00Z">
+      <w:ins w:id="348" w:author="Dennis Lee" w:date="2024-10-28T16:43:00Z" w16du:dateUtc="2024-10-28T15:43:00Z">
         <w:r>
           <w:rPr>
             <w:color w:val="FF0000"/>
           </w:rPr>
-          <w:t>Für die Zukunft würde ich es wichtig finden möglich</w:t>
-        </w:r>
-      </w:ins>
-      <w:ins w:id="316" w:author="Dennis Lee" w:date="2024-10-28T16:44:00Z" w16du:dateUtc="2024-10-28T15:44:00Z">
+          <w:t xml:space="preserve">Für die Zukunft würde ich es wichtig finden </w:t>
+        </w:r>
+        <w:proofErr w:type="gramStart"/>
         <w:r>
           <w:rPr>
             <w:color w:val="FF0000"/>
           </w:rPr>
-          <w:t>st ohne solche Buzz words zu arbeiten, in persönlichen wie auch im öffentlichen. Wir finden es wichtig exakte Sprache z</w:t>
-        </w:r>
-      </w:ins>
-      <w:ins w:id="317" w:author="Dennis Lee" w:date="2024-10-28T16:45:00Z" w16du:dateUtc="2024-10-28T15:45:00Z">
+          <w:t>möglich</w:t>
+        </w:r>
+      </w:ins>
+      <w:ins w:id="349" w:author="Dennis Lee" w:date="2024-10-28T16:44:00Z" w16du:dateUtc="2024-10-28T15:44:00Z">
         <w:r>
           <w:rPr>
             <w:color w:val="FF0000"/>
           </w:rPr>
+          <w:t>st</w:t>
+        </w:r>
+        <w:proofErr w:type="gramEnd"/>
+        <w:r>
+          <w:rPr>
+            <w:color w:val="FF0000"/>
+          </w:rPr>
+          <w:t xml:space="preserve"> ohne solche Buzz </w:t>
+        </w:r>
+        <w:proofErr w:type="spellStart"/>
+        <w:r>
+          <w:rPr>
+            <w:color w:val="FF0000"/>
+          </w:rPr>
+          <w:t>words</w:t>
+        </w:r>
+        <w:proofErr w:type="spellEnd"/>
+        <w:r>
+          <w:rPr>
+            <w:color w:val="FF0000"/>
+          </w:rPr>
+          <w:t xml:space="preserve"> zu arbeiten, in persönlichen wie auch im öffentlichen. Wir finden es wichtig exakte Sprache z</w:t>
+        </w:r>
+      </w:ins>
+      <w:ins w:id="350" w:author="Dennis Lee" w:date="2024-10-28T16:45:00Z" w16du:dateUtc="2024-10-28T15:45:00Z">
+        <w:r>
+          <w:rPr>
+            <w:color w:val="FF0000"/>
+          </w:rPr>
           <w:t>u benutzen.</w:t>
         </w:r>
       </w:ins>
@@ -3702,49 +4613,133 @@
     <w:p>
       <w:pPr>
         <w:rPr>
-          <w:ins w:id="318" w:author="Dennis Lee" w:date="2024-10-28T16:06:00Z" w16du:dateUtc="2024-10-28T15:06:00Z"/>
+          <w:ins w:id="351" w:author="Dennis Lee" w:date="2024-10-28T16:06:00Z" w16du:dateUtc="2024-10-28T15:06:00Z"/>
           <w:color w:val="FF0000"/>
-          <w:rPrChange w:id="319" w:author="Dennis Lee" w:date="2024-10-28T16:32:00Z" w16du:dateUtc="2024-10-28T15:32:00Z">
-            <w:rPr>
-              <w:ins w:id="320" w:author="Dennis Lee" w:date="2024-10-28T16:06:00Z" w16du:dateUtc="2024-10-28T15:06:00Z"/>
+          <w:rPrChange w:id="352" w:author="Dennis Lee" w:date="2024-10-28T16:32:00Z" w16du:dateUtc="2024-10-28T15:32:00Z">
+            <w:rPr>
+              <w:ins w:id="353" w:author="Dennis Lee" w:date="2024-10-28T16:06:00Z" w16du:dateUtc="2024-10-28T15:06:00Z"/>
             </w:rPr>
           </w:rPrChange>
         </w:rPr>
-        <w:pPrChange w:id="321" w:author="Dennis Lee" w:date="2024-10-28T15:57:00Z" w16du:dateUtc="2024-10-28T14:57:00Z">
+        <w:pPrChange w:id="354" w:author="Dennis Lee" w:date="2024-10-28T15:57:00Z" w16du:dateUtc="2024-10-28T14:57:00Z">
           <w:pPr>
-            <w:pStyle w:val="Heading2"/>
+            <w:pStyle w:val="berschrift2"/>
           </w:pPr>
         </w:pPrChange>
       </w:pPr>
-      <w:ins w:id="322" w:author="Dennis Lee" w:date="2024-10-28T16:45:00Z" w16du:dateUtc="2024-10-28T15:45:00Z">
+      <w:ins w:id="355" w:author="Dennis Lee" w:date="2024-10-28T16:45:00Z" w16du:dateUtc="2024-10-28T15:45:00Z">
         <w:r>
           <w:rPr>
             <w:color w:val="FF0000"/>
           </w:rPr>
-          <w:t xml:space="preserve">Die Aktion des Canceln ist kein altes Phenomen. Wenn man früher etwas schlechtes gemacht hat oder eine koische Meinung vertreten </w:t>
-        </w:r>
-      </w:ins>
-      <w:ins w:id="323" w:author="Dennis Lee" w:date="2024-10-28T16:46:00Z" w16du:dateUtc="2024-10-28T15:46:00Z">
+          <w:t xml:space="preserve">Die Aktion </w:t>
+        </w:r>
+        <w:proofErr w:type="gramStart"/>
         <w:r>
           <w:rPr>
             <w:color w:val="FF0000"/>
           </w:rPr>
-          <w:t xml:space="preserve">hat wurde man Unterdrückt (nicht mehr eingeladen oder nicht mehr gefragt). Das ist nicht Canceln das ist ganz normal und es ist wichtig nicht von Canceln zu sprechen sondern von </w:t>
-        </w:r>
-      </w:ins>
-      <w:ins w:id="324" w:author="Dennis Lee" w:date="2024-10-28T16:47:00Z" w16du:dateUtc="2024-10-28T15:47:00Z">
+          <w:t>des Canceln</w:t>
+        </w:r>
+        <w:proofErr w:type="gramEnd"/>
         <w:r>
           <w:rPr>
             <w:color w:val="FF0000"/>
           </w:rPr>
-          <w:t xml:space="preserve">einer gesellschaft die selber entscheidet was sie höhren will und was nicht und nicht </w:t>
-        </w:r>
-      </w:ins>
-      <w:ins w:id="325" w:author="Dennis Lee" w:date="2024-10-28T16:48:00Z" w16du:dateUtc="2024-10-28T15:48:00Z">
+          <w:t xml:space="preserve"> ist kein altes </w:t>
+        </w:r>
+        <w:proofErr w:type="spellStart"/>
         <w:r>
           <w:rPr>
             <w:color w:val="FF0000"/>
           </w:rPr>
+          <w:t>Phenomen</w:t>
+        </w:r>
+        <w:proofErr w:type="spellEnd"/>
+        <w:r>
+          <w:rPr>
+            <w:color w:val="FF0000"/>
+          </w:rPr>
+          <w:t xml:space="preserve">. Wenn man früher etwas schlechtes gemacht hat oder eine </w:t>
+        </w:r>
+        <w:proofErr w:type="spellStart"/>
+        <w:r>
+          <w:rPr>
+            <w:color w:val="FF0000"/>
+          </w:rPr>
+          <w:t>koische</w:t>
+        </w:r>
+        <w:proofErr w:type="spellEnd"/>
+        <w:r>
+          <w:rPr>
+            <w:color w:val="FF0000"/>
+          </w:rPr>
+          <w:t xml:space="preserve"> Meinung vertreten </w:t>
+        </w:r>
+      </w:ins>
+      <w:ins w:id="356" w:author="Dennis Lee" w:date="2024-10-28T16:46:00Z" w16du:dateUtc="2024-10-28T15:46:00Z">
+        <w:r>
+          <w:rPr>
+            <w:color w:val="FF0000"/>
+          </w:rPr>
+          <w:t xml:space="preserve">hat wurde man Unterdrückt (nicht mehr eingeladen oder nicht mehr gefragt). Das ist nicht Canceln das ist ganz normal und es ist wichtig nicht von Canceln zu </w:t>
+        </w:r>
+        <w:proofErr w:type="gramStart"/>
+        <w:r>
+          <w:rPr>
+            <w:color w:val="FF0000"/>
+          </w:rPr>
+          <w:t>sprechen</w:t>
+        </w:r>
+        <w:proofErr w:type="gramEnd"/>
+        <w:r>
+          <w:rPr>
+            <w:color w:val="FF0000"/>
+          </w:rPr>
+          <w:t xml:space="preserve"> sondern von </w:t>
+        </w:r>
+      </w:ins>
+      <w:ins w:id="357" w:author="Dennis Lee" w:date="2024-10-28T16:47:00Z" w16du:dateUtc="2024-10-28T15:47:00Z">
+        <w:r>
+          <w:rPr>
+            <w:color w:val="FF0000"/>
+          </w:rPr>
+          <w:t xml:space="preserve">einer </w:t>
+        </w:r>
+        <w:proofErr w:type="spellStart"/>
+        <w:r>
+          <w:rPr>
+            <w:color w:val="FF0000"/>
+          </w:rPr>
+          <w:t>gesellschaft</w:t>
+        </w:r>
+        <w:proofErr w:type="spellEnd"/>
+        <w:r>
+          <w:rPr>
+            <w:color w:val="FF0000"/>
+          </w:rPr>
+          <w:t xml:space="preserve"> die selber entscheidet was sie </w:t>
+        </w:r>
+        <w:proofErr w:type="spellStart"/>
+        <w:r>
+          <w:rPr>
+            <w:color w:val="FF0000"/>
+          </w:rPr>
+          <w:t>höhren</w:t>
+        </w:r>
+        <w:proofErr w:type="spellEnd"/>
+        <w:r>
+          <w:rPr>
+            <w:color w:val="FF0000"/>
+          </w:rPr>
+          <w:t xml:space="preserve"> will und was nicht und nicht </w:t>
+        </w:r>
+      </w:ins>
+      <w:ins w:id="358" w:author="Dennis Lee" w:date="2024-10-28T16:48:00Z" w16du:dateUtc="2024-10-28T15:48:00Z">
+        <w:r>
+          <w:rPr>
+            <w:color w:val="FF0000"/>
+          </w:rPr>
           <w:t>von irgendwelchen Medien diktiert wird.</w:t>
         </w:r>
       </w:ins>
@@ -3754,7 +4749,7 @@
         <w:br w:type="page"/>
       </w:r>
     </w:p>
-    <w:bookmarkStart w:id="326" w:name="_Toc180688998" w:displacedByCustomXml="next"/>
+    <w:bookmarkStart w:id="359" w:name="_Toc180688998" w:displacedByCustomXml="next"/>
     <w:sdt>
       <w:sdtPr>
         <w:rPr>
@@ -3772,12 +4767,12 @@
       <w:sdtContent>
         <w:p>
           <w:pPr>
-            <w:pStyle w:val="Heading1"/>
+            <w:pStyle w:val="berschrift1"/>
           </w:pPr>
           <w:r>
             <w:t>References</w:t>
           </w:r>
-          <w:bookmarkEnd w:id="326"/>
+          <w:bookmarkEnd w:id="359"/>
         </w:p>
         <w:sdt>
           <w:sdtPr>
@@ -3808,7 +4803,7 @@
                   <w:b/>
                   <w:bCs/>
                   <w:lang w:val="en-US"/>
-                  <w:rPrChange w:id="327" w:author="Dennis Lee" w:date="2024-10-27T09:28:00Z" w16du:dateUtc="2024-10-27T08:28:00Z">
+                  <w:rPrChange w:id="360" w:author="Dennis Lee" w:date="2024-10-27T09:28:00Z" w16du:dateUtc="2024-10-27T08:28:00Z">
                     <w:rPr>
                       <w:b/>
                       <w:bCs/>
@@ -3823,7 +4818,7 @@
                 <w:rPr>
                   <w:b/>
                   <w:bCs/>
-                  <w:rPrChange w:id="328" w:author="Dennis Lee" w:date="2024-10-25T18:13:00Z" w16du:dateUtc="2024-10-25T16:13:00Z">
+                  <w:rPrChange w:id="361" w:author="Dennis Lee" w:date="2024-10-25T18:13:00Z" w16du:dateUtc="2024-10-25T16:13:00Z">
                     <w:rPr>
                       <w:b/>
                       <w:bCs/>
@@ -3860,14 +4855,14 @@
 
 <file path=word/comments.xml><?xml version="1.0" encoding="utf-8"?>
 <w:comments xmlns:wpc="http://schemas.microsoft.com/office/word/2010/wordprocessingCanvas" xmlns:cx="http://schemas.microsoft.com/office/drawing/2014/chartex" xmlns:cx1="http://schemas.microsoft.com/office/drawing/2015/9/8/chartex" xmlns:cx2="http://schemas.microsoft.com/office/drawing/2015/10/21/chartex" xmlns:cx3="http://schemas.microsoft.com/office/drawing/2016/5/9/chartex" xmlns:cx4="http://schemas.microsoft.com/office/drawing/2016/5/10/chartex" xmlns:cx5="http://schemas.microsoft.com/office/drawing/2016/5/11/chartex" xmlns:cx6="http://schemas.microsoft.com/office/drawing/2016/5/12/chartex" xmlns:cx7="http://schemas.microsoft.com/office/drawing/2016/5/13/chartex" xmlns:cx8="http://schemas.microsoft.com/office/drawing/2016/5/14/chartex" xmlns:mc="http://schemas.openxmlformats.org/markup-compatibility/2006" xmlns:aink="http://schemas.microsoft.com/office/drawing/2016/ink" xmlns:am3d="http://schemas.microsoft.com/office/drawing/2017/model3d" xmlns:o="urn:schemas-microsoft-com:office:office" xmlns:oel="http://schemas.microsoft.com/office/2019/extlst" xmlns:r="http://schemas.openxmlformats.org/officeDocument/2006/relationships" xmlns:m="http://schemas.openxmlformats.org/officeDocument/2006/math" xmlns:v="urn:schemas-microsoft-com:vml" xmlns:wp14="http://schemas.microsoft.com/office/word/2010/wordprocessingDrawing" xmlns:wp="http://schemas.openxmlformats.org/drawingml/2006/wordprocessingDrawing" xmlns:w10="urn:schemas-microsoft-com:office:word" xmlns:w="http://schemas.openxmlformats.org/wordprocessingml/2006/main" xmlns:w14="http://schemas.microsoft.com/office/word/2010/wordml" xmlns:w15="http://schemas.microsoft.com/office/word/2012/wordml" xmlns:w16cex="http://schemas.microsoft.com/office/word/2018/wordml/cex" xmlns:w16cid="http://schemas.microsoft.com/office/word/2016/wordml/cid" xmlns:w16="http://schemas.microsoft.com/office/word/2018/wordml" xmlns:w16du="http://schemas.microsoft.com/office/word/2023/wordml/word16du" xmlns:w16sdtdh="http://schemas.microsoft.com/office/word/2020/wordml/sdtdatahash" xmlns:w16se="http://schemas.microsoft.com/office/word/2015/wordml/symex" xmlns:wpg="http://schemas.microsoft.com/office/word/2010/wordprocessingGroup" xmlns:wpi="http://schemas.microsoft.com/office/word/2010/wordprocessingInk" xmlns:wne="http://schemas.microsoft.com/office/word/2006/wordml" xmlns:wps="http://schemas.microsoft.com/office/word/2010/wordprocessingShape" mc:Ignorable="w14 w15 w16se w16cid w16 w16cex w16sdtdh w16du wp14">
-  <w:comment w:id="236" w:author="Dennis Lee" w:date="2024-10-28T15:22:00Z" w:initials="DL">
-    <w:p>
-      <w:pPr>
-        <w:pStyle w:val="CommentText"/>
-      </w:pPr>
-      <w:r>
-        <w:rPr>
-          <w:rStyle w:val="CommentReference"/>
+  <w:comment w:id="269" w:author="Dennis Lee" w:date="2024-10-28T15:22:00Z" w:initials="DL">
+    <w:p>
+      <w:pPr>
+        <w:pStyle w:val="Kommentartext"/>
+      </w:pPr>
+      <w:r>
+        <w:rPr>
+          <w:rStyle w:val="Kommentarzeichen"/>
         </w:rPr>
         <w:annotationRef/>
       </w:r>
@@ -3935,7 +4930,7 @@
     <w:sdtContent>
       <w:p>
         <w:pPr>
-          <w:pStyle w:val="Footer"/>
+          <w:pStyle w:val="Fuzeile"/>
           <w:jc w:val="right"/>
         </w:pPr>
         <w:r>
@@ -3958,7 +4953,7 @@
   </w:sdt>
   <w:p>
     <w:pPr>
-      <w:pStyle w:val="Footer"/>
+      <w:pStyle w:val="Fuzeile"/>
     </w:pPr>
   </w:p>
 </w:ftr>
@@ -3977,7 +4972,7 @@
     <w:sdtContent>
       <w:p>
         <w:pPr>
-          <w:pStyle w:val="Footer"/>
+          <w:pStyle w:val="Fuzeile"/>
           <w:jc w:val="right"/>
         </w:pPr>
         <w:r>
@@ -4000,7 +4995,7 @@
   </w:sdt>
   <w:p>
     <w:pPr>
-      <w:pStyle w:val="Footer"/>
+      <w:pStyle w:val="Fuzeile"/>
     </w:pPr>
   </w:p>
 </w:ftr>
@@ -4019,7 +5014,7 @@
     <w:sdtContent>
       <w:p>
         <w:pPr>
-          <w:pStyle w:val="Footer"/>
+          <w:pStyle w:val="Fuzeile"/>
           <w:jc w:val="right"/>
         </w:pPr>
         <w:r>
@@ -4042,7 +5037,7 @@
   </w:sdt>
   <w:p>
     <w:pPr>
-      <w:pStyle w:val="Footer"/>
+      <w:pStyle w:val="Fuzeile"/>
     </w:pPr>
   </w:p>
 </w:ftr>
@@ -4168,7 +5163,7 @@
     <w:lvl w:ilvl="0">
       <w:start w:val="1"/>
       <w:numFmt w:val="decimal"/>
-      <w:pStyle w:val="Heading1"/>
+      <w:pStyle w:val="berschrift1"/>
       <w:lvlText w:val="%1."/>
       <w:lvlJc w:val="left"/>
       <w:pPr>
@@ -4181,7 +5176,7 @@
     <w:lvl w:ilvl="1">
       <w:start w:val="1"/>
       <w:numFmt w:val="decimal"/>
-      <w:pStyle w:val="Heading2"/>
+      <w:pStyle w:val="berschrift2"/>
       <w:lvlText w:val="%1.%2."/>
       <w:lvlJc w:val="left"/>
       <w:pPr>
@@ -4191,7 +5186,7 @@
     <w:lvl w:ilvl="2">
       <w:start w:val="1"/>
       <w:numFmt w:val="decimal"/>
-      <w:pStyle w:val="Heading3"/>
+      <w:pStyle w:val="berschrift3"/>
       <w:lvlText w:val="%1.%2.%3."/>
       <w:lvlJc w:val="left"/>
       <w:pPr>
@@ -4454,6 +5449,9 @@
   <w15:person w15:author="Dennis Lee">
     <w15:presenceInfo w15:providerId="Windows Live" w15:userId="3a4ceeed28e70138"/>
   </w15:person>
+  <w15:person w15:author="Azan Karrar">
+    <w15:presenceInfo w15:providerId="Windows Live" w15:userId="eea8d387d8fb57be"/>
+  </w15:person>
 </w15:people>
 </file>
 
@@ -4466,7 +5464,7 @@
         <w:kern w:val="2"/>
         <w:sz w:val="22"/>
         <w:szCs w:val="24"/>
-        <w:lang w:val="en-CH" w:eastAsia="en-US" w:bidi="ar-SA"/>
+        <w:lang w:eastAsia="en-US" w:bidi="ar-SA"/>
         <w14:ligatures w14:val="standardContextual"/>
       </w:rPr>
     </w:rPrDefault>
@@ -4854,7 +5852,7 @@
     <w:lsdException w:name="Unresolved Mention" w:semiHidden="1" w:unhideWhenUsed="1"/>
     <w:lsdException w:name="Smart Link" w:semiHidden="1" w:unhideWhenUsed="1"/>
   </w:latentStyles>
-  <w:style w:type="paragraph" w:default="1" w:styleId="Normal">
+  <w:style w:type="paragraph" w:default="1" w:styleId="Standard">
     <w:name w:val="Normal"/>
     <w:qFormat/>
     <w:rsid w:val="00D93B8F"/>
@@ -4862,11 +5860,11 @@
       <w:lang w:val="de-CH"/>
     </w:rPr>
   </w:style>
-  <w:style w:type="paragraph" w:styleId="Heading1">
+  <w:style w:type="paragraph" w:styleId="berschrift1">
     <w:name w:val="heading 1"/>
-    <w:basedOn w:val="Normal"/>
-    <w:next w:val="Normal"/>
-    <w:link w:val="Heading1Char"/>
+    <w:basedOn w:val="Standard"/>
+    <w:next w:val="Standard"/>
+    <w:link w:val="berschrift1Zchn"/>
     <w:uiPriority w:val="9"/>
     <w:qFormat/>
     <w:rsid w:val="0037790D"/>
@@ -4886,11 +5884,11 @@
       <w:szCs w:val="40"/>
     </w:rPr>
   </w:style>
-  <w:style w:type="paragraph" w:styleId="Heading2">
+  <w:style w:type="paragraph" w:styleId="berschrift2">
     <w:name w:val="heading 2"/>
-    <w:basedOn w:val="Normal"/>
-    <w:next w:val="Normal"/>
-    <w:link w:val="Heading2Char"/>
+    <w:basedOn w:val="Standard"/>
+    <w:next w:val="Standard"/>
+    <w:link w:val="berschrift2Zchn"/>
     <w:uiPriority w:val="9"/>
     <w:unhideWhenUsed/>
     <w:qFormat/>
@@ -4913,11 +5911,11 @@
       <w:szCs w:val="32"/>
     </w:rPr>
   </w:style>
-  <w:style w:type="paragraph" w:styleId="Heading3">
+  <w:style w:type="paragraph" w:styleId="berschrift3">
     <w:name w:val="heading 3"/>
-    <w:basedOn w:val="Normal"/>
-    <w:next w:val="Normal"/>
-    <w:link w:val="Heading3Char"/>
+    <w:basedOn w:val="Standard"/>
+    <w:next w:val="Standard"/>
+    <w:link w:val="berschrift3Zchn"/>
     <w:uiPriority w:val="9"/>
     <w:unhideWhenUsed/>
     <w:qFormat/>
@@ -4940,11 +5938,11 @@
       <w:szCs w:val="28"/>
     </w:rPr>
   </w:style>
-  <w:style w:type="paragraph" w:styleId="Heading4">
+  <w:style w:type="paragraph" w:styleId="berschrift4">
     <w:name w:val="heading 4"/>
-    <w:basedOn w:val="Normal"/>
-    <w:next w:val="Normal"/>
-    <w:link w:val="Heading4Char"/>
+    <w:basedOn w:val="Standard"/>
+    <w:next w:val="Standard"/>
+    <w:link w:val="berschrift4Zchn"/>
     <w:uiPriority w:val="9"/>
     <w:semiHidden/>
     <w:unhideWhenUsed/>
@@ -4963,11 +5961,11 @@
       <w:color w:val="0F4761" w:themeColor="accent1" w:themeShade="BF"/>
     </w:rPr>
   </w:style>
-  <w:style w:type="paragraph" w:styleId="Heading5">
+  <w:style w:type="paragraph" w:styleId="berschrift5">
     <w:name w:val="heading 5"/>
-    <w:basedOn w:val="Normal"/>
-    <w:next w:val="Normal"/>
-    <w:link w:val="Heading5Char"/>
+    <w:basedOn w:val="Standard"/>
+    <w:next w:val="Standard"/>
+    <w:link w:val="berschrift5Zchn"/>
     <w:uiPriority w:val="9"/>
     <w:semiHidden/>
     <w:unhideWhenUsed/>
@@ -4984,11 +5982,11 @@
       <w:color w:val="0F4761" w:themeColor="accent1" w:themeShade="BF"/>
     </w:rPr>
   </w:style>
-  <w:style w:type="paragraph" w:styleId="Heading6">
+  <w:style w:type="paragraph" w:styleId="berschrift6">
     <w:name w:val="heading 6"/>
-    <w:basedOn w:val="Normal"/>
-    <w:next w:val="Normal"/>
-    <w:link w:val="Heading6Char"/>
+    <w:basedOn w:val="Standard"/>
+    <w:next w:val="Standard"/>
+    <w:link w:val="berschrift6Zchn"/>
     <w:uiPriority w:val="9"/>
     <w:semiHidden/>
     <w:unhideWhenUsed/>
@@ -5007,11 +6005,11 @@
       <w:color w:val="595959" w:themeColor="text1" w:themeTint="A6"/>
     </w:rPr>
   </w:style>
-  <w:style w:type="paragraph" w:styleId="Heading7">
+  <w:style w:type="paragraph" w:styleId="berschrift7">
     <w:name w:val="heading 7"/>
-    <w:basedOn w:val="Normal"/>
-    <w:next w:val="Normal"/>
-    <w:link w:val="Heading7Char"/>
+    <w:basedOn w:val="Standard"/>
+    <w:next w:val="Standard"/>
+    <w:link w:val="berschrift7Zchn"/>
     <w:uiPriority w:val="9"/>
     <w:semiHidden/>
     <w:unhideWhenUsed/>
@@ -5028,11 +6026,11 @@
       <w:color w:val="595959" w:themeColor="text1" w:themeTint="A6"/>
     </w:rPr>
   </w:style>
-  <w:style w:type="paragraph" w:styleId="Heading8">
+  <w:style w:type="paragraph" w:styleId="berschrift8">
     <w:name w:val="heading 8"/>
-    <w:basedOn w:val="Normal"/>
-    <w:next w:val="Normal"/>
-    <w:link w:val="Heading8Char"/>
+    <w:basedOn w:val="Standard"/>
+    <w:next w:val="Standard"/>
+    <w:link w:val="berschrift8Zchn"/>
     <w:uiPriority w:val="9"/>
     <w:semiHidden/>
     <w:unhideWhenUsed/>
@@ -5051,11 +6049,11 @@
       <w:color w:val="272727" w:themeColor="text1" w:themeTint="D8"/>
     </w:rPr>
   </w:style>
-  <w:style w:type="paragraph" w:styleId="Heading9">
+  <w:style w:type="paragraph" w:styleId="berschrift9">
     <w:name w:val="heading 9"/>
-    <w:basedOn w:val="Normal"/>
-    <w:next w:val="Normal"/>
-    <w:link w:val="Heading9Char"/>
+    <w:basedOn w:val="Standard"/>
+    <w:next w:val="Standard"/>
+    <w:link w:val="berschrift9Zchn"/>
     <w:uiPriority w:val="9"/>
     <w:semiHidden/>
     <w:unhideWhenUsed/>
@@ -5072,12 +6070,13 @@
       <w:color w:val="272727" w:themeColor="text1" w:themeTint="D8"/>
     </w:rPr>
   </w:style>
-  <w:style w:type="character" w:default="1" w:styleId="DefaultParagraphFont">
+  <w:style w:type="character" w:default="1" w:styleId="Absatz-Standardschriftart">
     <w:name w:val="Default Paragraph Font"/>
     <w:uiPriority w:val="1"/>
+    <w:semiHidden/>
     <w:unhideWhenUsed/>
   </w:style>
-  <w:style w:type="table" w:default="1" w:styleId="TableNormal">
+  <w:style w:type="table" w:default="1" w:styleId="NormaleTabelle">
     <w:name w:val="Normal Table"/>
     <w:uiPriority w:val="99"/>
     <w:semiHidden/>
@@ -5092,16 +6091,16 @@
       </w:tblCellMar>
     </w:tblPr>
   </w:style>
-  <w:style w:type="numbering" w:default="1" w:styleId="NoList">
+  <w:style w:type="numbering" w:default="1" w:styleId="KeineListe">
     <w:name w:val="No List"/>
     <w:uiPriority w:val="99"/>
     <w:semiHidden/>
     <w:unhideWhenUsed/>
   </w:style>
-  <w:style w:type="character" w:customStyle="1" w:styleId="Heading1Char">
-    <w:name w:val="Heading 1 Char"/>
-    <w:basedOn w:val="DefaultParagraphFont"/>
-    <w:link w:val="Heading1"/>
+  <w:style w:type="character" w:customStyle="1" w:styleId="berschrift1Zchn">
+    <w:name w:val="Überschrift 1 Zchn"/>
+    <w:basedOn w:val="Absatz-Standardschriftart"/>
+    <w:link w:val="berschrift1"/>
     <w:uiPriority w:val="9"/>
     <w:rsid w:val="0037790D"/>
     <w:rPr>
@@ -5111,10 +6110,10 @@
       <w:szCs w:val="40"/>
     </w:rPr>
   </w:style>
-  <w:style w:type="character" w:customStyle="1" w:styleId="Heading2Char">
-    <w:name w:val="Heading 2 Char"/>
-    <w:basedOn w:val="DefaultParagraphFont"/>
-    <w:link w:val="Heading2"/>
+  <w:style w:type="character" w:customStyle="1" w:styleId="berschrift2Zchn">
+    <w:name w:val="Überschrift 2 Zchn"/>
+    <w:basedOn w:val="Absatz-Standardschriftart"/>
+    <w:link w:val="berschrift2"/>
     <w:uiPriority w:val="9"/>
     <w:rsid w:val="0037790D"/>
     <w:rPr>
@@ -5124,10 +6123,10 @@
       <w:szCs w:val="32"/>
     </w:rPr>
   </w:style>
-  <w:style w:type="character" w:customStyle="1" w:styleId="Heading3Char">
-    <w:name w:val="Heading 3 Char"/>
-    <w:basedOn w:val="DefaultParagraphFont"/>
-    <w:link w:val="Heading3"/>
+  <w:style w:type="character" w:customStyle="1" w:styleId="berschrift3Zchn">
+    <w:name w:val="Überschrift 3 Zchn"/>
+    <w:basedOn w:val="Absatz-Standardschriftart"/>
+    <w:link w:val="berschrift3"/>
     <w:uiPriority w:val="9"/>
     <w:rsid w:val="0037790D"/>
     <w:rPr>
@@ -5137,10 +6136,10 @@
       <w:szCs w:val="28"/>
     </w:rPr>
   </w:style>
-  <w:style w:type="character" w:customStyle="1" w:styleId="Heading4Char">
-    <w:name w:val="Heading 4 Char"/>
-    <w:basedOn w:val="DefaultParagraphFont"/>
-    <w:link w:val="Heading4"/>
+  <w:style w:type="character" w:customStyle="1" w:styleId="berschrift4Zchn">
+    <w:name w:val="Überschrift 4 Zchn"/>
+    <w:basedOn w:val="Absatz-Standardschriftart"/>
+    <w:link w:val="berschrift4"/>
     <w:uiPriority w:val="9"/>
     <w:semiHidden/>
     <w:rsid w:val="001C396A"/>
@@ -5151,10 +6150,10 @@
       <w:color w:val="0F4761" w:themeColor="accent1" w:themeShade="BF"/>
     </w:rPr>
   </w:style>
-  <w:style w:type="character" w:customStyle="1" w:styleId="Heading5Char">
-    <w:name w:val="Heading 5 Char"/>
-    <w:basedOn w:val="DefaultParagraphFont"/>
-    <w:link w:val="Heading5"/>
+  <w:style w:type="character" w:customStyle="1" w:styleId="berschrift5Zchn">
+    <w:name w:val="Überschrift 5 Zchn"/>
+    <w:basedOn w:val="Absatz-Standardschriftart"/>
+    <w:link w:val="berschrift5"/>
     <w:uiPriority w:val="9"/>
     <w:semiHidden/>
     <w:rsid w:val="001C396A"/>
@@ -5163,10 +6162,10 @@
       <w:color w:val="0F4761" w:themeColor="accent1" w:themeShade="BF"/>
     </w:rPr>
   </w:style>
-  <w:style w:type="character" w:customStyle="1" w:styleId="Heading6Char">
-    <w:name w:val="Heading 6 Char"/>
-    <w:basedOn w:val="DefaultParagraphFont"/>
-    <w:link w:val="Heading6"/>
+  <w:style w:type="character" w:customStyle="1" w:styleId="berschrift6Zchn">
+    <w:name w:val="Überschrift 6 Zchn"/>
+    <w:basedOn w:val="Absatz-Standardschriftart"/>
+    <w:link w:val="berschrift6"/>
     <w:uiPriority w:val="9"/>
     <w:semiHidden/>
     <w:rsid w:val="001C396A"/>
@@ -5177,10 +6176,10 @@
       <w:color w:val="595959" w:themeColor="text1" w:themeTint="A6"/>
     </w:rPr>
   </w:style>
-  <w:style w:type="character" w:customStyle="1" w:styleId="Heading7Char">
-    <w:name w:val="Heading 7 Char"/>
-    <w:basedOn w:val="DefaultParagraphFont"/>
-    <w:link w:val="Heading7"/>
+  <w:style w:type="character" w:customStyle="1" w:styleId="berschrift7Zchn">
+    <w:name w:val="Überschrift 7 Zchn"/>
+    <w:basedOn w:val="Absatz-Standardschriftart"/>
+    <w:link w:val="berschrift7"/>
     <w:uiPriority w:val="9"/>
     <w:semiHidden/>
     <w:rsid w:val="001C396A"/>
@@ -5189,10 +6188,10 @@
       <w:color w:val="595959" w:themeColor="text1" w:themeTint="A6"/>
     </w:rPr>
   </w:style>
-  <w:style w:type="character" w:customStyle="1" w:styleId="Heading8Char">
-    <w:name w:val="Heading 8 Char"/>
-    <w:basedOn w:val="DefaultParagraphFont"/>
-    <w:link w:val="Heading8"/>
+  <w:style w:type="character" w:customStyle="1" w:styleId="berschrift8Zchn">
+    <w:name w:val="Überschrift 8 Zchn"/>
+    <w:basedOn w:val="Absatz-Standardschriftart"/>
+    <w:link w:val="berschrift8"/>
     <w:uiPriority w:val="9"/>
     <w:semiHidden/>
     <w:rsid w:val="001C396A"/>
@@ -5203,10 +6202,10 @@
       <w:color w:val="272727" w:themeColor="text1" w:themeTint="D8"/>
     </w:rPr>
   </w:style>
-  <w:style w:type="character" w:customStyle="1" w:styleId="Heading9Char">
-    <w:name w:val="Heading 9 Char"/>
-    <w:basedOn w:val="DefaultParagraphFont"/>
-    <w:link w:val="Heading9"/>
+  <w:style w:type="character" w:customStyle="1" w:styleId="berschrift9Zchn">
+    <w:name w:val="Überschrift 9 Zchn"/>
+    <w:basedOn w:val="Absatz-Standardschriftart"/>
+    <w:link w:val="berschrift9"/>
     <w:uiPriority w:val="9"/>
     <w:semiHidden/>
     <w:rsid w:val="001C396A"/>
@@ -5215,11 +6214,11 @@
       <w:color w:val="272727" w:themeColor="text1" w:themeTint="D8"/>
     </w:rPr>
   </w:style>
-  <w:style w:type="paragraph" w:styleId="Title">
+  <w:style w:type="paragraph" w:styleId="Titel">
     <w:name w:val="Title"/>
-    <w:basedOn w:val="Normal"/>
-    <w:next w:val="Normal"/>
-    <w:link w:val="TitleChar"/>
+    <w:basedOn w:val="Standard"/>
+    <w:next w:val="Standard"/>
+    <w:link w:val="TitelZchn"/>
     <w:uiPriority w:val="10"/>
     <w:qFormat/>
     <w:rsid w:val="001C396A"/>
@@ -5235,10 +6234,10 @@
       <w:szCs w:val="56"/>
     </w:rPr>
   </w:style>
-  <w:style w:type="character" w:customStyle="1" w:styleId="TitleChar">
-    <w:name w:val="Title Char"/>
-    <w:basedOn w:val="DefaultParagraphFont"/>
-    <w:link w:val="Title"/>
+  <w:style w:type="character" w:customStyle="1" w:styleId="TitelZchn">
+    <w:name w:val="Titel Zchn"/>
+    <w:basedOn w:val="Absatz-Standardschriftart"/>
+    <w:link w:val="Titel"/>
     <w:uiPriority w:val="10"/>
     <w:rsid w:val="001C396A"/>
     <w:rPr>
@@ -5249,11 +6248,11 @@
       <w:szCs w:val="56"/>
     </w:rPr>
   </w:style>
-  <w:style w:type="paragraph" w:styleId="Subtitle">
+  <w:style w:type="paragraph" w:styleId="Untertitel">
     <w:name w:val="Subtitle"/>
-    <w:basedOn w:val="Normal"/>
-    <w:next w:val="Normal"/>
-    <w:link w:val="SubtitleChar"/>
+    <w:basedOn w:val="Standard"/>
+    <w:next w:val="Standard"/>
+    <w:link w:val="UntertitelZchn"/>
     <w:uiPriority w:val="11"/>
     <w:qFormat/>
     <w:rsid w:val="001C396A"/>
@@ -5270,10 +6269,10 @@
       <w:szCs w:val="28"/>
     </w:rPr>
   </w:style>
-  <w:style w:type="character" w:customStyle="1" w:styleId="SubtitleChar">
-    <w:name w:val="Subtitle Char"/>
-    <w:basedOn w:val="DefaultParagraphFont"/>
-    <w:link w:val="Subtitle"/>
+  <w:style w:type="character" w:customStyle="1" w:styleId="UntertitelZchn">
+    <w:name w:val="Untertitel Zchn"/>
+    <w:basedOn w:val="Absatz-Standardschriftart"/>
+    <w:link w:val="Untertitel"/>
     <w:uiPriority w:val="11"/>
     <w:rsid w:val="001C396A"/>
     <w:rPr>
@@ -5284,11 +6283,11 @@
       <w:szCs w:val="28"/>
     </w:rPr>
   </w:style>
-  <w:style w:type="paragraph" w:styleId="Quote">
+  <w:style w:type="paragraph" w:styleId="Zitat">
     <w:name w:val="Quote"/>
-    <w:basedOn w:val="Normal"/>
-    <w:next w:val="Normal"/>
-    <w:link w:val="QuoteChar"/>
+    <w:basedOn w:val="Standard"/>
+    <w:next w:val="Standard"/>
+    <w:link w:val="ZitatZchn"/>
     <w:uiPriority w:val="29"/>
     <w:qFormat/>
     <w:rsid w:val="001C396A"/>
@@ -5302,10 +6301,10 @@
       <w:color w:val="404040" w:themeColor="text1" w:themeTint="BF"/>
     </w:rPr>
   </w:style>
-  <w:style w:type="character" w:customStyle="1" w:styleId="QuoteChar">
-    <w:name w:val="Quote Char"/>
-    <w:basedOn w:val="DefaultParagraphFont"/>
-    <w:link w:val="Quote"/>
+  <w:style w:type="character" w:customStyle="1" w:styleId="ZitatZchn">
+    <w:name w:val="Zitat Zchn"/>
+    <w:basedOn w:val="Absatz-Standardschriftart"/>
+    <w:link w:val="Zitat"/>
     <w:uiPriority w:val="29"/>
     <w:rsid w:val="001C396A"/>
     <w:rPr>
@@ -5314,9 +6313,9 @@
       <w:color w:val="404040" w:themeColor="text1" w:themeTint="BF"/>
     </w:rPr>
   </w:style>
-  <w:style w:type="paragraph" w:styleId="ListParagraph">
+  <w:style w:type="paragraph" w:styleId="Listenabsatz">
     <w:name w:val="List Paragraph"/>
-    <w:basedOn w:val="Normal"/>
+    <w:basedOn w:val="Standard"/>
     <w:uiPriority w:val="34"/>
     <w:qFormat/>
     <w:rsid w:val="001C396A"/>
@@ -5325,9 +6324,9 @@
       <w:contextualSpacing/>
     </w:pPr>
   </w:style>
-  <w:style w:type="character" w:styleId="IntenseEmphasis">
+  <w:style w:type="character" w:styleId="IntensiveHervorhebung">
     <w:name w:val="Intense Emphasis"/>
-    <w:basedOn w:val="DefaultParagraphFont"/>
+    <w:basedOn w:val="Absatz-Standardschriftart"/>
     <w:uiPriority w:val="21"/>
     <w:qFormat/>
     <w:rsid w:val="001C396A"/>
@@ -5337,11 +6336,11 @@
       <w:color w:val="0F4761" w:themeColor="accent1" w:themeShade="BF"/>
     </w:rPr>
   </w:style>
-  <w:style w:type="paragraph" w:styleId="IntenseQuote">
+  <w:style w:type="paragraph" w:styleId="IntensivesZitat">
     <w:name w:val="Intense Quote"/>
-    <w:basedOn w:val="Normal"/>
-    <w:next w:val="Normal"/>
-    <w:link w:val="IntenseQuoteChar"/>
+    <w:basedOn w:val="Standard"/>
+    <w:next w:val="Standard"/>
+    <w:link w:val="IntensivesZitatZchn"/>
     <w:uiPriority w:val="30"/>
     <w:qFormat/>
     <w:rsid w:val="001C396A"/>
@@ -5360,10 +6359,10 @@
       <w:color w:val="0F4761" w:themeColor="accent1" w:themeShade="BF"/>
     </w:rPr>
   </w:style>
-  <w:style w:type="character" w:customStyle="1" w:styleId="IntenseQuoteChar">
-    <w:name w:val="Intense Quote Char"/>
-    <w:basedOn w:val="DefaultParagraphFont"/>
-    <w:link w:val="IntenseQuote"/>
+  <w:style w:type="character" w:customStyle="1" w:styleId="IntensivesZitatZchn">
+    <w:name w:val="Intensives Zitat Zchn"/>
+    <w:basedOn w:val="Absatz-Standardschriftart"/>
+    <w:link w:val="IntensivesZitat"/>
     <w:uiPriority w:val="30"/>
     <w:rsid w:val="001C396A"/>
     <w:rPr>
@@ -5372,9 +6371,9 @@
       <w:color w:val="0F4761" w:themeColor="accent1" w:themeShade="BF"/>
     </w:rPr>
   </w:style>
-  <w:style w:type="character" w:styleId="IntenseReference">
+  <w:style w:type="character" w:styleId="IntensiverVerweis">
     <w:name w:val="Intense Reference"/>
-    <w:basedOn w:val="DefaultParagraphFont"/>
+    <w:basedOn w:val="Absatz-Standardschriftart"/>
     <w:uiPriority w:val="32"/>
     <w:qFormat/>
     <w:rsid w:val="001C396A"/>
@@ -5386,9 +6385,9 @@
       <w:spacing w:val="5"/>
     </w:rPr>
   </w:style>
-  <w:style w:type="paragraph" w:styleId="NoSpacing">
+  <w:style w:type="paragraph" w:styleId="KeinLeerraum">
     <w:name w:val="No Spacing"/>
-    <w:link w:val="NoSpacingChar"/>
+    <w:link w:val="KeinLeerraumZchn"/>
     <w:uiPriority w:val="1"/>
     <w:qFormat/>
     <w:rsid w:val="00EF3341"/>
@@ -5403,10 +6402,10 @@
       <w14:ligatures w14:val="none"/>
     </w:rPr>
   </w:style>
-  <w:style w:type="character" w:customStyle="1" w:styleId="NoSpacingChar">
-    <w:name w:val="No Spacing Char"/>
-    <w:basedOn w:val="DefaultParagraphFont"/>
-    <w:link w:val="NoSpacing"/>
+  <w:style w:type="character" w:customStyle="1" w:styleId="KeinLeerraumZchn">
+    <w:name w:val="Kein Leerraum Zchn"/>
+    <w:basedOn w:val="Absatz-Standardschriftart"/>
+    <w:link w:val="KeinLeerraum"/>
     <w:uiPriority w:val="1"/>
     <w:rsid w:val="00EF3341"/>
     <w:rPr>
@@ -5417,10 +6416,10 @@
       <w14:ligatures w14:val="none"/>
     </w:rPr>
   </w:style>
-  <w:style w:type="paragraph" w:styleId="TOCHeading">
+  <w:style w:type="paragraph" w:styleId="Inhaltsverzeichnisberschrift">
     <w:name w:val="TOC Heading"/>
-    <w:basedOn w:val="Heading1"/>
-    <w:next w:val="Normal"/>
+    <w:basedOn w:val="berschrift1"/>
+    <w:next w:val="Standard"/>
     <w:uiPriority w:val="39"/>
     <w:unhideWhenUsed/>
     <w:qFormat/>
@@ -5441,10 +6440,10 @@
       <w14:ligatures w14:val="none"/>
     </w:rPr>
   </w:style>
-  <w:style w:type="paragraph" w:styleId="TOC1">
+  <w:style w:type="paragraph" w:styleId="Verzeichnis1">
     <w:name w:val="toc 1"/>
-    <w:basedOn w:val="Normal"/>
-    <w:next w:val="Normal"/>
+    <w:basedOn w:val="Standard"/>
+    <w:next w:val="Standard"/>
     <w:autoRedefine/>
     <w:uiPriority w:val="39"/>
     <w:unhideWhenUsed/>
@@ -5453,10 +6452,10 @@
       <w:spacing w:after="100"/>
     </w:pPr>
   </w:style>
-  <w:style w:type="paragraph" w:styleId="TOC2">
+  <w:style w:type="paragraph" w:styleId="Verzeichnis2">
     <w:name w:val="toc 2"/>
-    <w:basedOn w:val="Normal"/>
-    <w:next w:val="Normal"/>
+    <w:basedOn w:val="Standard"/>
+    <w:next w:val="Standard"/>
     <w:autoRedefine/>
     <w:uiPriority w:val="39"/>
     <w:unhideWhenUsed/>
@@ -5466,10 +6465,10 @@
       <w:ind w:left="220"/>
     </w:pPr>
   </w:style>
-  <w:style w:type="paragraph" w:styleId="TOC3">
+  <w:style w:type="paragraph" w:styleId="Verzeichnis3">
     <w:name w:val="toc 3"/>
-    <w:basedOn w:val="Normal"/>
-    <w:next w:val="Normal"/>
+    <w:basedOn w:val="Standard"/>
+    <w:next w:val="Standard"/>
     <w:autoRedefine/>
     <w:uiPriority w:val="39"/>
     <w:unhideWhenUsed/>
@@ -5481,7 +6480,7 @@
   </w:style>
   <w:style w:type="character" w:styleId="Hyperlink">
     <w:name w:val="Hyperlink"/>
-    <w:basedOn w:val="DefaultParagraphFont"/>
+    <w:basedOn w:val="Absatz-Standardschriftart"/>
     <w:uiPriority w:val="99"/>
     <w:unhideWhenUsed/>
     <w:rsid w:val="00EF3341"/>
@@ -5490,10 +6489,10 @@
       <w:u w:val="single"/>
     </w:rPr>
   </w:style>
-  <w:style w:type="paragraph" w:styleId="Header">
+  <w:style w:type="paragraph" w:styleId="Kopfzeile">
     <w:name w:val="header"/>
-    <w:basedOn w:val="Normal"/>
-    <w:link w:val="HeaderChar"/>
+    <w:basedOn w:val="Standard"/>
+    <w:link w:val="KopfzeileZchn"/>
     <w:uiPriority w:val="99"/>
     <w:unhideWhenUsed/>
     <w:rsid w:val="002D0633"/>
@@ -5505,17 +6504,17 @@
       <w:spacing w:after="0" w:line="240" w:lineRule="auto"/>
     </w:pPr>
   </w:style>
-  <w:style w:type="character" w:customStyle="1" w:styleId="HeaderChar">
-    <w:name w:val="Header Char"/>
-    <w:basedOn w:val="DefaultParagraphFont"/>
-    <w:link w:val="Header"/>
+  <w:style w:type="character" w:customStyle="1" w:styleId="KopfzeileZchn">
+    <w:name w:val="Kopfzeile Zchn"/>
+    <w:basedOn w:val="Absatz-Standardschriftart"/>
+    <w:link w:val="Kopfzeile"/>
     <w:uiPriority w:val="99"/>
     <w:rsid w:val="002D0633"/>
   </w:style>
-  <w:style w:type="paragraph" w:styleId="Footer">
+  <w:style w:type="paragraph" w:styleId="Fuzeile">
     <w:name w:val="footer"/>
-    <w:basedOn w:val="Normal"/>
-    <w:link w:val="FooterChar"/>
+    <w:basedOn w:val="Standard"/>
+    <w:link w:val="FuzeileZchn"/>
     <w:uiPriority w:val="99"/>
     <w:unhideWhenUsed/>
     <w:rsid w:val="002D0633"/>
@@ -5527,14 +6526,14 @@
       <w:spacing w:after="0" w:line="240" w:lineRule="auto"/>
     </w:pPr>
   </w:style>
-  <w:style w:type="character" w:customStyle="1" w:styleId="FooterChar">
-    <w:name w:val="Footer Char"/>
-    <w:basedOn w:val="DefaultParagraphFont"/>
-    <w:link w:val="Footer"/>
+  <w:style w:type="character" w:customStyle="1" w:styleId="FuzeileZchn">
+    <w:name w:val="Fußzeile Zchn"/>
+    <w:basedOn w:val="Absatz-Standardschriftart"/>
+    <w:link w:val="Fuzeile"/>
     <w:uiPriority w:val="99"/>
     <w:rsid w:val="002D0633"/>
   </w:style>
-  <w:style w:type="paragraph" w:styleId="Revision">
+  <w:style w:type="paragraph" w:styleId="berarbeitung">
     <w:name w:val="Revision"/>
     <w:hidden/>
     <w:uiPriority w:val="99"/>
@@ -5547,9 +6546,9 @@
       <w:lang w:val="de-CH"/>
     </w:rPr>
   </w:style>
-  <w:style w:type="character" w:styleId="CommentReference">
+  <w:style w:type="character" w:styleId="Kommentarzeichen">
     <w:name w:val="annotation reference"/>
-    <w:basedOn w:val="DefaultParagraphFont"/>
+    <w:basedOn w:val="Absatz-Standardschriftart"/>
     <w:uiPriority w:val="99"/>
     <w:semiHidden/>
     <w:unhideWhenUsed/>
@@ -5559,10 +6558,10 @@
       <w:szCs w:val="16"/>
     </w:rPr>
   </w:style>
-  <w:style w:type="paragraph" w:styleId="CommentText">
+  <w:style w:type="paragraph" w:styleId="Kommentartext">
     <w:name w:val="annotation text"/>
-    <w:basedOn w:val="Normal"/>
-    <w:link w:val="CommentTextChar"/>
+    <w:basedOn w:val="Standard"/>
+    <w:link w:val="KommentartextZchn"/>
     <w:uiPriority w:val="99"/>
     <w:unhideWhenUsed/>
     <w:rsid w:val="00A1410B"/>
@@ -5574,10 +6573,10 @@
       <w:szCs w:val="20"/>
     </w:rPr>
   </w:style>
-  <w:style w:type="character" w:customStyle="1" w:styleId="CommentTextChar">
-    <w:name w:val="Comment Text Char"/>
-    <w:basedOn w:val="DefaultParagraphFont"/>
-    <w:link w:val="CommentText"/>
+  <w:style w:type="character" w:customStyle="1" w:styleId="KommentartextZchn">
+    <w:name w:val="Kommentartext Zchn"/>
+    <w:basedOn w:val="Absatz-Standardschriftart"/>
+    <w:link w:val="Kommentartext"/>
     <w:uiPriority w:val="99"/>
     <w:rsid w:val="00A1410B"/>
     <w:rPr>
@@ -5586,11 +6585,11 @@
       <w:lang w:val="de-CH"/>
     </w:rPr>
   </w:style>
-  <w:style w:type="paragraph" w:styleId="CommentSubject">
+  <w:style w:type="paragraph" w:styleId="Kommentarthema">
     <w:name w:val="annotation subject"/>
-    <w:basedOn w:val="CommentText"/>
-    <w:next w:val="CommentText"/>
-    <w:link w:val="CommentSubjectChar"/>
+    <w:basedOn w:val="Kommentartext"/>
+    <w:next w:val="Kommentartext"/>
+    <w:link w:val="KommentarthemaZchn"/>
     <w:uiPriority w:val="99"/>
     <w:semiHidden/>
     <w:unhideWhenUsed/>
@@ -5600,10 +6599,10 @@
       <w:bCs/>
     </w:rPr>
   </w:style>
-  <w:style w:type="character" w:customStyle="1" w:styleId="CommentSubjectChar">
-    <w:name w:val="Comment Subject Char"/>
-    <w:basedOn w:val="CommentTextChar"/>
-    <w:link w:val="CommentSubject"/>
+  <w:style w:type="character" w:customStyle="1" w:styleId="KommentarthemaZchn">
+    <w:name w:val="Kommentarthema Zchn"/>
+    <w:basedOn w:val="KommentartextZchn"/>
+    <w:link w:val="Kommentarthema"/>
     <w:uiPriority w:val="99"/>
     <w:semiHidden/>
     <w:rsid w:val="00A1410B"/>
@@ -5913,6 +6912,28 @@
 </a:theme>
 </file>
 
+<file path=word/webextensions/taskpanes.xml><?xml version="1.0" encoding="utf-8"?>
+<wetp:taskpanes xmlns:wetp="http://schemas.microsoft.com/office/webextensions/taskpanes/2010/11">
+  <wetp:taskpane dockstate="right" visibility="0" width="438" row="3">
+    <wetp:webextensionref xmlns:r="http://schemas.openxmlformats.org/officeDocument/2006/relationships" r:id="rId1"/>
+  </wetp:taskpane>
+</wetp:taskpanes>
+</file>
+
+<file path=word/webextensions/webextension1.xml><?xml version="1.0" encoding="utf-8"?>
+<we:webextension xmlns:we="http://schemas.microsoft.com/office/webextensions/webextension/2010/11" id="{EFC69CBA-CE9C-4B24-B7A0-0A1081A135F7}">
+  <we:reference id="wa200005502" version="1.0.0.11" store="de-DE" storeType="OMEX"/>
+  <we:alternateReferences>
+    <we:reference id="wa200005502" version="1.0.0.11" store="wa200005502" storeType="OMEX"/>
+  </we:alternateReferences>
+  <we:properties>
+    <we:property name="docId" value="&quot;aNQkIMHq_Enp3frqO1Pc8&quot;"/>
+  </we:properties>
+  <we:bindings/>
+  <we:snapshot xmlns:r="http://schemas.openxmlformats.org/officeDocument/2006/relationships"/>
+</we:webextension>
+</file>
+
 <file path=customXml/item1.xml><?xml version="1.0" encoding="utf-8"?>
 <b:Sources xmlns:b="http://schemas.openxmlformats.org/officeDocument/2006/bibliography" xmlns="http://schemas.openxmlformats.org/officeDocument/2006/bibliography" SelectedStyle="\APASixthEditionOfficeOnline.xsl" StyleName="APA" Version="6">
   <b:Source>

--- a/IDPA.docx
+++ b/IDPA.docx
@@ -2075,12 +2075,24 @@
             </w:rPr>
           </w:rPrChange>
         </w:rPr>
-        <w:t>In den letzten Jahren hat sich der Begriff „Cancel</w:t>
-      </w:r>
-      <w:del w:id="109" w:author="Dennis Lee" w:date="2024-10-25T17:50:00Z" w16du:dateUtc="2024-10-25T15:50:00Z">
-        <w:r>
-          <w:rPr>
-            <w:rPrChange w:id="110" w:author="Dennis Lee" w:date="2024-10-25T18:13:00Z" w16du:dateUtc="2024-10-25T16:13:00Z">
+        <w:t>In den letzten Jahren hat sich der Begriff „</w:t>
+      </w:r>
+      <w:proofErr w:type="spellStart"/>
+      <w:r>
+        <w:rPr>
+          <w:rPrChange w:id="109" w:author="Dennis Lee" w:date="2024-10-25T18:13:00Z" w16du:dateUtc="2024-10-25T16:13:00Z">
+            <w:rPr>
+              <w:color w:val="00B050"/>
+            </w:rPr>
+          </w:rPrChange>
+        </w:rPr>
+        <w:t>Cancel</w:t>
+      </w:r>
+      <w:proofErr w:type="spellEnd"/>
+      <w:del w:id="110" w:author="Dennis Lee" w:date="2024-10-25T17:50:00Z" w16du:dateUtc="2024-10-25T15:50:00Z">
+        <w:r>
+          <w:rPr>
+            <w:rPrChange w:id="111" w:author="Dennis Lee" w:date="2024-10-25T18:13:00Z" w16du:dateUtc="2024-10-25T16:13:00Z">
               <w:rPr>
                 <w:color w:val="00B050"/>
               </w:rPr>
@@ -2089,14 +2101,14 @@
           <w:delText xml:space="preserve"> C</w:delText>
         </w:r>
       </w:del>
-      <w:ins w:id="111" w:author="Dennis Lee" w:date="2024-10-28T15:10:00Z" w16du:dateUtc="2024-10-28T14:10:00Z">
+      <w:ins w:id="112" w:author="Dennis Lee" w:date="2024-10-28T15:10:00Z" w16du:dateUtc="2024-10-28T14:10:00Z">
         <w:r>
           <w:t xml:space="preserve"> C</w:t>
         </w:r>
       </w:ins>
       <w:r>
         <w:rPr>
-          <w:rPrChange w:id="112" w:author="Dennis Lee" w:date="2024-10-25T18:13:00Z" w16du:dateUtc="2024-10-25T16:13:00Z">
+          <w:rPrChange w:id="113" w:author="Dennis Lee" w:date="2024-10-25T18:13:00Z" w16du:dateUtc="2024-10-25T16:13:00Z">
             <w:rPr>
               <w:color w:val="00B050"/>
             </w:rPr>
@@ -2108,10 +2120,10 @@
     <w:p>
       <w:pPr>
         <w:rPr>
-          <w:ins w:id="113" w:author="Dennis Lee" w:date="2024-10-28T15:10:00Z" w16du:dateUtc="2024-10-28T14:10:00Z"/>
-          <w:rPrChange w:id="114" w:author="Dennis Lee" w:date="2024-10-25T18:13:00Z" w16du:dateUtc="2024-10-25T16:13:00Z">
-            <w:rPr>
-              <w:ins w:id="115" w:author="Dennis Lee" w:date="2024-10-28T15:10:00Z" w16du:dateUtc="2024-10-28T14:10:00Z"/>
+          <w:ins w:id="114" w:author="Dennis Lee" w:date="2024-10-28T15:10:00Z" w16du:dateUtc="2024-10-28T14:10:00Z"/>
+          <w:rPrChange w:id="115" w:author="Dennis Lee" w:date="2024-10-25T18:13:00Z" w16du:dateUtc="2024-10-25T16:13:00Z">
+            <w:rPr>
+              <w:ins w:id="116" w:author="Dennis Lee" w:date="2024-10-28T15:10:00Z" w16du:dateUtc="2024-10-28T14:10:00Z"/>
               <w:color w:val="00B050"/>
             </w:rPr>
           </w:rPrChange>
@@ -2121,19 +2133,19 @@
     <w:p>
       <w:pPr>
         <w:rPr>
-          <w:del w:id="116" w:author="Dennis Lee" w:date="2024-10-25T17:49:00Z" w16du:dateUtc="2024-10-25T15:49:00Z"/>
-          <w:rPrChange w:id="117" w:author="Dennis Lee" w:date="2024-10-25T18:13:00Z" w16du:dateUtc="2024-10-25T16:13:00Z">
-            <w:rPr>
-              <w:del w:id="118" w:author="Dennis Lee" w:date="2024-10-25T17:49:00Z" w16du:dateUtc="2024-10-25T15:49:00Z"/>
+          <w:del w:id="117" w:author="Dennis Lee" w:date="2024-10-25T17:49:00Z" w16du:dateUtc="2024-10-25T15:49:00Z"/>
+          <w:rPrChange w:id="118" w:author="Dennis Lee" w:date="2024-10-25T18:13:00Z" w16du:dateUtc="2024-10-25T16:13:00Z">
+            <w:rPr>
+              <w:del w:id="119" w:author="Dennis Lee" w:date="2024-10-25T17:49:00Z" w16du:dateUtc="2024-10-25T15:49:00Z"/>
               <w:color w:val="00B050"/>
             </w:rPr>
           </w:rPrChange>
         </w:rPr>
       </w:pPr>
-      <w:del w:id="119" w:author="Dennis Lee" w:date="2024-10-25T17:49:00Z" w16du:dateUtc="2024-10-25T15:49:00Z">
-        <w:r>
-          <w:rPr>
-            <w:rPrChange w:id="120" w:author="Dennis Lee" w:date="2024-10-25T18:13:00Z" w16du:dateUtc="2024-10-25T16:13:00Z">
+      <w:del w:id="120" w:author="Dennis Lee" w:date="2024-10-25T17:49:00Z" w16du:dateUtc="2024-10-25T15:49:00Z">
+        <w:r>
+          <w:rPr>
+            <w:rPrChange w:id="121" w:author="Dennis Lee" w:date="2024-10-25T18:13:00Z" w16du:dateUtc="2024-10-25T16:13:00Z">
               <w:rPr>
                 <w:color w:val="00B050"/>
               </w:rPr>
@@ -2146,10 +2158,10 @@
     <w:p>
       <w:pPr>
         <w:rPr>
-          <w:ins w:id="121" w:author="Dennis Lee" w:date="2024-10-25T17:51:00Z" w16du:dateUtc="2024-10-25T15:51:00Z"/>
-          <w:rPrChange w:id="122" w:author="Dennis Lee" w:date="2024-10-25T18:13:00Z" w16du:dateUtc="2024-10-25T16:13:00Z">
-            <w:rPr>
-              <w:ins w:id="123" w:author="Dennis Lee" w:date="2024-10-25T17:51:00Z" w16du:dateUtc="2024-10-25T15:51:00Z"/>
+          <w:ins w:id="122" w:author="Dennis Lee" w:date="2024-10-25T17:51:00Z" w16du:dateUtc="2024-10-25T15:51:00Z"/>
+          <w:rPrChange w:id="123" w:author="Dennis Lee" w:date="2024-10-25T18:13:00Z" w16du:dateUtc="2024-10-25T16:13:00Z">
+            <w:rPr>
+              <w:ins w:id="124" w:author="Dennis Lee" w:date="2024-10-25T17:51:00Z" w16du:dateUtc="2024-10-25T15:51:00Z"/>
               <w:color w:val="00B050"/>
             </w:rPr>
           </w:rPrChange>
@@ -2157,7 +2169,7 @@
       </w:pPr>
       <w:r>
         <w:rPr>
-          <w:rPrChange w:id="124" w:author="Dennis Lee" w:date="2024-10-25T18:13:00Z" w16du:dateUtc="2024-10-25T16:13:00Z">
+          <w:rPrChange w:id="125" w:author="Dennis Lee" w:date="2024-10-25T18:13:00Z" w16du:dateUtc="2024-10-25T16:13:00Z">
             <w:rPr>
               <w:color w:val="00B050"/>
             </w:rPr>
@@ -2165,10 +2177,10 @@
         </w:rPr>
         <w:t xml:space="preserve">In dieser Arbeit möchte ich die Hintergründe ihrer Entstehung beleuchten und der Frage nachgehen </w:t>
       </w:r>
-      <w:del w:id="125" w:author="Dennis Lee" w:date="2024-10-25T17:49:00Z" w16du:dateUtc="2024-10-25T15:49:00Z">
-        <w:r>
-          <w:rPr>
-            <w:rPrChange w:id="126" w:author="Dennis Lee" w:date="2024-10-25T18:13:00Z" w16du:dateUtc="2024-10-25T16:13:00Z">
+      <w:del w:id="126" w:author="Dennis Lee" w:date="2024-10-25T17:49:00Z" w16du:dateUtc="2024-10-25T15:49:00Z">
+        <w:r>
+          <w:rPr>
+            <w:rPrChange w:id="127" w:author="Dennis Lee" w:date="2024-10-25T18:13:00Z" w16du:dateUtc="2024-10-25T16:13:00Z">
               <w:rPr>
                 <w:color w:val="00B050"/>
               </w:rPr>
@@ -2177,10 +2189,10 @@
           <w:delText xml:space="preserve">wie </w:delText>
         </w:r>
       </w:del>
-      <w:ins w:id="127" w:author="Dennis Lee" w:date="2024-10-25T17:49:00Z" w16du:dateUtc="2024-10-25T15:49:00Z">
-        <w:r>
-          <w:rPr>
-            <w:rPrChange w:id="128" w:author="Dennis Lee" w:date="2024-10-25T18:13:00Z" w16du:dateUtc="2024-10-25T16:13:00Z">
+      <w:ins w:id="128" w:author="Dennis Lee" w:date="2024-10-25T17:49:00Z" w16du:dateUtc="2024-10-25T15:49:00Z">
+        <w:r>
+          <w:rPr>
+            <w:rPrChange w:id="129" w:author="Dennis Lee" w:date="2024-10-25T18:13:00Z" w16du:dateUtc="2024-10-25T16:13:00Z">
               <w:rPr>
                 <w:color w:val="00B050"/>
               </w:rPr>
@@ -2191,41 +2203,95 @@
       </w:ins>
       <w:r>
         <w:rPr>
-          <w:rPrChange w:id="129" w:author="Dennis Lee" w:date="2024-10-25T18:13:00Z" w16du:dateUtc="2024-10-25T16:13:00Z">
+          <w:rPrChange w:id="130" w:author="Dennis Lee" w:date="2024-10-25T18:13:00Z" w16du:dateUtc="2024-10-25T16:13:00Z">
             <w:rPr>
               <w:color w:val="00B050"/>
             </w:rPr>
           </w:rPrChange>
         </w:rPr>
-        <w:t xml:space="preserve">die Medien den Begriff Cancelcultur </w:t>
-      </w:r>
-      <w:del w:id="130" w:author="Dennis Lee" w:date="2024-10-25T17:50:00Z" w16du:dateUtc="2024-10-25T15:50:00Z">
-        <w:r>
-          <w:rPr>
-            <w:rPrChange w:id="131" w:author="Dennis Lee" w:date="2024-10-25T18:13:00Z" w16du:dateUtc="2024-10-25T16:13:00Z">
+        <w:t xml:space="preserve">die Medien den Begriff </w:t>
+      </w:r>
+      <w:proofErr w:type="spellStart"/>
+      <w:r>
+        <w:rPr>
+          <w:rPrChange w:id="131" w:author="Dennis Lee" w:date="2024-10-25T18:13:00Z" w16du:dateUtc="2024-10-25T16:13:00Z">
+            <w:rPr>
+              <w:color w:val="00B050"/>
+            </w:rPr>
+          </w:rPrChange>
+        </w:rPr>
+        <w:t>Cancel</w:t>
+      </w:r>
+      <w:proofErr w:type="spellEnd"/>
+      <w:ins w:id="132" w:author="Dennis Lee" w:date="2024-10-28T20:39:00Z" w16du:dateUtc="2024-10-28T19:39:00Z">
+        <w:r>
+          <w:t xml:space="preserve"> </w:t>
+        </w:r>
+        <w:proofErr w:type="spellStart"/>
+        <w:r>
+          <w:t>C</w:t>
+        </w:r>
+      </w:ins>
+      <w:del w:id="133" w:author="Dennis Lee" w:date="2024-10-28T20:39:00Z" w16du:dateUtc="2024-10-28T19:39:00Z">
+        <w:r>
+          <w:rPr>
+            <w:rPrChange w:id="134" w:author="Dennis Lee" w:date="2024-10-25T18:13:00Z" w16du:dateUtc="2024-10-25T16:13:00Z">
               <w:rPr>
                 <w:color w:val="00B050"/>
               </w:rPr>
             </w:rPrChange>
           </w:rPr>
-          <w:delText>beinflusst</w:delText>
+          <w:delText>c</w:delText>
         </w:r>
       </w:del>
-      <w:ins w:id="132" w:author="Dennis Lee" w:date="2024-10-25T17:50:00Z" w16du:dateUtc="2024-10-25T15:50:00Z">
-        <w:r>
-          <w:rPr>
-            <w:rPrChange w:id="133" w:author="Dennis Lee" w:date="2024-10-25T18:13:00Z" w16du:dateUtc="2024-10-25T16:13:00Z">
+      <w:r>
+        <w:rPr>
+          <w:rPrChange w:id="135" w:author="Dennis Lee" w:date="2024-10-25T18:13:00Z" w16du:dateUtc="2024-10-25T16:13:00Z">
+            <w:rPr>
+              <w:color w:val="00B050"/>
+            </w:rPr>
+          </w:rPrChange>
+        </w:rPr>
+        <w:t>ultur</w:t>
+      </w:r>
+      <w:proofErr w:type="spellEnd"/>
+      <w:r>
+        <w:rPr>
+          <w:rPrChange w:id="136" w:author="Dennis Lee" w:date="2024-10-25T18:13:00Z" w16du:dateUtc="2024-10-25T16:13:00Z">
+            <w:rPr>
+              <w:color w:val="00B050"/>
+            </w:rPr>
+          </w:rPrChange>
+        </w:rPr>
+        <w:t xml:space="preserve"> </w:t>
+      </w:r>
+      <w:del w:id="137" w:author="Dennis Lee" w:date="2024-10-25T17:50:00Z" w16du:dateUtc="2024-10-25T15:50:00Z">
+        <w:r>
+          <w:rPr>
+            <w:rPrChange w:id="138" w:author="Dennis Lee" w:date="2024-10-25T18:13:00Z" w16du:dateUtc="2024-10-25T16:13:00Z">
               <w:rPr>
                 <w:color w:val="00B050"/>
               </w:rPr>
             </w:rPrChange>
           </w:rPr>
+          <w:delText>beinflusst</w:delText>
+        </w:r>
+      </w:del>
+      <w:ins w:id="139" w:author="Dennis Lee" w:date="2024-10-25T17:50:00Z" w16du:dateUtc="2024-10-25T15:50:00Z">
+        <w:r>
+          <w:rPr>
+            <w:rPrChange w:id="140" w:author="Dennis Lee" w:date="2024-10-25T18:13:00Z" w16du:dateUtc="2024-10-25T16:13:00Z">
+              <w:rPr>
+                <w:color w:val="00B050"/>
+              </w:rPr>
+            </w:rPrChange>
+          </w:rPr>
           <w:t>beeinflusst</w:t>
         </w:r>
       </w:ins>
       <w:r>
         <w:rPr>
-          <w:rPrChange w:id="134" w:author="Dennis Lee" w:date="2024-10-25T18:13:00Z" w16du:dateUtc="2024-10-25T16:13:00Z">
+          <w:rPrChange w:id="141" w:author="Dennis Lee" w:date="2024-10-25T18:13:00Z" w16du:dateUtc="2024-10-25T16:13:00Z">
             <w:rPr>
               <w:color w:val="00B050"/>
             </w:rPr>
@@ -2237,11 +2303,11 @@
     <w:p>
       <w:pPr>
         <w:rPr>
-          <w:ins w:id="135" w:author="Dennis Lee" w:date="2024-10-25T17:54:00Z" w16du:dateUtc="2024-10-25T15:54:00Z"/>
+          <w:ins w:id="142" w:author="Dennis Lee" w:date="2024-10-25T17:54:00Z" w16du:dateUtc="2024-10-25T15:54:00Z"/>
           <w:color w:val="00B050"/>
         </w:rPr>
       </w:pPr>
-      <w:ins w:id="136" w:author="Dennis Lee" w:date="2024-10-25T18:00:00Z" w16du:dateUtc="2024-10-25T16:00:00Z">
+      <w:ins w:id="143" w:author="Dennis Lee" w:date="2024-10-25T18:00:00Z" w16du:dateUtc="2024-10-25T16:00:00Z">
         <w:r>
           <w:rPr>
             <w:color w:val="00B050"/>
@@ -2249,7 +2315,7 @@
           <w:t xml:space="preserve">2019 als der Begriff erstmals nach Europa gelangte war der </w:t>
         </w:r>
       </w:ins>
-      <w:ins w:id="137" w:author="Dennis Lee" w:date="2024-10-25T18:01:00Z" w16du:dateUtc="2024-10-25T16:01:00Z">
+      <w:ins w:id="144" w:author="Dennis Lee" w:date="2024-10-25T18:01:00Z" w16du:dateUtc="2024-10-25T16:01:00Z">
         <w:r>
           <w:rPr>
             <w:color w:val="00B050"/>
@@ -2257,7 +2323,7 @@
           <w:t>Begriff</w:t>
         </w:r>
       </w:ins>
-      <w:ins w:id="138" w:author="Dennis Lee" w:date="2024-10-25T18:00:00Z" w16du:dateUtc="2024-10-25T16:00:00Z">
+      <w:ins w:id="145" w:author="Dennis Lee" w:date="2024-10-25T18:00:00Z" w16du:dateUtc="2024-10-25T16:00:00Z">
         <w:r>
           <w:rPr>
             <w:color w:val="00B050"/>
@@ -2265,7 +2331,7 @@
           <w:t xml:space="preserve"> noch unverbraucht. Was ursprünglich eine </w:t>
         </w:r>
       </w:ins>
-      <w:ins w:id="139" w:author="Dennis Lee" w:date="2024-10-25T18:01:00Z" w16du:dateUtc="2024-10-25T16:01:00Z">
+      <w:ins w:id="146" w:author="Dennis Lee" w:date="2024-10-25T18:01:00Z" w16du:dateUtc="2024-10-25T16:01:00Z">
         <w:r>
           <w:rPr>
             <w:color w:val="00B050"/>
@@ -2273,7 +2339,7 @@
           <w:t>Form</w:t>
         </w:r>
       </w:ins>
-      <w:ins w:id="140" w:author="Dennis Lee" w:date="2024-10-25T18:00:00Z" w16du:dateUtc="2024-10-25T16:00:00Z">
+      <w:ins w:id="147" w:author="Dennis Lee" w:date="2024-10-25T18:00:00Z" w16du:dateUtc="2024-10-25T16:00:00Z">
         <w:r>
           <w:rPr>
             <w:color w:val="00B050"/>
@@ -2281,7 +2347,7 @@
           <w:t xml:space="preserve"> der sozialen Kritik war, die hauptsächlich online stattfand, ist </w:t>
         </w:r>
       </w:ins>
-      <w:ins w:id="141" w:author="Dennis Lee" w:date="2024-10-28T15:11:00Z" w16du:dateUtc="2024-10-28T14:11:00Z">
+      <w:ins w:id="148" w:author="Dennis Lee" w:date="2024-10-28T15:11:00Z" w16du:dateUtc="2024-10-28T14:11:00Z">
         <w:r>
           <w:rPr>
             <w:color w:val="00B050"/>
@@ -2289,7 +2355,7 @@
           <w:t xml:space="preserve">es </w:t>
         </w:r>
       </w:ins>
-      <w:ins w:id="142" w:author="Dennis Lee" w:date="2024-10-25T18:00:00Z" w16du:dateUtc="2024-10-25T16:00:00Z">
+      <w:ins w:id="149" w:author="Dennis Lee" w:date="2024-10-25T18:00:00Z" w16du:dateUtc="2024-10-25T16:00:00Z">
         <w:r>
           <w:rPr>
             <w:color w:val="00B050"/>
@@ -2297,7 +2363,7 @@
           <w:t>durch die Medienberichterstattung zu einem vielschichtigen gesellschaftlichen Thema mit unterschiedlichen Interpretationen geworden. Diese Veränderung hat dazu geführt, dass der Begriff in der öffentlichen Wahrnehmung verzerrt angewendet w</w:t>
         </w:r>
       </w:ins>
-      <w:ins w:id="143" w:author="Dennis Lee" w:date="2024-10-28T15:12:00Z" w16du:dateUtc="2024-10-28T14:12:00Z">
+      <w:ins w:id="150" w:author="Dennis Lee" w:date="2024-10-28T15:12:00Z" w16du:dateUtc="2024-10-28T14:12:00Z">
         <w:r>
           <w:rPr>
             <w:color w:val="00B050"/>
@@ -2305,7 +2371,7 @@
           <w:t>ird</w:t>
         </w:r>
       </w:ins>
-      <w:ins w:id="144" w:author="Dennis Lee" w:date="2024-10-25T18:00:00Z" w16du:dateUtc="2024-10-25T16:00:00Z">
+      <w:ins w:id="151" w:author="Dennis Lee" w:date="2024-10-25T18:00:00Z" w16du:dateUtc="2024-10-25T16:00:00Z">
         <w:r>
           <w:rPr>
             <w:color w:val="00B050"/>
@@ -2317,11 +2383,11 @@
     <w:p>
       <w:pPr>
         <w:rPr>
-          <w:ins w:id="145" w:author="Dennis Lee" w:date="2024-10-25T18:06:00Z" w16du:dateUtc="2024-10-25T16:06:00Z"/>
+          <w:ins w:id="152" w:author="Dennis Lee" w:date="2024-10-25T18:06:00Z" w16du:dateUtc="2024-10-25T16:06:00Z"/>
           <w:color w:val="00B050"/>
         </w:rPr>
       </w:pPr>
-      <w:ins w:id="146" w:author="Dennis Lee" w:date="2024-10-25T17:51:00Z" w16du:dateUtc="2024-10-25T15:51:00Z">
+      <w:ins w:id="153" w:author="Dennis Lee" w:date="2024-10-25T17:51:00Z" w16du:dateUtc="2024-10-25T15:51:00Z">
         <w:r>
           <w:rPr>
             <w:color w:val="00B050"/>
@@ -2329,7 +2395,7 @@
           <w:t>Bei der explosi</w:t>
         </w:r>
       </w:ins>
-      <w:ins w:id="147" w:author="Dennis Lee" w:date="2024-10-25T17:52:00Z" w16du:dateUtc="2024-10-25T15:52:00Z">
+      <w:ins w:id="154" w:author="Dennis Lee" w:date="2024-10-25T17:52:00Z" w16du:dateUtc="2024-10-25T15:52:00Z">
         <w:r>
           <w:rPr>
             <w:color w:val="00B050"/>
@@ -2337,7 +2403,7 @@
           <w:t>ven Verb</w:t>
         </w:r>
       </w:ins>
-      <w:ins w:id="148" w:author="Dennis Lee" w:date="2024-10-25T17:53:00Z" w16du:dateUtc="2024-10-25T15:53:00Z">
+      <w:ins w:id="155" w:author="Dennis Lee" w:date="2024-10-25T17:53:00Z" w16du:dateUtc="2024-10-25T15:53:00Z">
         <w:r>
           <w:rPr>
             <w:color w:val="00B050"/>
@@ -2345,7 +2411,7 @@
           <w:t>r</w:t>
         </w:r>
       </w:ins>
-      <w:ins w:id="149" w:author="Dennis Lee" w:date="2024-10-25T17:52:00Z" w16du:dateUtc="2024-10-25T15:52:00Z">
+      <w:ins w:id="156" w:author="Dennis Lee" w:date="2024-10-25T17:52:00Z" w16du:dateUtc="2024-10-25T15:52:00Z">
         <w:r>
           <w:rPr>
             <w:color w:val="00B050"/>
@@ -2353,7 +2419,7 @@
           <w:t>eitung de</w:t>
         </w:r>
       </w:ins>
-      <w:ins w:id="150" w:author="Dennis Lee" w:date="2024-10-25T17:54:00Z" w16du:dateUtc="2024-10-25T15:54:00Z">
+      <w:ins w:id="157" w:author="Dennis Lee" w:date="2024-10-25T17:54:00Z" w16du:dateUtc="2024-10-25T15:54:00Z">
         <w:r>
           <w:rPr>
             <w:color w:val="00B050"/>
@@ -2361,23 +2427,30 @@
           <w:t xml:space="preserve">s Begriffes </w:t>
         </w:r>
       </w:ins>
-      <w:ins w:id="151" w:author="Dennis Lee" w:date="2024-10-25T18:01:00Z" w16du:dateUtc="2024-10-25T16:01:00Z">
+      <w:ins w:id="158" w:author="Dennis Lee" w:date="2024-10-25T18:01:00Z" w16du:dateUtc="2024-10-25T16:01:00Z">
         <w:r>
           <w:rPr>
             <w:color w:val="00B050"/>
           </w:rPr>
-          <w:t>scheint die Menge an</w:t>
-        </w:r>
-      </w:ins>
-      <w:ins w:id="152" w:author="Dennis Lee" w:date="2024-10-28T15:12:00Z" w16du:dateUtc="2024-10-28T14:12:00Z">
+          <w:t xml:space="preserve">scheint die Menge </w:t>
+        </w:r>
+        <w:proofErr w:type="gramStart"/>
         <w:r>
           <w:rPr>
             <w:color w:val="00B050"/>
           </w:rPr>
+          <w:t>an</w:t>
+        </w:r>
+      </w:ins>
+      <w:ins w:id="159" w:author="Dennis Lee" w:date="2024-10-28T15:12:00Z" w16du:dateUtc="2024-10-28T14:12:00Z">
+        <w:r>
+          <w:rPr>
+            <w:color w:val="00B050"/>
+          </w:rPr>
           <w:t xml:space="preserve"> der</w:t>
         </w:r>
       </w:ins>
-      <w:ins w:id="153" w:author="Dennis Lee" w:date="2024-10-25T18:01:00Z" w16du:dateUtc="2024-10-25T16:01:00Z">
+      <w:ins w:id="160" w:author="Dennis Lee" w:date="2024-10-25T18:01:00Z" w16du:dateUtc="2024-10-25T16:01:00Z">
         <w:r>
           <w:rPr>
             <w:color w:val="00B050"/>
@@ -2385,7 +2458,7 @@
           <w:t xml:space="preserve"> </w:t>
         </w:r>
       </w:ins>
-      <w:ins w:id="154" w:author="Dennis Lee" w:date="2024-10-25T18:09:00Z" w16du:dateUtc="2024-10-25T16:09:00Z">
+      <w:ins w:id="161" w:author="Dennis Lee" w:date="2024-10-25T18:09:00Z" w16du:dateUtc="2024-10-25T16:09:00Z">
         <w:r>
           <w:rPr>
             <w:color w:val="00B050"/>
@@ -2393,7 +2466,8 @@
           <w:t>Verwendungen</w:t>
         </w:r>
       </w:ins>
-      <w:ins w:id="155" w:author="Dennis Lee" w:date="2024-10-25T18:01:00Z" w16du:dateUtc="2024-10-25T16:01:00Z">
+      <w:proofErr w:type="gramEnd"/>
+      <w:ins w:id="162" w:author="Dennis Lee" w:date="2024-10-25T18:01:00Z" w16du:dateUtc="2024-10-25T16:01:00Z">
         <w:r>
           <w:rPr>
             <w:color w:val="00B050"/>
@@ -2401,7 +2475,7 @@
           <w:t xml:space="preserve"> einen starken Einfluss auf die </w:t>
         </w:r>
       </w:ins>
-      <w:ins w:id="156" w:author="Dennis Lee" w:date="2024-10-25T18:05:00Z" w16du:dateUtc="2024-10-25T16:05:00Z">
+      <w:ins w:id="163" w:author="Dennis Lee" w:date="2024-10-25T18:05:00Z" w16du:dateUtc="2024-10-25T16:05:00Z">
         <w:r>
           <w:rPr>
             <w:color w:val="00B050"/>
@@ -2409,7 +2483,7 @@
           <w:t xml:space="preserve">gesellschaftlich Anerkannte </w:t>
         </w:r>
       </w:ins>
-      <w:ins w:id="157" w:author="Dennis Lee" w:date="2024-10-25T18:09:00Z" w16du:dateUtc="2024-10-25T16:09:00Z">
+      <w:ins w:id="164" w:author="Dennis Lee" w:date="2024-10-25T18:09:00Z" w16du:dateUtc="2024-10-25T16:09:00Z">
         <w:r>
           <w:rPr>
             <w:color w:val="00B050"/>
@@ -2417,7 +2491,7 @@
           <w:t>Bedeutung</w:t>
         </w:r>
       </w:ins>
-      <w:ins w:id="158" w:author="Dennis Lee" w:date="2024-10-25T18:05:00Z" w16du:dateUtc="2024-10-25T16:05:00Z">
+      <w:ins w:id="165" w:author="Dennis Lee" w:date="2024-10-25T18:05:00Z" w16du:dateUtc="2024-10-25T16:05:00Z">
         <w:r>
           <w:rPr>
             <w:color w:val="00B050"/>
@@ -2429,11 +2503,11 @@
     <w:p>
       <w:pPr>
         <w:rPr>
-          <w:ins w:id="159" w:author="Dennis Lee" w:date="2024-10-25T18:12:00Z" w16du:dateUtc="2024-10-25T16:12:00Z"/>
+          <w:ins w:id="166" w:author="Dennis Lee" w:date="2024-10-25T18:12:00Z" w16du:dateUtc="2024-10-25T16:12:00Z"/>
           <w:color w:val="00B050"/>
         </w:rPr>
       </w:pPr>
-      <w:ins w:id="160" w:author="Dennis Lee" w:date="2024-10-25T18:06:00Z" w16du:dateUtc="2024-10-25T16:06:00Z">
+      <w:ins w:id="167" w:author="Dennis Lee" w:date="2024-10-25T18:06:00Z" w16du:dateUtc="2024-10-25T16:06:00Z">
         <w:r>
           <w:rPr>
             <w:color w:val="00B050"/>
@@ -2441,7 +2515,7 @@
           <w:t xml:space="preserve">Dabei kann die </w:t>
         </w:r>
       </w:ins>
-      <w:ins w:id="161" w:author="Dennis Lee" w:date="2024-10-25T18:09:00Z" w16du:dateUtc="2024-10-25T16:09:00Z">
+      <w:ins w:id="168" w:author="Dennis Lee" w:date="2024-10-25T18:09:00Z" w16du:dateUtc="2024-10-25T16:09:00Z">
         <w:r>
           <w:rPr>
             <w:color w:val="00B050"/>
@@ -2449,7 +2523,7 @@
           <w:t>Bedeutung</w:t>
         </w:r>
       </w:ins>
-      <w:ins w:id="162" w:author="Dennis Lee" w:date="2024-10-25T18:06:00Z" w16du:dateUtc="2024-10-25T16:06:00Z">
+      <w:ins w:id="169" w:author="Dennis Lee" w:date="2024-10-25T18:06:00Z" w16du:dateUtc="2024-10-25T16:06:00Z">
         <w:r>
           <w:rPr>
             <w:color w:val="00B050"/>
@@ -2457,7 +2531,7 @@
           <w:t xml:space="preserve"> des </w:t>
         </w:r>
       </w:ins>
-      <w:ins w:id="163" w:author="Dennis Lee" w:date="2024-10-25T18:09:00Z" w16du:dateUtc="2024-10-25T16:09:00Z">
+      <w:ins w:id="170" w:author="Dennis Lee" w:date="2024-10-25T18:09:00Z" w16du:dateUtc="2024-10-25T16:09:00Z">
         <w:r>
           <w:rPr>
             <w:color w:val="00B050"/>
@@ -2465,7 +2539,7 @@
           <w:t>Ursprung</w:t>
         </w:r>
       </w:ins>
-      <w:ins w:id="164" w:author="Dennis Lee" w:date="2024-10-25T18:06:00Z" w16du:dateUtc="2024-10-25T16:06:00Z">
+      <w:ins w:id="171" w:author="Dennis Lee" w:date="2024-10-25T18:06:00Z" w16du:dateUtc="2024-10-25T16:06:00Z">
         <w:r>
           <w:rPr>
             <w:color w:val="00B050"/>
@@ -2473,7 +2547,7 @@
           <w:t xml:space="preserve"> Begrif</w:t>
         </w:r>
       </w:ins>
-      <w:ins w:id="165" w:author="Dennis Lee" w:date="2024-10-28T15:12:00Z" w16du:dateUtc="2024-10-28T14:12:00Z">
+      <w:ins w:id="172" w:author="Dennis Lee" w:date="2024-10-28T15:12:00Z" w16du:dateUtc="2024-10-28T14:12:00Z">
         <w:r>
           <w:rPr>
             <w:color w:val="00B050"/>
@@ -2481,7 +2555,7 @@
           <w:t>fs sich erweitern</w:t>
         </w:r>
       </w:ins>
-      <w:ins w:id="166" w:author="Dennis Lee" w:date="2024-10-25T18:07:00Z" w16du:dateUtc="2024-10-25T16:07:00Z">
+      <w:ins w:id="173" w:author="Dennis Lee" w:date="2024-10-25T18:07:00Z" w16du:dateUtc="2024-10-25T16:07:00Z">
         <w:r>
           <w:rPr>
             <w:color w:val="00B050"/>
@@ -2489,7 +2563,7 @@
           <w:t xml:space="preserve">, was heisst er entwickelt eine Mehrdeutigkeit, oder verändern. Dies ist vor allem bei </w:t>
         </w:r>
       </w:ins>
-      <w:ins w:id="167" w:author="Dennis Lee" w:date="2024-10-25T18:09:00Z" w16du:dateUtc="2024-10-25T16:09:00Z">
+      <w:ins w:id="174" w:author="Dennis Lee" w:date="2024-10-25T18:09:00Z" w16du:dateUtc="2024-10-25T16:09:00Z">
         <w:r>
           <w:rPr>
             <w:color w:val="00B050"/>
@@ -2497,23 +2571,31 @@
           <w:t>Begriffen</w:t>
         </w:r>
       </w:ins>
-      <w:ins w:id="168" w:author="Dennis Lee" w:date="2024-10-28T15:13:00Z" w16du:dateUtc="2024-10-28T14:13:00Z">
+      <w:ins w:id="175" w:author="Dennis Lee" w:date="2024-10-28T15:13:00Z" w16du:dateUtc="2024-10-28T14:13:00Z">
         <w:r>
           <w:rPr>
             <w:color w:val="00B050"/>
           </w:rPr>
-          <w:t xml:space="preserve"> der FAll</w:t>
-        </w:r>
-      </w:ins>
-      <w:ins w:id="169" w:author="Dennis Lee" w:date="2024-10-25T18:09:00Z" w16du:dateUtc="2024-10-25T16:09:00Z">
+          <w:t xml:space="preserve"> der </w:t>
+        </w:r>
+      </w:ins>
+      <w:ins w:id="176" w:author="Dennis Lee" w:date="2024-10-28T20:39:00Z" w16du:dateUtc="2024-10-28T19:39:00Z">
         <w:r>
           <w:rPr>
             <w:color w:val="00B050"/>
           </w:rPr>
+          <w:t>Fall</w:t>
+        </w:r>
+      </w:ins>
+      <w:ins w:id="177" w:author="Dennis Lee" w:date="2024-10-25T18:09:00Z" w16du:dateUtc="2024-10-25T16:09:00Z">
+        <w:r>
+          <w:rPr>
+            <w:color w:val="00B050"/>
+          </w:rPr>
           <w:t>,</w:t>
         </w:r>
       </w:ins>
-      <w:ins w:id="170" w:author="Dennis Lee" w:date="2024-10-25T18:07:00Z" w16du:dateUtc="2024-10-25T16:07:00Z">
+      <w:ins w:id="178" w:author="Dennis Lee" w:date="2024-10-25T18:07:00Z" w16du:dateUtc="2024-10-25T16:07:00Z">
         <w:r>
           <w:rPr>
             <w:color w:val="00B050"/>
@@ -2521,7 +2603,7 @@
           <w:t xml:space="preserve"> </w:t>
         </w:r>
       </w:ins>
-      <w:ins w:id="171" w:author="Dennis Lee" w:date="2024-10-25T18:08:00Z" w16du:dateUtc="2024-10-25T16:08:00Z">
+      <w:ins w:id="179" w:author="Dennis Lee" w:date="2024-10-25T18:08:00Z" w16du:dateUtc="2024-10-25T16:08:00Z">
         <w:r>
           <w:rPr>
             <w:color w:val="00B050"/>
@@ -2533,14 +2615,14 @@
     <w:p>
       <w:pPr>
         <w:rPr>
-          <w:ins w:id="172" w:author="Dennis Lee" w:date="2024-10-25T18:37:00Z" w16du:dateUtc="2024-10-25T16:37:00Z"/>
+          <w:ins w:id="180" w:author="Dennis Lee" w:date="2024-10-25T18:37:00Z" w16du:dateUtc="2024-10-25T16:37:00Z"/>
           <w:b/>
           <w:bCs/>
           <w:sz w:val="32"/>
           <w:szCs w:val="32"/>
         </w:rPr>
       </w:pPr>
-      <w:ins w:id="173" w:author="Dennis Lee" w:date="2024-10-25T18:37:00Z" w16du:dateUtc="2024-10-25T16:37:00Z">
+      <w:ins w:id="181" w:author="Dennis Lee" w:date="2024-10-25T18:37:00Z" w16du:dateUtc="2024-10-25T16:37:00Z">
         <w:r>
           <w:rPr>
             <w:b/>
@@ -2555,12 +2637,12 @@
     <w:p>
       <w:pPr>
         <w:rPr>
-          <w:ins w:id="174" w:author="Dennis Lee" w:date="2024-10-25T18:49:00Z" w16du:dateUtc="2024-10-25T16:49:00Z"/>
+          <w:ins w:id="182" w:author="Dennis Lee" w:date="2024-10-25T18:49:00Z" w16du:dateUtc="2024-10-25T16:49:00Z"/>
           <w:color w:val="00B050"/>
           <w:szCs w:val="22"/>
         </w:rPr>
       </w:pPr>
-      <w:ins w:id="175" w:author="Dennis Lee" w:date="2024-10-25T18:49:00Z" w16du:dateUtc="2024-10-25T16:49:00Z">
+      <w:ins w:id="183" w:author="Dennis Lee" w:date="2024-10-25T18:49:00Z" w16du:dateUtc="2024-10-25T16:49:00Z">
         <w:r>
           <w:rPr>
             <w:color w:val="00B050"/>
@@ -2569,7 +2651,7 @@
           <w:t>Um in das Thema einzu</w:t>
         </w:r>
       </w:ins>
-      <w:ins w:id="176" w:author="Dennis Lee" w:date="2024-10-28T15:13:00Z" w16du:dateUtc="2024-10-28T14:13:00Z">
+      <w:ins w:id="184" w:author="Dennis Lee" w:date="2024-10-28T15:13:00Z" w16du:dateUtc="2024-10-28T14:13:00Z">
         <w:r>
           <w:rPr>
             <w:color w:val="00B050"/>
@@ -2578,7 +2660,7 @@
           <w:t>tauchen</w:t>
         </w:r>
       </w:ins>
-      <w:ins w:id="177" w:author="Dennis Lee" w:date="2024-10-25T18:49:00Z" w16du:dateUtc="2024-10-25T16:49:00Z">
+      <w:ins w:id="185" w:author="Dennis Lee" w:date="2024-10-25T18:49:00Z" w16du:dateUtc="2024-10-25T16:49:00Z">
         <w:r>
           <w:rPr>
             <w:color w:val="00B050"/>
@@ -2587,7 +2669,7 @@
           <w:t xml:space="preserve"> haben wir uns vor allem in der Planungsphase, in </w:t>
         </w:r>
       </w:ins>
-      <w:ins w:id="178" w:author="Dennis Lee" w:date="2024-10-28T15:14:00Z" w16du:dateUtc="2024-10-28T14:14:00Z">
+      <w:ins w:id="186" w:author="Dennis Lee" w:date="2024-10-28T15:14:00Z" w16du:dateUtc="2024-10-28T14:14:00Z">
         <w:r>
           <w:rPr>
             <w:color w:val="00B050"/>
@@ -2596,7 +2678,7 @@
           <w:t>d</w:t>
         </w:r>
       </w:ins>
-      <w:ins w:id="179" w:author="Dennis Lee" w:date="2024-10-28T15:15:00Z" w16du:dateUtc="2024-10-28T14:15:00Z">
+      <w:ins w:id="187" w:author="Dennis Lee" w:date="2024-10-28T15:15:00Z" w16du:dateUtc="2024-10-28T14:15:00Z">
         <w:r>
           <w:rPr>
             <w:color w:val="00B050"/>
@@ -2605,7 +2687,7 @@
           <w:t>em Kreis der</w:t>
         </w:r>
       </w:ins>
-      <w:ins w:id="180" w:author="Dennis Lee" w:date="2024-10-25T18:49:00Z" w16du:dateUtc="2024-10-25T16:49:00Z">
+      <w:ins w:id="188" w:author="Dennis Lee" w:date="2024-10-25T18:49:00Z" w16du:dateUtc="2024-10-25T16:49:00Z">
         <w:r>
           <w:rPr>
             <w:color w:val="00B050"/>
@@ -2614,7 +2696,7 @@
           <w:t xml:space="preserve"> sozialen Medien, </w:t>
         </w:r>
       </w:ins>
-      <w:ins w:id="181" w:author="Dennis Lee" w:date="2024-10-25T18:50:00Z" w16du:dateUtc="2024-10-25T16:50:00Z">
+      <w:ins w:id="189" w:author="Dennis Lee" w:date="2024-10-25T18:50:00Z" w16du:dateUtc="2024-10-25T16:50:00Z">
         <w:r>
           <w:rPr>
             <w:color w:val="00B050"/>
@@ -2623,7 +2705,7 @@
           <w:t>aufgehalten,</w:t>
         </w:r>
       </w:ins>
-      <w:ins w:id="182" w:author="Dennis Lee" w:date="2024-10-25T18:49:00Z" w16du:dateUtc="2024-10-25T16:49:00Z">
+      <w:ins w:id="190" w:author="Dennis Lee" w:date="2024-10-25T18:49:00Z" w16du:dateUtc="2024-10-25T16:49:00Z">
         <w:r>
           <w:rPr>
             <w:color w:val="00B050"/>
@@ -2632,7 +2714,7 @@
           <w:t xml:space="preserve"> in denen der Begriff Verwendung findet. Die starke Polarisierung in diesen </w:t>
         </w:r>
       </w:ins>
-      <w:ins w:id="183" w:author="Dennis Lee" w:date="2024-10-25T18:50:00Z" w16du:dateUtc="2024-10-25T16:50:00Z">
+      <w:ins w:id="191" w:author="Dennis Lee" w:date="2024-10-25T18:50:00Z" w16du:dateUtc="2024-10-25T16:50:00Z">
         <w:r>
           <w:rPr>
             <w:color w:val="00B050"/>
@@ -2641,7 +2723,7 @@
           <w:t>Gruppierungen</w:t>
         </w:r>
       </w:ins>
-      <w:ins w:id="184" w:author="Dennis Lee" w:date="2024-10-25T18:49:00Z" w16du:dateUtc="2024-10-25T16:49:00Z">
+      <w:ins w:id="192" w:author="Dennis Lee" w:date="2024-10-25T18:49:00Z" w16du:dateUtc="2024-10-25T16:49:00Z">
         <w:r>
           <w:rPr>
             <w:color w:val="00B050"/>
@@ -2650,7 +2732,7 @@
           <w:t xml:space="preserve"> haben </w:t>
         </w:r>
       </w:ins>
-      <w:ins w:id="185" w:author="Dennis Lee" w:date="2024-10-25T18:50:00Z" w16du:dateUtc="2024-10-25T16:50:00Z">
+      <w:ins w:id="193" w:author="Dennis Lee" w:date="2024-10-25T18:50:00Z" w16du:dateUtc="2024-10-25T16:50:00Z">
         <w:r>
           <w:rPr>
             <w:color w:val="00B050"/>
@@ -2659,7 +2741,7 @@
           <w:t>Gefühle</w:t>
         </w:r>
       </w:ins>
-      <w:ins w:id="186" w:author="Dennis Lee" w:date="2024-10-25T18:49:00Z" w16du:dateUtc="2024-10-25T16:49:00Z">
+      <w:ins w:id="194" w:author="Dennis Lee" w:date="2024-10-25T18:49:00Z" w16du:dateUtc="2024-10-25T16:49:00Z">
         <w:r>
           <w:rPr>
             <w:color w:val="00B050"/>
@@ -2672,12 +2754,12 @@
     <w:p>
       <w:pPr>
         <w:rPr>
-          <w:ins w:id="187" w:author="Dennis Lee" w:date="2024-10-28T15:15:00Z" w16du:dateUtc="2024-10-28T14:15:00Z"/>
+          <w:ins w:id="195" w:author="Dennis Lee" w:date="2024-10-28T15:15:00Z" w16du:dateUtc="2024-10-28T14:15:00Z"/>
           <w:color w:val="00B050"/>
           <w:szCs w:val="22"/>
         </w:rPr>
       </w:pPr>
-      <w:ins w:id="188" w:author="Dennis Lee" w:date="2024-10-28T15:15:00Z">
+      <w:ins w:id="196" w:author="Dennis Lee" w:date="2024-10-28T15:15:00Z">
         <w:r>
           <w:rPr>
             <w:color w:val="00B050"/>
@@ -2686,7 +2768,7 @@
           <w:t xml:space="preserve">Während der Erarbeitung haben wir uns auf die Literatur und Printmedien </w:t>
         </w:r>
       </w:ins>
-      <w:ins w:id="189" w:author="Dennis Lee" w:date="2024-10-28T15:15:00Z" w16du:dateUtc="2024-10-28T14:15:00Z">
+      <w:ins w:id="197" w:author="Dennis Lee" w:date="2024-10-28T15:15:00Z" w16du:dateUtc="2024-10-28T14:15:00Z">
         <w:r>
           <w:rPr>
             <w:color w:val="00B050"/>
@@ -2695,7 +2777,7 @@
           <w:t>fokussiert</w:t>
         </w:r>
       </w:ins>
-      <w:ins w:id="190" w:author="Dennis Lee" w:date="2024-10-28T15:15:00Z">
+      <w:ins w:id="198" w:author="Dennis Lee" w:date="2024-10-28T15:15:00Z">
         <w:r>
           <w:rPr>
             <w:color w:val="00B050"/>
@@ -2708,95 +2790,8 @@
     <w:p>
       <w:pPr>
         <w:rPr>
-          <w:ins w:id="191" w:author="Dennis Lee" w:date="2024-10-25T18:55:00Z" w16du:dateUtc="2024-10-25T16:55:00Z"/>
+          <w:del w:id="199" w:author="Dennis Lee" w:date="2024-10-25T18:08:00Z" w16du:dateUtc="2024-10-25T16:08:00Z"/>
           <w:color w:val="00B050"/>
-          <w:szCs w:val="22"/>
-        </w:rPr>
-      </w:pPr>
-    </w:p>
-    <w:p>
-      <w:pPr>
-        <w:rPr>
-          <w:ins w:id="192" w:author="Dennis Lee" w:date="2024-10-25T18:55:00Z" w16du:dateUtc="2024-10-25T16:55:00Z"/>
-          <w:color w:val="FF0000"/>
-          <w:szCs w:val="22"/>
-          <w:rPrChange w:id="193" w:author="Dennis Lee" w:date="2024-10-25T18:55:00Z" w16du:dateUtc="2024-10-25T16:55:00Z">
-            <w:rPr>
-              <w:ins w:id="194" w:author="Dennis Lee" w:date="2024-10-25T18:55:00Z" w16du:dateUtc="2024-10-25T16:55:00Z"/>
-              <w:color w:val="00B050"/>
-              <w:szCs w:val="22"/>
-            </w:rPr>
-          </w:rPrChange>
-        </w:rPr>
-      </w:pPr>
-      <w:ins w:id="195" w:author="Dennis Lee" w:date="2024-10-25T18:55:00Z" w16du:dateUtc="2024-10-25T16:55:00Z">
-        <w:r>
-          <w:rPr>
-            <w:color w:val="FF0000"/>
-            <w:szCs w:val="22"/>
-            <w:rPrChange w:id="196" w:author="Dennis Lee" w:date="2024-10-25T18:55:00Z" w16du:dateUtc="2024-10-25T16:55:00Z">
-              <w:rPr>
-                <w:color w:val="00B050"/>
-                <w:szCs w:val="22"/>
-              </w:rPr>
-            </w:rPrChange>
-          </w:rPr>
-          <w:t>Wir wollen die Verwendung des Begriffes anhand von Daten aufzeigen.</w:t>
-        </w:r>
-      </w:ins>
-    </w:p>
-    <w:p>
-      <w:pPr>
-        <w:rPr>
-          <w:ins w:id="197" w:author="Dennis Lee" w:date="2024-10-25T18:55:00Z" w16du:dateUtc="2024-10-25T16:55:00Z"/>
-          <w:color w:val="FF0000"/>
-          <w:szCs w:val="22"/>
-          <w:rPrChange w:id="198" w:author="Dennis Lee" w:date="2024-10-25T18:55:00Z" w16du:dateUtc="2024-10-25T16:55:00Z">
-            <w:rPr>
-              <w:ins w:id="199" w:author="Dennis Lee" w:date="2024-10-25T18:55:00Z" w16du:dateUtc="2024-10-25T16:55:00Z"/>
-              <w:color w:val="00B050"/>
-              <w:szCs w:val="22"/>
-            </w:rPr>
-          </w:rPrChange>
-        </w:rPr>
-      </w:pPr>
-    </w:p>
-    <w:p>
-      <w:pPr>
-        <w:rPr>
-          <w:ins w:id="200" w:author="Dennis Lee" w:date="2024-10-25T18:05:00Z" w16du:dateUtc="2024-10-25T16:05:00Z"/>
-          <w:color w:val="FF0000"/>
-          <w:szCs w:val="22"/>
-          <w:rPrChange w:id="201" w:author="Dennis Lee" w:date="2024-10-25T18:55:00Z" w16du:dateUtc="2024-10-25T16:55:00Z">
-            <w:rPr>
-              <w:ins w:id="202" w:author="Dennis Lee" w:date="2024-10-25T18:05:00Z" w16du:dateUtc="2024-10-25T16:05:00Z"/>
-              <w:color w:val="00B050"/>
-              <w:szCs w:val="22"/>
-            </w:rPr>
-          </w:rPrChange>
-        </w:rPr>
-      </w:pPr>
-      <w:ins w:id="203" w:author="Dennis Lee" w:date="2024-10-25T18:55:00Z" w16du:dateUtc="2024-10-25T16:55:00Z">
-        <w:r>
-          <w:rPr>
-            <w:color w:val="FF0000"/>
-            <w:szCs w:val="22"/>
-            <w:rPrChange w:id="204" w:author="Dennis Lee" w:date="2024-10-25T18:55:00Z" w16du:dateUtc="2024-10-25T16:55:00Z">
-              <w:rPr>
-                <w:color w:val="00B050"/>
-                <w:szCs w:val="22"/>
-              </w:rPr>
-            </w:rPrChange>
-          </w:rPr>
-          <w:t>Wir wollen den Begriff Cancelcultur genau kennenlernen und seine geschichte und bedeutungsänderung aufzeigen.</w:t>
-        </w:r>
-      </w:ins>
-    </w:p>
-    <w:p>
-      <w:pPr>
-        <w:rPr>
-          <w:del w:id="205" w:author="Dennis Lee" w:date="2024-10-25T18:08:00Z" w16du:dateUtc="2024-10-25T16:08:00Z"/>
-          <w:color w:val="00B050"/>
         </w:rPr>
       </w:pPr>
     </w:p>
@@ -2804,24 +2799,24 @@
       <w:pPr>
         <w:pStyle w:val="Heading2"/>
         <w:rPr>
-          <w:del w:id="206" w:author="Dennis Lee" w:date="2024-10-28T15:16:00Z" w16du:dateUtc="2024-10-28T14:16:00Z"/>
-        </w:rPr>
-      </w:pPr>
-      <w:bookmarkStart w:id="207" w:name="_Toc180688992"/>
-      <w:del w:id="208" w:author="Dennis Lee" w:date="2024-10-28T15:16:00Z" w16du:dateUtc="2024-10-28T14:16:00Z">
+          <w:del w:id="200" w:author="Dennis Lee" w:date="2024-10-28T15:16:00Z" w16du:dateUtc="2024-10-28T14:16:00Z"/>
+        </w:rPr>
+      </w:pPr>
+      <w:bookmarkStart w:id="201" w:name="_Toc180688992"/>
+      <w:del w:id="202" w:author="Dennis Lee" w:date="2024-10-28T15:16:00Z" w16du:dateUtc="2024-10-28T14:16:00Z">
         <w:r>
           <w:delText>Vorwort</w:delText>
         </w:r>
-        <w:bookmarkEnd w:id="207"/>
+        <w:bookmarkEnd w:id="201"/>
       </w:del>
     </w:p>
     <w:p>
       <w:pPr>
         <w:rPr>
-          <w:del w:id="209" w:author="Dennis Lee" w:date="2024-10-28T15:16:00Z" w16du:dateUtc="2024-10-28T14:16:00Z"/>
-        </w:rPr>
-      </w:pPr>
-      <w:del w:id="210" w:author="Dennis Lee" w:date="2024-10-28T15:16:00Z" w16du:dateUtc="2024-10-28T14:16:00Z">
+          <w:del w:id="203" w:author="Dennis Lee" w:date="2024-10-28T15:16:00Z" w16du:dateUtc="2024-10-28T14:16:00Z"/>
+        </w:rPr>
+      </w:pPr>
+      <w:del w:id="204" w:author="Dennis Lee" w:date="2024-10-28T15:16:00Z" w16du:dateUtc="2024-10-28T14:16:00Z">
         <w:r>
           <w:delText>Wir sind alle fast regelmäßig damit konfrontiert. Wir sind alle in irgeder Weise ein Teil von ihr. Wir haben vielleicht auch Angst vor ihr. Nun, vielleicht nicht so schlimm. Aber wir alle wissen es: die Cancelcultur. Oder besser gesagt: Der Moment, in dem eine Person oder ein Unternehmen etwas sagt oder tut, das... nicht ganz sozialen und kulturellen Werten entspricht. Und dann passiert das oft: Die Gesellschaft reagiert darauf, äußert Kritik - unabhängig davon, ob es Beweise für die Anschuldigungen gibt oder nicht... Die Empörung ist groß, dann wird eine Aussage gefordert und selbst dann scheint es nicht wirklich wichtig zu sein, was der Angeklagte sagt. Jeder bildet sich eine Meinung und am Ende wurde eine Person abgesagt, was bedeutet: Wir glauben dieser Person nicht mehr und wir unterstützen diese Person nicht mehr. Egal, was hier noch versucht wird. Egal, was gesagt wird. Wir. Glaube. der eine. NICHT! Es ist vorbei. Zumindest die meiste Zeit. Eigentlich ist der Kritikpunkt ein offener Austausch - aber ich bin sicherlich nicht der Einzige, der das Gefühl hat, dass die Cancelcultur immer genau so funktioniert. Und es fühlt sich an, als würde es immer intensiver werden, nicht wahr?</w:delText>
         </w:r>
@@ -2840,75 +2835,160 @@
           <w:b/>
           <w:bCs/>
         </w:rPr>
-        <w:t>Erste version</w:t>
-      </w:r>
-    </w:p>
-    <w:p>
-      <w:pPr>
-        <w:rPr>
-          <w:color w:val="FF0000"/>
-        </w:rPr>
-      </w:pPr>
-      <w:r>
-        <w:rPr>
-          <w:color w:val="FF0000"/>
-        </w:rPr>
-        <w:lastRenderedPageBreak/>
-        <w:t>Meinungen unterdrücken, Zensur, Diskriminierung dies sind alles verschiedene Wörter, welche man heute in einer hitzigen Diskussion mit dem Begriff «Cancel Cultur» synonymes verwendet.</w:t>
-      </w:r>
-    </w:p>
-    <w:p>
-      <w:pPr>
-        <w:rPr>
-          <w:color w:val="FF0000"/>
-        </w:rPr>
-      </w:pPr>
-    </w:p>
-    <w:p>
-      <w:pPr>
-        <w:rPr>
-          <w:color w:val="FF0000"/>
-        </w:rPr>
-      </w:pPr>
-      <w:r>
-        <w:rPr>
-          <w:color w:val="FF0000"/>
-        </w:rPr>
-        <w:t>Politische Korrektheit weisst gewisse Ähnlichkeiten auf zur «Cancel Cultur». Gemeint ist die Explosivität, mit der sich der Begriff in den USA verbreitete. Dieser Effekt war auch im deutschsprachigen Raum zu beobachten, wenn auch weniger schnell verbreitend, jedoch nachhaltiger. Die Ähnlichkeiten lassen hier aber noch nicht ab. Die polititsche Korrektheit lässt im deutschen mehrere Wortdeutungen zu, Synonym für missliebig oder kontrovers.</w:t>
-      </w:r>
-    </w:p>
-    <w:p>
-      <w:pPr>
-        <w:rPr>
-          <w:color w:val="FF0000"/>
-        </w:rPr>
-      </w:pPr>
-    </w:p>
-    <w:p>
-      <w:pPr>
-        <w:rPr>
-          <w:color w:val="FF0000"/>
-        </w:rPr>
-      </w:pPr>
-      <w:r>
-        <w:rPr>
-          <w:color w:val="FF0000"/>
-        </w:rPr>
-        <w:t>Der englische Begriff jedoch wird exakter verwendet und beschreibt die Linke Politik und ihre Moralität, die wie eine Krankheit um sich greift(grassierend).</w:t>
-      </w:r>
-    </w:p>
-    <w:p>
-      <w:pPr>
+        <w:t xml:space="preserve">Erste </w:t>
+      </w:r>
+      <w:proofErr w:type="spellStart"/>
+      <w:r>
         <w:rPr>
           <w:b/>
           <w:bCs/>
         </w:rPr>
-      </w:pPr>
-      <w:r>
+        <w:t>version</w:t>
+      </w:r>
+      <w:proofErr w:type="spellEnd"/>
+    </w:p>
+    <w:p>
+      <w:pPr>
+        <w:rPr>
+          <w:color w:val="FF0000"/>
+        </w:rPr>
+      </w:pPr>
+      <w:r>
+        <w:rPr>
+          <w:color w:val="FF0000"/>
+        </w:rPr>
+        <w:t>Meinungen unterdrücken, Zensur, Diskriminierung dies sind alles verschiedene Wörter, welche man heute in einer hitzigen Diskussion mit dem Begriff «</w:t>
+      </w:r>
+      <w:proofErr w:type="spellStart"/>
+      <w:r>
+        <w:rPr>
+          <w:color w:val="FF0000"/>
+        </w:rPr>
+        <w:t>Cancel</w:t>
+      </w:r>
+      <w:proofErr w:type="spellEnd"/>
+      <w:r>
+        <w:rPr>
+          <w:color w:val="FF0000"/>
+        </w:rPr>
+        <w:t xml:space="preserve"> </w:t>
+      </w:r>
+      <w:proofErr w:type="spellStart"/>
+      <w:r>
+        <w:rPr>
+          <w:color w:val="FF0000"/>
+        </w:rPr>
+        <w:t>Cultur</w:t>
+      </w:r>
+      <w:proofErr w:type="spellEnd"/>
+      <w:r>
+        <w:rPr>
+          <w:color w:val="FF0000"/>
+        </w:rPr>
+        <w:t>» synonymes verwendet.</w:t>
+      </w:r>
+    </w:p>
+    <w:p>
+      <w:pPr>
+        <w:rPr>
+          <w:color w:val="FF0000"/>
+        </w:rPr>
+      </w:pPr>
+    </w:p>
+    <w:p>
+      <w:pPr>
+        <w:rPr>
+          <w:color w:val="FF0000"/>
+        </w:rPr>
+      </w:pPr>
+      <w:r>
+        <w:rPr>
+          <w:color w:val="FF0000"/>
+        </w:rPr>
+        <w:t>Politische Korrektheit weisst gewisse Ähnlichkeiten auf zur «</w:t>
+      </w:r>
+      <w:proofErr w:type="spellStart"/>
+      <w:r>
+        <w:rPr>
+          <w:color w:val="FF0000"/>
+        </w:rPr>
+        <w:t>Cancel</w:t>
+      </w:r>
+      <w:proofErr w:type="spellEnd"/>
+      <w:r>
+        <w:rPr>
+          <w:color w:val="FF0000"/>
+        </w:rPr>
+        <w:t xml:space="preserve"> </w:t>
+      </w:r>
+      <w:proofErr w:type="spellStart"/>
+      <w:r>
+        <w:rPr>
+          <w:color w:val="FF0000"/>
+        </w:rPr>
+        <w:t>Cultur</w:t>
+      </w:r>
+      <w:proofErr w:type="spellEnd"/>
+      <w:r>
+        <w:rPr>
+          <w:color w:val="FF0000"/>
+        </w:rPr>
+        <w:t xml:space="preserve">». Gemeint ist die Explosivität, mit der sich der Begriff in den USA verbreitete. Dieser Effekt war auch im deutschsprachigen Raum zu beobachten, wenn auch weniger schnell verbreitend, jedoch </w:t>
+      </w:r>
+      <w:r>
+        <w:rPr>
+          <w:color w:val="FF0000"/>
+        </w:rPr>
+        <w:lastRenderedPageBreak/>
+        <w:t xml:space="preserve">nachhaltiger. Die Ähnlichkeiten lassen hier aber noch nicht ab. Die </w:t>
+      </w:r>
+      <w:proofErr w:type="spellStart"/>
+      <w:r>
+        <w:rPr>
+          <w:color w:val="FF0000"/>
+        </w:rPr>
+        <w:t>polititsche</w:t>
+      </w:r>
+      <w:proofErr w:type="spellEnd"/>
+      <w:r>
+        <w:rPr>
+          <w:color w:val="FF0000"/>
+        </w:rPr>
+        <w:t xml:space="preserve"> Korrektheit lässt im deutschen mehrere Wortdeutungen zu, Synonym für missliebig oder kontrovers.</w:t>
+      </w:r>
+    </w:p>
+    <w:p>
+      <w:pPr>
+        <w:rPr>
+          <w:color w:val="FF0000"/>
+        </w:rPr>
+      </w:pPr>
+    </w:p>
+    <w:p>
+      <w:pPr>
+        <w:rPr>
+          <w:color w:val="FF0000"/>
+        </w:rPr>
+      </w:pPr>
+      <w:r>
+        <w:rPr>
+          <w:color w:val="FF0000"/>
+        </w:rPr>
+        <w:t>Der englische Begriff jedoch wird exakter verwendet und beschreibt die Linke Politik und ihre Moralität, die wie eine Krankheit um sich greift(grassierend).</w:t>
+      </w:r>
+    </w:p>
+    <w:p>
+      <w:pPr>
         <w:rPr>
           <w:b/>
           <w:bCs/>
         </w:rPr>
+      </w:pPr>
+      <w:r>
+        <w:rPr>
+          <w:b/>
+          <w:bCs/>
+        </w:rPr>
         <w:t>Zweite Version</w:t>
       </w:r>
     </w:p>
@@ -2922,47 +3002,145 @@
         <w:rPr>
           <w:color w:val="156082" w:themeColor="accent1"/>
         </w:rPr>
-        <w:t>Die Cancelcultur ist ein Phenomen das neuerdings auftritt. Es kommt aus dem englischen Sprachraum und wird dort von der Allgemeinheit verwendet um Personen zu Boykotieren oder deren Unterstützung zu verhindern. Der Grund für diese Art der Unterdrückung, sind deren soziale oder moralisch unakzeptable Ansichten.</w:t>
-      </w:r>
-    </w:p>
-    <w:p>
-      <w:pPr>
+        <w:t xml:space="preserve">Die </w:t>
+      </w:r>
+      <w:proofErr w:type="spellStart"/>
+      <w:r>
         <w:rPr>
           <w:color w:val="156082" w:themeColor="accent1"/>
         </w:rPr>
-      </w:pPr>
+        <w:t>Cancelcultur</w:t>
+      </w:r>
+      <w:proofErr w:type="spellEnd"/>
       <w:r>
         <w:rPr>
           <w:color w:val="156082" w:themeColor="accent1"/>
         </w:rPr>
-        <w:t>Die Cancelcultur ist nun auch nach Europa geschwappt und hat nun auch seinen Weg in den deutschen Sprachraum gefunden. Man hört den Begriff vermehrt in den Medien und in der Politik.</w:t>
-      </w:r>
-    </w:p>
-    <w:p>
-      <w:pPr>
+        <w:t xml:space="preserve"> ist ein </w:t>
+      </w:r>
+      <w:proofErr w:type="spellStart"/>
+      <w:r>
         <w:rPr>
           <w:color w:val="156082" w:themeColor="accent1"/>
         </w:rPr>
-      </w:pPr>
-    </w:p>
-    <w:p>
-      <w:pPr>
+        <w:t>Phenomen</w:t>
+      </w:r>
+      <w:proofErr w:type="spellEnd"/>
+      <w:r>
         <w:rPr>
           <w:color w:val="156082" w:themeColor="accent1"/>
         </w:rPr>
-      </w:pPr>
+        <w:t xml:space="preserve"> das neuerdings auftritt. Es kommt aus dem englischen Sprachraum und wird dort von der Allgemeinheit </w:t>
+      </w:r>
+      <w:proofErr w:type="gramStart"/>
       <w:r>
         <w:rPr>
           <w:color w:val="156082" w:themeColor="accent1"/>
         </w:rPr>
-        <w:t>Der Begriff scheint aber in Europa nicht die gleichen Dinge zu bedeuten. Die verwendung, des Begriffes, der Medien lässt eine mehrdeutigkeit zu.</w:t>
-      </w:r>
-    </w:p>
-    <w:p>
-      <w:pPr>
+        <w:t>verwendet</w:t>
+      </w:r>
+      <w:proofErr w:type="gramEnd"/>
+      <w:r>
         <w:rPr>
           <w:color w:val="156082" w:themeColor="accent1"/>
         </w:rPr>
+        <w:t xml:space="preserve"> um Personen zu </w:t>
+      </w:r>
+      <w:proofErr w:type="spellStart"/>
+      <w:r>
+        <w:rPr>
+          <w:color w:val="156082" w:themeColor="accent1"/>
+        </w:rPr>
+        <w:t>Boykotieren</w:t>
+      </w:r>
+      <w:proofErr w:type="spellEnd"/>
+      <w:r>
+        <w:rPr>
+          <w:color w:val="156082" w:themeColor="accent1"/>
+        </w:rPr>
+        <w:t xml:space="preserve"> oder deren Unterstützung zu verhindern. Der Grund für diese Art der Unterdrückung, sind deren soziale oder moralisch unakzeptable Ansichten.</w:t>
+      </w:r>
+    </w:p>
+    <w:p>
+      <w:pPr>
+        <w:rPr>
+          <w:color w:val="156082" w:themeColor="accent1"/>
+        </w:rPr>
+      </w:pPr>
+      <w:r>
+        <w:rPr>
+          <w:color w:val="156082" w:themeColor="accent1"/>
+        </w:rPr>
+        <w:t xml:space="preserve">Die </w:t>
+      </w:r>
+      <w:proofErr w:type="spellStart"/>
+      <w:r>
+        <w:rPr>
+          <w:color w:val="156082" w:themeColor="accent1"/>
+        </w:rPr>
+        <w:t>Cancelcultur</w:t>
+      </w:r>
+      <w:proofErr w:type="spellEnd"/>
+      <w:r>
+        <w:rPr>
+          <w:color w:val="156082" w:themeColor="accent1"/>
+        </w:rPr>
+        <w:t xml:space="preserve"> ist nun auch nach Europa geschwappt und hat nun auch seinen Weg in den deutschen Sprachraum gefunden. Man hört den Begriff vermehrt in den Medien und in der Politik.</w:t>
+      </w:r>
+    </w:p>
+    <w:p>
+      <w:pPr>
+        <w:rPr>
+          <w:color w:val="156082" w:themeColor="accent1"/>
+        </w:rPr>
+      </w:pPr>
+    </w:p>
+    <w:p>
+      <w:pPr>
+        <w:rPr>
+          <w:color w:val="156082" w:themeColor="accent1"/>
+        </w:rPr>
+      </w:pPr>
+      <w:r>
+        <w:rPr>
+          <w:color w:val="156082" w:themeColor="accent1"/>
+        </w:rPr>
+        <w:t xml:space="preserve">Der Begriff scheint aber in Europa nicht die gleichen Dinge zu bedeuten. Die </w:t>
+      </w:r>
+      <w:proofErr w:type="spellStart"/>
+      <w:r>
+        <w:rPr>
+          <w:color w:val="156082" w:themeColor="accent1"/>
+        </w:rPr>
+        <w:t>verwendung</w:t>
+      </w:r>
+      <w:proofErr w:type="spellEnd"/>
+      <w:r>
+        <w:rPr>
+          <w:color w:val="156082" w:themeColor="accent1"/>
+        </w:rPr>
+        <w:t xml:space="preserve">, des Begriffes, der Medien lässt eine </w:t>
+      </w:r>
+      <w:proofErr w:type="spellStart"/>
+      <w:r>
+        <w:rPr>
+          <w:color w:val="156082" w:themeColor="accent1"/>
+        </w:rPr>
+        <w:t>mehrdeutigkeit</w:t>
+      </w:r>
+      <w:proofErr w:type="spellEnd"/>
+      <w:r>
+        <w:rPr>
+          <w:color w:val="156082" w:themeColor="accent1"/>
+        </w:rPr>
+        <w:t xml:space="preserve"> zu.</w:t>
+      </w:r>
+    </w:p>
+    <w:p>
+      <w:pPr>
+        <w:rPr>
+          <w:color w:val="156082" w:themeColor="accent1"/>
+        </w:rPr>
       </w:pPr>
     </w:p>
     <w:p>
@@ -2974,7 +3152,7 @@
       </w:r>
     </w:p>
     <w:p>
-      <w:ins w:id="211" w:author="Dennis Lee" w:date="2024-10-28T15:16:00Z" w16du:dateUtc="2024-10-28T14:16:00Z">
+      <w:ins w:id="205" w:author="Dennis Lee" w:date="2024-10-28T15:16:00Z" w16du:dateUtc="2024-10-28T14:16:00Z">
         <w:r>
           <w:t xml:space="preserve">Die </w:t>
         </w:r>
@@ -2982,7 +3160,7 @@
       <w:r>
         <w:t xml:space="preserve">Ethik und Moral </w:t>
       </w:r>
-      <w:ins w:id="212" w:author="Dennis Lee" w:date="2024-10-28T15:17:00Z" w16du:dateUtc="2024-10-28T14:17:00Z">
+      <w:ins w:id="206" w:author="Dennis Lee" w:date="2024-10-28T15:17:00Z" w16du:dateUtc="2024-10-28T14:17:00Z">
         <w:r>
           <w:t xml:space="preserve">in Zusammenhang mit der Verwendung des Begriffs </w:t>
         </w:r>
@@ -2990,12 +3168,12 @@
       <w:r>
         <w:t xml:space="preserve">werden wir nicht </w:t>
       </w:r>
-      <w:del w:id="213" w:author="Dennis Lee" w:date="2024-10-28T15:18:00Z" w16du:dateUtc="2024-10-28T14:18:00Z">
+      <w:del w:id="207" w:author="Dennis Lee" w:date="2024-10-28T15:18:00Z" w16du:dateUtc="2024-10-28T14:18:00Z">
         <w:r>
           <w:delText>bearbeiten</w:delText>
         </w:r>
       </w:del>
-      <w:ins w:id="214" w:author="Dennis Lee" w:date="2024-10-28T15:18:00Z" w16du:dateUtc="2024-10-28T14:18:00Z">
+      <w:ins w:id="208" w:author="Dennis Lee" w:date="2024-10-28T15:18:00Z" w16du:dateUtc="2024-10-28T14:18:00Z">
         <w:r>
           <w:t>untersuchen</w:t>
         </w:r>
@@ -3006,26 +3184,74 @@
     </w:p>
     <w:p>
       <w:r>
-        <w:t>Unsere Arbeit untersucht die verwendung vom Begriff Cancelcultur in Europa und zieht den Vergeich zur vernwendung im Herkunftsland.</w:t>
-      </w:r>
-    </w:p>
-    <w:p>
-      <w:pPr>
-        <w:rPr>
-          <w:ins w:id="215" w:author="Dennis Lee" w:date="2024-10-25T19:52:00Z" w16du:dateUtc="2024-10-25T17:52:00Z"/>
-        </w:rPr>
-      </w:pPr>
-      <w:r>
-        <w:t>Da der Begriff viel im Mainstream gebrauch findet ist entweder Cancelcultur ein riesiges Problem oder der Begriff wird für viele unterschiedliche Aktiionen missbraucht.</w:t>
-      </w:r>
-    </w:p>
-    <w:p>
-      <w:pPr>
-        <w:rPr>
-          <w:ins w:id="216" w:author="Dennis Lee" w:date="2024-10-25T19:52:00Z" w16du:dateUtc="2024-10-25T17:52:00Z"/>
-        </w:rPr>
-      </w:pPr>
-      <w:ins w:id="217" w:author="Dennis Lee" w:date="2024-10-25T19:52:00Z" w16du:dateUtc="2024-10-25T17:52:00Z">
+        <w:t xml:space="preserve">Unsere Arbeit untersucht die </w:t>
+      </w:r>
+      <w:proofErr w:type="spellStart"/>
+      <w:r>
+        <w:t>verwendung</w:t>
+      </w:r>
+      <w:proofErr w:type="spellEnd"/>
+      <w:r>
+        <w:t xml:space="preserve"> vom Begriff </w:t>
+      </w:r>
+      <w:proofErr w:type="spellStart"/>
+      <w:r>
+        <w:t>Cancelcultur</w:t>
+      </w:r>
+      <w:proofErr w:type="spellEnd"/>
+      <w:r>
+        <w:t xml:space="preserve"> in Europa und zieht den </w:t>
+      </w:r>
+      <w:proofErr w:type="spellStart"/>
+      <w:r>
+        <w:t>Vergeich</w:t>
+      </w:r>
+      <w:proofErr w:type="spellEnd"/>
+      <w:r>
+        <w:t xml:space="preserve"> zur </w:t>
+      </w:r>
+      <w:proofErr w:type="spellStart"/>
+      <w:r>
+        <w:t>vernwendung</w:t>
+      </w:r>
+      <w:proofErr w:type="spellEnd"/>
+      <w:r>
+        <w:t xml:space="preserve"> im Herkunftsland.</w:t>
+      </w:r>
+    </w:p>
+    <w:p>
+      <w:pPr>
+        <w:rPr>
+          <w:ins w:id="209" w:author="Dennis Lee" w:date="2024-10-25T19:52:00Z" w16du:dateUtc="2024-10-25T17:52:00Z"/>
+        </w:rPr>
+      </w:pPr>
+      <w:r>
+        <w:t xml:space="preserve">Da der Begriff viel im Mainstream gebrauch findet ist entweder </w:t>
+      </w:r>
+      <w:proofErr w:type="spellStart"/>
+      <w:r>
+        <w:t>Cancelcultur</w:t>
+      </w:r>
+      <w:proofErr w:type="spellEnd"/>
+      <w:r>
+        <w:t xml:space="preserve"> ein riesiges Problem oder der Begriff wird für viele unterschiedliche </w:t>
+      </w:r>
+      <w:proofErr w:type="spellStart"/>
+      <w:r>
+        <w:t>Aktiionen</w:t>
+      </w:r>
+      <w:proofErr w:type="spellEnd"/>
+      <w:r>
+        <w:t xml:space="preserve"> missbraucht.</w:t>
+      </w:r>
+    </w:p>
+    <w:p>
+      <w:pPr>
+        <w:rPr>
+          <w:ins w:id="210" w:author="Dennis Lee" w:date="2024-10-25T19:52:00Z" w16du:dateUtc="2024-10-25T17:52:00Z"/>
+        </w:rPr>
+      </w:pPr>
+      <w:ins w:id="211" w:author="Dennis Lee" w:date="2024-10-25T19:52:00Z" w16du:dateUtc="2024-10-25T17:52:00Z">
         <w:r>
           <w:br w:type="page"/>
         </w:r>
@@ -3034,7 +3260,7 @@
     <w:p>
       <w:pPr>
         <w:rPr>
-          <w:del w:id="218" w:author="Dennis Lee" w:date="2024-10-25T19:52:00Z" w16du:dateUtc="2024-10-25T17:52:00Z"/>
+          <w:del w:id="212" w:author="Dennis Lee" w:date="2024-10-25T19:52:00Z" w16du:dateUtc="2024-10-25T17:52:00Z"/>
         </w:rPr>
       </w:pPr>
     </w:p>
@@ -3042,11 +3268,11 @@
       <w:pPr>
         <w:pStyle w:val="Heading1"/>
       </w:pPr>
-      <w:bookmarkStart w:id="219" w:name="_Toc180688994"/>
+      <w:bookmarkStart w:id="213" w:name="_Toc180688994"/>
       <w:r>
         <w:t>Hauptteil</w:t>
       </w:r>
-      <w:bookmarkEnd w:id="219"/>
+      <w:bookmarkEnd w:id="213"/>
     </w:p>
     <w:p>
       <w:r>
@@ -3057,16 +3283,16 @@
       <w:pPr>
         <w:pStyle w:val="Heading2"/>
       </w:pPr>
-      <w:bookmarkStart w:id="220" w:name="_Toc180688995"/>
+      <w:bookmarkStart w:id="214" w:name="_Toc180688995"/>
       <w:r>
         <w:t>Historischer Hintergrund</w:t>
       </w:r>
-      <w:bookmarkEnd w:id="220"/>
-    </w:p>
-    <w:p>
-      <w:pPr>
-        <w:rPr>
-          <w:del w:id="221" w:author="Dennis Lee" w:date="2024-10-25T19:52:00Z" w16du:dateUtc="2024-10-25T17:52:00Z"/>
+      <w:bookmarkEnd w:id="214"/>
+    </w:p>
+    <w:p>
+      <w:pPr>
+        <w:rPr>
+          <w:del w:id="215" w:author="Dennis Lee" w:date="2024-10-25T19:52:00Z" w16du:dateUtc="2024-10-25T17:52:00Z"/>
         </w:rPr>
       </w:pPr>
       <w:r>
@@ -3126,26 +3352,26 @@
     <w:p>
       <w:pPr>
         <w:rPr>
-          <w:ins w:id="222" w:author="Dennis Lee" w:date="2024-10-25T19:52:00Z" w16du:dateUtc="2024-10-25T17:52:00Z"/>
-        </w:rPr>
-      </w:pPr>
-    </w:p>
-    <w:p>
-      <w:pPr>
-        <w:rPr>
-          <w:ins w:id="223" w:author="Dennis Lee" w:date="2024-10-25T19:52:00Z" w16du:dateUtc="2024-10-25T17:52:00Z"/>
-        </w:rPr>
-      </w:pPr>
-      <w:bookmarkStart w:id="224" w:name="_Toc180688996"/>
+          <w:ins w:id="216" w:author="Dennis Lee" w:date="2024-10-25T19:52:00Z" w16du:dateUtc="2024-10-25T17:52:00Z"/>
+        </w:rPr>
+      </w:pPr>
+    </w:p>
+    <w:p>
+      <w:pPr>
+        <w:rPr>
+          <w:ins w:id="217" w:author="Dennis Lee" w:date="2024-10-25T19:52:00Z" w16du:dateUtc="2024-10-25T17:52:00Z"/>
+        </w:rPr>
+      </w:pPr>
+      <w:bookmarkStart w:id="218" w:name="_Toc180688996"/>
     </w:p>
     <w:p>
       <w:pPr>
         <w:pStyle w:val="Heading2"/>
         <w:rPr>
-          <w:ins w:id="225" w:author="Dennis Lee" w:date="2024-10-25T19:52:00Z" w16du:dateUtc="2024-10-25T17:52:00Z"/>
-        </w:rPr>
-      </w:pPr>
-      <w:ins w:id="226" w:author="Dennis Lee" w:date="2024-10-25T19:52:00Z" w16du:dateUtc="2024-10-25T17:52:00Z">
+          <w:ins w:id="219" w:author="Dennis Lee" w:date="2024-10-25T19:52:00Z" w16du:dateUtc="2024-10-25T17:52:00Z"/>
+        </w:rPr>
+      </w:pPr>
+      <w:ins w:id="220" w:author="Dennis Lee" w:date="2024-10-25T19:52:00Z" w16du:dateUtc="2024-10-25T17:52:00Z">
         <w:r>
           <w:t>Erkenntnisse</w:t>
         </w:r>
@@ -3154,35 +3380,35 @@
     <w:p>
       <w:pPr>
         <w:rPr>
-          <w:ins w:id="227" w:author="Dennis Lee" w:date="2024-10-28T15:20:00Z" w16du:dateUtc="2024-10-28T14:20:00Z"/>
-        </w:rPr>
-      </w:pPr>
-      <w:ins w:id="228" w:author="Dennis Lee" w:date="2024-10-25T19:52:00Z" w16du:dateUtc="2024-10-25T17:52:00Z">
+          <w:ins w:id="221" w:author="Dennis Lee" w:date="2024-10-28T15:20:00Z" w16du:dateUtc="2024-10-28T14:20:00Z"/>
+        </w:rPr>
+      </w:pPr>
+      <w:ins w:id="222" w:author="Dennis Lee" w:date="2024-10-25T19:52:00Z" w16du:dateUtc="2024-10-25T17:52:00Z">
         <w:r>
           <w:t xml:space="preserve">Der Begriff hat </w:t>
         </w:r>
       </w:ins>
-      <w:ins w:id="229" w:author="Dennis Lee" w:date="2024-10-25T19:53:00Z" w16du:dateUtc="2024-10-25T17:53:00Z">
+      <w:ins w:id="223" w:author="Dennis Lee" w:date="2024-10-25T19:53:00Z" w16du:dateUtc="2024-10-25T17:53:00Z">
         <w:r>
           <w:t>in Europa, vor allem wegen kulturellen Unterschieden</w:t>
         </w:r>
       </w:ins>
-      <w:ins w:id="230" w:author="Dennis Lee" w:date="2024-10-28T15:19:00Z" w16du:dateUtc="2024-10-28T14:19:00Z">
+      <w:ins w:id="224" w:author="Dennis Lee" w:date="2024-10-28T15:19:00Z" w16du:dateUtc="2024-10-28T14:19:00Z">
         <w:r>
           <w:t xml:space="preserve"> und sozialen Normen</w:t>
         </w:r>
       </w:ins>
-      <w:ins w:id="231" w:author="Dennis Lee" w:date="2024-10-25T19:53:00Z" w16du:dateUtc="2024-10-25T17:53:00Z">
+      <w:ins w:id="225" w:author="Dennis Lee" w:date="2024-10-25T19:53:00Z" w16du:dateUtc="2024-10-25T17:53:00Z">
         <w:r>
           <w:t xml:space="preserve"> eine andere </w:t>
         </w:r>
       </w:ins>
-      <w:ins w:id="232" w:author="Dennis Lee" w:date="2024-10-25T19:58:00Z" w16du:dateUtc="2024-10-25T17:58:00Z">
+      <w:ins w:id="226" w:author="Dennis Lee" w:date="2024-10-25T19:58:00Z" w16du:dateUtc="2024-10-25T17:58:00Z">
         <w:r>
           <w:t>Bedeutung</w:t>
         </w:r>
       </w:ins>
-      <w:ins w:id="233" w:author="Dennis Lee" w:date="2024-10-25T19:53:00Z" w16du:dateUtc="2024-10-25T17:53:00Z">
+      <w:ins w:id="227" w:author="Dennis Lee" w:date="2024-10-25T19:53:00Z" w16du:dateUtc="2024-10-25T17:53:00Z">
         <w:r>
           <w:t>.</w:t>
         </w:r>
@@ -3191,103 +3417,140 @@
     <w:p>
       <w:pPr>
         <w:rPr>
-          <w:ins w:id="234" w:author="Dennis Lee" w:date="2024-10-25T19:53:00Z" w16du:dateUtc="2024-10-25T17:53:00Z"/>
-        </w:rPr>
-      </w:pPr>
-    </w:p>
-    <w:p>
-      <w:pPr>
-        <w:rPr>
-          <w:ins w:id="235" w:author="Dennis Lee" w:date="2024-10-28T15:22:00Z" w16du:dateUtc="2024-10-28T14:22:00Z"/>
-        </w:rPr>
-      </w:pPr>
-      <w:commentRangeStart w:id="236"/>
-      <w:ins w:id="237" w:author="Dennis Lee" w:date="2024-10-28T15:20:00Z">
-        <w:r>
-          <w:t>In Europa wird der Begriff mehr als Teil einer gesellschaftlichen Debatte über Verantwortlichkeit und ethische Standards verstanden. Europa neigt dazu, die Diskussion differenzierter zu führen und zwischen legitimer Kritik und tatsächlicher „Cancel Culture“ zu unterscheiden, während die USA oft eine polarisiertere Perspektive auf den Begriff haben.</w:t>
-        </w:r>
-      </w:ins>
-      <w:commentRangeEnd w:id="236"/>
-      <w:ins w:id="238" w:author="Dennis Lee" w:date="2024-10-28T15:22:00Z" w16du:dateUtc="2024-10-28T14:22:00Z">
+          <w:ins w:id="228" w:author="Dennis Lee" w:date="2024-10-25T19:53:00Z" w16du:dateUtc="2024-10-25T17:53:00Z"/>
+        </w:rPr>
+      </w:pPr>
+    </w:p>
+    <w:p>
+      <w:pPr>
+        <w:rPr>
+          <w:ins w:id="229" w:author="Dennis Lee" w:date="2024-10-28T15:22:00Z" w16du:dateUtc="2024-10-28T14:22:00Z"/>
+        </w:rPr>
+      </w:pPr>
+      <w:commentRangeStart w:id="230"/>
+      <w:ins w:id="231" w:author="Dennis Lee" w:date="2024-10-28T15:20:00Z">
+        <w:r>
+          <w:t>In Europa wird der Begriff mehr als Teil einer gesellschaftlichen Debatte über Verantwortlichkeit und ethische Standards verstanden. Europa neigt dazu, die Diskussion differenzierter zu führen und zwischen legitimer Kritik und tatsächlicher „</w:t>
+        </w:r>
+        <w:proofErr w:type="spellStart"/>
+        <w:r>
+          <w:t>Cancel</w:t>
+        </w:r>
+        <w:proofErr w:type="spellEnd"/>
+        <w:r>
+          <w:t xml:space="preserve"> Culture“ zu unterscheiden, während die USA oft eine </w:t>
+        </w:r>
+        <w:proofErr w:type="spellStart"/>
+        <w:r>
+          <w:t>polarisiertere</w:t>
+        </w:r>
+        <w:proofErr w:type="spellEnd"/>
+        <w:r>
+          <w:t xml:space="preserve"> Perspektive auf den Begriff haben.</w:t>
+        </w:r>
+      </w:ins>
+      <w:commentRangeEnd w:id="230"/>
+      <w:ins w:id="232" w:author="Dennis Lee" w:date="2024-10-28T15:22:00Z" w16du:dateUtc="2024-10-28T14:22:00Z">
         <w:r>
           <w:rPr>
             <w:rStyle w:val="CommentReference"/>
           </w:rPr>
-          <w:commentReference w:id="236"/>
-        </w:r>
-      </w:ins>
-    </w:p>
-    <w:p>
-      <w:pPr>
-        <w:rPr>
-          <w:ins w:id="239" w:author="Dennis Lee" w:date="2024-10-28T15:22:00Z" w16du:dateUtc="2024-10-28T14:22:00Z"/>
-        </w:rPr>
-      </w:pPr>
-      <w:ins w:id="240" w:author="Dennis Lee" w:date="2024-10-28T15:22:00Z">
-        <w:r>
-          <w:t>Cancel Culture wird häufig als ein Weg verstanden, Verantwortlichkeit einzufordern. Menschen, die sich diskriminierend, respektlos oder in anderer Weise verletzend äussern, sollen durch den öffentlichen Druck zur Verantwortung gezogen werden. Dies steht im Kontext eines wachsenden gesellschaftlichen Bewusstseins für Themen wie soziale Gerechtigkeit, Gleichberechtigung und Anti-Diskriminierung.</w:t>
-        </w:r>
-      </w:ins>
-    </w:p>
-    <w:p>
-      <w:pPr>
-        <w:rPr>
-          <w:ins w:id="241" w:author="Dennis Lee" w:date="2024-10-25T19:53:00Z" w16du:dateUtc="2024-10-25T17:53:00Z"/>
-        </w:rPr>
-      </w:pPr>
-    </w:p>
-    <w:p>
-      <w:pPr>
-        <w:rPr>
-          <w:ins w:id="242" w:author="Dennis Lee" w:date="2024-10-25T20:00:00Z" w16du:dateUtc="2024-10-25T18:00:00Z"/>
-        </w:rPr>
-      </w:pPr>
-      <w:ins w:id="243" w:author="Dennis Lee" w:date="2024-10-25T19:53:00Z" w16du:dateUtc="2024-10-25T17:53:00Z">
+          <w:commentReference w:id="230"/>
+        </w:r>
+      </w:ins>
+    </w:p>
+    <w:p>
+      <w:pPr>
+        <w:rPr>
+          <w:ins w:id="233" w:author="Dennis Lee" w:date="2024-10-28T15:22:00Z" w16du:dateUtc="2024-10-28T14:22:00Z"/>
+        </w:rPr>
+      </w:pPr>
+      <w:proofErr w:type="spellStart"/>
+      <w:ins w:id="234" w:author="Dennis Lee" w:date="2024-10-28T15:22:00Z">
+        <w:r>
+          <w:t>Cancel</w:t>
+        </w:r>
+        <w:proofErr w:type="spellEnd"/>
+        <w:r>
+          <w:t xml:space="preserve"> Culture wird häufig als ein Weg verstanden, Verantwortlichkeit einzufordern. Menschen, die sich diskriminierend, respektlos oder in anderer Weise verletzend äussern, sollen durch den öffentlichen Druck zur Verantwortung gezogen werden. Dies steht im Kontext eines wachsenden gesellschaftlichen Bewusstseins für Themen wie soziale Gerechtigkeit, Gleichberechtigung und Anti-Diskriminierung.</w:t>
+        </w:r>
+      </w:ins>
+    </w:p>
+    <w:p>
+      <w:pPr>
+        <w:rPr>
+          <w:ins w:id="235" w:author="Dennis Lee" w:date="2024-10-25T19:53:00Z" w16du:dateUtc="2024-10-25T17:53:00Z"/>
+        </w:rPr>
+      </w:pPr>
+    </w:p>
+    <w:p>
+      <w:pPr>
+        <w:rPr>
+          <w:ins w:id="236" w:author="Dennis Lee" w:date="2024-10-25T20:00:00Z" w16du:dateUtc="2024-10-25T18:00:00Z"/>
+        </w:rPr>
+      </w:pPr>
+      <w:ins w:id="237" w:author="Dennis Lee" w:date="2024-10-25T19:53:00Z" w16du:dateUtc="2024-10-25T17:53:00Z">
         <w:r>
           <w:t>Die Medien haben wahrscheinlich stark dazu beigetragen, da s</w:t>
         </w:r>
       </w:ins>
-      <w:ins w:id="244" w:author="Dennis Lee" w:date="2024-10-25T19:54:00Z" w16du:dateUtc="2024-10-25T17:54:00Z">
+      <w:ins w:id="238" w:author="Dennis Lee" w:date="2024-10-25T19:54:00Z" w16du:dateUtc="2024-10-25T17:54:00Z">
         <w:r>
           <w:t>ie den Begriff verwendet haben und mit Hilfe der Reaktionen und dem Verhalten der Leserschaft</w:t>
         </w:r>
       </w:ins>
-      <w:ins w:id="245" w:author="Dennis Lee" w:date="2024-10-25T19:55:00Z" w16du:dateUtc="2024-10-25T17:55:00Z">
+      <w:ins w:id="239" w:author="Dennis Lee" w:date="2024-10-25T19:55:00Z" w16du:dateUtc="2024-10-25T17:55:00Z">
         <w:r>
           <w:t>, zu einem Ding verändert haben was mit den Leuten reson</w:t>
         </w:r>
       </w:ins>
-      <w:ins w:id="246" w:author="Dennis Lee" w:date="2024-10-25T19:56:00Z" w16du:dateUtc="2024-10-25T17:56:00Z">
-        <w:r>
-          <w:t xml:space="preserve">iert. Zu beginn wahr es wahrscheinlich so, dass man mit der amerikanischen </w:t>
-        </w:r>
-      </w:ins>
-      <w:ins w:id="247" w:author="Dennis Lee" w:date="2024-10-25T19:58:00Z" w16du:dateUtc="2024-10-25T17:58:00Z">
+      <w:ins w:id="240" w:author="Dennis Lee" w:date="2024-10-25T19:56:00Z" w16du:dateUtc="2024-10-25T17:56:00Z">
+        <w:r>
+          <w:t xml:space="preserve">iert. Zu </w:t>
+        </w:r>
+        <w:proofErr w:type="spellStart"/>
+        <w:r>
+          <w:t>beginn</w:t>
+        </w:r>
+        <w:proofErr w:type="spellEnd"/>
+        <w:r>
+          <w:t xml:space="preserve"> wahr es wahrscheinlich so, dass man mit der amerikanischen </w:t>
+        </w:r>
+      </w:ins>
+      <w:ins w:id="241" w:author="Dennis Lee" w:date="2024-10-25T19:58:00Z" w16du:dateUtc="2024-10-25T17:58:00Z">
         <w:r>
           <w:t>Bedeutung</w:t>
         </w:r>
       </w:ins>
-      <w:ins w:id="248" w:author="Dennis Lee" w:date="2024-10-25T19:56:00Z" w16du:dateUtc="2024-10-25T17:56:00Z">
+      <w:ins w:id="242" w:author="Dennis Lee" w:date="2024-10-25T19:56:00Z" w16du:dateUtc="2024-10-25T17:56:00Z">
         <w:r>
           <w:t xml:space="preserve"> versucht hat auf Dinge aufmerksam zu machen</w:t>
         </w:r>
       </w:ins>
-      <w:ins w:id="249" w:author="Dennis Lee" w:date="2024-10-25T19:57:00Z" w16du:dateUtc="2024-10-25T17:57:00Z">
+      <w:ins w:id="243" w:author="Dennis Lee" w:date="2024-10-25T19:57:00Z" w16du:dateUtc="2024-10-25T17:57:00Z">
         <w:r>
           <w:t xml:space="preserve">. In Europa aber hat man so keinen Fuss gefasst. Nach einiger zeit fand dann </w:t>
         </w:r>
       </w:ins>
-      <w:ins w:id="250" w:author="Dennis Lee" w:date="2024-10-25T19:58:00Z" w16du:dateUtc="2024-10-25T17:58:00Z">
+      <w:ins w:id="244" w:author="Dennis Lee" w:date="2024-10-25T19:58:00Z" w16du:dateUtc="2024-10-25T17:58:00Z">
         <w:r>
           <w:t>jemand,</w:t>
         </w:r>
       </w:ins>
-      <w:ins w:id="251" w:author="Dennis Lee" w:date="2024-10-25T19:57:00Z" w16du:dateUtc="2024-10-25T17:57:00Z">
-        <w:r>
-          <w:t xml:space="preserve"> denn korrekten kulturellen Kontext in</w:t>
-        </w:r>
-      </w:ins>
-      <w:ins w:id="252" w:author="Dennis Lee" w:date="2024-10-25T19:58:00Z" w16du:dateUtc="2024-10-25T17:58:00Z">
+      <w:ins w:id="245" w:author="Dennis Lee" w:date="2024-10-25T19:57:00Z" w16du:dateUtc="2024-10-25T17:57:00Z">
+        <w:r>
+          <w:t xml:space="preserve"> denn korrekten kulturellen </w:t>
+        </w:r>
+        <w:proofErr w:type="gramStart"/>
+        <w:r>
+          <w:t>Kontext</w:t>
+        </w:r>
+        <w:proofErr w:type="gramEnd"/>
+        <w:r>
+          <w:t xml:space="preserve"> in</w:t>
+        </w:r>
+      </w:ins>
+      <w:ins w:id="246" w:author="Dennis Lee" w:date="2024-10-25T19:58:00Z" w16du:dateUtc="2024-10-25T17:58:00Z">
         <w:r>
           <w:t xml:space="preserve"> dem der Begriff seine neuen Platz fand.</w:t>
         </w:r>
@@ -3296,17 +3559,17 @@
     <w:p>
       <w:pPr>
         <w:rPr>
-          <w:ins w:id="253" w:author="Dennis Lee" w:date="2024-10-25T20:00:00Z" w16du:dateUtc="2024-10-25T18:00:00Z"/>
-        </w:rPr>
-      </w:pPr>
-    </w:p>
-    <w:p>
-      <w:pPr>
-        <w:rPr>
-          <w:ins w:id="254" w:author="Dennis Lee" w:date="2024-10-25T20:03:00Z" w16du:dateUtc="2024-10-25T18:03:00Z"/>
-        </w:rPr>
-      </w:pPr>
-      <w:ins w:id="255" w:author="Dennis Lee" w:date="2024-10-25T20:03:00Z" w16du:dateUtc="2024-10-25T18:03:00Z">
+          <w:ins w:id="247" w:author="Dennis Lee" w:date="2024-10-25T20:00:00Z" w16du:dateUtc="2024-10-25T18:00:00Z"/>
+        </w:rPr>
+      </w:pPr>
+    </w:p>
+    <w:p>
+      <w:pPr>
+        <w:rPr>
+          <w:ins w:id="248" w:author="Dennis Lee" w:date="2024-10-25T20:03:00Z" w16du:dateUtc="2024-10-25T18:03:00Z"/>
+        </w:rPr>
+      </w:pPr>
+      <w:ins w:id="249" w:author="Dennis Lee" w:date="2024-10-25T20:03:00Z" w16du:dateUtc="2024-10-25T18:03:00Z">
         <w:r>
           <w:t>Europa</w:t>
         </w:r>
@@ -3315,46 +3578,64 @@
     <w:p>
       <w:pPr>
         <w:rPr>
-          <w:ins w:id="256" w:author="Dennis Lee" w:date="2024-10-25T20:03:00Z" w16du:dateUtc="2024-10-25T18:03:00Z"/>
-        </w:rPr>
-      </w:pPr>
-      <w:ins w:id="257" w:author="Dennis Lee" w:date="2024-10-25T20:03:00Z" w16du:dateUtc="2024-10-25T18:03:00Z">
-        <w:r>
-          <w:t>Historische identität</w:t>
-        </w:r>
-      </w:ins>
-    </w:p>
-    <w:p>
-      <w:pPr>
-        <w:rPr>
-          <w:ins w:id="258" w:author="Dennis Lee" w:date="2024-10-25T20:05:00Z" w16du:dateUtc="2024-10-25T18:05:00Z"/>
-        </w:rPr>
-      </w:pPr>
-      <w:ins w:id="259" w:author="Dennis Lee" w:date="2024-10-25T20:03:00Z" w16du:dateUtc="2024-10-25T18:03:00Z">
-        <w:r>
-          <w:t>Wenig bis keine Socialmedi</w:t>
-        </w:r>
-      </w:ins>
-      <w:ins w:id="260" w:author="Dennis Lee" w:date="2024-10-25T20:04:00Z" w16du:dateUtc="2024-10-25T18:04:00Z">
-        <w:r>
-          <w:t>a in debatten</w:t>
-        </w:r>
-      </w:ins>
-    </w:p>
-    <w:p>
-      <w:pPr>
-        <w:rPr>
-          <w:ins w:id="261" w:author="Dennis Lee" w:date="2024-10-25T20:04:00Z" w16du:dateUtc="2024-10-25T18:04:00Z"/>
-        </w:rPr>
-      </w:pPr>
-    </w:p>
-    <w:p>
-      <w:pPr>
-        <w:rPr>
-          <w:ins w:id="262" w:author="Dennis Lee" w:date="2024-10-25T20:04:00Z" w16du:dateUtc="2024-10-25T18:04:00Z"/>
-        </w:rPr>
-      </w:pPr>
-      <w:ins w:id="263" w:author="Dennis Lee" w:date="2024-10-25T20:04:00Z" w16du:dateUtc="2024-10-25T18:04:00Z">
+          <w:ins w:id="250" w:author="Dennis Lee" w:date="2024-10-25T20:03:00Z" w16du:dateUtc="2024-10-25T18:03:00Z"/>
+        </w:rPr>
+      </w:pPr>
+      <w:ins w:id="251" w:author="Dennis Lee" w:date="2024-10-25T20:03:00Z" w16du:dateUtc="2024-10-25T18:03:00Z">
+        <w:r>
+          <w:t xml:space="preserve">Historische </w:t>
+        </w:r>
+        <w:proofErr w:type="spellStart"/>
+        <w:r>
+          <w:t>identität</w:t>
+        </w:r>
+        <w:proofErr w:type="spellEnd"/>
+      </w:ins>
+    </w:p>
+    <w:p>
+      <w:pPr>
+        <w:rPr>
+          <w:ins w:id="252" w:author="Dennis Lee" w:date="2024-10-25T20:05:00Z" w16du:dateUtc="2024-10-25T18:05:00Z"/>
+        </w:rPr>
+      </w:pPr>
+      <w:ins w:id="253" w:author="Dennis Lee" w:date="2024-10-25T20:03:00Z" w16du:dateUtc="2024-10-25T18:03:00Z">
+        <w:r>
+          <w:t xml:space="preserve">Wenig bis keine </w:t>
+        </w:r>
+        <w:proofErr w:type="spellStart"/>
+        <w:r>
+          <w:t>Socialmedi</w:t>
+        </w:r>
+      </w:ins>
+      <w:ins w:id="254" w:author="Dennis Lee" w:date="2024-10-25T20:04:00Z" w16du:dateUtc="2024-10-25T18:04:00Z">
+        <w:r>
+          <w:t>a</w:t>
+        </w:r>
+        <w:proofErr w:type="spellEnd"/>
+        <w:r>
+          <w:t xml:space="preserve"> in </w:t>
+        </w:r>
+        <w:proofErr w:type="spellStart"/>
+        <w:r>
+          <w:t>debatten</w:t>
+        </w:r>
+      </w:ins>
+      <w:proofErr w:type="spellEnd"/>
+    </w:p>
+    <w:p>
+      <w:pPr>
+        <w:rPr>
+          <w:ins w:id="255" w:author="Dennis Lee" w:date="2024-10-25T20:04:00Z" w16du:dateUtc="2024-10-25T18:04:00Z"/>
+        </w:rPr>
+      </w:pPr>
+    </w:p>
+    <w:p>
+      <w:pPr>
+        <w:rPr>
+          <w:ins w:id="256" w:author="Dennis Lee" w:date="2024-10-25T20:04:00Z" w16du:dateUtc="2024-10-25T18:04:00Z"/>
+        </w:rPr>
+      </w:pPr>
+      <w:ins w:id="257" w:author="Dennis Lee" w:date="2024-10-25T20:04:00Z" w16du:dateUtc="2024-10-25T18:04:00Z">
         <w:r>
           <w:t>Amerika</w:t>
         </w:r>
@@ -3363,34 +3644,224 @@
     <w:p>
       <w:pPr>
         <w:rPr>
-          <w:ins w:id="264" w:author="Dennis Lee" w:date="2024-10-25T20:04:00Z" w16du:dateUtc="2024-10-25T18:04:00Z"/>
-        </w:rPr>
-      </w:pPr>
-      <w:ins w:id="265" w:author="Dennis Lee" w:date="2024-10-25T20:04:00Z" w16du:dateUtc="2024-10-25T18:04:00Z">
-        <w:r>
-          <w:t>Öffentliche accountability</w:t>
-        </w:r>
-      </w:ins>
-    </w:p>
-    <w:p>
-      <w:pPr>
-        <w:rPr>
-          <w:ins w:id="266" w:author="Dennis Lee" w:date="2024-10-28T16:23:00Z" w16du:dateUtc="2024-10-28T15:23:00Z"/>
-        </w:rPr>
-      </w:pPr>
-      <w:ins w:id="267" w:author="Dennis Lee" w:date="2024-10-25T20:04:00Z" w16du:dateUtc="2024-10-25T18:04:00Z">
-        <w:r>
-          <w:t>Soziale gerechtigkeit</w:t>
-        </w:r>
-      </w:ins>
-    </w:p>
-    <w:p>
-      <w:pPr>
-        <w:rPr>
-          <w:ins w:id="268" w:author="Dennis Lee" w:date="2024-10-28T16:23:00Z" w16du:dateUtc="2024-10-28T15:23:00Z"/>
-        </w:rPr>
-      </w:pPr>
-      <w:ins w:id="269" w:author="Dennis Lee" w:date="2024-10-28T16:23:00Z" w16du:dateUtc="2024-10-28T15:23:00Z">
+          <w:ins w:id="258" w:author="Dennis Lee" w:date="2024-10-25T20:04:00Z" w16du:dateUtc="2024-10-25T18:04:00Z"/>
+        </w:rPr>
+      </w:pPr>
+      <w:ins w:id="259" w:author="Dennis Lee" w:date="2024-10-25T20:04:00Z" w16du:dateUtc="2024-10-25T18:04:00Z">
+        <w:r>
+          <w:t xml:space="preserve">Öffentliche </w:t>
+        </w:r>
+        <w:proofErr w:type="spellStart"/>
+        <w:r>
+          <w:t>accountability</w:t>
+        </w:r>
+        <w:proofErr w:type="spellEnd"/>
+      </w:ins>
+    </w:p>
+    <w:p>
+      <w:pPr>
+        <w:rPr>
+          <w:ins w:id="260" w:author="Dennis Lee" w:date="2024-10-28T20:27:00Z" w16du:dateUtc="2024-10-28T19:27:00Z"/>
+        </w:rPr>
+      </w:pPr>
+      <w:ins w:id="261" w:author="Dennis Lee" w:date="2024-10-25T20:04:00Z" w16du:dateUtc="2024-10-25T18:04:00Z">
+        <w:r>
+          <w:t xml:space="preserve">Soziale </w:t>
+        </w:r>
+        <w:proofErr w:type="spellStart"/>
+        <w:r>
+          <w:t>gerechtigkeit</w:t>
+        </w:r>
+      </w:ins>
+      <w:proofErr w:type="spellEnd"/>
+    </w:p>
+    <w:p>
+      <w:pPr>
+        <w:rPr>
+          <w:ins w:id="262" w:author="Dennis Lee" w:date="2024-10-28T20:27:00Z" w16du:dateUtc="2024-10-28T19:27:00Z"/>
+        </w:rPr>
+      </w:pPr>
+    </w:p>
+    <w:p>
+      <w:pPr>
+        <w:pStyle w:val="Heading2"/>
+        <w:rPr>
+          <w:ins w:id="263" w:author="Dennis Lee" w:date="2024-10-28T20:27:00Z" w16du:dateUtc="2024-10-28T19:27:00Z"/>
+        </w:rPr>
+      </w:pPr>
+      <w:ins w:id="264" w:author="Dennis Lee" w:date="2024-10-28T20:27:00Z" w16du:dateUtc="2024-10-28T19:27:00Z">
+        <w:r>
+          <w:t>Zitat einfügen</w:t>
+        </w:r>
+      </w:ins>
+    </w:p>
+    <w:p>
+      <w:pPr>
+        <w:rPr>
+          <w:ins w:id="265" w:author="Dennis Lee" w:date="2024-10-28T20:28:00Z" w16du:dateUtc="2024-10-28T19:28:00Z"/>
+        </w:rPr>
+      </w:pPr>
+      <w:ins w:id="266" w:author="Dennis Lee" w:date="2024-10-28T20:27:00Z" w16du:dateUtc="2024-10-28T19:27:00Z">
+        <w:r>
+          <w:t xml:space="preserve">Wir </w:t>
+        </w:r>
+        <w:proofErr w:type="spellStart"/>
+        <w:r>
+          <w:t>hjaben</w:t>
+        </w:r>
+        <w:proofErr w:type="spellEnd"/>
+        <w:r>
+          <w:t xml:space="preserve"> uns mit der ersten Quelle befasst </w:t>
+        </w:r>
+        <w:proofErr w:type="spellStart"/>
+        <w:r>
+          <w:t>Cancecl</w:t>
+        </w:r>
+        <w:proofErr w:type="spellEnd"/>
+        <w:r>
+          <w:t xml:space="preserve"> </w:t>
+        </w:r>
+        <w:proofErr w:type="spellStart"/>
+        <w:r>
+          <w:t>cultur</w:t>
+        </w:r>
+        <w:proofErr w:type="spellEnd"/>
+        <w:r>
+          <w:t xml:space="preserve"> </w:t>
+        </w:r>
+      </w:ins>
+      <w:proofErr w:type="spellStart"/>
+      <w:ins w:id="267" w:author="Dennis Lee" w:date="2024-10-28T20:28:00Z" w16du:dateUtc="2024-10-28T19:28:00Z">
+        <w:r>
+          <w:t>Tranfer</w:t>
+        </w:r>
+        <w:proofErr w:type="spellEnd"/>
+        <w:r>
+          <w:t xml:space="preserve"> und haben da einen </w:t>
+        </w:r>
+        <w:proofErr w:type="spellStart"/>
+        <w:r>
+          <w:t>hinweis</w:t>
+        </w:r>
+        <w:proofErr w:type="spellEnd"/>
+        <w:r>
+          <w:t xml:space="preserve"> auf eine zweite quelle </w:t>
+        </w:r>
+        <w:proofErr w:type="gramStart"/>
+        <w:r>
+          <w:t>erhalten</w:t>
+        </w:r>
+        <w:proofErr w:type="gramEnd"/>
+        <w:r>
+          <w:t xml:space="preserve"> welche moralische Panik definiert hat:</w:t>
+        </w:r>
+      </w:ins>
+    </w:p>
+    <w:p>
+      <w:pPr>
+        <w:rPr>
+          <w:ins w:id="268" w:author="Dennis Lee" w:date="2024-10-28T20:28:00Z" w16du:dateUtc="2024-10-28T19:28:00Z"/>
+          <w:color w:val="FF0000"/>
+        </w:rPr>
+      </w:pPr>
+      <w:proofErr w:type="spellStart"/>
+      <w:ins w:id="269" w:author="Dennis Lee" w:date="2024-10-28T20:28:00Z" w16du:dateUtc="2024-10-28T19:28:00Z">
+        <w:r>
+          <w:rPr>
+            <w:color w:val="FF0000"/>
+            <w:rPrChange w:id="270" w:author="Dennis Lee" w:date="2024-10-28T20:28:00Z" w16du:dateUtc="2024-10-28T19:28:00Z">
+              <w:rPr/>
+            </w:rPrChange>
+          </w:rPr>
+          <w:t>Inser</w:t>
+        </w:r>
+        <w:proofErr w:type="spellEnd"/>
+        <w:r>
+          <w:rPr>
+            <w:color w:val="FF0000"/>
+            <w:rPrChange w:id="271" w:author="Dennis Lee" w:date="2024-10-28T20:28:00Z" w16du:dateUtc="2024-10-28T19:28:00Z">
+              <w:rPr/>
+            </w:rPrChange>
+          </w:rPr>
+          <w:t xml:space="preserve"> </w:t>
+        </w:r>
+        <w:proofErr w:type="spellStart"/>
+        <w:r>
+          <w:rPr>
+            <w:color w:val="FF0000"/>
+            <w:rPrChange w:id="272" w:author="Dennis Lee" w:date="2024-10-28T20:28:00Z" w16du:dateUtc="2024-10-28T19:28:00Z">
+              <w:rPr/>
+            </w:rPrChange>
+          </w:rPr>
+          <w:t>definition</w:t>
+        </w:r>
+        <w:proofErr w:type="spellEnd"/>
+      </w:ins>
+    </w:p>
+    <w:p>
+      <w:pPr>
+        <w:rPr>
+          <w:ins w:id="273" w:author="Dennis Lee" w:date="2024-10-28T16:23:00Z" w16du:dateUtc="2024-10-28T15:23:00Z"/>
+        </w:rPr>
+      </w:pPr>
+      <w:ins w:id="274" w:author="Dennis Lee" w:date="2024-10-28T20:28:00Z" w16du:dateUtc="2024-10-28T19:28:00Z">
+        <w:r>
+          <w:t>Und haben da bemerkt</w:t>
+        </w:r>
+      </w:ins>
+      <w:ins w:id="275" w:author="Dennis Lee" w:date="2024-10-28T20:29:00Z" w16du:dateUtc="2024-10-28T19:29:00Z">
+        <w:r>
+          <w:t xml:space="preserve">, </w:t>
+        </w:r>
+        <w:proofErr w:type="spellStart"/>
+        <w:r>
+          <w:t>dfass</w:t>
+        </w:r>
+        <w:proofErr w:type="spellEnd"/>
+        <w:r>
+          <w:t xml:space="preserve"> das </w:t>
+        </w:r>
+        <w:proofErr w:type="spellStart"/>
+        <w:r>
+          <w:t>Phenomen</w:t>
+        </w:r>
+        <w:proofErr w:type="spellEnd"/>
+        <w:r>
+          <w:t xml:space="preserve"> </w:t>
+        </w:r>
+        <w:proofErr w:type="spellStart"/>
+        <w:r>
+          <w:t>Cancel</w:t>
+        </w:r>
+        <w:proofErr w:type="spellEnd"/>
+        <w:r>
+          <w:t xml:space="preserve"> </w:t>
+        </w:r>
+        <w:proofErr w:type="spellStart"/>
+        <w:r>
+          <w:t>cultur</w:t>
+        </w:r>
+        <w:proofErr w:type="spellEnd"/>
+        <w:r>
+          <w:t xml:space="preserve"> perfekt auf die moralische </w:t>
+        </w:r>
+        <w:proofErr w:type="spellStart"/>
+        <w:r>
+          <w:t>panik</w:t>
+        </w:r>
+        <w:proofErr w:type="spellEnd"/>
+        <w:r>
+          <w:t xml:space="preserve"> passt.</w:t>
+        </w:r>
+      </w:ins>
+    </w:p>
+    <w:p>
+      <w:pPr>
+        <w:rPr>
+          <w:ins w:id="276" w:author="Dennis Lee" w:date="2024-10-28T16:23:00Z" w16du:dateUtc="2024-10-28T15:23:00Z"/>
+        </w:rPr>
+      </w:pPr>
+      <w:ins w:id="277" w:author="Dennis Lee" w:date="2024-10-28T16:23:00Z" w16du:dateUtc="2024-10-28T15:23:00Z">
         <w:r>
           <w:br w:type="page"/>
         </w:r>
@@ -3404,131 +3875,282 @@
         <w:lastRenderedPageBreak/>
         <w:t>Schluss</w:t>
       </w:r>
-      <w:bookmarkEnd w:id="224"/>
-    </w:p>
-    <w:p>
-      <w:r>
-        <w:t>6000</w:t>
-      </w:r>
+      <w:bookmarkEnd w:id="218"/>
+    </w:p>
+    <w:p>
+      <w:del w:id="278" w:author="Dennis Lee" w:date="2024-10-28T20:18:00Z" w16du:dateUtc="2024-10-28T19:18:00Z">
+        <w:r>
+          <w:delText>6000</w:delText>
+        </w:r>
+      </w:del>
+      <w:ins w:id="279" w:author="Dennis Lee" w:date="2024-10-28T20:18:00Z" w16du:dateUtc="2024-10-28T19:18:00Z">
+        <w:r>
+          <w:t>3000</w:t>
+        </w:r>
+      </w:ins>
     </w:p>
     <w:p>
       <w:pPr>
         <w:pStyle w:val="Heading2"/>
         <w:rPr>
-          <w:ins w:id="270" w:author="Dennis Lee" w:date="2024-10-28T15:57:00Z" w16du:dateUtc="2024-10-28T14:57:00Z"/>
-        </w:rPr>
-      </w:pPr>
-      <w:bookmarkStart w:id="271" w:name="_Toc180688997"/>
+          <w:ins w:id="280" w:author="Dennis Lee" w:date="2024-10-28T15:57:00Z" w16du:dateUtc="2024-10-28T14:57:00Z"/>
+        </w:rPr>
+      </w:pPr>
+      <w:bookmarkStart w:id="281" w:name="_Toc180688997"/>
       <w:r>
         <w:t>Fazi</w:t>
       </w:r>
       <w:r>
         <w:t>t</w:t>
       </w:r>
-      <w:bookmarkEnd w:id="271"/>
-    </w:p>
-    <w:p>
-      <w:pPr>
-        <w:rPr>
-          <w:ins w:id="272" w:author="Dennis Lee" w:date="2024-10-28T16:02:00Z" w16du:dateUtc="2024-10-28T15:02:00Z"/>
-        </w:rPr>
-      </w:pPr>
-      <w:ins w:id="273" w:author="Dennis Lee" w:date="2024-10-28T15:57:00Z" w16du:dateUtc="2024-10-28T14:57:00Z">
+      <w:bookmarkEnd w:id="281"/>
+    </w:p>
+    <w:p>
+      <w:pPr>
+        <w:rPr>
+          <w:ins w:id="282" w:author="Dennis Lee" w:date="2024-10-28T16:02:00Z" w16du:dateUtc="2024-10-28T15:02:00Z"/>
+        </w:rPr>
+      </w:pPr>
+      <w:ins w:id="283" w:author="Dennis Lee" w:date="2024-10-28T15:57:00Z" w16du:dateUtc="2024-10-28T14:57:00Z">
         <w:r>
           <w:t>Der Begriff und dessen Bedeutung sind</w:t>
         </w:r>
       </w:ins>
-      <w:ins w:id="274" w:author="Dennis Lee" w:date="2024-10-28T15:58:00Z" w16du:dateUtc="2024-10-28T14:58:00Z">
-        <w:r>
-          <w:t xml:space="preserve"> unwesentlich im ganzen Diskurs. Es ist egal ob die Medien den Begriff verändert haben oder nicht </w:t>
-        </w:r>
-      </w:ins>
-      <w:ins w:id="275" w:author="Dennis Lee" w:date="2024-10-28T15:59:00Z" w16du:dateUtc="2024-10-28T14:59:00Z">
-        <w:r>
-          <w:t xml:space="preserve">denn im Diskurs geht es nicht um wirkliche Dinge tatsachen oder Aktionen sondern um Gefühle. </w:t>
-        </w:r>
-      </w:ins>
-      <w:ins w:id="276" w:author="Dennis Lee" w:date="2024-10-28T16:00:00Z" w16du:dateUtc="2024-10-28T15:00:00Z">
-        <w:r>
-          <w:t>Der Begriff war ursprünglich für eine Phenomen gedacht, das aus den sozialen Medien Kritik an die gesellschaft kam.</w:t>
-        </w:r>
-      </w:ins>
-      <w:ins w:id="277" w:author="Dennis Lee" w:date="2024-10-28T16:01:00Z" w16du:dateUtc="2024-10-28T15:01:00Z">
-        <w:r>
-          <w:t xml:space="preserve"> Heute ist man aber sehr weit von diesem Ursprung entfernt. In Europa sind die sozialen Medien nicht prevelent im Disk</w:t>
-        </w:r>
-      </w:ins>
-      <w:ins w:id="278" w:author="Dennis Lee" w:date="2024-10-28T16:02:00Z" w16du:dateUtc="2024-10-28T15:02:00Z">
-        <w:r>
-          <w:t>urs dennoch steigen die Fälle der Cancel Cultur weiter an.</w:t>
-        </w:r>
-      </w:ins>
-    </w:p>
-    <w:p>
-      <w:pPr>
-        <w:rPr>
-          <w:ins w:id="279" w:author="Dennis Lee" w:date="2024-10-28T16:04:00Z" w16du:dateUtc="2024-10-28T15:04:00Z"/>
-        </w:rPr>
-      </w:pPr>
-      <w:ins w:id="280" w:author="Dennis Lee" w:date="2024-10-28T16:02:00Z" w16du:dateUtc="2024-10-28T15:02:00Z">
-        <w:r>
-          <w:t xml:space="preserve">Was steigt an? Die Cancel cultur oder das Gefühl </w:t>
-        </w:r>
-      </w:ins>
-      <w:ins w:id="281" w:author="Dennis Lee" w:date="2024-10-28T16:03:00Z" w16du:dateUtc="2024-10-28T15:03:00Z">
-        <w:r>
-          <w:t>von einer Macht in der gesellschaft die schlummert bis jemand es wagt sich an gesellschaftliche Grenzen anzunähern.</w:t>
-        </w:r>
-      </w:ins>
-    </w:p>
-    <w:p>
-      <w:pPr>
-        <w:rPr>
-          <w:ins w:id="282" w:author="Dennis Lee" w:date="2024-10-28T16:04:00Z" w16du:dateUtc="2024-10-28T15:04:00Z"/>
-        </w:rPr>
-      </w:pPr>
-    </w:p>
-    <w:p>
-      <w:pPr>
-        <w:rPr>
-          <w:ins w:id="283" w:author="Dennis Lee" w:date="2024-10-28T16:05:00Z" w16du:dateUtc="2024-10-28T15:05:00Z"/>
-        </w:rPr>
-      </w:pPr>
-      <w:ins w:id="284" w:author="Dennis Lee" w:date="2024-10-28T16:04:00Z" w16du:dateUtc="2024-10-28T15:04:00Z">
-        <w:r>
-          <w:t xml:space="preserve">Zu Beginn der Arbeit wollten wir eine definition erarbeiten und </w:t>
-        </w:r>
-      </w:ins>
-      <w:ins w:id="285" w:author="Dennis Lee" w:date="2024-10-28T16:05:00Z" w16du:dateUtc="2024-10-28T15:05:00Z">
-        <w:r>
-          <w:t>die verwendung der Medien untersuchen.</w:t>
-        </w:r>
-      </w:ins>
-    </w:p>
-    <w:p>
-      <w:pPr>
-        <w:rPr>
-          <w:del w:id="286" w:author="Dennis Lee" w:date="2024-10-28T16:06:00Z" w16du:dateUtc="2024-10-28T15:06:00Z"/>
-        </w:rPr>
-      </w:pPr>
-      <w:ins w:id="287" w:author="Dennis Lee" w:date="2024-10-28T16:05:00Z" w16du:dateUtc="2024-10-28T15:05:00Z">
-        <w:r>
-          <w:t xml:space="preserve">Am Ende ist uns nun aber bewusst, dass man die Cancel cultur nicht als einzelnes Phenomen ansehen kann sondern man </w:t>
-        </w:r>
-      </w:ins>
-      <w:ins w:id="288" w:author="Dennis Lee" w:date="2024-10-28T16:06:00Z" w16du:dateUtc="2024-10-28T15:06:00Z">
-        <w:r>
-          <w:t xml:space="preserve">muss sie in eine Liste von vielen ähnlichen Begriffen stecken. Diese Begriffe siedeln sich alle unter dem Umbrellaterm </w:t>
-        </w:r>
-      </w:ins>
-    </w:p>
-    <w:p>
-      <w:pPr>
-        <w:rPr>
-          <w:ins w:id="289" w:author="Dennis Lee" w:date="2024-10-28T16:06:00Z" w16du:dateUtc="2024-10-28T15:06:00Z"/>
-        </w:rPr>
-      </w:pPr>
-      <w:ins w:id="290" w:author="Dennis Lee" w:date="2024-10-28T16:06:00Z" w16du:dateUtc="2024-10-28T15:06:00Z">
+      <w:ins w:id="284" w:author="Dennis Lee" w:date="2024-10-28T15:58:00Z" w16du:dateUtc="2024-10-28T14:58:00Z">
+        <w:r>
+          <w:t xml:space="preserve"> unwesentlich im ganzen Diskurs. Es ist egal ob die Medien den Begriff verändert haben oder </w:t>
+        </w:r>
+        <w:proofErr w:type="gramStart"/>
+        <w:r>
+          <w:t>nicht</w:t>
+        </w:r>
+        <w:proofErr w:type="gramEnd"/>
+        <w:r>
+          <w:t xml:space="preserve"> </w:t>
+        </w:r>
+      </w:ins>
+      <w:ins w:id="285" w:author="Dennis Lee" w:date="2024-10-28T15:59:00Z" w16du:dateUtc="2024-10-28T14:59:00Z">
+        <w:r>
+          <w:t xml:space="preserve">denn im Diskurs geht es nicht um wirkliche Dinge </w:t>
+        </w:r>
+        <w:proofErr w:type="spellStart"/>
+        <w:r>
+          <w:t>tatsachen</w:t>
+        </w:r>
+        <w:proofErr w:type="spellEnd"/>
+        <w:r>
+          <w:t xml:space="preserve"> oder Aktionen sondern um Gefühle. </w:t>
+        </w:r>
+      </w:ins>
+      <w:ins w:id="286" w:author="Dennis Lee" w:date="2024-10-28T16:00:00Z" w16du:dateUtc="2024-10-28T15:00:00Z">
+        <w:r>
+          <w:t xml:space="preserve">Der Begriff war ursprünglich für eine </w:t>
+        </w:r>
+        <w:proofErr w:type="spellStart"/>
+        <w:r>
+          <w:t>Phenomen</w:t>
+        </w:r>
+        <w:proofErr w:type="spellEnd"/>
+        <w:r>
+          <w:t xml:space="preserve"> gedacht, </w:t>
+        </w:r>
+        <w:proofErr w:type="gramStart"/>
+        <w:r>
+          <w:t>das</w:t>
+        </w:r>
+        <w:proofErr w:type="gramEnd"/>
+        <w:r>
+          <w:t xml:space="preserve"> aus den sozialen Medien Kritik an die </w:t>
+        </w:r>
+        <w:proofErr w:type="spellStart"/>
+        <w:r>
+          <w:t>gesellschaft</w:t>
+        </w:r>
+        <w:proofErr w:type="spellEnd"/>
+        <w:r>
+          <w:t xml:space="preserve"> kam.</w:t>
+        </w:r>
+      </w:ins>
+      <w:ins w:id="287" w:author="Dennis Lee" w:date="2024-10-28T16:01:00Z" w16du:dateUtc="2024-10-28T15:01:00Z">
+        <w:r>
+          <w:t xml:space="preserve"> Heute ist man aber sehr weit von diesem Ursprung entfernt. In Europa sind die sozialen Medien nicht </w:t>
+        </w:r>
+        <w:proofErr w:type="spellStart"/>
+        <w:r>
+          <w:t>prevelent</w:t>
+        </w:r>
+        <w:proofErr w:type="spellEnd"/>
+        <w:r>
+          <w:t xml:space="preserve"> im Disk</w:t>
+        </w:r>
+      </w:ins>
+      <w:ins w:id="288" w:author="Dennis Lee" w:date="2024-10-28T16:02:00Z" w16du:dateUtc="2024-10-28T15:02:00Z">
+        <w:r>
+          <w:t xml:space="preserve">urs dennoch steigen die Fälle der </w:t>
+        </w:r>
+        <w:proofErr w:type="spellStart"/>
+        <w:r>
+          <w:t>Cancel</w:t>
+        </w:r>
+        <w:proofErr w:type="spellEnd"/>
+        <w:r>
+          <w:t xml:space="preserve"> </w:t>
+        </w:r>
+        <w:proofErr w:type="spellStart"/>
+        <w:r>
+          <w:t>Cultur</w:t>
+        </w:r>
+        <w:proofErr w:type="spellEnd"/>
+        <w:r>
+          <w:t xml:space="preserve"> weiter an.</w:t>
+        </w:r>
+      </w:ins>
+    </w:p>
+    <w:p>
+      <w:pPr>
+        <w:rPr>
+          <w:ins w:id="289" w:author="Dennis Lee" w:date="2024-10-28T16:04:00Z" w16du:dateUtc="2024-10-28T15:04:00Z"/>
+        </w:rPr>
+      </w:pPr>
+      <w:ins w:id="290" w:author="Dennis Lee" w:date="2024-10-28T16:02:00Z" w16du:dateUtc="2024-10-28T15:02:00Z">
+        <w:r>
+          <w:t xml:space="preserve">Was steigt an? Die </w:t>
+        </w:r>
+        <w:proofErr w:type="spellStart"/>
+        <w:r>
+          <w:t>Cancel</w:t>
+        </w:r>
+        <w:proofErr w:type="spellEnd"/>
+        <w:r>
+          <w:t xml:space="preserve"> </w:t>
+        </w:r>
+        <w:proofErr w:type="spellStart"/>
+        <w:r>
+          <w:t>cultur</w:t>
+        </w:r>
+        <w:proofErr w:type="spellEnd"/>
+        <w:r>
+          <w:t xml:space="preserve"> oder das Gefühl </w:t>
+        </w:r>
+      </w:ins>
+      <w:ins w:id="291" w:author="Dennis Lee" w:date="2024-10-28T16:03:00Z" w16du:dateUtc="2024-10-28T15:03:00Z">
+        <w:r>
+          <w:t xml:space="preserve">von einer Macht in der </w:t>
+        </w:r>
+        <w:proofErr w:type="spellStart"/>
+        <w:r>
+          <w:t>gesellschaft</w:t>
+        </w:r>
+        <w:proofErr w:type="spellEnd"/>
+        <w:r>
+          <w:t xml:space="preserve"> die schlummert bis jemand es wagt sich an gesellschaftliche Grenzen anzunähern.</w:t>
+        </w:r>
+      </w:ins>
+    </w:p>
+    <w:p>
+      <w:pPr>
+        <w:rPr>
+          <w:ins w:id="292" w:author="Dennis Lee" w:date="2024-10-28T16:04:00Z" w16du:dateUtc="2024-10-28T15:04:00Z"/>
+        </w:rPr>
+      </w:pPr>
+    </w:p>
+    <w:p>
+      <w:pPr>
+        <w:rPr>
+          <w:ins w:id="293" w:author="Dennis Lee" w:date="2024-10-28T16:05:00Z" w16du:dateUtc="2024-10-28T15:05:00Z"/>
+        </w:rPr>
+      </w:pPr>
+      <w:ins w:id="294" w:author="Dennis Lee" w:date="2024-10-28T16:04:00Z" w16du:dateUtc="2024-10-28T15:04:00Z">
+        <w:r>
+          <w:t xml:space="preserve">Zu Beginn der Arbeit wollten wir eine </w:t>
+        </w:r>
+        <w:proofErr w:type="spellStart"/>
+        <w:r>
+          <w:t>definition</w:t>
+        </w:r>
+        <w:proofErr w:type="spellEnd"/>
+        <w:r>
+          <w:t xml:space="preserve"> erarbeiten und </w:t>
+        </w:r>
+      </w:ins>
+      <w:ins w:id="295" w:author="Dennis Lee" w:date="2024-10-28T16:05:00Z" w16du:dateUtc="2024-10-28T15:05:00Z">
+        <w:r>
+          <w:t xml:space="preserve">die </w:t>
+        </w:r>
+        <w:proofErr w:type="spellStart"/>
+        <w:r>
+          <w:t>verwendung</w:t>
+        </w:r>
+        <w:proofErr w:type="spellEnd"/>
+        <w:r>
+          <w:t xml:space="preserve"> der Medien untersuchen.</w:t>
+        </w:r>
+      </w:ins>
+    </w:p>
+    <w:p>
+      <w:pPr>
+        <w:rPr>
+          <w:del w:id="296" w:author="Dennis Lee" w:date="2024-10-28T16:06:00Z" w16du:dateUtc="2024-10-28T15:06:00Z"/>
+        </w:rPr>
+      </w:pPr>
+      <w:ins w:id="297" w:author="Dennis Lee" w:date="2024-10-28T16:05:00Z" w16du:dateUtc="2024-10-28T15:05:00Z">
+        <w:r>
+          <w:t xml:space="preserve">Am Ende ist uns nun aber bewusst, dass man die </w:t>
+        </w:r>
+        <w:proofErr w:type="spellStart"/>
+        <w:r>
+          <w:t>Cancel</w:t>
+        </w:r>
+        <w:proofErr w:type="spellEnd"/>
+        <w:r>
+          <w:t xml:space="preserve"> </w:t>
+        </w:r>
+        <w:proofErr w:type="spellStart"/>
+        <w:r>
+          <w:t>cultur</w:t>
+        </w:r>
+        <w:proofErr w:type="spellEnd"/>
+        <w:r>
+          <w:t xml:space="preserve"> nicht als einzelnes </w:t>
+        </w:r>
+        <w:proofErr w:type="spellStart"/>
+        <w:r>
+          <w:t>Phenomen</w:t>
+        </w:r>
+        <w:proofErr w:type="spellEnd"/>
+        <w:r>
+          <w:t xml:space="preserve"> ansehen </w:t>
+        </w:r>
+        <w:proofErr w:type="gramStart"/>
+        <w:r>
+          <w:t>kann</w:t>
+        </w:r>
+        <w:proofErr w:type="gramEnd"/>
+        <w:r>
+          <w:t xml:space="preserve"> sondern man </w:t>
+        </w:r>
+      </w:ins>
+      <w:ins w:id="298" w:author="Dennis Lee" w:date="2024-10-28T16:06:00Z" w16du:dateUtc="2024-10-28T15:06:00Z">
+        <w:r>
+          <w:t xml:space="preserve">muss sie in eine Liste von vielen ähnlichen Begriffen stecken. Diese Begriffe siedeln sich alle unter dem </w:t>
+        </w:r>
+        <w:proofErr w:type="spellStart"/>
+        <w:r>
+          <w:t>Umbrellaterm</w:t>
+        </w:r>
+        <w:proofErr w:type="spellEnd"/>
+        <w:r>
+          <w:t xml:space="preserve"> </w:t>
+        </w:r>
+      </w:ins>
+    </w:p>
+    <w:p>
+      <w:pPr>
+        <w:rPr>
+          <w:ins w:id="299" w:author="Dennis Lee" w:date="2024-10-28T16:06:00Z" w16du:dateUtc="2024-10-28T15:06:00Z"/>
+        </w:rPr>
+      </w:pPr>
+      <w:ins w:id="300" w:author="Dennis Lee" w:date="2024-10-28T16:06:00Z" w16du:dateUtc="2024-10-28T15:06:00Z">
         <w:r>
           <w:t>moralische Panik an.</w:t>
         </w:r>
@@ -3537,87 +4159,197 @@
     <w:p>
       <w:pPr>
         <w:rPr>
-          <w:ins w:id="291" w:author="Dennis Lee" w:date="2024-10-28T16:12:00Z" w16du:dateUtc="2024-10-28T15:12:00Z"/>
-        </w:rPr>
-      </w:pPr>
-      <w:ins w:id="292" w:author="Dennis Lee" w:date="2024-10-28T16:07:00Z" w16du:dateUtc="2024-10-28T15:07:00Z">
+          <w:ins w:id="301" w:author="Dennis Lee" w:date="2024-10-28T16:12:00Z" w16du:dateUtc="2024-10-28T15:12:00Z"/>
+        </w:rPr>
+      </w:pPr>
+      <w:ins w:id="302" w:author="Dennis Lee" w:date="2024-10-28T16:07:00Z" w16du:dateUtc="2024-10-28T15:07:00Z">
         <w:r>
           <w:t xml:space="preserve">Wenn man </w:t>
         </w:r>
         <w:r>
-          <w:t>die Cancel cultur so untersucht wird einem auch klar, warum es schwierig ist eine definition zu finden. Es ist wichtig</w:t>
-        </w:r>
-      </w:ins>
-      <w:ins w:id="293" w:author="Dennis Lee" w:date="2024-10-28T16:10:00Z" w16du:dateUtc="2024-10-28T15:10:00Z">
-        <w:r>
-          <w:t>, für die Personen die davon profitieren,</w:t>
-        </w:r>
-      </w:ins>
-      <w:ins w:id="294" w:author="Dennis Lee" w:date="2024-10-28T16:07:00Z" w16du:dateUtc="2024-10-28T15:07:00Z">
+          <w:t xml:space="preserve">die </w:t>
+        </w:r>
+        <w:proofErr w:type="spellStart"/>
+        <w:r>
+          <w:t>Cancel</w:t>
+        </w:r>
+        <w:proofErr w:type="spellEnd"/>
+        <w:r>
+          <w:t xml:space="preserve"> </w:t>
+        </w:r>
+        <w:proofErr w:type="spellStart"/>
+        <w:r>
+          <w:t>cultur</w:t>
+        </w:r>
+        <w:proofErr w:type="spellEnd"/>
+        <w:r>
+          <w:t xml:space="preserve"> so </w:t>
+        </w:r>
+        <w:proofErr w:type="gramStart"/>
+        <w:r>
+          <w:t>untersucht</w:t>
+        </w:r>
+        <w:proofErr w:type="gramEnd"/>
+        <w:r>
+          <w:t xml:space="preserve"> wird einem auch klar, warum es schwierig ist eine </w:t>
+        </w:r>
+        <w:proofErr w:type="spellStart"/>
+        <w:r>
+          <w:t>definition</w:t>
+        </w:r>
+        <w:proofErr w:type="spellEnd"/>
+        <w:r>
+          <w:t xml:space="preserve"> zu finden. Es ist wichtig</w:t>
+        </w:r>
+      </w:ins>
+      <w:ins w:id="303" w:author="Dennis Lee" w:date="2024-10-28T16:10:00Z" w16du:dateUtc="2024-10-28T15:10:00Z">
+        <w:r>
+          <w:t xml:space="preserve">, für die </w:t>
+        </w:r>
+        <w:proofErr w:type="gramStart"/>
+        <w:r>
+          <w:t>Personen</w:t>
+        </w:r>
+        <w:proofErr w:type="gramEnd"/>
+        <w:r>
+          <w:t xml:space="preserve"> die davon profitieren,</w:t>
+        </w:r>
+      </w:ins>
+      <w:ins w:id="304" w:author="Dennis Lee" w:date="2024-10-28T16:07:00Z" w16du:dateUtc="2024-10-28T15:07:00Z">
         <w:r>
           <w:t xml:space="preserve"> d</w:t>
         </w:r>
       </w:ins>
-      <w:ins w:id="295" w:author="Dennis Lee" w:date="2024-10-28T16:08:00Z" w16du:dateUtc="2024-10-28T15:08:00Z">
-        <w:r>
-          <w:t>ieses Gefühl zu wahren die definition wage zu halten.</w:t>
-        </w:r>
-      </w:ins>
-      <w:ins w:id="296" w:author="Dennis Lee" w:date="2024-10-28T16:10:00Z" w16du:dateUtc="2024-10-28T15:10:00Z">
-        <w:r>
-          <w:t xml:space="preserve"> Die Medien sind teil</w:t>
-        </w:r>
-      </w:ins>
-      <w:ins w:id="297" w:author="Dennis Lee" w:date="2024-10-28T16:11:00Z" w16du:dateUtc="2024-10-28T15:11:00Z">
-        <w:r>
-          <w:t xml:space="preserve"> mitläufer teils pushen sie diesen</w:t>
-        </w:r>
-      </w:ins>
-      <w:ins w:id="298" w:author="Dennis Lee" w:date="2024-10-28T16:12:00Z" w16du:dateUtc="2024-10-28T15:12:00Z">
-        <w:r>
-          <w:t xml:space="preserve"> diskurs zum eigenen oder zum vorteil derer die davon profitieren. </w:t>
-        </w:r>
-      </w:ins>
-    </w:p>
-    <w:p>
-      <w:pPr>
-        <w:rPr>
-          <w:ins w:id="299" w:author="Dennis Lee" w:date="2024-10-28T16:13:00Z" w16du:dateUtc="2024-10-28T15:13:00Z"/>
-        </w:rPr>
-      </w:pPr>
-      <w:ins w:id="300" w:author="Dennis Lee" w:date="2024-10-28T16:13:00Z" w16du:dateUtc="2024-10-28T15:13:00Z">
-        <w:r>
-          <w:t>Die moralische Panik ist ein Mittel</w:t>
-        </w:r>
-      </w:ins>
-      <w:ins w:id="301" w:author="Dennis Lee" w:date="2024-10-28T16:14:00Z" w16du:dateUtc="2024-10-28T15:14:00Z">
+      <w:ins w:id="305" w:author="Dennis Lee" w:date="2024-10-28T16:08:00Z" w16du:dateUtc="2024-10-28T15:08:00Z">
+        <w:r>
+          <w:t xml:space="preserve">ieses Gefühl zu wahren die </w:t>
+        </w:r>
+        <w:proofErr w:type="spellStart"/>
+        <w:r>
+          <w:t>definition</w:t>
+        </w:r>
+        <w:proofErr w:type="spellEnd"/>
+        <w:r>
+          <w:t xml:space="preserve"> wage zu halten.</w:t>
+        </w:r>
+      </w:ins>
+      <w:ins w:id="306" w:author="Dennis Lee" w:date="2024-10-28T16:10:00Z" w16du:dateUtc="2024-10-28T15:10:00Z">
+        <w:r>
+          <w:t xml:space="preserve"> Die Medien sind </w:t>
+        </w:r>
+        <w:proofErr w:type="spellStart"/>
+        <w:r>
+          <w:t>teil</w:t>
+        </w:r>
+      </w:ins>
+      <w:proofErr w:type="spellEnd"/>
+      <w:ins w:id="307" w:author="Dennis Lee" w:date="2024-10-28T16:11:00Z" w16du:dateUtc="2024-10-28T15:11:00Z">
+        <w:r>
+          <w:t xml:space="preserve"> </w:t>
+        </w:r>
+        <w:proofErr w:type="spellStart"/>
+        <w:r>
+          <w:t>mitläufer</w:t>
+        </w:r>
+        <w:proofErr w:type="spellEnd"/>
+        <w:r>
+          <w:t xml:space="preserve"> teils pushen sie diesen</w:t>
+        </w:r>
+      </w:ins>
+      <w:ins w:id="308" w:author="Dennis Lee" w:date="2024-10-28T16:12:00Z" w16du:dateUtc="2024-10-28T15:12:00Z">
+        <w:r>
+          <w:t xml:space="preserve"> </w:t>
+        </w:r>
+        <w:proofErr w:type="spellStart"/>
+        <w:r>
+          <w:t>diskurs</w:t>
+        </w:r>
+        <w:proofErr w:type="spellEnd"/>
+        <w:r>
+          <w:t xml:space="preserve"> zum eigenen oder zum </w:t>
+        </w:r>
+        <w:proofErr w:type="spellStart"/>
+        <w:r>
+          <w:t>vorteil</w:t>
+        </w:r>
+        <w:proofErr w:type="spellEnd"/>
+        <w:r>
+          <w:t xml:space="preserve"> derer die davon profitieren.</w:t>
+        </w:r>
+      </w:ins>
+    </w:p>
+    <w:p>
+      <w:pPr>
+        <w:rPr>
+          <w:ins w:id="309" w:author="Dennis Lee" w:date="2024-10-28T16:13:00Z" w16du:dateUtc="2024-10-28T15:13:00Z"/>
+        </w:rPr>
+      </w:pPr>
+      <w:ins w:id="310" w:author="Dennis Lee" w:date="2024-10-28T16:13:00Z" w16du:dateUtc="2024-10-28T15:13:00Z">
+        <w:r>
+          <w:t xml:space="preserve">Die moralische Panik ist ein </w:t>
+        </w:r>
+        <w:proofErr w:type="gramStart"/>
+        <w:r>
+          <w:t>Mittel</w:t>
+        </w:r>
+      </w:ins>
+      <w:proofErr w:type="gramEnd"/>
+      <w:ins w:id="311" w:author="Dennis Lee" w:date="2024-10-28T16:14:00Z" w16du:dateUtc="2024-10-28T15:14:00Z">
         <w:r>
           <w:t xml:space="preserve"> das verwendet wird um den Diskurs zu lenken. Es wird verhindert über das tatsächliche Thema zu sprechen und </w:t>
         </w:r>
       </w:ins>
-      <w:ins w:id="302" w:author="Dennis Lee" w:date="2024-10-28T16:15:00Z" w16du:dateUtc="2024-10-28T15:15:00Z">
-        <w:r>
-          <w:t xml:space="preserve">lösungsansätze zu finden. Es ist wie die </w:t>
-        </w:r>
+      <w:proofErr w:type="spellStart"/>
+      <w:ins w:id="312" w:author="Dennis Lee" w:date="2024-10-28T16:15:00Z" w16du:dateUtc="2024-10-28T15:15:00Z">
+        <w:r>
+          <w:t>lösungsansätze</w:t>
+        </w:r>
+        <w:proofErr w:type="spellEnd"/>
+        <w:r>
+          <w:t xml:space="preserve"> zu finden. Es ist wie die </w:t>
+        </w:r>
+        <w:proofErr w:type="spellStart"/>
         <w:r>
           <w:rPr>
             <w:color w:val="FF0000"/>
-            <w:rPrChange w:id="303" w:author="Dennis Lee" w:date="2024-10-28T16:16:00Z" w16du:dateUtc="2024-10-28T15:16:00Z">
+            <w:rPrChange w:id="313" w:author="Dennis Lee" w:date="2024-10-28T16:16:00Z" w16du:dateUtc="2024-10-28T15:16:00Z">
               <w:rPr/>
             </w:rPrChange>
           </w:rPr>
           <w:t>polarisierung</w:t>
         </w:r>
       </w:ins>
-      <w:ins w:id="304" w:author="Dennis Lee" w:date="2024-10-28T16:16:00Z" w16du:dateUtc="2024-10-28T15:16:00Z">
-        <w:r>
-          <w:t xml:space="preserve"> es ermöglich allen am diskurs teilzunehmen</w:t>
-        </w:r>
-      </w:ins>
-      <w:ins w:id="305" w:author="Dennis Lee" w:date="2024-10-28T16:17:00Z" w16du:dateUtc="2024-10-28T15:17:00Z">
-        <w:r>
-          <w:t xml:space="preserve"> und die themen mit gefühlen</w:t>
-        </w:r>
+      <w:proofErr w:type="spellEnd"/>
+      <w:ins w:id="314" w:author="Dennis Lee" w:date="2024-10-28T16:16:00Z" w16du:dateUtc="2024-10-28T15:16:00Z">
+        <w:r>
+          <w:t xml:space="preserve"> es ermöglich allen am </w:t>
+        </w:r>
+        <w:proofErr w:type="spellStart"/>
+        <w:r>
+          <w:t>diskurs</w:t>
+        </w:r>
+        <w:proofErr w:type="spellEnd"/>
+        <w:r>
+          <w:t xml:space="preserve"> teilzunehmen</w:t>
+        </w:r>
+      </w:ins>
+      <w:ins w:id="315" w:author="Dennis Lee" w:date="2024-10-28T16:17:00Z" w16du:dateUtc="2024-10-28T15:17:00Z">
+        <w:r>
+          <w:t xml:space="preserve"> und die </w:t>
+        </w:r>
+        <w:proofErr w:type="spellStart"/>
+        <w:r>
+          <w:t>themen</w:t>
+        </w:r>
+        <w:proofErr w:type="spellEnd"/>
+        <w:r>
+          <w:t xml:space="preserve"> mit </w:t>
+        </w:r>
+        <w:proofErr w:type="spellStart"/>
+        <w:r>
+          <w:t>gefühlen</w:t>
+        </w:r>
+        <w:proofErr w:type="spellEnd"/>
         <w:r>
           <w:t xml:space="preserve"> einzubinden.</w:t>
         </w:r>
@@ -3626,35 +4358,83 @@
     <w:p>
       <w:pPr>
         <w:rPr>
-          <w:ins w:id="306" w:author="Dennis Lee" w:date="2024-10-28T16:08:00Z" w16du:dateUtc="2024-10-28T15:08:00Z"/>
-        </w:rPr>
-      </w:pPr>
-      <w:ins w:id="307" w:author="Dennis Lee" w:date="2024-10-28T16:12:00Z" w16du:dateUtc="2024-10-28T15:12:00Z">
+          <w:ins w:id="316" w:author="Dennis Lee" w:date="2024-10-28T16:08:00Z" w16du:dateUtc="2024-10-28T15:08:00Z"/>
+        </w:rPr>
+      </w:pPr>
+      <w:ins w:id="317" w:author="Dennis Lee" w:date="2024-10-28T16:12:00Z" w16du:dateUtc="2024-10-28T15:12:00Z">
         <w:r>
           <w:t xml:space="preserve">Es scheint so </w:t>
         </w:r>
       </w:ins>
-      <w:ins w:id="308" w:author="Dennis Lee" w:date="2024-10-28T16:18:00Z" w16du:dateUtc="2024-10-28T15:18:00Z">
-        <w:r>
-          <w:t xml:space="preserve">gäbe es eine unsichtbare Gruppe an personen, die von dieser moralischen Panik profitieren. </w:t>
-        </w:r>
-      </w:ins>
-      <w:ins w:id="309" w:author="Dennis Lee" w:date="2024-10-28T16:20:00Z" w16du:dateUtc="2024-10-28T15:20:00Z">
-        <w:r>
-          <w:t xml:space="preserve">Die Menschen die davon betroffen sind meinen meist sehr genau über themen bescheid zu wissen und stehen sehr hinter diesem Gefühl und </w:t>
-        </w:r>
-      </w:ins>
-      <w:ins w:id="310" w:author="Dennis Lee" w:date="2024-10-28T16:21:00Z" w16du:dateUtc="2024-10-28T15:21:00Z">
+      <w:ins w:id="318" w:author="Dennis Lee" w:date="2024-10-28T16:18:00Z" w16du:dateUtc="2024-10-28T15:18:00Z">
+        <w:r>
+          <w:t xml:space="preserve">gäbe es eine unsichtbare Gruppe an </w:t>
+        </w:r>
+        <w:proofErr w:type="spellStart"/>
+        <w:r>
+          <w:t>personen</w:t>
+        </w:r>
+        <w:proofErr w:type="spellEnd"/>
+        <w:r>
+          <w:t xml:space="preserve">, die von dieser moralischen Panik profitieren. </w:t>
+        </w:r>
+      </w:ins>
+      <w:ins w:id="319" w:author="Dennis Lee" w:date="2024-10-28T16:20:00Z" w16du:dateUtc="2024-10-28T15:20:00Z">
+        <w:r>
+          <w:t xml:space="preserve">Die </w:t>
+        </w:r>
+        <w:proofErr w:type="gramStart"/>
+        <w:r>
+          <w:t>Menschen</w:t>
+        </w:r>
+        <w:proofErr w:type="gramEnd"/>
+        <w:r>
+          <w:t xml:space="preserve"> die davon betroffen sind meinen meist sehr genau über </w:t>
+        </w:r>
+        <w:proofErr w:type="spellStart"/>
+        <w:r>
+          <w:t>themen</w:t>
+        </w:r>
+        <w:proofErr w:type="spellEnd"/>
+        <w:r>
+          <w:t xml:space="preserve"> </w:t>
+        </w:r>
+        <w:proofErr w:type="spellStart"/>
+        <w:r>
+          <w:t>bescheid</w:t>
+        </w:r>
+        <w:proofErr w:type="spellEnd"/>
+        <w:r>
+          <w:t xml:space="preserve"> zu wissen und stehen sehr hinter diesem Gefühl und </w:t>
+        </w:r>
+      </w:ins>
+      <w:ins w:id="320" w:author="Dennis Lee" w:date="2024-10-28T16:21:00Z" w16du:dateUtc="2024-10-28T15:21:00Z">
         <w:r>
           <w:t xml:space="preserve">hinter der Meinung. Leider sind </w:t>
         </w:r>
       </w:ins>
-      <w:ins w:id="311" w:author="Dennis Lee" w:date="2024-10-28T16:22:00Z" w16du:dateUtc="2024-10-28T15:22:00Z">
-        <w:r>
-          <w:t>die Entscheidungen die dadurch getroffen werden meist zum nachteil dieser sogenannten experte</w:t>
-        </w:r>
-      </w:ins>
-      <w:ins w:id="312" w:author="Dennis Lee" w:date="2024-10-28T16:23:00Z" w16du:dateUtc="2024-10-28T15:23:00Z">
+      <w:ins w:id="321" w:author="Dennis Lee" w:date="2024-10-28T16:22:00Z" w16du:dateUtc="2024-10-28T15:22:00Z">
+        <w:r>
+          <w:t xml:space="preserve">die </w:t>
+        </w:r>
+        <w:proofErr w:type="gramStart"/>
+        <w:r>
+          <w:t>Entscheidungen</w:t>
+        </w:r>
+        <w:proofErr w:type="gramEnd"/>
+        <w:r>
+          <w:t xml:space="preserve"> die dadurch getroffen werden meist zum </w:t>
+        </w:r>
+        <w:proofErr w:type="spellStart"/>
+        <w:r>
+          <w:t>nachteil</w:t>
+        </w:r>
+        <w:proofErr w:type="spellEnd"/>
+        <w:r>
+          <w:t xml:space="preserve"> dieser sogenannten experte</w:t>
+        </w:r>
+      </w:ins>
+      <w:ins w:id="322" w:author="Dennis Lee" w:date="2024-10-28T16:23:00Z" w16du:dateUtc="2024-10-28T15:23:00Z">
         <w:r>
           <w:t>n.</w:t>
         </w:r>
@@ -3663,38 +4443,66 @@
     <w:p>
       <w:pPr>
         <w:rPr>
-          <w:ins w:id="313" w:author="Dennis Lee" w:date="2024-10-28T16:32:00Z" w16du:dateUtc="2024-10-28T15:32:00Z"/>
-        </w:rPr>
-      </w:pPr>
-    </w:p>
-    <w:p>
-      <w:pPr>
-        <w:rPr>
-          <w:ins w:id="314" w:author="Dennis Lee" w:date="2024-10-28T16:45:00Z" w16du:dateUtc="2024-10-28T15:45:00Z"/>
+          <w:ins w:id="323" w:author="Dennis Lee" w:date="2024-10-28T16:32:00Z" w16du:dateUtc="2024-10-28T15:32:00Z"/>
+        </w:rPr>
+      </w:pPr>
+    </w:p>
+    <w:p>
+      <w:pPr>
+        <w:rPr>
+          <w:ins w:id="324" w:author="Dennis Lee" w:date="2024-10-28T16:45:00Z" w16du:dateUtc="2024-10-28T15:45:00Z"/>
           <w:color w:val="FF0000"/>
         </w:rPr>
       </w:pPr>
-      <w:ins w:id="315" w:author="Dennis Lee" w:date="2024-10-28T16:43:00Z" w16du:dateUtc="2024-10-28T15:43:00Z">
+      <w:ins w:id="325" w:author="Dennis Lee" w:date="2024-10-28T16:43:00Z" w16du:dateUtc="2024-10-28T15:43:00Z">
         <w:r>
           <w:rPr>
             <w:color w:val="FF0000"/>
           </w:rPr>
-          <w:t>Für die Zukunft würde ich es wichtig finden möglich</w:t>
-        </w:r>
-      </w:ins>
-      <w:ins w:id="316" w:author="Dennis Lee" w:date="2024-10-28T16:44:00Z" w16du:dateUtc="2024-10-28T15:44:00Z">
+          <w:t xml:space="preserve">Für die Zukunft würde ich es wichtig finden </w:t>
+        </w:r>
+        <w:proofErr w:type="gramStart"/>
         <w:r>
           <w:rPr>
             <w:color w:val="FF0000"/>
           </w:rPr>
-          <w:t>st ohne solche Buzz words zu arbeiten, in persönlichen wie auch im öffentlichen. Wir finden es wichtig exakte Sprache z</w:t>
-        </w:r>
-      </w:ins>
-      <w:ins w:id="317" w:author="Dennis Lee" w:date="2024-10-28T16:45:00Z" w16du:dateUtc="2024-10-28T15:45:00Z">
+          <w:t>möglich</w:t>
+        </w:r>
+      </w:ins>
+      <w:ins w:id="326" w:author="Dennis Lee" w:date="2024-10-28T16:44:00Z" w16du:dateUtc="2024-10-28T15:44:00Z">
         <w:r>
           <w:rPr>
             <w:color w:val="FF0000"/>
           </w:rPr>
+          <w:t>st</w:t>
+        </w:r>
+        <w:proofErr w:type="gramEnd"/>
+        <w:r>
+          <w:rPr>
+            <w:color w:val="FF0000"/>
+          </w:rPr>
+          <w:t xml:space="preserve"> ohne solche Buzz </w:t>
+        </w:r>
+        <w:proofErr w:type="spellStart"/>
+        <w:r>
+          <w:rPr>
+            <w:color w:val="FF0000"/>
+          </w:rPr>
+          <w:t>words</w:t>
+        </w:r>
+        <w:proofErr w:type="spellEnd"/>
+        <w:r>
+          <w:rPr>
+            <w:color w:val="FF0000"/>
+          </w:rPr>
+          <w:t xml:space="preserve"> zu arbeiten, in persönlichen wie auch im öffentlichen. Wir finden es wichtig exakte Sprache z</w:t>
+        </w:r>
+      </w:ins>
+      <w:ins w:id="327" w:author="Dennis Lee" w:date="2024-10-28T16:45:00Z" w16du:dateUtc="2024-10-28T15:45:00Z">
+        <w:r>
+          <w:rPr>
+            <w:color w:val="FF0000"/>
+          </w:rPr>
           <w:t>u benutzen.</w:t>
         </w:r>
       </w:ins>
@@ -3702,49 +4510,133 @@
     <w:p>
       <w:pPr>
         <w:rPr>
-          <w:ins w:id="318" w:author="Dennis Lee" w:date="2024-10-28T16:06:00Z" w16du:dateUtc="2024-10-28T15:06:00Z"/>
+          <w:ins w:id="328" w:author="Dennis Lee" w:date="2024-10-28T16:06:00Z" w16du:dateUtc="2024-10-28T15:06:00Z"/>
           <w:color w:val="FF0000"/>
-          <w:rPrChange w:id="319" w:author="Dennis Lee" w:date="2024-10-28T16:32:00Z" w16du:dateUtc="2024-10-28T15:32:00Z">
-            <w:rPr>
-              <w:ins w:id="320" w:author="Dennis Lee" w:date="2024-10-28T16:06:00Z" w16du:dateUtc="2024-10-28T15:06:00Z"/>
+          <w:rPrChange w:id="329" w:author="Dennis Lee" w:date="2024-10-28T16:32:00Z" w16du:dateUtc="2024-10-28T15:32:00Z">
+            <w:rPr>
+              <w:ins w:id="330" w:author="Dennis Lee" w:date="2024-10-28T16:06:00Z" w16du:dateUtc="2024-10-28T15:06:00Z"/>
             </w:rPr>
           </w:rPrChange>
         </w:rPr>
-        <w:pPrChange w:id="321" w:author="Dennis Lee" w:date="2024-10-28T15:57:00Z" w16du:dateUtc="2024-10-28T14:57:00Z">
+        <w:pPrChange w:id="331" w:author="Dennis Lee" w:date="2024-10-28T15:57:00Z" w16du:dateUtc="2024-10-28T14:57:00Z">
           <w:pPr>
             <w:pStyle w:val="Heading2"/>
           </w:pPr>
         </w:pPrChange>
       </w:pPr>
-      <w:ins w:id="322" w:author="Dennis Lee" w:date="2024-10-28T16:45:00Z" w16du:dateUtc="2024-10-28T15:45:00Z">
+      <w:ins w:id="332" w:author="Dennis Lee" w:date="2024-10-28T16:45:00Z" w16du:dateUtc="2024-10-28T15:45:00Z">
         <w:r>
           <w:rPr>
             <w:color w:val="FF0000"/>
           </w:rPr>
-          <w:t xml:space="preserve">Die Aktion des Canceln ist kein altes Phenomen. Wenn man früher etwas schlechtes gemacht hat oder eine koische Meinung vertreten </w:t>
-        </w:r>
-      </w:ins>
-      <w:ins w:id="323" w:author="Dennis Lee" w:date="2024-10-28T16:46:00Z" w16du:dateUtc="2024-10-28T15:46:00Z">
+          <w:t xml:space="preserve">Die Aktion </w:t>
+        </w:r>
+        <w:proofErr w:type="gramStart"/>
         <w:r>
           <w:rPr>
             <w:color w:val="FF0000"/>
           </w:rPr>
-          <w:t xml:space="preserve">hat wurde man Unterdrückt (nicht mehr eingeladen oder nicht mehr gefragt). Das ist nicht Canceln das ist ganz normal und es ist wichtig nicht von Canceln zu sprechen sondern von </w:t>
-        </w:r>
-      </w:ins>
-      <w:ins w:id="324" w:author="Dennis Lee" w:date="2024-10-28T16:47:00Z" w16du:dateUtc="2024-10-28T15:47:00Z">
+          <w:t>des Canceln</w:t>
+        </w:r>
+        <w:proofErr w:type="gramEnd"/>
         <w:r>
           <w:rPr>
             <w:color w:val="FF0000"/>
           </w:rPr>
-          <w:t xml:space="preserve">einer gesellschaft die selber entscheidet was sie höhren will und was nicht und nicht </w:t>
-        </w:r>
-      </w:ins>
-      <w:ins w:id="325" w:author="Dennis Lee" w:date="2024-10-28T16:48:00Z" w16du:dateUtc="2024-10-28T15:48:00Z">
+          <w:t xml:space="preserve"> ist kein altes </w:t>
+        </w:r>
+        <w:proofErr w:type="spellStart"/>
         <w:r>
           <w:rPr>
             <w:color w:val="FF0000"/>
           </w:rPr>
+          <w:t>Phenomen</w:t>
+        </w:r>
+        <w:proofErr w:type="spellEnd"/>
+        <w:r>
+          <w:rPr>
+            <w:color w:val="FF0000"/>
+          </w:rPr>
+          <w:t xml:space="preserve">. Wenn man früher etwas schlechtes gemacht hat oder eine </w:t>
+        </w:r>
+        <w:proofErr w:type="spellStart"/>
+        <w:r>
+          <w:rPr>
+            <w:color w:val="FF0000"/>
+          </w:rPr>
+          <w:t>koische</w:t>
+        </w:r>
+        <w:proofErr w:type="spellEnd"/>
+        <w:r>
+          <w:rPr>
+            <w:color w:val="FF0000"/>
+          </w:rPr>
+          <w:t xml:space="preserve"> Meinung vertreten </w:t>
+        </w:r>
+      </w:ins>
+      <w:ins w:id="333" w:author="Dennis Lee" w:date="2024-10-28T16:46:00Z" w16du:dateUtc="2024-10-28T15:46:00Z">
+        <w:r>
+          <w:rPr>
+            <w:color w:val="FF0000"/>
+          </w:rPr>
+          <w:t xml:space="preserve">hat wurde man Unterdrückt (nicht mehr eingeladen oder nicht mehr gefragt). Das ist nicht Canceln das ist ganz normal und es ist wichtig nicht von Canceln zu </w:t>
+        </w:r>
+        <w:proofErr w:type="gramStart"/>
+        <w:r>
+          <w:rPr>
+            <w:color w:val="FF0000"/>
+          </w:rPr>
+          <w:t>sprechen</w:t>
+        </w:r>
+        <w:proofErr w:type="gramEnd"/>
+        <w:r>
+          <w:rPr>
+            <w:color w:val="FF0000"/>
+          </w:rPr>
+          <w:t xml:space="preserve"> sondern von </w:t>
+        </w:r>
+      </w:ins>
+      <w:ins w:id="334" w:author="Dennis Lee" w:date="2024-10-28T16:47:00Z" w16du:dateUtc="2024-10-28T15:47:00Z">
+        <w:r>
+          <w:rPr>
+            <w:color w:val="FF0000"/>
+          </w:rPr>
+          <w:t xml:space="preserve">einer </w:t>
+        </w:r>
+        <w:proofErr w:type="spellStart"/>
+        <w:r>
+          <w:rPr>
+            <w:color w:val="FF0000"/>
+          </w:rPr>
+          <w:t>gesellschaft</w:t>
+        </w:r>
+        <w:proofErr w:type="spellEnd"/>
+        <w:r>
+          <w:rPr>
+            <w:color w:val="FF0000"/>
+          </w:rPr>
+          <w:t xml:space="preserve"> die selber entscheidet was sie </w:t>
+        </w:r>
+        <w:proofErr w:type="spellStart"/>
+        <w:r>
+          <w:rPr>
+            <w:color w:val="FF0000"/>
+          </w:rPr>
+          <w:t>höhren</w:t>
+        </w:r>
+        <w:proofErr w:type="spellEnd"/>
+        <w:r>
+          <w:rPr>
+            <w:color w:val="FF0000"/>
+          </w:rPr>
+          <w:t xml:space="preserve"> will und was nicht und nicht </w:t>
+        </w:r>
+      </w:ins>
+      <w:ins w:id="335" w:author="Dennis Lee" w:date="2024-10-28T16:48:00Z" w16du:dateUtc="2024-10-28T15:48:00Z">
+        <w:r>
+          <w:rPr>
+            <w:color w:val="FF0000"/>
+          </w:rPr>
           <w:t>von irgendwelchen Medien diktiert wird.</w:t>
         </w:r>
       </w:ins>
@@ -3754,7 +4646,7 @@
         <w:br w:type="page"/>
       </w:r>
     </w:p>
-    <w:bookmarkStart w:id="326" w:name="_Toc180688998" w:displacedByCustomXml="next"/>
+    <w:bookmarkStart w:id="336" w:name="_Toc180688998" w:displacedByCustomXml="next"/>
     <w:sdt>
       <w:sdtPr>
         <w:rPr>
@@ -3777,7 +4669,7 @@
           <w:r>
             <w:t>References</w:t>
           </w:r>
-          <w:bookmarkEnd w:id="326"/>
+          <w:bookmarkEnd w:id="336"/>
         </w:p>
         <w:sdt>
           <w:sdtPr>
@@ -3808,7 +4700,7 @@
                   <w:b/>
                   <w:bCs/>
                   <w:lang w:val="en-US"/>
-                  <w:rPrChange w:id="327" w:author="Dennis Lee" w:date="2024-10-27T09:28:00Z" w16du:dateUtc="2024-10-27T08:28:00Z">
+                  <w:rPrChange w:id="337" w:author="Dennis Lee" w:date="2024-10-27T09:28:00Z" w16du:dateUtc="2024-10-27T08:28:00Z">
                     <w:rPr>
                       <w:b/>
                       <w:bCs/>
@@ -3823,7 +4715,7 @@
                 <w:rPr>
                   <w:b/>
                   <w:bCs/>
-                  <w:rPrChange w:id="328" w:author="Dennis Lee" w:date="2024-10-25T18:13:00Z" w16du:dateUtc="2024-10-25T16:13:00Z">
+                  <w:rPrChange w:id="338" w:author="Dennis Lee" w:date="2024-10-25T18:13:00Z" w16du:dateUtc="2024-10-25T16:13:00Z">
                     <w:rPr>
                       <w:b/>
                       <w:bCs/>
@@ -3860,7 +4752,7 @@
 
 <file path=word/comments.xml><?xml version="1.0" encoding="utf-8"?>
 <w:comments xmlns:wpc="http://schemas.microsoft.com/office/word/2010/wordprocessingCanvas" xmlns:cx="http://schemas.microsoft.com/office/drawing/2014/chartex" xmlns:cx1="http://schemas.microsoft.com/office/drawing/2015/9/8/chartex" xmlns:cx2="http://schemas.microsoft.com/office/drawing/2015/10/21/chartex" xmlns:cx3="http://schemas.microsoft.com/office/drawing/2016/5/9/chartex" xmlns:cx4="http://schemas.microsoft.com/office/drawing/2016/5/10/chartex" xmlns:cx5="http://schemas.microsoft.com/office/drawing/2016/5/11/chartex" xmlns:cx6="http://schemas.microsoft.com/office/drawing/2016/5/12/chartex" xmlns:cx7="http://schemas.microsoft.com/office/drawing/2016/5/13/chartex" xmlns:cx8="http://schemas.microsoft.com/office/drawing/2016/5/14/chartex" xmlns:mc="http://schemas.openxmlformats.org/markup-compatibility/2006" xmlns:aink="http://schemas.microsoft.com/office/drawing/2016/ink" xmlns:am3d="http://schemas.microsoft.com/office/drawing/2017/model3d" xmlns:o="urn:schemas-microsoft-com:office:office" xmlns:oel="http://schemas.microsoft.com/office/2019/extlst" xmlns:r="http://schemas.openxmlformats.org/officeDocument/2006/relationships" xmlns:m="http://schemas.openxmlformats.org/officeDocument/2006/math" xmlns:v="urn:schemas-microsoft-com:vml" xmlns:wp14="http://schemas.microsoft.com/office/word/2010/wordprocessingDrawing" xmlns:wp="http://schemas.openxmlformats.org/drawingml/2006/wordprocessingDrawing" xmlns:w10="urn:schemas-microsoft-com:office:word" xmlns:w="http://schemas.openxmlformats.org/wordprocessingml/2006/main" xmlns:w14="http://schemas.microsoft.com/office/word/2010/wordml" xmlns:w15="http://schemas.microsoft.com/office/word/2012/wordml" xmlns:w16cex="http://schemas.microsoft.com/office/word/2018/wordml/cex" xmlns:w16cid="http://schemas.microsoft.com/office/word/2016/wordml/cid" xmlns:w16="http://schemas.microsoft.com/office/word/2018/wordml" xmlns:w16du="http://schemas.microsoft.com/office/word/2023/wordml/word16du" xmlns:w16sdtdh="http://schemas.microsoft.com/office/word/2020/wordml/sdtdatahash" xmlns:w16se="http://schemas.microsoft.com/office/word/2015/wordml/symex" xmlns:wpg="http://schemas.microsoft.com/office/word/2010/wordprocessingGroup" xmlns:wpi="http://schemas.microsoft.com/office/word/2010/wordprocessingInk" xmlns:wne="http://schemas.microsoft.com/office/word/2006/wordml" xmlns:wps="http://schemas.microsoft.com/office/word/2010/wordprocessingShape" mc:Ignorable="w14 w15 w16se w16cid w16 w16cex w16sdtdh w16du wp14">
-  <w:comment w:id="236" w:author="Dennis Lee" w:date="2024-10-28T15:22:00Z" w:initials="DL">
+  <w:comment w:id="230" w:author="Dennis Lee" w:date="2024-10-28T15:22:00Z" w:initials="DL">
     <w:p>
       <w:pPr>
         <w:pStyle w:val="CommentText"/>
@@ -5075,6 +5967,7 @@
   <w:style w:type="character" w:default="1" w:styleId="DefaultParagraphFont">
     <w:name w:val="Default Paragraph Font"/>
     <w:uiPriority w:val="1"/>
+    <w:semiHidden/>
     <w:unhideWhenUsed/>
   </w:style>
   <w:style w:type="table" w:default="1" w:styleId="TableNormal">

--- a/IDPA.docx
+++ b/IDPA.docx
@@ -344,7 +344,7 @@
                             <w:sdtContent>
                               <w:p>
                                 <w:pPr>
-                                  <w:pStyle w:val="NoSpacing"/>
+                                  <w:pStyle w:val="KeinLeerraum"/>
                                   <w:spacing w:before="120"/>
                                   <w:jc w:val="center"/>
                                   <w:rPr>
@@ -362,7 +362,7 @@
                           </w:sdt>
                           <w:p>
                             <w:pPr>
-                              <w:pStyle w:val="NoSpacing"/>
+                              <w:pStyle w:val="KeinLeerraum"/>
                               <w:spacing w:before="120"/>
                               <w:jc w:val="center"/>
                               <w:rPr>
@@ -452,7 +452,7 @@
                             <w:sdtContent>
                               <w:p>
                                 <w:pPr>
-                                  <w:pStyle w:val="NoSpacing"/>
+                                  <w:pStyle w:val="KeinLeerraum"/>
                                   <w:jc w:val="center"/>
                                   <w:rPr>
                                     <w:rFonts w:asciiTheme="majorHAnsi" w:eastAsiaTheme="majorEastAsia" w:hAnsiTheme="majorHAnsi" w:cstheme="majorBidi"/>
@@ -547,13 +547,11 @@
             <w:rPr>
               <w:rFonts w:asciiTheme="minorHAnsi" w:eastAsiaTheme="minorEastAsia" w:hAnsiTheme="minorHAnsi"/>
               <w:sz w:val="24"/>
-              <w:lang/>
               <w:rPrChange w:id="0" w:author="Dennis Lee" w:date="2024-10-25T18:13:00Z" w16du:dateUtc="2024-10-25T16:13:00Z">
                 <w:rPr>
                   <w:rFonts w:asciiTheme="minorHAnsi" w:eastAsiaTheme="minorEastAsia" w:hAnsiTheme="minorHAnsi"/>
                   <w:noProof/>
                   <w:sz w:val="24"/>
-                  <w:lang/>
                 </w:rPr>
               </w:rPrChange>
             </w:rPr>
@@ -592,13 +590,11 @@
             <w:rPr>
               <w:rFonts w:asciiTheme="minorHAnsi" w:eastAsiaTheme="minorEastAsia" w:hAnsiTheme="minorHAnsi"/>
               <w:sz w:val="24"/>
-              <w:lang/>
               <w:rPrChange w:id="2" w:author="Dennis Lee" w:date="2024-10-25T18:13:00Z" w16du:dateUtc="2024-10-25T16:13:00Z">
                 <w:rPr>
                   <w:rFonts w:asciiTheme="minorHAnsi" w:eastAsiaTheme="minorEastAsia" w:hAnsiTheme="minorHAnsi"/>
                   <w:noProof/>
                   <w:sz w:val="24"/>
-                  <w:lang/>
                 </w:rPr>
               </w:rPrChange>
             </w:rPr>
@@ -714,13 +710,11 @@
             <w:rPr>
               <w:rFonts w:asciiTheme="minorHAnsi" w:eastAsiaTheme="minorEastAsia" w:hAnsiTheme="minorHAnsi"/>
               <w:sz w:val="24"/>
-              <w:lang/>
               <w:rPrChange w:id="11" w:author="Dennis Lee" w:date="2024-10-25T18:13:00Z" w16du:dateUtc="2024-10-25T16:13:00Z">
                 <w:rPr>
                   <w:rFonts w:asciiTheme="minorHAnsi" w:eastAsiaTheme="minorEastAsia" w:hAnsiTheme="minorHAnsi"/>
                   <w:noProof/>
                   <w:sz w:val="24"/>
-                  <w:lang/>
                 </w:rPr>
               </w:rPrChange>
             </w:rPr>
@@ -750,13 +744,11 @@
             <w:rPr>
               <w:rFonts w:asciiTheme="minorHAnsi" w:eastAsiaTheme="minorEastAsia" w:hAnsiTheme="minorHAnsi"/>
               <w:sz w:val="24"/>
-              <w:lang/>
               <w:rPrChange w:id="13" w:author="Dennis Lee" w:date="2024-10-25T18:13:00Z" w16du:dateUtc="2024-10-25T16:13:00Z">
                 <w:rPr>
                   <w:rFonts w:asciiTheme="minorHAnsi" w:eastAsiaTheme="minorEastAsia" w:hAnsiTheme="minorHAnsi"/>
                   <w:noProof/>
                   <w:sz w:val="24"/>
-                  <w:lang/>
                 </w:rPr>
               </w:rPrChange>
             </w:rPr>
@@ -872,13 +864,11 @@
             <w:rPr>
               <w:rFonts w:asciiTheme="minorHAnsi" w:eastAsiaTheme="minorEastAsia" w:hAnsiTheme="minorHAnsi"/>
               <w:sz w:val="24"/>
-              <w:lang/>
               <w:rPrChange w:id="22" w:author="Dennis Lee" w:date="2024-10-25T18:13:00Z" w16du:dateUtc="2024-10-25T16:13:00Z">
                 <w:rPr>
                   <w:rFonts w:asciiTheme="minorHAnsi" w:eastAsiaTheme="minorEastAsia" w:hAnsiTheme="minorHAnsi"/>
                   <w:noProof/>
                   <w:sz w:val="24"/>
-                  <w:lang/>
                 </w:rPr>
               </w:rPrChange>
             </w:rPr>
@@ -908,13 +898,11 @@
             <w:rPr>
               <w:rFonts w:asciiTheme="minorHAnsi" w:eastAsiaTheme="minorEastAsia" w:hAnsiTheme="minorHAnsi"/>
               <w:sz w:val="24"/>
-              <w:lang/>
               <w:rPrChange w:id="24" w:author="Dennis Lee" w:date="2024-10-25T18:13:00Z" w16du:dateUtc="2024-10-25T16:13:00Z">
                 <w:rPr>
                   <w:rFonts w:asciiTheme="minorHAnsi" w:eastAsiaTheme="minorEastAsia" w:hAnsiTheme="minorHAnsi"/>
                   <w:noProof/>
                   <w:sz w:val="24"/>
-                  <w:lang/>
                 </w:rPr>
               </w:rPrChange>
             </w:rPr>
@@ -1030,13 +1018,11 @@
             <w:rPr>
               <w:rFonts w:asciiTheme="minorHAnsi" w:eastAsiaTheme="minorEastAsia" w:hAnsiTheme="minorHAnsi"/>
               <w:sz w:val="24"/>
-              <w:lang/>
               <w:rPrChange w:id="33" w:author="Dennis Lee" w:date="2024-10-25T18:13:00Z" w16du:dateUtc="2024-10-25T16:13:00Z">
                 <w:rPr>
                   <w:rFonts w:asciiTheme="minorHAnsi" w:eastAsiaTheme="minorEastAsia" w:hAnsiTheme="minorHAnsi"/>
                   <w:noProof/>
                   <w:sz w:val="24"/>
-                  <w:lang/>
                 </w:rPr>
               </w:rPrChange>
             </w:rPr>
@@ -1066,13 +1052,11 @@
             <w:rPr>
               <w:rFonts w:asciiTheme="minorHAnsi" w:eastAsiaTheme="minorEastAsia" w:hAnsiTheme="minorHAnsi"/>
               <w:sz w:val="24"/>
-              <w:lang/>
               <w:rPrChange w:id="35" w:author="Dennis Lee" w:date="2024-10-25T18:13:00Z" w16du:dateUtc="2024-10-25T16:13:00Z">
                 <w:rPr>
                   <w:rFonts w:asciiTheme="minorHAnsi" w:eastAsiaTheme="minorEastAsia" w:hAnsiTheme="minorHAnsi"/>
                   <w:noProof/>
                   <w:sz w:val="24"/>
-                  <w:lang/>
                 </w:rPr>
               </w:rPrChange>
             </w:rPr>
@@ -1188,13 +1172,11 @@
             <w:rPr>
               <w:rFonts w:asciiTheme="minorHAnsi" w:eastAsiaTheme="minorEastAsia" w:hAnsiTheme="minorHAnsi"/>
               <w:sz w:val="24"/>
-              <w:lang/>
               <w:rPrChange w:id="44" w:author="Dennis Lee" w:date="2024-10-25T18:13:00Z" w16du:dateUtc="2024-10-25T16:13:00Z">
                 <w:rPr>
                   <w:rFonts w:asciiTheme="minorHAnsi" w:eastAsiaTheme="minorEastAsia" w:hAnsiTheme="minorHAnsi"/>
                   <w:noProof/>
                   <w:sz w:val="24"/>
-                  <w:lang/>
                 </w:rPr>
               </w:rPrChange>
             </w:rPr>
@@ -1224,13 +1206,11 @@
             <w:rPr>
               <w:rFonts w:asciiTheme="minorHAnsi" w:eastAsiaTheme="minorEastAsia" w:hAnsiTheme="minorHAnsi"/>
               <w:sz w:val="24"/>
-              <w:lang/>
               <w:rPrChange w:id="46" w:author="Dennis Lee" w:date="2024-10-25T18:13:00Z" w16du:dateUtc="2024-10-25T16:13:00Z">
                 <w:rPr>
                   <w:rFonts w:asciiTheme="minorHAnsi" w:eastAsiaTheme="minorEastAsia" w:hAnsiTheme="minorHAnsi"/>
                   <w:noProof/>
                   <w:sz w:val="24"/>
-                  <w:lang/>
                 </w:rPr>
               </w:rPrChange>
             </w:rPr>
@@ -1346,13 +1326,11 @@
             <w:rPr>
               <w:rFonts w:asciiTheme="minorHAnsi" w:eastAsiaTheme="minorEastAsia" w:hAnsiTheme="minorHAnsi"/>
               <w:sz w:val="24"/>
-              <w:lang/>
               <w:rPrChange w:id="55" w:author="Dennis Lee" w:date="2024-10-25T18:13:00Z" w16du:dateUtc="2024-10-25T16:13:00Z">
                 <w:rPr>
                   <w:rFonts w:asciiTheme="minorHAnsi" w:eastAsiaTheme="minorEastAsia" w:hAnsiTheme="minorHAnsi"/>
                   <w:noProof/>
                   <w:sz w:val="24"/>
-                  <w:lang/>
                 </w:rPr>
               </w:rPrChange>
             </w:rPr>
@@ -1382,13 +1360,11 @@
             <w:rPr>
               <w:rFonts w:asciiTheme="minorHAnsi" w:eastAsiaTheme="minorEastAsia" w:hAnsiTheme="minorHAnsi"/>
               <w:sz w:val="24"/>
-              <w:lang/>
               <w:rPrChange w:id="57" w:author="Dennis Lee" w:date="2024-10-25T18:13:00Z" w16du:dateUtc="2024-10-25T16:13:00Z">
                 <w:rPr>
                   <w:rFonts w:asciiTheme="minorHAnsi" w:eastAsiaTheme="minorEastAsia" w:hAnsiTheme="minorHAnsi"/>
                   <w:noProof/>
                   <w:sz w:val="24"/>
-                  <w:lang/>
                 </w:rPr>
               </w:rPrChange>
             </w:rPr>
@@ -1504,13 +1480,11 @@
             <w:rPr>
               <w:rFonts w:asciiTheme="minorHAnsi" w:eastAsiaTheme="minorEastAsia" w:hAnsiTheme="minorHAnsi"/>
               <w:sz w:val="24"/>
-              <w:lang/>
               <w:rPrChange w:id="66" w:author="Dennis Lee" w:date="2024-10-25T18:13:00Z" w16du:dateUtc="2024-10-25T16:13:00Z">
                 <w:rPr>
                   <w:rFonts w:asciiTheme="minorHAnsi" w:eastAsiaTheme="minorEastAsia" w:hAnsiTheme="minorHAnsi"/>
                   <w:noProof/>
                   <w:sz w:val="24"/>
-                  <w:lang/>
                 </w:rPr>
               </w:rPrChange>
             </w:rPr>
@@ -1540,13 +1514,11 @@
             <w:rPr>
               <w:rFonts w:asciiTheme="minorHAnsi" w:eastAsiaTheme="minorEastAsia" w:hAnsiTheme="minorHAnsi"/>
               <w:sz w:val="24"/>
-              <w:lang/>
               <w:rPrChange w:id="68" w:author="Dennis Lee" w:date="2024-10-25T18:13:00Z" w16du:dateUtc="2024-10-25T16:13:00Z">
                 <w:rPr>
                   <w:rFonts w:asciiTheme="minorHAnsi" w:eastAsiaTheme="minorEastAsia" w:hAnsiTheme="minorHAnsi"/>
                   <w:noProof/>
                   <w:sz w:val="24"/>
-                  <w:lang/>
                 </w:rPr>
               </w:rPrChange>
             </w:rPr>
@@ -1662,13 +1634,11 @@
             <w:rPr>
               <w:rFonts w:asciiTheme="minorHAnsi" w:eastAsiaTheme="minorEastAsia" w:hAnsiTheme="minorHAnsi"/>
               <w:sz w:val="24"/>
-              <w:lang/>
               <w:rPrChange w:id="77" w:author="Dennis Lee" w:date="2024-10-25T18:13:00Z" w16du:dateUtc="2024-10-25T16:13:00Z">
                 <w:rPr>
                   <w:rFonts w:asciiTheme="minorHAnsi" w:eastAsiaTheme="minorEastAsia" w:hAnsiTheme="minorHAnsi"/>
                   <w:noProof/>
                   <w:sz w:val="24"/>
-                  <w:lang/>
                 </w:rPr>
               </w:rPrChange>
             </w:rPr>
@@ -1698,13 +1668,11 @@
             <w:rPr>
               <w:rFonts w:asciiTheme="minorHAnsi" w:eastAsiaTheme="minorEastAsia" w:hAnsiTheme="minorHAnsi"/>
               <w:sz w:val="24"/>
-              <w:lang/>
               <w:rPrChange w:id="79" w:author="Dennis Lee" w:date="2024-10-25T18:13:00Z" w16du:dateUtc="2024-10-25T16:13:00Z">
                 <w:rPr>
                   <w:rFonts w:asciiTheme="minorHAnsi" w:eastAsiaTheme="minorEastAsia" w:hAnsiTheme="minorHAnsi"/>
                   <w:noProof/>
                   <w:sz w:val="24"/>
-                  <w:lang/>
                 </w:rPr>
               </w:rPrChange>
             </w:rPr>
@@ -1820,13 +1788,11 @@
             <w:rPr>
               <w:rFonts w:asciiTheme="minorHAnsi" w:eastAsiaTheme="minorEastAsia" w:hAnsiTheme="minorHAnsi"/>
               <w:sz w:val="24"/>
-              <w:lang/>
               <w:rPrChange w:id="88" w:author="Dennis Lee" w:date="2024-10-25T18:13:00Z" w16du:dateUtc="2024-10-25T16:13:00Z">
                 <w:rPr>
                   <w:rFonts w:asciiTheme="minorHAnsi" w:eastAsiaTheme="minorEastAsia" w:hAnsiTheme="minorHAnsi"/>
                   <w:noProof/>
                   <w:sz w:val="24"/>
-                  <w:lang/>
                 </w:rPr>
               </w:rPrChange>
             </w:rPr>
@@ -1856,13 +1822,11 @@
             <w:rPr>
               <w:rFonts w:asciiTheme="minorHAnsi" w:eastAsiaTheme="minorEastAsia" w:hAnsiTheme="minorHAnsi"/>
               <w:sz w:val="24"/>
-              <w:lang/>
               <w:rPrChange w:id="90" w:author="Dennis Lee" w:date="2024-10-25T18:13:00Z" w16du:dateUtc="2024-10-25T16:13:00Z">
                 <w:rPr>
                   <w:rFonts w:asciiTheme="minorHAnsi" w:eastAsiaTheme="minorEastAsia" w:hAnsiTheme="minorHAnsi"/>
                   <w:noProof/>
                   <w:sz w:val="24"/>
-                  <w:lang/>
                 </w:rPr>
               </w:rPrChange>
             </w:rPr>
@@ -2075,24 +2039,12 @@
             </w:rPr>
           </w:rPrChange>
         </w:rPr>
-        <w:t>In den letzten Jahren hat sich der Begriff „</w:t>
+        <w:t>In den letzten Jahren hat sich der Begriff „Cancel</w:t>
       </w:r>
-      <w:proofErr w:type="spellStart"/>
-      <w:r>
-        <w:rPr>
-          <w:rPrChange w:id="109" w:author="Dennis Lee" w:date="2024-10-25T18:13:00Z" w16du:dateUtc="2024-10-25T16:13:00Z">
-            <w:rPr>
-              <w:color w:val="00B050"/>
-            </w:rPr>
-          </w:rPrChange>
-        </w:rPr>
-        <w:t>Cancel</w:t>
-      </w:r>
-      <w:proofErr w:type="spellEnd"/>
-      <w:del w:id="110" w:author="Dennis Lee" w:date="2024-10-25T17:50:00Z" w16du:dateUtc="2024-10-25T15:50:00Z">
-        <w:r>
-          <w:rPr>
-            <w:rPrChange w:id="111" w:author="Dennis Lee" w:date="2024-10-25T18:13:00Z" w16du:dateUtc="2024-10-25T16:13:00Z">
+      <w:del w:id="109" w:author="Dennis Lee" w:date="2024-10-25T17:50:00Z" w16du:dateUtc="2024-10-25T15:50:00Z">
+        <w:r>
+          <w:rPr>
+            <w:rPrChange w:id="110" w:author="Dennis Lee" w:date="2024-10-25T18:13:00Z" w16du:dateUtc="2024-10-25T16:13:00Z">
               <w:rPr>
                 <w:color w:val="00B050"/>
               </w:rPr>
@@ -2101,14 +2053,14 @@
           <w:delText xml:space="preserve"> C</w:delText>
         </w:r>
       </w:del>
-      <w:ins w:id="112" w:author="Dennis Lee" w:date="2024-10-28T15:10:00Z" w16du:dateUtc="2024-10-28T14:10:00Z">
+      <w:ins w:id="111" w:author="Dennis Lee" w:date="2024-10-28T15:10:00Z" w16du:dateUtc="2024-10-28T14:10:00Z">
         <w:r>
           <w:t xml:space="preserve"> C</w:t>
         </w:r>
       </w:ins>
       <w:r>
         <w:rPr>
-          <w:rPrChange w:id="113" w:author="Dennis Lee" w:date="2024-10-25T18:13:00Z" w16du:dateUtc="2024-10-25T16:13:00Z">
+          <w:rPrChange w:id="112" w:author="Dennis Lee" w:date="2024-10-25T18:13:00Z" w16du:dateUtc="2024-10-25T16:13:00Z">
             <w:rPr>
               <w:color w:val="00B050"/>
             </w:rPr>
@@ -2120,10 +2072,10 @@
     <w:p>
       <w:pPr>
         <w:rPr>
-          <w:ins w:id="114" w:author="Dennis Lee" w:date="2024-10-28T15:10:00Z" w16du:dateUtc="2024-10-28T14:10:00Z"/>
-          <w:rPrChange w:id="115" w:author="Dennis Lee" w:date="2024-10-25T18:13:00Z" w16du:dateUtc="2024-10-25T16:13:00Z">
-            <w:rPr>
-              <w:ins w:id="116" w:author="Dennis Lee" w:date="2024-10-28T15:10:00Z" w16du:dateUtc="2024-10-28T14:10:00Z"/>
+          <w:ins w:id="113" w:author="Dennis Lee" w:date="2024-10-28T15:10:00Z" w16du:dateUtc="2024-10-28T14:10:00Z"/>
+          <w:rPrChange w:id="114" w:author="Dennis Lee" w:date="2024-10-25T18:13:00Z" w16du:dateUtc="2024-10-25T16:13:00Z">
+            <w:rPr>
+              <w:ins w:id="115" w:author="Dennis Lee" w:date="2024-10-28T15:10:00Z" w16du:dateUtc="2024-10-28T14:10:00Z"/>
               <w:color w:val="00B050"/>
             </w:rPr>
           </w:rPrChange>
@@ -2133,19 +2085,19 @@
     <w:p>
       <w:pPr>
         <w:rPr>
-          <w:del w:id="117" w:author="Dennis Lee" w:date="2024-10-25T17:49:00Z" w16du:dateUtc="2024-10-25T15:49:00Z"/>
-          <w:rPrChange w:id="118" w:author="Dennis Lee" w:date="2024-10-25T18:13:00Z" w16du:dateUtc="2024-10-25T16:13:00Z">
-            <w:rPr>
-              <w:del w:id="119" w:author="Dennis Lee" w:date="2024-10-25T17:49:00Z" w16du:dateUtc="2024-10-25T15:49:00Z"/>
+          <w:del w:id="116" w:author="Dennis Lee" w:date="2024-10-25T17:49:00Z" w16du:dateUtc="2024-10-25T15:49:00Z"/>
+          <w:rPrChange w:id="117" w:author="Dennis Lee" w:date="2024-10-25T18:13:00Z" w16du:dateUtc="2024-10-25T16:13:00Z">
+            <w:rPr>
+              <w:del w:id="118" w:author="Dennis Lee" w:date="2024-10-25T17:49:00Z" w16du:dateUtc="2024-10-25T15:49:00Z"/>
               <w:color w:val="00B050"/>
             </w:rPr>
           </w:rPrChange>
         </w:rPr>
       </w:pPr>
-      <w:del w:id="120" w:author="Dennis Lee" w:date="2024-10-25T17:49:00Z" w16du:dateUtc="2024-10-25T15:49:00Z">
-        <w:r>
-          <w:rPr>
-            <w:rPrChange w:id="121" w:author="Dennis Lee" w:date="2024-10-25T18:13:00Z" w16du:dateUtc="2024-10-25T16:13:00Z">
+      <w:del w:id="119" w:author="Dennis Lee" w:date="2024-10-25T17:49:00Z" w16du:dateUtc="2024-10-25T15:49:00Z">
+        <w:r>
+          <w:rPr>
+            <w:rPrChange w:id="120" w:author="Dennis Lee" w:date="2024-10-25T18:13:00Z" w16du:dateUtc="2024-10-25T16:13:00Z">
               <w:rPr>
                 <w:color w:val="00B050"/>
               </w:rPr>
@@ -2158,10 +2110,10 @@
     <w:p>
       <w:pPr>
         <w:rPr>
-          <w:ins w:id="122" w:author="Dennis Lee" w:date="2024-10-25T17:51:00Z" w16du:dateUtc="2024-10-25T15:51:00Z"/>
-          <w:rPrChange w:id="123" w:author="Dennis Lee" w:date="2024-10-25T18:13:00Z" w16du:dateUtc="2024-10-25T16:13:00Z">
-            <w:rPr>
-              <w:ins w:id="124" w:author="Dennis Lee" w:date="2024-10-25T17:51:00Z" w16du:dateUtc="2024-10-25T15:51:00Z"/>
+          <w:ins w:id="121" w:author="Dennis Lee" w:date="2024-10-25T17:51:00Z" w16du:dateUtc="2024-10-25T15:51:00Z"/>
+          <w:rPrChange w:id="122" w:author="Dennis Lee" w:date="2024-10-25T18:13:00Z" w16du:dateUtc="2024-10-25T16:13:00Z">
+            <w:rPr>
+              <w:ins w:id="123" w:author="Dennis Lee" w:date="2024-10-25T17:51:00Z" w16du:dateUtc="2024-10-25T15:51:00Z"/>
               <w:color w:val="00B050"/>
             </w:rPr>
           </w:rPrChange>
@@ -2169,7 +2121,7 @@
       </w:pPr>
       <w:r>
         <w:rPr>
-          <w:rPrChange w:id="125" w:author="Dennis Lee" w:date="2024-10-25T18:13:00Z" w16du:dateUtc="2024-10-25T16:13:00Z">
+          <w:rPrChange w:id="124" w:author="Dennis Lee" w:date="2024-10-25T18:13:00Z" w16du:dateUtc="2024-10-25T16:13:00Z">
             <w:rPr>
               <w:color w:val="00B050"/>
             </w:rPr>
@@ -2177,10 +2129,10 @@
         </w:rPr>
         <w:t xml:space="preserve">In dieser Arbeit möchte ich die Hintergründe ihrer Entstehung beleuchten und der Frage nachgehen </w:t>
       </w:r>
-      <w:del w:id="126" w:author="Dennis Lee" w:date="2024-10-25T17:49:00Z" w16du:dateUtc="2024-10-25T15:49:00Z">
-        <w:r>
-          <w:rPr>
-            <w:rPrChange w:id="127" w:author="Dennis Lee" w:date="2024-10-25T18:13:00Z" w16du:dateUtc="2024-10-25T16:13:00Z">
+      <w:del w:id="125" w:author="Dennis Lee" w:date="2024-10-25T17:49:00Z" w16du:dateUtc="2024-10-25T15:49:00Z">
+        <w:r>
+          <w:rPr>
+            <w:rPrChange w:id="126" w:author="Dennis Lee" w:date="2024-10-25T18:13:00Z" w16du:dateUtc="2024-10-25T16:13:00Z">
               <w:rPr>
                 <w:color w:val="00B050"/>
               </w:rPr>
@@ -2189,10 +2141,10 @@
           <w:delText xml:space="preserve">wie </w:delText>
         </w:r>
       </w:del>
-      <w:ins w:id="128" w:author="Dennis Lee" w:date="2024-10-25T17:49:00Z" w16du:dateUtc="2024-10-25T15:49:00Z">
-        <w:r>
-          <w:rPr>
-            <w:rPrChange w:id="129" w:author="Dennis Lee" w:date="2024-10-25T18:13:00Z" w16du:dateUtc="2024-10-25T16:13:00Z">
+      <w:ins w:id="127" w:author="Dennis Lee" w:date="2024-10-25T17:49:00Z" w16du:dateUtc="2024-10-25T15:49:00Z">
+        <w:r>
+          <w:rPr>
+            <w:rPrChange w:id="128" w:author="Dennis Lee" w:date="2024-10-25T18:13:00Z" w16du:dateUtc="2024-10-25T16:13:00Z">
               <w:rPr>
                 <w:color w:val="00B050"/>
               </w:rPr>
@@ -2203,7 +2155,7 @@
       </w:ins>
       <w:r>
         <w:rPr>
-          <w:rPrChange w:id="130" w:author="Dennis Lee" w:date="2024-10-25T18:13:00Z" w16du:dateUtc="2024-10-25T16:13:00Z">
+          <w:rPrChange w:id="129" w:author="Dennis Lee" w:date="2024-10-25T18:13:00Z" w16du:dateUtc="2024-10-25T16:13:00Z">
             <w:rPr>
               <w:color w:val="00B050"/>
             </w:rPr>
@@ -2214,7 +2166,7 @@
       <w:proofErr w:type="spellStart"/>
       <w:r>
         <w:rPr>
-          <w:rPrChange w:id="131" w:author="Dennis Lee" w:date="2024-10-25T18:13:00Z" w16du:dateUtc="2024-10-25T16:13:00Z">
+          <w:rPrChange w:id="130" w:author="Dennis Lee" w:date="2024-10-25T18:13:00Z" w16du:dateUtc="2024-10-25T16:13:00Z">
             <w:rPr>
               <w:color w:val="00B050"/>
             </w:rPr>
@@ -2225,7 +2177,7 @@
       <w:proofErr w:type="spellEnd"/>
       <w:r>
         <w:rPr>
-          <w:rPrChange w:id="132" w:author="Dennis Lee" w:date="2024-10-25T18:13:00Z" w16du:dateUtc="2024-10-25T16:13:00Z">
+          <w:rPrChange w:id="131" w:author="Dennis Lee" w:date="2024-10-25T18:13:00Z" w16du:dateUtc="2024-10-25T16:13:00Z">
             <w:rPr>
               <w:color w:val="00B050"/>
             </w:rPr>
@@ -2233,10 +2185,10 @@
         </w:rPr>
         <w:t xml:space="preserve"> </w:t>
       </w:r>
-      <w:del w:id="133" w:author="Dennis Lee" w:date="2024-10-25T17:50:00Z" w16du:dateUtc="2024-10-25T15:50:00Z">
-        <w:r>
-          <w:rPr>
-            <w:rPrChange w:id="134" w:author="Dennis Lee" w:date="2024-10-25T18:13:00Z" w16du:dateUtc="2024-10-25T16:13:00Z">
+      <w:del w:id="132" w:author="Dennis Lee" w:date="2024-10-25T17:50:00Z" w16du:dateUtc="2024-10-25T15:50:00Z">
+        <w:r>
+          <w:rPr>
+            <w:rPrChange w:id="133" w:author="Dennis Lee" w:date="2024-10-25T18:13:00Z" w16du:dateUtc="2024-10-25T16:13:00Z">
               <w:rPr>
                 <w:color w:val="00B050"/>
               </w:rPr>
@@ -2245,10 +2197,10 @@
           <w:delText>beinflusst</w:delText>
         </w:r>
       </w:del>
-      <w:ins w:id="135" w:author="Dennis Lee" w:date="2024-10-25T17:50:00Z" w16du:dateUtc="2024-10-25T15:50:00Z">
-        <w:r>
-          <w:rPr>
-            <w:rPrChange w:id="136" w:author="Dennis Lee" w:date="2024-10-25T18:13:00Z" w16du:dateUtc="2024-10-25T16:13:00Z">
+      <w:ins w:id="134" w:author="Dennis Lee" w:date="2024-10-25T17:50:00Z" w16du:dateUtc="2024-10-25T15:50:00Z">
+        <w:r>
+          <w:rPr>
+            <w:rPrChange w:id="135" w:author="Dennis Lee" w:date="2024-10-25T18:13:00Z" w16du:dateUtc="2024-10-25T16:13:00Z">
               <w:rPr>
                 <w:color w:val="00B050"/>
               </w:rPr>
@@ -2259,7 +2211,7 @@
       </w:ins>
       <w:r>
         <w:rPr>
-          <w:rPrChange w:id="137" w:author="Dennis Lee" w:date="2024-10-25T18:13:00Z" w16du:dateUtc="2024-10-25T16:13:00Z">
+          <w:rPrChange w:id="136" w:author="Dennis Lee" w:date="2024-10-25T18:13:00Z" w16du:dateUtc="2024-10-25T16:13:00Z">
             <w:rPr>
               <w:color w:val="00B050"/>
             </w:rPr>
@@ -2271,11 +2223,11 @@
     <w:p>
       <w:pPr>
         <w:rPr>
-          <w:ins w:id="138" w:author="Dennis Lee" w:date="2024-10-25T17:54:00Z" w16du:dateUtc="2024-10-25T15:54:00Z"/>
+          <w:ins w:id="137" w:author="Dennis Lee" w:date="2024-10-25T17:54:00Z" w16du:dateUtc="2024-10-25T15:54:00Z"/>
           <w:color w:val="00B050"/>
         </w:rPr>
       </w:pPr>
-      <w:ins w:id="139" w:author="Dennis Lee" w:date="2024-10-25T18:00:00Z" w16du:dateUtc="2024-10-25T16:00:00Z">
+      <w:ins w:id="138" w:author="Dennis Lee" w:date="2024-10-25T18:00:00Z" w16du:dateUtc="2024-10-25T16:00:00Z">
         <w:r>
           <w:rPr>
             <w:color w:val="00B050"/>
@@ -2283,7 +2235,7 @@
           <w:t xml:space="preserve">2019 als der Begriff erstmals nach Europa gelangte war der </w:t>
         </w:r>
       </w:ins>
-      <w:ins w:id="140" w:author="Dennis Lee" w:date="2024-10-25T18:01:00Z" w16du:dateUtc="2024-10-25T16:01:00Z">
+      <w:ins w:id="139" w:author="Dennis Lee" w:date="2024-10-25T18:01:00Z" w16du:dateUtc="2024-10-25T16:01:00Z">
         <w:r>
           <w:rPr>
             <w:color w:val="00B050"/>
@@ -2291,7 +2243,7 @@
           <w:t>Begriff</w:t>
         </w:r>
       </w:ins>
-      <w:ins w:id="141" w:author="Dennis Lee" w:date="2024-10-25T18:00:00Z" w16du:dateUtc="2024-10-25T16:00:00Z">
+      <w:ins w:id="140" w:author="Dennis Lee" w:date="2024-10-25T18:00:00Z" w16du:dateUtc="2024-10-25T16:00:00Z">
         <w:r>
           <w:rPr>
             <w:color w:val="00B050"/>
@@ -2299,7 +2251,7 @@
           <w:t xml:space="preserve"> noch unverbraucht. Was ursprünglich eine </w:t>
         </w:r>
       </w:ins>
-      <w:ins w:id="142" w:author="Dennis Lee" w:date="2024-10-25T18:01:00Z" w16du:dateUtc="2024-10-25T16:01:00Z">
+      <w:ins w:id="141" w:author="Dennis Lee" w:date="2024-10-25T18:01:00Z" w16du:dateUtc="2024-10-25T16:01:00Z">
         <w:r>
           <w:rPr>
             <w:color w:val="00B050"/>
@@ -2307,7 +2259,7 @@
           <w:t>Form</w:t>
         </w:r>
       </w:ins>
-      <w:ins w:id="143" w:author="Dennis Lee" w:date="2024-10-25T18:00:00Z" w16du:dateUtc="2024-10-25T16:00:00Z">
+      <w:ins w:id="142" w:author="Dennis Lee" w:date="2024-10-25T18:00:00Z" w16du:dateUtc="2024-10-25T16:00:00Z">
         <w:r>
           <w:rPr>
             <w:color w:val="00B050"/>
@@ -2315,7 +2267,7 @@
           <w:t xml:space="preserve"> der sozialen Kritik war, die hauptsächlich online stattfand, ist </w:t>
         </w:r>
       </w:ins>
-      <w:ins w:id="144" w:author="Dennis Lee" w:date="2024-10-28T15:11:00Z" w16du:dateUtc="2024-10-28T14:11:00Z">
+      <w:ins w:id="143" w:author="Dennis Lee" w:date="2024-10-28T15:11:00Z" w16du:dateUtc="2024-10-28T14:11:00Z">
         <w:r>
           <w:rPr>
             <w:color w:val="00B050"/>
@@ -2323,7 +2275,7 @@
           <w:t xml:space="preserve">es </w:t>
         </w:r>
       </w:ins>
-      <w:ins w:id="145" w:author="Dennis Lee" w:date="2024-10-25T18:00:00Z" w16du:dateUtc="2024-10-25T16:00:00Z">
+      <w:ins w:id="144" w:author="Dennis Lee" w:date="2024-10-25T18:00:00Z" w16du:dateUtc="2024-10-25T16:00:00Z">
         <w:r>
           <w:rPr>
             <w:color w:val="00B050"/>
@@ -2331,7 +2283,7 @@
           <w:t>durch die Medienberichterstattung zu einem vielschichtigen gesellschaftlichen Thema mit unterschiedlichen Interpretationen geworden. Diese Veränderung hat dazu geführt, dass der Begriff in der öffentlichen Wahrnehmung verzerrt angewendet w</w:t>
         </w:r>
       </w:ins>
-      <w:ins w:id="146" w:author="Dennis Lee" w:date="2024-10-28T15:12:00Z" w16du:dateUtc="2024-10-28T14:12:00Z">
+      <w:ins w:id="145" w:author="Dennis Lee" w:date="2024-10-28T15:12:00Z" w16du:dateUtc="2024-10-28T14:12:00Z">
         <w:r>
           <w:rPr>
             <w:color w:val="00B050"/>
@@ -2339,7 +2291,7 @@
           <w:t>ird</w:t>
         </w:r>
       </w:ins>
-      <w:ins w:id="147" w:author="Dennis Lee" w:date="2024-10-25T18:00:00Z" w16du:dateUtc="2024-10-25T16:00:00Z">
+      <w:ins w:id="146" w:author="Dennis Lee" w:date="2024-10-25T18:00:00Z" w16du:dateUtc="2024-10-25T16:00:00Z">
         <w:r>
           <w:rPr>
             <w:color w:val="00B050"/>
@@ -2351,11 +2303,11 @@
     <w:p>
       <w:pPr>
         <w:rPr>
-          <w:ins w:id="148" w:author="Dennis Lee" w:date="2024-10-25T18:06:00Z" w16du:dateUtc="2024-10-25T16:06:00Z"/>
+          <w:ins w:id="147" w:author="Dennis Lee" w:date="2024-10-25T18:06:00Z" w16du:dateUtc="2024-10-25T16:06:00Z"/>
           <w:color w:val="00B050"/>
         </w:rPr>
       </w:pPr>
-      <w:ins w:id="149" w:author="Dennis Lee" w:date="2024-10-25T17:51:00Z" w16du:dateUtc="2024-10-25T15:51:00Z">
+      <w:ins w:id="148" w:author="Dennis Lee" w:date="2024-10-25T17:51:00Z" w16du:dateUtc="2024-10-25T15:51:00Z">
         <w:r>
           <w:rPr>
             <w:color w:val="00B050"/>
@@ -2363,7 +2315,7 @@
           <w:t>Bei der explosi</w:t>
         </w:r>
       </w:ins>
-      <w:ins w:id="150" w:author="Dennis Lee" w:date="2024-10-25T17:52:00Z" w16du:dateUtc="2024-10-25T15:52:00Z">
+      <w:ins w:id="149" w:author="Dennis Lee" w:date="2024-10-25T17:52:00Z" w16du:dateUtc="2024-10-25T15:52:00Z">
         <w:r>
           <w:rPr>
             <w:color w:val="00B050"/>
@@ -2371,7 +2323,7 @@
           <w:t>ven Verb</w:t>
         </w:r>
       </w:ins>
-      <w:ins w:id="151" w:author="Dennis Lee" w:date="2024-10-25T17:53:00Z" w16du:dateUtc="2024-10-25T15:53:00Z">
+      <w:ins w:id="150" w:author="Dennis Lee" w:date="2024-10-25T17:53:00Z" w16du:dateUtc="2024-10-25T15:53:00Z">
         <w:r>
           <w:rPr>
             <w:color w:val="00B050"/>
@@ -2379,7 +2331,7 @@
           <w:t>r</w:t>
         </w:r>
       </w:ins>
-      <w:ins w:id="152" w:author="Dennis Lee" w:date="2024-10-25T17:52:00Z" w16du:dateUtc="2024-10-25T15:52:00Z">
+      <w:ins w:id="151" w:author="Dennis Lee" w:date="2024-10-25T17:52:00Z" w16du:dateUtc="2024-10-25T15:52:00Z">
         <w:r>
           <w:rPr>
             <w:color w:val="00B050"/>
@@ -2387,7 +2339,7 @@
           <w:t>eitung de</w:t>
         </w:r>
       </w:ins>
-      <w:ins w:id="153" w:author="Dennis Lee" w:date="2024-10-25T17:54:00Z" w16du:dateUtc="2024-10-25T15:54:00Z">
+      <w:ins w:id="152" w:author="Dennis Lee" w:date="2024-10-25T17:54:00Z" w16du:dateUtc="2024-10-25T15:54:00Z">
         <w:r>
           <w:rPr>
             <w:color w:val="00B050"/>
@@ -2395,187 +2347,179 @@
           <w:t xml:space="preserve">s Begriffes </w:t>
         </w:r>
       </w:ins>
-      <w:ins w:id="154" w:author="Dennis Lee" w:date="2024-10-25T18:01:00Z" w16du:dateUtc="2024-10-25T16:01:00Z">
+      <w:ins w:id="153" w:author="Dennis Lee" w:date="2024-10-25T18:01:00Z" w16du:dateUtc="2024-10-25T16:01:00Z">
         <w:r>
           <w:rPr>
             <w:color w:val="00B050"/>
           </w:rPr>
-          <w:t xml:space="preserve">scheint die Menge </w:t>
-        </w:r>
-        <w:proofErr w:type="gramStart"/>
+          <w:t>scheint die Menge an</w:t>
+        </w:r>
+      </w:ins>
+      <w:ins w:id="154" w:author="Dennis Lee" w:date="2024-10-28T15:12:00Z" w16du:dateUtc="2024-10-28T14:12:00Z">
         <w:r>
           <w:rPr>
             <w:color w:val="00B050"/>
           </w:rPr>
-          <w:t>an</w:t>
-        </w:r>
-      </w:ins>
-      <w:ins w:id="155" w:author="Dennis Lee" w:date="2024-10-28T15:12:00Z" w16du:dateUtc="2024-10-28T14:12:00Z">
+          <w:t xml:space="preserve"> der</w:t>
+        </w:r>
+      </w:ins>
+      <w:ins w:id="155" w:author="Dennis Lee" w:date="2024-10-25T18:01:00Z" w16du:dateUtc="2024-10-25T16:01:00Z">
         <w:r>
           <w:rPr>
             <w:color w:val="00B050"/>
           </w:rPr>
-          <w:t xml:space="preserve"> der</w:t>
-        </w:r>
-      </w:ins>
-      <w:ins w:id="156" w:author="Dennis Lee" w:date="2024-10-25T18:01:00Z" w16du:dateUtc="2024-10-25T16:01:00Z">
+          <w:t xml:space="preserve"> </w:t>
+        </w:r>
+      </w:ins>
+      <w:ins w:id="156" w:author="Dennis Lee" w:date="2024-10-25T18:09:00Z" w16du:dateUtc="2024-10-25T16:09:00Z">
         <w:r>
           <w:rPr>
             <w:color w:val="00B050"/>
           </w:rPr>
+          <w:t>Verwendungen</w:t>
+        </w:r>
+      </w:ins>
+      <w:ins w:id="157" w:author="Dennis Lee" w:date="2024-10-25T18:01:00Z" w16du:dateUtc="2024-10-25T16:01:00Z">
+        <w:r>
+          <w:rPr>
+            <w:color w:val="00B050"/>
+          </w:rPr>
+          <w:t xml:space="preserve"> einen starken Einfluss auf die </w:t>
+        </w:r>
+      </w:ins>
+      <w:ins w:id="158" w:author="Dennis Lee" w:date="2024-10-25T18:05:00Z" w16du:dateUtc="2024-10-25T16:05:00Z">
+        <w:r>
+          <w:rPr>
+            <w:color w:val="00B050"/>
+          </w:rPr>
+          <w:t xml:space="preserve">gesellschaftlich Anerkannte </w:t>
+        </w:r>
+      </w:ins>
+      <w:ins w:id="159" w:author="Dennis Lee" w:date="2024-10-25T18:09:00Z" w16du:dateUtc="2024-10-25T16:09:00Z">
+        <w:r>
+          <w:rPr>
+            <w:color w:val="00B050"/>
+          </w:rPr>
+          <w:t>Bedeutung</w:t>
+        </w:r>
+      </w:ins>
+      <w:ins w:id="160" w:author="Dennis Lee" w:date="2024-10-25T18:05:00Z" w16du:dateUtc="2024-10-25T16:05:00Z">
+        <w:r>
+          <w:rPr>
+            <w:color w:val="00B050"/>
+          </w:rPr>
+          <w:t xml:space="preserve"> zu nehmen.</w:t>
+        </w:r>
+      </w:ins>
+    </w:p>
+    <w:p>
+      <w:pPr>
+        <w:rPr>
+          <w:ins w:id="161" w:author="Dennis Lee" w:date="2024-10-25T18:12:00Z" w16du:dateUtc="2024-10-25T16:12:00Z"/>
+          <w:color w:val="00B050"/>
+        </w:rPr>
+      </w:pPr>
+      <w:ins w:id="162" w:author="Dennis Lee" w:date="2024-10-25T18:06:00Z" w16du:dateUtc="2024-10-25T16:06:00Z">
+        <w:r>
+          <w:rPr>
+            <w:color w:val="00B050"/>
+          </w:rPr>
+          <w:t xml:space="preserve">Dabei kann die </w:t>
+        </w:r>
+      </w:ins>
+      <w:ins w:id="163" w:author="Dennis Lee" w:date="2024-10-25T18:09:00Z" w16du:dateUtc="2024-10-25T16:09:00Z">
+        <w:r>
+          <w:rPr>
+            <w:color w:val="00B050"/>
+          </w:rPr>
+          <w:t>Bedeutung</w:t>
+        </w:r>
+      </w:ins>
+      <w:ins w:id="164" w:author="Dennis Lee" w:date="2024-10-25T18:06:00Z" w16du:dateUtc="2024-10-25T16:06:00Z">
+        <w:r>
+          <w:rPr>
+            <w:color w:val="00B050"/>
+          </w:rPr>
+          <w:t xml:space="preserve"> des </w:t>
+        </w:r>
+      </w:ins>
+      <w:ins w:id="165" w:author="Dennis Lee" w:date="2024-10-25T18:09:00Z" w16du:dateUtc="2024-10-25T16:09:00Z">
+        <w:r>
+          <w:rPr>
+            <w:color w:val="00B050"/>
+          </w:rPr>
+          <w:t>Ursprung</w:t>
+        </w:r>
+      </w:ins>
+      <w:ins w:id="166" w:author="Dennis Lee" w:date="2024-10-25T18:06:00Z" w16du:dateUtc="2024-10-25T16:06:00Z">
+        <w:r>
+          <w:rPr>
+            <w:color w:val="00B050"/>
+          </w:rPr>
+          <w:t xml:space="preserve"> Begrif</w:t>
+        </w:r>
+      </w:ins>
+      <w:ins w:id="167" w:author="Dennis Lee" w:date="2024-10-28T15:12:00Z" w16du:dateUtc="2024-10-28T14:12:00Z">
+        <w:r>
+          <w:rPr>
+            <w:color w:val="00B050"/>
+          </w:rPr>
+          <w:t>fs sich erweitern</w:t>
+        </w:r>
+      </w:ins>
+      <w:ins w:id="168" w:author="Dennis Lee" w:date="2024-10-25T18:07:00Z" w16du:dateUtc="2024-10-25T16:07:00Z">
+        <w:r>
+          <w:rPr>
+            <w:color w:val="00B050"/>
+          </w:rPr>
+          <w:t xml:space="preserve">, was heisst er entwickelt eine Mehrdeutigkeit, oder verändern. Dies ist vor allem bei </w:t>
+        </w:r>
+      </w:ins>
+      <w:ins w:id="169" w:author="Dennis Lee" w:date="2024-10-25T18:09:00Z" w16du:dateUtc="2024-10-25T16:09:00Z">
+        <w:r>
+          <w:rPr>
+            <w:color w:val="00B050"/>
+          </w:rPr>
+          <w:t>Begriffen</w:t>
+        </w:r>
+      </w:ins>
+      <w:ins w:id="170" w:author="Dennis Lee" w:date="2024-10-28T15:13:00Z" w16du:dateUtc="2024-10-28T14:13:00Z">
+        <w:r>
+          <w:rPr>
+            <w:color w:val="00B050"/>
+          </w:rPr>
+          <w:t xml:space="preserve"> der </w:t>
+        </w:r>
+        <w:proofErr w:type="spellStart"/>
+        <w:r>
+          <w:rPr>
+            <w:color w:val="00B050"/>
+          </w:rPr>
+          <w:t>FAll</w:t>
+        </w:r>
+      </w:ins>
+      <w:proofErr w:type="spellEnd"/>
+      <w:ins w:id="171" w:author="Dennis Lee" w:date="2024-10-25T18:09:00Z" w16du:dateUtc="2024-10-25T16:09:00Z">
+        <w:r>
+          <w:rPr>
+            <w:color w:val="00B050"/>
+          </w:rPr>
+          <w:t>,</w:t>
+        </w:r>
+      </w:ins>
+      <w:ins w:id="172" w:author="Dennis Lee" w:date="2024-10-25T18:07:00Z" w16du:dateUtc="2024-10-25T16:07:00Z">
+        <w:r>
+          <w:rPr>
+            <w:color w:val="00B050"/>
+          </w:rPr>
           <w:t xml:space="preserve"> </w:t>
         </w:r>
       </w:ins>
-      <w:ins w:id="157" w:author="Dennis Lee" w:date="2024-10-25T18:09:00Z" w16du:dateUtc="2024-10-25T16:09:00Z">
+      <w:ins w:id="173" w:author="Dennis Lee" w:date="2024-10-25T18:08:00Z" w16du:dateUtc="2024-10-25T16:08:00Z">
         <w:r>
           <w:rPr>
             <w:color w:val="00B050"/>
           </w:rPr>
-          <w:t>Verwendungen</w:t>
-        </w:r>
-      </w:ins>
-      <w:proofErr w:type="gramEnd"/>
-      <w:ins w:id="158" w:author="Dennis Lee" w:date="2024-10-25T18:01:00Z" w16du:dateUtc="2024-10-25T16:01:00Z">
-        <w:r>
-          <w:rPr>
-            <w:color w:val="00B050"/>
-          </w:rPr>
-          <w:t xml:space="preserve"> einen starken Einfluss auf die </w:t>
-        </w:r>
-      </w:ins>
-      <w:ins w:id="159" w:author="Dennis Lee" w:date="2024-10-25T18:05:00Z" w16du:dateUtc="2024-10-25T16:05:00Z">
-        <w:r>
-          <w:rPr>
-            <w:color w:val="00B050"/>
-          </w:rPr>
-          <w:t xml:space="preserve">gesellschaftlich Anerkannte </w:t>
-        </w:r>
-      </w:ins>
-      <w:ins w:id="160" w:author="Dennis Lee" w:date="2024-10-25T18:09:00Z" w16du:dateUtc="2024-10-25T16:09:00Z">
-        <w:r>
-          <w:rPr>
-            <w:color w:val="00B050"/>
-          </w:rPr>
-          <w:t>Bedeutung</w:t>
-        </w:r>
-      </w:ins>
-      <w:ins w:id="161" w:author="Dennis Lee" w:date="2024-10-25T18:05:00Z" w16du:dateUtc="2024-10-25T16:05:00Z">
-        <w:r>
-          <w:rPr>
-            <w:color w:val="00B050"/>
-          </w:rPr>
-          <w:t xml:space="preserve"> zu nehmen.</w:t>
-        </w:r>
-      </w:ins>
-    </w:p>
-    <w:p>
-      <w:pPr>
-        <w:rPr>
-          <w:ins w:id="162" w:author="Dennis Lee" w:date="2024-10-25T18:12:00Z" w16du:dateUtc="2024-10-25T16:12:00Z"/>
-          <w:color w:val="00B050"/>
-        </w:rPr>
-      </w:pPr>
-      <w:ins w:id="163" w:author="Dennis Lee" w:date="2024-10-25T18:06:00Z" w16du:dateUtc="2024-10-25T16:06:00Z">
-        <w:r>
-          <w:rPr>
-            <w:color w:val="00B050"/>
-          </w:rPr>
-          <w:t xml:space="preserve">Dabei kann die </w:t>
-        </w:r>
-      </w:ins>
-      <w:ins w:id="164" w:author="Dennis Lee" w:date="2024-10-25T18:09:00Z" w16du:dateUtc="2024-10-25T16:09:00Z">
-        <w:r>
-          <w:rPr>
-            <w:color w:val="00B050"/>
-          </w:rPr>
-          <w:t>Bedeutung</w:t>
-        </w:r>
-      </w:ins>
-      <w:ins w:id="165" w:author="Dennis Lee" w:date="2024-10-25T18:06:00Z" w16du:dateUtc="2024-10-25T16:06:00Z">
-        <w:r>
-          <w:rPr>
-            <w:color w:val="00B050"/>
-          </w:rPr>
-          <w:t xml:space="preserve"> des </w:t>
-        </w:r>
-      </w:ins>
-      <w:ins w:id="166" w:author="Dennis Lee" w:date="2024-10-25T18:09:00Z" w16du:dateUtc="2024-10-25T16:09:00Z">
-        <w:r>
-          <w:rPr>
-            <w:color w:val="00B050"/>
-          </w:rPr>
-          <w:t>Ursprung</w:t>
-        </w:r>
-      </w:ins>
-      <w:ins w:id="167" w:author="Dennis Lee" w:date="2024-10-25T18:06:00Z" w16du:dateUtc="2024-10-25T16:06:00Z">
-        <w:r>
-          <w:rPr>
-            <w:color w:val="00B050"/>
-          </w:rPr>
-          <w:t xml:space="preserve"> Begrif</w:t>
-        </w:r>
-      </w:ins>
-      <w:ins w:id="168" w:author="Dennis Lee" w:date="2024-10-28T15:12:00Z" w16du:dateUtc="2024-10-28T14:12:00Z">
-        <w:r>
-          <w:rPr>
-            <w:color w:val="00B050"/>
-          </w:rPr>
-          <w:t>fs sich erweitern</w:t>
-        </w:r>
-      </w:ins>
-      <w:ins w:id="169" w:author="Dennis Lee" w:date="2024-10-25T18:07:00Z" w16du:dateUtc="2024-10-25T16:07:00Z">
-        <w:r>
-          <w:rPr>
-            <w:color w:val="00B050"/>
-          </w:rPr>
-          <w:t xml:space="preserve">, was heisst er entwickelt eine Mehrdeutigkeit, oder verändern. Dies ist vor allem bei </w:t>
-        </w:r>
-      </w:ins>
-      <w:ins w:id="170" w:author="Dennis Lee" w:date="2024-10-25T18:09:00Z" w16du:dateUtc="2024-10-25T16:09:00Z">
-        <w:r>
-          <w:rPr>
-            <w:color w:val="00B050"/>
-          </w:rPr>
-          <w:t>Begriffen</w:t>
-        </w:r>
-      </w:ins>
-      <w:ins w:id="171" w:author="Dennis Lee" w:date="2024-10-28T15:13:00Z" w16du:dateUtc="2024-10-28T14:13:00Z">
-        <w:r>
-          <w:rPr>
-            <w:color w:val="00B050"/>
-          </w:rPr>
-          <w:t xml:space="preserve"> der </w:t>
-        </w:r>
-        <w:proofErr w:type="spellStart"/>
-        <w:r>
-          <w:rPr>
-            <w:color w:val="00B050"/>
-          </w:rPr>
-          <w:t>FAll</w:t>
-        </w:r>
-      </w:ins>
-      <w:proofErr w:type="spellEnd"/>
-      <w:ins w:id="172" w:author="Dennis Lee" w:date="2024-10-25T18:09:00Z" w16du:dateUtc="2024-10-25T16:09:00Z">
-        <w:r>
-          <w:rPr>
-            <w:color w:val="00B050"/>
-          </w:rPr>
-          <w:t>,</w:t>
-        </w:r>
-      </w:ins>
-      <w:ins w:id="173" w:author="Dennis Lee" w:date="2024-10-25T18:07:00Z" w16du:dateUtc="2024-10-25T16:07:00Z">
-        <w:r>
-          <w:rPr>
-            <w:color w:val="00B050"/>
-          </w:rPr>
-          <w:t xml:space="preserve"> </w:t>
-        </w:r>
-      </w:ins>
-      <w:ins w:id="174" w:author="Dennis Lee" w:date="2024-10-25T18:08:00Z" w16du:dateUtc="2024-10-25T16:08:00Z">
-        <w:r>
-          <w:rPr>
-            <w:color w:val="00B050"/>
-          </w:rPr>
           <w:t>welche nicht in derselben Sprache entstanden sind.</w:t>
         </w:r>
       </w:ins>
@@ -2583,14 +2527,14 @@
     <w:p>
       <w:pPr>
         <w:rPr>
-          <w:ins w:id="175" w:author="Dennis Lee" w:date="2024-10-25T18:37:00Z" w16du:dateUtc="2024-10-25T16:37:00Z"/>
+          <w:ins w:id="174" w:author="Dennis Lee" w:date="2024-10-25T18:37:00Z" w16du:dateUtc="2024-10-25T16:37:00Z"/>
           <w:b/>
           <w:bCs/>
           <w:sz w:val="32"/>
           <w:szCs w:val="32"/>
         </w:rPr>
       </w:pPr>
-      <w:ins w:id="176" w:author="Dennis Lee" w:date="2024-10-25T18:37:00Z" w16du:dateUtc="2024-10-25T16:37:00Z">
+      <w:ins w:id="175" w:author="Dennis Lee" w:date="2024-10-25T18:37:00Z" w16du:dateUtc="2024-10-25T16:37:00Z">
         <w:r>
           <w:rPr>
             <w:b/>
@@ -2605,12 +2549,12 @@
     <w:p>
       <w:pPr>
         <w:rPr>
-          <w:ins w:id="177" w:author="Dennis Lee" w:date="2024-10-25T18:49:00Z" w16du:dateUtc="2024-10-25T16:49:00Z"/>
+          <w:ins w:id="176" w:author="Dennis Lee" w:date="2024-10-25T18:49:00Z" w16du:dateUtc="2024-10-25T16:49:00Z"/>
           <w:color w:val="00B050"/>
           <w:szCs w:val="22"/>
         </w:rPr>
       </w:pPr>
-      <w:ins w:id="178" w:author="Dennis Lee" w:date="2024-10-25T18:49:00Z" w16du:dateUtc="2024-10-25T16:49:00Z">
+      <w:ins w:id="177" w:author="Dennis Lee" w:date="2024-10-25T18:49:00Z" w16du:dateUtc="2024-10-25T16:49:00Z">
         <w:r>
           <w:rPr>
             <w:color w:val="00B050"/>
@@ -2619,7 +2563,7 @@
           <w:t>Um in das Thema einzu</w:t>
         </w:r>
       </w:ins>
-      <w:ins w:id="179" w:author="Dennis Lee" w:date="2024-10-28T15:13:00Z" w16du:dateUtc="2024-10-28T14:13:00Z">
+      <w:ins w:id="178" w:author="Dennis Lee" w:date="2024-10-28T15:13:00Z" w16du:dateUtc="2024-10-28T14:13:00Z">
         <w:r>
           <w:rPr>
             <w:color w:val="00B050"/>
@@ -2628,7 +2572,7 @@
           <w:t>tauchen</w:t>
         </w:r>
       </w:ins>
-      <w:ins w:id="180" w:author="Dennis Lee" w:date="2024-10-25T18:49:00Z" w16du:dateUtc="2024-10-25T16:49:00Z">
+      <w:ins w:id="179" w:author="Dennis Lee" w:date="2024-10-25T18:49:00Z" w16du:dateUtc="2024-10-25T16:49:00Z">
         <w:r>
           <w:rPr>
             <w:color w:val="00B050"/>
@@ -2637,7 +2581,7 @@
           <w:t xml:space="preserve"> haben wir uns vor allem in der Planungsphase, in </w:t>
         </w:r>
       </w:ins>
-      <w:ins w:id="181" w:author="Dennis Lee" w:date="2024-10-28T15:14:00Z" w16du:dateUtc="2024-10-28T14:14:00Z">
+      <w:ins w:id="180" w:author="Dennis Lee" w:date="2024-10-28T15:14:00Z" w16du:dateUtc="2024-10-28T14:14:00Z">
         <w:r>
           <w:rPr>
             <w:color w:val="00B050"/>
@@ -2646,7 +2590,7 @@
           <w:t>d</w:t>
         </w:r>
       </w:ins>
-      <w:ins w:id="182" w:author="Dennis Lee" w:date="2024-10-28T15:15:00Z" w16du:dateUtc="2024-10-28T14:15:00Z">
+      <w:ins w:id="181" w:author="Dennis Lee" w:date="2024-10-28T15:15:00Z" w16du:dateUtc="2024-10-28T14:15:00Z">
         <w:r>
           <w:rPr>
             <w:color w:val="00B050"/>
@@ -2655,7 +2599,7 @@
           <w:t>em Kreis der</w:t>
         </w:r>
       </w:ins>
-      <w:ins w:id="183" w:author="Dennis Lee" w:date="2024-10-25T18:49:00Z" w16du:dateUtc="2024-10-25T16:49:00Z">
+      <w:ins w:id="182" w:author="Dennis Lee" w:date="2024-10-25T18:49:00Z" w16du:dateUtc="2024-10-25T16:49:00Z">
         <w:r>
           <w:rPr>
             <w:color w:val="00B050"/>
@@ -2664,7 +2608,7 @@
           <w:t xml:space="preserve"> sozialen Medien, </w:t>
         </w:r>
       </w:ins>
-      <w:ins w:id="184" w:author="Dennis Lee" w:date="2024-10-25T18:50:00Z" w16du:dateUtc="2024-10-25T16:50:00Z">
+      <w:ins w:id="183" w:author="Dennis Lee" w:date="2024-10-25T18:50:00Z" w16du:dateUtc="2024-10-25T16:50:00Z">
         <w:r>
           <w:rPr>
             <w:color w:val="00B050"/>
@@ -2673,7 +2617,7 @@
           <w:t>aufgehalten,</w:t>
         </w:r>
       </w:ins>
-      <w:ins w:id="185" w:author="Dennis Lee" w:date="2024-10-25T18:49:00Z" w16du:dateUtc="2024-10-25T16:49:00Z">
+      <w:ins w:id="184" w:author="Dennis Lee" w:date="2024-10-25T18:49:00Z" w16du:dateUtc="2024-10-25T16:49:00Z">
         <w:r>
           <w:rPr>
             <w:color w:val="00B050"/>
@@ -2682,7 +2626,7 @@
           <w:t xml:space="preserve"> in denen der Begriff Verwendung findet. Die starke Polarisierung in diesen </w:t>
         </w:r>
       </w:ins>
-      <w:ins w:id="186" w:author="Dennis Lee" w:date="2024-10-25T18:50:00Z" w16du:dateUtc="2024-10-25T16:50:00Z">
+      <w:ins w:id="185" w:author="Dennis Lee" w:date="2024-10-25T18:50:00Z" w16du:dateUtc="2024-10-25T16:50:00Z">
         <w:r>
           <w:rPr>
             <w:color w:val="00B050"/>
@@ -2691,7 +2635,7 @@
           <w:t>Gruppierungen</w:t>
         </w:r>
       </w:ins>
-      <w:ins w:id="187" w:author="Dennis Lee" w:date="2024-10-25T18:49:00Z" w16du:dateUtc="2024-10-25T16:49:00Z">
+      <w:ins w:id="186" w:author="Dennis Lee" w:date="2024-10-25T18:49:00Z" w16du:dateUtc="2024-10-25T16:49:00Z">
         <w:r>
           <w:rPr>
             <w:color w:val="00B050"/>
@@ -2700,7 +2644,7 @@
           <w:t xml:space="preserve"> haben </w:t>
         </w:r>
       </w:ins>
-      <w:ins w:id="188" w:author="Dennis Lee" w:date="2024-10-25T18:50:00Z" w16du:dateUtc="2024-10-25T16:50:00Z">
+      <w:ins w:id="187" w:author="Dennis Lee" w:date="2024-10-25T18:50:00Z" w16du:dateUtc="2024-10-25T16:50:00Z">
         <w:r>
           <w:rPr>
             <w:color w:val="00B050"/>
@@ -2709,7 +2653,7 @@
           <w:t>Gefühle</w:t>
         </w:r>
       </w:ins>
-      <w:ins w:id="189" w:author="Dennis Lee" w:date="2024-10-25T18:49:00Z" w16du:dateUtc="2024-10-25T16:49:00Z">
+      <w:ins w:id="188" w:author="Dennis Lee" w:date="2024-10-25T18:49:00Z" w16du:dateUtc="2024-10-25T16:49:00Z">
         <w:r>
           <w:rPr>
             <w:color w:val="00B050"/>
@@ -2722,12 +2666,12 @@
     <w:p>
       <w:pPr>
         <w:rPr>
-          <w:ins w:id="190" w:author="Dennis Lee" w:date="2024-10-28T15:15:00Z" w16du:dateUtc="2024-10-28T14:15:00Z"/>
+          <w:ins w:id="189" w:author="Dennis Lee" w:date="2024-10-28T15:15:00Z" w16du:dateUtc="2024-10-28T14:15:00Z"/>
           <w:color w:val="00B050"/>
           <w:szCs w:val="22"/>
         </w:rPr>
       </w:pPr>
-      <w:ins w:id="191" w:author="Dennis Lee" w:date="2024-10-28T15:15:00Z">
+      <w:ins w:id="190" w:author="Dennis Lee" w:date="2024-10-28T15:15:00Z">
         <w:r>
           <w:rPr>
             <w:color w:val="00B050"/>
@@ -2736,7 +2680,7 @@
           <w:t xml:space="preserve">Während der Erarbeitung haben wir uns auf die Literatur und Printmedien </w:t>
         </w:r>
       </w:ins>
-      <w:ins w:id="192" w:author="Dennis Lee" w:date="2024-10-28T15:15:00Z" w16du:dateUtc="2024-10-28T14:15:00Z">
+      <w:ins w:id="191" w:author="Dennis Lee" w:date="2024-10-28T15:15:00Z" w16du:dateUtc="2024-10-28T14:15:00Z">
         <w:r>
           <w:rPr>
             <w:color w:val="00B050"/>
@@ -2745,7 +2689,7 @@
           <w:t>fokussiert</w:t>
         </w:r>
       </w:ins>
-      <w:ins w:id="193" w:author="Dennis Lee" w:date="2024-10-28T15:15:00Z">
+      <w:ins w:id="192" w:author="Dennis Lee" w:date="2024-10-28T15:15:00Z">
         <w:r>
           <w:rPr>
             <w:color w:val="00B050"/>
@@ -2758,7 +2702,7 @@
     <w:p>
       <w:pPr>
         <w:rPr>
-          <w:ins w:id="194" w:author="Dennis Lee" w:date="2024-10-25T18:55:00Z" w16du:dateUtc="2024-10-25T16:55:00Z"/>
+          <w:ins w:id="193" w:author="Dennis Lee" w:date="2024-10-25T18:55:00Z" w16du:dateUtc="2024-10-25T16:55:00Z"/>
           <w:color w:val="00B050"/>
           <w:szCs w:val="22"/>
         </w:rPr>
@@ -2767,24 +2711,24 @@
     <w:p>
       <w:pPr>
         <w:rPr>
-          <w:ins w:id="195" w:author="Dennis Lee" w:date="2024-10-25T18:55:00Z" w16du:dateUtc="2024-10-25T16:55:00Z"/>
+          <w:ins w:id="194" w:author="Dennis Lee" w:date="2024-10-25T18:55:00Z" w16du:dateUtc="2024-10-25T16:55:00Z"/>
           <w:color w:val="FF0000"/>
           <w:szCs w:val="22"/>
-          <w:rPrChange w:id="196" w:author="Dennis Lee" w:date="2024-10-25T18:55:00Z" w16du:dateUtc="2024-10-25T16:55:00Z">
-            <w:rPr>
-              <w:ins w:id="197" w:author="Dennis Lee" w:date="2024-10-25T18:55:00Z" w16du:dateUtc="2024-10-25T16:55:00Z"/>
+          <w:rPrChange w:id="195" w:author="Dennis Lee" w:date="2024-10-25T18:55:00Z" w16du:dateUtc="2024-10-25T16:55:00Z">
+            <w:rPr>
+              <w:ins w:id="196" w:author="Dennis Lee" w:date="2024-10-25T18:55:00Z" w16du:dateUtc="2024-10-25T16:55:00Z"/>
               <w:color w:val="00B050"/>
               <w:szCs w:val="22"/>
             </w:rPr>
           </w:rPrChange>
         </w:rPr>
       </w:pPr>
-      <w:ins w:id="198" w:author="Dennis Lee" w:date="2024-10-25T18:55:00Z" w16du:dateUtc="2024-10-25T16:55:00Z">
+      <w:ins w:id="197" w:author="Dennis Lee" w:date="2024-10-25T18:55:00Z" w16du:dateUtc="2024-10-25T16:55:00Z">
         <w:r>
           <w:rPr>
             <w:color w:val="FF0000"/>
             <w:szCs w:val="22"/>
-            <w:rPrChange w:id="199" w:author="Dennis Lee" w:date="2024-10-25T18:55:00Z" w16du:dateUtc="2024-10-25T16:55:00Z">
+            <w:rPrChange w:id="198" w:author="Dennis Lee" w:date="2024-10-25T18:55:00Z" w16du:dateUtc="2024-10-25T16:55:00Z">
               <w:rPr>
                 <w:color w:val="00B050"/>
                 <w:szCs w:val="22"/>
@@ -2798,12 +2742,12 @@
     <w:p>
       <w:pPr>
         <w:rPr>
-          <w:ins w:id="200" w:author="Dennis Lee" w:date="2024-10-25T18:55:00Z" w16du:dateUtc="2024-10-25T16:55:00Z"/>
+          <w:ins w:id="199" w:author="Dennis Lee" w:date="2024-10-25T18:55:00Z" w16du:dateUtc="2024-10-25T16:55:00Z"/>
           <w:color w:val="FF0000"/>
           <w:szCs w:val="22"/>
-          <w:rPrChange w:id="201" w:author="Dennis Lee" w:date="2024-10-25T18:55:00Z" w16du:dateUtc="2024-10-25T16:55:00Z">
-            <w:rPr>
-              <w:ins w:id="202" w:author="Dennis Lee" w:date="2024-10-25T18:55:00Z" w16du:dateUtc="2024-10-25T16:55:00Z"/>
+          <w:rPrChange w:id="200" w:author="Dennis Lee" w:date="2024-10-25T18:55:00Z" w16du:dateUtc="2024-10-25T16:55:00Z">
+            <w:rPr>
+              <w:ins w:id="201" w:author="Dennis Lee" w:date="2024-10-25T18:55:00Z" w16du:dateUtc="2024-10-25T16:55:00Z"/>
               <w:color w:val="00B050"/>
               <w:szCs w:val="22"/>
             </w:rPr>
@@ -2814,19 +2758,33 @@
     <w:p>
       <w:pPr>
         <w:rPr>
-          <w:ins w:id="203" w:author="Dennis Lee" w:date="2024-10-25T18:05:00Z" w16du:dateUtc="2024-10-25T16:05:00Z"/>
+          <w:ins w:id="202" w:author="Dennis Lee" w:date="2024-10-25T18:05:00Z" w16du:dateUtc="2024-10-25T16:05:00Z"/>
           <w:color w:val="FF0000"/>
           <w:szCs w:val="22"/>
-          <w:rPrChange w:id="204" w:author="Dennis Lee" w:date="2024-10-25T18:55:00Z" w16du:dateUtc="2024-10-25T16:55:00Z">
-            <w:rPr>
-              <w:ins w:id="205" w:author="Dennis Lee" w:date="2024-10-25T18:05:00Z" w16du:dateUtc="2024-10-25T16:05:00Z"/>
+          <w:rPrChange w:id="203" w:author="Dennis Lee" w:date="2024-10-25T18:55:00Z" w16du:dateUtc="2024-10-25T16:55:00Z">
+            <w:rPr>
+              <w:ins w:id="204" w:author="Dennis Lee" w:date="2024-10-25T18:05:00Z" w16du:dateUtc="2024-10-25T16:05:00Z"/>
               <w:color w:val="00B050"/>
               <w:szCs w:val="22"/>
             </w:rPr>
           </w:rPrChange>
         </w:rPr>
       </w:pPr>
-      <w:ins w:id="206" w:author="Dennis Lee" w:date="2024-10-25T18:55:00Z" w16du:dateUtc="2024-10-25T16:55:00Z">
+      <w:ins w:id="205" w:author="Dennis Lee" w:date="2024-10-25T18:55:00Z" w16du:dateUtc="2024-10-25T16:55:00Z">
+        <w:r>
+          <w:rPr>
+            <w:color w:val="FF0000"/>
+            <w:szCs w:val="22"/>
+            <w:rPrChange w:id="206" w:author="Dennis Lee" w:date="2024-10-25T18:55:00Z" w16du:dateUtc="2024-10-25T16:55:00Z">
+              <w:rPr>
+                <w:color w:val="00B050"/>
+                <w:szCs w:val="22"/>
+              </w:rPr>
+            </w:rPrChange>
+          </w:rPr>
+          <w:t xml:space="preserve">Wir wollen den Begriff </w:t>
+        </w:r>
+        <w:proofErr w:type="spellStart"/>
         <w:r>
           <w:rPr>
             <w:color w:val="FF0000"/>
@@ -2838,9 +2796,9 @@
               </w:rPr>
             </w:rPrChange>
           </w:rPr>
-          <w:t xml:space="preserve">Wir wollen den Begriff </w:t>
-        </w:r>
-        <w:proofErr w:type="spellStart"/>
+          <w:t>Cancelcultur</w:t>
+        </w:r>
+        <w:proofErr w:type="spellEnd"/>
         <w:r>
           <w:rPr>
             <w:color w:val="FF0000"/>
@@ -2852,9 +2810,9 @@
               </w:rPr>
             </w:rPrChange>
           </w:rPr>
-          <w:t>Cancelcultur</w:t>
-        </w:r>
-        <w:proofErr w:type="spellEnd"/>
+          <w:t xml:space="preserve"> genau kennenlernen und seine </w:t>
+        </w:r>
+        <w:proofErr w:type="spellStart"/>
         <w:r>
           <w:rPr>
             <w:color w:val="FF0000"/>
@@ -2866,9 +2824,9 @@
               </w:rPr>
             </w:rPrChange>
           </w:rPr>
-          <w:t xml:space="preserve"> genau kennenlernen und seine </w:t>
-        </w:r>
-        <w:proofErr w:type="spellStart"/>
+          <w:t>geschichte</w:t>
+        </w:r>
+        <w:proofErr w:type="spellEnd"/>
         <w:r>
           <w:rPr>
             <w:color w:val="FF0000"/>
@@ -2880,9 +2838,9 @@
               </w:rPr>
             </w:rPrChange>
           </w:rPr>
-          <w:t>geschichte</w:t>
-        </w:r>
-        <w:proofErr w:type="spellEnd"/>
+          <w:t xml:space="preserve"> und </w:t>
+        </w:r>
+        <w:proofErr w:type="spellStart"/>
         <w:r>
           <w:rPr>
             <w:color w:val="FF0000"/>
@@ -2894,9 +2852,9 @@
               </w:rPr>
             </w:rPrChange>
           </w:rPr>
-          <w:t xml:space="preserve"> und </w:t>
-        </w:r>
-        <w:proofErr w:type="spellStart"/>
+          <w:t>bedeutungsänderung</w:t>
+        </w:r>
+        <w:proofErr w:type="spellEnd"/>
         <w:r>
           <w:rPr>
             <w:color w:val="FF0000"/>
@@ -2908,20 +2866,6 @@
               </w:rPr>
             </w:rPrChange>
           </w:rPr>
-          <w:t>bedeutungsänderung</w:t>
-        </w:r>
-        <w:proofErr w:type="spellEnd"/>
-        <w:r>
-          <w:rPr>
-            <w:color w:val="FF0000"/>
-            <w:szCs w:val="22"/>
-            <w:rPrChange w:id="213" w:author="Dennis Lee" w:date="2024-10-25T18:55:00Z" w16du:dateUtc="2024-10-25T16:55:00Z">
-              <w:rPr>
-                <w:color w:val="00B050"/>
-                <w:szCs w:val="22"/>
-              </w:rPr>
-            </w:rPrChange>
-          </w:rPr>
           <w:t xml:space="preserve"> aufzeigen.</w:t>
         </w:r>
       </w:ins>
@@ -2929,7 +2873,7 @@
     <w:p>
       <w:pPr>
         <w:rPr>
-          <w:del w:id="214" w:author="Dennis Lee" w:date="2024-10-25T18:08:00Z" w16du:dateUtc="2024-10-25T16:08:00Z"/>
+          <w:del w:id="213" w:author="Dennis Lee" w:date="2024-10-25T18:08:00Z" w16du:dateUtc="2024-10-25T16:08:00Z"/>
           <w:color w:val="00B050"/>
         </w:rPr>
       </w:pPr>
@@ -2938,24 +2882,24 @@
       <w:pPr>
         <w:pStyle w:val="berschrift2"/>
         <w:rPr>
-          <w:del w:id="215" w:author="Dennis Lee" w:date="2024-10-28T15:16:00Z" w16du:dateUtc="2024-10-28T14:16:00Z"/>
-        </w:rPr>
-      </w:pPr>
-      <w:bookmarkStart w:id="216" w:name="_Toc180688992"/>
-      <w:del w:id="217" w:author="Dennis Lee" w:date="2024-10-28T15:16:00Z" w16du:dateUtc="2024-10-28T14:16:00Z">
+          <w:del w:id="214" w:author="Dennis Lee" w:date="2024-10-28T15:16:00Z" w16du:dateUtc="2024-10-28T14:16:00Z"/>
+        </w:rPr>
+      </w:pPr>
+      <w:bookmarkStart w:id="215" w:name="_Toc180688992"/>
+      <w:del w:id="216" w:author="Dennis Lee" w:date="2024-10-28T15:16:00Z" w16du:dateUtc="2024-10-28T14:16:00Z">
         <w:r>
           <w:delText>Vorwort</w:delText>
         </w:r>
-        <w:bookmarkEnd w:id="216"/>
+        <w:bookmarkEnd w:id="215"/>
       </w:del>
     </w:p>
     <w:p>
       <w:pPr>
         <w:rPr>
-          <w:del w:id="218" w:author="Dennis Lee" w:date="2024-10-28T15:16:00Z" w16du:dateUtc="2024-10-28T14:16:00Z"/>
-        </w:rPr>
-      </w:pPr>
-      <w:del w:id="219" w:author="Dennis Lee" w:date="2024-10-28T15:16:00Z" w16du:dateUtc="2024-10-28T14:16:00Z">
+          <w:del w:id="217" w:author="Dennis Lee" w:date="2024-10-28T15:16:00Z" w16du:dateUtc="2024-10-28T14:16:00Z"/>
+        </w:rPr>
+      </w:pPr>
+      <w:del w:id="218" w:author="Dennis Lee" w:date="2024-10-28T15:16:00Z" w16du:dateUtc="2024-10-28T14:16:00Z">
         <w:r>
           <w:delText>Wir sind alle fast regelmäßig damit konfrontiert. Wir sind alle in irgeder Weise ein Teil von ihr. Wir haben vielleicht auch Angst vor ihr. Nun, vielleicht nicht so schlimm. Aber wir alle wissen es: die Cancelcultur. Oder besser gesagt: Der Moment, in dem eine Person oder ein Unternehmen etwas sagt oder tut, das... nicht ganz sozialen und kulturellen Werten entspricht. Und dann passiert das oft: Die Gesellschaft reagiert darauf, äußert Kritik - unabhängig davon, ob es Beweise für die Anschuldigungen gibt oder nicht... Die Empörung ist groß, dann wird eine Aussage gefordert und selbst dann scheint es nicht wirklich wichtig zu sein, was der Angeklagte sagt. Jeder bildet sich eine Meinung und am Ende wurde eine Person abgesagt, was bedeutet: Wir glauben dieser Person nicht mehr und wir unterstützen diese Person nicht mehr. Egal, was hier noch versucht wird. Egal, was gesagt wird. Wir. Glaube. der eine. NICHT! Es ist vorbei. Zumindest die meiste Zeit. Eigentlich ist der Kritikpunkt ein offener Austausch - aber ich bin sicherlich nicht der Einzige, der das Gefühl hat, dass die Cancelcultur immer genau so funktioniert. Und es fühlt sich an, als würde es immer intensiver werden, nicht wahr?</w:delText>
         </w:r>
@@ -2997,21 +2941,7 @@
           <w:color w:val="FF0000"/>
         </w:rPr>
         <w:lastRenderedPageBreak/>
-        <w:t>Meinungen unterdrücken, Zensur, Diskriminierung dies sind alles verschiedene Wörter, welche man heute in einer hitzigen Diskussion mit dem Begriff «</w:t>
-      </w:r>
-      <w:proofErr w:type="spellStart"/>
-      <w:r>
-        <w:rPr>
-          <w:color w:val="FF0000"/>
-        </w:rPr>
-        <w:t>Cancel</w:t>
-      </w:r>
-      <w:proofErr w:type="spellEnd"/>
-      <w:r>
-        <w:rPr>
-          <w:color w:val="FF0000"/>
-        </w:rPr>
-        <w:t xml:space="preserve"> </w:t>
+        <w:t xml:space="preserve">Meinungen unterdrücken, Zensur, Diskriminierung dies sind alles verschiedene Wörter, welche man heute in einer hitzigen Diskussion mit dem Begriff «Cancel </w:t>
       </w:r>
       <w:proofErr w:type="spellStart"/>
       <w:r>
@@ -3045,21 +2975,7 @@
         <w:rPr>
           <w:color w:val="FF0000"/>
         </w:rPr>
-        <w:t>Politische Korrektheit weisst gewisse Ähnlichkeiten auf zur «</w:t>
-      </w:r>
-      <w:proofErr w:type="spellStart"/>
-      <w:r>
-        <w:rPr>
-          <w:color w:val="FF0000"/>
-        </w:rPr>
-        <w:t>Cancel</w:t>
-      </w:r>
-      <w:proofErr w:type="spellEnd"/>
-      <w:r>
-        <w:rPr>
-          <w:color w:val="FF0000"/>
-        </w:rPr>
-        <w:t xml:space="preserve"> </w:t>
+        <w:t xml:space="preserve">Politische Korrektheit weisst gewisse Ähnlichkeiten auf zur «Cancel </w:t>
       </w:r>
       <w:proofErr w:type="spellStart"/>
       <w:r>
@@ -3163,21 +3079,7 @@
         <w:rPr>
           <w:color w:val="156082" w:themeColor="accent1"/>
         </w:rPr>
-        <w:t xml:space="preserve"> das neuerdings auftritt. Es kommt aus dem englischen Sprachraum und wird dort von der Allgemeinheit </w:t>
-      </w:r>
-      <w:proofErr w:type="gramStart"/>
-      <w:r>
-        <w:rPr>
-          <w:color w:val="156082" w:themeColor="accent1"/>
-        </w:rPr>
-        <w:t>verwendet</w:t>
-      </w:r>
-      <w:proofErr w:type="gramEnd"/>
-      <w:r>
-        <w:rPr>
-          <w:color w:val="156082" w:themeColor="accent1"/>
-        </w:rPr>
-        <w:t xml:space="preserve"> um Personen zu </w:t>
+        <w:t xml:space="preserve"> das neuerdings auftritt. Es kommt aus dem englischen Sprachraum und wird dort von der Allgemeinheit verwendet um Personen zu </w:t>
       </w:r>
       <w:proofErr w:type="spellStart"/>
       <w:r>
@@ -3285,7 +3187,7 @@
       </w:r>
     </w:p>
     <w:p>
-      <w:ins w:id="220" w:author="Dennis Lee" w:date="2024-10-28T15:16:00Z" w16du:dateUtc="2024-10-28T14:16:00Z">
+      <w:ins w:id="219" w:author="Dennis Lee" w:date="2024-10-28T15:16:00Z" w16du:dateUtc="2024-10-28T14:16:00Z">
         <w:r>
           <w:t xml:space="preserve">Die </w:t>
         </w:r>
@@ -3293,7 +3195,7 @@
       <w:r>
         <w:t xml:space="preserve">Ethik und Moral </w:t>
       </w:r>
-      <w:ins w:id="221" w:author="Dennis Lee" w:date="2024-10-28T15:17:00Z" w16du:dateUtc="2024-10-28T14:17:00Z">
+      <w:ins w:id="220" w:author="Dennis Lee" w:date="2024-10-28T15:17:00Z" w16du:dateUtc="2024-10-28T14:17:00Z">
         <w:r>
           <w:t xml:space="preserve">in Zusammenhang mit der Verwendung des Begriffs </w:t>
         </w:r>
@@ -3301,12 +3203,12 @@
       <w:r>
         <w:t xml:space="preserve">werden wir nicht </w:t>
       </w:r>
-      <w:del w:id="222" w:author="Dennis Lee" w:date="2024-10-28T15:18:00Z" w16du:dateUtc="2024-10-28T14:18:00Z">
+      <w:del w:id="221" w:author="Dennis Lee" w:date="2024-10-28T15:18:00Z" w16du:dateUtc="2024-10-28T14:18:00Z">
         <w:r>
           <w:delText>bearbeiten</w:delText>
         </w:r>
       </w:del>
-      <w:ins w:id="223" w:author="Dennis Lee" w:date="2024-10-28T15:18:00Z" w16du:dateUtc="2024-10-28T14:18:00Z">
+      <w:ins w:id="222" w:author="Dennis Lee" w:date="2024-10-28T15:18:00Z" w16du:dateUtc="2024-10-28T14:18:00Z">
         <w:r>
           <w:t>untersuchen</w:t>
         </w:r>
@@ -3355,7 +3257,7 @@
     <w:p>
       <w:pPr>
         <w:rPr>
-          <w:ins w:id="224" w:author="Dennis Lee" w:date="2024-10-25T19:52:00Z" w16du:dateUtc="2024-10-25T17:52:00Z"/>
+          <w:ins w:id="223" w:author="Dennis Lee" w:date="2024-10-25T19:52:00Z" w16du:dateUtc="2024-10-25T17:52:00Z"/>
         </w:rPr>
       </w:pPr>
       <w:r>
@@ -3381,10 +3283,10 @@
     <w:p>
       <w:pPr>
         <w:rPr>
-          <w:ins w:id="225" w:author="Dennis Lee" w:date="2024-10-25T19:52:00Z" w16du:dateUtc="2024-10-25T17:52:00Z"/>
-        </w:rPr>
-      </w:pPr>
-      <w:ins w:id="226" w:author="Dennis Lee" w:date="2024-10-25T19:52:00Z" w16du:dateUtc="2024-10-25T17:52:00Z">
+          <w:ins w:id="224" w:author="Dennis Lee" w:date="2024-10-25T19:52:00Z" w16du:dateUtc="2024-10-25T17:52:00Z"/>
+        </w:rPr>
+      </w:pPr>
+      <w:ins w:id="225" w:author="Dennis Lee" w:date="2024-10-25T19:52:00Z" w16du:dateUtc="2024-10-25T17:52:00Z">
         <w:r>
           <w:br w:type="page"/>
         </w:r>
@@ -3393,7 +3295,7 @@
     <w:p>
       <w:pPr>
         <w:rPr>
-          <w:del w:id="227" w:author="Dennis Lee" w:date="2024-10-25T19:52:00Z" w16du:dateUtc="2024-10-25T17:52:00Z"/>
+          <w:del w:id="226" w:author="Dennis Lee" w:date="2024-10-25T19:52:00Z" w16du:dateUtc="2024-10-25T17:52:00Z"/>
         </w:rPr>
       </w:pPr>
     </w:p>
@@ -3401,16 +3303,16 @@
       <w:pPr>
         <w:pStyle w:val="berschrift1"/>
       </w:pPr>
-      <w:bookmarkStart w:id="228" w:name="_Toc180688994"/>
+      <w:bookmarkStart w:id="227" w:name="_Toc180688994"/>
       <w:r>
         <w:t>Hauptteil</w:t>
       </w:r>
-      <w:bookmarkEnd w:id="228"/>
-    </w:p>
-    <w:p>
-      <w:pPr>
-        <w:rPr>
-          <w:ins w:id="229" w:author="Azan Karrar" w:date="2024-10-28T17:06:00Z" w16du:dateUtc="2024-10-28T16:06:00Z"/>
+      <w:bookmarkEnd w:id="227"/>
+    </w:p>
+    <w:p>
+      <w:pPr>
+        <w:rPr>
+          <w:ins w:id="228" w:author="Azan Karrar" w:date="2024-10-28T17:06:00Z" w16du:dateUtc="2024-10-28T16:06:00Z"/>
         </w:rPr>
       </w:pPr>
       <w:r>
@@ -3420,149 +3322,3199 @@
     <w:p>
       <w:pPr>
         <w:rPr>
+          <w:ins w:id="229" w:author="Azan Karrar" w:date="2024-10-28T17:07:00Z" w16du:dateUtc="2024-10-28T16:07:00Z"/>
+        </w:rPr>
+      </w:pPr>
+    </w:p>
+    <w:p>
+      <w:pPr>
+        <w:pStyle w:val="berschrift2"/>
+        <w:rPr>
           <w:ins w:id="230" w:author="Azan Karrar" w:date="2024-10-28T17:07:00Z" w16du:dateUtc="2024-10-28T16:07:00Z"/>
         </w:rPr>
       </w:pPr>
+      <w:ins w:id="231" w:author="Azan Karrar" w:date="2024-10-28T17:07:00Z" w16du:dateUtc="2024-10-28T16:07:00Z">
+        <w:r>
+          <w:t>Definition Cancle Culture</w:t>
+        </w:r>
+      </w:ins>
+    </w:p>
+    <w:p>
+      <w:pPr>
+        <w:rPr>
+          <w:ins w:id="232" w:author="Azan Karrar" w:date="2024-10-29T08:57:00Z" w16du:dateUtc="2024-10-29T07:57:00Z"/>
+        </w:rPr>
+      </w:pPr>
+    </w:p>
+    <w:p>
+      <w:pPr>
+        <w:rPr>
+          <w:ins w:id="233" w:author="Azan Karrar" w:date="2024-10-29T08:57:00Z" w16du:dateUtc="2024-10-29T07:57:00Z"/>
+        </w:rPr>
+      </w:pPr>
+      <w:ins w:id="234" w:author="Azan Karrar" w:date="2024-10-29T08:57:00Z" w16du:dateUtc="2024-10-29T07:57:00Z">
+        <w:r>
+          <w:t>Cancel Culture bezieht sich auf eine Art des kollektiven sozial Ausgrenzens mit dem Ziel Personen oder öffentliche Persönlichkeiten</w:t>
+        </w:r>
+      </w:ins>
+      <w:ins w:id="235" w:author="Azan Karrar" w:date="2024-10-29T13:05:00Z" w16du:dateUtc="2024-10-29T12:05:00Z">
+        <w:r>
+          <w:t>,</w:t>
+        </w:r>
+      </w:ins>
+      <w:ins w:id="236" w:author="Azan Karrar" w:date="2024-10-29T08:57:00Z" w16du:dateUtc="2024-10-29T07:57:00Z">
+        <w:r>
+          <w:t xml:space="preserve"> sowie Organisation oder Unternehmen</w:t>
+        </w:r>
+      </w:ins>
+      <w:ins w:id="237" w:author="Azan Karrar" w:date="2024-10-29T13:05:00Z" w16du:dateUtc="2024-10-29T12:05:00Z">
+        <w:r>
+          <w:t>,</w:t>
+        </w:r>
+      </w:ins>
+      <w:ins w:id="238" w:author="Azan Karrar" w:date="2024-10-29T08:57:00Z" w16du:dateUtc="2024-10-29T07:57:00Z">
+        <w:r>
+          <w:t xml:space="preserve"> aufgrund von Äu</w:t>
+        </w:r>
+      </w:ins>
+      <w:ins w:id="239" w:author="Azan Karrar" w:date="2024-10-29T13:20:00Z" w16du:dateUtc="2024-10-29T12:20:00Z">
+        <w:r>
+          <w:t>ss</w:t>
+        </w:r>
+      </w:ins>
+      <w:ins w:id="240" w:author="Azan Karrar" w:date="2024-10-29T08:57:00Z" w16du:dateUtc="2024-10-29T07:57:00Z">
+        <w:r>
+          <w:t>erungen oder Handeln aus der sozial</w:t>
+        </w:r>
+      </w:ins>
+      <w:ins w:id="241" w:author="Azan Karrar" w:date="2024-10-29T13:05:00Z" w16du:dateUtc="2024-10-29T12:05:00Z">
+        <w:r>
+          <w:t>en</w:t>
+        </w:r>
+      </w:ins>
+      <w:ins w:id="242" w:author="Azan Karrar" w:date="2024-10-29T08:57:00Z" w16du:dateUtc="2024-10-29T07:57:00Z">
+        <w:r>
+          <w:t xml:space="preserve"> oder beruflichen Umgebung zu </w:t>
+        </w:r>
+        <w:r>
+          <w:t>verbannen</w:t>
+        </w:r>
+      </w:ins>
+      <w:ins w:id="243" w:author="Azan Karrar" w:date="2024-10-29T13:05:00Z" w16du:dateUtc="2024-10-29T12:05:00Z">
+        <w:r>
+          <w:t>,</w:t>
+        </w:r>
+      </w:ins>
+      <w:ins w:id="244" w:author="Azan Karrar" w:date="2024-10-29T08:57:00Z" w16du:dateUtc="2024-10-29T07:57:00Z">
+        <w:r>
+          <w:t xml:space="preserve"> die als unethisch disk</w:t>
+        </w:r>
+      </w:ins>
+      <w:ins w:id="245" w:author="Azan Karrar" w:date="2024-10-29T08:58:00Z" w16du:dateUtc="2024-10-29T07:58:00Z">
+        <w:r>
+          <w:t>riminierend</w:t>
+        </w:r>
+      </w:ins>
+      <w:ins w:id="246" w:author="Azan Karrar" w:date="2024-10-29T08:57:00Z" w16du:dateUtc="2024-10-29T07:57:00Z">
+        <w:r>
+          <w:t xml:space="preserve"> oder gesellschaftlich inakzeptabel angesehen werden</w:t>
+        </w:r>
+      </w:ins>
+      <w:ins w:id="247" w:author="Azan Karrar" w:date="2024-10-29T13:05:00Z" w16du:dateUtc="2024-10-29T12:05:00Z">
+        <w:r>
+          <w:t xml:space="preserve">. </w:t>
+        </w:r>
+      </w:ins>
+      <w:ins w:id="248" w:author="Azan Karrar" w:date="2024-10-29T08:57:00Z" w16du:dateUtc="2024-10-29T07:57:00Z">
+        <w:r>
+          <w:t xml:space="preserve">Diese </w:t>
+        </w:r>
+      </w:ins>
+      <w:ins w:id="249" w:author="Azan Karrar" w:date="2024-10-29T13:06:00Z" w16du:dateUtc="2024-10-29T12:06:00Z">
+        <w:r>
+          <w:t>Aussagen oder Handeln</w:t>
+        </w:r>
+      </w:ins>
+      <w:ins w:id="250" w:author="Azan Karrar" w:date="2024-10-29T08:57:00Z" w16du:dateUtc="2024-10-29T07:57:00Z">
+        <w:r>
+          <w:t xml:space="preserve"> kann durch</w:t>
+        </w:r>
+      </w:ins>
+      <w:ins w:id="251" w:author="Azan Karrar" w:date="2024-10-29T13:06:00Z" w16du:dateUtc="2024-10-29T12:06:00Z">
+        <w:r>
+          <w:t xml:space="preserve"> die</w:t>
+        </w:r>
+      </w:ins>
+      <w:ins w:id="252" w:author="Azan Karrar" w:date="2024-10-29T08:57:00Z" w16du:dateUtc="2024-10-29T07:57:00Z">
+        <w:r>
+          <w:t xml:space="preserve"> öffentliche Kritik</w:t>
+        </w:r>
+      </w:ins>
+      <w:ins w:id="253" w:author="Azan Karrar" w:date="2024-10-29T13:06:00Z" w16du:dateUtc="2024-10-29T12:06:00Z">
+        <w:r>
+          <w:t>,</w:t>
+        </w:r>
+      </w:ins>
+      <w:ins w:id="254" w:author="Azan Karrar" w:date="2024-10-29T08:57:00Z" w16du:dateUtc="2024-10-29T07:57:00Z">
+        <w:r>
+          <w:t xml:space="preserve"> sozialer Isolation und den Verlust an Karrierechancen oder gesellschaftlichem Ansehen erreicht werden</w:t>
+        </w:r>
+      </w:ins>
+      <w:ins w:id="255" w:author="Azan Karrar" w:date="2024-10-29T13:06:00Z" w16du:dateUtc="2024-10-29T12:06:00Z">
+        <w:r>
+          <w:t>.</w:t>
+        </w:r>
+      </w:ins>
+      <w:ins w:id="256" w:author="Azan Karrar" w:date="2024-10-29T08:57:00Z" w16du:dateUtc="2024-10-29T07:57:00Z">
+        <w:r>
+          <w:t xml:space="preserve"> Die Dynamik von Cancel Culture hat sich insbesondere durch die sozial</w:t>
+        </w:r>
+      </w:ins>
+      <w:ins w:id="257" w:author="Azan Karrar" w:date="2024-10-29T13:07:00Z" w16du:dateUtc="2024-10-29T12:07:00Z">
+        <w:r>
+          <w:t xml:space="preserve">en </w:t>
+        </w:r>
+      </w:ins>
+      <w:ins w:id="258" w:author="Azan Karrar" w:date="2024-10-29T08:57:00Z" w16du:dateUtc="2024-10-29T07:57:00Z">
+        <w:r>
+          <w:t>Medi</w:t>
+        </w:r>
+      </w:ins>
+      <w:ins w:id="259" w:author="Azan Karrar" w:date="2024-10-29T13:07:00Z" w16du:dateUtc="2024-10-29T12:07:00Z">
+        <w:r>
+          <w:t>en</w:t>
+        </w:r>
+      </w:ins>
+      <w:ins w:id="260" w:author="Azan Karrar" w:date="2024-10-29T08:57:00Z" w16du:dateUtc="2024-10-29T07:57:00Z">
+        <w:r>
+          <w:t xml:space="preserve"> </w:t>
+        </w:r>
+      </w:ins>
+      <w:ins w:id="261" w:author="Azan Karrar" w:date="2024-10-29T09:39:00Z" w16du:dateUtc="2024-10-29T08:39:00Z">
+        <w:r>
+          <w:t>entwickelt. Die</w:t>
+        </w:r>
+      </w:ins>
+      <w:ins w:id="262" w:author="Azan Karrar" w:date="2024-10-29T08:57:00Z" w16du:dateUtc="2024-10-29T07:57:00Z">
+        <w:r>
+          <w:t xml:space="preserve"> Medien spielen eine wichtige Rolle </w:t>
+        </w:r>
+      </w:ins>
+      <w:ins w:id="263" w:author="Azan Karrar" w:date="2024-10-29T13:08:00Z" w16du:dateUtc="2024-10-29T12:08:00Z">
+        <w:r>
+          <w:t>öffentliche Kritik</w:t>
+        </w:r>
+      </w:ins>
+      <w:ins w:id="264" w:author="Azan Karrar" w:date="2024-10-29T08:57:00Z" w16du:dateUtc="2024-10-29T07:57:00Z">
+        <w:r>
+          <w:t xml:space="preserve"> zu verbreiten und zu verstärken</w:t>
+        </w:r>
+      </w:ins>
+      <w:ins w:id="265" w:author="Azan Karrar" w:date="2024-10-29T13:08:00Z" w16du:dateUtc="2024-10-29T12:08:00Z">
+        <w:r>
+          <w:t>,</w:t>
+        </w:r>
+      </w:ins>
+      <w:ins w:id="266" w:author="Azan Karrar" w:date="2024-10-29T08:57:00Z" w16du:dateUtc="2024-10-29T07:57:00Z">
+        <w:r>
+          <w:t xml:space="preserve"> sowie </w:t>
+        </w:r>
+      </w:ins>
+      <w:ins w:id="267" w:author="Azan Karrar" w:date="2024-10-29T13:09:00Z" w16du:dateUtc="2024-10-29T12:09:00Z">
+        <w:r>
+          <w:t>sehr schnell diese zu verbreiten auf einer globalen Ebene.</w:t>
+        </w:r>
+      </w:ins>
+    </w:p>
+    <w:p>
+      <w:pPr>
+        <w:rPr>
+          <w:ins w:id="268" w:author="Azan Karrar" w:date="2024-10-29T08:57:00Z" w16du:dateUtc="2024-10-29T07:57:00Z"/>
+        </w:rPr>
+      </w:pPr>
+    </w:p>
+    <w:p>
+      <w:pPr>
+        <w:rPr>
+          <w:ins w:id="269" w:author="Azan Karrar" w:date="2024-10-29T08:57:00Z" w16du:dateUtc="2024-10-29T07:57:00Z"/>
+        </w:rPr>
+      </w:pPr>
+      <w:ins w:id="270" w:author="Azan Karrar" w:date="2024-10-29T08:57:00Z" w16du:dateUtc="2024-10-29T07:57:00Z">
+        <w:r>
+          <w:t>Cancel Culture entstand ursprünglich mit dem Ziel sozialer Gerechtigkeit</w:t>
+        </w:r>
+      </w:ins>
+      <w:ins w:id="271" w:author="Azan Karrar" w:date="2024-10-29T13:10:00Z" w16du:dateUtc="2024-10-29T12:10:00Z">
+        <w:r>
+          <w:t xml:space="preserve"> zu verbreiten</w:t>
+        </w:r>
+      </w:ins>
+      <w:ins w:id="272" w:author="Azan Karrar" w:date="2024-10-29T08:57:00Z" w16du:dateUtc="2024-10-29T07:57:00Z">
+        <w:r>
+          <w:t xml:space="preserve"> und darauf aufmerksam zu machen</w:t>
+        </w:r>
+      </w:ins>
+      <w:ins w:id="273" w:author="Azan Karrar" w:date="2024-10-29T13:10:00Z" w16du:dateUtc="2024-10-29T12:10:00Z">
+        <w:r>
+          <w:t>,</w:t>
+        </w:r>
+      </w:ins>
+      <w:ins w:id="274" w:author="Azan Karrar" w:date="2024-10-29T08:57:00Z" w16du:dateUtc="2024-10-29T07:57:00Z">
+        <w:r>
+          <w:t xml:space="preserve"> Verantwortung für sozial Ungerechtigkeiten und Machtmissbrauch </w:t>
+        </w:r>
+      </w:ins>
+      <w:ins w:id="275" w:author="Azan Karrar" w:date="2024-10-29T13:10:00Z" w16du:dateUtc="2024-10-29T12:10:00Z">
+        <w:r>
+          <w:t>von</w:t>
+        </w:r>
+        <w:r>
+          <w:t xml:space="preserve"> einze</w:t>
+        </w:r>
+      </w:ins>
+      <w:ins w:id="276" w:author="Azan Karrar" w:date="2024-10-29T13:11:00Z" w16du:dateUtc="2024-10-29T12:11:00Z">
+        <w:r>
+          <w:t xml:space="preserve">lnen sowie ganze </w:t>
+        </w:r>
+        <w:r>
+          <w:t xml:space="preserve">Unternehmen oder Gruppen </w:t>
+        </w:r>
+      </w:ins>
+      <w:ins w:id="277" w:author="Azan Karrar" w:date="2024-10-29T08:57:00Z" w16du:dateUtc="2024-10-29T07:57:00Z">
+        <w:r>
+          <w:t>zu fordern</w:t>
+        </w:r>
+      </w:ins>
+      <w:ins w:id="278" w:author="Azan Karrar" w:date="2024-10-29T13:12:00Z" w16du:dateUtc="2024-10-29T12:12:00Z">
+        <w:r>
+          <w:t xml:space="preserve">. </w:t>
+        </w:r>
+      </w:ins>
+      <w:ins w:id="279" w:author="Azan Karrar" w:date="2024-10-29T13:16:00Z" w16du:dateUtc="2024-10-29T12:16:00Z">
+        <w:r>
+          <w:t>Es wird vorgestellt, die Cancle Culture als ein Werkzeug für soz</w:t>
+        </w:r>
+      </w:ins>
+      <w:ins w:id="280" w:author="Azan Karrar" w:date="2024-10-29T13:17:00Z" w16du:dateUtc="2024-10-29T12:17:00Z">
+        <w:r>
+          <w:t>i</w:t>
+        </w:r>
+      </w:ins>
+      <w:ins w:id="281" w:author="Azan Karrar" w:date="2024-10-29T13:16:00Z" w16du:dateUtc="2024-10-29T12:16:00Z">
+        <w:r>
+          <w:t xml:space="preserve">ale Gerechtigkeit </w:t>
+        </w:r>
+      </w:ins>
+      <w:ins w:id="282" w:author="Azan Karrar" w:date="2024-10-29T13:17:00Z" w16du:dateUtc="2024-10-29T12:17:00Z">
+        <w:r>
+          <w:t>zu brauchen</w:t>
+        </w:r>
+      </w:ins>
+      <w:ins w:id="283" w:author="Azan Karrar" w:date="2024-10-29T13:16:00Z" w16du:dateUtc="2024-10-29T12:16:00Z">
+        <w:r>
+          <w:t xml:space="preserve">. </w:t>
+        </w:r>
+      </w:ins>
+      <w:ins w:id="284" w:author="Azan Karrar" w:date="2024-10-29T08:57:00Z" w16du:dateUtc="2024-10-29T07:57:00Z">
+        <w:r>
+          <w:t xml:space="preserve"> Es lenkt die Aufmerksamkeit auf Themen wie Rassismus</w:t>
+        </w:r>
+      </w:ins>
+      <w:ins w:id="285" w:author="Azan Karrar" w:date="2024-10-29T13:17:00Z" w16du:dateUtc="2024-10-29T12:17:00Z">
+        <w:r>
+          <w:t>,</w:t>
+        </w:r>
+      </w:ins>
+      <w:ins w:id="286" w:author="Azan Karrar" w:date="2024-10-29T08:57:00Z" w16du:dateUtc="2024-10-29T07:57:00Z">
+        <w:r>
+          <w:t xml:space="preserve"> Homophobie oder Diskriminierung</w:t>
+        </w:r>
+      </w:ins>
+      <w:ins w:id="287" w:author="Azan Karrar" w:date="2024-10-29T13:17:00Z" w16du:dateUtc="2024-10-29T12:17:00Z">
+        <w:r>
+          <w:t>,</w:t>
+        </w:r>
+      </w:ins>
+      <w:ins w:id="288" w:author="Azan Karrar" w:date="2024-10-29T08:57:00Z" w16du:dateUtc="2024-10-29T07:57:00Z">
+        <w:r>
+          <w:t xml:space="preserve"> indem sie Personen oder Organisation verurteilt</w:t>
+        </w:r>
+      </w:ins>
+      <w:ins w:id="289" w:author="Azan Karrar" w:date="2024-10-29T13:17:00Z" w16du:dateUtc="2024-10-29T12:17:00Z">
+        <w:r>
+          <w:t>,</w:t>
+        </w:r>
+      </w:ins>
+      <w:ins w:id="290" w:author="Azan Karrar" w:date="2024-10-29T08:57:00Z" w16du:dateUtc="2024-10-29T07:57:00Z">
+        <w:r>
+          <w:t xml:space="preserve"> die diese Handlungen oder Überzeugungen unterstützen</w:t>
+        </w:r>
+      </w:ins>
+      <w:ins w:id="291" w:author="Azan Karrar" w:date="2024-10-29T13:17:00Z" w16du:dateUtc="2024-10-29T12:17:00Z">
+        <w:r>
+          <w:t>.</w:t>
+        </w:r>
+      </w:ins>
+      <w:ins w:id="292" w:author="Azan Karrar" w:date="2024-10-29T08:57:00Z" w16du:dateUtc="2024-10-29T07:57:00Z">
+        <w:r>
+          <w:t xml:space="preserve"> Die Hauptziele von Cancel Culture sind es gesellschaftliche Norm und Werte zu schützen und sozial Gerechtigkeit zu fördern</w:t>
+        </w:r>
+      </w:ins>
+      <w:ins w:id="293" w:author="Azan Karrar" w:date="2024-10-29T13:18:00Z" w16du:dateUtc="2024-10-29T12:18:00Z">
+        <w:r>
+          <w:t>.</w:t>
+        </w:r>
+      </w:ins>
+      <w:ins w:id="294" w:author="Azan Karrar" w:date="2024-10-29T08:57:00Z" w16du:dateUtc="2024-10-29T07:57:00Z">
+        <w:r>
+          <w:t xml:space="preserve"> Anhänger betrachten dies als eine wichtige Ma</w:t>
+        </w:r>
+      </w:ins>
+      <w:ins w:id="295" w:author="Azan Karrar" w:date="2024-10-29T13:20:00Z" w16du:dateUtc="2024-10-29T12:20:00Z">
+        <w:r>
+          <w:t>ss</w:t>
+        </w:r>
+      </w:ins>
+      <w:ins w:id="296" w:author="Azan Karrar" w:date="2024-10-29T08:57:00Z" w16du:dateUtc="2024-10-29T07:57:00Z">
+        <w:r>
+          <w:t xml:space="preserve">nahme zur Stärkung </w:t>
+        </w:r>
+      </w:ins>
+      <w:ins w:id="297" w:author="Azan Karrar" w:date="2024-10-29T13:21:00Z" w16du:dateUtc="2024-10-29T12:21:00Z">
+        <w:r>
+          <w:t xml:space="preserve">von </w:t>
+        </w:r>
+        <w:r>
+          <w:t>sozial benachteiligten Gruppen</w:t>
+        </w:r>
+      </w:ins>
+      <w:ins w:id="298" w:author="Azan Karrar" w:date="2024-10-29T08:57:00Z" w16du:dateUtc="2024-10-29T07:57:00Z">
+        <w:r>
+          <w:t xml:space="preserve"> und zur Schaffung eines gesellschaftlichen Bewusstseins für strukturelle Diskriminierung und Fehlverhalten. </w:t>
+        </w:r>
+      </w:ins>
+    </w:p>
+    <w:p>
+      <w:pPr>
+        <w:rPr>
+          <w:ins w:id="299" w:author="Azan Karrar" w:date="2024-10-29T08:57:00Z" w16du:dateUtc="2024-10-29T07:57:00Z"/>
+        </w:rPr>
+      </w:pPr>
+    </w:p>
+    <w:p>
+      <w:pPr>
+        <w:rPr>
+          <w:ins w:id="300" w:author="Azan Karrar" w:date="2024-10-29T08:57:00Z" w16du:dateUtc="2024-10-29T07:57:00Z"/>
+        </w:rPr>
+      </w:pPr>
+      <w:ins w:id="301" w:author="Azan Karrar" w:date="2024-10-29T08:57:00Z" w16du:dateUtc="2024-10-29T07:57:00Z">
+        <w:r>
+          <w:t xml:space="preserve">Die Dynamiken der Cancel Culture folgen oft </w:t>
+        </w:r>
+      </w:ins>
+      <w:ins w:id="302" w:author="Azan Karrar" w:date="2024-10-29T13:24:00Z" w16du:dateUtc="2024-10-29T12:24:00Z">
+        <w:r>
+          <w:t xml:space="preserve">in </w:t>
+        </w:r>
+      </w:ins>
+      <w:ins w:id="303" w:author="Azan Karrar" w:date="2024-10-29T08:57:00Z" w16du:dateUtc="2024-10-29T07:57:00Z">
+        <w:r>
+          <w:t xml:space="preserve">einem bestimmten Ablaufmuster: Zuerst wird eine kontroverse Aussage oder Handlung </w:t>
+        </w:r>
+      </w:ins>
+      <w:ins w:id="304" w:author="Azan Karrar" w:date="2024-10-29T13:24:00Z" w16du:dateUtc="2024-10-29T12:24:00Z">
+        <w:r>
+          <w:t>von einer Person</w:t>
+        </w:r>
+      </w:ins>
+      <w:ins w:id="305" w:author="Azan Karrar" w:date="2024-10-29T13:21:00Z" w16du:dateUtc="2024-10-29T12:21:00Z">
+        <w:r>
+          <w:t xml:space="preserve"> oder Unternehmen </w:t>
+        </w:r>
+      </w:ins>
+      <w:ins w:id="306" w:author="Azan Karrar" w:date="2024-10-29T08:57:00Z" w16du:dateUtc="2024-10-29T07:57:00Z">
+        <w:r>
+          <w:t>öffentlich bekannt gegeben</w:t>
+        </w:r>
+      </w:ins>
+      <w:ins w:id="307" w:author="Azan Karrar" w:date="2024-10-29T13:21:00Z" w16du:dateUtc="2024-10-29T12:21:00Z">
+        <w:r>
+          <w:t>. O</w:t>
+        </w:r>
+      </w:ins>
+      <w:ins w:id="308" w:author="Azan Karrar" w:date="2024-10-29T08:57:00Z" w16du:dateUtc="2024-10-29T07:57:00Z">
+        <w:r>
+          <w:t>der ein Vorfall tritt auf</w:t>
+        </w:r>
+      </w:ins>
+      <w:ins w:id="309" w:author="Azan Karrar" w:date="2024-10-29T13:21:00Z" w16du:dateUtc="2024-10-29T12:21:00Z">
+        <w:r>
+          <w:t>. D</w:t>
+        </w:r>
+      </w:ins>
+      <w:ins w:id="310" w:author="Azan Karrar" w:date="2024-10-29T08:57:00Z" w16du:dateUtc="2024-10-29T07:57:00Z">
+        <w:r>
+          <w:t>ies geschieht häufig über Plattform</w:t>
+        </w:r>
+      </w:ins>
+      <w:ins w:id="311" w:author="Azan Karrar" w:date="2024-10-29T13:22:00Z" w16du:dateUtc="2024-10-29T12:22:00Z">
+        <w:r>
+          <w:t>en</w:t>
+        </w:r>
+      </w:ins>
+      <w:ins w:id="312" w:author="Azan Karrar" w:date="2024-10-29T08:57:00Z" w16du:dateUtc="2024-10-29T07:57:00Z">
+        <w:r>
+          <w:t xml:space="preserve"> wie Twitter</w:t>
+        </w:r>
+      </w:ins>
+      <w:ins w:id="313" w:author="Azan Karrar" w:date="2024-10-29T13:22:00Z" w16du:dateUtc="2024-10-29T12:22:00Z">
+        <w:r>
+          <w:t>,</w:t>
+        </w:r>
+      </w:ins>
+      <w:ins w:id="314" w:author="Azan Karrar" w:date="2024-10-29T08:57:00Z" w16du:dateUtc="2024-10-29T07:57:00Z">
+        <w:r>
+          <w:t xml:space="preserve"> Instagram oder Facebook. Diese Plattform erlauben es Menschen ihre Meinung zu äussern und andere dazu zu </w:t>
+        </w:r>
+      </w:ins>
+      <w:ins w:id="315" w:author="Azan Karrar" w:date="2024-10-29T13:22:00Z" w16du:dateUtc="2024-10-29T12:22:00Z">
+        <w:r>
+          <w:t>bringen,</w:t>
+        </w:r>
+      </w:ins>
+      <w:ins w:id="316" w:author="Azan Karrar" w:date="2024-10-29T08:57:00Z" w16du:dateUtc="2024-10-29T07:57:00Z">
+        <w:r>
+          <w:t xml:space="preserve"> </w:t>
+        </w:r>
+      </w:ins>
+      <w:ins w:id="317" w:author="Azan Karrar" w:date="2024-10-29T09:39:00Z" w16du:dateUtc="2024-10-29T08:39:00Z">
+        <w:r>
+          <w:t>die ähnlichen Ansichten</w:t>
+        </w:r>
+      </w:ins>
+      <w:ins w:id="318" w:author="Azan Karrar" w:date="2024-10-29T08:57:00Z" w16du:dateUtc="2024-10-29T07:57:00Z">
+        <w:r>
+          <w:t xml:space="preserve"> </w:t>
+        </w:r>
+      </w:ins>
+      <w:ins w:id="319" w:author="Azan Karrar" w:date="2024-10-29T13:22:00Z" w16du:dateUtc="2024-10-29T12:22:00Z">
+        <w:r>
+          <w:t xml:space="preserve">zu </w:t>
+        </w:r>
+      </w:ins>
+      <w:ins w:id="320" w:author="Azan Karrar" w:date="2024-10-29T08:57:00Z" w16du:dateUtc="2024-10-29T07:57:00Z">
+        <w:r>
+          <w:t>vertreten. Durch die rasche Verbreitung von Kommentaren</w:t>
+        </w:r>
+      </w:ins>
+      <w:ins w:id="321" w:author="Azan Karrar" w:date="2024-10-29T13:23:00Z" w16du:dateUtc="2024-10-29T12:23:00Z">
+        <w:r>
+          <w:t>,</w:t>
+        </w:r>
+      </w:ins>
+      <w:ins w:id="322" w:author="Azan Karrar" w:date="2024-10-29T08:57:00Z" w16du:dateUtc="2024-10-29T07:57:00Z">
+        <w:r>
+          <w:t xml:space="preserve"> sowie dem Teilen von Beiträgen und Retweets</w:t>
+        </w:r>
+      </w:ins>
+      <w:ins w:id="323" w:author="Azan Karrar" w:date="2024-10-29T13:23:00Z" w16du:dateUtc="2024-10-29T12:23:00Z">
+        <w:r>
+          <w:t>,</w:t>
+        </w:r>
+      </w:ins>
+      <w:ins w:id="324" w:author="Azan Karrar" w:date="2024-10-29T08:57:00Z" w16du:dateUtc="2024-10-29T07:57:00Z">
+        <w:r>
+          <w:t xml:space="preserve"> entsteht eine zunehmende Dynamik im digitalen Raum</w:t>
+        </w:r>
+      </w:ins>
+      <w:ins w:id="325" w:author="Azan Karrar" w:date="2024-10-29T13:24:00Z" w16du:dateUtc="2024-10-29T12:24:00Z">
+        <w:r>
+          <w:t xml:space="preserve">. </w:t>
+        </w:r>
+      </w:ins>
+      <w:ins w:id="326" w:author="Azan Karrar" w:date="2024-10-29T08:57:00Z" w16du:dateUtc="2024-10-29T07:57:00Z">
+        <w:r>
+          <w:t>Die Befürworter der Cancel Culture sehen darin ein gemeinsames Verantwortungsbewusstsein</w:t>
+        </w:r>
+      </w:ins>
+      <w:ins w:id="327" w:author="Azan Karrar" w:date="2024-10-29T13:24:00Z" w16du:dateUtc="2024-10-29T12:24:00Z">
+        <w:r>
+          <w:t xml:space="preserve">. </w:t>
+        </w:r>
+      </w:ins>
+      <w:ins w:id="328" w:author="Azan Karrar" w:date="2024-10-29T08:57:00Z" w16du:dateUtc="2024-10-29T07:57:00Z">
+        <w:r>
+          <w:t>Kritiker hingegen bezeichnen es oft als “Mob-Mentalität” oder “</w:t>
+        </w:r>
+      </w:ins>
+      <w:ins w:id="329" w:author="Azan Karrar" w:date="2024-10-29T13:25:00Z" w16du:dateUtc="2024-10-29T12:25:00Z">
+        <w:r>
+          <w:t>Cyber Bullying</w:t>
+        </w:r>
+      </w:ins>
+      <w:ins w:id="330" w:author="Azan Karrar" w:date="2024-10-29T08:57:00Z" w16du:dateUtc="2024-10-29T07:57:00Z">
+        <w:r>
+          <w:t xml:space="preserve">". Betroffene Personen oder Organisationen geraten dadurch verstärkt unter Druck </w:t>
+        </w:r>
+      </w:ins>
+      <w:ins w:id="331" w:author="Azan Karrar" w:date="2024-10-29T13:26:00Z" w16du:dateUtc="2024-10-29T12:26:00Z">
+        <w:r>
+          <w:t xml:space="preserve">und fühlen sich konfrontiert. </w:t>
+        </w:r>
+        <w:r>
+          <w:t>Gezwungen m</w:t>
+        </w:r>
+      </w:ins>
+      <w:ins w:id="332" w:author="Azan Karrar" w:date="2024-10-29T13:28:00Z" w16du:dateUtc="2024-10-29T12:28:00Z">
+        <w:r>
+          <w:t>uss</w:t>
+        </w:r>
+      </w:ins>
+      <w:ins w:id="333" w:author="Azan Karrar" w:date="2024-10-29T13:26:00Z" w16du:dateUtc="2024-10-29T12:26:00Z">
+        <w:r>
+          <w:t xml:space="preserve"> </w:t>
+        </w:r>
+      </w:ins>
+      <w:ins w:id="334" w:author="Azan Karrar" w:date="2024-10-29T13:27:00Z" w16du:dateUtc="2024-10-29T12:27:00Z">
+        <w:r>
+          <w:t>die betroffene Person oder die betroffenen Personen</w:t>
+        </w:r>
+        <w:r>
+          <w:t xml:space="preserve"> sich entschuldigen und dabei auch die </w:t>
+        </w:r>
+        <w:r>
+          <w:t>Verantwortung</w:t>
+        </w:r>
+        <w:r>
+          <w:t xml:space="preserve"> für ihr </w:t>
+        </w:r>
+      </w:ins>
+      <w:ins w:id="335" w:author="Azan Karrar" w:date="2024-10-29T13:28:00Z" w16du:dateUtc="2024-10-29T12:28:00Z">
+        <w:r>
+          <w:t>Fehlverhalten</w:t>
+        </w:r>
+      </w:ins>
+      <w:ins w:id="336" w:author="Azan Karrar" w:date="2024-10-29T13:27:00Z" w16du:dateUtc="2024-10-29T12:27:00Z">
+        <w:r>
+          <w:t xml:space="preserve"> oder ihre Aussage </w:t>
+        </w:r>
+        <w:r>
+          <w:t>tragen</w:t>
+        </w:r>
+      </w:ins>
+      <w:ins w:id="337" w:author="Azan Karrar" w:date="2024-10-29T08:57:00Z" w16du:dateUtc="2024-10-29T07:57:00Z">
+        <w:r>
+          <w:t>. Die Anonymität und Reichweite der sozialen Medien spielen eine bedeutende Rolle dabei</w:t>
+        </w:r>
+      </w:ins>
+      <w:ins w:id="338" w:author="Azan Karrar" w:date="2024-10-29T13:28:00Z" w16du:dateUtc="2024-10-29T12:28:00Z">
+        <w:r>
+          <w:t xml:space="preserve">. </w:t>
+        </w:r>
+      </w:ins>
+      <w:ins w:id="339" w:author="Azan Karrar" w:date="2024-10-29T13:29:00Z" w16du:dateUtc="2024-10-29T12:29:00Z">
+        <w:r>
+          <w:t>Kritik wird</w:t>
+        </w:r>
+      </w:ins>
+      <w:ins w:id="340" w:author="Azan Karrar" w:date="2024-10-29T13:30:00Z" w16du:dateUtc="2024-10-29T12:30:00Z">
+        <w:r>
+          <w:t>,</w:t>
+        </w:r>
+      </w:ins>
+      <w:ins w:id="341" w:author="Azan Karrar" w:date="2024-10-29T13:29:00Z" w16du:dateUtc="2024-10-29T12:29:00Z">
+        <w:r>
+          <w:t xml:space="preserve"> wie erwähnt</w:t>
+        </w:r>
+      </w:ins>
+      <w:ins w:id="342" w:author="Azan Karrar" w:date="2024-10-29T13:30:00Z" w16du:dateUtc="2024-10-29T12:30:00Z">
+        <w:r>
+          <w:t>,</w:t>
+        </w:r>
+      </w:ins>
+      <w:ins w:id="343" w:author="Azan Karrar" w:date="2024-10-29T13:29:00Z" w16du:dateUtc="2024-10-29T12:29:00Z">
+        <w:r>
+          <w:t xml:space="preserve"> schnell global verbreitet und</w:t>
+        </w:r>
+      </w:ins>
+      <w:ins w:id="344" w:author="Azan Karrar" w:date="2024-10-29T13:30:00Z" w16du:dateUtc="2024-10-29T12:30:00Z">
+        <w:r>
+          <w:t xml:space="preserve"> </w:t>
+        </w:r>
+      </w:ins>
+      <w:ins w:id="345" w:author="Azan Karrar" w:date="2024-10-29T08:57:00Z" w16du:dateUtc="2024-10-29T07:57:00Z">
+        <w:r>
+          <w:t>dies kann zu einer raschen Eskalation führen.</w:t>
+        </w:r>
+      </w:ins>
+    </w:p>
+    <w:p>
+      <w:pPr>
+        <w:rPr>
+          <w:ins w:id="346" w:author="Azan Karrar" w:date="2024-10-29T08:57:00Z" w16du:dateUtc="2024-10-29T07:57:00Z"/>
+        </w:rPr>
+      </w:pPr>
+    </w:p>
+    <w:p>
+      <w:pPr>
+        <w:rPr>
+          <w:ins w:id="347" w:author="Azan Karrar" w:date="2024-10-29T08:57:00Z" w16du:dateUtc="2024-10-29T07:57:00Z"/>
+        </w:rPr>
+      </w:pPr>
+      <w:ins w:id="348" w:author="Azan Karrar" w:date="2024-10-29T13:32:00Z" w16du:dateUtc="2024-10-29T12:32:00Z">
+        <w:r>
+          <w:lastRenderedPageBreak/>
+          <w:t>Ein auffälliges Kennzeichen der Cancel Culture</w:t>
+        </w:r>
+        <w:r>
+          <w:t xml:space="preserve"> </w:t>
+        </w:r>
+      </w:ins>
+      <w:ins w:id="349" w:author="Azan Karrar" w:date="2024-10-29T08:57:00Z" w16du:dateUtc="2024-10-29T07:57:00Z">
+        <w:r>
+          <w:t xml:space="preserve">ist die begrenzte Möglichkeit zur Rehabilitation. Gegner der Cancel Culture kritisieren die </w:t>
+        </w:r>
+      </w:ins>
+      <w:ins w:id="350" w:author="Azan Karrar" w:date="2024-10-29T13:32:00Z" w16du:dateUtc="2024-10-29T12:32:00Z">
+        <w:r>
+          <w:t>kleine</w:t>
+        </w:r>
+      </w:ins>
+      <w:ins w:id="351" w:author="Azan Karrar" w:date="2024-10-29T08:57:00Z" w16du:dateUtc="2024-10-29T07:57:00Z">
+        <w:r>
+          <w:t xml:space="preserve"> Berücksichtigung von Vergebungsmöglichkeiten sowie Lern</w:t>
+        </w:r>
+      </w:ins>
+      <w:ins w:id="352" w:author="Azan Karrar" w:date="2024-10-29T13:32:00Z" w16du:dateUtc="2024-10-29T12:32:00Z">
+        <w:r>
+          <w:t>-</w:t>
+        </w:r>
+      </w:ins>
+      <w:ins w:id="353" w:author="Azan Karrar" w:date="2024-10-29T08:57:00Z" w16du:dateUtc="2024-10-29T07:57:00Z">
+        <w:r>
+          <w:t xml:space="preserve"> und Veränderungsprozessen </w:t>
+        </w:r>
+      </w:ins>
+      <w:ins w:id="354" w:author="Azan Karrar" w:date="2024-10-29T13:33:00Z" w16du:dateUtc="2024-10-29T12:33:00Z">
+        <w:r>
+          <w:t>in diesem sozial bestraften Verhalten</w:t>
+        </w:r>
+      </w:ins>
+      <w:ins w:id="355" w:author="Azan Karrar" w:date="2024-10-29T08:57:00Z" w16du:dateUtc="2024-10-29T07:57:00Z">
+        <w:r>
+          <w:t xml:space="preserve">. Die Kritik erfolgt oft </w:t>
+        </w:r>
+      </w:ins>
+      <w:ins w:id="356" w:author="Azan Karrar" w:date="2024-10-29T13:34:00Z" w16du:dateUtc="2024-10-29T12:34:00Z">
+        <w:r>
+          <w:t>rasch und entschlossen</w:t>
+        </w:r>
+        <w:r>
+          <w:t xml:space="preserve"> </w:t>
+        </w:r>
+      </w:ins>
+      <w:ins w:id="357" w:author="Azan Karrar" w:date="2024-10-29T08:57:00Z" w16du:dateUtc="2024-10-29T07:57:00Z">
+        <w:r>
+          <w:t>ohne Raum für Erklärungen oder die Übernahme von Verantwortung</w:t>
+        </w:r>
+      </w:ins>
+      <w:ins w:id="358" w:author="Azan Karrar" w:date="2024-10-29T09:39:00Z" w16du:dateUtc="2024-10-29T08:39:00Z">
+        <w:r>
+          <w:t xml:space="preserve"> der betroffenen Person</w:t>
+        </w:r>
+      </w:ins>
+      <w:ins w:id="359" w:author="Azan Karrar" w:date="2024-10-29T08:57:00Z" w16du:dateUtc="2024-10-29T07:57:00Z">
+        <w:r>
+          <w:t xml:space="preserve"> oder Institution. </w:t>
+        </w:r>
+      </w:ins>
+      <w:ins w:id="360" w:author="Azan Karrar" w:date="2024-10-29T13:37:00Z" w16du:dateUtc="2024-10-29T12:37:00Z">
+        <w:r>
+          <w:t>Der soziale Ausschluss ist häufig endgültig</w:t>
+        </w:r>
+        <w:r>
+          <w:t xml:space="preserve"> </w:t>
+        </w:r>
+      </w:ins>
+      <w:ins w:id="361" w:author="Azan Karrar" w:date="2024-10-29T08:57:00Z" w16du:dateUtc="2024-10-29T07:57:00Z">
+        <w:r>
+          <w:t xml:space="preserve">und wird als </w:t>
+        </w:r>
+      </w:ins>
+      <w:ins w:id="362" w:author="Azan Karrar" w:date="2024-10-29T13:38:00Z" w16du:dateUtc="2024-10-29T12:38:00Z">
+        <w:r>
+          <w:t>eine Art virtuelle Bloßstellung wahrgenommen</w:t>
+        </w:r>
+        <w:r>
+          <w:t xml:space="preserve"> </w:t>
+        </w:r>
+      </w:ins>
+      <w:ins w:id="363" w:author="Azan Karrar" w:date="2024-10-29T13:40:00Z" w16du:dateUtc="2024-10-29T12:40:00Z">
+        <w:r>
+          <w:t>und ein Umstand, bei dem die deutliche Kritik kaum Raum für Verständigung oder Annäherung lässt</w:t>
+        </w:r>
+        <w:r>
+          <w:t>.</w:t>
+        </w:r>
+      </w:ins>
+    </w:p>
+    <w:p>
+      <w:pPr>
+        <w:rPr>
+          <w:ins w:id="364" w:author="Azan Karrar" w:date="2024-10-29T08:57:00Z" w16du:dateUtc="2024-10-29T07:57:00Z"/>
+        </w:rPr>
+      </w:pPr>
+    </w:p>
+    <w:p>
+      <w:pPr>
+        <w:rPr>
+          <w:ins w:id="365" w:author="Azan Karrar" w:date="2024-10-29T08:57:00Z" w16du:dateUtc="2024-10-29T07:57:00Z"/>
+        </w:rPr>
+      </w:pPr>
+      <w:ins w:id="366" w:author="Azan Karrar" w:date="2024-10-29T08:57:00Z" w16du:dateUtc="2024-10-29T07:57:00Z">
+        <w:r>
+          <w:t xml:space="preserve">Ein </w:t>
+        </w:r>
+      </w:ins>
+      <w:ins w:id="367" w:author="Azan Karrar" w:date="2024-10-29T13:46:00Z" w16du:dateUtc="2024-10-29T12:46:00Z">
+        <w:r>
+          <w:t>wichtiger weiterer</w:t>
+        </w:r>
+      </w:ins>
+      <w:ins w:id="368" w:author="Azan Karrar" w:date="2024-10-29T08:57:00Z" w16du:dateUtc="2024-10-29T07:57:00Z">
+        <w:r>
+          <w:t xml:space="preserve"> Aspekt betrifft die Frage der Angemessenheit im Verhalten von Personen im öffentlichen Raum oder auf </w:t>
+        </w:r>
+      </w:ins>
+      <w:ins w:id="369" w:author="Azan Karrar" w:date="2024-10-29T13:47:00Z" w16du:dateUtc="2024-10-29T12:47:00Z">
+        <w:r>
+          <w:t>öffentlichen Plattformen</w:t>
+        </w:r>
+        <w:r>
+          <w:t xml:space="preserve"> in</w:t>
+        </w:r>
+      </w:ins>
+      <w:ins w:id="370" w:author="Azan Karrar" w:date="2024-10-29T08:57:00Z" w16du:dateUtc="2024-10-29T07:57:00Z">
+        <w:r>
+          <w:t xml:space="preserve"> sinne </w:t>
+        </w:r>
+      </w:ins>
+      <w:ins w:id="371" w:author="Azan Karrar" w:date="2024-10-29T13:48:00Z" w16du:dateUtc="2024-10-29T12:48:00Z">
+        <w:r>
+          <w:t>von sozialen Medien</w:t>
+        </w:r>
+      </w:ins>
+      <w:ins w:id="372" w:author="Azan Karrar" w:date="2024-10-29T08:57:00Z" w16du:dateUtc="2024-10-29T07:57:00Z">
+        <w:r>
+          <w:t xml:space="preserve"> wie zum Beispiel </w:t>
+        </w:r>
+      </w:ins>
+      <w:ins w:id="373" w:author="Azan Karrar" w:date="2024-10-29T13:47:00Z" w16du:dateUtc="2024-10-29T12:47:00Z">
+        <w:r>
+          <w:t>Instagram</w:t>
+        </w:r>
+      </w:ins>
+      <w:ins w:id="374" w:author="Azan Karrar" w:date="2024-10-29T08:57:00Z" w16du:dateUtc="2024-10-29T07:57:00Z">
+        <w:r>
+          <w:t xml:space="preserve"> und Twitter. Während einige Situation </w:t>
+        </w:r>
+      </w:ins>
+      <w:ins w:id="375" w:author="Azan Karrar" w:date="2024-10-29T09:37:00Z" w16du:dateUtc="2024-10-29T08:37:00Z">
+        <w:r>
+          <w:t>bei schwerwiegenden diskriminierenden oder sexistischen Äusserungen</w:t>
+        </w:r>
+      </w:ins>
+      <w:ins w:id="376" w:author="Azan Karrar" w:date="2024-10-29T08:57:00Z" w16du:dateUtc="2024-10-29T07:57:00Z">
+        <w:r>
+          <w:t xml:space="preserve"> enthalten, wird auch beobachtet, dass auch kleinere Vergehen oder Aussagen dazu führen können, dass eine Person “gecancelt” wird von der Öffentlichkeit</w:t>
+        </w:r>
+      </w:ins>
+      <w:ins w:id="377" w:author="Azan Karrar" w:date="2024-10-29T13:48:00Z" w16du:dateUtc="2024-10-29T12:48:00Z">
+        <w:r>
+          <w:t xml:space="preserve">. </w:t>
+        </w:r>
+      </w:ins>
+      <w:ins w:id="378" w:author="Azan Karrar" w:date="2024-10-29T13:49:00Z" w16du:dateUtc="2024-10-29T12:49:00Z">
+        <w:r>
+          <w:t>Dies</w:t>
+        </w:r>
+      </w:ins>
+      <w:ins w:id="379" w:author="Azan Karrar" w:date="2024-10-29T08:57:00Z" w16du:dateUtc="2024-10-29T07:57:00Z">
+        <w:r>
+          <w:t xml:space="preserve"> kann zu einer falschen Darstellung und Übertreibung führen. Diese Situation wird besonders kompliziert und schwierig für jemandem</w:t>
+        </w:r>
+      </w:ins>
+      <w:ins w:id="380" w:author="Azan Karrar" w:date="2024-10-29T13:50:00Z" w16du:dateUtc="2024-10-29T12:50:00Z">
+        <w:r>
+          <w:t>,</w:t>
+        </w:r>
+      </w:ins>
+      <w:ins w:id="381" w:author="Azan Karrar" w:date="2024-10-29T08:57:00Z" w16du:dateUtc="2024-10-29T07:57:00Z">
+        <w:r>
+          <w:t xml:space="preserve"> der keine Schäden verursacht hat</w:t>
+        </w:r>
+      </w:ins>
+      <w:ins w:id="382" w:author="Azan Karrar" w:date="2024-10-29T13:50:00Z" w16du:dateUtc="2024-10-29T12:50:00Z">
+        <w:r>
+          <w:t>, trotzdem</w:t>
+        </w:r>
+      </w:ins>
+      <w:ins w:id="383" w:author="Azan Karrar" w:date="2024-10-29T08:57:00Z" w16du:dateUtc="2024-10-29T07:57:00Z">
+        <w:r>
+          <w:t xml:space="preserve"> </w:t>
+        </w:r>
+      </w:ins>
+      <w:ins w:id="384" w:author="Azan Karrar" w:date="2024-10-29T13:50:00Z" w16du:dateUtc="2024-10-29T12:50:00Z">
+        <w:r>
+          <w:t xml:space="preserve">wird die Person </w:t>
+        </w:r>
+      </w:ins>
+      <w:ins w:id="385" w:author="Azan Karrar" w:date="2024-10-29T09:37:00Z" w16du:dateUtc="2024-10-29T08:37:00Z">
+        <w:r>
+          <w:t>in sozialen Medien</w:t>
+        </w:r>
+      </w:ins>
+      <w:ins w:id="386" w:author="Azan Karrar" w:date="2024-10-29T13:50:00Z" w16du:dateUtc="2024-10-29T12:50:00Z">
+        <w:r>
+          <w:t xml:space="preserve"> </w:t>
+        </w:r>
+      </w:ins>
+      <w:ins w:id="387" w:author="Azan Karrar" w:date="2024-10-29T08:57:00Z" w16du:dateUtc="2024-10-29T07:57:00Z">
+        <w:r>
+          <w:t>zur Rechenschaft gezogen.</w:t>
+        </w:r>
+      </w:ins>
+      <w:ins w:id="388" w:author="Azan Karrar" w:date="2024-10-29T13:50:00Z" w16du:dateUtc="2024-10-29T12:50:00Z">
+        <w:r>
+          <w:t xml:space="preserve"> </w:t>
+        </w:r>
+      </w:ins>
+      <w:ins w:id="389" w:author="Azan Karrar" w:date="2024-10-29T13:51:00Z" w16du:dateUtc="2024-10-29T12:51:00Z">
+        <w:r>
+          <w:t xml:space="preserve">Es werden auch </w:t>
+        </w:r>
+      </w:ins>
+      <w:ins w:id="390" w:author="Azan Karrar" w:date="2024-10-29T13:52:00Z" w16du:dateUtc="2024-10-29T12:52:00Z">
+        <w:r>
+          <w:t>Kleinigkeiten</w:t>
+        </w:r>
+      </w:ins>
+      <w:ins w:id="391" w:author="Azan Karrar" w:date="2024-10-29T13:51:00Z" w16du:dateUtc="2024-10-29T12:51:00Z">
+        <w:r>
+          <w:t xml:space="preserve"> von der Vergangenheit her</w:t>
+        </w:r>
+      </w:ins>
+      <w:ins w:id="392" w:author="Azan Karrar" w:date="2024-10-29T13:52:00Z" w16du:dateUtc="2024-10-29T12:52:00Z">
+        <w:r>
+          <w:t>a</w:t>
+        </w:r>
+      </w:ins>
+      <w:ins w:id="393" w:author="Azan Karrar" w:date="2024-10-29T13:51:00Z" w16du:dateUtc="2024-10-29T12:51:00Z">
+        <w:r>
+          <w:t>usgeschaufelt</w:t>
+        </w:r>
+        <w:r>
+          <w:t xml:space="preserve">, die </w:t>
+        </w:r>
+      </w:ins>
+      <w:ins w:id="394" w:author="Azan Karrar" w:date="2024-10-29T13:52:00Z" w16du:dateUtc="2024-10-29T12:52:00Z">
+        <w:r>
+          <w:t>Gegensatz</w:t>
+        </w:r>
+      </w:ins>
+      <w:ins w:id="395" w:author="Azan Karrar" w:date="2024-10-29T13:51:00Z" w16du:dateUtc="2024-10-29T12:51:00Z">
+        <w:r>
+          <w:t xml:space="preserve"> zu schweren Fehlverhalten oder Aussagen nichts ist.</w:t>
+        </w:r>
+      </w:ins>
+    </w:p>
+    <w:p>
+      <w:pPr>
+        <w:rPr>
+          <w:ins w:id="396" w:author="Azan Karrar" w:date="2024-10-29T08:57:00Z" w16du:dateUtc="2024-10-29T07:57:00Z"/>
+        </w:rPr>
+      </w:pPr>
+    </w:p>
+    <w:p>
+      <w:pPr>
+        <w:rPr>
+          <w:ins w:id="397" w:author="Azan Karrar" w:date="2024-10-29T08:57:00Z" w16du:dateUtc="2024-10-29T07:57:00Z"/>
+        </w:rPr>
+      </w:pPr>
+      <w:ins w:id="398" w:author="Azan Karrar" w:date="2024-10-29T10:57:00Z" w16du:dateUtc="2024-10-29T09:57:00Z">
+        <w:r>
+          <w:t>Befürworter der Cancel Culture sehen sie als eine bedeutsame Form des gesellschaftlichen Protests an</w:t>
+        </w:r>
+      </w:ins>
+      <w:ins w:id="399" w:author="Azan Karrar" w:date="2024-10-29T14:02:00Z" w16du:dateUtc="2024-10-29T13:02:00Z">
+        <w:r>
+          <w:t>. S</w:t>
+        </w:r>
+      </w:ins>
+      <w:ins w:id="400" w:author="Azan Karrar" w:date="2024-10-29T10:57:00Z" w16du:dateUtc="2024-10-29T09:57:00Z">
+        <w:r>
+          <w:t>ie zielt darauf ab</w:t>
+        </w:r>
+      </w:ins>
+      <w:ins w:id="401" w:author="Azan Karrar" w:date="2024-10-29T14:02:00Z" w16du:dateUtc="2024-10-29T13:02:00Z">
+        <w:r>
+          <w:t>,</w:t>
+        </w:r>
+      </w:ins>
+      <w:ins w:id="402" w:author="Azan Karrar" w:date="2024-10-29T10:57:00Z" w16du:dateUtc="2024-10-29T09:57:00Z">
+        <w:r>
+          <w:t xml:space="preserve"> bestehende Machtstrukturen zu hinterfragen und das Bewusstsein für soziale Verantwortung zu schärf</w:t>
+        </w:r>
+      </w:ins>
+      <w:ins w:id="403" w:author="Azan Karrar" w:date="2024-10-29T14:03:00Z" w16du:dateUtc="2024-10-29T13:03:00Z">
+        <w:r>
+          <w:t>en.</w:t>
+        </w:r>
+      </w:ins>
+      <w:ins w:id="404" w:author="Azan Karrar" w:date="2024-10-29T10:57:00Z" w16du:dateUtc="2024-10-29T09:57:00Z">
+        <w:r>
+          <w:t>​ ​In ihren Augen richtet sich der Fokus darauf</w:t>
+        </w:r>
+      </w:ins>
+      <w:ins w:id="405" w:author="Azan Karrar" w:date="2024-10-29T14:03:00Z" w16du:dateUtc="2024-10-29T13:03:00Z">
+        <w:r>
+          <w:t>,</w:t>
+        </w:r>
+      </w:ins>
+      <w:ins w:id="406" w:author="Azan Karrar" w:date="2024-10-29T10:57:00Z" w16du:dateUtc="2024-10-29T09:57:00Z">
+        <w:r>
+          <w:t xml:space="preserve"> die Stimmen unterrepräsentierter Gruppen zu stärken und systematische Probleme</w:t>
+        </w:r>
+      </w:ins>
+      <w:ins w:id="407" w:author="Azan Karrar" w:date="2024-10-29T14:03:00Z" w16du:dateUtc="2024-10-29T13:03:00Z">
+        <w:r>
+          <w:t>,</w:t>
+        </w:r>
+      </w:ins>
+      <w:ins w:id="408" w:author="Azan Karrar" w:date="2024-10-29T10:57:00Z" w16du:dateUtc="2024-10-29T09:57:00Z">
+        <w:r>
+          <w:t xml:space="preserve"> wie Missverständnisse</w:t>
+        </w:r>
+      </w:ins>
+      <w:ins w:id="409" w:author="Azan Karrar" w:date="2024-10-29T14:03:00Z" w16du:dateUtc="2024-10-29T13:03:00Z">
+        <w:r>
+          <w:t>,</w:t>
+        </w:r>
+      </w:ins>
+      <w:ins w:id="410" w:author="Azan Karrar" w:date="2024-10-29T10:57:00Z" w16du:dateUtc="2024-10-29T09:57:00Z">
+        <w:r>
+          <w:t xml:space="preserve"> </w:t>
+        </w:r>
+      </w:ins>
+      <w:ins w:id="411" w:author="Azan Karrar" w:date="2024-10-29T14:04:00Z" w16du:dateUtc="2024-10-29T13:04:00Z">
+        <w:r>
+          <w:t xml:space="preserve">aufmerksam zu machen </w:t>
+        </w:r>
+      </w:ins>
+      <w:ins w:id="412" w:author="Azan Karrar" w:date="2024-10-29T10:57:00Z" w16du:dateUtc="2024-10-29T09:57:00Z">
+        <w:r>
+          <w:t>die häufig übersehen werden​</w:t>
+        </w:r>
+      </w:ins>
+      <w:ins w:id="413" w:author="Azan Karrar" w:date="2024-10-29T14:04:00Z" w16du:dateUtc="2024-10-29T13:04:00Z">
+        <w:r>
+          <w:t xml:space="preserve">. </w:t>
+        </w:r>
+      </w:ins>
+      <w:ins w:id="414" w:author="Azan Karrar" w:date="2024-10-29T14:05:00Z" w16du:dateUtc="2024-10-29T13:05:00Z">
+        <w:r>
+          <w:t>Die s</w:t>
+        </w:r>
+      </w:ins>
+      <w:ins w:id="415" w:author="Azan Karrar" w:date="2024-10-29T14:05:00Z">
+        <w:r>
+          <w:t>oziale Ausgrenzung erschwert es Einzelpersonen</w:t>
+        </w:r>
+        <w:r>
+          <w:t xml:space="preserve"> </w:t>
+        </w:r>
+      </w:ins>
+      <w:ins w:id="416" w:author="Azan Karrar" w:date="2024-10-29T10:57:00Z" w16du:dateUtc="2024-10-29T09:57:00Z">
+        <w:r>
+          <w:t xml:space="preserve">als auch </w:t>
+        </w:r>
+      </w:ins>
+      <w:ins w:id="417" w:author="Azan Karrar" w:date="2024-10-29T14:05:00Z" w16du:dateUtc="2024-10-29T13:05:00Z">
+        <w:r>
+          <w:t>Grup</w:t>
+        </w:r>
+        <w:r>
+          <w:t xml:space="preserve">pen oder </w:t>
+        </w:r>
+        <w:proofErr w:type="spellStart"/>
+        <w:r>
+          <w:t>Unternhemen</w:t>
+        </w:r>
+        <w:proofErr w:type="spellEnd"/>
+        <w:r>
+          <w:t xml:space="preserve"> </w:t>
+        </w:r>
+      </w:ins>
+      <w:ins w:id="418" w:author="Azan Karrar" w:date="2024-10-29T10:57:00Z" w16du:dateUtc="2024-10-29T09:57:00Z">
+        <w:r>
+          <w:t xml:space="preserve">öffentlichen Einfluss </w:t>
+        </w:r>
+      </w:ins>
+      <w:ins w:id="419" w:author="Azan Karrar" w:date="2024-10-29T14:06:00Z" w16du:dateUtc="2024-10-29T13:06:00Z">
+        <w:r>
+          <w:t>auszuüben,</w:t>
+        </w:r>
+      </w:ins>
+      <w:ins w:id="420" w:author="Azan Karrar" w:date="2024-10-29T10:57:00Z" w16du:dateUtc="2024-10-29T09:57:00Z">
+        <w:r>
+          <w:t xml:space="preserve"> wenn sie Ansichten vertreten oder Handlungen setzen</w:t>
+        </w:r>
+      </w:ins>
+      <w:ins w:id="421" w:author="Azan Karrar" w:date="2024-10-29T14:06:00Z" w16du:dateUtc="2024-10-29T13:06:00Z">
+        <w:r>
+          <w:t>,</w:t>
+        </w:r>
+      </w:ins>
+      <w:ins w:id="422" w:author="Azan Karrar" w:date="2024-10-29T10:57:00Z" w16du:dateUtc="2024-10-29T09:57:00Z">
+        <w:r>
+          <w:t xml:space="preserve"> die im Widerspruch zu gesellschaftlichen Werten stehen​</w:t>
+        </w:r>
+      </w:ins>
+      <w:ins w:id="423" w:author="Azan Karrar" w:date="2024-10-29T14:06:00Z" w16du:dateUtc="2024-10-29T13:06:00Z">
+        <w:r>
+          <w:t>.</w:t>
+        </w:r>
+      </w:ins>
+      <w:ins w:id="424" w:author="Azan Karrar" w:date="2024-10-29T10:57:00Z" w16du:dateUtc="2024-10-29T09:57:00Z">
+        <w:r>
+          <w:t xml:space="preserve"> </w:t>
+        </w:r>
+      </w:ins>
+      <w:ins w:id="425" w:author="Azan Karrar" w:date="2024-10-29T14:07:00Z" w16du:dateUtc="2024-10-29T13:07:00Z">
+        <w:r>
+          <w:t>Bei diesem</w:t>
+        </w:r>
+        <w:r>
+          <w:t xml:space="preserve"> Verfahren</w:t>
+        </w:r>
+        <w:r>
+          <w:t xml:space="preserve"> </w:t>
+        </w:r>
+      </w:ins>
+      <w:ins w:id="426" w:author="Azan Karrar" w:date="2024-10-29T10:57:00Z" w16du:dateUtc="2024-10-29T09:57:00Z">
+        <w:r>
+          <w:t xml:space="preserve">wird die Cancel Culture als Instrument zur gesellschaftlichen Korrektur betrachtet, das dazu dient, </w:t>
+        </w:r>
+      </w:ins>
+      <w:ins w:id="427" w:author="Azan Karrar" w:date="2024-10-29T14:08:00Z" w16du:dateUtc="2024-10-29T13:08:00Z">
+        <w:r>
+          <w:t>Verhaltensstandards aufrechtzuerhalten und problematisches Verhalten zu reduzieren</w:t>
+        </w:r>
+        <w:r>
+          <w:t>.</w:t>
+        </w:r>
+      </w:ins>
+      <w:ins w:id="428" w:author="Azan Karrar" w:date="2024-10-29T14:10:00Z" w16du:dateUtc="2024-10-29T13:10:00Z">
+        <w:r>
+          <w:br/>
+        </w:r>
+      </w:ins>
+    </w:p>
+    <w:p>
+      <w:pPr>
+        <w:rPr>
+          <w:ins w:id="429" w:author="Azan Karrar" w:date="2024-10-28T17:07:00Z" w16du:dateUtc="2024-10-28T16:07:00Z"/>
+        </w:rPr>
+      </w:pPr>
+      <w:ins w:id="430" w:author="Azan Karrar" w:date="2024-10-29T08:57:00Z" w16du:dateUtc="2024-10-29T07:57:00Z">
+        <w:r>
+          <w:t>Insgesamt ist die “Cancel Culture” ein komplexes und kontrovers diskutiertes Phänomen</w:t>
+        </w:r>
+      </w:ins>
+      <w:ins w:id="431" w:author="Azan Karrar" w:date="2024-10-29T14:11:00Z" w16du:dateUtc="2024-10-29T13:11:00Z">
+        <w:r>
+          <w:t>. S</w:t>
+        </w:r>
+      </w:ins>
+      <w:ins w:id="432" w:author="Azan Karrar" w:date="2024-10-29T08:57:00Z" w16du:dateUtc="2024-10-29T07:57:00Z">
+        <w:r>
+          <w:t>ie wird sowohl als</w:t>
+        </w:r>
+      </w:ins>
+      <w:ins w:id="433" w:author="Azan Karrar" w:date="2024-10-29T14:11:00Z" w16du:dateUtc="2024-10-29T13:11:00Z">
+        <w:r>
+          <w:t xml:space="preserve"> ein</w:t>
+        </w:r>
+      </w:ins>
+      <w:ins w:id="434" w:author="Azan Karrar" w:date="2024-10-29T08:57:00Z" w16du:dateUtc="2024-10-29T07:57:00Z">
+        <w:r>
+          <w:t xml:space="preserve"> wichtiges Instrument zur Förderung sozialer Gerechtigkeit betrachtet als auch </w:t>
+        </w:r>
+      </w:ins>
+      <w:ins w:id="435" w:author="Azan Karrar" w:date="2024-10-29T14:12:00Z" w16du:dateUtc="2024-10-29T13:12:00Z">
+        <w:r>
+          <w:t>eine potenzielle, destruktive Kraft</w:t>
+        </w:r>
+      </w:ins>
+      <w:ins w:id="436" w:author="Azan Karrar" w:date="2024-10-29T08:57:00Z" w16du:dateUtc="2024-10-29T07:57:00Z">
+        <w:r>
+          <w:t xml:space="preserve"> im öffentlichen Diskurs wahrgenommen. Der schmale Grat zwischen legitimierter öffentlicher Kritik und einer “</w:t>
+        </w:r>
+      </w:ins>
+      <w:ins w:id="437" w:author="Azan Karrar" w:date="2024-10-29T14:11:00Z" w16du:dateUtc="2024-10-29T13:11:00Z">
+        <w:r>
+          <w:t>Abbruchs</w:t>
+        </w:r>
+      </w:ins>
+      <w:ins w:id="438" w:author="Azan Karrar" w:date="2024-10-29T14:12:00Z" w16du:dateUtc="2024-10-29T13:12:00Z">
+        <w:r>
+          <w:t xml:space="preserve"> Kultur</w:t>
+        </w:r>
+      </w:ins>
+      <w:ins w:id="439" w:author="Azan Karrar" w:date="2024-10-29T08:57:00Z" w16du:dateUtc="2024-10-29T07:57:00Z">
+        <w:r>
+          <w:t xml:space="preserve">” ist deutlich erkennbar und die Auswirkungen der “Cancel Culture” auf </w:t>
+        </w:r>
+      </w:ins>
+      <w:ins w:id="440" w:author="Azan Karrar" w:date="2024-10-29T09:37:00Z" w16du:dateUtc="2024-10-29T08:37:00Z">
+        <w:r>
+          <w:t>Einzelpersonen</w:t>
+        </w:r>
+      </w:ins>
+      <w:ins w:id="441" w:author="Azan Karrar" w:date="2024-10-29T08:57:00Z" w16du:dateUtc="2024-10-29T07:57:00Z">
+        <w:r>
+          <w:t xml:space="preserve"> und </w:t>
+        </w:r>
+      </w:ins>
+      <w:ins w:id="442" w:author="Azan Karrar" w:date="2024-10-29T09:37:00Z" w16du:dateUtc="2024-10-29T08:37:00Z">
+        <w:r>
+          <w:t>Institutionen</w:t>
+        </w:r>
+      </w:ins>
+      <w:ins w:id="443" w:author="Azan Karrar" w:date="2024-10-29T14:12:00Z" w16du:dateUtc="2024-10-29T13:12:00Z">
+        <w:r>
+          <w:t>,</w:t>
+        </w:r>
+      </w:ins>
+      <w:ins w:id="444" w:author="Azan Karrar" w:date="2024-10-29T08:57:00Z" w16du:dateUtc="2024-10-29T07:57:00Z">
+        <w:r>
+          <w:t xml:space="preserve"> </w:t>
+        </w:r>
+      </w:ins>
+      <w:ins w:id="445" w:author="Azan Karrar" w:date="2024-10-29T14:13:00Z" w16du:dateUtc="2024-10-29T13:13:00Z">
+        <w:r>
+          <w:t>sowie auf die Gesellschaft insgesamt sind tiefgreifend und vielfältig</w:t>
+        </w:r>
+        <w:r>
+          <w:t>.</w:t>
+        </w:r>
+      </w:ins>
+    </w:p>
+    <w:p>
+      <w:pPr>
+        <w:rPr>
+          <w:ins w:id="446" w:author="Azan Karrar" w:date="2024-10-28T17:07:00Z" w16du:dateUtc="2024-10-28T16:07:00Z"/>
+        </w:rPr>
+      </w:pPr>
+    </w:p>
+    <w:p>
+      <w:pPr>
+        <w:rPr>
+          <w:ins w:id="447" w:author="Azan Karrar" w:date="2024-10-28T17:07:00Z" w16du:dateUtc="2024-10-28T16:07:00Z"/>
+        </w:rPr>
+      </w:pPr>
     </w:p>
     <w:p>
       <w:pPr>
         <w:pStyle w:val="berschrift2"/>
         <w:rPr>
-          <w:ins w:id="231" w:author="Azan Karrar" w:date="2024-10-28T17:07:00Z" w16du:dateUtc="2024-10-28T16:07:00Z"/>
-        </w:rPr>
-      </w:pPr>
-      <w:ins w:id="232" w:author="Azan Karrar" w:date="2024-10-28T17:07:00Z" w16du:dateUtc="2024-10-28T16:07:00Z">
-        <w:r>
-          <w:t>Definition Cancle Culture</w:t>
-        </w:r>
-      </w:ins>
-    </w:p>
-    <w:p>
-      <w:pPr>
-        <w:rPr>
-          <w:ins w:id="233" w:author="Azan Karrar" w:date="2024-10-28T17:07:00Z" w16du:dateUtc="2024-10-28T16:07:00Z"/>
-        </w:rPr>
-      </w:pPr>
-    </w:p>
-    <w:p>
-      <w:pPr>
-        <w:rPr>
-          <w:ins w:id="234" w:author="Azan Karrar" w:date="2024-10-28T17:07:00Z" w16du:dateUtc="2024-10-28T16:07:00Z"/>
-        </w:rPr>
-      </w:pPr>
-    </w:p>
-    <w:p>
-      <w:pPr>
-        <w:rPr>
-          <w:ins w:id="235" w:author="Azan Karrar" w:date="2024-10-28T17:07:00Z" w16du:dateUtc="2024-10-28T16:07:00Z"/>
-        </w:rPr>
-      </w:pPr>
-    </w:p>
-    <w:p>
-      <w:pPr>
-        <w:pStyle w:val="berschrift2"/>
-        <w:rPr>
-          <w:ins w:id="236" w:author="Azan Karrar" w:date="2024-10-28T17:07:00Z" w16du:dateUtc="2024-10-28T16:07:00Z"/>
-        </w:rPr>
-        <w:pPrChange w:id="237" w:author="Azan Karrar" w:date="2024-10-28T17:08:00Z" w16du:dateUtc="2024-10-28T16:08:00Z">
+          <w:ins w:id="448" w:author="Azan Karrar" w:date="2024-10-28T17:07:00Z" w16du:dateUtc="2024-10-28T16:07:00Z"/>
+        </w:rPr>
+        <w:pPrChange w:id="449" w:author="Azan Karrar" w:date="2024-10-28T17:08:00Z" w16du:dateUtc="2024-10-28T16:08:00Z">
           <w:pPr/>
         </w:pPrChange>
       </w:pPr>
-      <w:ins w:id="238" w:author="Azan Karrar" w:date="2024-10-28T17:08:00Z" w16du:dateUtc="2024-10-28T16:08:00Z">
-        <w:r>
-          <w:t>4 Fälle Cancle Culture</w:t>
-        </w:r>
-      </w:ins>
-    </w:p>
-    <w:p>
-      <w:pPr>
-        <w:rPr>
-          <w:ins w:id="239" w:author="Azan Karrar" w:date="2024-10-28T17:20:00Z" w16du:dateUtc="2024-10-28T16:20:00Z"/>
-        </w:rPr>
-      </w:pPr>
-    </w:p>
-    <w:p>
-      <w:pPr>
-        <w:rPr>
-          <w:ins w:id="240" w:author="Azan Karrar" w:date="2024-10-28T17:20:00Z" w16du:dateUtc="2024-10-28T16:20:00Z"/>
-        </w:rPr>
-      </w:pPr>
-    </w:p>
-    <w:p>
-      <w:pPr>
-        <w:pStyle w:val="berschrift2"/>
-        <w:numPr>
-          <w:ilvl w:val="0"/>
-          <w:numId w:val="0"/>
-        </w:numPr>
-        <w:rPr>
-          <w:ins w:id="241" w:author="Azan Karrar" w:date="2024-10-28T17:20:00Z" w16du:dateUtc="2024-10-28T16:20:00Z"/>
-        </w:rPr>
-        <w:pPrChange w:id="242" w:author="Azan Karrar" w:date="2024-10-28T17:21:00Z" w16du:dateUtc="2024-10-28T16:21:00Z">
+      <w:ins w:id="450" w:author="Azan Karrar" w:date="2024-10-28T17:08:00Z" w16du:dateUtc="2024-10-28T16:08:00Z">
+        <w:r>
+          <w:lastRenderedPageBreak/>
+          <w:t>4 F</w:t>
+        </w:r>
+      </w:ins>
+      <w:ins w:id="451" w:author="Azan Karrar" w:date="2024-10-29T09:03:00Z" w16du:dateUtc="2024-10-29T08:03:00Z">
+        <w:r>
+          <w:t>allbeispiele von</w:t>
+        </w:r>
+      </w:ins>
+      <w:ins w:id="452" w:author="Azan Karrar" w:date="2024-10-28T17:08:00Z" w16du:dateUtc="2024-10-28T16:08:00Z">
+        <w:r>
+          <w:t xml:space="preserve"> Cancle Culture</w:t>
+        </w:r>
+      </w:ins>
+      <w:ins w:id="453" w:author="Azan Karrar" w:date="2024-10-29T09:04:00Z" w16du:dateUtc="2024-10-29T08:04:00Z">
+        <w:r>
+          <w:br/>
+        </w:r>
+      </w:ins>
+    </w:p>
+    <w:p>
+      <w:pPr>
+        <w:pStyle w:val="berschrift4"/>
+        <w:rPr>
+          <w:ins w:id="454" w:author="Azan Karrar" w:date="2024-10-29T09:18:00Z" w16du:dateUtc="2024-10-29T08:18:00Z"/>
+        </w:rPr>
+        <w:pPrChange w:id="455" w:author="Azan Karrar" w:date="2024-10-29T09:19:00Z" w16du:dateUtc="2024-10-29T08:19:00Z">
+          <w:pPr>
+            <w:pStyle w:val="berschrift2"/>
+          </w:pPr>
+        </w:pPrChange>
+      </w:pPr>
+      <w:ins w:id="456" w:author="Azan Karrar" w:date="2024-10-29T09:18:00Z" w16du:dateUtc="2024-10-29T08:18:00Z">
+        <w:r>
+          <w:t>James Gunn verlor seine Regieposition bei Disney</w:t>
+        </w:r>
+      </w:ins>
+    </w:p>
+    <w:p>
+      <w:pPr>
+        <w:rPr>
+          <w:ins w:id="457" w:author="Azan Karrar" w:date="2024-10-29T09:18:00Z" w16du:dateUtc="2024-10-29T08:18:00Z"/>
+        </w:rPr>
+      </w:pPr>
+      <w:ins w:id="458" w:author="Azan Karrar" w:date="2024-10-29T09:18:00Z" w16du:dateUtc="2024-10-29T08:18:00Z">
+        <w:r>
+          <w:t xml:space="preserve">James Gunn war ein </w:t>
+        </w:r>
+      </w:ins>
+      <w:ins w:id="459" w:author="Azan Karrar" w:date="2024-10-29T14:13:00Z" w16du:dateUtc="2024-10-29T13:13:00Z">
+        <w:r>
+          <w:t>berühmter</w:t>
+        </w:r>
+      </w:ins>
+      <w:ins w:id="460" w:author="Azan Karrar" w:date="2024-10-29T09:18:00Z" w16du:dateUtc="2024-10-29T08:18:00Z">
+        <w:r>
+          <w:t xml:space="preserve"> Regisseur der “Guardians of the Galaxy"</w:t>
+        </w:r>
+      </w:ins>
+      <w:ins w:id="461" w:author="Azan Karrar" w:date="2024-10-29T14:13:00Z" w16du:dateUtc="2024-10-29T13:13:00Z">
+        <w:r>
+          <w:t xml:space="preserve"> </w:t>
+        </w:r>
+      </w:ins>
+      <w:ins w:id="462" w:author="Azan Karrar" w:date="2024-10-29T09:18:00Z" w16du:dateUtc="2024-10-29T08:18:00Z">
+        <w:r>
+          <w:t>Filme und geriet 2018 unerwartet ins Kreuzfeuer der Kritik wegen einiger seiner alten Tweets aus den frühen 2000er</w:t>
+        </w:r>
+      </w:ins>
+      <w:ins w:id="463" w:author="Azan Karrar" w:date="2024-10-29T14:13:00Z" w16du:dateUtc="2024-10-29T13:13:00Z">
+        <w:r>
+          <w:t xml:space="preserve"> </w:t>
+        </w:r>
+      </w:ins>
+      <w:ins w:id="464" w:author="Azan Karrar" w:date="2024-10-29T09:18:00Z" w16du:dateUtc="2024-10-29T08:18:00Z">
+        <w:r>
+          <w:t>Jahren. Diese enthielten geschmacklose Witze über sensible Themen wie Pädophilie und Vergewaltigung. Trotz Gunters früher</w:t>
+        </w:r>
+      </w:ins>
+      <w:ins w:id="465" w:author="Azan Karrar" w:date="2024-10-29T14:14:00Z" w16du:dateUtc="2024-10-29T13:14:00Z">
+        <w:r>
+          <w:t>e</w:t>
+        </w:r>
+      </w:ins>
+      <w:ins w:id="466" w:author="Azan Karrar" w:date="2024-10-29T09:18:00Z" w16du:dateUtc="2024-10-29T08:18:00Z">
+        <w:r>
+          <w:t xml:space="preserve"> Entschuldigungen für die Tweets und seiner </w:t>
+        </w:r>
+      </w:ins>
+      <w:ins w:id="467" w:author="Azan Karrar" w:date="2024-10-29T14:14:00Z" w16du:dateUtc="2024-10-29T13:14:00Z">
+        <w:r>
+          <w:t>Aussage</w:t>
+        </w:r>
+      </w:ins>
+      <w:ins w:id="468" w:author="Azan Karrar" w:date="2024-10-29T09:18:00Z" w16du:dateUtc="2024-10-29T08:18:00Z">
+        <w:r>
+          <w:t xml:space="preserve"> persönlicher Veränderungen im Laufe der Zeit sah sich Disney aufgrund des öffentlichen Drucks gezwungen, ihn aus dem “Guardians of the Galaxy” Projekt zu entfernen. Fans und Kollegen waren überrascht und stand</w:t>
+        </w:r>
+      </w:ins>
+      <w:ins w:id="469" w:author="Azan Karrar" w:date="2024-10-29T14:15:00Z" w16du:dateUtc="2024-10-29T13:15:00Z">
+        <w:r>
+          <w:t xml:space="preserve">en </w:t>
+        </w:r>
+      </w:ins>
+      <w:ins w:id="470" w:author="Azan Karrar" w:date="2024-10-29T09:18:00Z" w16du:dateUtc="2024-10-29T08:18:00Z">
+        <w:r>
+          <w:t>ihm mit gro</w:t>
+        </w:r>
+      </w:ins>
+      <w:ins w:id="471" w:author="Azan Karrar" w:date="2024-10-29T13:20:00Z" w16du:dateUtc="2024-10-29T12:20:00Z">
+        <w:r>
+          <w:t>ss</w:t>
+        </w:r>
+      </w:ins>
+      <w:ins w:id="472" w:author="Azan Karrar" w:date="2024-10-29T09:18:00Z" w16du:dateUtc="2024-10-29T08:18:00Z">
+        <w:r>
+          <w:t>er Unterstützung zur Seite</w:t>
+        </w:r>
+      </w:ins>
+      <w:ins w:id="473" w:author="Azan Karrar" w:date="2024-10-29T14:15:00Z" w16du:dateUtc="2024-10-29T13:15:00Z">
+        <w:r>
+          <w:t>. S</w:t>
+        </w:r>
+      </w:ins>
+      <w:ins w:id="474" w:author="Azan Karrar" w:date="2024-10-29T09:18:00Z" w16du:dateUtc="2024-10-29T08:18:00Z">
+        <w:r>
+          <w:t>chlie</w:t>
+        </w:r>
+      </w:ins>
+      <w:ins w:id="475" w:author="Azan Karrar" w:date="2024-10-29T13:20:00Z" w16du:dateUtc="2024-10-29T12:20:00Z">
+        <w:r>
+          <w:t>ss</w:t>
+        </w:r>
+      </w:ins>
+      <w:ins w:id="476" w:author="Azan Karrar" w:date="2024-10-29T09:18:00Z" w16du:dateUtc="2024-10-29T08:18:00Z">
+        <w:r>
+          <w:t>lich führte dies dazu</w:t>
+        </w:r>
+      </w:ins>
+      <w:ins w:id="477" w:author="Azan Karrar" w:date="2024-10-29T14:15:00Z" w16du:dateUtc="2024-10-29T13:15:00Z">
+        <w:r>
+          <w:t>,</w:t>
+        </w:r>
+      </w:ins>
+      <w:ins w:id="478" w:author="Azan Karrar" w:date="2024-10-29T09:18:00Z" w16du:dateUtc="2024-10-29T08:18:00Z">
+        <w:r>
+          <w:t>​​​ das</w:t>
+        </w:r>
+      </w:ins>
+      <w:ins w:id="479" w:author="Azan Karrar" w:date="2024-10-29T14:15:00Z" w16du:dateUtc="2024-10-29T13:15:00Z">
+        <w:r>
+          <w:t>s</w:t>
+        </w:r>
+      </w:ins>
+      <w:ins w:id="480" w:author="Azan Karrar" w:date="2024-10-29T09:18:00Z" w16du:dateUtc="2024-10-29T08:18:00Z">
+        <w:r>
+          <w:t xml:space="preserve"> Disney Gunn</w:t>
+        </w:r>
+      </w:ins>
+      <w:ins w:id="481" w:author="Azan Karrar" w:date="2024-10-29T14:16:00Z" w16du:dateUtc="2024-10-29T13:16:00Z">
+        <w:r>
+          <w:t>,</w:t>
+        </w:r>
+      </w:ins>
+      <w:ins w:id="482" w:author="Azan Karrar" w:date="2024-10-29T09:18:00Z" w16du:dateUtc="2024-10-29T08:18:00Z">
+        <w:r>
+          <w:t xml:space="preserve"> nach einer ausführlichen öffentlichen Debatte</w:t>
+        </w:r>
+      </w:ins>
+      <w:ins w:id="483" w:author="Azan Karrar" w:date="2024-10-29T14:16:00Z" w16du:dateUtc="2024-10-29T13:16:00Z">
+        <w:r>
+          <w:t>,</w:t>
+        </w:r>
+      </w:ins>
+      <w:ins w:id="484" w:author="Azan Karrar" w:date="2024-10-29T09:18:00Z" w16du:dateUtc="2024-10-29T08:18:00Z">
+        <w:r>
+          <w:t xml:space="preserve"> ein Jahr später wieder </w:t>
+        </w:r>
+      </w:ins>
+      <w:ins w:id="485" w:author="Azan Karrar" w:date="2024-10-29T14:16:00Z" w16du:dateUtc="2024-10-29T13:16:00Z">
+        <w:r>
+          <w:t>willkommen</w:t>
+        </w:r>
+      </w:ins>
+      <w:ins w:id="486" w:author="Azan Karrar" w:date="2024-10-29T14:15:00Z" w16du:dateUtc="2024-10-29T13:15:00Z">
+        <w:r>
+          <w:t xml:space="preserve"> </w:t>
+        </w:r>
+      </w:ins>
+      <w:ins w:id="487" w:author="Azan Karrar" w:date="2024-10-29T14:16:00Z" w16du:dateUtc="2024-10-29T13:16:00Z">
+        <w:r>
+          <w:t>geheissen hat</w:t>
+        </w:r>
+      </w:ins>
+      <w:ins w:id="488" w:author="Azan Karrar" w:date="2024-10-29T09:18:00Z" w16du:dateUtc="2024-10-29T08:18:00Z">
+        <w:r>
+          <w:t>. Dieser Vorfall verdeutlicht die Art und Weise</w:t>
+        </w:r>
+      </w:ins>
+      <w:ins w:id="489" w:author="Azan Karrar" w:date="2024-10-29T14:16:00Z" w16du:dateUtc="2024-10-29T13:16:00Z">
+        <w:r>
+          <w:t>,</w:t>
+        </w:r>
+      </w:ins>
+      <w:ins w:id="490" w:author="Azan Karrar" w:date="2024-10-29T09:18:00Z" w16du:dateUtc="2024-10-29T08:18:00Z">
+        <w:r>
+          <w:t xml:space="preserve"> wie Cancel Culture oft vergangene Fehler </w:t>
+        </w:r>
+      </w:ins>
+      <w:ins w:id="491" w:author="Azan Karrar" w:date="2024-10-29T14:16:00Z" w16du:dateUtc="2024-10-29T13:16:00Z">
+        <w:r>
+          <w:t>findet</w:t>
+        </w:r>
+      </w:ins>
+      <w:ins w:id="492" w:author="Azan Karrar" w:date="2024-10-29T09:18:00Z" w16du:dateUtc="2024-10-29T08:18:00Z">
+        <w:r>
+          <w:t xml:space="preserve"> und zeigt auch</w:t>
+        </w:r>
+      </w:ins>
+      <w:ins w:id="493" w:author="Azan Karrar" w:date="2024-10-29T14:16:00Z" w16du:dateUtc="2024-10-29T13:16:00Z">
+        <w:r>
+          <w:t>,</w:t>
+        </w:r>
+      </w:ins>
+      <w:ins w:id="494" w:author="Azan Karrar" w:date="2024-10-29T09:18:00Z" w16du:dateUtc="2024-10-29T08:18:00Z">
+        <w:r>
+          <w:t xml:space="preserve"> wie öffentliche Unterstützung </w:t>
+        </w:r>
+      </w:ins>
+      <w:ins w:id="495" w:author="Azan Karrar" w:date="2024-10-29T14:17:00Z" w16du:dateUtc="2024-10-29T13:17:00Z">
+        <w:r>
+          <w:t>manchmal die Konsequenzen reduzieren kann</w:t>
+        </w:r>
+      </w:ins>
+      <w:ins w:id="496" w:author="Azan Karrar" w:date="2024-10-29T09:18:00Z" w16du:dateUtc="2024-10-29T08:18:00Z">
+        <w:r>
+          <w:t xml:space="preserve">. </w:t>
+        </w:r>
+      </w:ins>
+      <w:ins w:id="497" w:author="Azan Karrar" w:date="2024-10-29T09:19:00Z" w16du:dateUtc="2024-10-29T08:19:00Z">
+        <w:r>
+          <w:br/>
+        </w:r>
+      </w:ins>
+    </w:p>
+    <w:p>
+      <w:pPr>
+        <w:pStyle w:val="berschrift4"/>
+        <w:rPr>
+          <w:ins w:id="498" w:author="Azan Karrar" w:date="2024-10-29T10:59:00Z" w16du:dateUtc="2024-10-29T09:59:00Z"/>
+          <w:rPrChange w:id="499" w:author="Azan Karrar" w:date="2024-10-29T10:59:00Z" w16du:dateUtc="2024-10-29T09:59:00Z">
+            <w:rPr>
+              <w:ins w:id="500" w:author="Azan Karrar" w:date="2024-10-29T10:59:00Z" w16du:dateUtc="2024-10-29T09:59:00Z"/>
+              <w:rFonts w:eastAsiaTheme="minorHAnsi" w:cstheme="minorBidi"/>
+              <w:i w:val="0"/>
+              <w:iCs w:val="0"/>
+              <w:color w:val="auto"/>
+            </w:rPr>
+          </w:rPrChange>
+        </w:rPr>
+      </w:pPr>
+      <w:ins w:id="501" w:author="Azan Karrar" w:date="2024-10-29T09:19:00Z">
+        <w:r>
+          <w:t>Lindsay Ellis und die Kontroverse um kulturelle Darstellung</w:t>
+        </w:r>
+      </w:ins>
+    </w:p>
+    <w:p>
+      <w:pPr>
+        <w:rPr>
+          <w:ins w:id="502" w:author="Azan Karrar" w:date="2024-10-29T10:59:00Z" w16du:dateUtc="2024-10-29T09:59:00Z"/>
+          <w:i/>
+          <w:iCs/>
+        </w:rPr>
+        <w:pPrChange w:id="503" w:author="Azan Karrar" w:date="2024-10-29T11:00:00Z" w16du:dateUtc="2024-10-29T10:00:00Z">
+          <w:pPr>
+            <w:pStyle w:val="berschrift4"/>
+          </w:pPr>
+        </w:pPrChange>
+      </w:pPr>
+      <w:ins w:id="504" w:author="Azan Karrar" w:date="2024-10-29T10:59:00Z" w16du:dateUtc="2024-10-29T09:59:00Z">
+        <w:r>
+          <w:t xml:space="preserve">Im Jahr 2021 wurde Lindsay Ellis </w:t>
+        </w:r>
+      </w:ins>
+      <w:ins w:id="505" w:author="Azan Karrar" w:date="2024-10-29T14:17:00Z" w16du:dateUtc="2024-10-29T13:17:00Z">
+        <w:r>
+          <w:t>nach einem umstrittenen Tweet</w:t>
+        </w:r>
+      </w:ins>
+      <w:ins w:id="506" w:author="Azan Karrar" w:date="2024-10-29T10:59:00Z" w16du:dateUtc="2024-10-29T09:59:00Z">
+        <w:r>
+          <w:t xml:space="preserve"> über den Disney-Film “Raya und der letzte Drache “ </w:t>
+        </w:r>
+      </w:ins>
+      <w:ins w:id="507" w:author="Azan Karrar" w:date="2024-10-29T14:18:00Z" w16du:dateUtc="2024-10-29T13:18:00Z">
+        <w:r>
+          <w:t>von den sozialen Medien</w:t>
+        </w:r>
+      </w:ins>
+      <w:ins w:id="508" w:author="Azan Karrar" w:date="2024-10-29T14:19:00Z" w16du:dateUtc="2024-10-29T13:19:00Z">
+        <w:r>
+          <w:t xml:space="preserve"> ins Rampenlicht gestellt</w:t>
+        </w:r>
+      </w:ins>
+      <w:ins w:id="509" w:author="Azan Karrar" w:date="2024-10-29T10:59:00Z" w16du:dateUtc="2024-10-29T09:59:00Z">
+        <w:r>
+          <w:t xml:space="preserve">, wo sie Parallel zum populären Animationsfilm “Avatar - Der Herr der Elemente” die Handlung als zu vorhergesagt kritisierte. </w:t>
+        </w:r>
+      </w:ins>
+      <w:ins w:id="510" w:author="Azan Karrar" w:date="2024-10-29T14:22:00Z" w16du:dateUtc="2024-10-29T13:22:00Z">
+        <w:r>
+          <w:t xml:space="preserve">Daraufhin wurde ihr </w:t>
+        </w:r>
+      </w:ins>
+      <w:ins w:id="511" w:author="Azan Karrar" w:date="2024-10-29T14:27:00Z" w16du:dateUtc="2024-10-29T13:27:00Z">
+        <w:r>
+          <w:t>von mancher kulturellen Ahnungslosigkeit</w:t>
+        </w:r>
+      </w:ins>
+      <w:ins w:id="512" w:author="Azan Karrar" w:date="2024-10-29T14:22:00Z" w16du:dateUtc="2024-10-29T13:22:00Z">
+        <w:r>
+          <w:t xml:space="preserve"> vorgeworfen, sowie </w:t>
+        </w:r>
+      </w:ins>
+      <w:ins w:id="513" w:author="Azan Karrar" w:date="2024-10-29T14:23:00Z" w16du:dateUtc="2024-10-29T13:23:00Z">
+        <w:r>
+          <w:t>mangelnden Respekt gegenüber der asiatischen Kultur</w:t>
+        </w:r>
+      </w:ins>
+      <w:ins w:id="514" w:author="Azan Karrar" w:date="2024-10-29T14:22:00Z" w16du:dateUtc="2024-10-29T13:22:00Z">
+        <w:r>
+          <w:t>.</w:t>
+        </w:r>
+      </w:ins>
+      <w:ins w:id="515" w:author="Azan Karrar" w:date="2024-10-29T10:59:00Z" w16du:dateUtc="2024-10-29T09:59:00Z">
+        <w:r>
+          <w:t xml:space="preserve">  </w:t>
+        </w:r>
+      </w:ins>
+    </w:p>
+    <w:p>
+      <w:pPr>
+        <w:pStyle w:val="berschrift4"/>
+        <w:rPr>
+          <w:ins w:id="516" w:author="Azan Karrar" w:date="2024-10-29T09:18:00Z" w16du:dateUtc="2024-10-29T08:18:00Z"/>
+        </w:rPr>
+        <w:pPrChange w:id="517" w:author="Azan Karrar" w:date="2024-10-29T09:20:00Z" w16du:dateUtc="2024-10-29T08:20:00Z">
           <w:pPr/>
         </w:pPrChange>
       </w:pPr>
+      <w:ins w:id="518" w:author="Azan Karrar" w:date="2024-10-29T09:20:00Z" w16du:dateUtc="2024-10-29T08:20:00Z">
+        <w:r>
+          <w:br/>
+        </w:r>
+      </w:ins>
+      <w:ins w:id="519" w:author="Azan Karrar" w:date="2024-10-29T09:20:00Z">
+        <w:r>
+          <w:t>Chrissy Teigen und die Kritik an alten Cyberbullying-Vorwürfen</w:t>
+        </w:r>
+      </w:ins>
+    </w:p>
+    <w:p>
+      <w:pPr>
+        <w:rPr>
+          <w:ins w:id="520" w:author="Azan Karrar" w:date="2024-10-29T09:18:00Z" w16du:dateUtc="2024-10-29T08:18:00Z"/>
+        </w:rPr>
+      </w:pPr>
+      <w:ins w:id="521" w:author="Azan Karrar" w:date="2024-10-29T09:18:00Z" w16du:dateUtc="2024-10-29T08:18:00Z">
+        <w:r>
+          <w:t>Chrissy Teigen wurde im Jahr 2021 von ihren Fans und der Öffentlichkeit kritisiert</w:t>
+        </w:r>
+      </w:ins>
+      <w:ins w:id="522" w:author="Azan Karrar" w:date="2024-10-29T14:23:00Z" w16du:dateUtc="2024-10-29T13:23:00Z">
+        <w:r>
+          <w:t>,</w:t>
+        </w:r>
+      </w:ins>
+      <w:ins w:id="523" w:author="Azan Karrar" w:date="2024-10-29T09:18:00Z" w16du:dateUtc="2024-10-29T08:18:00Z">
+        <w:r>
+          <w:t xml:space="preserve"> als alte private Nachrichtenzeilen und Tweets von ihr wieder auftauchten</w:t>
+        </w:r>
+      </w:ins>
+      <w:ins w:id="524" w:author="Azan Karrar" w:date="2024-10-29T14:23:00Z" w16du:dateUtc="2024-10-29T13:23:00Z">
+        <w:r>
+          <w:t>,</w:t>
+        </w:r>
+      </w:ins>
+      <w:ins w:id="525" w:author="Azan Karrar" w:date="2024-10-29T09:18:00Z" w16du:dateUtc="2024-10-29T08:18:00Z">
+        <w:r>
+          <w:t xml:space="preserve"> in denen sie abwertende Kommentare über andere Berühmtheiten machte</w:t>
+        </w:r>
+      </w:ins>
+      <w:ins w:id="526" w:author="Azan Karrar" w:date="2024-10-29T14:24:00Z" w16du:dateUtc="2024-10-29T13:24:00Z">
+        <w:r>
+          <w:t>. I</w:t>
+        </w:r>
+      </w:ins>
+      <w:ins w:id="527" w:author="Azan Karrar" w:date="2024-10-29T09:18:00Z" w16du:dateUtc="2024-10-29T08:18:00Z">
+        <w:r>
+          <w:t>nsbesondere gegenüber Reality-Star Courtney Stodden</w:t>
+        </w:r>
+      </w:ins>
+      <w:ins w:id="528" w:author="Azan Karrar" w:date="2024-10-29T14:24:00Z" w16du:dateUtc="2024-10-29T13:24:00Z">
+        <w:r>
+          <w:t>,</w:t>
+        </w:r>
+      </w:ins>
+      <w:ins w:id="529" w:author="Azan Karrar" w:date="2024-10-29T09:18:00Z" w16du:dateUtc="2024-10-29T08:18:00Z">
+        <w:r>
+          <w:t xml:space="preserve"> als sie erst 16 Jahre alt war</w:t>
+        </w:r>
+      </w:ins>
+      <w:ins w:id="530" w:author="Azan Karrar" w:date="2024-10-29T14:24:00Z" w16du:dateUtc="2024-10-29T13:24:00Z">
+        <w:r>
+          <w:t>, w</w:t>
+        </w:r>
+      </w:ins>
+      <w:ins w:id="531" w:author="Azan Karrar" w:date="2024-10-29T09:18:00Z" w16du:dateUtc="2024-10-29T08:18:00Z">
+        <w:r>
+          <w:t xml:space="preserve">as als Cyber-Mobbing angesehen wurde. Die Menschen verlangten Konsequenzen und eine Entschuldigung aufgrund der </w:t>
+        </w:r>
+      </w:ins>
+      <w:ins w:id="532" w:author="Azan Karrar" w:date="2024-10-29T09:37:00Z" w16du:dateUtc="2024-10-29T08:37:00Z">
+        <w:r>
+          <w:t>Tatsache,</w:t>
+        </w:r>
+      </w:ins>
+      <w:ins w:id="533" w:author="Azan Karrar" w:date="2024-10-29T09:18:00Z" w16du:dateUtc="2024-10-29T08:18:00Z">
+        <w:r>
+          <w:t xml:space="preserve"> dass Teigen zuvor hauptsächlich </w:t>
+        </w:r>
+      </w:ins>
+      <w:ins w:id="534" w:author="Azan Karrar" w:date="2024-10-29T14:26:00Z" w16du:dateUtc="2024-10-29T13:26:00Z">
+        <w:r>
+          <w:t>sich als Fürsprecherin für Mitgefühl und psychisches Wohl eingesetzt hatte</w:t>
+        </w:r>
+      </w:ins>
+      <w:ins w:id="535" w:author="Azan Karrar" w:date="2024-10-29T09:18:00Z" w16du:dateUtc="2024-10-29T08:18:00Z">
+        <w:r>
+          <w:t xml:space="preserve">. Teigen </w:t>
+        </w:r>
+      </w:ins>
+      <w:ins w:id="536" w:author="Azan Karrar" w:date="2024-10-29T14:26:00Z" w16du:dateUtc="2024-10-29T13:26:00Z">
+        <w:r>
+          <w:t>entschuldigte sich öffentlich</w:t>
+        </w:r>
+      </w:ins>
+      <w:ins w:id="537" w:author="Azan Karrar" w:date="2024-10-29T09:18:00Z" w16du:dateUtc="2024-10-29T08:18:00Z">
+        <w:r>
+          <w:t xml:space="preserve"> und sprach über ihre Reue</w:t>
+        </w:r>
+      </w:ins>
+      <w:ins w:id="538" w:author="Azan Karrar" w:date="2024-10-29T14:26:00Z" w16du:dateUtc="2024-10-29T13:26:00Z">
+        <w:r>
+          <w:t>. D</w:t>
+        </w:r>
+      </w:ins>
+      <w:ins w:id="539" w:author="Azan Karrar" w:date="2024-10-29T09:18:00Z" w16du:dateUtc="2024-10-29T08:18:00Z">
+        <w:r>
+          <w:t xml:space="preserve">ennoch verlor sie viele Werbeverträge und die Unterstützung einiger ihrer </w:t>
+        </w:r>
+      </w:ins>
+      <w:ins w:id="540" w:author="Azan Karrar" w:date="2024-10-29T09:38:00Z" w16du:dateUtc="2024-10-29T08:38:00Z">
+        <w:r>
+          <w:t>Anhänger</w:t>
+        </w:r>
+        <w:r>
+          <w:t>/</w:t>
+        </w:r>
+      </w:ins>
+      <w:ins w:id="541" w:author="Azan Karrar" w:date="2024-10-29T09:18:00Z" w16du:dateUtc="2024-10-29T08:18:00Z">
+        <w:r>
+          <w:t>innen. Der Fall verdeutlicht anschaulich das Potenzial der Vergangenheit für</w:t>
+        </w:r>
+        <w:r>
+          <w:t xml:space="preserve"> </w:t>
+        </w:r>
+        <w:r>
+          <w:t xml:space="preserve">die vollständige </w:t>
+        </w:r>
+      </w:ins>
+      <w:ins w:id="542" w:author="Azan Karrar" w:date="2024-10-29T09:38:00Z" w16du:dateUtc="2024-10-29T08:38:00Z">
+        <w:r>
+          <w:t>Zerstörung</w:t>
+        </w:r>
+      </w:ins>
+      <w:ins w:id="543" w:author="Azan Karrar" w:date="2024-10-29T09:18:00Z" w16du:dateUtc="2024-10-29T08:18:00Z">
+        <w:r>
+          <w:t xml:space="preserve"> eine</w:t>
+        </w:r>
+      </w:ins>
+      <w:ins w:id="544" w:author="Azan Karrar" w:date="2024-10-29T14:27:00Z" w16du:dateUtc="2024-10-29T13:27:00Z">
+        <w:r>
+          <w:t>r öffentlichen Figur, s</w:t>
+        </w:r>
+      </w:ins>
+      <w:ins w:id="545" w:author="Azan Karrar" w:date="2024-10-29T09:18:00Z" w16du:dateUtc="2024-10-29T08:18:00Z">
+        <w:r>
+          <w:t xml:space="preserve">elbst wenn sich jemand seitdem zum Besseren gewandelt hat. </w:t>
+        </w:r>
+      </w:ins>
+    </w:p>
+    <w:p>
+      <w:pPr>
+        <w:rPr>
+          <w:ins w:id="546" w:author="Azan Karrar" w:date="2024-10-29T14:31:00Z" w16du:dateUtc="2024-10-29T13:31:00Z"/>
+        </w:rPr>
+      </w:pPr>
+      <w:ins w:id="547" w:author="Azan Karrar" w:date="2024-10-29T09:19:00Z" w16du:dateUtc="2024-10-29T08:19:00Z">
+        <w:r>
+          <w:rPr>
+            <w:rStyle w:val="berschrift4Zchn"/>
+            <w:rPrChange w:id="548" w:author="Azan Karrar" w:date="2024-10-29T09:20:00Z" w16du:dateUtc="2024-10-29T08:20:00Z">
+              <w:rPr/>
+            </w:rPrChange>
+          </w:rPr>
+          <w:br/>
+        </w:r>
+      </w:ins>
+      <w:ins w:id="549" w:author="Azan Karrar" w:date="2024-10-29T09:20:00Z">
+        <w:r>
+          <w:rPr>
+            <w:rStyle w:val="berschrift4Zchn"/>
+            <w:rPrChange w:id="550" w:author="Azan Karrar" w:date="2024-10-29T09:20:00Z" w16du:dateUtc="2024-10-29T08:20:00Z">
+              <w:rPr/>
+            </w:rPrChange>
+          </w:rPr>
+          <w:t>Shane Dawson und die Auseinandersetzung mit problematischen Inhalten</w:t>
+        </w:r>
+      </w:ins>
+      <w:ins w:id="551" w:author="Azan Karrar" w:date="2024-10-29T09:20:00Z" w16du:dateUtc="2024-10-29T08:20:00Z">
+        <w:r>
+          <w:br/>
+        </w:r>
+      </w:ins>
+      <w:ins w:id="552" w:author="Azan Karrar" w:date="2024-10-29T09:18:00Z" w16du:dateUtc="2024-10-29T08:18:00Z">
+        <w:r>
+          <w:t xml:space="preserve">Der YouTuber Shane Dawson geriet 2020 </w:t>
+        </w:r>
+      </w:ins>
+      <w:ins w:id="553" w:author="Azan Karrar" w:date="2024-10-29T14:29:00Z" w16du:dateUtc="2024-10-29T13:29:00Z">
+        <w:r>
+          <w:t xml:space="preserve">wegen </w:t>
+        </w:r>
+        <w:r>
+          <w:t>eines kontroversen und aufwühlenden Videos</w:t>
+        </w:r>
+      </w:ins>
+      <w:ins w:id="554" w:author="Azan Karrar" w:date="2024-10-29T09:18:00Z" w16du:dateUtc="2024-10-29T08:18:00Z">
+        <w:r>
+          <w:t xml:space="preserve"> ins Kreuzfeuer der Kritik und wurde </w:t>
+        </w:r>
+      </w:ins>
+      <w:ins w:id="555" w:author="Azan Karrar" w:date="2024-10-29T14:28:00Z" w16du:dateUtc="2024-10-29T13:28:00Z">
+        <w:r>
+          <w:t>stark</w:t>
+        </w:r>
+      </w:ins>
+      <w:ins w:id="556" w:author="Azan Karrar" w:date="2024-10-29T09:18:00Z" w16du:dateUtc="2024-10-29T08:18:00Z">
+        <w:r>
+          <w:t xml:space="preserve"> zum Rücktritt aufgefordert</w:t>
+        </w:r>
+      </w:ins>
+      <w:ins w:id="557" w:author="Azan Karrar" w:date="2024-10-29T14:28:00Z" w16du:dateUtc="2024-10-29T13:28:00Z">
+        <w:r>
+          <w:t>. Die</w:t>
+        </w:r>
+      </w:ins>
+      <w:ins w:id="558" w:author="Azan Karrar" w:date="2024-10-29T14:29:00Z" w16du:dateUtc="2024-10-29T13:29:00Z">
+        <w:r>
+          <w:t>s</w:t>
+        </w:r>
+      </w:ins>
+      <w:ins w:id="559" w:author="Azan Karrar" w:date="2024-10-29T14:28:00Z" w16du:dateUtc="2024-10-29T13:28:00Z">
+        <w:r>
+          <w:t xml:space="preserve"> passierte, </w:t>
+        </w:r>
+      </w:ins>
+      <w:ins w:id="560" w:author="Azan Karrar" w:date="2024-10-29T14:29:00Z" w16du:dateUtc="2024-10-29T13:29:00Z">
+        <w:r>
+          <w:t>al</w:t>
+        </w:r>
+        <w:r>
+          <w:t>s</w:t>
+        </w:r>
+      </w:ins>
+      <w:ins w:id="561" w:author="Azan Karrar" w:date="2024-10-29T09:18:00Z" w16du:dateUtc="2024-10-29T08:18:00Z">
+        <w:r>
+          <w:t xml:space="preserve"> alte Videos von ihm verbreitet </w:t>
+        </w:r>
+      </w:ins>
+      <w:ins w:id="562" w:author="Azan Karrar" w:date="2024-10-29T09:38:00Z" w16du:dateUtc="2024-10-29T08:38:00Z">
+        <w:r>
+          <w:t>wurden, die</w:t>
+        </w:r>
+      </w:ins>
+      <w:ins w:id="563" w:author="Azan Karrar" w:date="2024-10-29T09:18:00Z" w16du:dateUtc="2024-10-29T08:18:00Z">
+        <w:r>
+          <w:t xml:space="preserve"> rassistische </w:t>
+        </w:r>
+      </w:ins>
+      <w:ins w:id="564" w:author="Azan Karrar" w:date="2024-10-29T09:38:00Z" w16du:dateUtc="2024-10-29T08:38:00Z">
+        <w:r>
+          <w:t>Äusserungen, Pädophilie</w:t>
+        </w:r>
+      </w:ins>
+      <w:ins w:id="565" w:author="Azan Karrar" w:date="2024-10-29T09:18:00Z" w16du:dateUtc="2024-10-29T08:18:00Z">
+        <w:r>
+          <w:t xml:space="preserve"> und andere problematische Themen </w:t>
+        </w:r>
+      </w:ins>
+      <w:ins w:id="566" w:author="Azan Karrar" w:date="2024-10-29T09:38:00Z" w16du:dateUtc="2024-10-29T08:38:00Z">
+        <w:r>
+          <w:t>enthielten. Dawson</w:t>
+        </w:r>
+      </w:ins>
+      <w:ins w:id="567" w:author="Azan Karrar" w:date="2024-10-29T09:18:00Z" w16du:dateUtc="2024-10-29T08:18:00Z">
+        <w:r>
+          <w:t xml:space="preserve"> behauptete </w:t>
+        </w:r>
+      </w:ins>
+      <w:ins w:id="568" w:author="Azan Karrar" w:date="2024-10-29T09:38:00Z" w16du:dateUtc="2024-10-29T08:38:00Z">
+        <w:r>
+          <w:t>mehrmals, dass</w:t>
+        </w:r>
+      </w:ins>
+      <w:ins w:id="569" w:author="Azan Karrar" w:date="2024-10-29T09:18:00Z" w16du:dateUtc="2024-10-29T08:18:00Z">
+        <w:r>
+          <w:t xml:space="preserve"> diese Inhalte </w:t>
+        </w:r>
+      </w:ins>
+      <w:ins w:id="570" w:author="Azan Karrar" w:date="2024-10-29T09:38:00Z" w16du:dateUtc="2024-10-29T08:38:00Z">
+        <w:r>
+          <w:t>zu seinem früheren provokativen Stil</w:t>
+        </w:r>
+      </w:ins>
+      <w:ins w:id="571" w:author="Azan Karrar" w:date="2024-10-29T09:18:00Z" w16du:dateUtc="2024-10-29T08:18:00Z">
+        <w:r>
+          <w:t xml:space="preserve"> gehörten und er sich seitdem weiterentwickelt </w:t>
+        </w:r>
+      </w:ins>
+      <w:ins w:id="572" w:author="Azan Karrar" w:date="2024-10-29T09:38:00Z" w16du:dateUtc="2024-10-29T08:38:00Z">
+        <w:r>
+          <w:t>habe. Als</w:t>
+        </w:r>
+      </w:ins>
+      <w:ins w:id="573" w:author="Azan Karrar" w:date="2024-10-29T09:18:00Z" w16du:dateUtc="2024-10-29T08:18:00Z">
+        <w:r>
+          <w:t xml:space="preserve"> der öffentliche Druck </w:t>
+        </w:r>
+      </w:ins>
+      <w:ins w:id="574" w:author="Azan Karrar" w:date="2024-10-29T09:38:00Z" w16du:dateUtc="2024-10-29T08:38:00Z">
+        <w:r>
+          <w:t>zunahm, trennten</w:t>
+        </w:r>
+      </w:ins>
+      <w:ins w:id="575" w:author="Azan Karrar" w:date="2024-10-29T09:18:00Z" w16du:dateUtc="2024-10-29T08:18:00Z">
+        <w:r>
+          <w:t xml:space="preserve"> sich viele Partner und </w:t>
+        </w:r>
+      </w:ins>
+      <w:ins w:id="576" w:author="Azan Karrar" w:date="2024-10-29T09:38:00Z" w16du:dateUtc="2024-10-29T08:38:00Z">
+        <w:r>
+          <w:t>Plattformen von</w:t>
+        </w:r>
+      </w:ins>
+      <w:ins w:id="577" w:author="Azan Karrar" w:date="2024-10-29T09:18:00Z" w16du:dateUtc="2024-10-29T08:18:00Z">
+        <w:r>
+          <w:t xml:space="preserve"> ihm.</w:t>
+        </w:r>
+      </w:ins>
+      <w:ins w:id="578" w:author="Azan Karrar" w:date="2024-10-29T09:38:00Z" w16du:dateUtc="2024-10-29T08:38:00Z">
+        <w:r>
+          <w:t xml:space="preserve"> </w:t>
+        </w:r>
+      </w:ins>
+      <w:ins w:id="579" w:author="Azan Karrar" w:date="2024-10-29T09:18:00Z" w16du:dateUtc="2024-10-29T08:18:00Z">
+        <w:r>
+          <w:t>Dawson entschuldigte sich mehr</w:t>
+        </w:r>
+      </w:ins>
+      <w:ins w:id="580" w:author="Azan Karrar" w:date="2024-10-29T14:29:00Z" w16du:dateUtc="2024-10-29T13:29:00Z">
+        <w:r>
+          <w:t>mals</w:t>
+        </w:r>
+      </w:ins>
+      <w:ins w:id="581" w:author="Azan Karrar" w:date="2024-10-29T09:18:00Z" w16du:dateUtc="2024-10-29T08:18:00Z">
+        <w:r>
+          <w:t xml:space="preserve"> und zog sich eine Weile aus der Öffentlichkeit zurück. Dieses Beispiel verdeutlicht die Auswirkungen der “Cancel Culture”</w:t>
+        </w:r>
+      </w:ins>
+      <w:ins w:id="582" w:author="Azan Karrar" w:date="2024-10-29T14:30:00Z" w16du:dateUtc="2024-10-29T13:30:00Z">
+        <w:r>
+          <w:t>.</w:t>
+        </w:r>
+        <w:r>
+          <w:t xml:space="preserve"> I</w:t>
+        </w:r>
+      </w:ins>
+      <w:ins w:id="583" w:author="Azan Karrar" w:date="2024-10-29T09:18:00Z" w16du:dateUtc="2024-10-29T08:18:00Z">
+        <w:r>
+          <w:t>nsbesondere im</w:t>
+        </w:r>
+      </w:ins>
+      <w:ins w:id="584" w:author="Azan Karrar" w:date="2024-10-29T14:32:00Z" w16du:dateUtc="2024-10-29T13:32:00Z">
+        <w:r>
+          <w:t xml:space="preserve">. </w:t>
+        </w:r>
+      </w:ins>
+      <w:ins w:id="585" w:author="Azan Karrar" w:date="2024-10-29T09:18:00Z" w16du:dateUtc="2024-10-29T08:18:00Z">
+        <w:r>
+          <w:lastRenderedPageBreak/>
+          <w:t xml:space="preserve">Bereich </w:t>
+        </w:r>
+      </w:ins>
+      <w:ins w:id="586" w:author="Azan Karrar" w:date="2024-10-29T09:38:00Z" w16du:dateUtc="2024-10-29T08:38:00Z">
+        <w:r>
+          <w:t>der sozialen Medien</w:t>
+        </w:r>
+      </w:ins>
+      <w:ins w:id="587" w:author="Azan Karrar" w:date="2024-10-29T14:30:00Z" w16du:dateUtc="2024-10-29T13:30:00Z">
+        <w:r>
+          <w:t xml:space="preserve">, </w:t>
+        </w:r>
+      </w:ins>
+      <w:ins w:id="588" w:author="Azan Karrar" w:date="2024-10-29T09:18:00Z" w16du:dateUtc="2024-10-29T08:18:00Z">
+        <w:r>
+          <w:t>wo die Vergangenheit oft wieder zum</w:t>
+        </w:r>
+      </w:ins>
+      <w:ins w:id="589" w:author="Azan Karrar" w:date="2024-10-29T14:31:00Z" w16du:dateUtc="2024-10-29T13:31:00Z">
+        <w:r>
+          <w:t xml:space="preserve"> Vorschein kommt</w:t>
+        </w:r>
+      </w:ins>
+      <w:ins w:id="590" w:author="Azan Karrar" w:date="2024-10-29T09:18:00Z" w16du:dateUtc="2024-10-29T08:18:00Z">
+        <w:r>
+          <w:t xml:space="preserve"> </w:t>
+        </w:r>
+      </w:ins>
+      <w:ins w:id="591" w:author="Azan Karrar" w:date="2024-10-29T14:31:00Z" w16du:dateUtc="2024-10-29T13:31:00Z">
+        <w:r>
+          <w:t>und oft schwerwiegende persönliche sowie berufliche Folgen mit sich bringt</w:t>
+        </w:r>
+      </w:ins>
+      <w:ins w:id="592" w:author="Azan Karrar" w:date="2024-10-29T09:18:00Z" w16du:dateUtc="2024-10-29T08:18:00Z">
+        <w:r>
+          <w:t>.</w:t>
+        </w:r>
+      </w:ins>
+    </w:p>
+    <w:p>
+      <w:pPr>
+        <w:rPr>
+          <w:ins w:id="593" w:author="Azan Karrar" w:date="2024-10-28T17:20:00Z" w16du:dateUtc="2024-10-28T16:20:00Z"/>
+        </w:rPr>
+      </w:pPr>
     </w:p>
     <w:p>
       <w:pPr>
         <w:pStyle w:val="berschrift2"/>
         <w:rPr>
-          <w:ins w:id="243" w:author="Azan Karrar" w:date="2024-10-28T17:07:00Z" w16du:dateUtc="2024-10-28T16:07:00Z"/>
-        </w:rPr>
-        <w:pPrChange w:id="244" w:author="Azan Karrar" w:date="2024-10-28T17:21:00Z" w16du:dateUtc="2024-10-28T16:21:00Z">
+          <w:ins w:id="594" w:author="Azan Karrar" w:date="2024-10-28T17:07:00Z" w16du:dateUtc="2024-10-28T16:07:00Z"/>
+        </w:rPr>
+        <w:pPrChange w:id="595" w:author="Azan Karrar" w:date="2024-10-28T17:21:00Z" w16du:dateUtc="2024-10-28T16:21:00Z">
           <w:pPr/>
         </w:pPrChange>
       </w:pPr>
-      <w:ins w:id="245" w:author="Azan Karrar" w:date="2024-10-28T17:20:00Z" w16du:dateUtc="2024-10-28T16:20:00Z">
+      <w:ins w:id="596" w:author="Azan Karrar" w:date="2024-10-28T17:20:00Z" w16du:dateUtc="2024-10-28T16:20:00Z">
         <w:r>
           <w:t>Unterschied zwische</w:t>
         </w:r>
       </w:ins>
-      <w:ins w:id="246" w:author="Azan Karrar" w:date="2024-10-28T17:21:00Z" w16du:dateUtc="2024-10-28T16:21:00Z">
-        <w:r>
-          <w:t>n Cancle Culture und Boykotte</w:t>
-        </w:r>
-      </w:ins>
-    </w:p>
-    <w:p>
-      <w:pPr>
-        <w:rPr>
-          <w:ins w:id="247" w:author="Azan Karrar" w:date="2024-10-28T17:07:00Z" w16du:dateUtc="2024-10-28T16:07:00Z"/>
-        </w:rPr>
-      </w:pPr>
-    </w:p>
-    <w:p>
-      <w:pPr>
-        <w:rPr>
-          <w:ins w:id="248" w:author="Azan Karrar" w:date="2024-10-28T17:07:00Z" w16du:dateUtc="2024-10-28T16:07:00Z"/>
-        </w:rPr>
-      </w:pPr>
-    </w:p>
-    <w:p>
-      <w:pPr>
-        <w:rPr>
-          <w:ins w:id="249" w:author="Azan Karrar" w:date="2024-10-28T17:07:00Z" w16du:dateUtc="2024-10-28T16:07:00Z"/>
-        </w:rPr>
-      </w:pPr>
-    </w:p>
-    <w:p>
-      <w:pPr>
-        <w:rPr>
-          <w:ins w:id="250" w:author="Azan Karrar" w:date="2024-10-28T17:07:00Z" w16du:dateUtc="2024-10-28T16:07:00Z"/>
-        </w:rPr>
-      </w:pPr>
-    </w:p>
-    <w:p>
-      <w:pPr>
-        <w:rPr>
-          <w:ins w:id="251" w:author="Azan Karrar" w:date="2024-10-28T17:07:00Z" w16du:dateUtc="2024-10-28T16:07:00Z"/>
-        </w:rPr>
-      </w:pPr>
-    </w:p>
-    <w:p>
-      <w:pPr>
-        <w:rPr>
-          <w:ins w:id="252" w:author="Azan Karrar" w:date="2024-10-28T17:07:00Z" w16du:dateUtc="2024-10-28T16:07:00Z"/>
+      <w:ins w:id="597" w:author="Azan Karrar" w:date="2024-10-28T17:21:00Z" w16du:dateUtc="2024-10-28T16:21:00Z">
+        <w:r>
+          <w:t xml:space="preserve">n Cancle Culture und </w:t>
+        </w:r>
+      </w:ins>
+      <w:ins w:id="598" w:author="Azan Karrar" w:date="2024-10-29T14:33:00Z" w16du:dateUtc="2024-10-29T13:33:00Z">
+        <w:r>
+          <w:t>Boycott</w:t>
+        </w:r>
+      </w:ins>
+    </w:p>
+    <w:p>
+      <w:pPr>
+        <w:rPr>
+          <w:ins w:id="599" w:author="Azan Karrar" w:date="2024-10-28T17:07:00Z" w16du:dateUtc="2024-10-28T16:07:00Z"/>
+        </w:rPr>
+      </w:pPr>
+    </w:p>
+    <w:p>
+      <w:pPr>
+        <w:rPr>
+          <w:ins w:id="600" w:author="Azan Karrar" w:date="2024-10-29T14:10:00Z" w16du:dateUtc="2024-10-29T13:10:00Z"/>
+        </w:rPr>
+      </w:pPr>
+      <w:ins w:id="601" w:author="Azan Karrar" w:date="2024-10-29T14:10:00Z" w16du:dateUtc="2024-10-29T13:10:00Z">
+        <w:r>
+          <w:t>Cancel Culture und traditionelle</w:t>
+        </w:r>
+      </w:ins>
+      <w:ins w:id="602" w:author="Azan Karrar" w:date="2024-10-29T14:32:00Z" w16du:dateUtc="2024-10-29T13:32:00Z">
+        <w:r>
+          <w:t>s</w:t>
+        </w:r>
+      </w:ins>
+      <w:ins w:id="603" w:author="Azan Karrar" w:date="2024-10-29T14:10:00Z" w16du:dateUtc="2024-10-29T13:10:00Z">
+        <w:r>
+          <w:t xml:space="preserve"> Boycott unterscheiden sich grundlegend voneinander. Während ein Boycott darauf abzielt wirtschaftlichen Druck auszuüben, konzentriert sich Cancel Culture hauptsächlich auf sozialer Ausgrenzung und Reputationsschädigung einer Person oder Organisation. Ein Boycott ist ein zeitlich begrenzte und gezielte Aktion zum Vermeiden von Produkten eines Unternehmens durch Einzelne oder Gruppen, während Cancel Culture oft eine direkte Reaktion auf spezielle Ereignisse darstellt mit dem Ziel die betroffene Person oder Organisation aus sozialer oder beruflicher Sphäre zu verachten. </w:t>
+        </w:r>
+      </w:ins>
+    </w:p>
+    <w:p>
+      <w:pPr>
+        <w:rPr>
+          <w:ins w:id="604" w:author="Azan Karrar" w:date="2024-10-29T09:46:00Z" w16du:dateUtc="2024-10-29T08:46:00Z"/>
+        </w:rPr>
+      </w:pPr>
+      <w:ins w:id="605" w:author="Azan Karrar" w:date="2024-10-29T09:49:00Z" w16du:dateUtc="2024-10-29T08:49:00Z">
+        <w:r>
+          <w:br/>
+        </w:r>
+        <w:r>
+          <w:br/>
+        </w:r>
+      </w:ins>
+      <w:ins w:id="606" w:author="Azan Karrar" w:date="2024-10-29T09:55:00Z">
+        <w:r>
+          <w:rPr>
+            <w:rStyle w:val="berschrift4Zchn"/>
+            <w:rPrChange w:id="607" w:author="Azan Karrar" w:date="2024-10-29T10:02:00Z" w16du:dateUtc="2024-10-29T09:02:00Z">
+              <w:rPr/>
+            </w:rPrChange>
+          </w:rPr>
+          <w:t>Ziel und Auslöser</w:t>
+        </w:r>
+      </w:ins>
+      <w:ins w:id="608" w:author="Azan Karrar" w:date="2024-10-29T14:34:00Z" w16du:dateUtc="2024-10-29T13:34:00Z">
+        <w:r>
+          <w:rPr>
+            <w:rStyle w:val="berschrift4Zchn"/>
+          </w:rPr>
+          <w:br/>
+        </w:r>
+      </w:ins>
+      <w:ins w:id="609" w:author="Azan Karrar" w:date="2024-10-29T09:49:00Z" w16du:dateUtc="2024-10-29T08:49:00Z">
+        <w:r>
+          <w:br/>
+        </w:r>
+      </w:ins>
+      <w:ins w:id="610" w:author="Azan Karrar" w:date="2024-10-29T09:46:00Z" w16du:dateUtc="2024-10-29T08:46:00Z">
+        <w:r>
+          <w:rPr>
+            <w:b/>
+            <w:bCs/>
+            <w:rPrChange w:id="611" w:author="Azan Karrar" w:date="2024-10-29T14:34:00Z" w16du:dateUtc="2024-10-29T13:34:00Z">
+              <w:rPr/>
+            </w:rPrChange>
+          </w:rPr>
+          <w:t xml:space="preserve">Ein </w:t>
+        </w:r>
+      </w:ins>
+      <w:ins w:id="612" w:author="Azan Karrar" w:date="2024-10-29T14:33:00Z" w16du:dateUtc="2024-10-29T13:33:00Z">
+        <w:r>
+          <w:rPr>
+            <w:b/>
+            <w:bCs/>
+            <w:rPrChange w:id="613" w:author="Azan Karrar" w:date="2024-10-29T14:34:00Z" w16du:dateUtc="2024-10-29T13:34:00Z">
+              <w:rPr/>
+            </w:rPrChange>
+          </w:rPr>
+          <w:t>Boycott</w:t>
+        </w:r>
+      </w:ins>
+      <w:ins w:id="614" w:author="Azan Karrar" w:date="2024-10-29T09:46:00Z" w16du:dateUtc="2024-10-29T08:46:00Z">
+        <w:r>
+          <w:t xml:space="preserve"> zielt auf eine Firma oder Organisation ab und versucht durch wirtschaftlichen Druck Veränderungen herbeizuführen. Wenn </w:t>
+        </w:r>
+      </w:ins>
+      <w:ins w:id="615" w:author="Azan Karrar" w:date="2024-10-29T14:34:00Z" w16du:dateUtc="2024-10-29T13:34:00Z">
+        <w:r>
+          <w:t>Verbraucher</w:t>
+        </w:r>
+      </w:ins>
+      <w:ins w:id="616" w:author="Azan Karrar" w:date="2024-10-29T09:46:00Z" w16du:dateUtc="2024-10-29T08:46:00Z">
+        <w:r>
+          <w:t xml:space="preserve"> sich entscheiden die Produkte einer Firma zu </w:t>
+        </w:r>
+      </w:ins>
+      <w:ins w:id="617" w:author="Azan Karrar" w:date="2024-10-29T09:52:00Z" w16du:dateUtc="2024-10-29T08:52:00Z">
+        <w:r>
+          <w:t>ver</w:t>
+        </w:r>
+      </w:ins>
+      <w:ins w:id="618" w:author="Azan Karrar" w:date="2024-10-29T09:46:00Z" w16du:dateUtc="2024-10-29T08:46:00Z">
+        <w:r>
+          <w:t>meiden</w:t>
+        </w:r>
+      </w:ins>
+      <w:ins w:id="619" w:author="Azan Karrar" w:date="2024-10-29T09:52:00Z" w16du:dateUtc="2024-10-29T08:52:00Z">
+        <w:r>
+          <w:t>,</w:t>
+        </w:r>
+      </w:ins>
+      <w:ins w:id="620" w:author="Azan Karrar" w:date="2024-10-29T09:46:00Z" w16du:dateUtc="2024-10-29T08:46:00Z">
+        <w:r>
+          <w:t xml:space="preserve"> geht es oft darum</w:t>
+        </w:r>
+      </w:ins>
+      <w:ins w:id="621" w:author="Azan Karrar" w:date="2024-10-29T09:52:00Z" w16du:dateUtc="2024-10-29T08:52:00Z">
+        <w:r>
+          <w:t>,</w:t>
+        </w:r>
+      </w:ins>
+      <w:ins w:id="622" w:author="Azan Karrar" w:date="2024-10-29T09:46:00Z" w16du:dateUtc="2024-10-29T08:46:00Z">
+        <w:r>
+          <w:t xml:space="preserve"> diese dazu zu bewegen bestimmte Praktiken zu ändern. Ein bekanntes Beispiel ist der </w:t>
+        </w:r>
+      </w:ins>
+      <w:ins w:id="623" w:author="Azan Karrar" w:date="2024-10-29T14:33:00Z" w16du:dateUtc="2024-10-29T13:33:00Z">
+        <w:r>
+          <w:t>Boycott</w:t>
+        </w:r>
+      </w:ins>
+      <w:ins w:id="624" w:author="Azan Karrar" w:date="2024-10-29T09:46:00Z" w16du:dateUtc="2024-10-29T08:46:00Z">
+        <w:r>
+          <w:t xml:space="preserve"> von Nestlé während der 1970er</w:t>
+        </w:r>
+      </w:ins>
+      <w:ins w:id="625" w:author="Azan Karrar" w:date="2024-10-29T09:53:00Z" w16du:dateUtc="2024-10-29T08:53:00Z">
+        <w:r>
+          <w:t>n</w:t>
+        </w:r>
+      </w:ins>
+      <w:ins w:id="626" w:author="Azan Karrar" w:date="2024-10-29T09:46:00Z" w16du:dateUtc="2024-10-29T08:46:00Z">
+        <w:r>
+          <w:t xml:space="preserve"> wegen der </w:t>
+        </w:r>
+      </w:ins>
+      <w:ins w:id="627" w:author="Azan Karrar" w:date="2024-10-29T09:48:00Z" w16du:dateUtc="2024-10-29T08:48:00Z">
+        <w:r>
+          <w:t>umstritteneren</w:t>
+        </w:r>
+      </w:ins>
+      <w:ins w:id="628" w:author="Azan Karrar" w:date="2024-10-29T09:46:00Z" w16du:dateUtc="2024-10-29T08:46:00Z">
+        <w:r>
+          <w:t xml:space="preserve"> Vermarktung von Babynahrung an Entwicklungsländern. Konsument</w:t>
+        </w:r>
+      </w:ins>
+      <w:ins w:id="629" w:author="Azan Karrar" w:date="2024-10-29T09:53:00Z" w16du:dateUtc="2024-10-29T08:53:00Z">
+        <w:r>
+          <w:t>en/innen</w:t>
+        </w:r>
+      </w:ins>
+      <w:ins w:id="630" w:author="Azan Karrar" w:date="2024-10-29T09:46:00Z" w16du:dateUtc="2024-10-29T08:46:00Z">
+        <w:r>
+          <w:t xml:space="preserve"> wollten durch den Verzicht auf Nestlé</w:t>
+        </w:r>
+        <w:r>
+          <w:rPr>
+            <w:rFonts w:ascii="Cambria Math" w:hAnsi="Cambria Math" w:cs="Cambria Math"/>
+          </w:rPr>
+          <w:t>‐</w:t>
+        </w:r>
+        <w:r>
+          <w:t xml:space="preserve">Produkte das Unternehmen dazu bringen sich ethischer zu verhalten. </w:t>
+        </w:r>
+      </w:ins>
+      <w:ins w:id="631" w:author="Azan Karrar" w:date="2024-10-29T09:49:00Z" w16du:dateUtc="2024-10-29T08:49:00Z">
+        <w:r>
+          <w:br/>
+        </w:r>
+        <w:r>
+          <w:br/>
+        </w:r>
+        <w:r>
+          <w:br/>
+        </w:r>
+      </w:ins>
+      <w:ins w:id="632" w:author="Azan Karrar" w:date="2024-10-29T09:46:00Z" w16du:dateUtc="2024-10-29T08:46:00Z">
+        <w:r>
+          <w:rPr>
+            <w:b/>
+            <w:bCs/>
+            <w:rPrChange w:id="633" w:author="Azan Karrar" w:date="2024-10-29T14:34:00Z" w16du:dateUtc="2024-10-29T13:34:00Z">
+              <w:rPr/>
+            </w:rPrChange>
+          </w:rPr>
+          <w:t>Cancel Culture</w:t>
+        </w:r>
+        <w:r>
+          <w:t xml:space="preserve"> fokussiert oft auf individuelle Personen oder konkrete Äu</w:t>
+        </w:r>
+      </w:ins>
+      <w:ins w:id="634" w:author="Azan Karrar" w:date="2024-10-29T13:20:00Z" w16du:dateUtc="2024-10-29T12:20:00Z">
+        <w:r>
+          <w:t>ss</w:t>
+        </w:r>
+      </w:ins>
+      <w:ins w:id="635" w:author="Azan Karrar" w:date="2024-10-29T09:46:00Z" w16du:dateUtc="2024-10-29T08:46:00Z">
+        <w:r>
+          <w:t xml:space="preserve">erungen und Handlungen anstatt auf breite Strukturen oder </w:t>
+        </w:r>
+      </w:ins>
+      <w:ins w:id="636" w:author="Azan Karrar" w:date="2024-10-29T14:35:00Z" w16du:dateUtc="2024-10-29T13:35:00Z">
+        <w:r>
+          <w:t>Unternehmen</w:t>
+        </w:r>
+      </w:ins>
+      <w:ins w:id="637" w:author="Azan Karrar" w:date="2024-10-29T09:46:00Z" w16du:dateUtc="2024-10-29T08:46:00Z">
+        <w:r>
+          <w:t xml:space="preserve"> in der Gesellschaft. Diese Reaktion entsteht meist dann, wenn das Verhalten als moralisch oder gesellschaftlich nicht akzeptabel angesehen wird. Dabei geht es weniger um den ökonomischen Druck, sondern vielmehr darum, den sozialpolitischen Einfluss und </w:t>
+        </w:r>
+      </w:ins>
+      <w:ins w:id="638" w:author="Azan Karrar" w:date="2024-10-29T09:49:00Z" w16du:dateUtc="2024-10-29T08:49:00Z">
+        <w:r>
+          <w:t>die öffentlichen Präsenzen</w:t>
+        </w:r>
+      </w:ins>
+      <w:ins w:id="639" w:author="Azan Karrar" w:date="2024-10-29T09:46:00Z" w16du:dateUtc="2024-10-29T08:46:00Z">
+        <w:r>
+          <w:t xml:space="preserve"> der betreffenden Person zu </w:t>
+        </w:r>
+      </w:ins>
+      <w:ins w:id="640" w:author="Azan Karrar" w:date="2024-10-29T14:36:00Z" w16du:dateUtc="2024-10-29T13:36:00Z">
+        <w:r>
+          <w:t>reduzieren</w:t>
+        </w:r>
+      </w:ins>
+      <w:ins w:id="641" w:author="Azan Karrar" w:date="2024-10-29T09:46:00Z" w16du:dateUtc="2024-10-29T08:46:00Z">
+        <w:r>
+          <w:t xml:space="preserve"> oder ganz zu beenden. Ein Beispiel hierfür ist der Vorfall rund um J.K.Rowling</w:t>
+        </w:r>
+      </w:ins>
+      <w:ins w:id="642" w:author="Azan Karrar" w:date="2024-10-29T14:36:00Z" w16du:dateUtc="2024-10-29T13:36:00Z">
+        <w:r>
+          <w:t xml:space="preserve">. </w:t>
+        </w:r>
+      </w:ins>
+      <w:ins w:id="643" w:author="Azan Karrar" w:date="2024-10-29T09:46:00Z" w16du:dateUtc="2024-10-29T08:46:00Z">
+        <w:r>
+          <w:t>Durch ihre kontrovers diskutierten Aussagen zu Transgender-Themen entstand ein gro</w:t>
+        </w:r>
+      </w:ins>
+      <w:ins w:id="644" w:author="Azan Karrar" w:date="2024-10-29T13:20:00Z" w16du:dateUtc="2024-10-29T12:20:00Z">
+        <w:r>
+          <w:t>ss</w:t>
+        </w:r>
+      </w:ins>
+      <w:ins w:id="645" w:author="Azan Karrar" w:date="2024-10-29T09:46:00Z" w16du:dateUtc="2024-10-29T08:46:00Z">
+        <w:r>
+          <w:t xml:space="preserve">es Medienecho und viele Menschen forderten dazu </w:t>
+        </w:r>
+      </w:ins>
+      <w:ins w:id="646" w:author="Azan Karrar" w:date="2024-10-29T09:48:00Z" w16du:dateUtc="2024-10-29T08:48:00Z">
+        <w:r>
+          <w:t>auf, die</w:t>
+        </w:r>
+      </w:ins>
+      <w:ins w:id="647" w:author="Azan Karrar" w:date="2024-10-29T09:46:00Z" w16du:dateUtc="2024-10-29T08:46:00Z">
+        <w:r>
+          <w:t xml:space="preserve"> Werke der Autorin zu boykottieren und ihre öffentliche Präsenz zu reduzieren. </w:t>
+        </w:r>
+      </w:ins>
+    </w:p>
+    <w:p>
+      <w:pPr>
+        <w:rPr>
+          <w:ins w:id="648" w:author="Azan Karrar" w:date="2024-10-29T10:02:00Z" w16du:dateUtc="2024-10-29T09:02:00Z"/>
+        </w:rPr>
+      </w:pPr>
+    </w:p>
+    <w:p>
+      <w:pPr>
+        <w:rPr>
+          <w:ins w:id="649" w:author="Azan Karrar" w:date="2024-10-29T10:02:00Z" w16du:dateUtc="2024-10-29T09:02:00Z"/>
+        </w:rPr>
+      </w:pPr>
+    </w:p>
+    <w:p>
+      <w:pPr>
+        <w:rPr>
+          <w:ins w:id="650" w:author="Azan Karrar" w:date="2024-10-29T10:02:00Z" w16du:dateUtc="2024-10-29T09:02:00Z"/>
+        </w:rPr>
+      </w:pPr>
+    </w:p>
+    <w:p>
+      <w:pPr>
+        <w:pStyle w:val="berschrift4"/>
+        <w:rPr>
+          <w:ins w:id="651" w:author="Azan Karrar" w:date="2024-10-29T09:46:00Z" w16du:dateUtc="2024-10-29T08:46:00Z"/>
+        </w:rPr>
+        <w:pPrChange w:id="652" w:author="Azan Karrar" w:date="2024-10-29T10:02:00Z" w16du:dateUtc="2024-10-29T09:02:00Z">
+          <w:pPr/>
+        </w:pPrChange>
+      </w:pPr>
+      <w:ins w:id="653" w:author="Azan Karrar" w:date="2024-10-29T09:56:00Z">
+        <w:r>
+          <w:t>Intensität und Wirkung</w:t>
+        </w:r>
+      </w:ins>
+      <w:ins w:id="654" w:author="Azan Karrar" w:date="2024-10-29T14:35:00Z" w16du:dateUtc="2024-10-29T13:35:00Z">
+        <w:r>
+          <w:br/>
+        </w:r>
+      </w:ins>
+    </w:p>
+    <w:p>
+      <w:pPr>
+        <w:rPr>
+          <w:ins w:id="655" w:author="Azan Karrar" w:date="2024-10-29T09:46:00Z" w16du:dateUtc="2024-10-29T08:46:00Z"/>
+        </w:rPr>
+      </w:pPr>
+      <w:ins w:id="656" w:author="Azan Karrar" w:date="2024-10-29T09:46:00Z" w16du:dateUtc="2024-10-29T08:46:00Z">
+        <w:r>
+          <w:t xml:space="preserve">Ein Boykott ist typischerweise eine koordinierte Aktion mit dem Ziel wirtschaftlicher Auswirkungen und wird häufig von langanhaltenden Verbraucherentscheidungen </w:t>
+        </w:r>
+      </w:ins>
+      <w:ins w:id="657" w:author="Azan Karrar" w:date="2024-10-29T09:48:00Z" w16du:dateUtc="2024-10-29T08:48:00Z">
+        <w:r>
+          <w:t>begleitet. Das</w:t>
+        </w:r>
+      </w:ins>
+      <w:ins w:id="658" w:author="Azan Karrar" w:date="2024-10-29T09:46:00Z" w16du:dateUtc="2024-10-29T08:46:00Z">
+        <w:r>
+          <w:t xml:space="preserve"> Ziel besteht darin das Verhalten einer Organisation oder eines Unternehmens durch den </w:t>
+        </w:r>
+        <w:r>
+          <w:lastRenderedPageBreak/>
+          <w:t xml:space="preserve">Druck des Marktes zu </w:t>
+        </w:r>
+      </w:ins>
+      <w:ins w:id="659" w:author="Azan Karrar" w:date="2024-10-29T15:06:00Z" w16du:dateUtc="2024-10-29T14:06:00Z">
+        <w:r>
+          <w:t>beeinflussen. Die</w:t>
+        </w:r>
+        <w:r>
+          <w:t xml:space="preserve"> Interessengruppe oder O</w:t>
+        </w:r>
+        <w:r>
+          <w:t>rganisation, die den Boycott starten</w:t>
+        </w:r>
+      </w:ins>
+      <w:ins w:id="660" w:author="Azan Karrar" w:date="2024-10-29T09:47:00Z" w16du:dateUtc="2024-10-29T08:47:00Z">
+        <w:r>
+          <w:t>, sind</w:t>
+        </w:r>
+      </w:ins>
+      <w:ins w:id="661" w:author="Azan Karrar" w:date="2024-10-29T09:46:00Z" w16du:dateUtc="2024-10-29T08:46:00Z">
+        <w:r>
+          <w:t xml:space="preserve"> meist weniger emotional und zielen eher auf langzeitige gezielte Veränderungen.</w:t>
+        </w:r>
+      </w:ins>
+      <w:ins w:id="662" w:author="Azan Karrar" w:date="2024-10-29T09:47:00Z" w16du:dateUtc="2024-10-29T08:47:00Z">
+        <w:r>
+          <w:t xml:space="preserve"> </w:t>
+        </w:r>
+      </w:ins>
+      <w:ins w:id="663" w:author="Azan Karrar" w:date="2024-10-29T15:07:00Z">
+        <w:r>
+          <w:t xml:space="preserve">Ein Boykott wird in der Regel beendet, </w:t>
+        </w:r>
+      </w:ins>
+      <w:ins w:id="664" w:author="Azan Karrar" w:date="2024-10-29T15:08:00Z" w16du:dateUtc="2024-10-29T14:08:00Z">
+        <w:r>
+          <w:t>sobald das Unternehmen Maßnahmen ergriffen hat, um den Forderungen gerecht zu werden</w:t>
+        </w:r>
+        <w:r>
+          <w:t>.</w:t>
+        </w:r>
+      </w:ins>
+    </w:p>
+    <w:p>
+      <w:pPr>
+        <w:rPr>
+          <w:ins w:id="665" w:author="Azan Karrar" w:date="2024-10-29T09:46:00Z" w16du:dateUtc="2024-10-29T08:46:00Z"/>
+        </w:rPr>
+      </w:pPr>
+    </w:p>
+    <w:p>
+      <w:pPr>
+        <w:rPr>
+          <w:ins w:id="666" w:author="Azan Karrar" w:date="2024-10-29T09:46:00Z" w16du:dateUtc="2024-10-29T08:46:00Z"/>
+        </w:rPr>
+      </w:pPr>
+      <w:ins w:id="667" w:author="Azan Karrar" w:date="2024-10-29T09:46:00Z" w16du:dateUtc="2024-10-29T08:46:00Z">
+        <w:r>
+          <w:t>Hingegen kann “Cancel Culture” eine deutlich intensivere und oft unvorhersehbare Wirkung entfalten</w:t>
+        </w:r>
+      </w:ins>
+      <w:ins w:id="668" w:author="Azan Karrar" w:date="2024-10-29T15:08:00Z" w16du:dateUtc="2024-10-29T14:08:00Z">
+        <w:r>
+          <w:t xml:space="preserve">. </w:t>
+        </w:r>
+      </w:ins>
+      <w:ins w:id="669" w:author="Azan Karrar" w:date="2024-10-29T09:46:00Z" w16du:dateUtc="2024-10-29T08:46:00Z">
+        <w:r>
+          <w:t>Ein einziger Tweet, Post oder Kommentar reicht aus, um eine Empörungswelle auslösen, die sich rasant verbreitet. Die Verbreitung von Kritik über sozial Medien ermöglicht es vielen Menschen, sich dieser Bewegung anzuschlie</w:t>
+        </w:r>
+      </w:ins>
+      <w:ins w:id="670" w:author="Azan Karrar" w:date="2024-10-29T13:20:00Z" w16du:dateUtc="2024-10-29T12:20:00Z">
+        <w:r>
+          <w:t>ss</w:t>
+        </w:r>
+      </w:ins>
+      <w:ins w:id="671" w:author="Azan Karrar" w:date="2024-10-29T09:46:00Z" w16du:dateUtc="2024-10-29T08:46:00Z">
+        <w:r>
+          <w:t xml:space="preserve">en. Die Dynamik sozialer Medien verstärkt diese “Cancel"-Bewegung häufig und führt dazu, dass die betroffene Person oder Organisation sozial und beruflich </w:t>
+        </w:r>
+      </w:ins>
+      <w:ins w:id="672" w:author="Azan Karrar" w:date="2024-10-29T09:47:00Z" w16du:dateUtc="2024-10-29T08:47:00Z">
+        <w:r>
+          <w:t>Konsequenzen</w:t>
+        </w:r>
+      </w:ins>
+      <w:ins w:id="673" w:author="Azan Karrar" w:date="2024-10-29T09:46:00Z" w16du:dateUtc="2024-10-29T08:46:00Z">
+        <w:r>
+          <w:t xml:space="preserve"> tragen muss.  Oft führt Cancel Culture nicht zu einer Entschuldigung und Verhaltensänderung; stattdessen strebt sie nach anhaltender sozialer Isolation und gesellschaftlicher Ächtung. </w:t>
+        </w:r>
+      </w:ins>
+      <w:ins w:id="674" w:author="Azan Karrar" w:date="2024-10-29T09:49:00Z" w16du:dateUtc="2024-10-29T08:49:00Z">
+        <w:r>
+          <w:br/>
+        </w:r>
+      </w:ins>
+      <w:ins w:id="675" w:author="Azan Karrar" w:date="2024-10-29T09:57:00Z" w16du:dateUtc="2024-10-29T08:57:00Z">
+        <w:r>
+          <w:br/>
+        </w:r>
+      </w:ins>
+      <w:ins w:id="676" w:author="Azan Karrar" w:date="2024-10-29T09:57:00Z">
+        <w:r>
+          <w:rPr>
+            <w:rStyle w:val="berschrift4Zchn"/>
+            <w:rPrChange w:id="677" w:author="Azan Karrar" w:date="2024-10-29T10:02:00Z" w16du:dateUtc="2024-10-29T09:02:00Z">
+              <w:rPr/>
+            </w:rPrChange>
+          </w:rPr>
+          <w:t>Dauer und Konsequenzen</w:t>
+        </w:r>
+      </w:ins>
+      <w:ins w:id="678" w:author="Azan Karrar" w:date="2024-10-29T14:35:00Z" w16du:dateUtc="2024-10-29T13:35:00Z">
+        <w:r>
+          <w:rPr>
+            <w:rStyle w:val="berschrift4Zchn"/>
+          </w:rPr>
+          <w:br/>
+        </w:r>
+      </w:ins>
+      <w:ins w:id="679" w:author="Azan Karrar" w:date="2024-10-29T09:49:00Z" w16du:dateUtc="2024-10-29T08:49:00Z">
+        <w:r>
+          <w:br/>
+        </w:r>
+      </w:ins>
+      <w:ins w:id="680" w:author="Azan Karrar" w:date="2024-10-29T14:33:00Z" w16du:dateUtc="2024-10-29T13:33:00Z">
+        <w:r>
+          <w:t>Boycott</w:t>
+        </w:r>
+      </w:ins>
+      <w:ins w:id="681" w:author="Azan Karrar" w:date="2024-10-29T09:46:00Z" w16du:dateUtc="2024-10-29T08:46:00Z">
+        <w:r>
+          <w:t xml:space="preserve"> sind oft vorübergehend und gezielt </w:t>
+        </w:r>
+      </w:ins>
+      <w:ins w:id="682" w:author="Azan Karrar" w:date="2024-10-29T09:47:00Z" w16du:dateUtc="2024-10-29T08:47:00Z">
+        <w:r>
+          <w:t>ausgerichtet. Regelmä</w:t>
+        </w:r>
+      </w:ins>
+      <w:ins w:id="683" w:author="Azan Karrar" w:date="2024-10-29T13:20:00Z" w16du:dateUtc="2024-10-29T12:20:00Z">
+        <w:r>
+          <w:t>ss</w:t>
+        </w:r>
+      </w:ins>
+      <w:ins w:id="684" w:author="Azan Karrar" w:date="2024-10-29T09:47:00Z" w16du:dateUtc="2024-10-29T08:47:00Z">
+        <w:r>
+          <w:t>ige</w:t>
+        </w:r>
+      </w:ins>
+      <w:ins w:id="685" w:author="Azan Karrar" w:date="2024-10-29T09:46:00Z" w16du:dateUtc="2024-10-29T08:46:00Z">
+        <w:r>
+          <w:t xml:space="preserve"> Konsumentinnen und Konsumente entscheiden individuell darüber ob und wie lange sie </w:t>
+        </w:r>
+      </w:ins>
+      <w:ins w:id="686" w:author="Azan Karrar" w:date="2024-10-29T09:53:00Z" w16du:dateUtc="2024-10-29T08:53:00Z">
+        <w:r>
+          <w:t>an einem Boykott</w:t>
+        </w:r>
+      </w:ins>
+      <w:ins w:id="687" w:author="Azan Karrar" w:date="2024-10-29T09:46:00Z" w16du:dateUtc="2024-10-29T08:46:00Z">
+        <w:r>
+          <w:t xml:space="preserve"> teilnehmen </w:t>
+        </w:r>
+      </w:ins>
+      <w:ins w:id="688" w:author="Azan Karrar" w:date="2024-10-29T09:47:00Z" w16du:dateUtc="2024-10-29T08:47:00Z">
+        <w:r>
+          <w:t>werden. Der</w:t>
+        </w:r>
+      </w:ins>
+      <w:ins w:id="689" w:author="Azan Karrar" w:date="2024-10-29T09:46:00Z" w16du:dateUtc="2024-10-29T08:46:00Z">
+        <w:r>
+          <w:t xml:space="preserve"> Boycott endet </w:t>
+        </w:r>
+      </w:ins>
+      <w:ins w:id="690" w:author="Azan Karrar" w:date="2024-10-29T09:47:00Z" w16du:dateUtc="2024-10-29T08:47:00Z">
+        <w:r>
+          <w:t>üblicherweise,</w:t>
+        </w:r>
+      </w:ins>
+      <w:ins w:id="691" w:author="Azan Karrar" w:date="2024-10-29T09:46:00Z" w16du:dateUtc="2024-10-29T08:46:00Z">
+        <w:r>
+          <w:t xml:space="preserve"> wenn das Unternehmen reagiert und die gewünschten Änderungen </w:t>
+        </w:r>
+      </w:ins>
+      <w:ins w:id="692" w:author="Azan Karrar" w:date="2024-10-29T09:47:00Z" w16du:dateUtc="2024-10-29T08:47:00Z">
+        <w:r>
+          <w:t>vornimmt. Der</w:t>
+        </w:r>
+      </w:ins>
+      <w:ins w:id="693" w:author="Azan Karrar" w:date="2024-10-29T09:46:00Z" w16du:dateUtc="2024-10-29T08:46:00Z">
+        <w:r>
+          <w:t xml:space="preserve"> Zweck des Boycotts besteht nicht darin vollständig </w:t>
+        </w:r>
+      </w:ins>
+      <w:ins w:id="694" w:author="Azan Karrar" w:date="2024-10-29T09:47:00Z" w16du:dateUtc="2024-10-29T08:47:00Z">
+        <w:r>
+          <w:t>auszuschlie</w:t>
+        </w:r>
+      </w:ins>
+      <w:ins w:id="695" w:author="Azan Karrar" w:date="2024-10-29T13:20:00Z" w16du:dateUtc="2024-10-29T12:20:00Z">
+        <w:r>
+          <w:t>ss</w:t>
+        </w:r>
+      </w:ins>
+      <w:ins w:id="696" w:author="Azan Karrar" w:date="2024-10-29T09:47:00Z" w16du:dateUtc="2024-10-29T08:47:00Z">
+        <w:r>
+          <w:t>en,</w:t>
+        </w:r>
+      </w:ins>
+      <w:ins w:id="697" w:author="Azan Karrar" w:date="2024-10-29T09:46:00Z" w16du:dateUtc="2024-10-29T08:46:00Z">
+        <w:r>
+          <w:t xml:space="preserve"> sondern bestimmte Verhaltensweisen </w:t>
+        </w:r>
+      </w:ins>
+      <w:ins w:id="698" w:author="Azan Karrar" w:date="2024-10-29T09:47:00Z" w16du:dateUtc="2024-10-29T08:47:00Z">
+        <w:r>
+          <w:t>anzupassen,</w:t>
+        </w:r>
+      </w:ins>
+      <w:ins w:id="699" w:author="Azan Karrar" w:date="2024-10-29T09:46:00Z" w16du:dateUtc="2024-10-29T08:46:00Z">
+        <w:r>
+          <w:t xml:space="preserve"> um langfristig ethische oder gesellschaftliche Normen</w:t>
+        </w:r>
+      </w:ins>
+      <w:ins w:id="700" w:author="Azan Karrar" w:date="2024-10-29T09:47:00Z" w16du:dateUtc="2024-10-29T08:47:00Z">
+        <w:r>
+          <w:t xml:space="preserve"> zu stärken</w:t>
+        </w:r>
+      </w:ins>
+      <w:ins w:id="701" w:author="Azan Karrar" w:date="2024-10-29T09:46:00Z" w16du:dateUtc="2024-10-29T08:46:00Z">
+        <w:r>
+          <w:t xml:space="preserve">. </w:t>
+        </w:r>
+      </w:ins>
+    </w:p>
+    <w:p>
+      <w:pPr>
+        <w:rPr>
+          <w:ins w:id="702" w:author="Azan Karrar" w:date="2024-10-29T10:03:00Z" w16du:dateUtc="2024-10-29T09:03:00Z"/>
+        </w:rPr>
+      </w:pPr>
+      <w:ins w:id="703" w:author="Azan Karrar" w:date="2024-10-29T09:49:00Z" w16du:dateUtc="2024-10-29T08:49:00Z">
+        <w:r>
+          <w:br/>
+        </w:r>
+      </w:ins>
+      <w:ins w:id="704" w:author="Azan Karrar" w:date="2024-10-29T09:46:00Z" w16du:dateUtc="2024-10-29T08:46:00Z">
+        <w:r>
+          <w:t xml:space="preserve">Die Praxis der </w:t>
+        </w:r>
+      </w:ins>
+      <w:ins w:id="705" w:author="Azan Karrar" w:date="2024-10-29T09:56:00Z" w16du:dateUtc="2024-10-29T08:56:00Z">
+        <w:r>
+          <w:t>Cancle Culture</w:t>
+        </w:r>
+      </w:ins>
+      <w:ins w:id="706" w:author="Azan Karrar" w:date="2024-10-29T09:46:00Z" w16du:dateUtc="2024-10-29T08:46:00Z">
+        <w:r>
+          <w:t xml:space="preserve"> kann sich jedoch über einen längeren Zeitraum erstreckend und oft tiefgreifend persönliche Auswirkungen haben. Da das Ziel darin besteht eine Person oder Organisation aus dem sozial</w:t>
+        </w:r>
+      </w:ins>
+      <w:ins w:id="707" w:author="Azan Karrar" w:date="2024-10-29T15:09:00Z" w16du:dateUtc="2024-10-29T14:09:00Z">
+        <w:r>
+          <w:t>en</w:t>
+        </w:r>
+      </w:ins>
+      <w:ins w:id="708" w:author="Azan Karrar" w:date="2024-10-29T09:46:00Z" w16du:dateUtc="2024-10-29T08:46:00Z">
+        <w:r>
+          <w:t xml:space="preserve"> oder beruflich</w:t>
+        </w:r>
+      </w:ins>
+      <w:ins w:id="709" w:author="Azan Karrar" w:date="2024-10-29T15:09:00Z" w16du:dateUtc="2024-10-29T14:09:00Z">
+        <w:r>
+          <w:t>en</w:t>
+        </w:r>
+      </w:ins>
+      <w:ins w:id="710" w:author="Azan Karrar" w:date="2024-10-29T09:46:00Z" w16du:dateUtc="2024-10-29T08:46:00Z">
+        <w:r>
+          <w:t xml:space="preserve"> Umfeld auszugrenzen</w:t>
+        </w:r>
+      </w:ins>
+      <w:ins w:id="711" w:author="Azan Karrar" w:date="2024-10-29T15:09:00Z" w16du:dateUtc="2024-10-29T14:09:00Z">
+        <w:r>
+          <w:t>.</w:t>
+        </w:r>
+      </w:ins>
+      <w:ins w:id="712" w:author="Azan Karrar" w:date="2024-10-29T15:10:00Z" w16du:dateUtc="2024-10-29T14:10:00Z">
+        <w:r>
+          <w:t xml:space="preserve"> </w:t>
+        </w:r>
+      </w:ins>
+      <w:ins w:id="713" w:author="Azan Karrar" w:date="2024-10-29T15:09:00Z" w16du:dateUtc="2024-10-29T14:09:00Z">
+        <w:r>
+          <w:t>D</w:t>
+        </w:r>
+      </w:ins>
+      <w:ins w:id="714" w:author="Azan Karrar" w:date="2024-10-29T09:46:00Z" w16du:dateUtc="2024-10-29T08:46:00Z">
+        <w:r>
+          <w:t>ie</w:t>
+        </w:r>
+      </w:ins>
+      <w:ins w:id="715" w:author="Azan Karrar" w:date="2024-10-29T15:09:00Z" w16du:dateUtc="2024-10-29T14:09:00Z">
+        <w:r>
+          <w:t xml:space="preserve"> </w:t>
+        </w:r>
+      </w:ins>
+      <w:ins w:id="716" w:author="Azan Karrar" w:date="2024-10-29T09:46:00Z" w16du:dateUtc="2024-10-29T08:46:00Z">
+        <w:r>
+          <w:t xml:space="preserve">gesellschaftliche Ächtung </w:t>
+        </w:r>
+      </w:ins>
+      <w:ins w:id="717" w:author="Azan Karrar" w:date="2024-10-29T15:10:00Z" w16du:dateUtc="2024-10-29T14:10:00Z">
+        <w:r>
+          <w:t xml:space="preserve">bleibt </w:t>
+        </w:r>
+      </w:ins>
+      <w:ins w:id="718" w:author="Azan Karrar" w:date="2024-10-29T09:46:00Z" w16du:dateUtc="2024-10-29T08:46:00Z">
+        <w:r>
+          <w:t xml:space="preserve">oft </w:t>
+        </w:r>
+        <w:r>
+          <w:t>bestehen,</w:t>
+        </w:r>
+        <w:r>
+          <w:t xml:space="preserve"> selbst wenn die </w:t>
+        </w:r>
+      </w:ins>
+      <w:ins w:id="719" w:author="Azan Karrar" w:date="2024-10-29T15:10:00Z" w16du:dateUtc="2024-10-29T14:10:00Z">
+        <w:r>
+          <w:t>betroffene Person oder Personen</w:t>
+        </w:r>
+      </w:ins>
+      <w:ins w:id="720" w:author="Azan Karrar" w:date="2024-10-29T09:46:00Z" w16du:dateUtc="2024-10-29T08:46:00Z">
+        <w:r>
+          <w:t xml:space="preserve"> sich entschuldigen oder ihr Verhalten ändern. Diese langfristigen </w:t>
+        </w:r>
+        <w:r>
+          <w:t>Konsequenzen</w:t>
+        </w:r>
+        <w:r>
+          <w:t xml:space="preserve"> sind besonders problematisch</w:t>
+        </w:r>
+      </w:ins>
+      <w:ins w:id="721" w:author="Azan Karrar" w:date="2024-10-29T15:10:00Z" w16du:dateUtc="2024-10-29T14:10:00Z">
+        <w:r>
+          <w:t>,</w:t>
+        </w:r>
+      </w:ins>
+      <w:ins w:id="722" w:author="Azan Karrar" w:date="2024-10-29T09:46:00Z" w16du:dateUtc="2024-10-29T08:46:00Z">
+        <w:r>
+          <w:t xml:space="preserve"> </w:t>
+        </w:r>
+      </w:ins>
+      <w:ins w:id="723" w:author="Azan Karrar" w:date="2024-10-29T15:11:00Z">
+        <w:r>
+          <w:t xml:space="preserve">weil sie für die betroffene Person bleibende Hindernisse schaffen und eine Rückkehr in die öffentliche oder berufliche </w:t>
+        </w:r>
+      </w:ins>
+      <w:ins w:id="724" w:author="Azan Karrar" w:date="2024-10-29T15:11:00Z" w16du:dateUtc="2024-10-29T14:11:00Z">
+        <w:r>
+          <w:t>Welt immer erschweren.</w:t>
+        </w:r>
+      </w:ins>
+    </w:p>
+    <w:p>
+      <w:pPr>
+        <w:rPr>
+          <w:ins w:id="725" w:author="Azan Karrar" w:date="2024-10-29T09:46:00Z" w16du:dateUtc="2024-10-29T08:46:00Z"/>
+        </w:rPr>
+      </w:pPr>
+      <w:ins w:id="726" w:author="Azan Karrar" w:date="2024-10-29T10:00:00Z" w16du:dateUtc="2024-10-29T09:00:00Z">
+        <w:r>
+          <w:br/>
+        </w:r>
+      </w:ins>
+      <w:ins w:id="727" w:author="Azan Karrar" w:date="2024-10-29T10:00:00Z">
+        <w:r>
+          <w:rPr>
+            <w:rStyle w:val="berschrift4Zchn"/>
+            <w:rPrChange w:id="728" w:author="Azan Karrar" w:date="2024-10-29T10:02:00Z" w16du:dateUtc="2024-10-29T09:02:00Z">
+              <w:rPr/>
+            </w:rPrChange>
+          </w:rPr>
+          <w:t>Die Rolle der sozialen Medien</w:t>
+        </w:r>
+      </w:ins>
+      <w:ins w:id="729" w:author="Azan Karrar" w:date="2024-10-29T14:35:00Z" w16du:dateUtc="2024-10-29T13:35:00Z">
+        <w:r>
+          <w:rPr>
+            <w:rStyle w:val="berschrift4Zchn"/>
+          </w:rPr>
+          <w:br/>
+        </w:r>
+      </w:ins>
+      <w:ins w:id="730" w:author="Azan Karrar" w:date="2024-10-29T09:49:00Z" w16du:dateUtc="2024-10-29T08:49:00Z">
+        <w:r>
+          <w:br/>
+        </w:r>
+      </w:ins>
+      <w:ins w:id="731" w:author="Azan Karrar" w:date="2024-10-29T09:46:00Z" w16du:dateUtc="2024-10-29T08:46:00Z">
+        <w:r>
+          <w:t xml:space="preserve">In der Cancel Culture spielen soziale Medien eine bedeutende Rolle und </w:t>
+        </w:r>
+      </w:ins>
+      <w:ins w:id="732" w:author="Azan Karrar" w:date="2024-10-29T15:12:00Z" w16du:dateUtc="2024-10-29T14:12:00Z">
+        <w:r>
+          <w:t>funktionieren</w:t>
+        </w:r>
+      </w:ins>
+      <w:ins w:id="733" w:author="Azan Karrar" w:date="2024-10-29T09:46:00Z" w16du:dateUtc="2024-10-29T08:46:00Z">
+        <w:r>
+          <w:t xml:space="preserve"> als Plattform für Einzelpersonen zur </w:t>
+        </w:r>
+      </w:ins>
+      <w:ins w:id="734" w:author="Azan Karrar" w:date="2024-10-29T15:15:00Z" w16du:dateUtc="2024-10-29T14:15:00Z">
+        <w:r>
+          <w:t>öffentlichen</w:t>
+        </w:r>
+      </w:ins>
+      <w:ins w:id="735" w:author="Azan Karrar" w:date="2024-10-29T15:13:00Z" w16du:dateUtc="2024-10-29T14:13:00Z">
+        <w:r>
+          <w:t xml:space="preserve"> von</w:t>
+        </w:r>
+      </w:ins>
+      <w:ins w:id="736" w:author="Azan Karrar" w:date="2024-10-29T09:46:00Z" w16du:dateUtc="2024-10-29T08:46:00Z">
+        <w:r>
+          <w:t xml:space="preserve"> Äu</w:t>
+        </w:r>
+      </w:ins>
+      <w:ins w:id="737" w:author="Azan Karrar" w:date="2024-10-29T13:20:00Z" w16du:dateUtc="2024-10-29T12:20:00Z">
+        <w:r>
+          <w:t>ss</w:t>
+        </w:r>
+      </w:ins>
+      <w:ins w:id="738" w:author="Azan Karrar" w:date="2024-10-29T09:46:00Z" w16du:dateUtc="2024-10-29T08:46:00Z">
+        <w:r>
+          <w:t xml:space="preserve">erung </w:t>
+        </w:r>
+      </w:ins>
+      <w:ins w:id="739" w:author="Azan Karrar" w:date="2024-10-29T15:13:00Z" w16du:dateUtc="2024-10-29T14:13:00Z">
+        <w:r>
+          <w:t>wie</w:t>
+        </w:r>
+      </w:ins>
+      <w:ins w:id="740" w:author="Azan Karrar" w:date="2024-10-29T09:46:00Z" w16du:dateUtc="2024-10-29T08:46:00Z">
+        <w:r>
+          <w:t xml:space="preserve"> Kritik sowie zum Zusammenschluss mit anderen Personen zur Ausübung von Druck auf Einzelne </w:t>
+        </w:r>
+      </w:ins>
+      <w:ins w:id="741" w:author="Azan Karrar" w:date="2024-10-29T15:13:00Z" w16du:dateUtc="2024-10-29T14:13:00Z">
+        <w:r>
+          <w:t xml:space="preserve">Personen </w:t>
+        </w:r>
+      </w:ins>
+      <w:ins w:id="742" w:author="Azan Karrar" w:date="2024-10-29T09:46:00Z" w16du:dateUtc="2024-10-29T08:46:00Z">
+        <w:r>
+          <w:t>oder Organisation</w:t>
+        </w:r>
+      </w:ins>
+      <w:ins w:id="743" w:author="Azan Karrar" w:date="2024-10-29T15:13:00Z" w16du:dateUtc="2024-10-29T14:13:00Z">
+        <w:r>
+          <w:t>en</w:t>
+        </w:r>
+      </w:ins>
+      <w:ins w:id="744" w:author="Azan Karrar" w:date="2024-10-29T09:46:00Z" w16du:dateUtc="2024-10-29T08:46:00Z">
+        <w:r>
+          <w:t>. Die Schnelligkeit und Weite der sozialen Medien verstärken die Auswirkungen der Cancel Culture</w:t>
+        </w:r>
+      </w:ins>
+      <w:ins w:id="745" w:author="Azan Karrar" w:date="2024-10-29T15:13:00Z" w16du:dateUtc="2024-10-29T14:13:00Z">
+        <w:r>
+          <w:t>.</w:t>
+        </w:r>
+      </w:ins>
+      <w:ins w:id="746" w:author="Azan Karrar" w:date="2024-10-29T09:46:00Z" w16du:dateUtc="2024-10-29T08:46:00Z">
+        <w:r>
+          <w:t xml:space="preserve"> </w:t>
+        </w:r>
+      </w:ins>
+      <w:ins w:id="747" w:author="Azan Karrar" w:date="2024-10-29T15:13:00Z" w16du:dateUtc="2024-10-29T14:13:00Z">
+        <w:r>
+          <w:t>E</w:t>
+        </w:r>
+      </w:ins>
+      <w:ins w:id="748" w:author="Azan Karrar" w:date="2024-10-29T09:46:00Z" w16du:dateUtc="2024-10-29T08:46:00Z">
+        <w:r>
+          <w:t>in einziger Aufruf zum “Canceln” kann sich schnell viral</w:t>
+        </w:r>
+      </w:ins>
+      <w:ins w:id="749" w:author="Azan Karrar" w:date="2024-10-29T15:13:00Z" w16du:dateUtc="2024-10-29T14:13:00Z">
+        <w:r>
+          <w:t xml:space="preserve"> und </w:t>
+        </w:r>
+      </w:ins>
+      <w:ins w:id="750" w:author="Azan Karrar" w:date="2024-10-29T15:14:00Z" w16du:dateUtc="2024-10-29T14:14:00Z">
+        <w:r>
+          <w:t>global</w:t>
+        </w:r>
+      </w:ins>
+      <w:ins w:id="751" w:author="Azan Karrar" w:date="2024-10-29T09:46:00Z" w16du:dateUtc="2024-10-29T08:46:00Z">
+        <w:r>
+          <w:t xml:space="preserve"> verbreiten. Plattform</w:t>
+        </w:r>
+      </w:ins>
+      <w:ins w:id="752" w:author="Azan Karrar" w:date="2024-10-29T15:15:00Z" w16du:dateUtc="2024-10-29T14:15:00Z">
+        <w:r>
+          <w:t>en</w:t>
+        </w:r>
+      </w:ins>
+      <w:ins w:id="753" w:author="Azan Karrar" w:date="2024-10-29T09:46:00Z" w16du:dateUtc="2024-10-29T08:46:00Z">
+        <w:r>
+          <w:t xml:space="preserve"> wie Twitter und Instagram ermöglichen es </w:t>
+        </w:r>
+      </w:ins>
+      <w:ins w:id="754" w:author="Azan Karrar" w:date="2024-10-29T15:15:00Z" w16du:dateUtc="2024-10-29T14:15:00Z">
+        <w:r>
+          <w:t>einzelnen</w:t>
+        </w:r>
+      </w:ins>
+      <w:ins w:id="755" w:author="Azan Karrar" w:date="2024-10-29T09:46:00Z" w16du:dateUtc="2024-10-29T08:46:00Z">
+        <w:r>
+          <w:t xml:space="preserve">, innerhalb </w:t>
+        </w:r>
+      </w:ins>
+      <w:ins w:id="756" w:author="Azan Karrar" w:date="2024-10-29T09:50:00Z" w16du:dateUtc="2024-10-29T08:50:00Z">
+        <w:r>
+          <w:t>kürzester</w:t>
+        </w:r>
+      </w:ins>
+      <w:ins w:id="757" w:author="Azan Karrar" w:date="2024-10-29T09:46:00Z" w16du:dateUtc="2024-10-29T08:46:00Z">
+        <w:r>
+          <w:t xml:space="preserve"> Zeit ein gro</w:t>
+        </w:r>
+      </w:ins>
+      <w:ins w:id="758" w:author="Azan Karrar" w:date="2024-10-29T13:20:00Z" w16du:dateUtc="2024-10-29T12:20:00Z">
+        <w:r>
+          <w:t>ss</w:t>
+        </w:r>
+      </w:ins>
+      <w:ins w:id="759" w:author="Azan Karrar" w:date="2024-10-29T09:46:00Z" w16du:dateUtc="2024-10-29T08:46:00Z">
+        <w:r>
+          <w:t xml:space="preserve">es Publikum zu erreichen und eine oft schwer steuerbare Bewegung ins Leben zu rufen. </w:t>
+        </w:r>
+      </w:ins>
+    </w:p>
+    <w:p>
+      <w:pPr>
+        <w:rPr>
+          <w:ins w:id="760" w:author="Azan Karrar" w:date="2024-10-29T09:46:00Z" w16du:dateUtc="2024-10-29T08:46:00Z"/>
+        </w:rPr>
+      </w:pPr>
+    </w:p>
+    <w:p>
+      <w:pPr>
+        <w:rPr>
+          <w:ins w:id="761" w:author="Azan Karrar" w:date="2024-10-29T09:46:00Z" w16du:dateUtc="2024-10-29T08:46:00Z"/>
+        </w:rPr>
+      </w:pPr>
+      <w:ins w:id="762" w:author="Azan Karrar" w:date="2024-10-29T12:55:00Z" w16du:dateUtc="2024-10-29T11:55:00Z">
+        <w:r>
+          <w:t>Bei</w:t>
+        </w:r>
+      </w:ins>
+      <w:ins w:id="763" w:author="Azan Karrar" w:date="2024-10-29T15:15:00Z" w16du:dateUtc="2024-10-29T14:15:00Z">
+        <w:r>
+          <w:t>m Boy</w:t>
+        </w:r>
+      </w:ins>
+      <w:ins w:id="764" w:author="Azan Karrar" w:date="2024-10-29T15:16:00Z" w16du:dateUtc="2024-10-29T14:16:00Z">
+        <w:r>
+          <w:t>cott</w:t>
+        </w:r>
+      </w:ins>
+      <w:ins w:id="765" w:author="Azan Karrar" w:date="2024-10-29T12:55:00Z" w16du:dateUtc="2024-10-29T11:55:00Z">
+        <w:r>
+          <w:t xml:space="preserve"> wird oft eine andere Taktik angewandt, die oft mit gezielten Kampagnen über verschieden Kanäle koordiniert wird, um Verbraucher dazu zu bringen, bewusst auf </w:t>
+        </w:r>
+        <w:r>
+          <w:lastRenderedPageBreak/>
+          <w:t xml:space="preserve">bestimmte Produkte zu verzichten. </w:t>
+        </w:r>
+      </w:ins>
+      <w:ins w:id="766" w:author="Azan Karrar" w:date="2024-10-29T13:00:00Z" w16du:dateUtc="2024-10-29T12:00:00Z">
+        <w:r>
+          <w:t>Das Hauptaugenmerk</w:t>
+        </w:r>
+      </w:ins>
+      <w:ins w:id="767" w:author="Azan Karrar" w:date="2024-10-29T12:55:00Z" w16du:dateUtc="2024-10-29T11:55:00Z">
+        <w:r>
+          <w:t xml:space="preserve"> liegt auf der Vermittlung von Informationen und Aufklärung mit dem langfristigen Ziel, das Bewusstsein zu stärken und ein ethisch verantwortungsbewusstes Konsumverhalten zu unterstützen.</w:t>
+        </w:r>
+      </w:ins>
+      <w:ins w:id="768" w:author="Azan Karrar" w:date="2024-10-29T10:01:00Z" w16du:dateUtc="2024-10-29T09:01:00Z">
+        <w:r>
+          <w:br/>
+        </w:r>
+        <w:r>
+          <w:br/>
+        </w:r>
+      </w:ins>
+      <w:ins w:id="769" w:author="Azan Karrar" w:date="2024-10-29T10:01:00Z">
+        <w:r>
+          <w:rPr>
+            <w:rStyle w:val="berschrift4Zchn"/>
+            <w:rPrChange w:id="770" w:author="Azan Karrar" w:date="2024-10-29T10:03:00Z" w16du:dateUtc="2024-10-29T09:03:00Z">
+              <w:rPr/>
+            </w:rPrChange>
+          </w:rPr>
+          <w:t>Öffentlicher Druck und persönliche Folgen</w:t>
+        </w:r>
+      </w:ins>
+      <w:ins w:id="771" w:author="Azan Karrar" w:date="2024-10-29T14:35:00Z" w16du:dateUtc="2024-10-29T13:35:00Z">
+        <w:r>
+          <w:rPr>
+            <w:rStyle w:val="berschrift4Zchn"/>
+          </w:rPr>
+          <w:br/>
+        </w:r>
+      </w:ins>
+      <w:ins w:id="772" w:author="Azan Karrar" w:date="2024-10-29T10:01:00Z" w16du:dateUtc="2024-10-29T09:01:00Z">
+        <w:r>
+          <w:br/>
+        </w:r>
+      </w:ins>
+      <w:ins w:id="773" w:author="Azan Karrar" w:date="2024-10-29T09:46:00Z" w16du:dateUtc="2024-10-29T08:46:00Z">
+        <w:r>
+          <w:t>Ein bedeutender Unterschied besteht auch darin</w:t>
+        </w:r>
+      </w:ins>
+      <w:ins w:id="774" w:author="Azan Karrar" w:date="2024-10-29T15:17:00Z" w16du:dateUtc="2024-10-29T14:17:00Z">
+        <w:r>
+          <w:t>,</w:t>
+        </w:r>
+      </w:ins>
+      <w:ins w:id="775" w:author="Azan Karrar" w:date="2024-10-29T09:46:00Z" w16du:dateUtc="2024-10-29T08:46:00Z">
+        <w:r>
+          <w:t xml:space="preserve"> wie Boycott und Cancel Culture Einfluss ausübe</w:t>
+        </w:r>
+      </w:ins>
+      <w:ins w:id="776" w:author="Azan Karrar" w:date="2024-10-29T15:17:00Z" w16du:dateUtc="2024-10-29T14:17:00Z">
+        <w:r>
+          <w:t>n</w:t>
+        </w:r>
+      </w:ins>
+      <w:ins w:id="777" w:author="Azan Karrar" w:date="2024-10-29T09:46:00Z" w16du:dateUtc="2024-10-29T08:46:00Z">
+        <w:r>
+          <w:t xml:space="preserve">. Boycotts zielen darauf ab wirtschaftliche Veränderungen zu bewirken, indem sie finanzielle Verluste verursachen. Die Folgen sind im Allgemeinen weniger persönlich und konzentrierter auf strukturelle Veränderungen in einem Unternehmen. </w:t>
+        </w:r>
+      </w:ins>
+      <w:ins w:id="778" w:author="Azan Karrar" w:date="2024-10-29T09:50:00Z" w16du:dateUtc="2024-10-29T08:50:00Z">
+        <w:r>
+          <w:br/>
+        </w:r>
+      </w:ins>
+    </w:p>
+    <w:p>
+      <w:pPr>
+        <w:rPr>
+          <w:ins w:id="779" w:author="Azan Karrar" w:date="2024-10-28T17:07:00Z" w16du:dateUtc="2024-10-28T16:07:00Z"/>
+        </w:rPr>
+      </w:pPr>
+      <w:ins w:id="780" w:author="Azan Karrar" w:date="2024-10-29T09:46:00Z" w16du:dateUtc="2024-10-29T08:46:00Z">
+        <w:r>
+          <w:t>Cancel Culture kann direkte Auswirkungen auf das öffentliche Ansehen und den persönlichen Ruf haben. Wenn jemand “gecancelt” wird</w:t>
+        </w:r>
+      </w:ins>
+      <w:ins w:id="781" w:author="Azan Karrar" w:date="2024-10-29T15:17:00Z" w16du:dateUtc="2024-10-29T14:17:00Z">
+        <w:r>
+          <w:t xml:space="preserve">, </w:t>
+        </w:r>
+      </w:ins>
+      <w:ins w:id="782" w:author="Azan Karrar" w:date="2024-10-29T09:46:00Z" w16du:dateUtc="2024-10-29T08:46:00Z">
+        <w:r>
+          <w:t xml:space="preserve">kann dies </w:t>
+        </w:r>
+      </w:ins>
+      <w:ins w:id="783" w:author="Azan Karrar" w:date="2024-10-29T15:18:00Z" w16du:dateUtc="2024-10-29T14:18:00Z">
+        <w:r>
+          <w:t>schwere</w:t>
+        </w:r>
+      </w:ins>
+      <w:ins w:id="784" w:author="Azan Karrar" w:date="2024-10-29T09:46:00Z" w16du:dateUtc="2024-10-29T08:46:00Z">
+        <w:r>
+          <w:t xml:space="preserve"> </w:t>
+        </w:r>
+      </w:ins>
+      <w:ins w:id="785" w:author="Azan Karrar" w:date="2024-10-29T09:50:00Z" w16du:dateUtc="2024-10-29T08:50:00Z">
+        <w:r>
+          <w:t>Konsequenzen</w:t>
+        </w:r>
+      </w:ins>
+      <w:ins w:id="786" w:author="Azan Karrar" w:date="2024-10-29T09:46:00Z" w16du:dateUtc="2024-10-29T08:46:00Z">
+        <w:r>
+          <w:t xml:space="preserve"> für ihr </w:t>
+        </w:r>
+      </w:ins>
+      <w:ins w:id="787" w:author="Azan Karrar" w:date="2024-10-29T09:50:00Z" w16du:dateUtc="2024-10-29T08:50:00Z">
+        <w:r>
+          <w:t>sozialen</w:t>
+        </w:r>
+      </w:ins>
+      <w:ins w:id="788" w:author="Azan Karrar" w:date="2024-10-29T09:46:00Z" w16du:dateUtc="2024-10-29T08:46:00Z">
+        <w:r>
+          <w:t xml:space="preserve"> und berufliches Leben haben. Oft führt dieser Ausschluss zu einem moralischen Urteil über die betroffene Person und kann ihren Ruf nachhaltig schädigen. In der Cancel Culture gibt es nur wenig Platz für Vergebung oder Ausgleich. </w:t>
+        </w:r>
+      </w:ins>
+      <w:ins w:id="789" w:author="Azan Karrar" w:date="2024-10-29T14:33:00Z" w16du:dateUtc="2024-10-29T13:33:00Z">
+        <w:r>
+          <w:t>Boycott</w:t>
+        </w:r>
+      </w:ins>
+      <w:ins w:id="790" w:author="Azan Karrar" w:date="2024-10-29T09:46:00Z" w16du:dateUtc="2024-10-29T08:46:00Z">
+        <w:r>
+          <w:t xml:space="preserve"> endet oft erst dann </w:t>
+        </w:r>
+      </w:ins>
+      <w:ins w:id="791" w:author="Azan Karrar" w:date="2024-10-29T09:50:00Z" w16du:dateUtc="2024-10-29T08:50:00Z">
+        <w:r>
+          <w:t>wirklich,</w:t>
+        </w:r>
+      </w:ins>
+      <w:ins w:id="792" w:author="Azan Karrar" w:date="2024-10-29T09:46:00Z" w16du:dateUtc="2024-10-29T08:46:00Z">
+        <w:r>
+          <w:t xml:space="preserve"> wenn ein Unternehmen die geforderten Änderungen umsetzt. </w:t>
+        </w:r>
+      </w:ins>
+      <w:ins w:id="793" w:author="Azan Karrar" w:date="2024-10-29T09:50:00Z" w16du:dateUtc="2024-10-29T08:50:00Z">
+        <w:r>
+          <w:br/>
+        </w:r>
+      </w:ins>
+      <w:ins w:id="794" w:author="Azan Karrar" w:date="2024-10-29T10:01:00Z" w16du:dateUtc="2024-10-29T09:01:00Z">
+        <w:r>
+          <w:br/>
+        </w:r>
+      </w:ins>
+      <w:ins w:id="795" w:author="Azan Karrar" w:date="2024-10-29T10:01:00Z">
+        <w:r>
+          <w:rPr>
+            <w:rStyle w:val="berschrift4Zchn"/>
+            <w:rPrChange w:id="796" w:author="Azan Karrar" w:date="2024-10-29T10:03:00Z" w16du:dateUtc="2024-10-29T09:03:00Z">
+              <w:rPr/>
+            </w:rPrChange>
+          </w:rPr>
+          <w:t>Zusammenfassun</w:t>
+        </w:r>
+      </w:ins>
+      <w:ins w:id="797" w:author="Azan Karrar" w:date="2024-10-29T10:01:00Z" w16du:dateUtc="2024-10-29T09:01:00Z">
+        <w:r>
+          <w:rPr>
+            <w:rStyle w:val="berschrift4Zchn"/>
+            <w:rPrChange w:id="798" w:author="Azan Karrar" w:date="2024-10-29T10:03:00Z" w16du:dateUtc="2024-10-29T09:03:00Z">
+              <w:rPr/>
+            </w:rPrChange>
+          </w:rPr>
+          <w:t>g</w:t>
+        </w:r>
+      </w:ins>
+      <w:ins w:id="799" w:author="Azan Karrar" w:date="2024-10-29T14:35:00Z" w16du:dateUtc="2024-10-29T13:35:00Z">
+        <w:r>
+          <w:rPr>
+            <w:rStyle w:val="berschrift4Zchn"/>
+          </w:rPr>
+          <w:br/>
+        </w:r>
+      </w:ins>
+      <w:ins w:id="800" w:author="Azan Karrar" w:date="2024-10-29T10:01:00Z" w16du:dateUtc="2024-10-29T09:01:00Z">
+        <w:r>
+          <w:br/>
+        </w:r>
+      </w:ins>
+      <w:ins w:id="801" w:author="Azan Karrar" w:date="2024-10-29T15:04:00Z" w16du:dateUtc="2024-10-29T14:04:00Z">
+        <w:r>
+          <w:t>Zusammengefasst</w:t>
+        </w:r>
+      </w:ins>
+      <w:ins w:id="802" w:author="Azan Karrar" w:date="2024-10-29T09:46:00Z" w16du:dateUtc="2024-10-29T08:46:00Z">
+        <w:r>
+          <w:t xml:space="preserve"> kann festgehalten werden</w:t>
+        </w:r>
+      </w:ins>
+      <w:ins w:id="803" w:author="Azan Karrar" w:date="2024-10-29T15:18:00Z" w16du:dateUtc="2024-10-29T14:18:00Z">
+        <w:r>
+          <w:t>, dass</w:t>
+        </w:r>
+      </w:ins>
+      <w:ins w:id="804" w:author="Azan Karrar" w:date="2024-10-29T09:46:00Z" w16du:dateUtc="2024-10-29T08:46:00Z">
+        <w:r>
+          <w:t xml:space="preserve"> Boykott und Cancel Culture ähnliche Ziele verfolgen</w:t>
+        </w:r>
+      </w:ins>
+      <w:ins w:id="805" w:author="Azan Karrar" w:date="2024-10-29T15:19:00Z" w16du:dateUtc="2024-10-29T14:19:00Z">
+        <w:r>
+          <w:t xml:space="preserve">, </w:t>
+        </w:r>
+      </w:ins>
+      <w:ins w:id="806" w:author="Azan Karrar" w:date="2024-10-29T09:46:00Z" w16du:dateUtc="2024-10-29T08:46:00Z">
+        <w:r>
+          <w:t>nämlich die Einhaltung von Verantwortung und ethischen Standards</w:t>
+        </w:r>
+      </w:ins>
+      <w:ins w:id="807" w:author="Azan Karrar" w:date="2024-10-29T15:19:00Z" w16du:dateUtc="2024-10-29T14:19:00Z">
+        <w:r>
+          <w:t>. A</w:t>
+        </w:r>
+      </w:ins>
+      <w:ins w:id="808" w:author="Azan Karrar" w:date="2024-10-29T09:46:00Z" w16du:dateUtc="2024-10-29T08:46:00Z">
+        <w:r>
+          <w:t xml:space="preserve">ber sie gehen auf sehr unterschiedliche Weisen vor. Ein Boykott ist eine organisierte Bewegung mit wirtschaftlichen Anreizen; Cancel Culture hingegen entsteht oft </w:t>
+        </w:r>
+      </w:ins>
+      <w:ins w:id="809" w:author="Azan Karrar" w:date="2024-10-29T09:50:00Z" w16du:dateUtc="2024-10-29T08:50:00Z">
+        <w:r>
+          <w:t>aus sozialen Medien</w:t>
+        </w:r>
+      </w:ins>
+      <w:ins w:id="810" w:author="Azan Karrar" w:date="2024-10-29T09:46:00Z" w16du:dateUtc="2024-10-29T08:46:00Z">
+        <w:r>
+          <w:t xml:space="preserve"> heraus und zielt darauf ab eine Person oder Institution sozial auszugrenzen. Der Boykott endet nach der Umsetzung der geforderten Änderungen; Cancel Culture hingegen kann das Ansehen und die soziale Stellung einer Person langfristig beeinträchtigen.</w:t>
+        </w:r>
+      </w:ins>
+    </w:p>
+    <w:p>
+      <w:pPr>
+        <w:rPr>
+          <w:ins w:id="811" w:author="Azan Karrar" w:date="2024-10-28T17:07:00Z" w16du:dateUtc="2024-10-28T16:07:00Z"/>
+        </w:rPr>
+      </w:pPr>
+    </w:p>
+    <w:p>
+      <w:pPr>
+        <w:rPr>
+          <w:ins w:id="812" w:author="Azan Karrar" w:date="2024-10-28T17:07:00Z" w16du:dateUtc="2024-10-28T16:07:00Z"/>
+        </w:rPr>
+      </w:pPr>
+    </w:p>
+    <w:p>
+      <w:pPr>
+        <w:rPr>
+          <w:ins w:id="813" w:author="Azan Karrar" w:date="2024-10-28T17:07:00Z" w16du:dateUtc="2024-10-28T16:07:00Z"/>
+        </w:rPr>
+      </w:pPr>
+    </w:p>
+    <w:p>
+      <w:pPr>
+        <w:rPr>
+          <w:ins w:id="814" w:author="Azan Karrar" w:date="2024-10-28T17:07:00Z" w16du:dateUtc="2024-10-28T16:07:00Z"/>
         </w:rPr>
       </w:pPr>
     </w:p>
@@ -3571,17 +6523,17 @@
       <w:pPr>
         <w:pStyle w:val="berschrift2"/>
       </w:pPr>
-      <w:bookmarkStart w:id="253" w:name="_Toc180688995"/>
+      <w:bookmarkStart w:id="815" w:name="_Toc180688995"/>
       <w:r>
         <w:lastRenderedPageBreak/>
         <w:t>Historischer Hintergrund</w:t>
       </w:r>
-      <w:bookmarkEnd w:id="253"/>
-    </w:p>
-    <w:p>
-      <w:pPr>
-        <w:rPr>
-          <w:del w:id="254" w:author="Dennis Lee" w:date="2024-10-25T19:52:00Z" w16du:dateUtc="2024-10-25T17:52:00Z"/>
+      <w:bookmarkEnd w:id="815"/>
+    </w:p>
+    <w:p>
+      <w:pPr>
+        <w:rPr>
+          <w:del w:id="816" w:author="Dennis Lee" w:date="2024-10-25T19:52:00Z" w16du:dateUtc="2024-10-25T17:52:00Z"/>
         </w:rPr>
       </w:pPr>
       <w:r>
@@ -3641,26 +6593,26 @@
     <w:p>
       <w:pPr>
         <w:rPr>
-          <w:ins w:id="255" w:author="Dennis Lee" w:date="2024-10-25T19:52:00Z" w16du:dateUtc="2024-10-25T17:52:00Z"/>
-        </w:rPr>
-      </w:pPr>
-    </w:p>
-    <w:p>
-      <w:pPr>
-        <w:rPr>
-          <w:ins w:id="256" w:author="Dennis Lee" w:date="2024-10-25T19:52:00Z" w16du:dateUtc="2024-10-25T17:52:00Z"/>
-        </w:rPr>
-      </w:pPr>
-      <w:bookmarkStart w:id="257" w:name="_Toc180688996"/>
+          <w:ins w:id="817" w:author="Dennis Lee" w:date="2024-10-25T19:52:00Z" w16du:dateUtc="2024-10-25T17:52:00Z"/>
+        </w:rPr>
+      </w:pPr>
+    </w:p>
+    <w:p>
+      <w:pPr>
+        <w:rPr>
+          <w:ins w:id="818" w:author="Dennis Lee" w:date="2024-10-25T19:52:00Z" w16du:dateUtc="2024-10-25T17:52:00Z"/>
+        </w:rPr>
+      </w:pPr>
+      <w:bookmarkStart w:id="819" w:name="_Toc180688996"/>
     </w:p>
     <w:p>
       <w:pPr>
         <w:pStyle w:val="berschrift2"/>
         <w:rPr>
-          <w:ins w:id="258" w:author="Dennis Lee" w:date="2024-10-25T19:52:00Z" w16du:dateUtc="2024-10-25T17:52:00Z"/>
-        </w:rPr>
-      </w:pPr>
-      <w:ins w:id="259" w:author="Dennis Lee" w:date="2024-10-25T19:52:00Z" w16du:dateUtc="2024-10-25T17:52:00Z">
+          <w:ins w:id="820" w:author="Dennis Lee" w:date="2024-10-25T19:52:00Z" w16du:dateUtc="2024-10-25T17:52:00Z"/>
+        </w:rPr>
+      </w:pPr>
+      <w:ins w:id="821" w:author="Dennis Lee" w:date="2024-10-25T19:52:00Z" w16du:dateUtc="2024-10-25T17:52:00Z">
         <w:r>
           <w:t>Erkenntnisse</w:t>
         </w:r>
@@ -3669,35 +6621,35 @@
     <w:p>
       <w:pPr>
         <w:rPr>
-          <w:ins w:id="260" w:author="Dennis Lee" w:date="2024-10-28T15:20:00Z" w16du:dateUtc="2024-10-28T14:20:00Z"/>
-        </w:rPr>
-      </w:pPr>
-      <w:ins w:id="261" w:author="Dennis Lee" w:date="2024-10-25T19:52:00Z" w16du:dateUtc="2024-10-25T17:52:00Z">
+          <w:ins w:id="822" w:author="Dennis Lee" w:date="2024-10-28T15:20:00Z" w16du:dateUtc="2024-10-28T14:20:00Z"/>
+        </w:rPr>
+      </w:pPr>
+      <w:ins w:id="823" w:author="Dennis Lee" w:date="2024-10-25T19:52:00Z" w16du:dateUtc="2024-10-25T17:52:00Z">
         <w:r>
           <w:t xml:space="preserve">Der Begriff hat </w:t>
         </w:r>
       </w:ins>
-      <w:ins w:id="262" w:author="Dennis Lee" w:date="2024-10-25T19:53:00Z" w16du:dateUtc="2024-10-25T17:53:00Z">
+      <w:ins w:id="824" w:author="Dennis Lee" w:date="2024-10-25T19:53:00Z" w16du:dateUtc="2024-10-25T17:53:00Z">
         <w:r>
           <w:t>in Europa, vor allem wegen kulturellen Unterschieden</w:t>
         </w:r>
       </w:ins>
-      <w:ins w:id="263" w:author="Dennis Lee" w:date="2024-10-28T15:19:00Z" w16du:dateUtc="2024-10-28T14:19:00Z">
+      <w:ins w:id="825" w:author="Dennis Lee" w:date="2024-10-28T15:19:00Z" w16du:dateUtc="2024-10-28T14:19:00Z">
         <w:r>
           <w:t xml:space="preserve"> und sozialen Normen</w:t>
         </w:r>
       </w:ins>
-      <w:ins w:id="264" w:author="Dennis Lee" w:date="2024-10-25T19:53:00Z" w16du:dateUtc="2024-10-25T17:53:00Z">
+      <w:ins w:id="826" w:author="Dennis Lee" w:date="2024-10-25T19:53:00Z" w16du:dateUtc="2024-10-25T17:53:00Z">
         <w:r>
           <w:t xml:space="preserve"> eine andere </w:t>
         </w:r>
       </w:ins>
-      <w:ins w:id="265" w:author="Dennis Lee" w:date="2024-10-25T19:58:00Z" w16du:dateUtc="2024-10-25T17:58:00Z">
+      <w:ins w:id="827" w:author="Dennis Lee" w:date="2024-10-25T19:58:00Z" w16du:dateUtc="2024-10-25T17:58:00Z">
         <w:r>
           <w:t>Bedeutung</w:t>
         </w:r>
       </w:ins>
-      <w:ins w:id="266" w:author="Dennis Lee" w:date="2024-10-25T19:53:00Z" w16du:dateUtc="2024-10-25T17:53:00Z">
+      <w:ins w:id="828" w:author="Dennis Lee" w:date="2024-10-25T19:53:00Z" w16du:dateUtc="2024-10-25T17:53:00Z">
         <w:r>
           <w:t>.</w:t>
         </w:r>
@@ -3706,196 +6658,175 @@
     <w:p>
       <w:pPr>
         <w:rPr>
-          <w:ins w:id="267" w:author="Dennis Lee" w:date="2024-10-25T19:53:00Z" w16du:dateUtc="2024-10-25T17:53:00Z"/>
-        </w:rPr>
-      </w:pPr>
-    </w:p>
-    <w:p>
-      <w:pPr>
-        <w:rPr>
-          <w:ins w:id="268" w:author="Dennis Lee" w:date="2024-10-28T15:22:00Z" w16du:dateUtc="2024-10-28T14:22:00Z"/>
-        </w:rPr>
-      </w:pPr>
-      <w:commentRangeStart w:id="269"/>
-      <w:ins w:id="270" w:author="Dennis Lee" w:date="2024-10-28T15:20:00Z">
-        <w:r>
-          <w:t>In Europa wird der Begriff mehr als Teil einer gesellschaftlichen Debatte über Verantwortlichkeit und ethische Standards verstanden. Europa neigt dazu, die Diskussion differenzierter zu führen und zwischen legitimer Kritik und tatsächlicher „</w:t>
+          <w:ins w:id="829" w:author="Dennis Lee" w:date="2024-10-25T19:53:00Z" w16du:dateUtc="2024-10-25T17:53:00Z"/>
+        </w:rPr>
+      </w:pPr>
+    </w:p>
+    <w:p>
+      <w:pPr>
+        <w:rPr>
+          <w:ins w:id="830" w:author="Dennis Lee" w:date="2024-10-28T15:22:00Z" w16du:dateUtc="2024-10-28T14:22:00Z"/>
+        </w:rPr>
+      </w:pPr>
+      <w:commentRangeStart w:id="831"/>
+      <w:ins w:id="832" w:author="Dennis Lee" w:date="2024-10-28T15:20:00Z">
+        <w:r>
+          <w:t xml:space="preserve">In Europa wird der Begriff mehr als Teil einer gesellschaftlichen Debatte über Verantwortlichkeit und ethische Standards verstanden. Europa neigt dazu, die Diskussion differenzierter zu führen und zwischen legitimer Kritik und tatsächlicher „Cancel Culture“ zu unterscheiden, während die USA oft eine </w:t>
         </w:r>
         <w:proofErr w:type="spellStart"/>
         <w:r>
-          <w:t>Cancel</w:t>
+          <w:t>polarisiertere</w:t>
         </w:r>
         <w:proofErr w:type="spellEnd"/>
         <w:r>
-          <w:t xml:space="preserve"> Culture“ zu unterscheiden, während die USA oft eine </w:t>
+          <w:t xml:space="preserve"> Perspektive auf den Begriff haben.</w:t>
+        </w:r>
+      </w:ins>
+      <w:commentRangeEnd w:id="831"/>
+      <w:ins w:id="833" w:author="Dennis Lee" w:date="2024-10-28T15:22:00Z" w16du:dateUtc="2024-10-28T14:22:00Z">
+        <w:r>
+          <w:rPr>
+            <w:rStyle w:val="Kommentarzeichen"/>
+          </w:rPr>
+          <w:commentReference w:id="831"/>
+        </w:r>
+      </w:ins>
+    </w:p>
+    <w:p>
+      <w:pPr>
+        <w:rPr>
+          <w:ins w:id="834" w:author="Dennis Lee" w:date="2024-10-28T15:22:00Z" w16du:dateUtc="2024-10-28T14:22:00Z"/>
+        </w:rPr>
+      </w:pPr>
+      <w:ins w:id="835" w:author="Dennis Lee" w:date="2024-10-28T15:22:00Z">
+        <w:r>
+          <w:t>Cancel Culture wird häufig als ein Weg verstanden, Verantwortlichkeit einzufordern. Menschen, die sich diskriminierend, respektlos oder in anderer Weise verletzend äussern, sollen durch den öffentlichen Druck zur Verantwortung gezogen werden. Dies steht im Kontext eines wachsenden gesellschaftlichen Bewusstseins für Themen wie soziale Gerechtigkeit, Gleichberechtigung und Anti-Diskriminierung.</w:t>
+        </w:r>
+      </w:ins>
+    </w:p>
+    <w:p>
+      <w:pPr>
+        <w:rPr>
+          <w:ins w:id="836" w:author="Dennis Lee" w:date="2024-10-25T19:53:00Z" w16du:dateUtc="2024-10-25T17:53:00Z"/>
+        </w:rPr>
+      </w:pPr>
+    </w:p>
+    <w:p>
+      <w:pPr>
+        <w:rPr>
+          <w:ins w:id="837" w:author="Dennis Lee" w:date="2024-10-25T20:00:00Z" w16du:dateUtc="2024-10-25T18:00:00Z"/>
+        </w:rPr>
+      </w:pPr>
+      <w:ins w:id="838" w:author="Dennis Lee" w:date="2024-10-25T19:53:00Z" w16du:dateUtc="2024-10-25T17:53:00Z">
+        <w:r>
+          <w:t>Die Medien haben wahrscheinlich stark dazu beigetragen, da s</w:t>
+        </w:r>
+      </w:ins>
+      <w:ins w:id="839" w:author="Dennis Lee" w:date="2024-10-25T19:54:00Z" w16du:dateUtc="2024-10-25T17:54:00Z">
+        <w:r>
+          <w:t>ie den Begriff verwendet haben und mit Hilfe der Reaktionen und dem Verhalten der Leserschaft</w:t>
+        </w:r>
+      </w:ins>
+      <w:ins w:id="840" w:author="Dennis Lee" w:date="2024-10-25T19:55:00Z" w16du:dateUtc="2024-10-25T17:55:00Z">
+        <w:r>
+          <w:t>, zu einem Ding verändert haben was mit den Leuten reson</w:t>
+        </w:r>
+      </w:ins>
+      <w:ins w:id="841" w:author="Dennis Lee" w:date="2024-10-25T19:56:00Z" w16du:dateUtc="2024-10-25T17:56:00Z">
+        <w:r>
+          <w:t xml:space="preserve">iert. Zu </w:t>
         </w:r>
         <w:proofErr w:type="spellStart"/>
         <w:r>
-          <w:t>polarisiertere</w:t>
+          <w:t>beginn</w:t>
         </w:r>
         <w:proofErr w:type="spellEnd"/>
         <w:r>
-          <w:t xml:space="preserve"> Perspektive auf den Begriff haben.</w:t>
-        </w:r>
-      </w:ins>
-      <w:commentRangeEnd w:id="269"/>
-      <w:ins w:id="271" w:author="Dennis Lee" w:date="2024-10-28T15:22:00Z" w16du:dateUtc="2024-10-28T14:22:00Z">
-        <w:r>
-          <w:rPr>
-            <w:rStyle w:val="Kommentarzeichen"/>
-          </w:rPr>
-          <w:commentReference w:id="269"/>
-        </w:r>
-      </w:ins>
-    </w:p>
-    <w:p>
-      <w:pPr>
-        <w:rPr>
-          <w:ins w:id="272" w:author="Dennis Lee" w:date="2024-10-28T15:22:00Z" w16du:dateUtc="2024-10-28T14:22:00Z"/>
-        </w:rPr>
-      </w:pPr>
-      <w:proofErr w:type="spellStart"/>
-      <w:ins w:id="273" w:author="Dennis Lee" w:date="2024-10-28T15:22:00Z">
-        <w:r>
-          <w:t>Cancel</w:t>
+          <w:t xml:space="preserve"> wahr es wahrscheinlich so, dass man mit der amerikanischen </w:t>
+        </w:r>
+      </w:ins>
+      <w:ins w:id="842" w:author="Dennis Lee" w:date="2024-10-25T19:58:00Z" w16du:dateUtc="2024-10-25T17:58:00Z">
+        <w:r>
+          <w:t>Bedeutung</w:t>
+        </w:r>
+      </w:ins>
+      <w:ins w:id="843" w:author="Dennis Lee" w:date="2024-10-25T19:56:00Z" w16du:dateUtc="2024-10-25T17:56:00Z">
+        <w:r>
+          <w:t xml:space="preserve"> versucht hat auf Dinge aufmerksam zu machen</w:t>
+        </w:r>
+      </w:ins>
+      <w:ins w:id="844" w:author="Dennis Lee" w:date="2024-10-25T19:57:00Z" w16du:dateUtc="2024-10-25T17:57:00Z">
+        <w:r>
+          <w:t xml:space="preserve">. In Europa aber hat man so keinen Fuss gefasst. Nach einiger </w:t>
+        </w:r>
+        <w:proofErr w:type="spellStart"/>
+        <w:r>
+          <w:t>zeit</w:t>
         </w:r>
         <w:proofErr w:type="spellEnd"/>
         <w:r>
-          <w:t xml:space="preserve"> Culture wird häufig als ein Weg verstanden, Verantwortlichkeit einzufordern. Menschen, die sich diskriminierend, respektlos oder in anderer Weise verletzend äussern, sollen durch den öffentlichen Druck zur Verantwortung gezogen werden. Dies steht im Kontext eines wachsenden gesellschaftlichen Bewusstseins für Themen wie soziale Gerechtigkeit, Gleichberechtigung und Anti-Diskriminierung.</w:t>
-        </w:r>
-      </w:ins>
-    </w:p>
-    <w:p>
-      <w:pPr>
-        <w:rPr>
-          <w:ins w:id="274" w:author="Dennis Lee" w:date="2024-10-25T19:53:00Z" w16du:dateUtc="2024-10-25T17:53:00Z"/>
-        </w:rPr>
-      </w:pPr>
-    </w:p>
-    <w:p>
-      <w:pPr>
-        <w:rPr>
-          <w:ins w:id="275" w:author="Dennis Lee" w:date="2024-10-25T20:00:00Z" w16du:dateUtc="2024-10-25T18:00:00Z"/>
-        </w:rPr>
-      </w:pPr>
-      <w:ins w:id="276" w:author="Dennis Lee" w:date="2024-10-25T19:53:00Z" w16du:dateUtc="2024-10-25T17:53:00Z">
-        <w:r>
-          <w:t>Die Medien haben wahrscheinlich stark dazu beigetragen, da s</w:t>
-        </w:r>
-      </w:ins>
-      <w:ins w:id="277" w:author="Dennis Lee" w:date="2024-10-25T19:54:00Z" w16du:dateUtc="2024-10-25T17:54:00Z">
-        <w:r>
-          <w:t>ie den Begriff verwendet haben und mit Hilfe der Reaktionen und dem Verhalten der Leserschaft</w:t>
-        </w:r>
-      </w:ins>
-      <w:ins w:id="278" w:author="Dennis Lee" w:date="2024-10-25T19:55:00Z" w16du:dateUtc="2024-10-25T17:55:00Z">
-        <w:r>
-          <w:t>, zu einem Ding verändert haben was mit den Leuten reson</w:t>
-        </w:r>
-      </w:ins>
-      <w:ins w:id="279" w:author="Dennis Lee" w:date="2024-10-25T19:56:00Z" w16du:dateUtc="2024-10-25T17:56:00Z">
-        <w:r>
-          <w:t xml:space="preserve">iert. Zu </w:t>
+          <w:t xml:space="preserve"> fand dann </w:t>
+        </w:r>
+      </w:ins>
+      <w:ins w:id="845" w:author="Dennis Lee" w:date="2024-10-25T19:58:00Z" w16du:dateUtc="2024-10-25T17:58:00Z">
+        <w:r>
+          <w:t>jemand,</w:t>
+        </w:r>
+      </w:ins>
+      <w:ins w:id="846" w:author="Dennis Lee" w:date="2024-10-25T19:57:00Z" w16du:dateUtc="2024-10-25T17:57:00Z">
+        <w:r>
+          <w:t xml:space="preserve"> denn korrekten kulturellen Kontext in</w:t>
+        </w:r>
+      </w:ins>
+      <w:ins w:id="847" w:author="Dennis Lee" w:date="2024-10-25T19:58:00Z" w16du:dateUtc="2024-10-25T17:58:00Z">
+        <w:r>
+          <w:t xml:space="preserve"> dem der Begriff seine neuen Platz fand.</w:t>
+        </w:r>
+      </w:ins>
+    </w:p>
+    <w:p>
+      <w:pPr>
+        <w:rPr>
+          <w:ins w:id="848" w:author="Dennis Lee" w:date="2024-10-25T20:00:00Z" w16du:dateUtc="2024-10-25T18:00:00Z"/>
+        </w:rPr>
+      </w:pPr>
+    </w:p>
+    <w:p>
+      <w:pPr>
+        <w:rPr>
+          <w:ins w:id="849" w:author="Dennis Lee" w:date="2024-10-25T20:03:00Z" w16du:dateUtc="2024-10-25T18:03:00Z"/>
+        </w:rPr>
+      </w:pPr>
+      <w:ins w:id="850" w:author="Dennis Lee" w:date="2024-10-25T20:03:00Z" w16du:dateUtc="2024-10-25T18:03:00Z">
+        <w:r>
+          <w:t>Europa</w:t>
+        </w:r>
+      </w:ins>
+    </w:p>
+    <w:p>
+      <w:pPr>
+        <w:rPr>
+          <w:ins w:id="851" w:author="Dennis Lee" w:date="2024-10-25T20:03:00Z" w16du:dateUtc="2024-10-25T18:03:00Z"/>
+        </w:rPr>
+      </w:pPr>
+      <w:ins w:id="852" w:author="Dennis Lee" w:date="2024-10-25T20:03:00Z" w16du:dateUtc="2024-10-25T18:03:00Z">
+        <w:r>
+          <w:t xml:space="preserve">Historische </w:t>
         </w:r>
         <w:proofErr w:type="spellStart"/>
         <w:r>
-          <w:t>beginn</w:t>
+          <w:t>identität</w:t>
         </w:r>
         <w:proofErr w:type="spellEnd"/>
-        <w:r>
-          <w:t xml:space="preserve"> wahr es wahrscheinlich so, dass man mit der amerikanischen </w:t>
-        </w:r>
-      </w:ins>
-      <w:ins w:id="280" w:author="Dennis Lee" w:date="2024-10-25T19:58:00Z" w16du:dateUtc="2024-10-25T17:58:00Z">
-        <w:r>
-          <w:t>Bedeutung</w:t>
-        </w:r>
-      </w:ins>
-      <w:ins w:id="281" w:author="Dennis Lee" w:date="2024-10-25T19:56:00Z" w16du:dateUtc="2024-10-25T17:56:00Z">
-        <w:r>
-          <w:t xml:space="preserve"> versucht hat auf Dinge aufmerksam zu machen</w:t>
-        </w:r>
-      </w:ins>
-      <w:ins w:id="282" w:author="Dennis Lee" w:date="2024-10-25T19:57:00Z" w16du:dateUtc="2024-10-25T17:57:00Z">
-        <w:r>
-          <w:t xml:space="preserve">. In Europa aber hat man so keinen Fuss gefasst. Nach einiger </w:t>
-        </w:r>
-        <w:proofErr w:type="spellStart"/>
-        <w:r>
-          <w:t>zeit</w:t>
-        </w:r>
-        <w:proofErr w:type="spellEnd"/>
-        <w:r>
-          <w:t xml:space="preserve"> fand dann </w:t>
-        </w:r>
-      </w:ins>
-      <w:ins w:id="283" w:author="Dennis Lee" w:date="2024-10-25T19:58:00Z" w16du:dateUtc="2024-10-25T17:58:00Z">
-        <w:r>
-          <w:t>jemand,</w:t>
-        </w:r>
-      </w:ins>
-      <w:ins w:id="284" w:author="Dennis Lee" w:date="2024-10-25T19:57:00Z" w16du:dateUtc="2024-10-25T17:57:00Z">
-        <w:r>
-          <w:t xml:space="preserve"> denn korrekten kulturellen </w:t>
-        </w:r>
-        <w:proofErr w:type="gramStart"/>
-        <w:r>
-          <w:t>Kontext</w:t>
-        </w:r>
-        <w:proofErr w:type="gramEnd"/>
-        <w:r>
-          <w:t xml:space="preserve"> in</w:t>
-        </w:r>
-      </w:ins>
-      <w:ins w:id="285" w:author="Dennis Lee" w:date="2024-10-25T19:58:00Z" w16du:dateUtc="2024-10-25T17:58:00Z">
-        <w:r>
-          <w:t xml:space="preserve"> dem der Begriff seine neuen Platz fand.</w:t>
-        </w:r>
-      </w:ins>
-    </w:p>
-    <w:p>
-      <w:pPr>
-        <w:rPr>
-          <w:ins w:id="286" w:author="Dennis Lee" w:date="2024-10-25T20:00:00Z" w16du:dateUtc="2024-10-25T18:00:00Z"/>
-        </w:rPr>
-      </w:pPr>
-    </w:p>
-    <w:p>
-      <w:pPr>
-        <w:rPr>
-          <w:ins w:id="287" w:author="Dennis Lee" w:date="2024-10-25T20:03:00Z" w16du:dateUtc="2024-10-25T18:03:00Z"/>
-        </w:rPr>
-      </w:pPr>
-      <w:ins w:id="288" w:author="Dennis Lee" w:date="2024-10-25T20:03:00Z" w16du:dateUtc="2024-10-25T18:03:00Z">
-        <w:r>
-          <w:t>Europa</w:t>
-        </w:r>
-      </w:ins>
-    </w:p>
-    <w:p>
-      <w:pPr>
-        <w:rPr>
-          <w:ins w:id="289" w:author="Dennis Lee" w:date="2024-10-25T20:03:00Z" w16du:dateUtc="2024-10-25T18:03:00Z"/>
-        </w:rPr>
-      </w:pPr>
-      <w:ins w:id="290" w:author="Dennis Lee" w:date="2024-10-25T20:03:00Z" w16du:dateUtc="2024-10-25T18:03:00Z">
-        <w:r>
-          <w:t xml:space="preserve">Historische </w:t>
-        </w:r>
-        <w:proofErr w:type="spellStart"/>
-        <w:r>
-          <w:t>identität</w:t>
-        </w:r>
-        <w:proofErr w:type="spellEnd"/>
-      </w:ins>
-    </w:p>
-    <w:p>
-      <w:pPr>
-        <w:rPr>
-          <w:ins w:id="291" w:author="Dennis Lee" w:date="2024-10-25T20:05:00Z" w16du:dateUtc="2024-10-25T18:05:00Z"/>
-        </w:rPr>
-      </w:pPr>
-      <w:ins w:id="292" w:author="Dennis Lee" w:date="2024-10-25T20:03:00Z" w16du:dateUtc="2024-10-25T18:03:00Z">
+      </w:ins>
+    </w:p>
+    <w:p>
+      <w:pPr>
+        <w:rPr>
+          <w:ins w:id="853" w:author="Dennis Lee" w:date="2024-10-25T20:05:00Z" w16du:dateUtc="2024-10-25T18:05:00Z"/>
+        </w:rPr>
+      </w:pPr>
+      <w:ins w:id="854" w:author="Dennis Lee" w:date="2024-10-25T20:03:00Z" w16du:dateUtc="2024-10-25T18:03:00Z">
         <w:r>
           <w:lastRenderedPageBreak/>
           <w:t xml:space="preserve">Wenig bis keine </w:t>
@@ -3905,7 +6836,7 @@
           <w:t>Socialmedi</w:t>
         </w:r>
       </w:ins>
-      <w:ins w:id="293" w:author="Dennis Lee" w:date="2024-10-25T20:04:00Z" w16du:dateUtc="2024-10-25T18:04:00Z">
+      <w:ins w:id="855" w:author="Dennis Lee" w:date="2024-10-25T20:04:00Z" w16du:dateUtc="2024-10-25T18:04:00Z">
         <w:r>
           <w:t>a</w:t>
         </w:r>
@@ -3923,17 +6854,17 @@
     <w:p>
       <w:pPr>
         <w:rPr>
-          <w:ins w:id="294" w:author="Dennis Lee" w:date="2024-10-25T20:04:00Z" w16du:dateUtc="2024-10-25T18:04:00Z"/>
-        </w:rPr>
-      </w:pPr>
-    </w:p>
-    <w:p>
-      <w:pPr>
-        <w:rPr>
-          <w:ins w:id="295" w:author="Dennis Lee" w:date="2024-10-25T20:04:00Z" w16du:dateUtc="2024-10-25T18:04:00Z"/>
-        </w:rPr>
-      </w:pPr>
-      <w:ins w:id="296" w:author="Dennis Lee" w:date="2024-10-25T20:04:00Z" w16du:dateUtc="2024-10-25T18:04:00Z">
+          <w:ins w:id="856" w:author="Dennis Lee" w:date="2024-10-25T20:04:00Z" w16du:dateUtc="2024-10-25T18:04:00Z"/>
+        </w:rPr>
+      </w:pPr>
+    </w:p>
+    <w:p>
+      <w:pPr>
+        <w:rPr>
+          <w:ins w:id="857" w:author="Dennis Lee" w:date="2024-10-25T20:04:00Z" w16du:dateUtc="2024-10-25T18:04:00Z"/>
+        </w:rPr>
+      </w:pPr>
+      <w:ins w:id="858" w:author="Dennis Lee" w:date="2024-10-25T20:04:00Z" w16du:dateUtc="2024-10-25T18:04:00Z">
         <w:r>
           <w:t>Amerika</w:t>
         </w:r>
@@ -3942,10 +6873,10 @@
     <w:p>
       <w:pPr>
         <w:rPr>
-          <w:ins w:id="297" w:author="Dennis Lee" w:date="2024-10-25T20:04:00Z" w16du:dateUtc="2024-10-25T18:04:00Z"/>
-        </w:rPr>
-      </w:pPr>
-      <w:ins w:id="298" w:author="Dennis Lee" w:date="2024-10-25T20:04:00Z" w16du:dateUtc="2024-10-25T18:04:00Z">
+          <w:ins w:id="859" w:author="Dennis Lee" w:date="2024-10-25T20:04:00Z" w16du:dateUtc="2024-10-25T18:04:00Z"/>
+        </w:rPr>
+      </w:pPr>
+      <w:ins w:id="860" w:author="Dennis Lee" w:date="2024-10-25T20:04:00Z" w16du:dateUtc="2024-10-25T18:04:00Z">
         <w:r>
           <w:t xml:space="preserve">Öffentliche </w:t>
         </w:r>
@@ -3959,10 +6890,10 @@
     <w:p>
       <w:pPr>
         <w:rPr>
-          <w:ins w:id="299" w:author="Dennis Lee" w:date="2024-10-28T16:23:00Z" w16du:dateUtc="2024-10-28T15:23:00Z"/>
-        </w:rPr>
-      </w:pPr>
-      <w:ins w:id="300" w:author="Dennis Lee" w:date="2024-10-25T20:04:00Z" w16du:dateUtc="2024-10-25T18:04:00Z">
+          <w:ins w:id="861" w:author="Dennis Lee" w:date="2024-10-28T16:23:00Z" w16du:dateUtc="2024-10-28T15:23:00Z"/>
+        </w:rPr>
+      </w:pPr>
+      <w:ins w:id="862" w:author="Dennis Lee" w:date="2024-10-25T20:04:00Z" w16du:dateUtc="2024-10-25T18:04:00Z">
         <w:r>
           <w:t xml:space="preserve">Soziale </w:t>
         </w:r>
@@ -3976,10 +6907,10 @@
     <w:p>
       <w:pPr>
         <w:rPr>
-          <w:ins w:id="301" w:author="Dennis Lee" w:date="2024-10-28T16:23:00Z" w16du:dateUtc="2024-10-28T15:23:00Z"/>
-        </w:rPr>
-      </w:pPr>
-      <w:ins w:id="302" w:author="Dennis Lee" w:date="2024-10-28T16:23:00Z" w16du:dateUtc="2024-10-28T15:23:00Z">
+          <w:ins w:id="863" w:author="Dennis Lee" w:date="2024-10-28T16:23:00Z" w16du:dateUtc="2024-10-28T15:23:00Z"/>
+        </w:rPr>
+      </w:pPr>
+      <w:ins w:id="864" w:author="Dennis Lee" w:date="2024-10-28T16:23:00Z" w16du:dateUtc="2024-10-28T15:23:00Z">
         <w:r>
           <w:br w:type="page"/>
         </w:r>
@@ -3993,7 +6924,7 @@
         <w:lastRenderedPageBreak/>
         <w:t>Schluss</w:t>
       </w:r>
-      <w:bookmarkEnd w:id="257"/>
+      <w:bookmarkEnd w:id="819"/>
     </w:p>
     <w:p>
       <w:r>
@@ -4004,418 +6935,349 @@
       <w:pPr>
         <w:pStyle w:val="berschrift2"/>
         <w:rPr>
-          <w:ins w:id="303" w:author="Dennis Lee" w:date="2024-10-28T15:57:00Z" w16du:dateUtc="2024-10-28T14:57:00Z"/>
-        </w:rPr>
-      </w:pPr>
-      <w:bookmarkStart w:id="304" w:name="_Toc180688997"/>
+          <w:ins w:id="865" w:author="Dennis Lee" w:date="2024-10-28T15:57:00Z" w16du:dateUtc="2024-10-28T14:57:00Z"/>
+        </w:rPr>
+      </w:pPr>
+      <w:bookmarkStart w:id="866" w:name="_Toc180688997"/>
       <w:r>
         <w:t>Fazi</w:t>
       </w:r>
       <w:r>
         <w:t>t</w:t>
       </w:r>
-      <w:bookmarkEnd w:id="304"/>
-    </w:p>
-    <w:p>
-      <w:pPr>
-        <w:rPr>
-          <w:ins w:id="305" w:author="Dennis Lee" w:date="2024-10-28T16:02:00Z" w16du:dateUtc="2024-10-28T15:02:00Z"/>
-        </w:rPr>
-      </w:pPr>
-      <w:ins w:id="306" w:author="Dennis Lee" w:date="2024-10-28T15:57:00Z" w16du:dateUtc="2024-10-28T14:57:00Z">
+      <w:bookmarkEnd w:id="866"/>
+    </w:p>
+    <w:p>
+      <w:pPr>
+        <w:rPr>
+          <w:ins w:id="867" w:author="Dennis Lee" w:date="2024-10-28T16:02:00Z" w16du:dateUtc="2024-10-28T15:02:00Z"/>
+        </w:rPr>
+      </w:pPr>
+      <w:ins w:id="868" w:author="Dennis Lee" w:date="2024-10-28T15:57:00Z" w16du:dateUtc="2024-10-28T14:57:00Z">
         <w:r>
           <w:t>Der Begriff und dessen Bedeutung sind</w:t>
         </w:r>
       </w:ins>
-      <w:ins w:id="307" w:author="Dennis Lee" w:date="2024-10-28T15:58:00Z" w16du:dateUtc="2024-10-28T14:58:00Z">
-        <w:r>
-          <w:t xml:space="preserve"> unwesentlich im ganzen Diskurs. Es ist egal ob die Medien den Begriff verändert haben oder </w:t>
-        </w:r>
-        <w:proofErr w:type="gramStart"/>
-        <w:r>
-          <w:t>nicht</w:t>
-        </w:r>
-        <w:proofErr w:type="gramEnd"/>
+      <w:ins w:id="869" w:author="Dennis Lee" w:date="2024-10-28T15:58:00Z" w16du:dateUtc="2024-10-28T14:58:00Z">
+        <w:r>
+          <w:t xml:space="preserve"> unwesentlich im ganzen Diskurs. Es ist egal ob die Medien den Begriff verändert haben oder nicht </w:t>
+        </w:r>
+      </w:ins>
+      <w:ins w:id="870" w:author="Dennis Lee" w:date="2024-10-28T15:59:00Z" w16du:dateUtc="2024-10-28T14:59:00Z">
+        <w:r>
+          <w:t xml:space="preserve">denn im Diskurs geht es nicht um wirkliche Dinge </w:t>
+        </w:r>
+        <w:proofErr w:type="spellStart"/>
+        <w:r>
+          <w:t>tatsachen</w:t>
+        </w:r>
+        <w:proofErr w:type="spellEnd"/>
+        <w:r>
+          <w:t xml:space="preserve"> oder Aktionen sondern um Gefühle. </w:t>
+        </w:r>
+      </w:ins>
+      <w:ins w:id="871" w:author="Dennis Lee" w:date="2024-10-28T16:00:00Z" w16du:dateUtc="2024-10-28T15:00:00Z">
+        <w:r>
+          <w:t xml:space="preserve">Der Begriff war ursprünglich für eine </w:t>
+        </w:r>
+        <w:proofErr w:type="spellStart"/>
+        <w:r>
+          <w:t>Phenomen</w:t>
+        </w:r>
+        <w:proofErr w:type="spellEnd"/>
+        <w:r>
+          <w:t xml:space="preserve"> gedacht, das aus den sozialen Medien Kritik an die </w:t>
+        </w:r>
+        <w:proofErr w:type="spellStart"/>
+        <w:r>
+          <w:t>gesellschaft</w:t>
+        </w:r>
+        <w:proofErr w:type="spellEnd"/>
+        <w:r>
+          <w:t xml:space="preserve"> kam.</w:t>
+        </w:r>
+      </w:ins>
+      <w:ins w:id="872" w:author="Dennis Lee" w:date="2024-10-28T16:01:00Z" w16du:dateUtc="2024-10-28T15:01:00Z">
+        <w:r>
+          <w:t xml:space="preserve"> Heute ist man aber sehr weit von diesem Ursprung entfernt. In Europa sind die sozialen Medien nicht </w:t>
+        </w:r>
+        <w:proofErr w:type="spellStart"/>
+        <w:r>
+          <w:t>prevelent</w:t>
+        </w:r>
+        <w:proofErr w:type="spellEnd"/>
+        <w:r>
+          <w:t xml:space="preserve"> im Disk</w:t>
+        </w:r>
+      </w:ins>
+      <w:ins w:id="873" w:author="Dennis Lee" w:date="2024-10-28T16:02:00Z" w16du:dateUtc="2024-10-28T15:02:00Z">
+        <w:r>
+          <w:t xml:space="preserve">urs dennoch steigen die Fälle der Cancel </w:t>
+        </w:r>
+        <w:proofErr w:type="spellStart"/>
+        <w:r>
+          <w:t>Cultur</w:t>
+        </w:r>
+        <w:proofErr w:type="spellEnd"/>
+        <w:r>
+          <w:t xml:space="preserve"> weiter an.</w:t>
+        </w:r>
+      </w:ins>
+    </w:p>
+    <w:p>
+      <w:pPr>
+        <w:rPr>
+          <w:ins w:id="874" w:author="Dennis Lee" w:date="2024-10-28T16:04:00Z" w16du:dateUtc="2024-10-28T15:04:00Z"/>
+        </w:rPr>
+      </w:pPr>
+      <w:ins w:id="875" w:author="Dennis Lee" w:date="2024-10-28T16:02:00Z" w16du:dateUtc="2024-10-28T15:02:00Z">
+        <w:r>
+          <w:t xml:space="preserve">Was steigt an? Die Cancel </w:t>
+        </w:r>
+        <w:proofErr w:type="spellStart"/>
+        <w:r>
+          <w:t>cultur</w:t>
+        </w:r>
+        <w:proofErr w:type="spellEnd"/>
+        <w:r>
+          <w:t xml:space="preserve"> oder das Gefühl </w:t>
+        </w:r>
+      </w:ins>
+      <w:ins w:id="876" w:author="Dennis Lee" w:date="2024-10-28T16:03:00Z" w16du:dateUtc="2024-10-28T15:03:00Z">
+        <w:r>
+          <w:t xml:space="preserve">von einer Macht in der </w:t>
+        </w:r>
+        <w:proofErr w:type="spellStart"/>
+        <w:r>
+          <w:t>gesellschaft</w:t>
+        </w:r>
+        <w:proofErr w:type="spellEnd"/>
+        <w:r>
+          <w:t xml:space="preserve"> die schlummert bis jemand es wagt sich an gesellschaftliche Grenzen anzunähern.</w:t>
+        </w:r>
+      </w:ins>
+    </w:p>
+    <w:p>
+      <w:pPr>
+        <w:rPr>
+          <w:ins w:id="877" w:author="Dennis Lee" w:date="2024-10-28T16:04:00Z" w16du:dateUtc="2024-10-28T15:04:00Z"/>
+        </w:rPr>
+      </w:pPr>
+    </w:p>
+    <w:p>
+      <w:pPr>
+        <w:rPr>
+          <w:ins w:id="878" w:author="Dennis Lee" w:date="2024-10-28T16:05:00Z" w16du:dateUtc="2024-10-28T15:05:00Z"/>
+        </w:rPr>
+      </w:pPr>
+      <w:ins w:id="879" w:author="Dennis Lee" w:date="2024-10-28T16:04:00Z" w16du:dateUtc="2024-10-28T15:04:00Z">
+        <w:r>
+          <w:t xml:space="preserve">Zu Beginn der Arbeit wollten wir eine </w:t>
+        </w:r>
+        <w:proofErr w:type="spellStart"/>
+        <w:r>
+          <w:t>definition</w:t>
+        </w:r>
+        <w:proofErr w:type="spellEnd"/>
+        <w:r>
+          <w:t xml:space="preserve"> erarbeiten und </w:t>
+        </w:r>
+      </w:ins>
+      <w:ins w:id="880" w:author="Dennis Lee" w:date="2024-10-28T16:05:00Z" w16du:dateUtc="2024-10-28T15:05:00Z">
+        <w:r>
+          <w:t xml:space="preserve">die </w:t>
+        </w:r>
+        <w:proofErr w:type="spellStart"/>
+        <w:r>
+          <w:t>verwendung</w:t>
+        </w:r>
+        <w:proofErr w:type="spellEnd"/>
+        <w:r>
+          <w:t xml:space="preserve"> der Medien untersuchen.</w:t>
+        </w:r>
+      </w:ins>
+    </w:p>
+    <w:p>
+      <w:pPr>
+        <w:rPr>
+          <w:del w:id="881" w:author="Dennis Lee" w:date="2024-10-28T16:06:00Z" w16du:dateUtc="2024-10-28T15:06:00Z"/>
+        </w:rPr>
+      </w:pPr>
+      <w:ins w:id="882" w:author="Dennis Lee" w:date="2024-10-28T16:05:00Z" w16du:dateUtc="2024-10-28T15:05:00Z">
+        <w:r>
+          <w:t xml:space="preserve">Am Ende ist uns nun aber bewusst, dass man die Cancel </w:t>
+        </w:r>
+        <w:proofErr w:type="spellStart"/>
+        <w:r>
+          <w:t>cultur</w:t>
+        </w:r>
+        <w:proofErr w:type="spellEnd"/>
+        <w:r>
+          <w:t xml:space="preserve"> nicht als einzelnes </w:t>
+        </w:r>
+        <w:proofErr w:type="spellStart"/>
+        <w:r>
+          <w:t>Phenomen</w:t>
+        </w:r>
+        <w:proofErr w:type="spellEnd"/>
+        <w:r>
+          <w:t xml:space="preserve"> ansehen kann sondern man </w:t>
+        </w:r>
+      </w:ins>
+      <w:ins w:id="883" w:author="Dennis Lee" w:date="2024-10-28T16:06:00Z" w16du:dateUtc="2024-10-28T15:06:00Z">
+        <w:r>
+          <w:t xml:space="preserve">muss sie in eine Liste von vielen ähnlichen Begriffen stecken. Diese Begriffe siedeln sich alle unter dem </w:t>
+        </w:r>
+        <w:proofErr w:type="spellStart"/>
+        <w:r>
+          <w:t>Umbrellaterm</w:t>
+        </w:r>
+        <w:proofErr w:type="spellEnd"/>
         <w:r>
           <w:t xml:space="preserve"> </w:t>
         </w:r>
       </w:ins>
-      <w:ins w:id="308" w:author="Dennis Lee" w:date="2024-10-28T15:59:00Z" w16du:dateUtc="2024-10-28T14:59:00Z">
-        <w:r>
-          <w:t xml:space="preserve">denn im Diskurs geht es nicht um wirkliche Dinge </w:t>
+    </w:p>
+    <w:p>
+      <w:pPr>
+        <w:rPr>
+          <w:ins w:id="884" w:author="Dennis Lee" w:date="2024-10-28T16:06:00Z" w16du:dateUtc="2024-10-28T15:06:00Z"/>
+        </w:rPr>
+      </w:pPr>
+      <w:ins w:id="885" w:author="Dennis Lee" w:date="2024-10-28T16:06:00Z" w16du:dateUtc="2024-10-28T15:06:00Z">
+        <w:r>
+          <w:t>moralische Panik an.</w:t>
+        </w:r>
+      </w:ins>
+    </w:p>
+    <w:p>
+      <w:pPr>
+        <w:rPr>
+          <w:ins w:id="886" w:author="Dennis Lee" w:date="2024-10-28T16:12:00Z" w16du:dateUtc="2024-10-28T15:12:00Z"/>
+        </w:rPr>
+      </w:pPr>
+      <w:ins w:id="887" w:author="Dennis Lee" w:date="2024-10-28T16:07:00Z" w16du:dateUtc="2024-10-28T15:07:00Z">
+        <w:r>
+          <w:t xml:space="preserve">Wenn man </w:t>
+        </w:r>
+        <w:r>
+          <w:t xml:space="preserve">die Cancel </w:t>
         </w:r>
         <w:proofErr w:type="spellStart"/>
         <w:r>
-          <w:t>tatsachen</w:t>
+          <w:t>cultur</w:t>
         </w:r>
         <w:proofErr w:type="spellEnd"/>
         <w:r>
-          <w:t xml:space="preserve"> oder Aktionen sondern um Gefühle. </w:t>
-        </w:r>
-      </w:ins>
-      <w:ins w:id="309" w:author="Dennis Lee" w:date="2024-10-28T16:00:00Z" w16du:dateUtc="2024-10-28T15:00:00Z">
-        <w:r>
-          <w:t xml:space="preserve">Der Begriff war ursprünglich für eine </w:t>
+          <w:t xml:space="preserve"> so untersucht wird einem auch klar, warum es schwierig ist eine </w:t>
         </w:r>
         <w:proofErr w:type="spellStart"/>
         <w:r>
-          <w:t>Phenomen</w:t>
+          <w:t>definition</w:t>
         </w:r>
         <w:proofErr w:type="spellEnd"/>
         <w:r>
-          <w:t xml:space="preserve"> gedacht, das aus den sozialen Medien Kritik an die </w:t>
+          <w:t xml:space="preserve"> zu finden. Es ist wichtig</w:t>
+        </w:r>
+      </w:ins>
+      <w:ins w:id="888" w:author="Dennis Lee" w:date="2024-10-28T16:10:00Z" w16du:dateUtc="2024-10-28T15:10:00Z">
+        <w:r>
+          <w:t>, für die Personen die davon profitieren,</w:t>
+        </w:r>
+      </w:ins>
+      <w:ins w:id="889" w:author="Dennis Lee" w:date="2024-10-28T16:07:00Z" w16du:dateUtc="2024-10-28T15:07:00Z">
+        <w:r>
+          <w:t xml:space="preserve"> d</w:t>
+        </w:r>
+      </w:ins>
+      <w:ins w:id="890" w:author="Dennis Lee" w:date="2024-10-28T16:08:00Z" w16du:dateUtc="2024-10-28T15:08:00Z">
+        <w:r>
+          <w:t xml:space="preserve">ieses Gefühl zu wahren die </w:t>
         </w:r>
         <w:proofErr w:type="spellStart"/>
         <w:r>
-          <w:t>gesellschaft</w:t>
+          <w:t>definition</w:t>
         </w:r>
         <w:proofErr w:type="spellEnd"/>
         <w:r>
-          <w:t xml:space="preserve"> kam.</w:t>
-        </w:r>
-      </w:ins>
-      <w:ins w:id="310" w:author="Dennis Lee" w:date="2024-10-28T16:01:00Z" w16du:dateUtc="2024-10-28T15:01:00Z">
-        <w:r>
-          <w:t xml:space="preserve"> Heute ist man aber sehr weit von diesem Ursprung entfernt. In Europa sind die sozialen Medien nicht </w:t>
+          <w:t xml:space="preserve"> wage zu halten.</w:t>
+        </w:r>
+      </w:ins>
+      <w:ins w:id="891" w:author="Dennis Lee" w:date="2024-10-28T16:10:00Z" w16du:dateUtc="2024-10-28T15:10:00Z">
+        <w:r>
+          <w:t xml:space="preserve"> Die Medien sind </w:t>
         </w:r>
         <w:proofErr w:type="spellStart"/>
         <w:r>
-          <w:t>prevelent</w:t>
+          <w:t>teil</w:t>
+        </w:r>
+      </w:ins>
+      <w:proofErr w:type="spellEnd"/>
+      <w:ins w:id="892" w:author="Dennis Lee" w:date="2024-10-28T16:11:00Z" w16du:dateUtc="2024-10-28T15:11:00Z">
+        <w:r>
+          <w:t xml:space="preserve"> </w:t>
+        </w:r>
+        <w:proofErr w:type="spellStart"/>
+        <w:r>
+          <w:t>mitläufer</w:t>
         </w:r>
         <w:proofErr w:type="spellEnd"/>
         <w:r>
-          <w:t xml:space="preserve"> im Disk</w:t>
-        </w:r>
-      </w:ins>
-      <w:ins w:id="311" w:author="Dennis Lee" w:date="2024-10-28T16:02:00Z" w16du:dateUtc="2024-10-28T15:02:00Z">
-        <w:r>
-          <w:t xml:space="preserve">urs dennoch steigen die Fälle der </w:t>
+          <w:t xml:space="preserve"> teils pushen sie diesen</w:t>
+        </w:r>
+      </w:ins>
+      <w:ins w:id="893" w:author="Dennis Lee" w:date="2024-10-28T16:12:00Z" w16du:dateUtc="2024-10-28T15:12:00Z">
+        <w:r>
+          <w:t xml:space="preserve"> </w:t>
         </w:r>
         <w:proofErr w:type="spellStart"/>
         <w:r>
-          <w:t>Cancel</w:t>
+          <w:t>diskurs</w:t>
         </w:r>
         <w:proofErr w:type="spellEnd"/>
         <w:r>
-          <w:t xml:space="preserve"> </w:t>
+          <w:t xml:space="preserve"> zum eigenen oder zum </w:t>
         </w:r>
         <w:proofErr w:type="spellStart"/>
         <w:r>
-          <w:t>Cultur</w:t>
+          <w:t>vorteil</w:t>
         </w:r>
         <w:proofErr w:type="spellEnd"/>
         <w:r>
-          <w:t xml:space="preserve"> weiter an.</w:t>
-        </w:r>
-      </w:ins>
-    </w:p>
-    <w:p>
-      <w:pPr>
-        <w:rPr>
-          <w:ins w:id="312" w:author="Dennis Lee" w:date="2024-10-28T16:04:00Z" w16du:dateUtc="2024-10-28T15:04:00Z"/>
-        </w:rPr>
-      </w:pPr>
-      <w:ins w:id="313" w:author="Dennis Lee" w:date="2024-10-28T16:02:00Z" w16du:dateUtc="2024-10-28T15:02:00Z">
-        <w:r>
-          <w:t xml:space="preserve">Was steigt an? Die </w:t>
+          <w:t xml:space="preserve"> derer die davon profitieren. </w:t>
+        </w:r>
+      </w:ins>
+    </w:p>
+    <w:p>
+      <w:pPr>
+        <w:rPr>
+          <w:ins w:id="894" w:author="Dennis Lee" w:date="2024-10-28T16:13:00Z" w16du:dateUtc="2024-10-28T15:13:00Z"/>
+        </w:rPr>
+      </w:pPr>
+      <w:ins w:id="895" w:author="Dennis Lee" w:date="2024-10-28T16:13:00Z" w16du:dateUtc="2024-10-28T15:13:00Z">
+        <w:r>
+          <w:t>Die moralische Panik ist ein Mittel</w:t>
+        </w:r>
+      </w:ins>
+      <w:ins w:id="896" w:author="Dennis Lee" w:date="2024-10-28T16:14:00Z" w16du:dateUtc="2024-10-28T15:14:00Z">
+        <w:r>
+          <w:t xml:space="preserve"> das verwendet wird um den Diskurs zu lenken. Es wird verhindert über das tatsächliche Thema zu sprechen und </w:t>
+        </w:r>
+      </w:ins>
+      <w:proofErr w:type="spellStart"/>
+      <w:ins w:id="897" w:author="Dennis Lee" w:date="2024-10-28T16:15:00Z" w16du:dateUtc="2024-10-28T15:15:00Z">
+        <w:r>
+          <w:t>lösungsansätze</w:t>
+        </w:r>
+        <w:proofErr w:type="spellEnd"/>
+        <w:r>
+          <w:t xml:space="preserve"> zu finden. Es ist wie die </w:t>
         </w:r>
         <w:proofErr w:type="spellStart"/>
         <w:r>
-          <w:t>Cancel</w:t>
-        </w:r>
-        <w:proofErr w:type="spellEnd"/>
-        <w:r>
-          <w:t xml:space="preserve"> </w:t>
-        </w:r>
-        <w:proofErr w:type="spellStart"/>
-        <w:r>
-          <w:t>cultur</w:t>
-        </w:r>
-        <w:proofErr w:type="spellEnd"/>
-        <w:r>
-          <w:t xml:space="preserve"> oder das Gefühl </w:t>
-        </w:r>
-      </w:ins>
-      <w:ins w:id="314" w:author="Dennis Lee" w:date="2024-10-28T16:03:00Z" w16du:dateUtc="2024-10-28T15:03:00Z">
-        <w:r>
-          <w:t xml:space="preserve">von einer Macht in der </w:t>
-        </w:r>
-        <w:proofErr w:type="spellStart"/>
-        <w:r>
-          <w:t>gesellschaft</w:t>
-        </w:r>
-        <w:proofErr w:type="spellEnd"/>
-        <w:r>
-          <w:t xml:space="preserve"> die schlummert bis jemand es wagt sich an gesellschaftliche Grenzen anzunähern.</w:t>
-        </w:r>
-      </w:ins>
-    </w:p>
-    <w:p>
-      <w:pPr>
-        <w:rPr>
-          <w:ins w:id="315" w:author="Dennis Lee" w:date="2024-10-28T16:04:00Z" w16du:dateUtc="2024-10-28T15:04:00Z"/>
-        </w:rPr>
-      </w:pPr>
-    </w:p>
-    <w:p>
-      <w:pPr>
-        <w:rPr>
-          <w:ins w:id="316" w:author="Dennis Lee" w:date="2024-10-28T16:05:00Z" w16du:dateUtc="2024-10-28T15:05:00Z"/>
-        </w:rPr>
-      </w:pPr>
-      <w:ins w:id="317" w:author="Dennis Lee" w:date="2024-10-28T16:04:00Z" w16du:dateUtc="2024-10-28T15:04:00Z">
-        <w:r>
-          <w:t xml:space="preserve">Zu Beginn der Arbeit wollten wir eine </w:t>
-        </w:r>
-        <w:proofErr w:type="spellStart"/>
-        <w:r>
-          <w:t>definition</w:t>
-        </w:r>
-        <w:proofErr w:type="spellEnd"/>
-        <w:r>
-          <w:t xml:space="preserve"> erarbeiten und </w:t>
-        </w:r>
-      </w:ins>
-      <w:ins w:id="318" w:author="Dennis Lee" w:date="2024-10-28T16:05:00Z" w16du:dateUtc="2024-10-28T15:05:00Z">
-        <w:r>
-          <w:t xml:space="preserve">die </w:t>
-        </w:r>
-        <w:proofErr w:type="spellStart"/>
-        <w:r>
-          <w:t>verwendung</w:t>
-        </w:r>
-        <w:proofErr w:type="spellEnd"/>
-        <w:r>
-          <w:t xml:space="preserve"> der Medien untersuchen.</w:t>
-        </w:r>
-      </w:ins>
-    </w:p>
-    <w:p>
-      <w:pPr>
-        <w:rPr>
-          <w:del w:id="319" w:author="Dennis Lee" w:date="2024-10-28T16:06:00Z" w16du:dateUtc="2024-10-28T15:06:00Z"/>
-        </w:rPr>
-      </w:pPr>
-      <w:ins w:id="320" w:author="Dennis Lee" w:date="2024-10-28T16:05:00Z" w16du:dateUtc="2024-10-28T15:05:00Z">
-        <w:r>
-          <w:t xml:space="preserve">Am Ende ist uns nun aber bewusst, dass man die </w:t>
-        </w:r>
-        <w:proofErr w:type="spellStart"/>
-        <w:r>
-          <w:t>Cancel</w:t>
-        </w:r>
-        <w:proofErr w:type="spellEnd"/>
-        <w:r>
-          <w:t xml:space="preserve"> </w:t>
-        </w:r>
-        <w:proofErr w:type="spellStart"/>
-        <w:r>
-          <w:t>cultur</w:t>
-        </w:r>
-        <w:proofErr w:type="spellEnd"/>
-        <w:r>
-          <w:t xml:space="preserve"> nicht als einzelnes </w:t>
-        </w:r>
-        <w:proofErr w:type="spellStart"/>
-        <w:r>
-          <w:t>Phenomen</w:t>
-        </w:r>
-        <w:proofErr w:type="spellEnd"/>
-        <w:r>
-          <w:t xml:space="preserve"> ansehen </w:t>
-        </w:r>
-        <w:proofErr w:type="gramStart"/>
-        <w:r>
-          <w:t>kann</w:t>
-        </w:r>
-        <w:proofErr w:type="gramEnd"/>
-        <w:r>
-          <w:t xml:space="preserve"> sondern man </w:t>
-        </w:r>
-      </w:ins>
-      <w:ins w:id="321" w:author="Dennis Lee" w:date="2024-10-28T16:06:00Z" w16du:dateUtc="2024-10-28T15:06:00Z">
-        <w:r>
-          <w:t xml:space="preserve">muss sie in eine Liste von vielen ähnlichen Begriffen stecken. Diese Begriffe siedeln sich alle unter dem </w:t>
-        </w:r>
-        <w:proofErr w:type="spellStart"/>
-        <w:r>
-          <w:t>Umbrellaterm</w:t>
-        </w:r>
-        <w:proofErr w:type="spellEnd"/>
-        <w:r>
-          <w:t xml:space="preserve"> </w:t>
-        </w:r>
-      </w:ins>
-    </w:p>
-    <w:p>
-      <w:pPr>
-        <w:rPr>
-          <w:ins w:id="322" w:author="Dennis Lee" w:date="2024-10-28T16:06:00Z" w16du:dateUtc="2024-10-28T15:06:00Z"/>
-        </w:rPr>
-      </w:pPr>
-      <w:ins w:id="323" w:author="Dennis Lee" w:date="2024-10-28T16:06:00Z" w16du:dateUtc="2024-10-28T15:06:00Z">
-        <w:r>
-          <w:t>moralische Panik an.</w:t>
-        </w:r>
-      </w:ins>
-    </w:p>
-    <w:p>
-      <w:pPr>
-        <w:rPr>
-          <w:ins w:id="324" w:author="Dennis Lee" w:date="2024-10-28T16:12:00Z" w16du:dateUtc="2024-10-28T15:12:00Z"/>
-        </w:rPr>
-      </w:pPr>
-      <w:ins w:id="325" w:author="Dennis Lee" w:date="2024-10-28T16:07:00Z" w16du:dateUtc="2024-10-28T15:07:00Z">
-        <w:r>
-          <w:t xml:space="preserve">Wenn man </w:t>
-        </w:r>
-        <w:r>
-          <w:t xml:space="preserve">die </w:t>
-        </w:r>
-        <w:proofErr w:type="spellStart"/>
-        <w:r>
-          <w:t>Cancel</w:t>
-        </w:r>
-        <w:proofErr w:type="spellEnd"/>
-        <w:r>
-          <w:t xml:space="preserve"> </w:t>
-        </w:r>
-        <w:proofErr w:type="spellStart"/>
-        <w:r>
-          <w:t>cultur</w:t>
-        </w:r>
-        <w:proofErr w:type="spellEnd"/>
-        <w:r>
-          <w:t xml:space="preserve"> so </w:t>
-        </w:r>
-        <w:proofErr w:type="gramStart"/>
-        <w:r>
-          <w:t>untersucht</w:t>
-        </w:r>
-        <w:proofErr w:type="gramEnd"/>
-        <w:r>
-          <w:t xml:space="preserve"> wird einem auch klar, warum es schwierig ist eine </w:t>
-        </w:r>
-        <w:proofErr w:type="spellStart"/>
-        <w:r>
-          <w:t>definition</w:t>
-        </w:r>
-        <w:proofErr w:type="spellEnd"/>
-        <w:r>
-          <w:t xml:space="preserve"> zu finden. Es ist wichtig</w:t>
-        </w:r>
-      </w:ins>
-      <w:ins w:id="326" w:author="Dennis Lee" w:date="2024-10-28T16:10:00Z" w16du:dateUtc="2024-10-28T15:10:00Z">
-        <w:r>
-          <w:t xml:space="preserve">, für die </w:t>
-        </w:r>
-        <w:proofErr w:type="gramStart"/>
-        <w:r>
-          <w:t>Personen</w:t>
-        </w:r>
-        <w:proofErr w:type="gramEnd"/>
-        <w:r>
-          <w:t xml:space="preserve"> die davon profitieren,</w:t>
-        </w:r>
-      </w:ins>
-      <w:ins w:id="327" w:author="Dennis Lee" w:date="2024-10-28T16:07:00Z" w16du:dateUtc="2024-10-28T15:07:00Z">
-        <w:r>
-          <w:t xml:space="preserve"> d</w:t>
-        </w:r>
-      </w:ins>
-      <w:ins w:id="328" w:author="Dennis Lee" w:date="2024-10-28T16:08:00Z" w16du:dateUtc="2024-10-28T15:08:00Z">
-        <w:r>
-          <w:t xml:space="preserve">ieses Gefühl zu wahren die </w:t>
-        </w:r>
-        <w:proofErr w:type="spellStart"/>
-        <w:r>
-          <w:t>definition</w:t>
-        </w:r>
-        <w:proofErr w:type="spellEnd"/>
-        <w:r>
-          <w:t xml:space="preserve"> wage zu halten.</w:t>
-        </w:r>
-      </w:ins>
-      <w:ins w:id="329" w:author="Dennis Lee" w:date="2024-10-28T16:10:00Z" w16du:dateUtc="2024-10-28T15:10:00Z">
-        <w:r>
-          <w:t xml:space="preserve"> Die Medien sind </w:t>
-        </w:r>
-        <w:proofErr w:type="spellStart"/>
-        <w:r>
-          <w:t>teil</w:t>
-        </w:r>
-      </w:ins>
-      <w:proofErr w:type="spellEnd"/>
-      <w:ins w:id="330" w:author="Dennis Lee" w:date="2024-10-28T16:11:00Z" w16du:dateUtc="2024-10-28T15:11:00Z">
-        <w:r>
-          <w:t xml:space="preserve"> </w:t>
-        </w:r>
-        <w:proofErr w:type="spellStart"/>
-        <w:r>
-          <w:t>mitläufer</w:t>
-        </w:r>
-        <w:proofErr w:type="spellEnd"/>
-        <w:r>
-          <w:t xml:space="preserve"> teils pushen sie diesen</w:t>
-        </w:r>
-      </w:ins>
-      <w:ins w:id="331" w:author="Dennis Lee" w:date="2024-10-28T16:12:00Z" w16du:dateUtc="2024-10-28T15:12:00Z">
-        <w:r>
-          <w:t xml:space="preserve"> </w:t>
-        </w:r>
-        <w:proofErr w:type="spellStart"/>
-        <w:r>
-          <w:t>diskurs</w:t>
-        </w:r>
-        <w:proofErr w:type="spellEnd"/>
-        <w:r>
-          <w:t xml:space="preserve"> zum eigenen oder zum </w:t>
-        </w:r>
-        <w:proofErr w:type="spellStart"/>
-        <w:r>
-          <w:t>vorteil</w:t>
-        </w:r>
-        <w:proofErr w:type="spellEnd"/>
-        <w:r>
-          <w:t xml:space="preserve"> derer die davon profitieren. </w:t>
-        </w:r>
-      </w:ins>
-    </w:p>
-    <w:p>
-      <w:pPr>
-        <w:rPr>
-          <w:ins w:id="332" w:author="Dennis Lee" w:date="2024-10-28T16:13:00Z" w16du:dateUtc="2024-10-28T15:13:00Z"/>
-        </w:rPr>
-      </w:pPr>
-      <w:ins w:id="333" w:author="Dennis Lee" w:date="2024-10-28T16:13:00Z" w16du:dateUtc="2024-10-28T15:13:00Z">
-        <w:r>
-          <w:t xml:space="preserve">Die moralische Panik ist ein </w:t>
-        </w:r>
-        <w:proofErr w:type="gramStart"/>
-        <w:r>
-          <w:t>Mittel</w:t>
-        </w:r>
-      </w:ins>
-      <w:proofErr w:type="gramEnd"/>
-      <w:ins w:id="334" w:author="Dennis Lee" w:date="2024-10-28T16:14:00Z" w16du:dateUtc="2024-10-28T15:14:00Z">
-        <w:r>
-          <w:t xml:space="preserve"> das verwendet wird um den Diskurs zu lenken. Es wird verhindert über das tatsächliche Thema zu sprechen und </w:t>
-        </w:r>
-      </w:ins>
-      <w:proofErr w:type="spellStart"/>
-      <w:ins w:id="335" w:author="Dennis Lee" w:date="2024-10-28T16:15:00Z" w16du:dateUtc="2024-10-28T15:15:00Z">
-        <w:r>
-          <w:t>lösungsansätze</w:t>
-        </w:r>
-        <w:proofErr w:type="spellEnd"/>
-        <w:r>
-          <w:t xml:space="preserve"> zu finden. Es ist wie die </w:t>
-        </w:r>
-        <w:proofErr w:type="spellStart"/>
-        <w:r>
           <w:rPr>
             <w:color w:val="FF0000"/>
-            <w:rPrChange w:id="336" w:author="Dennis Lee" w:date="2024-10-28T16:16:00Z" w16du:dateUtc="2024-10-28T15:16:00Z">
+            <w:rPrChange w:id="898" w:author="Dennis Lee" w:date="2024-10-28T16:16:00Z" w16du:dateUtc="2024-10-28T15:16:00Z">
               <w:rPr/>
             </w:rPrChange>
           </w:rPr>
@@ -4423,7 +7285,7 @@
         </w:r>
       </w:ins>
       <w:proofErr w:type="spellEnd"/>
-      <w:ins w:id="337" w:author="Dennis Lee" w:date="2024-10-28T16:16:00Z" w16du:dateUtc="2024-10-28T15:16:00Z">
+      <w:ins w:id="899" w:author="Dennis Lee" w:date="2024-10-28T16:16:00Z" w16du:dateUtc="2024-10-28T15:16:00Z">
         <w:r>
           <w:t xml:space="preserve"> es ermöglich allen am </w:t>
         </w:r>
@@ -4436,7 +7298,7 @@
           <w:t xml:space="preserve"> teilzunehmen</w:t>
         </w:r>
       </w:ins>
-      <w:ins w:id="338" w:author="Dennis Lee" w:date="2024-10-28T16:17:00Z" w16du:dateUtc="2024-10-28T15:17:00Z">
+      <w:ins w:id="900" w:author="Dennis Lee" w:date="2024-10-28T16:17:00Z" w16du:dateUtc="2024-10-28T15:17:00Z">
         <w:r>
           <w:t xml:space="preserve"> und die </w:t>
         </w:r>
@@ -4461,15 +7323,15 @@
     <w:p>
       <w:pPr>
         <w:rPr>
-          <w:ins w:id="339" w:author="Dennis Lee" w:date="2024-10-28T16:08:00Z" w16du:dateUtc="2024-10-28T15:08:00Z"/>
-        </w:rPr>
-      </w:pPr>
-      <w:ins w:id="340" w:author="Dennis Lee" w:date="2024-10-28T16:12:00Z" w16du:dateUtc="2024-10-28T15:12:00Z">
+          <w:ins w:id="901" w:author="Dennis Lee" w:date="2024-10-28T16:08:00Z" w16du:dateUtc="2024-10-28T15:08:00Z"/>
+        </w:rPr>
+      </w:pPr>
+      <w:ins w:id="902" w:author="Dennis Lee" w:date="2024-10-28T16:12:00Z" w16du:dateUtc="2024-10-28T15:12:00Z">
         <w:r>
           <w:t xml:space="preserve">Es scheint so </w:t>
         </w:r>
       </w:ins>
-      <w:ins w:id="341" w:author="Dennis Lee" w:date="2024-10-28T16:18:00Z" w16du:dateUtc="2024-10-28T15:18:00Z">
+      <w:ins w:id="903" w:author="Dennis Lee" w:date="2024-10-28T16:18:00Z" w16du:dateUtc="2024-10-28T15:18:00Z">
         <w:r>
           <w:t xml:space="preserve">gäbe es eine unsichtbare Gruppe an </w:t>
         </w:r>
@@ -4482,17 +7344,9 @@
           <w:t xml:space="preserve">, die von dieser moralischen Panik profitieren. </w:t>
         </w:r>
       </w:ins>
-      <w:ins w:id="342" w:author="Dennis Lee" w:date="2024-10-28T16:20:00Z" w16du:dateUtc="2024-10-28T15:20:00Z">
-        <w:r>
-          <w:t xml:space="preserve">Die </w:t>
-        </w:r>
-        <w:proofErr w:type="gramStart"/>
-        <w:r>
-          <w:t>Menschen</w:t>
-        </w:r>
-        <w:proofErr w:type="gramEnd"/>
-        <w:r>
-          <w:t xml:space="preserve"> die davon betroffen sind meinen meist sehr genau über </w:t>
+      <w:ins w:id="904" w:author="Dennis Lee" w:date="2024-10-28T16:20:00Z" w16du:dateUtc="2024-10-28T15:20:00Z">
+        <w:r>
+          <w:t xml:space="preserve">Die Menschen die davon betroffen sind meinen meist sehr genau über </w:t>
         </w:r>
         <w:proofErr w:type="spellStart"/>
         <w:r>
@@ -4511,22 +7365,14 @@
           <w:t xml:space="preserve"> zu wissen und stehen sehr hinter diesem Gefühl und </w:t>
         </w:r>
       </w:ins>
-      <w:ins w:id="343" w:author="Dennis Lee" w:date="2024-10-28T16:21:00Z" w16du:dateUtc="2024-10-28T15:21:00Z">
+      <w:ins w:id="905" w:author="Dennis Lee" w:date="2024-10-28T16:21:00Z" w16du:dateUtc="2024-10-28T15:21:00Z">
         <w:r>
           <w:t xml:space="preserve">hinter der Meinung. Leider sind </w:t>
         </w:r>
       </w:ins>
-      <w:ins w:id="344" w:author="Dennis Lee" w:date="2024-10-28T16:22:00Z" w16du:dateUtc="2024-10-28T15:22:00Z">
-        <w:r>
-          <w:t xml:space="preserve">die </w:t>
-        </w:r>
-        <w:proofErr w:type="gramStart"/>
-        <w:r>
-          <w:t>Entscheidungen</w:t>
-        </w:r>
-        <w:proofErr w:type="gramEnd"/>
-        <w:r>
-          <w:t xml:space="preserve"> die dadurch getroffen werden meist zum </w:t>
+      <w:ins w:id="906" w:author="Dennis Lee" w:date="2024-10-28T16:22:00Z" w16du:dateUtc="2024-10-28T15:22:00Z">
+        <w:r>
+          <w:t xml:space="preserve">die Entscheidungen die dadurch getroffen werden meist zum </w:t>
         </w:r>
         <w:proofErr w:type="spellStart"/>
         <w:r>
@@ -4537,7 +7383,7 @@
           <w:t xml:space="preserve"> dieser sogenannten experte</w:t>
         </w:r>
       </w:ins>
-      <w:ins w:id="345" w:author="Dennis Lee" w:date="2024-10-28T16:23:00Z" w16du:dateUtc="2024-10-28T15:23:00Z">
+      <w:ins w:id="907" w:author="Dennis Lee" w:date="2024-10-28T16:23:00Z" w16du:dateUtc="2024-10-28T15:23:00Z">
         <w:r>
           <w:t>n.</w:t>
         </w:r>
@@ -4546,66 +7392,52 @@
     <w:p>
       <w:pPr>
         <w:rPr>
-          <w:ins w:id="346" w:author="Dennis Lee" w:date="2024-10-28T16:32:00Z" w16du:dateUtc="2024-10-28T15:32:00Z"/>
-        </w:rPr>
-      </w:pPr>
-    </w:p>
-    <w:p>
-      <w:pPr>
-        <w:rPr>
-          <w:ins w:id="347" w:author="Dennis Lee" w:date="2024-10-28T16:45:00Z" w16du:dateUtc="2024-10-28T15:45:00Z"/>
+          <w:ins w:id="908" w:author="Dennis Lee" w:date="2024-10-28T16:32:00Z" w16du:dateUtc="2024-10-28T15:32:00Z"/>
+        </w:rPr>
+      </w:pPr>
+    </w:p>
+    <w:p>
+      <w:pPr>
+        <w:rPr>
+          <w:ins w:id="909" w:author="Dennis Lee" w:date="2024-10-28T16:45:00Z" w16du:dateUtc="2024-10-28T15:45:00Z"/>
           <w:color w:val="FF0000"/>
         </w:rPr>
       </w:pPr>
-      <w:ins w:id="348" w:author="Dennis Lee" w:date="2024-10-28T16:43:00Z" w16du:dateUtc="2024-10-28T15:43:00Z">
+      <w:ins w:id="910" w:author="Dennis Lee" w:date="2024-10-28T16:43:00Z" w16du:dateUtc="2024-10-28T15:43:00Z">
         <w:r>
           <w:rPr>
             <w:color w:val="FF0000"/>
           </w:rPr>
-          <w:t xml:space="preserve">Für die Zukunft würde ich es wichtig finden </w:t>
-        </w:r>
-        <w:proofErr w:type="gramStart"/>
+          <w:t>Für die Zukunft würde ich es wichtig finden möglich</w:t>
+        </w:r>
+      </w:ins>
+      <w:ins w:id="911" w:author="Dennis Lee" w:date="2024-10-28T16:44:00Z" w16du:dateUtc="2024-10-28T15:44:00Z">
         <w:r>
           <w:rPr>
             <w:color w:val="FF0000"/>
           </w:rPr>
-          <w:t>möglich</w:t>
-        </w:r>
-      </w:ins>
-      <w:ins w:id="349" w:author="Dennis Lee" w:date="2024-10-28T16:44:00Z" w16du:dateUtc="2024-10-28T15:44:00Z">
+          <w:t xml:space="preserve">st ohne solche Buzz </w:t>
+        </w:r>
+        <w:proofErr w:type="spellStart"/>
         <w:r>
           <w:rPr>
             <w:color w:val="FF0000"/>
           </w:rPr>
-          <w:t>st</w:t>
-        </w:r>
-        <w:proofErr w:type="gramEnd"/>
+          <w:t>words</w:t>
+        </w:r>
+        <w:proofErr w:type="spellEnd"/>
         <w:r>
           <w:rPr>
             <w:color w:val="FF0000"/>
           </w:rPr>
-          <w:t xml:space="preserve"> ohne solche Buzz </w:t>
-        </w:r>
-        <w:proofErr w:type="spellStart"/>
+          <w:t xml:space="preserve"> zu arbeiten, in persönlichen wie auch im öffentlichen. Wir finden es wichtig exakte Sprache z</w:t>
+        </w:r>
+      </w:ins>
+      <w:ins w:id="912" w:author="Dennis Lee" w:date="2024-10-28T16:45:00Z" w16du:dateUtc="2024-10-28T15:45:00Z">
         <w:r>
           <w:rPr>
             <w:color w:val="FF0000"/>
           </w:rPr>
-          <w:t>words</w:t>
-        </w:r>
-        <w:proofErr w:type="spellEnd"/>
-        <w:r>
-          <w:rPr>
-            <w:color w:val="FF0000"/>
-          </w:rPr>
-          <w:t xml:space="preserve"> zu arbeiten, in persönlichen wie auch im öffentlichen. Wir finden es wichtig exakte Sprache z</w:t>
-        </w:r>
-      </w:ins>
-      <w:ins w:id="350" w:author="Dennis Lee" w:date="2024-10-28T16:45:00Z" w16du:dateUtc="2024-10-28T15:45:00Z">
-        <w:r>
-          <w:rPr>
-            <w:color w:val="FF0000"/>
-          </w:rPr>
           <w:t>u benutzen.</w:t>
         </w:r>
       </w:ins>
@@ -4613,129 +7445,101 @@
     <w:p>
       <w:pPr>
         <w:rPr>
-          <w:ins w:id="351" w:author="Dennis Lee" w:date="2024-10-28T16:06:00Z" w16du:dateUtc="2024-10-28T15:06:00Z"/>
+          <w:ins w:id="913" w:author="Dennis Lee" w:date="2024-10-28T16:06:00Z" w16du:dateUtc="2024-10-28T15:06:00Z"/>
           <w:color w:val="FF0000"/>
-          <w:rPrChange w:id="352" w:author="Dennis Lee" w:date="2024-10-28T16:32:00Z" w16du:dateUtc="2024-10-28T15:32:00Z">
-            <w:rPr>
-              <w:ins w:id="353" w:author="Dennis Lee" w:date="2024-10-28T16:06:00Z" w16du:dateUtc="2024-10-28T15:06:00Z"/>
+          <w:rPrChange w:id="914" w:author="Dennis Lee" w:date="2024-10-28T16:32:00Z" w16du:dateUtc="2024-10-28T15:32:00Z">
+            <w:rPr>
+              <w:ins w:id="915" w:author="Dennis Lee" w:date="2024-10-28T16:06:00Z" w16du:dateUtc="2024-10-28T15:06:00Z"/>
             </w:rPr>
           </w:rPrChange>
         </w:rPr>
-        <w:pPrChange w:id="354" w:author="Dennis Lee" w:date="2024-10-28T15:57:00Z" w16du:dateUtc="2024-10-28T14:57:00Z">
+        <w:pPrChange w:id="916" w:author="Dennis Lee" w:date="2024-10-28T15:57:00Z" w16du:dateUtc="2024-10-28T14:57:00Z">
           <w:pPr>
             <w:pStyle w:val="berschrift2"/>
           </w:pPr>
         </w:pPrChange>
       </w:pPr>
-      <w:ins w:id="355" w:author="Dennis Lee" w:date="2024-10-28T16:45:00Z" w16du:dateUtc="2024-10-28T15:45:00Z">
+      <w:ins w:id="917" w:author="Dennis Lee" w:date="2024-10-28T16:45:00Z" w16du:dateUtc="2024-10-28T15:45:00Z">
         <w:r>
           <w:rPr>
             <w:color w:val="FF0000"/>
           </w:rPr>
-          <w:t xml:space="preserve">Die Aktion </w:t>
-        </w:r>
-        <w:proofErr w:type="gramStart"/>
+          <w:t xml:space="preserve">Die Aktion des Canceln ist kein altes </w:t>
+        </w:r>
+        <w:proofErr w:type="spellStart"/>
         <w:r>
           <w:rPr>
             <w:color w:val="FF0000"/>
           </w:rPr>
-          <w:t>des Canceln</w:t>
-        </w:r>
-        <w:proofErr w:type="gramEnd"/>
+          <w:t>Phenomen</w:t>
+        </w:r>
+        <w:proofErr w:type="spellEnd"/>
         <w:r>
           <w:rPr>
             <w:color w:val="FF0000"/>
           </w:rPr>
-          <w:t xml:space="preserve"> ist kein altes </w:t>
+          <w:t xml:space="preserve">. Wenn man früher etwas schlechtes gemacht hat oder eine </w:t>
         </w:r>
         <w:proofErr w:type="spellStart"/>
         <w:r>
           <w:rPr>
             <w:color w:val="FF0000"/>
           </w:rPr>
-          <w:t>Phenomen</w:t>
+          <w:t>koische</w:t>
         </w:r>
         <w:proofErr w:type="spellEnd"/>
         <w:r>
           <w:rPr>
             <w:color w:val="FF0000"/>
           </w:rPr>
-          <w:t xml:space="preserve">. Wenn man früher etwas schlechtes gemacht hat oder eine </w:t>
+          <w:t xml:space="preserve"> Meinung vertreten </w:t>
+        </w:r>
+      </w:ins>
+      <w:ins w:id="918" w:author="Dennis Lee" w:date="2024-10-28T16:46:00Z" w16du:dateUtc="2024-10-28T15:46:00Z">
+        <w:r>
+          <w:rPr>
+            <w:color w:val="FF0000"/>
+          </w:rPr>
+          <w:t xml:space="preserve">hat wurde man Unterdrückt (nicht mehr eingeladen oder nicht mehr gefragt). Das ist nicht Canceln das ist ganz normal und es ist wichtig nicht von Canceln zu sprechen sondern von </w:t>
+        </w:r>
+      </w:ins>
+      <w:ins w:id="919" w:author="Dennis Lee" w:date="2024-10-28T16:47:00Z" w16du:dateUtc="2024-10-28T15:47:00Z">
+        <w:r>
+          <w:rPr>
+            <w:color w:val="FF0000"/>
+          </w:rPr>
+          <w:t xml:space="preserve">einer </w:t>
         </w:r>
         <w:proofErr w:type="spellStart"/>
         <w:r>
           <w:rPr>
             <w:color w:val="FF0000"/>
           </w:rPr>
-          <w:t>koische</w:t>
+          <w:t>gesellschaft</w:t>
         </w:r>
         <w:proofErr w:type="spellEnd"/>
         <w:r>
           <w:rPr>
             <w:color w:val="FF0000"/>
           </w:rPr>
-          <w:t xml:space="preserve"> Meinung vertreten </w:t>
-        </w:r>
-      </w:ins>
-      <w:ins w:id="356" w:author="Dennis Lee" w:date="2024-10-28T16:46:00Z" w16du:dateUtc="2024-10-28T15:46:00Z">
+          <w:t xml:space="preserve"> die selber entscheidet was sie </w:t>
+        </w:r>
+        <w:proofErr w:type="spellStart"/>
         <w:r>
           <w:rPr>
             <w:color w:val="FF0000"/>
           </w:rPr>
-          <w:t xml:space="preserve">hat wurde man Unterdrückt (nicht mehr eingeladen oder nicht mehr gefragt). Das ist nicht Canceln das ist ganz normal und es ist wichtig nicht von Canceln zu </w:t>
-        </w:r>
-        <w:proofErr w:type="gramStart"/>
+          <w:t>höhren</w:t>
+        </w:r>
+        <w:proofErr w:type="spellEnd"/>
         <w:r>
           <w:rPr>
             <w:color w:val="FF0000"/>
           </w:rPr>
-          <w:t>sprechen</w:t>
-        </w:r>
-        <w:proofErr w:type="gramEnd"/>
-        <w:r>
-          <w:rPr>
-            <w:color w:val="FF0000"/>
-          </w:rPr>
-          <w:t xml:space="preserve"> sondern von </w:t>
-        </w:r>
-      </w:ins>
-      <w:ins w:id="357" w:author="Dennis Lee" w:date="2024-10-28T16:47:00Z" w16du:dateUtc="2024-10-28T15:47:00Z">
-        <w:r>
-          <w:rPr>
-            <w:color w:val="FF0000"/>
-          </w:rPr>
-          <w:t xml:space="preserve">einer </w:t>
-        </w:r>
-        <w:proofErr w:type="spellStart"/>
-        <w:r>
-          <w:rPr>
-            <w:color w:val="FF0000"/>
-          </w:rPr>
-          <w:t>gesellschaft</w:t>
-        </w:r>
-        <w:proofErr w:type="spellEnd"/>
-        <w:r>
-          <w:rPr>
-            <w:color w:val="FF0000"/>
-          </w:rPr>
-          <w:t xml:space="preserve"> die selber entscheidet was sie </w:t>
-        </w:r>
-        <w:proofErr w:type="spellStart"/>
-        <w:r>
-          <w:rPr>
-            <w:color w:val="FF0000"/>
-          </w:rPr>
-          <w:t>höhren</w:t>
-        </w:r>
-        <w:proofErr w:type="spellEnd"/>
-        <w:r>
-          <w:rPr>
-            <w:color w:val="FF0000"/>
-          </w:rPr>
           <w:t xml:space="preserve"> will und was nicht und nicht </w:t>
         </w:r>
       </w:ins>
-      <w:ins w:id="358" w:author="Dennis Lee" w:date="2024-10-28T16:48:00Z" w16du:dateUtc="2024-10-28T15:48:00Z">
+      <w:ins w:id="920" w:author="Dennis Lee" w:date="2024-10-28T16:48:00Z" w16du:dateUtc="2024-10-28T15:48:00Z">
         <w:r>
           <w:rPr>
             <w:color w:val="FF0000"/>
@@ -4749,7 +7553,7 @@
         <w:br w:type="page"/>
       </w:r>
     </w:p>
-    <w:bookmarkStart w:id="359" w:name="_Toc180688998" w:displacedByCustomXml="next"/>
+    <w:bookmarkStart w:id="921" w:name="_Toc180688998" w:displacedByCustomXml="next"/>
     <w:sdt>
       <w:sdtPr>
         <w:rPr>
@@ -4772,7 +7576,7 @@
           <w:r>
             <w:t>References</w:t>
           </w:r>
-          <w:bookmarkEnd w:id="359"/>
+          <w:bookmarkEnd w:id="921"/>
         </w:p>
         <w:sdt>
           <w:sdtPr>
@@ -4803,7 +7607,7 @@
                   <w:b/>
                   <w:bCs/>
                   <w:lang w:val="en-US"/>
-                  <w:rPrChange w:id="360" w:author="Dennis Lee" w:date="2024-10-27T09:28:00Z" w16du:dateUtc="2024-10-27T08:28:00Z">
+                  <w:rPrChange w:id="922" w:author="Dennis Lee" w:date="2024-10-27T09:28:00Z" w16du:dateUtc="2024-10-27T08:28:00Z">
                     <w:rPr>
                       <w:b/>
                       <w:bCs/>
@@ -4818,7 +7622,7 @@
                 <w:rPr>
                   <w:b/>
                   <w:bCs/>
-                  <w:rPrChange w:id="361" w:author="Dennis Lee" w:date="2024-10-25T18:13:00Z" w16du:dateUtc="2024-10-25T16:13:00Z">
+                  <w:rPrChange w:id="923" w:author="Dennis Lee" w:date="2024-10-25T18:13:00Z" w16du:dateUtc="2024-10-25T16:13:00Z">
                     <w:rPr>
                       <w:b/>
                       <w:bCs/>
@@ -4855,7 +7659,7 @@
 
 <file path=word/comments.xml><?xml version="1.0" encoding="utf-8"?>
 <w:comments xmlns:wpc="http://schemas.microsoft.com/office/word/2010/wordprocessingCanvas" xmlns:cx="http://schemas.microsoft.com/office/drawing/2014/chartex" xmlns:cx1="http://schemas.microsoft.com/office/drawing/2015/9/8/chartex" xmlns:cx2="http://schemas.microsoft.com/office/drawing/2015/10/21/chartex" xmlns:cx3="http://schemas.microsoft.com/office/drawing/2016/5/9/chartex" xmlns:cx4="http://schemas.microsoft.com/office/drawing/2016/5/10/chartex" xmlns:cx5="http://schemas.microsoft.com/office/drawing/2016/5/11/chartex" xmlns:cx6="http://schemas.microsoft.com/office/drawing/2016/5/12/chartex" xmlns:cx7="http://schemas.microsoft.com/office/drawing/2016/5/13/chartex" xmlns:cx8="http://schemas.microsoft.com/office/drawing/2016/5/14/chartex" xmlns:mc="http://schemas.openxmlformats.org/markup-compatibility/2006" xmlns:aink="http://schemas.microsoft.com/office/drawing/2016/ink" xmlns:am3d="http://schemas.microsoft.com/office/drawing/2017/model3d" xmlns:o="urn:schemas-microsoft-com:office:office" xmlns:oel="http://schemas.microsoft.com/office/2019/extlst" xmlns:r="http://schemas.openxmlformats.org/officeDocument/2006/relationships" xmlns:m="http://schemas.openxmlformats.org/officeDocument/2006/math" xmlns:v="urn:schemas-microsoft-com:vml" xmlns:wp14="http://schemas.microsoft.com/office/word/2010/wordprocessingDrawing" xmlns:wp="http://schemas.openxmlformats.org/drawingml/2006/wordprocessingDrawing" xmlns:w10="urn:schemas-microsoft-com:office:word" xmlns:w="http://schemas.openxmlformats.org/wordprocessingml/2006/main" xmlns:w14="http://schemas.microsoft.com/office/word/2010/wordml" xmlns:w15="http://schemas.microsoft.com/office/word/2012/wordml" xmlns:w16cex="http://schemas.microsoft.com/office/word/2018/wordml/cex" xmlns:w16cid="http://schemas.microsoft.com/office/word/2016/wordml/cid" xmlns:w16="http://schemas.microsoft.com/office/word/2018/wordml" xmlns:w16du="http://schemas.microsoft.com/office/word/2023/wordml/word16du" xmlns:w16sdtdh="http://schemas.microsoft.com/office/word/2020/wordml/sdtdatahash" xmlns:w16se="http://schemas.microsoft.com/office/word/2015/wordml/symex" xmlns:wpg="http://schemas.microsoft.com/office/word/2010/wordprocessingGroup" xmlns:wpi="http://schemas.microsoft.com/office/word/2010/wordprocessingInk" xmlns:wne="http://schemas.microsoft.com/office/word/2006/wordml" xmlns:wps="http://schemas.microsoft.com/office/word/2010/wordprocessingShape" mc:Ignorable="w14 w15 w16se w16cid w16 w16cex w16sdtdh w16du wp14">
-  <w:comment w:id="269" w:author="Dennis Lee" w:date="2024-10-28T15:22:00Z" w:initials="DL">
+  <w:comment w:id="831" w:author="Dennis Lee" w:date="2024-10-28T15:22:00Z" w:initials="DL">
     <w:p>
       <w:pPr>
         <w:pStyle w:val="Kommentartext"/>
@@ -5464,7 +8268,7 @@
         <w:kern w:val="2"/>
         <w:sz w:val="22"/>
         <w:szCs w:val="24"/>
-        <w:lang w:eastAsia="en-US" w:bidi="ar-SA"/>
+        <w:lang w:val="de-CH" w:eastAsia="en-US" w:bidi="ar-SA"/>
         <w14:ligatures w14:val="standardContextual"/>
       </w:rPr>
     </w:rPrDefault>
@@ -5856,9 +8660,6 @@
     <w:name w:val="Normal"/>
     <w:qFormat/>
     <w:rsid w:val="00D93B8F"/>
-    <w:rPr>
-      <w:lang w:val="de-CH"/>
-    </w:rPr>
   </w:style>
   <w:style w:type="paragraph" w:styleId="berschrift1">
     <w:name w:val="heading 1"/>
@@ -5944,7 +8745,6 @@
     <w:next w:val="Standard"/>
     <w:link w:val="berschrift4Zchn"/>
     <w:uiPriority w:val="9"/>
-    <w:semiHidden/>
     <w:unhideWhenUsed/>
     <w:qFormat/>
     <w:rsid w:val="001C396A"/>
@@ -5967,7 +8767,6 @@
     <w:next w:val="Standard"/>
     <w:link w:val="berschrift5Zchn"/>
     <w:uiPriority w:val="9"/>
-    <w:semiHidden/>
     <w:unhideWhenUsed/>
     <w:qFormat/>
     <w:rsid w:val="001C396A"/>
@@ -6073,7 +8872,6 @@
   <w:style w:type="character" w:default="1" w:styleId="Absatz-Standardschriftart">
     <w:name w:val="Default Paragraph Font"/>
     <w:uiPriority w:val="1"/>
-    <w:semiHidden/>
     <w:unhideWhenUsed/>
   </w:style>
   <w:style w:type="table" w:default="1" w:styleId="NormaleTabelle">
@@ -6141,7 +8939,6 @@
     <w:basedOn w:val="Absatz-Standardschriftart"/>
     <w:link w:val="berschrift4"/>
     <w:uiPriority w:val="9"/>
-    <w:semiHidden/>
     <w:rsid w:val="001C396A"/>
     <w:rPr>
       <w:rFonts w:eastAsiaTheme="majorEastAsia" w:cstheme="majorBidi"/>
@@ -6155,7 +8952,6 @@
     <w:basedOn w:val="Absatz-Standardschriftart"/>
     <w:link w:val="berschrift5"/>
     <w:uiPriority w:val="9"/>
-    <w:semiHidden/>
     <w:rsid w:val="001C396A"/>
     <w:rPr>
       <w:rFonts w:eastAsiaTheme="majorEastAsia" w:cstheme="majorBidi"/>
@@ -6542,9 +9338,6 @@
     <w:pPr>
       <w:spacing w:after="0" w:line="240" w:lineRule="auto"/>
     </w:pPr>
-    <w:rPr>
-      <w:lang w:val="de-CH"/>
-    </w:rPr>
   </w:style>
   <w:style w:type="character" w:styleId="Kommentarzeichen">
     <w:name w:val="annotation reference"/>

--- a/IDPA.docx
+++ b/IDPA.docx
@@ -317,7 +317,15 @@
                                     <w:sz w:val="72"/>
                                     <w:szCs w:val="72"/>
                                   </w:rPr>
-                                  <w:t>Geschichte BMTAL-12M-S2 ZH-Mo0224</w:t>
+                                  <w:t>Geschichte BMTAL-12M-S2 ZH-Mo022</w:t>
+                                </w:r>
+                                <w:r>
+                                  <w:rPr>
+                                    <w:rFonts w:ascii="Berlin Sans FB Demi" w:hAnsi="Berlin Sans FB Demi"/>
+                                    <w:sz w:val="72"/>
+                                    <w:szCs w:val="72"/>
+                                  </w:rPr>
+                                  <w:t>4</w:t>
                                 </w:r>
                               </w:p>
                             </w:txbxContent>
@@ -357,7 +365,6 @@
                               <w:szCs w:val="72"/>
                             </w:rPr>
                           </w:pPr>
-                          <w:proofErr w:type="gramStart"/>
                           <w:r>
                             <w:rPr>
                               <w:rFonts w:ascii="Berlin Sans FB Demi" w:hAnsi="Berlin Sans FB Demi"/>
@@ -374,7 +381,6 @@
                             </w:rPr>
                             <w:t>Deutsch</w:t>
                           </w:r>
-                          <w:proofErr w:type="gramEnd"/>
                           <w:r>
                             <w:rPr>
                               <w:rFonts w:ascii="Berlin Sans FB Demi" w:hAnsi="Berlin Sans FB Demi"/>
@@ -397,7 +403,15 @@
                               <w:sz w:val="72"/>
                               <w:szCs w:val="72"/>
                             </w:rPr>
-                            <w:t>Geschichte BMTAL-12M-S2 ZH-Mo0224</w:t>
+                            <w:t>Geschichte BMTAL-12M-S2 ZH-Mo022</w:t>
+                          </w:r>
+                          <w:r>
+                            <w:rPr>
+                              <w:rFonts w:ascii="Berlin Sans FB Demi" w:hAnsi="Berlin Sans FB Demi"/>
+                              <w:sz w:val="72"/>
+                              <w:szCs w:val="72"/>
+                            </w:rPr>
+                            <w:t>4</w:t>
                           </w:r>
                         </w:p>
                       </w:txbxContent>
@@ -744,7 +758,7 @@
           <w:r>
             <w:fldChar w:fldCharType="separate"/>
           </w:r>
-          <w:hyperlink w:anchor="_Toc181387470" w:history="1">
+          <w:hyperlink w:anchor="_Toc181429040" w:history="1">
             <w:r>
               <w:rPr>
                 <w:rStyle w:val="Hyperlink"/>
@@ -787,7 +801,7 @@
                 <w:noProof/>
                 <w:webHidden/>
               </w:rPr>
-              <w:instrText xml:space="preserve"> PAGEREF _Toc181387470 \h </w:instrText>
+              <w:instrText xml:space="preserve"> PAGEREF _Toc181429040 \h </w:instrText>
             </w:r>
             <w:r>
               <w:rPr>
@@ -832,7 +846,7 @@
               <w:lang w:val="en-CH" w:eastAsia="en-CH"/>
             </w:rPr>
           </w:pPr>
-          <w:hyperlink w:anchor="_Toc181387471" w:history="1">
+          <w:hyperlink w:anchor="_Toc181429041" w:history="1">
             <w:r>
               <w:rPr>
                 <w:rStyle w:val="Hyperlink"/>
@@ -875,7 +889,7 @@
                 <w:noProof/>
                 <w:webHidden/>
               </w:rPr>
-              <w:instrText xml:space="preserve"> PAGEREF _Toc181387471 \h </w:instrText>
+              <w:instrText xml:space="preserve"> PAGEREF _Toc181429041 \h </w:instrText>
             </w:r>
             <w:r>
               <w:rPr>
@@ -920,7 +934,7 @@
               <w:lang w:val="en-CH" w:eastAsia="en-CH"/>
             </w:rPr>
           </w:pPr>
-          <w:hyperlink w:anchor="_Toc181387472" w:history="1">
+          <w:hyperlink w:anchor="_Toc181429042" w:history="1">
             <w:r>
               <w:rPr>
                 <w:rStyle w:val="Hyperlink"/>
@@ -963,7 +977,7 @@
                 <w:noProof/>
                 <w:webHidden/>
               </w:rPr>
-              <w:instrText xml:space="preserve"> PAGEREF _Toc181387472 \h </w:instrText>
+              <w:instrText xml:space="preserve"> PAGEREF _Toc181429042 \h </w:instrText>
             </w:r>
             <w:r>
               <w:rPr>
@@ -983,7 +997,7 @@
                 <w:noProof/>
                 <w:webHidden/>
               </w:rPr>
-              <w:t>2</w:t>
+              <w:t>1</w:t>
             </w:r>
             <w:r>
               <w:rPr>
@@ -1008,7 +1022,7 @@
               <w:lang w:val="en-CH" w:eastAsia="en-CH"/>
             </w:rPr>
           </w:pPr>
-          <w:hyperlink w:anchor="_Toc181387473" w:history="1">
+          <w:hyperlink w:anchor="_Toc181429043" w:history="1">
             <w:r>
               <w:rPr>
                 <w:rStyle w:val="Hyperlink"/>
@@ -1051,7 +1065,7 @@
                 <w:noProof/>
                 <w:webHidden/>
               </w:rPr>
-              <w:instrText xml:space="preserve"> PAGEREF _Toc181387473 \h </w:instrText>
+              <w:instrText xml:space="preserve"> PAGEREF _Toc181429043 \h </w:instrText>
             </w:r>
             <w:r>
               <w:rPr>
@@ -1085,29 +1099,26 @@
         <w:p>
           <w:pPr>
             <w:pStyle w:val="Verzeichnis3"/>
-            <w:tabs>
-              <w:tab w:val="left" w:pos="1440"/>
-              <w:tab w:val="right" w:leader="dot" w:pos="9061"/>
-            </w:tabs>
             <w:rPr>
-              <w:rFonts w:asciiTheme="minorHAnsi" w:eastAsiaTheme="minorEastAsia" w:hAnsiTheme="minorHAnsi"/>
-              <w:noProof/>
+              <w:rFonts w:asciiTheme="minorHAnsi" w:eastAsiaTheme="minorEastAsia" w:hAnsiTheme="minorHAnsi" w:cstheme="minorBidi"/>
+              <w:i w:val="0"/>
+              <w:iCs w:val="0"/>
               <w:sz w:val="24"/>
               <w:lang w:val="en-CH" w:eastAsia="en-CH"/>
             </w:rPr>
           </w:pPr>
-          <w:hyperlink w:anchor="_Toc181387474" w:history="1">
+          <w:hyperlink w:anchor="_Toc181429044" w:history="1">
             <w:r>
               <w:rPr>
                 <w:rStyle w:val="Hyperlink"/>
-                <w:noProof/>
               </w:rPr>
               <w:t>1.3.1.</w:t>
             </w:r>
             <w:r>
               <w:rPr>
-                <w:rFonts w:asciiTheme="minorHAnsi" w:eastAsiaTheme="minorEastAsia" w:hAnsiTheme="minorHAnsi"/>
-                <w:noProof/>
+                <w:rFonts w:asciiTheme="minorHAnsi" w:eastAsiaTheme="minorEastAsia" w:hAnsiTheme="minorHAnsi" w:cstheme="minorBidi"/>
+                <w:i w:val="0"/>
+                <w:iCs w:val="0"/>
                 <w:sz w:val="24"/>
                 <w:lang w:val="en-CH" w:eastAsia="en-CH"/>
               </w:rPr>
@@ -1116,54 +1127,46 @@
             <w:r>
               <w:rPr>
                 <w:rStyle w:val="Hyperlink"/>
-                <w:noProof/>
               </w:rPr>
               <w:t>Inhalt</w:t>
             </w:r>
             <w:r>
               <w:rPr>
-                <w:noProof/>
                 <w:webHidden/>
               </w:rPr>
               <w:tab/>
             </w:r>
             <w:r>
               <w:rPr>
-                <w:noProof/>
                 <w:webHidden/>
               </w:rPr>
               <w:fldChar w:fldCharType="begin"/>
             </w:r>
             <w:r>
               <w:rPr>
-                <w:noProof/>
-                <w:webHidden/>
-              </w:rPr>
-              <w:instrText xml:space="preserve"> PAGEREF _Toc181387474 \h </w:instrText>
-            </w:r>
-            <w:r>
-              <w:rPr>
-                <w:noProof/>
-                <w:webHidden/>
-              </w:rPr>
-            </w:r>
-            <w:r>
-              <w:rPr>
-                <w:noProof/>
+                <w:webHidden/>
+              </w:rPr>
+              <w:instrText xml:space="preserve"> PAGEREF _Toc181429044 \h </w:instrText>
+            </w:r>
+            <w:r>
+              <w:rPr>
+                <w:webHidden/>
+              </w:rPr>
+            </w:r>
+            <w:r>
+              <w:rPr>
                 <w:webHidden/>
               </w:rPr>
               <w:fldChar w:fldCharType="separate"/>
             </w:r>
             <w:r>
               <w:rPr>
-                <w:noProof/>
                 <w:webHidden/>
               </w:rPr>
               <w:t>2</w:t>
             </w:r>
             <w:r>
               <w:rPr>
-                <w:noProof/>
                 <w:webHidden/>
               </w:rPr>
               <w:fldChar w:fldCharType="end"/>
@@ -1173,29 +1176,26 @@
         <w:p>
           <w:pPr>
             <w:pStyle w:val="Verzeichnis3"/>
-            <w:tabs>
-              <w:tab w:val="left" w:pos="1440"/>
-              <w:tab w:val="right" w:leader="dot" w:pos="9061"/>
-            </w:tabs>
             <w:rPr>
-              <w:rFonts w:asciiTheme="minorHAnsi" w:eastAsiaTheme="minorEastAsia" w:hAnsiTheme="minorHAnsi"/>
-              <w:noProof/>
+              <w:rFonts w:asciiTheme="minorHAnsi" w:eastAsiaTheme="minorEastAsia" w:hAnsiTheme="minorHAnsi" w:cstheme="minorBidi"/>
+              <w:i w:val="0"/>
+              <w:iCs w:val="0"/>
               <w:sz w:val="24"/>
               <w:lang w:val="en-CH" w:eastAsia="en-CH"/>
             </w:rPr>
           </w:pPr>
-          <w:hyperlink w:anchor="_Toc181387475" w:history="1">
+          <w:hyperlink w:anchor="_Toc181429045" w:history="1">
             <w:r>
               <w:rPr>
                 <w:rStyle w:val="Hyperlink"/>
-                <w:noProof/>
               </w:rPr>
               <w:t>1.3.2.</w:t>
             </w:r>
             <w:r>
               <w:rPr>
-                <w:rFonts w:asciiTheme="minorHAnsi" w:eastAsiaTheme="minorEastAsia" w:hAnsiTheme="minorHAnsi"/>
-                <w:noProof/>
+                <w:rFonts w:asciiTheme="minorHAnsi" w:eastAsiaTheme="minorEastAsia" w:hAnsiTheme="minorHAnsi" w:cstheme="minorBidi"/>
+                <w:i w:val="0"/>
+                <w:iCs w:val="0"/>
                 <w:sz w:val="24"/>
                 <w:lang w:val="en-CH" w:eastAsia="en-CH"/>
               </w:rPr>
@@ -1204,54 +1204,46 @@
             <w:r>
               <w:rPr>
                 <w:rStyle w:val="Hyperlink"/>
-                <w:noProof/>
               </w:rPr>
               <w:t>Ziele</w:t>
             </w:r>
             <w:r>
               <w:rPr>
-                <w:noProof/>
                 <w:webHidden/>
               </w:rPr>
               <w:tab/>
             </w:r>
             <w:r>
               <w:rPr>
-                <w:noProof/>
                 <w:webHidden/>
               </w:rPr>
               <w:fldChar w:fldCharType="begin"/>
             </w:r>
             <w:r>
               <w:rPr>
-                <w:noProof/>
-                <w:webHidden/>
-              </w:rPr>
-              <w:instrText xml:space="preserve"> PAGEREF _Toc181387475 \h </w:instrText>
-            </w:r>
-            <w:r>
-              <w:rPr>
-                <w:noProof/>
-                <w:webHidden/>
-              </w:rPr>
-            </w:r>
-            <w:r>
-              <w:rPr>
-                <w:noProof/>
+                <w:webHidden/>
+              </w:rPr>
+              <w:instrText xml:space="preserve"> PAGEREF _Toc181429045 \h </w:instrText>
+            </w:r>
+            <w:r>
+              <w:rPr>
+                <w:webHidden/>
+              </w:rPr>
+            </w:r>
+            <w:r>
+              <w:rPr>
                 <w:webHidden/>
               </w:rPr>
               <w:fldChar w:fldCharType="separate"/>
             </w:r>
             <w:r>
               <w:rPr>
-                <w:noProof/>
                 <w:webHidden/>
               </w:rPr>
               <w:t>2</w:t>
             </w:r>
             <w:r>
               <w:rPr>
-                <w:noProof/>
                 <w:webHidden/>
               </w:rPr>
               <w:fldChar w:fldCharType="end"/>
@@ -1261,29 +1253,26 @@
         <w:p>
           <w:pPr>
             <w:pStyle w:val="Verzeichnis3"/>
-            <w:tabs>
-              <w:tab w:val="left" w:pos="1440"/>
-              <w:tab w:val="right" w:leader="dot" w:pos="9061"/>
-            </w:tabs>
             <w:rPr>
-              <w:rFonts w:asciiTheme="minorHAnsi" w:eastAsiaTheme="minorEastAsia" w:hAnsiTheme="minorHAnsi"/>
-              <w:noProof/>
+              <w:rFonts w:asciiTheme="minorHAnsi" w:eastAsiaTheme="minorEastAsia" w:hAnsiTheme="minorHAnsi" w:cstheme="minorBidi"/>
+              <w:i w:val="0"/>
+              <w:iCs w:val="0"/>
               <w:sz w:val="24"/>
               <w:lang w:val="en-CH" w:eastAsia="en-CH"/>
             </w:rPr>
           </w:pPr>
-          <w:hyperlink w:anchor="_Toc181387476" w:history="1">
+          <w:hyperlink w:anchor="_Toc181429046" w:history="1">
             <w:r>
               <w:rPr>
                 <w:rStyle w:val="Hyperlink"/>
-                <w:noProof/>
               </w:rPr>
               <w:t>1.3.3.</w:t>
             </w:r>
             <w:r>
               <w:rPr>
-                <w:rFonts w:asciiTheme="minorHAnsi" w:eastAsiaTheme="minorEastAsia" w:hAnsiTheme="minorHAnsi"/>
-                <w:noProof/>
+                <w:rFonts w:asciiTheme="minorHAnsi" w:eastAsiaTheme="minorEastAsia" w:hAnsiTheme="minorHAnsi" w:cstheme="minorBidi"/>
+                <w:i w:val="0"/>
+                <w:iCs w:val="0"/>
                 <w:sz w:val="24"/>
                 <w:lang w:val="en-CH" w:eastAsia="en-CH"/>
               </w:rPr>
@@ -1292,54 +1281,46 @@
             <w:r>
               <w:rPr>
                 <w:rStyle w:val="Hyperlink"/>
-                <w:noProof/>
               </w:rPr>
               <w:t>Aufbau</w:t>
             </w:r>
             <w:r>
               <w:rPr>
-                <w:noProof/>
                 <w:webHidden/>
               </w:rPr>
               <w:tab/>
             </w:r>
             <w:r>
               <w:rPr>
-                <w:noProof/>
                 <w:webHidden/>
               </w:rPr>
               <w:fldChar w:fldCharType="begin"/>
             </w:r>
             <w:r>
               <w:rPr>
-                <w:noProof/>
-                <w:webHidden/>
-              </w:rPr>
-              <w:instrText xml:space="preserve"> PAGEREF _Toc181387476 \h </w:instrText>
-            </w:r>
-            <w:r>
-              <w:rPr>
-                <w:noProof/>
-                <w:webHidden/>
-              </w:rPr>
-            </w:r>
-            <w:r>
-              <w:rPr>
-                <w:noProof/>
+                <w:webHidden/>
+              </w:rPr>
+              <w:instrText xml:space="preserve"> PAGEREF _Toc181429046 \h </w:instrText>
+            </w:r>
+            <w:r>
+              <w:rPr>
+                <w:webHidden/>
+              </w:rPr>
+            </w:r>
+            <w:r>
+              <w:rPr>
                 <w:webHidden/>
               </w:rPr>
               <w:fldChar w:fldCharType="separate"/>
             </w:r>
             <w:r>
               <w:rPr>
-                <w:noProof/>
-                <w:webHidden/>
-              </w:rPr>
-              <w:t>3</w:t>
-            </w:r>
-            <w:r>
-              <w:rPr>
-                <w:noProof/>
+                <w:webHidden/>
+              </w:rPr>
+              <w:t>2</w:t>
+            </w:r>
+            <w:r>
+              <w:rPr>
                 <w:webHidden/>
               </w:rPr>
               <w:fldChar w:fldCharType="end"/>
@@ -1349,29 +1330,26 @@
         <w:p>
           <w:pPr>
             <w:pStyle w:val="Verzeichnis3"/>
-            <w:tabs>
-              <w:tab w:val="left" w:pos="1440"/>
-              <w:tab w:val="right" w:leader="dot" w:pos="9061"/>
-            </w:tabs>
             <w:rPr>
-              <w:rFonts w:asciiTheme="minorHAnsi" w:eastAsiaTheme="minorEastAsia" w:hAnsiTheme="minorHAnsi"/>
-              <w:noProof/>
+              <w:rFonts w:asciiTheme="minorHAnsi" w:eastAsiaTheme="minorEastAsia" w:hAnsiTheme="minorHAnsi" w:cstheme="minorBidi"/>
+              <w:i w:val="0"/>
+              <w:iCs w:val="0"/>
               <w:sz w:val="24"/>
               <w:lang w:val="en-CH" w:eastAsia="en-CH"/>
             </w:rPr>
           </w:pPr>
-          <w:hyperlink w:anchor="_Toc181387477" w:history="1">
+          <w:hyperlink w:anchor="_Toc181429047" w:history="1">
             <w:r>
               <w:rPr>
                 <w:rStyle w:val="Hyperlink"/>
-                <w:noProof/>
               </w:rPr>
               <w:t>1.3.4.</w:t>
             </w:r>
             <w:r>
               <w:rPr>
-                <w:rFonts w:asciiTheme="minorHAnsi" w:eastAsiaTheme="minorEastAsia" w:hAnsiTheme="minorHAnsi"/>
-                <w:noProof/>
+                <w:rFonts w:asciiTheme="minorHAnsi" w:eastAsiaTheme="minorEastAsia" w:hAnsiTheme="minorHAnsi" w:cstheme="minorBidi"/>
+                <w:i w:val="0"/>
+                <w:iCs w:val="0"/>
                 <w:sz w:val="24"/>
                 <w:lang w:val="en-CH" w:eastAsia="en-CH"/>
               </w:rPr>
@@ -1380,54 +1358,46 @@
             <w:r>
               <w:rPr>
                 <w:rStyle w:val="Hyperlink"/>
-                <w:noProof/>
               </w:rPr>
               <w:t>Resultate</w:t>
             </w:r>
             <w:r>
               <w:rPr>
-                <w:noProof/>
                 <w:webHidden/>
               </w:rPr>
               <w:tab/>
             </w:r>
             <w:r>
               <w:rPr>
-                <w:noProof/>
                 <w:webHidden/>
               </w:rPr>
               <w:fldChar w:fldCharType="begin"/>
             </w:r>
             <w:r>
               <w:rPr>
-                <w:noProof/>
-                <w:webHidden/>
-              </w:rPr>
-              <w:instrText xml:space="preserve"> PAGEREF _Toc181387477 \h </w:instrText>
-            </w:r>
-            <w:r>
-              <w:rPr>
-                <w:noProof/>
-                <w:webHidden/>
-              </w:rPr>
-            </w:r>
-            <w:r>
-              <w:rPr>
-                <w:noProof/>
+                <w:webHidden/>
+              </w:rPr>
+              <w:instrText xml:space="preserve"> PAGEREF _Toc181429047 \h </w:instrText>
+            </w:r>
+            <w:r>
+              <w:rPr>
+                <w:webHidden/>
+              </w:rPr>
+            </w:r>
+            <w:r>
+              <w:rPr>
                 <w:webHidden/>
               </w:rPr>
               <w:fldChar w:fldCharType="separate"/>
             </w:r>
             <w:r>
               <w:rPr>
-                <w:noProof/>
-                <w:webHidden/>
-              </w:rPr>
-              <w:t>3</w:t>
-            </w:r>
-            <w:r>
-              <w:rPr>
-                <w:noProof/>
+                <w:webHidden/>
+              </w:rPr>
+              <w:t>2</w:t>
+            </w:r>
+            <w:r>
+              <w:rPr>
                 <w:webHidden/>
               </w:rPr>
               <w:fldChar w:fldCharType="end"/>
@@ -1448,7 +1418,7 @@
               <w:lang w:val="en-CH" w:eastAsia="en-CH"/>
             </w:rPr>
           </w:pPr>
-          <w:hyperlink w:anchor="_Toc181387478" w:history="1">
+          <w:hyperlink w:anchor="_Toc181429048" w:history="1">
             <w:r>
               <w:rPr>
                 <w:rStyle w:val="Hyperlink"/>
@@ -1491,7 +1461,7 @@
                 <w:noProof/>
                 <w:webHidden/>
               </w:rPr>
-              <w:instrText xml:space="preserve"> PAGEREF _Toc181387478 \h </w:instrText>
+              <w:instrText xml:space="preserve"> PAGEREF _Toc181429048 \h </w:instrText>
             </w:r>
             <w:r>
               <w:rPr>
@@ -1511,7 +1481,7 @@
                 <w:noProof/>
                 <w:webHidden/>
               </w:rPr>
-              <w:t>4</w:t>
+              <w:t>3</w:t>
             </w:r>
             <w:r>
               <w:rPr>
@@ -1536,7 +1506,7 @@
               <w:lang w:val="en-CH" w:eastAsia="en-CH"/>
             </w:rPr>
           </w:pPr>
-          <w:hyperlink w:anchor="_Toc181387479" w:history="1">
+          <w:hyperlink w:anchor="_Toc181429049" w:history="1">
             <w:r>
               <w:rPr>
                 <w:rStyle w:val="Hyperlink"/>
@@ -1579,7 +1549,7 @@
                 <w:noProof/>
                 <w:webHidden/>
               </w:rPr>
-              <w:instrText xml:space="preserve"> PAGEREF _Toc181387479 \h </w:instrText>
+              <w:instrText xml:space="preserve"> PAGEREF _Toc181429049 \h </w:instrText>
             </w:r>
             <w:r>
               <w:rPr>
@@ -1599,7 +1569,7 @@
                 <w:noProof/>
                 <w:webHidden/>
               </w:rPr>
-              <w:t>4</w:t>
+              <w:t>3</w:t>
             </w:r>
             <w:r>
               <w:rPr>
@@ -1624,7 +1594,7 @@
               <w:lang w:val="en-CH" w:eastAsia="en-CH"/>
             </w:rPr>
           </w:pPr>
-          <w:hyperlink w:anchor="_Toc181387480" w:history="1">
+          <w:hyperlink w:anchor="_Toc181429050" w:history="1">
             <w:r>
               <w:rPr>
                 <w:rStyle w:val="Hyperlink"/>
@@ -1667,7 +1637,7 @@
                 <w:noProof/>
                 <w:webHidden/>
               </w:rPr>
-              <w:instrText xml:space="preserve"> PAGEREF _Toc181387480 \h </w:instrText>
+              <w:instrText xml:space="preserve"> PAGEREF _Toc181429050 \h </w:instrText>
             </w:r>
             <w:r>
               <w:rPr>
@@ -1687,7 +1657,7 @@
                 <w:noProof/>
                 <w:webHidden/>
               </w:rPr>
-              <w:t>6</w:t>
+              <w:t>5</w:t>
             </w:r>
             <w:r>
               <w:rPr>
@@ -1701,29 +1671,26 @@
         <w:p>
           <w:pPr>
             <w:pStyle w:val="Verzeichnis3"/>
-            <w:tabs>
-              <w:tab w:val="left" w:pos="1440"/>
-              <w:tab w:val="right" w:leader="dot" w:pos="9061"/>
-            </w:tabs>
             <w:rPr>
-              <w:rFonts w:asciiTheme="minorHAnsi" w:eastAsiaTheme="minorEastAsia" w:hAnsiTheme="minorHAnsi"/>
-              <w:noProof/>
+              <w:rFonts w:asciiTheme="minorHAnsi" w:eastAsiaTheme="minorEastAsia" w:hAnsiTheme="minorHAnsi" w:cstheme="minorBidi"/>
+              <w:i w:val="0"/>
+              <w:iCs w:val="0"/>
               <w:sz w:val="24"/>
               <w:lang w:val="en-CH" w:eastAsia="en-CH"/>
             </w:rPr>
           </w:pPr>
-          <w:hyperlink w:anchor="_Toc181387481" w:history="1">
+          <w:hyperlink w:anchor="_Toc181429051" w:history="1">
             <w:r>
               <w:rPr>
                 <w:rStyle w:val="Hyperlink"/>
-                <w:noProof/>
               </w:rPr>
               <w:t>2.2.1.</w:t>
             </w:r>
             <w:r>
               <w:rPr>
-                <w:rFonts w:asciiTheme="minorHAnsi" w:eastAsiaTheme="minorEastAsia" w:hAnsiTheme="minorHAnsi"/>
-                <w:noProof/>
+                <w:rFonts w:asciiTheme="minorHAnsi" w:eastAsiaTheme="minorEastAsia" w:hAnsiTheme="minorHAnsi" w:cstheme="minorBidi"/>
+                <w:i w:val="0"/>
+                <w:iCs w:val="0"/>
                 <w:sz w:val="24"/>
                 <w:lang w:val="en-CH" w:eastAsia="en-CH"/>
               </w:rPr>
@@ -1732,54 +1699,46 @@
             <w:r>
               <w:rPr>
                 <w:rStyle w:val="Hyperlink"/>
-                <w:noProof/>
               </w:rPr>
               <w:t>James Gunn – Verlieren vom Regieposition bei Disney</w:t>
             </w:r>
             <w:r>
               <w:rPr>
-                <w:noProof/>
                 <w:webHidden/>
               </w:rPr>
               <w:tab/>
             </w:r>
             <w:r>
               <w:rPr>
-                <w:noProof/>
                 <w:webHidden/>
               </w:rPr>
               <w:fldChar w:fldCharType="begin"/>
             </w:r>
             <w:r>
               <w:rPr>
-                <w:noProof/>
-                <w:webHidden/>
-              </w:rPr>
-              <w:instrText xml:space="preserve"> PAGEREF _Toc181387481 \h </w:instrText>
-            </w:r>
-            <w:r>
-              <w:rPr>
-                <w:noProof/>
-                <w:webHidden/>
-              </w:rPr>
-            </w:r>
-            <w:r>
-              <w:rPr>
-                <w:noProof/>
+                <w:webHidden/>
+              </w:rPr>
+              <w:instrText xml:space="preserve"> PAGEREF _Toc181429051 \h </w:instrText>
+            </w:r>
+            <w:r>
+              <w:rPr>
+                <w:webHidden/>
+              </w:rPr>
+            </w:r>
+            <w:r>
+              <w:rPr>
                 <w:webHidden/>
               </w:rPr>
               <w:fldChar w:fldCharType="separate"/>
             </w:r>
             <w:r>
               <w:rPr>
-                <w:noProof/>
-                <w:webHidden/>
-              </w:rPr>
-              <w:t>6</w:t>
-            </w:r>
-            <w:r>
-              <w:rPr>
-                <w:noProof/>
+                <w:webHidden/>
+              </w:rPr>
+              <w:t>5</w:t>
+            </w:r>
+            <w:r>
+              <w:rPr>
                 <w:webHidden/>
               </w:rPr>
               <w:fldChar w:fldCharType="end"/>
@@ -1789,29 +1748,26 @@
         <w:p>
           <w:pPr>
             <w:pStyle w:val="Verzeichnis3"/>
-            <w:tabs>
-              <w:tab w:val="left" w:pos="1440"/>
-              <w:tab w:val="right" w:leader="dot" w:pos="9061"/>
-            </w:tabs>
             <w:rPr>
-              <w:rFonts w:asciiTheme="minorHAnsi" w:eastAsiaTheme="minorEastAsia" w:hAnsiTheme="minorHAnsi"/>
-              <w:noProof/>
+              <w:rFonts w:asciiTheme="minorHAnsi" w:eastAsiaTheme="minorEastAsia" w:hAnsiTheme="minorHAnsi" w:cstheme="minorBidi"/>
+              <w:i w:val="0"/>
+              <w:iCs w:val="0"/>
               <w:sz w:val="24"/>
               <w:lang w:val="en-CH" w:eastAsia="en-CH"/>
             </w:rPr>
           </w:pPr>
-          <w:hyperlink w:anchor="_Toc181387482" w:history="1">
+          <w:hyperlink w:anchor="_Toc181429052" w:history="1">
             <w:r>
               <w:rPr>
                 <w:rStyle w:val="Hyperlink"/>
-                <w:noProof/>
               </w:rPr>
               <w:t>2.2.2.</w:t>
             </w:r>
             <w:r>
               <w:rPr>
-                <w:rFonts w:asciiTheme="minorHAnsi" w:eastAsiaTheme="minorEastAsia" w:hAnsiTheme="minorHAnsi"/>
-                <w:noProof/>
+                <w:rFonts w:asciiTheme="minorHAnsi" w:eastAsiaTheme="minorEastAsia" w:hAnsiTheme="minorHAnsi" w:cstheme="minorBidi"/>
+                <w:i w:val="0"/>
+                <w:iCs w:val="0"/>
                 <w:sz w:val="24"/>
                 <w:lang w:val="en-CH" w:eastAsia="en-CH"/>
               </w:rPr>
@@ -1820,54 +1776,46 @@
             <w:r>
               <w:rPr>
                 <w:rStyle w:val="Hyperlink"/>
-                <w:noProof/>
               </w:rPr>
               <w:t>Lindsay Ellis - Kontroverse um kulturelle Darstellung</w:t>
             </w:r>
             <w:r>
               <w:rPr>
-                <w:noProof/>
                 <w:webHidden/>
               </w:rPr>
               <w:tab/>
             </w:r>
             <w:r>
               <w:rPr>
-                <w:noProof/>
                 <w:webHidden/>
               </w:rPr>
               <w:fldChar w:fldCharType="begin"/>
             </w:r>
             <w:r>
               <w:rPr>
-                <w:noProof/>
-                <w:webHidden/>
-              </w:rPr>
-              <w:instrText xml:space="preserve"> PAGEREF _Toc181387482 \h </w:instrText>
-            </w:r>
-            <w:r>
-              <w:rPr>
-                <w:noProof/>
-                <w:webHidden/>
-              </w:rPr>
-            </w:r>
-            <w:r>
-              <w:rPr>
-                <w:noProof/>
+                <w:webHidden/>
+              </w:rPr>
+              <w:instrText xml:space="preserve"> PAGEREF _Toc181429052 \h </w:instrText>
+            </w:r>
+            <w:r>
+              <w:rPr>
+                <w:webHidden/>
+              </w:rPr>
+            </w:r>
+            <w:r>
+              <w:rPr>
                 <w:webHidden/>
               </w:rPr>
               <w:fldChar w:fldCharType="separate"/>
             </w:r>
             <w:r>
               <w:rPr>
-                <w:noProof/>
-                <w:webHidden/>
-              </w:rPr>
-              <w:t>6</w:t>
-            </w:r>
-            <w:r>
-              <w:rPr>
-                <w:noProof/>
+                <w:webHidden/>
+              </w:rPr>
+              <w:t>5</w:t>
+            </w:r>
+            <w:r>
+              <w:rPr>
                 <w:webHidden/>
               </w:rPr>
               <w:fldChar w:fldCharType="end"/>
@@ -1877,29 +1825,26 @@
         <w:p>
           <w:pPr>
             <w:pStyle w:val="Verzeichnis3"/>
-            <w:tabs>
-              <w:tab w:val="left" w:pos="1440"/>
-              <w:tab w:val="right" w:leader="dot" w:pos="9061"/>
-            </w:tabs>
             <w:rPr>
-              <w:rFonts w:asciiTheme="minorHAnsi" w:eastAsiaTheme="minorEastAsia" w:hAnsiTheme="minorHAnsi"/>
-              <w:noProof/>
+              <w:rFonts w:asciiTheme="minorHAnsi" w:eastAsiaTheme="minorEastAsia" w:hAnsiTheme="minorHAnsi" w:cstheme="minorBidi"/>
+              <w:i w:val="0"/>
+              <w:iCs w:val="0"/>
               <w:sz w:val="24"/>
               <w:lang w:val="en-CH" w:eastAsia="en-CH"/>
             </w:rPr>
           </w:pPr>
-          <w:hyperlink w:anchor="_Toc181387483" w:history="1">
+          <w:hyperlink w:anchor="_Toc181429053" w:history="1">
             <w:r>
               <w:rPr>
                 <w:rStyle w:val="Hyperlink"/>
-                <w:noProof/>
               </w:rPr>
               <w:t>2.2.3.</w:t>
             </w:r>
             <w:r>
               <w:rPr>
-                <w:rFonts w:asciiTheme="minorHAnsi" w:eastAsiaTheme="minorEastAsia" w:hAnsiTheme="minorHAnsi"/>
-                <w:noProof/>
+                <w:rFonts w:asciiTheme="minorHAnsi" w:eastAsiaTheme="minorEastAsia" w:hAnsiTheme="minorHAnsi" w:cstheme="minorBidi"/>
+                <w:i w:val="0"/>
+                <w:iCs w:val="0"/>
                 <w:sz w:val="24"/>
                 <w:lang w:val="en-CH" w:eastAsia="en-CH"/>
               </w:rPr>
@@ -1908,54 +1853,46 @@
             <w:r>
               <w:rPr>
                 <w:rStyle w:val="Hyperlink"/>
-                <w:noProof/>
               </w:rPr>
               <w:t>Chrissy Teigen - Kritik an alten Cyberbullying-Vorwürfen</w:t>
             </w:r>
             <w:r>
               <w:rPr>
-                <w:noProof/>
                 <w:webHidden/>
               </w:rPr>
               <w:tab/>
             </w:r>
             <w:r>
               <w:rPr>
-                <w:noProof/>
                 <w:webHidden/>
               </w:rPr>
               <w:fldChar w:fldCharType="begin"/>
             </w:r>
             <w:r>
               <w:rPr>
-                <w:noProof/>
-                <w:webHidden/>
-              </w:rPr>
-              <w:instrText xml:space="preserve"> PAGEREF _Toc181387483 \h </w:instrText>
-            </w:r>
-            <w:r>
-              <w:rPr>
-                <w:noProof/>
-                <w:webHidden/>
-              </w:rPr>
-            </w:r>
-            <w:r>
-              <w:rPr>
-                <w:noProof/>
+                <w:webHidden/>
+              </w:rPr>
+              <w:instrText xml:space="preserve"> PAGEREF _Toc181429053 \h </w:instrText>
+            </w:r>
+            <w:r>
+              <w:rPr>
+                <w:webHidden/>
+              </w:rPr>
+            </w:r>
+            <w:r>
+              <w:rPr>
                 <w:webHidden/>
               </w:rPr>
               <w:fldChar w:fldCharType="separate"/>
             </w:r>
             <w:r>
               <w:rPr>
-                <w:noProof/>
-                <w:webHidden/>
-              </w:rPr>
-              <w:t>6</w:t>
-            </w:r>
-            <w:r>
-              <w:rPr>
-                <w:noProof/>
+                <w:webHidden/>
+              </w:rPr>
+              <w:t>5</w:t>
+            </w:r>
+            <w:r>
+              <w:rPr>
                 <w:webHidden/>
               </w:rPr>
               <w:fldChar w:fldCharType="end"/>
@@ -1965,29 +1902,26 @@
         <w:p>
           <w:pPr>
             <w:pStyle w:val="Verzeichnis3"/>
-            <w:tabs>
-              <w:tab w:val="left" w:pos="1440"/>
-              <w:tab w:val="right" w:leader="dot" w:pos="9061"/>
-            </w:tabs>
             <w:rPr>
-              <w:rFonts w:asciiTheme="minorHAnsi" w:eastAsiaTheme="minorEastAsia" w:hAnsiTheme="minorHAnsi"/>
-              <w:noProof/>
+              <w:rFonts w:asciiTheme="minorHAnsi" w:eastAsiaTheme="minorEastAsia" w:hAnsiTheme="minorHAnsi" w:cstheme="minorBidi"/>
+              <w:i w:val="0"/>
+              <w:iCs w:val="0"/>
               <w:sz w:val="24"/>
               <w:lang w:val="en-CH" w:eastAsia="en-CH"/>
             </w:rPr>
           </w:pPr>
-          <w:hyperlink w:anchor="_Toc181387484" w:history="1">
+          <w:hyperlink w:anchor="_Toc181429054" w:history="1">
             <w:r>
               <w:rPr>
                 <w:rStyle w:val="Hyperlink"/>
-                <w:noProof/>
               </w:rPr>
               <w:t>2.2.4.</w:t>
             </w:r>
             <w:r>
               <w:rPr>
-                <w:rFonts w:asciiTheme="minorHAnsi" w:eastAsiaTheme="minorEastAsia" w:hAnsiTheme="minorHAnsi"/>
-                <w:noProof/>
+                <w:rFonts w:asciiTheme="minorHAnsi" w:eastAsiaTheme="minorEastAsia" w:hAnsiTheme="minorHAnsi" w:cstheme="minorBidi"/>
+                <w:i w:val="0"/>
+                <w:iCs w:val="0"/>
                 <w:sz w:val="24"/>
                 <w:lang w:val="en-CH" w:eastAsia="en-CH"/>
               </w:rPr>
@@ -1996,54 +1930,46 @@
             <w:r>
               <w:rPr>
                 <w:rStyle w:val="Hyperlink"/>
-                <w:noProof/>
               </w:rPr>
               <w:t>Shane Dawson - Auseinandersetzung mit problematischen Inhalten</w:t>
             </w:r>
             <w:r>
               <w:rPr>
-                <w:noProof/>
                 <w:webHidden/>
               </w:rPr>
               <w:tab/>
             </w:r>
             <w:r>
               <w:rPr>
-                <w:noProof/>
                 <w:webHidden/>
               </w:rPr>
               <w:fldChar w:fldCharType="begin"/>
             </w:r>
             <w:r>
               <w:rPr>
-                <w:noProof/>
-                <w:webHidden/>
-              </w:rPr>
-              <w:instrText xml:space="preserve"> PAGEREF _Toc181387484 \h </w:instrText>
-            </w:r>
-            <w:r>
-              <w:rPr>
-                <w:noProof/>
-                <w:webHidden/>
-              </w:rPr>
-            </w:r>
-            <w:r>
-              <w:rPr>
-                <w:noProof/>
+                <w:webHidden/>
+              </w:rPr>
+              <w:instrText xml:space="preserve"> PAGEREF _Toc181429054 \h </w:instrText>
+            </w:r>
+            <w:r>
+              <w:rPr>
+                <w:webHidden/>
+              </w:rPr>
+            </w:r>
+            <w:r>
+              <w:rPr>
                 <w:webHidden/>
               </w:rPr>
               <w:fldChar w:fldCharType="separate"/>
             </w:r>
             <w:r>
               <w:rPr>
-                <w:noProof/>
-                <w:webHidden/>
-              </w:rPr>
-              <w:t>7</w:t>
-            </w:r>
-            <w:r>
-              <w:rPr>
-                <w:noProof/>
+                <w:webHidden/>
+              </w:rPr>
+              <w:t>6</w:t>
+            </w:r>
+            <w:r>
+              <w:rPr>
                 <w:webHidden/>
               </w:rPr>
               <w:fldChar w:fldCharType="end"/>
@@ -2064,7 +1990,7 @@
               <w:lang w:val="en-CH" w:eastAsia="en-CH"/>
             </w:rPr>
           </w:pPr>
-          <w:hyperlink w:anchor="_Toc181387485" w:history="1">
+          <w:hyperlink w:anchor="_Toc181429055" w:history="1">
             <w:r>
               <w:rPr>
                 <w:rStyle w:val="Hyperlink"/>
@@ -2107,7 +2033,7 @@
                 <w:noProof/>
                 <w:webHidden/>
               </w:rPr>
-              <w:instrText xml:space="preserve"> PAGEREF _Toc181387485 \h </w:instrText>
+              <w:instrText xml:space="preserve"> PAGEREF _Toc181429055 \h </w:instrText>
             </w:r>
             <w:r>
               <w:rPr>
@@ -2127,7 +2053,7 @@
                 <w:noProof/>
                 <w:webHidden/>
               </w:rPr>
-              <w:t>7</w:t>
+              <w:t>6</w:t>
             </w:r>
             <w:r>
               <w:rPr>
@@ -2141,32 +2067,26 @@
         <w:p>
           <w:pPr>
             <w:pStyle w:val="Verzeichnis3"/>
-            <w:tabs>
-              <w:tab w:val="left" w:pos="1440"/>
-              <w:tab w:val="right" w:leader="dot" w:pos="9061"/>
-            </w:tabs>
             <w:rPr>
-              <w:rFonts w:asciiTheme="minorHAnsi" w:eastAsiaTheme="minorEastAsia" w:hAnsiTheme="minorHAnsi"/>
-              <w:noProof/>
+              <w:rFonts w:asciiTheme="minorHAnsi" w:eastAsiaTheme="minorEastAsia" w:hAnsiTheme="minorHAnsi" w:cstheme="minorBidi"/>
+              <w:i w:val="0"/>
+              <w:iCs w:val="0"/>
               <w:sz w:val="24"/>
               <w:lang w:val="en-CH" w:eastAsia="en-CH"/>
             </w:rPr>
           </w:pPr>
-          <w:hyperlink w:anchor="_Toc181387486" w:history="1">
+          <w:hyperlink w:anchor="_Toc181429056" w:history="1">
             <w:r>
               <w:rPr>
                 <w:rStyle w:val="Hyperlink"/>
-                <w:rFonts w:cstheme="majorBidi"/>
-                <w:i/>
-                <w:iCs/>
-                <w:noProof/>
               </w:rPr>
               <w:t>2.3.1.</w:t>
             </w:r>
             <w:r>
               <w:rPr>
-                <w:rFonts w:asciiTheme="minorHAnsi" w:eastAsiaTheme="minorEastAsia" w:hAnsiTheme="minorHAnsi"/>
-                <w:noProof/>
+                <w:rFonts w:asciiTheme="minorHAnsi" w:eastAsiaTheme="minorEastAsia" w:hAnsiTheme="minorHAnsi" w:cstheme="minorBidi"/>
+                <w:i w:val="0"/>
+                <w:iCs w:val="0"/>
                 <w:sz w:val="24"/>
                 <w:lang w:val="en-CH" w:eastAsia="en-CH"/>
               </w:rPr>
@@ -2175,57 +2095,46 @@
             <w:r>
               <w:rPr>
                 <w:rStyle w:val="Hyperlink"/>
-                <w:rFonts w:cstheme="majorBidi"/>
-                <w:i/>
-                <w:iCs/>
-                <w:noProof/>
               </w:rPr>
               <w:t>Ziel und Auslöser</w:t>
             </w:r>
             <w:r>
               <w:rPr>
-                <w:noProof/>
                 <w:webHidden/>
               </w:rPr>
               <w:tab/>
             </w:r>
             <w:r>
               <w:rPr>
-                <w:noProof/>
                 <w:webHidden/>
               </w:rPr>
               <w:fldChar w:fldCharType="begin"/>
             </w:r>
             <w:r>
               <w:rPr>
-                <w:noProof/>
-                <w:webHidden/>
-              </w:rPr>
-              <w:instrText xml:space="preserve"> PAGEREF _Toc181387486 \h </w:instrText>
-            </w:r>
-            <w:r>
-              <w:rPr>
-                <w:noProof/>
-                <w:webHidden/>
-              </w:rPr>
-            </w:r>
-            <w:r>
-              <w:rPr>
-                <w:noProof/>
+                <w:webHidden/>
+              </w:rPr>
+              <w:instrText xml:space="preserve"> PAGEREF _Toc181429056 \h </w:instrText>
+            </w:r>
+            <w:r>
+              <w:rPr>
+                <w:webHidden/>
+              </w:rPr>
+            </w:r>
+            <w:r>
+              <w:rPr>
                 <w:webHidden/>
               </w:rPr>
               <w:fldChar w:fldCharType="separate"/>
             </w:r>
             <w:r>
               <w:rPr>
-                <w:noProof/>
-                <w:webHidden/>
-              </w:rPr>
-              <w:t>7</w:t>
-            </w:r>
-            <w:r>
-              <w:rPr>
-                <w:noProof/>
+                <w:webHidden/>
+              </w:rPr>
+              <w:t>6</w:t>
+            </w:r>
+            <w:r>
+              <w:rPr>
                 <w:webHidden/>
               </w:rPr>
               <w:fldChar w:fldCharType="end"/>
@@ -2235,29 +2144,26 @@
         <w:p>
           <w:pPr>
             <w:pStyle w:val="Verzeichnis3"/>
-            <w:tabs>
-              <w:tab w:val="left" w:pos="1440"/>
-              <w:tab w:val="right" w:leader="dot" w:pos="9061"/>
-            </w:tabs>
             <w:rPr>
-              <w:rFonts w:asciiTheme="minorHAnsi" w:eastAsiaTheme="minorEastAsia" w:hAnsiTheme="minorHAnsi"/>
-              <w:noProof/>
+              <w:rFonts w:asciiTheme="minorHAnsi" w:eastAsiaTheme="minorEastAsia" w:hAnsiTheme="minorHAnsi" w:cstheme="minorBidi"/>
+              <w:i w:val="0"/>
+              <w:iCs w:val="0"/>
               <w:sz w:val="24"/>
               <w:lang w:val="en-CH" w:eastAsia="en-CH"/>
             </w:rPr>
           </w:pPr>
-          <w:hyperlink w:anchor="_Toc181387487" w:history="1">
+          <w:hyperlink w:anchor="_Toc181429057" w:history="1">
             <w:r>
               <w:rPr>
                 <w:rStyle w:val="Hyperlink"/>
-                <w:noProof/>
               </w:rPr>
               <w:t>2.3.2.</w:t>
             </w:r>
             <w:r>
               <w:rPr>
-                <w:rFonts w:asciiTheme="minorHAnsi" w:eastAsiaTheme="minorEastAsia" w:hAnsiTheme="minorHAnsi"/>
-                <w:noProof/>
+                <w:rFonts w:asciiTheme="minorHAnsi" w:eastAsiaTheme="minorEastAsia" w:hAnsiTheme="minorHAnsi" w:cstheme="minorBidi"/>
+                <w:i w:val="0"/>
+                <w:iCs w:val="0"/>
                 <w:sz w:val="24"/>
                 <w:lang w:val="en-CH" w:eastAsia="en-CH"/>
               </w:rPr>
@@ -2266,54 +2172,46 @@
             <w:r>
               <w:rPr>
                 <w:rStyle w:val="Hyperlink"/>
-                <w:noProof/>
               </w:rPr>
               <w:t>Intensität und Wirkung</w:t>
             </w:r>
             <w:r>
               <w:rPr>
-                <w:noProof/>
                 <w:webHidden/>
               </w:rPr>
               <w:tab/>
             </w:r>
             <w:r>
               <w:rPr>
-                <w:noProof/>
                 <w:webHidden/>
               </w:rPr>
               <w:fldChar w:fldCharType="begin"/>
             </w:r>
             <w:r>
               <w:rPr>
-                <w:noProof/>
-                <w:webHidden/>
-              </w:rPr>
-              <w:instrText xml:space="preserve"> PAGEREF _Toc181387487 \h </w:instrText>
-            </w:r>
-            <w:r>
-              <w:rPr>
-                <w:noProof/>
-                <w:webHidden/>
-              </w:rPr>
-            </w:r>
-            <w:r>
-              <w:rPr>
-                <w:noProof/>
+                <w:webHidden/>
+              </w:rPr>
+              <w:instrText xml:space="preserve"> PAGEREF _Toc181429057 \h </w:instrText>
+            </w:r>
+            <w:r>
+              <w:rPr>
+                <w:webHidden/>
+              </w:rPr>
+            </w:r>
+            <w:r>
+              <w:rPr>
                 <w:webHidden/>
               </w:rPr>
               <w:fldChar w:fldCharType="separate"/>
             </w:r>
             <w:r>
               <w:rPr>
-                <w:noProof/>
-                <w:webHidden/>
-              </w:rPr>
-              <w:t>8</w:t>
-            </w:r>
-            <w:r>
-              <w:rPr>
-                <w:noProof/>
+                <w:webHidden/>
+              </w:rPr>
+              <w:t>7</w:t>
+            </w:r>
+            <w:r>
+              <w:rPr>
                 <w:webHidden/>
               </w:rPr>
               <w:fldChar w:fldCharType="end"/>
@@ -2323,32 +2221,26 @@
         <w:p>
           <w:pPr>
             <w:pStyle w:val="Verzeichnis3"/>
-            <w:tabs>
-              <w:tab w:val="left" w:pos="1440"/>
-              <w:tab w:val="right" w:leader="dot" w:pos="9061"/>
-            </w:tabs>
             <w:rPr>
-              <w:rFonts w:asciiTheme="minorHAnsi" w:eastAsiaTheme="minorEastAsia" w:hAnsiTheme="minorHAnsi"/>
-              <w:noProof/>
+              <w:rFonts w:asciiTheme="minorHAnsi" w:eastAsiaTheme="minorEastAsia" w:hAnsiTheme="minorHAnsi" w:cstheme="minorBidi"/>
+              <w:i w:val="0"/>
+              <w:iCs w:val="0"/>
               <w:sz w:val="24"/>
               <w:lang w:val="en-CH" w:eastAsia="en-CH"/>
             </w:rPr>
           </w:pPr>
-          <w:hyperlink w:anchor="_Toc181387488" w:history="1">
+          <w:hyperlink w:anchor="_Toc181429058" w:history="1">
             <w:r>
               <w:rPr>
                 <w:rStyle w:val="Hyperlink"/>
-                <w:rFonts w:cstheme="majorBidi"/>
-                <w:i/>
-                <w:iCs/>
-                <w:noProof/>
               </w:rPr>
               <w:t>2.3.3.</w:t>
             </w:r>
             <w:r>
               <w:rPr>
-                <w:rFonts w:asciiTheme="minorHAnsi" w:eastAsiaTheme="minorEastAsia" w:hAnsiTheme="minorHAnsi"/>
-                <w:noProof/>
+                <w:rFonts w:asciiTheme="minorHAnsi" w:eastAsiaTheme="minorEastAsia" w:hAnsiTheme="minorHAnsi" w:cstheme="minorBidi"/>
+                <w:i w:val="0"/>
+                <w:iCs w:val="0"/>
                 <w:sz w:val="24"/>
                 <w:lang w:val="en-CH" w:eastAsia="en-CH"/>
               </w:rPr>
@@ -2357,57 +2249,46 @@
             <w:r>
               <w:rPr>
                 <w:rStyle w:val="Hyperlink"/>
-                <w:rFonts w:cstheme="majorBidi"/>
-                <w:i/>
-                <w:iCs/>
-                <w:noProof/>
               </w:rPr>
               <w:t>Dauer und Konsequenzen</w:t>
             </w:r>
             <w:r>
               <w:rPr>
-                <w:noProof/>
                 <w:webHidden/>
               </w:rPr>
               <w:tab/>
             </w:r>
             <w:r>
               <w:rPr>
-                <w:noProof/>
                 <w:webHidden/>
               </w:rPr>
               <w:fldChar w:fldCharType="begin"/>
             </w:r>
             <w:r>
               <w:rPr>
-                <w:noProof/>
-                <w:webHidden/>
-              </w:rPr>
-              <w:instrText xml:space="preserve"> PAGEREF _Toc181387488 \h </w:instrText>
-            </w:r>
-            <w:r>
-              <w:rPr>
-                <w:noProof/>
-                <w:webHidden/>
-              </w:rPr>
-            </w:r>
-            <w:r>
-              <w:rPr>
-                <w:noProof/>
+                <w:webHidden/>
+              </w:rPr>
+              <w:instrText xml:space="preserve"> PAGEREF _Toc181429058 \h </w:instrText>
+            </w:r>
+            <w:r>
+              <w:rPr>
+                <w:webHidden/>
+              </w:rPr>
+            </w:r>
+            <w:r>
+              <w:rPr>
                 <w:webHidden/>
               </w:rPr>
               <w:fldChar w:fldCharType="separate"/>
             </w:r>
             <w:r>
               <w:rPr>
-                <w:noProof/>
-                <w:webHidden/>
-              </w:rPr>
-              <w:t>8</w:t>
-            </w:r>
-            <w:r>
-              <w:rPr>
-                <w:noProof/>
+                <w:webHidden/>
+              </w:rPr>
+              <w:t>7</w:t>
+            </w:r>
+            <w:r>
+              <w:rPr>
                 <w:webHidden/>
               </w:rPr>
               <w:fldChar w:fldCharType="end"/>
@@ -2417,32 +2298,26 @@
         <w:p>
           <w:pPr>
             <w:pStyle w:val="Verzeichnis3"/>
-            <w:tabs>
-              <w:tab w:val="left" w:pos="1440"/>
-              <w:tab w:val="right" w:leader="dot" w:pos="9061"/>
-            </w:tabs>
             <w:rPr>
-              <w:rFonts w:asciiTheme="minorHAnsi" w:eastAsiaTheme="minorEastAsia" w:hAnsiTheme="minorHAnsi"/>
-              <w:noProof/>
+              <w:rFonts w:asciiTheme="minorHAnsi" w:eastAsiaTheme="minorEastAsia" w:hAnsiTheme="minorHAnsi" w:cstheme="minorBidi"/>
+              <w:i w:val="0"/>
+              <w:iCs w:val="0"/>
               <w:sz w:val="24"/>
               <w:lang w:val="en-CH" w:eastAsia="en-CH"/>
             </w:rPr>
           </w:pPr>
-          <w:hyperlink w:anchor="_Toc181387489" w:history="1">
+          <w:hyperlink w:anchor="_Toc181429059" w:history="1">
             <w:r>
               <w:rPr>
                 <w:rStyle w:val="Hyperlink"/>
-                <w:rFonts w:cstheme="majorBidi"/>
-                <w:i/>
-                <w:iCs/>
-                <w:noProof/>
               </w:rPr>
               <w:t>2.3.4.</w:t>
             </w:r>
             <w:r>
               <w:rPr>
-                <w:rFonts w:asciiTheme="minorHAnsi" w:eastAsiaTheme="minorEastAsia" w:hAnsiTheme="minorHAnsi"/>
-                <w:noProof/>
+                <w:rFonts w:asciiTheme="minorHAnsi" w:eastAsiaTheme="minorEastAsia" w:hAnsiTheme="minorHAnsi" w:cstheme="minorBidi"/>
+                <w:i w:val="0"/>
+                <w:iCs w:val="0"/>
                 <w:sz w:val="24"/>
                 <w:lang w:val="en-CH" w:eastAsia="en-CH"/>
               </w:rPr>
@@ -2451,57 +2326,46 @@
             <w:r>
               <w:rPr>
                 <w:rStyle w:val="Hyperlink"/>
-                <w:rFonts w:cstheme="majorBidi"/>
-                <w:i/>
-                <w:iCs/>
-                <w:noProof/>
               </w:rPr>
               <w:t>Die Rolle der sozialen Medien</w:t>
             </w:r>
             <w:r>
               <w:rPr>
-                <w:noProof/>
                 <w:webHidden/>
               </w:rPr>
               <w:tab/>
             </w:r>
             <w:r>
               <w:rPr>
-                <w:noProof/>
                 <w:webHidden/>
               </w:rPr>
               <w:fldChar w:fldCharType="begin"/>
             </w:r>
             <w:r>
               <w:rPr>
-                <w:noProof/>
-                <w:webHidden/>
-              </w:rPr>
-              <w:instrText xml:space="preserve"> PAGEREF _Toc181387489 \h </w:instrText>
-            </w:r>
-            <w:r>
-              <w:rPr>
-                <w:noProof/>
-                <w:webHidden/>
-              </w:rPr>
-            </w:r>
-            <w:r>
-              <w:rPr>
-                <w:noProof/>
+                <w:webHidden/>
+              </w:rPr>
+              <w:instrText xml:space="preserve"> PAGEREF _Toc181429059 \h </w:instrText>
+            </w:r>
+            <w:r>
+              <w:rPr>
+                <w:webHidden/>
+              </w:rPr>
+            </w:r>
+            <w:r>
+              <w:rPr>
                 <w:webHidden/>
               </w:rPr>
               <w:fldChar w:fldCharType="separate"/>
             </w:r>
             <w:r>
               <w:rPr>
-                <w:noProof/>
                 <w:webHidden/>
               </w:rPr>
               <w:t>8</w:t>
             </w:r>
             <w:r>
               <w:rPr>
-                <w:noProof/>
                 <w:webHidden/>
               </w:rPr>
               <w:fldChar w:fldCharType="end"/>
@@ -2511,32 +2375,26 @@
         <w:p>
           <w:pPr>
             <w:pStyle w:val="Verzeichnis3"/>
-            <w:tabs>
-              <w:tab w:val="left" w:pos="1440"/>
-              <w:tab w:val="right" w:leader="dot" w:pos="9061"/>
-            </w:tabs>
             <w:rPr>
-              <w:rFonts w:asciiTheme="minorHAnsi" w:eastAsiaTheme="minorEastAsia" w:hAnsiTheme="minorHAnsi"/>
-              <w:noProof/>
+              <w:rFonts w:asciiTheme="minorHAnsi" w:eastAsiaTheme="minorEastAsia" w:hAnsiTheme="minorHAnsi" w:cstheme="minorBidi"/>
+              <w:i w:val="0"/>
+              <w:iCs w:val="0"/>
               <w:sz w:val="24"/>
               <w:lang w:val="en-CH" w:eastAsia="en-CH"/>
             </w:rPr>
           </w:pPr>
-          <w:hyperlink w:anchor="_Toc181387490" w:history="1">
+          <w:hyperlink w:anchor="_Toc181429060" w:history="1">
             <w:r>
               <w:rPr>
                 <w:rStyle w:val="Hyperlink"/>
-                <w:rFonts w:cstheme="majorBidi"/>
-                <w:i/>
-                <w:iCs/>
-                <w:noProof/>
               </w:rPr>
               <w:t>2.3.5.</w:t>
             </w:r>
             <w:r>
               <w:rPr>
-                <w:rFonts w:asciiTheme="minorHAnsi" w:eastAsiaTheme="minorEastAsia" w:hAnsiTheme="minorHAnsi"/>
-                <w:noProof/>
+                <w:rFonts w:asciiTheme="minorHAnsi" w:eastAsiaTheme="minorEastAsia" w:hAnsiTheme="minorHAnsi" w:cstheme="minorBidi"/>
+                <w:i w:val="0"/>
+                <w:iCs w:val="0"/>
                 <w:sz w:val="24"/>
                 <w:lang w:val="en-CH" w:eastAsia="en-CH"/>
               </w:rPr>
@@ -2545,57 +2403,46 @@
             <w:r>
               <w:rPr>
                 <w:rStyle w:val="Hyperlink"/>
-                <w:rFonts w:cstheme="majorBidi"/>
-                <w:i/>
-                <w:iCs/>
-                <w:noProof/>
               </w:rPr>
               <w:t>Öffentlicher Druck und persönliche Folgen</w:t>
             </w:r>
             <w:r>
               <w:rPr>
-                <w:noProof/>
                 <w:webHidden/>
               </w:rPr>
               <w:tab/>
             </w:r>
             <w:r>
               <w:rPr>
-                <w:noProof/>
                 <w:webHidden/>
               </w:rPr>
               <w:fldChar w:fldCharType="begin"/>
             </w:r>
             <w:r>
               <w:rPr>
-                <w:noProof/>
-                <w:webHidden/>
-              </w:rPr>
-              <w:instrText xml:space="preserve"> PAGEREF _Toc181387490 \h </w:instrText>
-            </w:r>
-            <w:r>
-              <w:rPr>
-                <w:noProof/>
-                <w:webHidden/>
-              </w:rPr>
-            </w:r>
-            <w:r>
-              <w:rPr>
-                <w:noProof/>
+                <w:webHidden/>
+              </w:rPr>
+              <w:instrText xml:space="preserve"> PAGEREF _Toc181429060 \h </w:instrText>
+            </w:r>
+            <w:r>
+              <w:rPr>
+                <w:webHidden/>
+              </w:rPr>
+            </w:r>
+            <w:r>
+              <w:rPr>
                 <w:webHidden/>
               </w:rPr>
               <w:fldChar w:fldCharType="separate"/>
             </w:r>
             <w:r>
               <w:rPr>
-                <w:noProof/>
-                <w:webHidden/>
-              </w:rPr>
-              <w:t>9</w:t>
-            </w:r>
-            <w:r>
-              <w:rPr>
-                <w:noProof/>
+                <w:webHidden/>
+              </w:rPr>
+              <w:t>8</w:t>
+            </w:r>
+            <w:r>
+              <w:rPr>
                 <w:webHidden/>
               </w:rPr>
               <w:fldChar w:fldCharType="end"/>
@@ -2605,32 +2452,26 @@
         <w:p>
           <w:pPr>
             <w:pStyle w:val="Verzeichnis3"/>
-            <w:tabs>
-              <w:tab w:val="left" w:pos="1440"/>
-              <w:tab w:val="right" w:leader="dot" w:pos="9061"/>
-            </w:tabs>
             <w:rPr>
-              <w:rFonts w:asciiTheme="minorHAnsi" w:eastAsiaTheme="minorEastAsia" w:hAnsiTheme="minorHAnsi"/>
-              <w:noProof/>
+              <w:rFonts w:asciiTheme="minorHAnsi" w:eastAsiaTheme="minorEastAsia" w:hAnsiTheme="minorHAnsi" w:cstheme="minorBidi"/>
+              <w:i w:val="0"/>
+              <w:iCs w:val="0"/>
               <w:sz w:val="24"/>
               <w:lang w:val="en-CH" w:eastAsia="en-CH"/>
             </w:rPr>
           </w:pPr>
-          <w:hyperlink w:anchor="_Toc181387491" w:history="1">
+          <w:hyperlink w:anchor="_Toc181429061" w:history="1">
             <w:r>
               <w:rPr>
                 <w:rStyle w:val="Hyperlink"/>
-                <w:rFonts w:cstheme="majorBidi"/>
-                <w:i/>
-                <w:iCs/>
-                <w:noProof/>
               </w:rPr>
               <w:t>2.3.6.</w:t>
             </w:r>
             <w:r>
               <w:rPr>
-                <w:rFonts w:asciiTheme="minorHAnsi" w:eastAsiaTheme="minorEastAsia" w:hAnsiTheme="minorHAnsi"/>
-                <w:noProof/>
+                <w:rFonts w:asciiTheme="minorHAnsi" w:eastAsiaTheme="minorEastAsia" w:hAnsiTheme="minorHAnsi" w:cstheme="minorBidi"/>
+                <w:i w:val="0"/>
+                <w:iCs w:val="0"/>
                 <w:sz w:val="24"/>
                 <w:lang w:val="en-CH" w:eastAsia="en-CH"/>
               </w:rPr>
@@ -2639,57 +2480,46 @@
             <w:r>
               <w:rPr>
                 <w:rStyle w:val="Hyperlink"/>
-                <w:rFonts w:cstheme="majorBidi"/>
-                <w:i/>
-                <w:iCs/>
-                <w:noProof/>
               </w:rPr>
               <w:t>Zusammenfassung</w:t>
             </w:r>
             <w:r>
               <w:rPr>
-                <w:noProof/>
                 <w:webHidden/>
               </w:rPr>
               <w:tab/>
             </w:r>
             <w:r>
               <w:rPr>
-                <w:noProof/>
                 <w:webHidden/>
               </w:rPr>
               <w:fldChar w:fldCharType="begin"/>
             </w:r>
             <w:r>
               <w:rPr>
-                <w:noProof/>
-                <w:webHidden/>
-              </w:rPr>
-              <w:instrText xml:space="preserve"> PAGEREF _Toc181387491 \h </w:instrText>
-            </w:r>
-            <w:r>
-              <w:rPr>
-                <w:noProof/>
-                <w:webHidden/>
-              </w:rPr>
-            </w:r>
-            <w:r>
-              <w:rPr>
-                <w:noProof/>
+                <w:webHidden/>
+              </w:rPr>
+              <w:instrText xml:space="preserve"> PAGEREF _Toc181429061 \h </w:instrText>
+            </w:r>
+            <w:r>
+              <w:rPr>
+                <w:webHidden/>
+              </w:rPr>
+            </w:r>
+            <w:r>
+              <w:rPr>
                 <w:webHidden/>
               </w:rPr>
               <w:fldChar w:fldCharType="separate"/>
             </w:r>
             <w:r>
               <w:rPr>
-                <w:noProof/>
-                <w:webHidden/>
-              </w:rPr>
-              <w:t>9</w:t>
-            </w:r>
-            <w:r>
-              <w:rPr>
-                <w:noProof/>
+                <w:webHidden/>
+              </w:rPr>
+              <w:t>8</w:t>
+            </w:r>
+            <w:r>
+              <w:rPr>
                 <w:webHidden/>
               </w:rPr>
               <w:fldChar w:fldCharType="end"/>
@@ -2710,7 +2540,7 @@
               <w:lang w:val="en-CH" w:eastAsia="en-CH"/>
             </w:rPr>
           </w:pPr>
-          <w:hyperlink w:anchor="_Toc181387492" w:history="1">
+          <w:hyperlink w:anchor="_Toc181429062" w:history="1">
             <w:r>
               <w:rPr>
                 <w:rStyle w:val="Hyperlink"/>
@@ -2753,7 +2583,7 @@
                 <w:noProof/>
                 <w:webHidden/>
               </w:rPr>
-              <w:instrText xml:space="preserve"> PAGEREF _Toc181387492 \h </w:instrText>
+              <w:instrText xml:space="preserve"> PAGEREF _Toc181429062 \h </w:instrText>
             </w:r>
             <w:r>
               <w:rPr>
@@ -2773,7 +2603,7 @@
                 <w:noProof/>
                 <w:webHidden/>
               </w:rPr>
-              <w:t>10</w:t>
+              <w:t>9</w:t>
             </w:r>
             <w:r>
               <w:rPr>
@@ -2798,7 +2628,7 @@
               <w:lang w:val="en-CH" w:eastAsia="en-CH"/>
             </w:rPr>
           </w:pPr>
-          <w:hyperlink w:anchor="_Toc181387493" w:history="1">
+          <w:hyperlink w:anchor="_Toc181429063" w:history="1">
             <w:r>
               <w:rPr>
                 <w:rStyle w:val="Hyperlink"/>
@@ -2841,7 +2671,7 @@
                 <w:noProof/>
                 <w:webHidden/>
               </w:rPr>
-              <w:instrText xml:space="preserve"> PAGEREF _Toc181387493 \h </w:instrText>
+              <w:instrText xml:space="preserve"> PAGEREF _Toc181429063 \h </w:instrText>
             </w:r>
             <w:r>
               <w:rPr>
@@ -2861,7 +2691,7 @@
                 <w:noProof/>
                 <w:webHidden/>
               </w:rPr>
-              <w:t>11</w:t>
+              <w:t>10</w:t>
             </w:r>
             <w:r>
               <w:rPr>
@@ -2886,7 +2716,7 @@
               <w:lang w:val="en-CH" w:eastAsia="en-CH"/>
             </w:rPr>
           </w:pPr>
-          <w:hyperlink w:anchor="_Toc181387494" w:history="1">
+          <w:hyperlink w:anchor="_Toc181429064" w:history="1">
             <w:r>
               <w:rPr>
                 <w:rStyle w:val="Hyperlink"/>
@@ -2929,7 +2759,7 @@
                 <w:noProof/>
                 <w:webHidden/>
               </w:rPr>
-              <w:instrText xml:space="preserve"> PAGEREF _Toc181387494 \h </w:instrText>
+              <w:instrText xml:space="preserve"> PAGEREF _Toc181429064 \h </w:instrText>
             </w:r>
             <w:r>
               <w:rPr>
@@ -2949,7 +2779,7 @@
                 <w:noProof/>
                 <w:webHidden/>
               </w:rPr>
-              <w:t>12</w:t>
+              <w:t>11</w:t>
             </w:r>
             <w:r>
               <w:rPr>
@@ -2974,7 +2804,7 @@
               <w:lang w:val="en-CH" w:eastAsia="en-CH"/>
             </w:rPr>
           </w:pPr>
-          <w:hyperlink w:anchor="_Toc181387495" w:history="1">
+          <w:hyperlink w:anchor="_Toc181429065" w:history="1">
             <w:r>
               <w:rPr>
                 <w:rStyle w:val="Hyperlink"/>
@@ -3017,7 +2847,7 @@
                 <w:noProof/>
                 <w:webHidden/>
               </w:rPr>
-              <w:instrText xml:space="preserve"> PAGEREF _Toc181387495 \h </w:instrText>
+              <w:instrText xml:space="preserve"> PAGEREF _Toc181429065 \h </w:instrText>
             </w:r>
             <w:r>
               <w:rPr>
@@ -3037,7 +2867,7 @@
                 <w:noProof/>
                 <w:webHidden/>
               </w:rPr>
-              <w:t>12</w:t>
+              <w:t>11</w:t>
             </w:r>
             <w:r>
               <w:rPr>
@@ -3062,7 +2892,7 @@
               <w:lang w:val="en-CH" w:eastAsia="en-CH"/>
             </w:rPr>
           </w:pPr>
-          <w:hyperlink w:anchor="_Toc181387496" w:history="1">
+          <w:hyperlink w:anchor="_Toc181429066" w:history="1">
             <w:r>
               <w:rPr>
                 <w:rStyle w:val="Hyperlink"/>
@@ -3105,7 +2935,7 @@
                 <w:noProof/>
                 <w:webHidden/>
               </w:rPr>
-              <w:instrText xml:space="preserve"> PAGEREF _Toc181387496 \h </w:instrText>
+              <w:instrText xml:space="preserve"> PAGEREF _Toc181429066 \h </w:instrText>
             </w:r>
             <w:r>
               <w:rPr>
@@ -3125,7 +2955,7 @@
                 <w:noProof/>
                 <w:webHidden/>
               </w:rPr>
-              <w:t>13</w:t>
+              <w:t>12</w:t>
             </w:r>
             <w:r>
               <w:rPr>
@@ -3150,7 +2980,7 @@
               <w:lang w:val="en-CH" w:eastAsia="en-CH"/>
             </w:rPr>
           </w:pPr>
-          <w:hyperlink w:anchor="_Toc181387497" w:history="1">
+          <w:hyperlink w:anchor="_Toc181429067" w:history="1">
             <w:r>
               <w:rPr>
                 <w:rStyle w:val="Hyperlink"/>
@@ -3193,7 +3023,7 @@
                 <w:noProof/>
                 <w:webHidden/>
               </w:rPr>
-              <w:instrText xml:space="preserve"> PAGEREF _Toc181387497 \h </w:instrText>
+              <w:instrText xml:space="preserve"> PAGEREF _Toc181429067 \h </w:instrText>
             </w:r>
             <w:r>
               <w:rPr>
@@ -3213,7 +3043,7 @@
                 <w:noProof/>
                 <w:webHidden/>
               </w:rPr>
-              <w:t>14</w:t>
+              <w:t>13</w:t>
             </w:r>
             <w:r>
               <w:rPr>
@@ -3259,7 +3089,7 @@
       <w:bookmarkStart w:id="3" w:name="_Toc181300989"/>
       <w:bookmarkStart w:id="4" w:name="_Toc181301031"/>
       <w:bookmarkStart w:id="5" w:name="_Toc181301075"/>
-      <w:bookmarkStart w:id="6" w:name="_Toc181387470"/>
+      <w:bookmarkStart w:id="6" w:name="_Toc181429040"/>
       <w:bookmarkEnd w:id="0"/>
       <w:bookmarkEnd w:id="1"/>
       <w:bookmarkEnd w:id="2"/>
@@ -3276,7 +3106,7 @@
       <w:pPr>
         <w:pStyle w:val="berschrift2"/>
       </w:pPr>
-      <w:bookmarkStart w:id="7" w:name="_Toc181387471"/>
+      <w:bookmarkStart w:id="7" w:name="_Toc181429041"/>
       <w:r>
         <w:t>F</w:t>
       </w:r>
@@ -3296,15 +3126,12 @@
         <w:t>In dieser Arbeit</w:t>
       </w:r>
       <w:r>
-        <w:t xml:space="preserve"> möchte</w:t>
-      </w:r>
-      <w:r>
-        <w:t>n</w:t>
-      </w:r>
-      <w:r>
         <w:t xml:space="preserve"> </w:t>
       </w:r>
       <w:r>
+        <w:t xml:space="preserve">beleuchten </w:t>
+      </w:r>
+      <w:r>
         <w:t>wir</w:t>
       </w:r>
       <w:r>
@@ -3323,7 +3150,13 @@
         <w:t>ultur</w:t>
       </w:r>
       <w:r>
-        <w:t xml:space="preserve"> beleuchten und der Frage nachgehen</w:t>
+        <w:t>e</w:t>
+      </w:r>
+      <w:r>
+        <w:t xml:space="preserve"> und </w:t>
+      </w:r>
+      <w:r>
+        <w:t>gehen der Frage nach</w:t>
       </w:r>
       <w:r>
         <w:t>,</w:t>
@@ -3332,10 +3165,7 @@
         <w:t xml:space="preserve"> ob die </w:t>
       </w:r>
       <w:r>
-        <w:t>P</w:t>
-      </w:r>
-      <w:r>
-        <w:t>rintm</w:t>
+        <w:t>M</w:t>
       </w:r>
       <w:r>
         <w:t xml:space="preserve">edien den Begriff </w:t>
@@ -3347,7 +3177,13 @@
         <w:t>C</w:t>
       </w:r>
       <w:r>
-        <w:t>ultur beeinflusst und verändert haben.</w:t>
+        <w:t>ultur</w:t>
+      </w:r>
+      <w:r>
+        <w:t>e</w:t>
+      </w:r>
+      <w:r>
+        <w:t xml:space="preserve"> beeinflusst und verändert haben.</w:t>
       </w:r>
     </w:p>
     <w:p>
@@ -3364,7 +3200,13 @@
         <w:t>,</w:t>
       </w:r>
       <w:r>
-        <w:t xml:space="preserve"> war der Begriff noch unverbraucht. Was ursprünglich eine Form der sozialen Kritik war, die hauptsächlich online stattfand, ist es durch die Medienberichterstattung zu einem vielschichtigen gesellschaftlichen Thema mit unterschiedlichen Interpretationen geworden. Diese Veränderung hat dazu geführt, dass der Begriff in der </w:t>
+        <w:t xml:space="preserve"> war der Begriff noch unverbraucht. Was ursprünglich eine Form der sozialen Kritik war, die hauptsächlich online stattfand, ist durch die Medienberichterstattung zu einem vielschichtigen</w:t>
+      </w:r>
+      <w:r>
+        <w:t>,</w:t>
+      </w:r>
+      <w:r>
+        <w:t xml:space="preserve"> gesellschaftlichen Thema mit unterschiedlichen Interpretationen geworden. Diese Veränderung hat dazu geführt, dass der Begriff in der </w:t>
       </w:r>
       <w:r>
         <w:t>Ö</w:t>
@@ -3381,7 +3223,10 @@
     </w:p>
     <w:p>
       <w:r>
-        <w:t xml:space="preserve">Bei der explosiven Verbreitung des Begriffes scheint die Menge an den Verwendungen einen starken Einfluss auf die gesellschaftlich </w:t>
+        <w:t>Mit</w:t>
+      </w:r>
+      <w:r>
+        <w:t xml:space="preserve"> der explosiven Verbreitung des Begriffes scheint die Menge an Verwendungen einen starken Einfluss auf die gesellschaftlich </w:t>
       </w:r>
       <w:r>
         <w:t>a</w:t>
@@ -3410,7 +3255,19 @@
         <w:t>e</w:t>
       </w:r>
       <w:r>
-        <w:t>s sich erweitern, was heisst er entwickelt eine Mehrdeutigkeit, oder</w:t>
+        <w:t xml:space="preserve">s sich erweitern, </w:t>
+      </w:r>
+      <w:r>
+        <w:t>das</w:t>
+      </w:r>
+      <w:r>
+        <w:t xml:space="preserve"> heisst</w:t>
+      </w:r>
+      <w:r>
+        <w:t>,</w:t>
+      </w:r>
+      <w:r>
+        <w:t xml:space="preserve"> er entwickelt eine Mehrdeutigkeit, oder</w:t>
       </w:r>
       <w:r>
         <w:t xml:space="preserve"> sich</w:t>
@@ -3430,12 +3287,30 @@
         <w:t>C</w:t>
       </w:r>
       <w:r>
-        <w:t>ulture“ zu einem kontroversen und allgegenwärtigen Thema in den Medien, der Gesellschaft und der öffentlichen Debatte entwickelt. Mit dem Aufkommen der sozialen Medien und der zunehmenden Vernetzung der digitalen Welt hat sich eine neue Dynamik der sozialen Verantwortung und der öffentlichen Rechenschaftspflicht entwickelt, die sowohl positive als auch negative Auswirkungen auf Einzelpersonen, Organisationen und die Meinungsfreiheit hat.</w:t>
-      </w:r>
-    </w:p>
-    <w:p>
-      <w:r>
-        <w:t>Im Internet, insbesondere in sozialen Netzwerken und Foren, sind Aktionen wie Blockieren, Boykottieren und Canceln Teil der digitalen Kommunikationskultur geworden und prägen das soziale Miteinander maßgeblich. Diese Dynamik zeigt, wie die Mechanismen der Cancel Culture in Online-Communities zur Normalität geworden sind</w:t>
+        <w:t>ulture“ zu einem kontroversen und allgegenwärtigen Thema in den Medien, der Gesellschaft und der öffentlichen Debatte entwickelt. Mit dem Aufkommen der sozialen Medien und der zunehmenden Vernetzung der digitalen Welt</w:t>
+      </w:r>
+      <w:r>
+        <w:t>,</w:t>
+      </w:r>
+      <w:r>
+        <w:t xml:space="preserve"> hat sich eine neue Dynamik der sozialen Verantwortung und der öffentlichen Rechenschaftspflicht entwickelt, die sowohl positive als auch negative Auswirkungen auf Einzelpersonen, Organisationen und die Meinungsfreiheit hat.</w:t>
+      </w:r>
+    </w:p>
+    <w:p>
+      <w:r>
+        <w:t>Im Internet, insbesondere in sozialen Netzwerken und Foren, sind Aktionen wie Blockieren, Boykottieren und Canceln Teil der digitalen Kommunikationskultur geworden und prägen das soziale Miteinander ma</w:t>
+      </w:r>
+      <w:r>
+        <w:t>ss</w:t>
+      </w:r>
+      <w:r>
+        <w:t>geblich. Diese Dynamik zeigt, wie die Mechanismen der Cancel</w:t>
+      </w:r>
+      <w:r>
+        <w:t>-</w:t>
+      </w:r>
+      <w:r>
+        <w:t>Culture in Online-Communities zur Normalität geworden sind</w:t>
       </w:r>
       <w:r>
         <w:t>. Da</w:t>
@@ -3451,19 +3326,6 @@
       </w:r>
       <w:r>
         <w:t>esellschaft gelangt ist, war wohl nicht zu verhindern.</w:t>
-      </w:r>
-    </w:p>
-    <w:p>
-      <w:pPr>
-        <w:rPr>
-          <w:color w:val="FF0000"/>
-        </w:rPr>
-      </w:pPr>
-      <w:r>
-        <w:rPr>
-          <w:color w:val="FF0000"/>
-        </w:rPr>
-        <w:br w:type="page"/>
       </w:r>
     </w:p>
     <w:p>
@@ -3476,7 +3338,7 @@
       <w:bookmarkStart w:id="11" w:name="_Toc181300993"/>
       <w:bookmarkStart w:id="12" w:name="_Toc181301035"/>
       <w:bookmarkStart w:id="13" w:name="_Toc181301079"/>
-      <w:bookmarkStart w:id="14" w:name="_Toc181387472"/>
+      <w:bookmarkStart w:id="14" w:name="_Toc181429042"/>
       <w:bookmarkEnd w:id="8"/>
       <w:bookmarkEnd w:id="9"/>
       <w:bookmarkEnd w:id="10"/>
@@ -3484,7 +3346,6 @@
       <w:bookmarkEnd w:id="12"/>
       <w:bookmarkEnd w:id="13"/>
       <w:r>
-        <w:lastRenderedPageBreak/>
         <w:t>Methodik</w:t>
       </w:r>
       <w:bookmarkEnd w:id="14"/>
@@ -3586,12 +3447,6 @@
       </w:r>
     </w:p>
     <w:p>
-      <w:pPr>
-        <w:rPr>
-          <w:b/>
-          <w:bCs/>
-        </w:rPr>
-      </w:pPr>
       <w:bookmarkStart w:id="15" w:name="_Toc180688992"/>
       <w:r>
         <w:t>Um interdisziplinäre Perspektiven zu erlangen</w:t>
@@ -3609,7 +3464,13 @@
         <w:t xml:space="preserve"> es uns </w:t>
       </w:r>
       <w:r>
-        <w:t>wichtig auf Literatur einzugehen, welche ebenfalls eine Analyse de</w:t>
+        <w:t>wichtig</w:t>
+      </w:r>
+      <w:r>
+        <w:t>,</w:t>
+      </w:r>
+      <w:r>
+        <w:t xml:space="preserve"> auf Literatur einzugehen, welche ebenfalls eine Analyse de</w:t>
       </w:r>
       <w:r>
         <w:t>s</w:t>
@@ -3627,7 +3488,16 @@
         <w:t>Cancel-</w:t>
       </w:r>
       <w:r>
-        <w:t>cultur ansteuer</w:t>
+        <w:t>C</w:t>
+      </w:r>
+      <w:r>
+        <w:t>ultur</w:t>
+      </w:r>
+      <w:r>
+        <w:t>e</w:t>
+      </w:r>
+      <w:r>
+        <w:t xml:space="preserve"> ansteuer</w:t>
       </w:r>
       <w:r>
         <w:t>t</w:t>
@@ -3639,7 +3509,25 @@
         <w:t>haben</w:t>
       </w:r>
       <w:r>
-        <w:t xml:space="preserve"> ein Buch im Sinn, welches eine sehr interessante Position auszubauen </w:t>
+        <w:t xml:space="preserve"> ein Buch</w:t>
+      </w:r>
+      <w:r>
+        <w:t xml:space="preserve">, </w:t>
+      </w:r>
+      <w:r>
+        <w:t>"</w:t>
+      </w:r>
+      <w:r>
+        <w:t>Cancel Culture Transfer</w:t>
+      </w:r>
+      <w:r>
+        <w:t>"</w:t>
+      </w:r>
+      <w:r>
+        <w:t>,</w:t>
+      </w:r>
+      <w:r>
+        <w:t xml:space="preserve"> im Sinn, welches eine sehr interessante Position auszubauen </w:t>
       </w:r>
       <w:r>
         <w:t>scheint</w:t>
@@ -3648,6 +3536,9 @@
         <w:t>.</w:t>
       </w:r>
       <w:bookmarkEnd w:id="15"/>
+      <w:r>
+        <w:t xml:space="preserve"> Die Cancel-Cultur eine andere Facette einer grösseren Bewegung.</w:t>
+      </w:r>
     </w:p>
     <w:p>
       <w:pPr>
@@ -3719,7 +3610,7 @@
       <w:bookmarkStart w:id="79" w:name="_Toc181301005"/>
       <w:bookmarkStart w:id="80" w:name="_Toc181301047"/>
       <w:bookmarkStart w:id="81" w:name="_Toc181301091"/>
-      <w:bookmarkStart w:id="82" w:name="_Toc181387473"/>
+      <w:bookmarkStart w:id="82" w:name="_Toc181429043"/>
       <w:bookmarkEnd w:id="16"/>
       <w:bookmarkEnd w:id="17"/>
       <w:bookmarkEnd w:id="18"/>
@@ -3787,6 +3678,7 @@
       <w:bookmarkEnd w:id="80"/>
       <w:bookmarkEnd w:id="81"/>
       <w:r>
+        <w:lastRenderedPageBreak/>
         <w:t>I</w:t>
       </w:r>
       <w:r>
@@ -3798,7 +3690,7 @@
       <w:pPr>
         <w:pStyle w:val="berschrift3"/>
       </w:pPr>
-      <w:bookmarkStart w:id="83" w:name="_Toc181387474"/>
+      <w:bookmarkStart w:id="83" w:name="_Toc181429044"/>
       <w:r>
         <w:t>Inhalt</w:t>
       </w:r>
@@ -3830,7 +3722,13 @@
         <w:t>-C</w:t>
       </w:r>
       <w:r>
-        <w:t xml:space="preserve">ultur </w:t>
+        <w:t>ultur</w:t>
+      </w:r>
+      <w:r>
+        <w:t>e</w:t>
+      </w:r>
+      <w:r>
+        <w:t xml:space="preserve"> </w:t>
       </w:r>
       <w:r>
         <w:t>erarbeitet</w:t>
@@ -3839,13 +3737,7 @@
         <w:t>. Mit der gefunden</w:t>
       </w:r>
       <w:r>
-        <w:t>en Definition</w:t>
-      </w:r>
-      <w:r>
-        <w:t>,</w:t>
-      </w:r>
-      <w:r>
-        <w:t xml:space="preserve"> wir</w:t>
+        <w:t>en Definition wir</w:t>
       </w:r>
       <w:r>
         <w:t>d</w:t>
@@ -3857,13 +3749,7 @@
         <w:t>a</w:t>
       </w:r>
       <w:r>
-        <w:t>nhand von Fällen</w:t>
-      </w:r>
-      <w:r>
-        <w:t>,</w:t>
-      </w:r>
-      <w:r>
-        <w:t xml:space="preserve"> </w:t>
+        <w:t xml:space="preserve">nhand von Fällen </w:t>
       </w:r>
       <w:r>
         <w:t>über einen Zeitraum</w:t>
@@ -3928,7 +3814,7 @@
       <w:pPr>
         <w:pStyle w:val="berschrift3"/>
       </w:pPr>
-      <w:bookmarkStart w:id="84" w:name="_Toc181387475"/>
+      <w:bookmarkStart w:id="84" w:name="_Toc181429045"/>
       <w:r>
         <w:t>Ziele</w:t>
       </w:r>
@@ -3936,10 +3822,28 @@
     </w:p>
     <w:p>
       <w:r>
-        <w:t>Wir sind der Meinung, dass sich die Verwendung der Cancel Culture im Laufe der Zeit erheblich verändert hat</w:t>
-      </w:r>
-      <w:r>
-        <w:t xml:space="preserve">. Unser Ziel ist es eine </w:t>
+        <w:t xml:space="preserve">Wir sind der Meinung, dass sich die Verwendung </w:t>
+      </w:r>
+      <w:r>
+        <w:t>des Begriffs</w:t>
+      </w:r>
+      <w:r>
+        <w:t xml:space="preserve"> Cancel</w:t>
+      </w:r>
+      <w:r>
+        <w:t>-</w:t>
+      </w:r>
+      <w:r>
+        <w:t>Culture im Laufe der Zeit erheblich verändert hat</w:t>
+      </w:r>
+      <w:r>
+        <w:t>. Unser Ziel ist es</w:t>
+      </w:r>
+      <w:r>
+        <w:t>,</w:t>
+      </w:r>
+      <w:r>
+        <w:t xml:space="preserve"> eine </w:t>
       </w:r>
       <w:r>
         <w:t>Wandelung</w:t>
@@ -3975,39 +3879,45 @@
         <w:t>Definition</w:t>
       </w:r>
       <w:r>
-        <w:t xml:space="preserve"> immer weiter gefasst</w:t>
+        <w:t xml:space="preserve"> immer weiter gefasst und der </w:t>
+      </w:r>
+      <w:r>
+        <w:t>Interpretationsspielraum</w:t>
+      </w:r>
+      <w:r>
+        <w:t xml:space="preserve"> wurde immer grösser.</w:t>
+      </w:r>
+    </w:p>
+    <w:p>
+      <w:r>
+        <w:t>Die grösste Verwandlung</w:t>
+      </w:r>
+      <w:r>
+        <w:t xml:space="preserve"> sollte man im </w:t>
+      </w:r>
+      <w:r>
+        <w:t>Wandel</w:t>
+      </w:r>
+      <w:r>
+        <w:t xml:space="preserve"> von Amerika nach Europa sehen. D</w:t>
+      </w:r>
+      <w:r>
+        <w:t>er</w:t>
+      </w:r>
+      <w:r>
+        <w:t xml:space="preserve"> </w:t>
+      </w:r>
+      <w:r>
+        <w:t>Unterschied</w:t>
+      </w:r>
+      <w:r>
+        <w:t xml:space="preserve"> in der Kultur, vor allem in der Debattenkultur</w:t>
       </w:r>
       <w:r>
         <w:t>,</w:t>
       </w:r>
       <w:r>
-        <w:t xml:space="preserve"> und der </w:t>
-      </w:r>
-      <w:r>
-        <w:t>Interpretationsspielraum</w:t>
-      </w:r>
-      <w:r>
-        <w:t xml:space="preserve"> wurde immer grösser.</w:t>
-      </w:r>
-    </w:p>
-    <w:p>
-      <w:r>
-        <w:t>Die grösste Verwandlung</w:t>
-      </w:r>
-      <w:r>
-        <w:t xml:space="preserve"> sollte man im </w:t>
-      </w:r>
-      <w:r>
-        <w:t>Wandel</w:t>
-      </w:r>
-      <w:r>
-        <w:t xml:space="preserve"> von Amerika nach Europa sehen. Die </w:t>
-      </w:r>
-      <w:r>
-        <w:t>Unterschiede</w:t>
-      </w:r>
-      <w:r>
-        <w:t xml:space="preserve"> in der Kultur, vor allem in der Debattenkultur ist gravierend.</w:t>
+        <w:t xml:space="preserve"> ist gravierend.</w:t>
       </w:r>
     </w:p>
     <w:p>
@@ -4066,33 +3976,33 @@
         <w:t>,</w:t>
       </w:r>
       <w:r>
-        <w:t xml:space="preserve"> welche</w:t>
-      </w:r>
-      <w:r>
-        <w:t>,</w:t>
-      </w:r>
-      <w:r>
-        <w:t xml:space="preserve"> </w:t>
-      </w:r>
-      <w:r>
-        <w:t xml:space="preserve">in einer späteren Arbeit, </w:t>
-      </w:r>
-      <w:r>
-        <w:t>sicher noch ihren Paltz finden.</w:t>
-      </w:r>
-    </w:p>
-    <w:p>
-      <w:r>
-        <w:br w:type="page"/>
+        <w:t xml:space="preserve"> welche </w:t>
+      </w:r>
+      <w:r>
+        <w:t xml:space="preserve">in einer </w:t>
+      </w:r>
+      <w:r>
+        <w:t>anderen</w:t>
+      </w:r>
+      <w:r>
+        <w:t xml:space="preserve"> Arbeit </w:t>
+      </w:r>
+      <w:r>
+        <w:t>sicher ihren P</w:t>
+      </w:r>
+      <w:r>
+        <w:t>latz</w:t>
+      </w:r>
+      <w:r>
+        <w:t xml:space="preserve"> finden.</w:t>
       </w:r>
     </w:p>
     <w:p>
       <w:pPr>
         <w:pStyle w:val="berschrift3"/>
       </w:pPr>
-      <w:bookmarkStart w:id="85" w:name="_Toc181387476"/>
-      <w:r>
-        <w:lastRenderedPageBreak/>
+      <w:bookmarkStart w:id="85" w:name="_Toc181429046"/>
+      <w:r>
         <w:t>Aufbau</w:t>
       </w:r>
       <w:bookmarkEnd w:id="85"/>
@@ -4123,7 +4033,19 @@
         <w:t>Schreiben</w:t>
       </w:r>
       <w:r>
-        <w:t xml:space="preserve"> erlebt haben für den Zuschauer nachvollziehbar zu machen. Zuerst hatten wir nur so ein Gefühl von was </w:t>
+        <w:t xml:space="preserve"> erlebt haben</w:t>
+      </w:r>
+      <w:r>
+        <w:t>,</w:t>
+      </w:r>
+      <w:r>
+        <w:t xml:space="preserve"> für den Zuschauer nachvollziehbar zu machen. Zuerst hatten wir nur so ein Gefühl</w:t>
+      </w:r>
+      <w:r>
+        <w:t>,</w:t>
+      </w:r>
+      <w:r>
+        <w:t xml:space="preserve"> was </w:t>
       </w:r>
       <w:r>
         <w:t>Cancel-</w:t>
@@ -4132,7 +4054,19 @@
         <w:t>C</w:t>
       </w:r>
       <w:r>
-        <w:t xml:space="preserve">ultur genau ist. Im ersten </w:t>
+        <w:t>ultur</w:t>
+      </w:r>
+      <w:r>
+        <w:t>e</w:t>
+      </w:r>
+      <w:r>
+        <w:t xml:space="preserve"> </w:t>
+      </w:r>
+      <w:r>
+        <w:t>sein könnte</w:t>
+      </w:r>
+      <w:r>
+        <w:t xml:space="preserve">. Im ersten </w:t>
       </w:r>
       <w:r>
         <w:t>Schritt</w:t>
@@ -4144,7 +4078,10 @@
         <w:t>Definition</w:t>
       </w:r>
       <w:r>
-        <w:t xml:space="preserve"> mit </w:t>
+        <w:t xml:space="preserve"> gemäss</w:t>
+      </w:r>
+      <w:r>
+        <w:t xml:space="preserve"> </w:t>
       </w:r>
       <w:r>
         <w:t>W</w:t>
@@ -4156,7 +4093,13 @@
         <w:t>a</w:t>
       </w:r>
       <w:r>
-        <w:t xml:space="preserve"> erarbeitet und dann versucht mit unseren eigenen Fällen eine </w:t>
+        <w:t xml:space="preserve"> </w:t>
+      </w:r>
+      <w:r>
+        <w:t>gehalten</w:t>
+      </w:r>
+      <w:r>
+        <w:t xml:space="preserve"> und dann versucht mit unseren eigenen Fällen eine </w:t>
       </w:r>
       <w:r>
         <w:t>Veränderung</w:t>
@@ -4183,7 +4126,10 @@
         <w:t xml:space="preserve"> Zum Schluss haben wir noch eine Analyse gemacht, die mit dem Kommunikationsquadrat </w:t>
       </w:r>
       <w:r>
-        <w:t>teile,</w:t>
+        <w:t>T</w:t>
+      </w:r>
+      <w:r>
+        <w:t>eile</w:t>
       </w:r>
       <w:r>
         <w:t xml:space="preserve"> des Diskurses </w:t>
@@ -4199,7 +4145,7 @@
       <w:pPr>
         <w:pStyle w:val="berschrift3"/>
       </w:pPr>
-      <w:bookmarkStart w:id="86" w:name="_Toc181387477"/>
+      <w:bookmarkStart w:id="86" w:name="_Toc181429047"/>
       <w:r>
         <w:t>Resultate</w:t>
       </w:r>
@@ -4213,18 +4159,42 @@
         <w:t>G</w:t>
       </w:r>
       <w:r>
-        <w:t>eschriebenes verlassen und haben einen eigenen Teil erarbeitet</w:t>
+        <w:t>eschriebenes verlassen</w:t>
+      </w:r>
+      <w:r>
+        <w:t>, sondern h</w:t>
+      </w:r>
+      <w:r>
+        <w:t>aben einen eigenen Teil erarbeitet</w:t>
       </w:r>
       <w:r>
         <w:t>,</w:t>
       </w:r>
       <w:r>
-        <w:t xml:space="preserve"> in dem wir den Wandel der Bedeutung des Begriffes in der Zeit versucht haben darzustellen. Um eine unabhängige und von Fakten gestützte Aussage zu treffen wären viel mehr Fälle notwendig gewesen.</w:t>
-      </w:r>
-    </w:p>
-    <w:p>
-      <w:r>
-        <w:t>Die Vorarbeit, die die Buchquelle geleistet hat, ist beträchtlich umfangreicher, und deshalb stützt sich unser Fazit stark auf die darin enthaltenen Aussagen</w:t>
+        <w:t xml:space="preserve"> in dem wir</w:t>
+      </w:r>
+      <w:r>
+        <w:t xml:space="preserve"> versucht haben,</w:t>
+      </w:r>
+      <w:r>
+        <w:t xml:space="preserve"> den Wandel der Bedeutung des Begriffes </w:t>
+      </w:r>
+      <w:r>
+        <w:t xml:space="preserve">im Laufe der Zeit </w:t>
+      </w:r>
+      <w:r>
+        <w:t>darzustellen. Um eine unabhängige und von Fakten gestützte Aussage zu treffen</w:t>
+      </w:r>
+      <w:r>
+        <w:t>,</w:t>
+      </w:r>
+      <w:r>
+        <w:t xml:space="preserve"> wären viel mehr Fälle notwendig gewesen.</w:t>
+      </w:r>
+    </w:p>
+    <w:p>
+      <w:r>
+        <w:t>Die Vorarbeit, die die Buchquelle geleistet hat, ist beträchtlich umfangreicher und deshalb stützt sich unser Fazit stark auf die darin enthaltenen Aussagen</w:t>
       </w:r>
       <w:r>
         <w:t>.</w:t>
@@ -4245,7 +4215,7 @@
       <w:bookmarkStart w:id="90" w:name="_Toc181301011"/>
       <w:bookmarkStart w:id="91" w:name="_Toc181301053"/>
       <w:bookmarkStart w:id="92" w:name="_Toc181301097"/>
-      <w:bookmarkStart w:id="93" w:name="_Toc181387478"/>
+      <w:bookmarkStart w:id="93" w:name="_Toc181429048"/>
       <w:bookmarkEnd w:id="87"/>
       <w:bookmarkEnd w:id="88"/>
       <w:bookmarkEnd w:id="89"/>
@@ -4271,7 +4241,7 @@
       <w:bookmarkStart w:id="100" w:name="_Toc181301015"/>
       <w:bookmarkStart w:id="101" w:name="_Toc181301057"/>
       <w:bookmarkStart w:id="102" w:name="_Toc181301101"/>
-      <w:bookmarkStart w:id="103" w:name="_Toc181387479"/>
+      <w:bookmarkStart w:id="103" w:name="_Toc181429049"/>
       <w:bookmarkEnd w:id="94"/>
       <w:bookmarkEnd w:id="95"/>
       <w:bookmarkEnd w:id="96"/>
@@ -4294,380 +4264,587 @@
         <w:t>Cancel-Culture</w:t>
       </w:r>
       <w:r>
+        <w:t xml:space="preserve"> bezieht sich auf eine Art des kollektiven</w:t>
+      </w:r>
+      <w:r>
         <w:t>,</w:t>
       </w:r>
       <w:r>
-        <w:t xml:space="preserve"> bezieht sich auf eine Art des kollektiven</w:t>
+        <w:t xml:space="preserve"> sozial</w:t>
+      </w:r>
+      <w:r>
+        <w:t>en</w:t>
+      </w:r>
+      <w:r>
+        <w:t xml:space="preserve"> Ausgrenzens</w:t>
+      </w:r>
+      <w:r>
+        <w:t>.</w:t>
+      </w:r>
+      <w:r>
+        <w:t xml:space="preserve"> </w:t>
+      </w:r>
+      <w:r>
+        <w:t>Das Ziel ist</w:t>
       </w:r>
       <w:r>
         <w:t>,</w:t>
       </w:r>
       <w:r>
-        <w:t xml:space="preserve"> sozial</w:t>
+        <w:t xml:space="preserve"> Personen oder öffentliche Persönlichkeiten sowie Organisation oder Unternehmen aufgrund von Äusserungen oder Handl</w:t>
+      </w:r>
+      <w:r>
+        <w:t>ungen,</w:t>
+      </w:r>
+      <w:r>
+        <w:t xml:space="preserve"> </w:t>
+      </w:r>
+      <w:r>
+        <w:t xml:space="preserve">die als unethisch, diskriminierend oder gesellschaftlich inakzeptabel angesehen werden, </w:t>
+      </w:r>
+      <w:r>
+        <w:t xml:space="preserve">aus der sozialen oder beruflichen Umgebung zu verbannen. </w:t>
+      </w:r>
+      <w:r>
+        <w:t xml:space="preserve">Dies </w:t>
+      </w:r>
+      <w:r>
+        <w:t xml:space="preserve">kann durch öffentliche Kritik, sozialer Isolation und den Verlust an Karrierechancen oder gesellschaftlichem Ansehen erreicht werden. Die Dynamik von </w:t>
+      </w:r>
+      <w:r>
+        <w:t>Cancel-Culture</w:t>
+      </w:r>
+      <w:r>
+        <w:t xml:space="preserve"> hat sich insbesondere durch die sozialen Medien entwickelt. Die Medien spielen eine wichtige Rolle</w:t>
+      </w:r>
+      <w:r>
+        <w:t xml:space="preserve"> dabei</w:t>
+      </w:r>
+      <w:r>
+        <w:t>,</w:t>
+      </w:r>
+      <w:r>
+        <w:t xml:space="preserve"> öffentliche Kritik zu verbreiten und zu verstärken</w:t>
+      </w:r>
+      <w:r>
+        <w:t xml:space="preserve">, insbesondere </w:t>
+      </w:r>
+      <w:r>
+        <w:t>auch auf globaler Ebene.</w:t>
+      </w:r>
+    </w:p>
+    <w:p>
+      <w:r>
+        <w:t>Cancel-Culture</w:t>
+      </w:r>
+      <w:r>
+        <w:t xml:space="preserve"> entstand ursprünglich mit dem Ziel</w:t>
+      </w:r>
+      <w:r>
+        <w:t>,</w:t>
+      </w:r>
+      <w:r>
+        <w:t xml:space="preserve"> soziale Gerechtigkeit zu verbreiten und Verantwortung für sozial</w:t>
+      </w:r>
+      <w:r>
+        <w:t>e</w:t>
+      </w:r>
+      <w:r>
+        <w:t xml:space="preserve"> Ungerechtigkeiten und Machtmissbrauch von </w:t>
+      </w:r>
+      <w:r>
+        <w:t>E</w:t>
+      </w:r>
+      <w:r>
+        <w:t xml:space="preserve">inzelnen </w:t>
+      </w:r>
+      <w:r>
+        <w:t>und</w:t>
+      </w:r>
+      <w:r>
+        <w:t xml:space="preserve"> ganze</w:t>
+      </w:r>
+      <w:r>
+        <w:t>n</w:t>
+      </w:r>
+      <w:r>
+        <w:t xml:space="preserve"> Unternehmen oder Gruppen zu fordern. </w:t>
+      </w:r>
+      <w:r>
+        <w:t>Die Vorstellung ist</w:t>
+      </w:r>
+      <w:r>
+        <w:t xml:space="preserve">, </w:t>
+      </w:r>
+      <w:r>
+        <w:t>dass Cancel</w:t>
+      </w:r>
+      <w:r>
+        <w:t>-Culture</w:t>
+      </w:r>
+      <w:r>
+        <w:t xml:space="preserve"> als Werkzeug</w:t>
+      </w:r>
+      <w:r>
+        <w:t xml:space="preserve"> zur Steigerung der</w:t>
+      </w:r>
+      <w:r>
+        <w:t xml:space="preserve"> soziale</w:t>
+      </w:r>
+      <w:r>
+        <w:t>n</w:t>
+      </w:r>
+      <w:r>
+        <w:t xml:space="preserve"> Gerechtigkeit</w:t>
+      </w:r>
+      <w:r>
+        <w:t xml:space="preserve"> dient</w:t>
+      </w:r>
+      <w:r>
+        <w:t>.</w:t>
+      </w:r>
+      <w:r>
+        <w:t xml:space="preserve"> Sie</w:t>
+      </w:r>
+      <w:r>
+        <w:t xml:space="preserve"> lenkt die Aufmerksamkeit auf Themen wie Rassismus, Homophobie oder Diskriminierung, indem sie Personen oder Organisation verurteil</w:t>
+      </w:r>
+      <w:r>
+        <w:t>t</w:t>
+      </w:r>
+      <w:r>
+        <w:t xml:space="preserve">, die diese Handlungen oder Überzeugungen unterstützen. Die Hauptziele </w:t>
+      </w:r>
+      <w:r>
+        <w:t>der</w:t>
+      </w:r>
+      <w:r>
+        <w:t xml:space="preserve"> </w:t>
+      </w:r>
+      <w:r>
+        <w:t>Cancel-Culture</w:t>
+      </w:r>
+      <w:r>
+        <w:t xml:space="preserve"> sind</w:t>
+      </w:r>
+      <w:r>
+        <w:t>,</w:t>
+      </w:r>
+      <w:r>
+        <w:t xml:space="preserve"> gesellschaftliche Norm</w:t>
       </w:r>
       <w:r>
         <w:t>en</w:t>
       </w:r>
       <w:r>
-        <w:t xml:space="preserve"> Ausgrenzens</w:t>
+        <w:t xml:space="preserve"> und Werte zu schützen und sozial</w:t>
+      </w:r>
+      <w:r>
+        <w:t>e</w:t>
+      </w:r>
+      <w:r>
+        <w:t xml:space="preserve"> Gerechtigkeit zu fördern. Anhänger betrachten dies als eine wichtige Massnahme zur Stärkung von sozial benachteiligten Gruppen und zur Schaffung eines gesellschaftlichen Bewusstseins für strukturelle Diskriminierung und Fehlverhalten.</w:t>
+      </w:r>
+    </w:p>
+    <w:p>
+      <w:r>
+        <w:t xml:space="preserve">Die Dynamiken der </w:t>
+      </w:r>
+      <w:r>
+        <w:t>Cancel-Culture</w:t>
+      </w:r>
+      <w:r>
+        <w:t xml:space="preserve"> folgen oft einem bestimmten </w:t>
+      </w:r>
+      <w:r>
+        <w:t>M</w:t>
+      </w:r>
+      <w:r>
+        <w:t>uster: Zuerst wird eine kontroverse Aussage oder Handlung einer Person oder Unternehm</w:t>
+      </w:r>
+      <w:r>
+        <w:t>ung</w:t>
+      </w:r>
+      <w:r>
+        <w:t xml:space="preserve"> öffentlich bekanntgegeben. Dies geschieht häufig über Plattformen wie Twitter, Instagram oder Facebook. Diese Plattform</w:t>
+      </w:r>
+      <w:r>
+        <w:t>en</w:t>
+      </w:r>
+      <w:r>
+        <w:t xml:space="preserve"> erlauben es Menschen</w:t>
+      </w:r>
+      <w:r>
+        <w:t>,</w:t>
+      </w:r>
+      <w:r>
+        <w:t xml:space="preserve"> ihre Meinung zu äussern und </w:t>
+      </w:r>
+      <w:r>
+        <w:t>mit anderen zu vernetzen,</w:t>
+      </w:r>
+      <w:r>
+        <w:t xml:space="preserve"> die ähnliche Ansichten vertreten. Durch die rasche Verbreitung von Kommentaren sowie dem Teilen von Beiträgen und Retweets, entsteht eine zunehmende Dynamik im digitalen Raum. Die Befürworter der </w:t>
+      </w:r>
+      <w:r>
+        <w:t>Cancel-Culture</w:t>
+      </w:r>
+      <w:r>
+        <w:t xml:space="preserve"> sehen darin ein gemeinsames Verantwortungsbewusstsein. Kritiker hingegen bezeichnen es oft als </w:t>
+      </w:r>
+      <w:r>
+        <w:t>«</w:t>
+      </w:r>
+      <w:r>
+        <w:t>Mob-Mentalität</w:t>
+      </w:r>
+      <w:r>
+        <w:t>»</w:t>
+      </w:r>
+      <w:r>
+        <w:t xml:space="preserve"> oder </w:t>
+      </w:r>
+      <w:r>
+        <w:t>«</w:t>
+      </w:r>
+      <w:r>
+        <w:t>Cyber Bullying</w:t>
+      </w:r>
+      <w:r>
+        <w:t>»</w:t>
+      </w:r>
+      <w:r>
+        <w:t xml:space="preserve">. Betroffene Personen oder Organisationen geraten dadurch verstärkt unter Druck und fühlen sich konfrontiert. </w:t>
+      </w:r>
+      <w:r>
+        <w:t>Sie</w:t>
+      </w:r>
+      <w:r>
+        <w:t xml:space="preserve"> müssen</w:t>
+      </w:r>
+      <w:r>
+        <w:t xml:space="preserve"> sich entschuldigen und dabei auch die Verantwortung für ihr Fehlverhalten oder ihre Aussage tragen. Die Anonymität und Reichweite der sozialen Medien spielen eine bedeutende Rolle dabei. Kritik wird, wie erwähnt, schnell global verbreitet</w:t>
+      </w:r>
+      <w:r>
+        <w:t xml:space="preserve">, was </w:t>
+      </w:r>
+      <w:r>
+        <w:t>zu einer raschen Eskalation führen</w:t>
+      </w:r>
+      <w:r>
+        <w:t xml:space="preserve"> kann</w:t>
       </w:r>
       <w:r>
         <w:t>.</w:t>
       </w:r>
+    </w:p>
+    <w:p>
+      <w:r>
+        <w:t xml:space="preserve">Ein </w:t>
+      </w:r>
+      <w:r>
+        <w:t>markantes Merkmal</w:t>
+      </w:r>
+      <w:r>
+        <w:t xml:space="preserve"> der </w:t>
+      </w:r>
+      <w:r>
+        <w:t>Cancel-</w:t>
+      </w:r>
+      <w:r>
+        <w:t xml:space="preserve">Culture ist die begrenzte Möglichkeit zur Rehabilitation. Gegner der </w:t>
+      </w:r>
+      <w:r>
+        <w:t>Cancel-</w:t>
+      </w:r>
+      <w:r>
+        <w:t>Culture kritisieren die kleine Berücksichtigung von Vergebungsmöglichkeiten sowie Lern- und Veränderungsprozessen in diesem sozial bestraften Verhalten. Die Kritik erfolgt oft rasch und entschlossen ohne Raum für Erklärungen oder d</w:t>
+      </w:r>
+      <w:r>
+        <w:t>er</w:t>
+      </w:r>
+      <w:r>
+        <w:t xml:space="preserve"> Übernahme von Verantwortung der betroffenen Person oder Institution. Der soziale Ausschluss ist häufig endgültig und wird als eine Art virtuelle Blo</w:t>
+      </w:r>
+      <w:r>
+        <w:t>ss</w:t>
+      </w:r>
+      <w:r>
+        <w:t>stellung wahrgenommen</w:t>
+      </w:r>
+      <w:r>
+        <w:t>. Dies</w:t>
+      </w:r>
+      <w:r>
+        <w:t>er</w:t>
+      </w:r>
       <w:r>
         <w:t xml:space="preserve"> </w:t>
       </w:r>
       <w:r>
-        <w:t>M</w:t>
-      </w:r>
-      <w:r>
-        <w:t>it dem Ziel</w:t>
+        <w:t>Umstand</w:t>
+      </w:r>
+      <w:r>
+        <w:t xml:space="preserve"> der</w:t>
+      </w:r>
+      <w:r>
+        <w:t xml:space="preserve"> deutliche</w:t>
+      </w:r>
+      <w:r>
+        <w:t>n</w:t>
+      </w:r>
+      <w:r>
+        <w:t xml:space="preserve"> Kritik</w:t>
+      </w:r>
+      <w:r>
+        <w:t xml:space="preserve"> lässt</w:t>
+      </w:r>
+      <w:r>
+        <w:t xml:space="preserve"> kaum Raum für Verständigung oder Annäherung.</w:t>
+      </w:r>
+    </w:p>
+    <w:p>
+      <w:r>
+        <w:lastRenderedPageBreak/>
+        <w:t xml:space="preserve">Ein wichtiger weiterer Aspekt betrifft die Frage der Angemessenheit im Verhalten von Personen im öffentlichen Raum oder auf öffentlichen Plattformen in </w:t>
+      </w:r>
+      <w:r>
+        <w:t>S</w:t>
+      </w:r>
+      <w:r>
+        <w:t xml:space="preserve">inne von sozialen Medien wie zum Beispiel Instagram und Twitter. </w:t>
+      </w:r>
+      <w:r>
+        <w:t>Neben der Sanktionierung von schwer</w:t>
+      </w:r>
+      <w:r>
+        <w:t>wiegenden diskriminierenden oder sexistischen Äusserungen</w:t>
+      </w:r>
+      <w:r>
+        <w:t>, wird</w:t>
+      </w:r>
+      <w:r>
+        <w:t xml:space="preserve"> beobachtet, dass auch kleinere Vergehen oder Aussagen dazu führen können, dass eine Person</w:t>
+      </w:r>
+      <w:r>
+        <w:t xml:space="preserve"> von der Öffentlichkeit</w:t>
+      </w:r>
+      <w:r>
+        <w:t xml:space="preserve"> </w:t>
+      </w:r>
+      <w:r>
+        <w:t>«</w:t>
+      </w:r>
+      <w:r>
+        <w:t>gecancelt</w:t>
+      </w:r>
+      <w:r>
+        <w:t>»</w:t>
+      </w:r>
+      <w:r>
+        <w:t xml:space="preserve"> wir</w:t>
+      </w:r>
+      <w:r>
+        <w:t>d</w:t>
+      </w:r>
+      <w:r>
+        <w:t>. Dies kann zu einer falschen Darstellung und Übertreibung führen. Diese Situation wird besonders kompliziert und schwierig für jemandem, der keine</w:t>
+      </w:r>
+      <w:r>
+        <w:t>n</w:t>
+      </w:r>
+      <w:r>
+        <w:t xml:space="preserve"> Sch</w:t>
+      </w:r>
+      <w:r>
+        <w:t>a</w:t>
+      </w:r>
+      <w:r>
+        <w:t>den verursacht hat</w:t>
+      </w:r>
+      <w:r>
+        <w:t>.</w:t>
+      </w:r>
+      <w:r>
+        <w:t xml:space="preserve"> </w:t>
+      </w:r>
+      <w:r>
+        <w:t>T</w:t>
+      </w:r>
+      <w:r>
+        <w:t xml:space="preserve">rotzdem wird die Person in sozialen Medien zur Rechenschaft gezogen. Es werden auch Kleinigkeiten </w:t>
+      </w:r>
+      <w:r>
+        <w:t>aus</w:t>
+      </w:r>
+      <w:r>
+        <w:t xml:space="preserve"> der Vergangenheit herausgeschaufelt, die </w:t>
+      </w:r>
+      <w:r>
+        <w:t xml:space="preserve">im </w:t>
+      </w:r>
+      <w:r>
+        <w:t>Gegensatz zu</w:t>
+      </w:r>
+      <w:r>
+        <w:t xml:space="preserve"> </w:t>
+      </w:r>
+      <w:r>
+        <w:t>schwere</w:t>
+      </w:r>
+      <w:r>
+        <w:t>m</w:t>
+      </w:r>
+      <w:r>
+        <w:t xml:space="preserve"> Fehlverhalten oder Aussagen </w:t>
+      </w:r>
+      <w:r>
+        <w:t xml:space="preserve">kein Gewicht </w:t>
+      </w:r>
+      <w:r>
+        <w:t xml:space="preserve">beigemessen werden </w:t>
+      </w:r>
+      <w:r>
+        <w:t>sollte</w:t>
+      </w:r>
+      <w:r>
+        <w:t>.</w:t>
+      </w:r>
+    </w:p>
+    <w:p>
+      <w:r>
+        <w:t xml:space="preserve">Befürworter der </w:t>
+      </w:r>
+      <w:r>
+        <w:t>Cancel-</w:t>
+      </w:r>
+      <w:r>
+        <w:t xml:space="preserve">Culture sehen sie als eine bedeutsame Form des gesellschaftlichen Protests. Sie zielt darauf ab, bestehende Machtstrukturen zu hinterfragen und das Bewusstsein für soziale Verantwortung zu schärfen. In ihren Augen richtet sich der Fokus darauf, die Stimmen unterrepräsentierter Gruppen zu stärken und </w:t>
+      </w:r>
+      <w:r>
+        <w:t xml:space="preserve">auf </w:t>
+      </w:r>
+      <w:r>
+        <w:t>systematische Probleme</w:t>
+      </w:r>
+      <w:r>
+        <w:t xml:space="preserve"> aufmer</w:t>
+      </w:r>
+      <w:r>
+        <w:t>ksam zu machen</w:t>
       </w:r>
       <w:r>
         <w:t>,</w:t>
       </w:r>
       <w:r>
-        <w:t xml:space="preserve"> Personen oder öffentliche Persönlichkeiten, sowie Organisation oder Unternehmen, aufgrund von Äusserungen oder Handeln aus der sozialen oder beruflichen Umgebung zu verbannen, die als unethisch diskriminierend oder gesellschaftlich inakzeptabel angesehen werden. Diese Aussagen oder </w:t>
-      </w:r>
-      <w:r>
-        <w:t xml:space="preserve">dieses </w:t>
-      </w:r>
-      <w:r>
-        <w:t xml:space="preserve">Handeln kann durch die öffentliche Kritik, sozialer Isolation und den Verlust an Karrierechancen oder gesellschaftlichem Ansehen erreicht werden. Die Dynamik von </w:t>
-      </w:r>
-      <w:r>
-        <w:t>Cancel-Culture</w:t>
-      </w:r>
-      <w:r>
-        <w:t xml:space="preserve"> hat sich insbesondere durch die sozialen Medien entwickelt. Die Medien spielen eine wichtige Rolle</w:t>
+        <w:t xml:space="preserve"> die häufig übersehen werden. Die soziale Ausgrenzung er</w:t>
+      </w:r>
+      <w:r>
+        <w:t>leichtert</w:t>
+      </w:r>
+      <w:r>
+        <w:t xml:space="preserve"> es</w:t>
+      </w:r>
+      <w:r>
+        <w:t>, auf</w:t>
+      </w:r>
+      <w:r>
+        <w:t xml:space="preserve"> Einzelpersonen</w:t>
       </w:r>
       <w:r>
         <w:t>,</w:t>
       </w:r>
       <w:r>
-        <w:t xml:space="preserve"> öffentliche Kritik zu verbreiten und zu verstärken</w:t>
-      </w:r>
-      <w:r>
-        <w:t xml:space="preserve"> auch auf globaler Ebene.</w:t>
-      </w:r>
-    </w:p>
-    <w:p>
-      <w:r>
-        <w:t>Cancel-Culture</w:t>
-      </w:r>
-      <w:r>
-        <w:t xml:space="preserve"> entstand ursprünglich mit dem Ziel</w:t>
-      </w:r>
-      <w:r>
-        <w:t>,</w:t>
-      </w:r>
-      <w:r>
-        <w:t xml:space="preserve"> soziale</w:t>
-      </w:r>
-      <w:r>
-        <w:t>r</w:t>
-      </w:r>
-      <w:r>
-        <w:t xml:space="preserve"> Gerechtigkeit zu verbreiten und darauf aufmerksam zu machen, Verantwortung für sozial Ungerechtigkeiten und Machtmissbrauch von </w:t>
-      </w:r>
-      <w:r>
-        <w:t>E</w:t>
-      </w:r>
-      <w:r>
-        <w:t xml:space="preserve">inzelnen sowie ganze Unternehmen oder Gruppen zu fordern. </w:t>
-      </w:r>
-      <w:r>
-        <w:t>Die Vorstellung ist</w:t>
-      </w:r>
-      <w:r>
-        <w:t xml:space="preserve">, die </w:t>
-      </w:r>
-      <w:r>
-        <w:t>Cancle-Culture</w:t>
-      </w:r>
-      <w:r>
-        <w:t xml:space="preserve"> als ein Werkzeug für soziale Gerechtigkeit zu brauchen.  Es lenkt die Aufmerksamkeit auf Themen wie Rassismus, Homophobie oder Diskriminierung, indem sie Personen oder Organisation verurteil</w:t>
-      </w:r>
-      <w:r>
-        <w:t>en</w:t>
-      </w:r>
-      <w:r>
-        <w:t xml:space="preserve">, die diese Handlungen oder Überzeugungen unterstützen. Die Hauptziele von </w:t>
-      </w:r>
-      <w:r>
-        <w:t>Cancel-Culture</w:t>
-      </w:r>
-      <w:r>
-        <w:t xml:space="preserve"> sind es gesellschaftliche Norm</w:t>
-      </w:r>
-      <w:r>
-        <w:t>en</w:t>
-      </w:r>
-      <w:r>
-        <w:t xml:space="preserve"> und Werte zu schützen und</w:t>
-      </w:r>
-      <w:r>
-        <w:t xml:space="preserve"> die</w:t>
-      </w:r>
-      <w:r>
-        <w:t xml:space="preserve"> sozial</w:t>
-      </w:r>
-      <w:r>
-        <w:t>e</w:t>
-      </w:r>
-      <w:r>
-        <w:t xml:space="preserve"> Gerechtigkeit zu fördern. Anhänger betrachten dies als eine wichtige Massnahme zur Stärkung von sozial benachteiligten Gruppen und zur Schaffung eines gesellschaftlichen Bewusstseins</w:t>
-      </w:r>
-      <w:r>
-        <w:t>,</w:t>
-      </w:r>
-      <w:r>
-        <w:t xml:space="preserve"> für strukturelle Diskriminierung und Fehlverhalten.</w:t>
-      </w:r>
-    </w:p>
-    <w:p>
-      <w:r>
-        <w:t xml:space="preserve">Die Dynamiken der </w:t>
-      </w:r>
-      <w:r>
-        <w:t>Cancel-Culture</w:t>
-      </w:r>
-      <w:r>
-        <w:t xml:space="preserve"> folgen oft einem bestimmten Ablaufmuster: Zuerst wird eine kontroverse Aussage oder Handlung einer Person oder Unternehm</w:t>
-      </w:r>
-      <w:r>
-        <w:t>ung</w:t>
-      </w:r>
-      <w:r>
-        <w:t xml:space="preserve"> öffentlich bekannt gegeben. Dies geschieht häufig über Plattformen wie Twitter, Instagram oder Facebook. Diese Plattform</w:t>
-      </w:r>
-      <w:r>
-        <w:t>en</w:t>
-      </w:r>
-      <w:r>
-        <w:t xml:space="preserve"> erlauben es</w:t>
-      </w:r>
-      <w:r>
-        <w:t>,</w:t>
-      </w:r>
-      <w:r>
-        <w:t xml:space="preserve"> Menschen ihre Meinung zu äussern und andere dazu zu bringen, die ähnlichen Ansichten zu vertreten. Durch die rasche Verbreitung von Kommentaren, sowie dem Teilen von Beiträgen und Retweets, entsteht eine zunehmende Dynamik im digitalen Raum. Die Befürworter der </w:t>
-      </w:r>
-      <w:r>
-        <w:t>Cancel-Culture</w:t>
-      </w:r>
-      <w:r>
-        <w:t xml:space="preserve"> sehen darin ein gemeinsames Verantwortungsbewusstsein. Kritiker hingegen bezeichnen es oft als “Mob-Mentalität” oder “Cyber Bullying". Betroffene Personen oder Organisationen geraten dadurch verstärkt unter Druck und fühlen sich konfrontiert. </w:t>
-      </w:r>
-      <w:r>
-        <w:t>Die</w:t>
-      </w:r>
-      <w:r>
-        <w:t xml:space="preserve"> betroffene Person oder die betroffenen Personen</w:t>
-      </w:r>
-      <w:r>
-        <w:t xml:space="preserve"> müssen</w:t>
-      </w:r>
-      <w:r>
-        <w:t xml:space="preserve"> sich entschuldigen und dabei auch die Verantwortung für ihr Fehlverhalten oder ihre Aussage tragen. Die Anonymität und Reichweite der sozialen Medien spielen eine bedeutende Rolle dabei. Kritik wird, wie erwähnt, schnell global verbreitet und dies kann zu einer raschen Eskalation führen.</w:t>
-      </w:r>
-    </w:p>
-    <w:p>
-      <w:r>
-        <w:t xml:space="preserve">Ein </w:t>
-      </w:r>
-      <w:r>
-        <w:t>markantes Merkmal</w:t>
-      </w:r>
-      <w:r>
-        <w:t xml:space="preserve"> der </w:t>
+        <w:t xml:space="preserve"> Gruppen oder </w:t>
+      </w:r>
+      <w:r>
+        <w:t>Unternehmen</w:t>
+      </w:r>
+      <w:r>
+        <w:t xml:space="preserve"> öffentlichen </w:t>
+      </w:r>
+      <w:r>
+        <w:t>Druck</w:t>
+      </w:r>
+      <w:r>
+        <w:t xml:space="preserve"> auszuüben, wenn sie Ansichten vertreten oder Handlungen setzen, die im Widerspruch zu gesellschaftlichen Werten stehen. Bei diesem Verfahren wird die </w:t>
       </w:r>
       <w:r>
         <w:t>Cancel-</w:t>
       </w:r>
       <w:r>
-        <w:t xml:space="preserve">Culture ist die begrenzte Möglichkeit zur Rehabilitation. Gegner der </w:t>
+        <w:t xml:space="preserve">Culture als Instrument zur gesellschaftlichen Korrektur betrachtet, das dazu dient, Verhaltensstandards </w:t>
+      </w:r>
+      <w:r>
+        <w:t>neu zu definieren</w:t>
+      </w:r>
+      <w:r>
+        <w:t xml:space="preserve"> und problematisches Verhalten zu reduzieren.</w:t>
+      </w:r>
+    </w:p>
+    <w:p>
+      <w:r>
+        <w:t xml:space="preserve">Insgesamt ist die </w:t>
+      </w:r>
+      <w:r>
+        <w:t>«</w:t>
       </w:r>
       <w:r>
         <w:t>Cancel-</w:t>
       </w:r>
       <w:r>
-        <w:t>Culture kritisieren die kleine Berücksichtigung von Vergebungsmöglichkeiten sowie Lern- und Veränderungsprozessen in diesem sozial bestraften Verhalten. Die Kritik erfolgt oft rasch und entschlossen ohne Raum für Erklärungen oder die Übernahme von Verantwortung der betroffenen Person oder Institution. Der soziale Ausschluss ist häufig endgültig und wird als eine Art virtuelle Blo</w:t>
-      </w:r>
-      <w:r>
-        <w:t>ss</w:t>
-      </w:r>
-      <w:r>
-        <w:t xml:space="preserve">stellung </w:t>
-      </w:r>
-      <w:r>
-        <w:lastRenderedPageBreak/>
-        <w:t>wahrgenommen</w:t>
-      </w:r>
-      <w:r>
-        <w:t>. Dies ist ein</w:t>
-      </w:r>
-      <w:r>
-        <w:t xml:space="preserve"> </w:t>
-      </w:r>
-      <w:r>
-        <w:t xml:space="preserve">Umstand, bei </w:t>
-      </w:r>
-      <w:r>
-        <w:t>de</w:t>
-      </w:r>
-      <w:r>
-        <w:t>m</w:t>
-      </w:r>
-      <w:r>
-        <w:t xml:space="preserve"> die deutliche Kritik kaum Raum für Verständigung oder Annäherung lässt.</w:t>
-      </w:r>
-    </w:p>
-    <w:p>
-      <w:r>
-        <w:t xml:space="preserve">Ein wichtiger weiterer Aspekt betrifft die Frage der Angemessenheit im Verhalten von Personen im öffentlichen Raum oder auf öffentlichen Plattformen in </w:t>
-      </w:r>
-      <w:r>
-        <w:t>S</w:t>
-      </w:r>
-      <w:r>
-        <w:t>inne von sozialen Medien wie zum Beispiel Instagram und Twitter. Während einige Situation</w:t>
-      </w:r>
-      <w:r>
-        <w:t>en</w:t>
-      </w:r>
-      <w:r>
-        <w:t xml:space="preserve"> bei schwerwiegenden diskriminierenden oder sexistischen Äusserungen enthalten, wird auch beobachtet, dass auch kleinere Vergehen oder Aussagen dazu führen können, dass eine Person</w:t>
-      </w:r>
-      <w:r>
-        <w:t xml:space="preserve"> von der Öffentlichkeit</w:t>
-      </w:r>
-      <w:r>
-        <w:t xml:space="preserve"> “gecancelt” wir</w:t>
-      </w:r>
-      <w:r>
-        <w:t>d</w:t>
-      </w:r>
-      <w:r>
-        <w:t>. Dies kann zu einer falschen Darstellung und Übertreibung führen. Diese Situation wird besonders kompliziert und schwierig für jemandem, der keine</w:t>
-      </w:r>
-      <w:r>
-        <w:t>n</w:t>
-      </w:r>
-      <w:r>
-        <w:t xml:space="preserve"> Sch</w:t>
-      </w:r>
-      <w:r>
-        <w:t>a</w:t>
-      </w:r>
-      <w:r>
-        <w:t>den verursacht hat</w:t>
-      </w:r>
-      <w:r>
-        <w:t>.</w:t>
-      </w:r>
-      <w:r>
-        <w:t xml:space="preserve"> </w:t>
-      </w:r>
-      <w:r>
-        <w:t>T</w:t>
-      </w:r>
-      <w:r>
-        <w:t xml:space="preserve">rotzdem wird die Person in sozialen Medien zur Rechenschaft gezogen. Es werden auch Kleinigkeiten </w:t>
-      </w:r>
-      <w:r>
-        <w:t>aus</w:t>
-      </w:r>
-      <w:r>
-        <w:t xml:space="preserve"> der Vergangenheit herausgeschaufelt, die </w:t>
-      </w:r>
-      <w:r>
-        <w:t xml:space="preserve">im </w:t>
-      </w:r>
-      <w:r>
-        <w:t>Gegensatz zu</w:t>
-      </w:r>
-      <w:r>
-        <w:t xml:space="preserve"> dem</w:t>
-      </w:r>
-      <w:r>
-        <w:t xml:space="preserve"> schweren Fehlverhalten oder Aussagen </w:t>
-      </w:r>
-      <w:r>
-        <w:t>kein Gewicht tragen sollte</w:t>
-      </w:r>
-      <w:r>
-        <w:t>.</w:t>
-      </w:r>
-    </w:p>
-    <w:p>
-      <w:r>
-        <w:t xml:space="preserve">Befürworter der </w:t>
+        <w:t>Culture</w:t>
+      </w:r>
+      <w:r>
+        <w:t>»</w:t>
+      </w:r>
+      <w:r>
+        <w:t xml:space="preserve"> ein komplexes und kontrovers diskutiertes Phänomen. Sie wird sowohl als ein wichtiges Instrument zur Förderung sozialer Gerechtigkeit betrachtet als auch eine poten</w:t>
+      </w:r>
+      <w:r>
+        <w:t>t</w:t>
+      </w:r>
+      <w:r>
+        <w:t xml:space="preserve">iell destruktive Kraft im öffentlichen Diskurs wahrgenommen. Der schmale Grat zwischen legitimierter öffentlicher Kritik und einer </w:t>
+      </w:r>
+      <w:r>
+        <w:t>«</w:t>
+      </w:r>
+      <w:r>
+        <w:t>Abbruch</w:t>
+      </w:r>
+      <w:r>
+        <w:t>-</w:t>
+      </w:r>
+      <w:r>
+        <w:t>Kultur</w:t>
+      </w:r>
+      <w:r>
+        <w:t>»</w:t>
+      </w:r>
+      <w:r>
+        <w:t xml:space="preserve"> ist deutlich erkennbar</w:t>
+      </w:r>
+      <w:r>
+        <w:t>. D</w:t>
+      </w:r>
+      <w:r>
+        <w:t xml:space="preserve">ie Auswirkungen der </w:t>
+      </w:r>
+      <w:r>
+        <w:t>«</w:t>
       </w:r>
       <w:r>
         <w:t>Cancel-</w:t>
       </w:r>
       <w:r>
-        <w:t>Culture sehen sie als eine bedeutsame Form des gesellschaftlichen Protests an. Sie zielt darauf ab, bestehende Machtstrukturen zu hinterfragen und das Bewusstsein für soziale Verantwortung zu schärfen. In ihren Augen richtet sich der Fokus darauf, die Stimmen unterrepräsentierter Gruppen zu stärken und systematische Probleme, wie</w:t>
-      </w:r>
-      <w:r>
-        <w:t xml:space="preserve"> auf</w:t>
-      </w:r>
-      <w:r>
-        <w:t xml:space="preserve"> Missverständnisse, aufmerksam zu machen die häufig übersehen werden. Die soziale Ausgrenzung erschwert es</w:t>
-      </w:r>
-      <w:r>
-        <w:t>, auf</w:t>
-      </w:r>
-      <w:r>
-        <w:t xml:space="preserve"> Einzelpersonen</w:t>
-      </w:r>
-      <w:r>
-        <w:t>,</w:t>
-      </w:r>
-      <w:r>
-        <w:t xml:space="preserve"> Gruppen oder </w:t>
-      </w:r>
-      <w:r>
-        <w:t>Unternehmen</w:t>
-      </w:r>
-      <w:r>
-        <w:t xml:space="preserve"> öffentlichen Einfluss auszuüben, wenn sie Ansichten vertreten oder Handlungen setzen, die im Widerspruch zu gesellschaftlichen Werten stehen. Bei diesem Verfahren wird die </w:t>
-      </w:r>
-      <w:r>
-        <w:t>Cancel-</w:t>
-      </w:r>
-      <w:r>
-        <w:t>Culture als Instrument zur gesellschaftlichen Korrektur betrachtet, das dazu dient, Verhaltensstandards aufrechtzuerhalten und problematisches Verhalten zu reduzieren.</w:t>
-      </w:r>
-    </w:p>
-    <w:p>
-      <w:r>
-        <w:t>Insgesamt ist die “</w:t>
-      </w:r>
-      <w:r>
-        <w:t>Cancel-</w:t>
-      </w:r>
-      <w:r>
-        <w:t>Culture” ein komplexes und kontrovers diskutiertes Phänomen. Sie wird</w:t>
-      </w:r>
-      <w:r>
-        <w:t>,</w:t>
-      </w:r>
-      <w:r>
-        <w:t xml:space="preserve"> sowohl als ein wichtiges Instrument zur Förderung sozialer Gerechtigkeit betrachtet als auch eine potenzielle, destruktive Kraft im öffentlichen Diskurs wahrgenommen. Der schmale Grat zwischen legitimierter öffentlicher Kritik und einer “Abbruchs Kultur” ist deutlich erkennbar</w:t>
-      </w:r>
-      <w:r>
-        <w:t>. D</w:t>
-      </w:r>
-      <w:r>
-        <w:t>ie Auswirkungen der “</w:t>
-      </w:r>
-      <w:r>
-        <w:t>Cancel-</w:t>
-      </w:r>
-      <w:r>
-        <w:t>Culture” auf Einzelpersonen und Institutionen, sowie auf die Gesellschaft insgesamt sind tiefgreifend und vielfältig.</w:t>
+        <w:t>Culture</w:t>
+      </w:r>
+      <w:r>
+        <w:t>»</w:t>
+      </w:r>
+      <w:r>
+        <w:t xml:space="preserve"> auf Einzelpersonen und Institutionen sowie auf die Gesellschaft insgesamt sind tiefgreifend und vielfältig.</w:t>
       </w:r>
       <w:r>
         <w:rPr>
@@ -4685,7 +4862,7 @@
       <w:pPr>
         <w:pStyle w:val="berschrift2"/>
       </w:pPr>
-      <w:bookmarkStart w:id="104" w:name="_Toc181387480"/>
+      <w:bookmarkStart w:id="104" w:name="_Toc181429050"/>
       <w:r>
         <w:lastRenderedPageBreak/>
         <w:t xml:space="preserve">4 Fallbeispiele von </w:t>
@@ -4699,7 +4876,7 @@
       <w:pPr>
         <w:pStyle w:val="berschrift3"/>
       </w:pPr>
-      <w:bookmarkStart w:id="105" w:name="_Toc181387481"/>
+      <w:bookmarkStart w:id="105" w:name="_Toc181429051"/>
       <w:r>
         <w:t xml:space="preserve">James Gunn </w:t>
       </w:r>
@@ -4716,7 +4893,61 @@
     </w:p>
     <w:p>
       <w:r>
-        <w:t>James Gunn war ein berühmter Regisseur der “Guardians of the Galaxy" Filme und geriet 2018 unerwartet ins Kreuzfeuer der Kritik wegen einiger seiner alten Tweets aus den frühen 2000er Jahren. Diese enthielten geschmacklose Witze über sensible Themen wie Pädophilie und Vergewaltigung. Trotz Gunters frühere Entschuldigungen für die Tweets und seiner Aussage persönlicher Veränderungen im Laufe der Zeit sah sich Disney aufgrund des öffentlichen Drucks gezwungen, ihn aus dem “Guardians of the Galaxy” Projekt zu entfernen. Fans und Kollegen waren überrascht und standen ihm mit grosser Unterstützung zur Seite. Schliesslich führte dies dazu, dass Disney Gunn, nach einer ausführlichen öffentlichen Debatte, ein Jahr später wieder willkommen geheissen hat. Dieser Vorfall verdeutlicht die Art und Weise, wie Cancel Culture oft vergangene Fehler findet und zeigt auch, wie öffentliche Unterstützung manchmal die Konsequenzen reduzieren kann.</w:t>
+        <w:t xml:space="preserve">James Gunn </w:t>
+      </w:r>
+      <w:r>
+        <w:t>ist</w:t>
+      </w:r>
+      <w:r>
+        <w:t xml:space="preserve"> ein berühmter Regisseur der </w:t>
+      </w:r>
+      <w:r>
+        <w:t>«</w:t>
+      </w:r>
+      <w:r>
+        <w:t>Guardians of the Galaxy</w:t>
+      </w:r>
+      <w:r>
+        <w:t>»-</w:t>
+      </w:r>
+      <w:r>
+        <w:t>Filme und geriet 2018 unerwartet ins Kreuzfeuer der Kritik wegen einiger seiner alten Tweets aus den 2000er Jahren. Diese enthielten geschmacklose Witze über sensible Themen wie Pädophilie und Vergewaltigung. Trotz Gun</w:t>
+      </w:r>
+      <w:r>
+        <w:t>ns</w:t>
+      </w:r>
+      <w:r>
+        <w:t xml:space="preserve"> früher Entschuldigung für die Tweets und seiner </w:t>
+      </w:r>
+      <w:r>
+        <w:t>Erklärung mit</w:t>
+      </w:r>
+      <w:r>
+        <w:t xml:space="preserve"> persönlicher Veränderungen im Laufe der Zeit</w:t>
+      </w:r>
+      <w:r>
+        <w:t>,</w:t>
+      </w:r>
+      <w:r>
+        <w:t xml:space="preserve"> sah sich Disney aufgrund des öffentlichen Drucks gezwungen, ihn aus dem </w:t>
+      </w:r>
+      <w:r>
+        <w:t>«</w:t>
+      </w:r>
+      <w:r>
+        <w:t>Guardians of the Galaxy</w:t>
+      </w:r>
+      <w:r>
+        <w:t>»-</w:t>
+      </w:r>
+      <w:r>
+        <w:t>Projekt zu entfernen. Fans und Kollegen waren überrascht und standen ihm mit grosser Unterstützung zur Seite. Schliesslich führte dies dazu, dass Disney Gunn, nach einer ausführlichen öffentlichen Debatte, ein Jahr später wieder willkommen geheissen hat. Dieser Vorfall verdeutlicht die Art und Weise, wie Cancel</w:t>
+      </w:r>
+      <w:r>
+        <w:t>-</w:t>
+      </w:r>
+      <w:r>
+        <w:t>Culture oft vergangene Fehler findet und zeigt auch, wie öffentliche Unterstützung manchmal die Konsequenzen reduzieren kann.</w:t>
       </w:r>
       <w:r>
         <w:rPr>
@@ -4729,7 +4960,7 @@
       <w:pPr>
         <w:pStyle w:val="berschrift3"/>
       </w:pPr>
-      <w:bookmarkStart w:id="106" w:name="_Toc181387482"/>
+      <w:bookmarkStart w:id="106" w:name="_Toc181429052"/>
       <w:r>
         <w:t xml:space="preserve">Lindsay Ellis </w:t>
       </w:r>
@@ -4743,7 +4974,49 @@
     </w:p>
     <w:p>
       <w:r>
-        <w:t>Im Jahr 2021 wurde Lindsay Ellis nach einem umstrittenen Tweet über den Disney-Film “Raya und der letzte Drache “ von den sozialen Medien ins Rampenlicht gestellt, wo sie Parallel zum populären Animationsfilm “Avatar - Der Herr der Elemente” die Handlung als zu vorhergesagt kritisierte. Daraufhin wurde ihr von mancher kulturellen Ahnungslosigkeit vorgeworfen, sowie mangelnden Respekt gegenüber der asiatischen Kultur.</w:t>
+        <w:t xml:space="preserve">Im Jahr 2021 wurde Lindsay Ellis nach einem umstrittenen Tweet über den Disney-Film </w:t>
+      </w:r>
+      <w:r>
+        <w:t>«</w:t>
+      </w:r>
+      <w:r>
+        <w:t>Raya und der letzte Drache</w:t>
+      </w:r>
+      <w:r>
+        <w:t>»</w:t>
+      </w:r>
+      <w:r>
+        <w:t xml:space="preserve"> von den sozialen Medien ins Rampenlicht gestellt, wo sie </w:t>
+      </w:r>
+      <w:r>
+        <w:t>p</w:t>
+      </w:r>
+      <w:r>
+        <w:t xml:space="preserve">arallel zum populären Animationsfilm </w:t>
+      </w:r>
+      <w:r>
+        <w:t>«</w:t>
+      </w:r>
+      <w:r>
+        <w:t>Avatar - Der Herr der Elemente</w:t>
+      </w:r>
+      <w:r>
+        <w:t>»</w:t>
+      </w:r>
+      <w:r>
+        <w:t xml:space="preserve"> die Handlung als zu vorhe</w:t>
+      </w:r>
+      <w:r>
+        <w:t>rsagbar</w:t>
+      </w:r>
+      <w:r>
+        <w:t xml:space="preserve"> kritisierte. Daraufhin wurde ihr kulturelle Ahnungslosigkeit vorgeworfen sowie mangelnde</w:t>
+      </w:r>
+      <w:r>
+        <w:t>r</w:t>
+      </w:r>
+      <w:r>
+        <w:t xml:space="preserve"> Respekt gegenüber der asiatischen Kultur.</w:t>
       </w:r>
       <w:r>
         <w:rPr>
@@ -4756,7 +5029,7 @@
       <w:pPr>
         <w:pStyle w:val="berschrift3"/>
       </w:pPr>
-      <w:bookmarkStart w:id="107" w:name="_Toc181387483"/>
+      <w:bookmarkStart w:id="107" w:name="_Toc181429053"/>
       <w:r>
         <w:t xml:space="preserve">Chrissy Teigen </w:t>
       </w:r>
@@ -4770,7 +5043,37 @@
     </w:p>
     <w:p>
       <w:r>
-        <w:t>Chrissy Teigen wurde im Jahr 2021 von ihren Fans und der Öffentlichkeit kritisiert, als alte private Nachrichtenzeilen und Tweets von ihr wieder auftauchten, in denen sie abwertende Kommentare über andere Berühmtheiten machte. Insbesondere gegenüber Reality-Star Courtney Stodden, als sie erst 16 Jahre alt war, was als Cyber-Mobbing angesehen wurde. Die Menschen verlangten Konsequenzen und eine Entschuldigung aufgrund der Tatsache, dass Teigen zuvor hauptsächlich sich als Fürsprecherin für Mitgefühl und psychisches Wohl eingesetzt hatte. Teigen entschuldigte sich öffentlich und sprach über ihre Reue. Dennoch verlor sie viele Werbeverträge und die Unterstützung einiger ihrer Anhänger/innen. Der Fall verdeutlicht anschaulich das Potenzial der Vergangenheit für die vollständige Zerstörung einer öffentlichen Figur, selbst wenn sich jemand seitdem zum Besseren gewandelt hat.</w:t>
+        <w:t>Chrissy Teigen wurde im Jahr 2021 von ihren Fans und der Öffentlichkeit kritisiert, als alte private Nachrichtenzeilen und Tweets von ihr wieder auftauchten, in denen sie abwertende Kommentare über andere Berühmtheiten machte</w:t>
+      </w:r>
+      <w:r>
+        <w:t>, i</w:t>
+      </w:r>
+      <w:r>
+        <w:t xml:space="preserve">nsbesondere gegenüber </w:t>
+      </w:r>
+      <w:r>
+        <w:t xml:space="preserve">dem damals erst 16jährigen </w:t>
+      </w:r>
+      <w:r>
+        <w:t xml:space="preserve">Reality-Star Courtney Stodden, was als Cyber-Mobbing angesehen wurde. Die Menschen verlangten Konsequenzen und eine Entschuldigung aufgrund der Tatsache, dass </w:t>
+      </w:r>
+      <w:r>
+        <w:t xml:space="preserve">sich </w:t>
+      </w:r>
+      <w:r>
+        <w:t xml:space="preserve">Teigen zuvor hauptsächlich als Fürsprecherin für Mitgefühl und psychisches Wohl </w:t>
+      </w:r>
+      <w:r>
+        <w:t>präsentiert hatte</w:t>
+      </w:r>
+      <w:r>
+        <w:t xml:space="preserve">. Teigen entschuldigte sich öffentlich und sprach über ihre Reue. Dennoch verlor sie viele Werbeverträge und die Unterstützung einiger ihrer Anhänger/innen. Der Fall verdeutlicht anschaulich das </w:t>
+      </w:r>
+      <w:r>
+        <w:t>Potential</w:t>
+      </w:r>
+      <w:r>
+        <w:t xml:space="preserve"> der Vergangenheit für die vollständige Zerstörung einer öffentlichen Figur, selbst wenn sich jemand seitdem zum Besseren gewandelt hat.</w:t>
       </w:r>
       <w:r>
         <w:rPr>
@@ -4788,7 +5091,7 @@
       <w:pPr>
         <w:pStyle w:val="berschrift3"/>
       </w:pPr>
-      <w:bookmarkStart w:id="108" w:name="_Toc181387484"/>
+      <w:bookmarkStart w:id="108" w:name="_Toc181429054"/>
       <w:r>
         <w:lastRenderedPageBreak/>
         <w:t xml:space="preserve">Shane Dawson </w:t>
@@ -4803,7 +5106,37 @@
     </w:p>
     <w:p>
       <w:r>
-        <w:t>Der YouTuber Shane Dawson geriet 2020 wegen eines kontroversen und aufwühlenden Videos ins Kreuzfeuer der Kritik und wurde stark zum Rücktritt aufgefordert. Dies passierte, als alte Videos von ihm verbreitet wurden, die rassistische Äusserungen, Pädophilie und andere problematische Themen enthielten. Dawson behauptete mehrmals, dass diese Inhalte zu seinem früheren provokativen Stil gehörten und er sich seitdem weiterentwickelt habe. Als der öffentliche Druck zunahm, trennten sich viele Partner und Plattformen von ihm. Dawson entschuldigte sich mehrmals und zog sich eine Weile aus der Öffentlichkeit zurück. Dieses Beispiel verdeutlicht die Auswirkungen der “Cancel Culture”. Insbesondere im. Bereich der sozialen Medien, wo die Vergangenheit oft wieder zum Vorschein kommt und oft schwerwiegende persönliche sowie berufliche Folgen mit sich bringt.</w:t>
+        <w:t xml:space="preserve">Der YouTuber Shane Dawson geriet 2020 wegen eines kontroversen und aufwühlenden Videos ins Kreuzfeuer der Kritik und wurde </w:t>
+      </w:r>
+      <w:r>
+        <w:t>vehement</w:t>
+      </w:r>
+      <w:r>
+        <w:t xml:space="preserve"> zum Rücktritt aufgefordert. </w:t>
+      </w:r>
+      <w:r>
+        <w:t>A</w:t>
+      </w:r>
+      <w:r>
+        <w:t xml:space="preserve">lte Videos von ihm </w:t>
+      </w:r>
+      <w:r>
+        <w:t xml:space="preserve">enthielten </w:t>
+      </w:r>
+      <w:r>
+        <w:t xml:space="preserve">rassistische Äusserungen, Pädophilie und andere problematische Themen. Dawson behauptete mehrmals, dass diese Inhalte zu seinem früheren provokativen Stil gehörten und er sich seitdem weiterentwickelt habe. Als der öffentliche Druck zunahm, trennten sich viele Partner und Plattformen von ihm. Dawson entschuldigte sich mehrmals und zog sich eine Weile aus der Öffentlichkeit zurück. Dieses Beispiel verdeutlicht die Auswirkungen der </w:t>
+      </w:r>
+      <w:r>
+        <w:t>«</w:t>
+      </w:r>
+      <w:r>
+        <w:t>Cancel Culture</w:t>
+      </w:r>
+      <w:r>
+        <w:t>» i</w:t>
+      </w:r>
+      <w:r>
+        <w:t>nsbesondere im Bereich der sozialen Medien, wo die Vergangenheit oft wieder zum Vorschein kommt und oft schwerwiegende persönliche sowie berufliche Folgen mit sich bringt.</w:t>
       </w:r>
       <w:r>
         <w:rPr>
@@ -4816,7 +5149,7 @@
       <w:pPr>
         <w:pStyle w:val="berschrift2"/>
       </w:pPr>
-      <w:bookmarkStart w:id="109" w:name="_Toc181387485"/>
+      <w:bookmarkStart w:id="109" w:name="_Toc181429055"/>
       <w:r>
         <w:t xml:space="preserve">Unterschied zwischen </w:t>
       </w:r>
@@ -4857,7 +5190,16 @@
         <w:t>Boykott</w:t>
       </w:r>
       <w:r>
-        <w:t xml:space="preserve">darauf abzielt wirtschaftlichen Druck auszuüben, konzentriert sich </w:t>
+        <w:t xml:space="preserve"> </w:t>
+      </w:r>
+      <w:r>
+        <w:t>darauf abzielt</w:t>
+      </w:r>
+      <w:r>
+        <w:t>,</w:t>
+      </w:r>
+      <w:r>
+        <w:t xml:space="preserve"> wirtschaftlichen Druck auszuüben, konzentriert sich </w:t>
       </w:r>
       <w:r>
         <w:t>Cancel-</w:t>
@@ -4902,7 +5244,13 @@
         <w:t>,</w:t>
       </w:r>
       <w:r>
-        <w:t xml:space="preserve"> mit dem Ziel die betroffene Person oder Organisation aus sozialer oder beruflicher Sphäre zu verachten. </w:t>
+        <w:t xml:space="preserve"> mit dem Ziel</w:t>
+      </w:r>
+      <w:r>
+        <w:t>,</w:t>
+      </w:r>
+      <w:r>
+        <w:t xml:space="preserve"> die betroffene Person oder Organisation aus sozialer oder beruflicher Sphäre zu verachten. </w:t>
       </w:r>
     </w:p>
     <w:p>
@@ -4910,12 +5258,18 @@
         <w:pStyle w:val="berschrift3"/>
         <w:rPr>
           <w:rStyle w:val="berschrift4Zchn"/>
+          <w:rFonts w:cs="Arial"/>
+          <w:i w:val="0"/>
+          <w:iCs w:val="0"/>
         </w:rPr>
       </w:pPr>
-      <w:bookmarkStart w:id="110" w:name="_Toc181387486"/>
+      <w:bookmarkStart w:id="110" w:name="_Toc181429056"/>
       <w:r>
         <w:rPr>
           <w:rStyle w:val="berschrift4Zchn"/>
+          <w:rFonts w:cs="Arial"/>
+          <w:i w:val="0"/>
+          <w:iCs w:val="0"/>
         </w:rPr>
         <w:t>Ziel und Auslöser</w:t>
       </w:r>
@@ -4923,12 +5277,60 @@
     </w:p>
     <w:p>
       <w:r>
-        <w:t>Ein Boykott ist typischerweise eine koordinierte Aktion mit dem Ziel wirtschaftlicher Auswirkungen. Er wird häufig von langanhaltenden Verbraucherentscheidungen begleitet. Das Ziel besteht darin, das Verhalten einer Organisation oder eines Unternehmens durch den Druck des Marktes zu beeinflussen. Die Interessengruppe oder Organisation, die den Boykott startet, sind meist weniger emotional und zielen eher auf langzeitige und gezielte Veränderungen. Ein Boykott wird in der Regel beendet, sobald das Unternehmen Massnahmen ergriffen hat, um den Forderungen gerecht zu werden.</w:t>
-      </w:r>
-    </w:p>
-    <w:p>
-      <w:r>
-        <w:t>Hingegen kann “Cancel-Culture” eine deutlich intensivere und oft unvorhersehbare Wirkung entfalten. Ein einziger Tweet, Post oder Kommentar reicht aus, um eine Empörungswelle auslösen, die sich rasant verbreitet. Die Verbreitung von Kritik über sozial Medien ermöglicht es vielen Menschen, sich dieser Bewegung anzuschliessen. Die Dynamik sozialer Medien verstärkt diese “Cancel"-Bewegung häufig und führt dazu, dass die betroffene Person oder Organisation sozial und beruflich Konsequenzen tragen muss. Oft führt Cancel-Culture nicht zu einer Entschuldigung und Verhaltensänderung; stattdessen strebt sie nach anhaltender sozialer Isolation und gesellschaftlicher Ächtung.</w:t>
+        <w:t>Ein Boykott ist typischerweise eine koordinierte Aktion mit dem Ziel</w:t>
+      </w:r>
+      <w:r>
+        <w:t xml:space="preserve"> negativer</w:t>
+      </w:r>
+      <w:r>
+        <w:t xml:space="preserve"> wirtschaftlicher Auswirkungen. Er wird häufig von langanhaltenden Verbraucherentscheidungen begleitet. Das Ziel besteht darin, das Verhalten einer Organisation oder eines Unternehmens durch den Druck des Marktes zu beeinflussen. Die Interessengruppe oder Organisation, die den Boykott startet, sind meist weniger emotional und zielen eher auf lang</w:t>
+      </w:r>
+      <w:r>
+        <w:t>fristige</w:t>
+      </w:r>
+      <w:r>
+        <w:t xml:space="preserve"> und gezielte Veränderungen. Ein Boykott wird in der Regel beendet, sobald das Unternehmen Massnahmen ergriffen hat, um den Forderungen gerecht zu werden.</w:t>
+      </w:r>
+    </w:p>
+    <w:p>
+      <w:r>
+        <w:t xml:space="preserve">Hingegen kann Cancel-Culture eine deutlich intensivere und oft </w:t>
+      </w:r>
+      <w:r>
+        <w:t xml:space="preserve">auch </w:t>
+      </w:r>
+      <w:r>
+        <w:t>unvorhersehbare Wirkung entfalten. Ein einziger Tweet, Post oder Kommentar reicht aus, um eine Empörungswelle auslösen, die sich rasant verbreitet. Die Verbreitung von Kritik über sozial</w:t>
+      </w:r>
+      <w:r>
+        <w:t>e</w:t>
+      </w:r>
+      <w:r>
+        <w:t xml:space="preserve"> Medien ermöglicht es vielen Menschen, sich dieser Bewegung anzuschliessen. Die Dynamik sozialer Medien verstärkt diese Cancel-Bewegung häufig und führt dazu, dass die betroffene Person oder Organisation sozial und beruflich Konsequenzen tragen muss. Oft </w:t>
+      </w:r>
+      <w:r>
+        <w:t>begnügt sich</w:t>
+      </w:r>
+      <w:r>
+        <w:t xml:space="preserve"> Cancel-Culture nicht </w:t>
+      </w:r>
+      <w:r>
+        <w:t>mit</w:t>
+      </w:r>
+      <w:r>
+        <w:t xml:space="preserve"> einer Entschuldigung und Verhaltensänderung</w:t>
+      </w:r>
+      <w:r>
+        <w:t>,</w:t>
+      </w:r>
+      <w:r>
+        <w:t xml:space="preserve"> </w:t>
+      </w:r>
+      <w:r>
+        <w:t>statt dessen</w:t>
+      </w:r>
+      <w:r>
+        <w:t xml:space="preserve"> strebt sie nach anhaltender sozialer Isolation und gesellschaftlicher Ächtung.</w:t>
       </w:r>
     </w:p>
     <w:p>
@@ -4940,7 +5342,7 @@
       <w:pPr>
         <w:pStyle w:val="berschrift3"/>
       </w:pPr>
-      <w:bookmarkStart w:id="111" w:name="_Toc181387487"/>
+      <w:bookmarkStart w:id="111" w:name="_Toc181429057"/>
       <w:r>
         <w:lastRenderedPageBreak/>
         <w:t>Intensität und Wirkung</w:t>
@@ -4956,7 +5358,25 @@
         <w:t xml:space="preserve">Ein Boykott </w:t>
       </w:r>
       <w:r>
-        <w:t>zielt auf eine Firma oder Organisation ab und versucht, durch wirtschaftlichen Druck, Veränderungen herbeizuführen. Wenn Verbraucher sich entscheiden die Produkte einer Firma zu vermeiden, geht es oft darum, diese dazu zu bewegen bestimmte Praktiken zu ändern. Ein bekanntes Beispiel ist der Boykott von Nestlé während der 1970ern, aufgrund der umstritteneren Vermarktung von Babynahrung an Entwicklungsländern. Konsumenten/innen wollten durch den Verzicht auf Nestlé</w:t>
+        <w:t>zielt auf eine Firma oder Organisation und versucht, durch wirtschaftlichen Druck, Veränderungen herbeizuführen. Wenn Verbraucher sich entscheiden</w:t>
+      </w:r>
+      <w:r>
+        <w:t>,</w:t>
+      </w:r>
+      <w:r>
+        <w:t xml:space="preserve"> die Produkte einer Firma zu meiden, geht es oft darum, diese dazu zu bewegen</w:t>
+      </w:r>
+      <w:r>
+        <w:t>,</w:t>
+      </w:r>
+      <w:r>
+        <w:t xml:space="preserve"> bestimmte Praktiken zu ändern. Ein bekanntes Beispiel ist der Boykott von Nestlé während der 1970ern aufgrund der umstritteneren Vermarktung von Babynahrung </w:t>
+      </w:r>
+      <w:r>
+        <w:t>i</w:t>
+      </w:r>
+      <w:r>
+        <w:t>n Entwicklungsländern. Konsumenten/innen wollten durch den Verzicht auf Nestlé</w:t>
       </w:r>
       <w:r>
         <w:rPr>
@@ -4977,7 +5397,7 @@
         <w:t>Cancel-Culture</w:t>
       </w:r>
       <w:r>
-        <w:t xml:space="preserve"> fokussiert oft auf individuelle Personen oder konkrete Äusserungen und Handlungen, anstatt auf breite Strukturen oder Unternehmen in der Gesellschaft. Diese Reaktion entsteht meist, wenn das Verhalten als moralisch oder gesellschaftlich nicht akzeptabel angesehen wird. Dabei geht es weniger um den ökonomischen Druck, sondern vielmehr darum, den sozialpolitischen Einfluss und die öffentliche Präsenz der betreffenden Person zu reduzieren oder ganz zu beenden. Ein Beispiel hierfür ist der Vorfall rund um J.K.Rowling. Durch ihre kontrovers diskutierten Aussagen zu Transgender-Themen, entstand ein grosses Medienecho und viele Menschen forderten dazu auf, die Werke der Autorin zu boykottieren und ihre öffentliche Präsenz zu reduzieren. </w:t>
+        <w:t xml:space="preserve"> fokussiert oft auf individuelle Personen oder konkrete Äusserungen und Handlungen, anstatt auf breite Strukturen oder Unternehmen in der Gesellschaft. Diese Reaktion entsteht meist, wenn das Verhalten als moralisch oder gesellschaftlich nicht akzeptabel angesehen wird. Dabei geht es weniger um den ökonomischen Druck, sondern vielmehr darum, den sozialpolitischen Einfluss und die öffentliche Präsenz der betreffenden Person zu reduzieren oder ganz zu beenden. Ein Beispiel hierfür ist der Vorfall rund um J.K.Rowling. Durch ihre kontrovers diskutierten Aussagen zu Transgender-Themen entstand ein grosses Medienecho und viele Menschen forderten dazu auf, die Werke der Autorin zu boykottieren und ihre öffentliche Präsenz zu reduzieren. </w:t>
       </w:r>
     </w:p>
     <w:p>
@@ -4985,12 +5405,18 @@
         <w:pStyle w:val="berschrift3"/>
         <w:rPr>
           <w:rStyle w:val="berschrift4Zchn"/>
+          <w:rFonts w:cs="Arial"/>
+          <w:i w:val="0"/>
+          <w:iCs w:val="0"/>
         </w:rPr>
       </w:pPr>
-      <w:bookmarkStart w:id="112" w:name="_Toc181387488"/>
+      <w:bookmarkStart w:id="112" w:name="_Toc181429058"/>
       <w:r>
         <w:rPr>
           <w:rStyle w:val="berschrift4Zchn"/>
+          <w:rFonts w:cs="Arial"/>
+          <w:i w:val="0"/>
+          <w:iCs w:val="0"/>
         </w:rPr>
         <w:t>Dauer und Konsequenzen</w:t>
       </w:r>
@@ -5019,7 +5445,13 @@
         <w:t xml:space="preserve"> </w:t>
       </w:r>
       <w:r>
-        <w:t xml:space="preserve">endet üblicherweise, wenn das Unternehmen reagiert und die gewünschten Änderungen vornimmt. Der Zweck des Boycotts besteht nicht darin vollständig auszuschliessen, sondern bestimmte Verhaltensweisen anzupassen, um langfristig ethische oder gesellschaftliche Normen zu stärken. </w:t>
+        <w:t>endet üblicherweise, wenn das Unternehmen reagiert und die gewünschten Änderungen vornimmt. Der Zweck des Boycotts besteht nicht darin</w:t>
+      </w:r>
+      <w:r>
+        <w:t>,</w:t>
+      </w:r>
+      <w:r>
+        <w:t xml:space="preserve"> vollständig auszuschliessen, sondern bestimmte Verhaltensweisen anzupassen, um langfristig ethische oder gesellschaftliche Normen zu stärken. </w:t>
       </w:r>
     </w:p>
     <w:p>
@@ -5036,13 +5468,31 @@
         <w:t>,</w:t>
       </w:r>
       <w:r>
-        <w:t xml:space="preserve"> und oft tiefgreifend persönliche Auswirkungen haben. Da das Ziel darin besteht</w:t>
+        <w:t xml:space="preserve"> und oft tiefgreifend persönliche Auswirkungen haben. Das Ziel </w:t>
+      </w:r>
+      <w:r>
+        <w:t xml:space="preserve">besteht </w:t>
+      </w:r>
+      <w:r>
+        <w:t>darin</w:t>
       </w:r>
       <w:r>
         <w:t>,</w:t>
       </w:r>
       <w:r>
-        <w:t xml:space="preserve"> eine Person oder Organisation aus dem sozialen oder beruflichen Umfeld auszugrenzen. Die gesellschaftliche Ächtung bleibt oft bestehen, selbst wenn die betroffene Person oder Personen sich entschuldigen oder ihr Verhalten ändern. Diese langfristigen Konsequenzen sind besonders problematisch, weil sie für die betroffene Person bleibende Hindernisse schaffen und eine Rückkehr in die öffentliche oder berufliche Welt erschweren.</w:t>
+        <w:t xml:space="preserve"> eine Person oder Organisation aus dem sozialen oder beruflichen Umfeld auszugrenzen. Die gesellschaftliche Ächtung bleibt oft bestehen, selbst wenn die betroffene Person sich entschuldig</w:t>
+      </w:r>
+      <w:r>
+        <w:t>t</w:t>
+      </w:r>
+      <w:r>
+        <w:t xml:space="preserve"> oder ihr Verhalten änder</w:t>
+      </w:r>
+      <w:r>
+        <w:t>t</w:t>
+      </w:r>
+      <w:r>
+        <w:t>. Diese langfristigen Konsequenzen sind besonders problematisch, weil sie für die betroffene Person bleibende Hindernisse schaffen und eine Rückkehr in die öffentliche oder berufliche Welt erschweren.</w:t>
       </w:r>
     </w:p>
     <w:p>
@@ -5055,12 +5505,18 @@
         <w:pStyle w:val="berschrift3"/>
         <w:rPr>
           <w:rStyle w:val="berschrift4Zchn"/>
+          <w:rFonts w:cs="Arial"/>
+          <w:i w:val="0"/>
+          <w:iCs w:val="0"/>
         </w:rPr>
       </w:pPr>
-      <w:bookmarkStart w:id="113" w:name="_Toc181387489"/>
+      <w:bookmarkStart w:id="113" w:name="_Toc181429059"/>
       <w:r>
         <w:rPr>
           <w:rStyle w:val="berschrift4Zchn"/>
+          <w:rFonts w:cs="Arial"/>
+          <w:i w:val="0"/>
+          <w:iCs w:val="0"/>
         </w:rPr>
         <w:lastRenderedPageBreak/>
         <w:t>Die Rolle der sozialen Medien</w:t>
@@ -5075,19 +5531,25 @@
         <w:t>Cancel-</w:t>
       </w:r>
       <w:r>
-        <w:t>Culture spielen soziale Medien eine bedeutende Rolle und funktionieren als Plattform für Einzelpersonen zur öffentlichen von Äusserung wie Kritik</w:t>
-      </w:r>
-      <w:r>
-        <w:t>,</w:t>
-      </w:r>
-      <w:r>
-        <w:t xml:space="preserve"> sowie zum Zusammenschluss mit anderen Personen</w:t>
-      </w:r>
-      <w:r>
-        <w:t>,</w:t>
-      </w:r>
-      <w:r>
-        <w:t xml:space="preserve"> zur Ausübung von Druck auf </w:t>
+        <w:t>Culture spielen soziale Medien eine bedeutende Rolle</w:t>
+      </w:r>
+      <w:r>
+        <w:t>. Sie</w:t>
+      </w:r>
+      <w:r>
+        <w:t xml:space="preserve"> funktionieren als Plattform für Einzelpersonen zur öffentlichen Äusserung </w:t>
+      </w:r>
+      <w:r>
+        <w:t>von</w:t>
+      </w:r>
+      <w:r>
+        <w:t xml:space="preserve"> Kritik sowie zum Zusammenschluss mit anderen Personen</w:t>
+      </w:r>
+      <w:r>
+        <w:t xml:space="preserve"> zwecks</w:t>
+      </w:r>
+      <w:r>
+        <w:t xml:space="preserve"> Ausübung von Druck auf </w:t>
       </w:r>
       <w:r>
         <w:t>e</w:t>
@@ -5099,13 +5561,13 @@
         <w:t>Cancel-</w:t>
       </w:r>
       <w:r>
-        <w:t>Culture. Ein einziger Aufruf zum “Canceln” kann sich schnell viral und global verbreiten. Plattformen wie Twitter und Instagram ermöglichen es einzelnen, innerhalb kürzester Zeit</w:t>
-      </w:r>
-      <w:r>
-        <w:t>,</w:t>
-      </w:r>
-      <w:r>
-        <w:t xml:space="preserve"> ein grosses Publikum zu erreichen und eine oft schwer steuerbare Bewegung ins Leben zu rufen. </w:t>
+        <w:t xml:space="preserve">Culture. Ein einziger Aufruf zum “Canceln” kann sich schnell viral und global verbreiten. Plattformen wie Twitter und Instagram ermöglichen es </w:t>
+      </w:r>
+      <w:r>
+        <w:t>E</w:t>
+      </w:r>
+      <w:r>
+        <w:t xml:space="preserve">inzelnen, innerhalb kürzester Zeit ein grosses Publikum zu erreichen und eine oft schwer steuerbare Bewegung ins Leben zu rufen. </w:t>
       </w:r>
     </w:p>
     <w:p>
@@ -5119,7 +5581,7 @@
         <w:t xml:space="preserve"> </w:t>
       </w:r>
       <w:r>
-        <w:t>wird oft eine andere Taktik angewandt, die oft mit gezielten Kampagnen über verschieden Kanäle koordiniert wird, um Verbraucher dazu zu bringen, bewusst auf bestimmte Produkte zu verzichten. Das Hauptaugenmerk liegt auf der Vermittlung von Informationen und Aufklärung</w:t>
+        <w:t>wird eine andere Taktik angewandt, die oft mit gezielten Kampagnen über verschieden Kanäle koordiniert wird, um Verbraucher dazu zu bringen, bewusst auf bestimmte Produkte zu verzichten. Das Hauptaugenmerk liegt auf der Vermittlung von Informationen und Aufklärung</w:t>
       </w:r>
       <w:r>
         <w:t>,</w:t>
@@ -5133,12 +5595,18 @@
         <w:pStyle w:val="berschrift3"/>
         <w:rPr>
           <w:rStyle w:val="berschrift4Zchn"/>
+          <w:rFonts w:cs="Arial"/>
+          <w:i w:val="0"/>
+          <w:iCs w:val="0"/>
         </w:rPr>
       </w:pPr>
-      <w:bookmarkStart w:id="114" w:name="_Toc181387490"/>
+      <w:bookmarkStart w:id="114" w:name="_Toc181429060"/>
       <w:r>
         <w:rPr>
           <w:rStyle w:val="berschrift4Zchn"/>
+          <w:rFonts w:cs="Arial"/>
+          <w:i w:val="0"/>
+          <w:iCs w:val="0"/>
         </w:rPr>
         <w:t>Öffentlicher Druck und persönliche Folgen</w:t>
       </w:r>
@@ -5161,7 +5629,19 @@
         <w:t>Cancel-</w:t>
       </w:r>
       <w:r>
-        <w:t>Culture Einfluss ausüben. Boycotts zielen darauf ab wirtschaftliche Veränderungen zu bewirken, indem sie finanzielle Verluste verursachen. Die Folgen sind im Allgemeinen weniger persönlich und konzentrierte</w:t>
+        <w:t>Culture Einfluss ausüben. Boy</w:t>
+      </w:r>
+      <w:r>
+        <w:t>kotte</w:t>
+      </w:r>
+      <w:r>
+        <w:t xml:space="preserve"> zielen darauf ab</w:t>
+      </w:r>
+      <w:r>
+        <w:t>,</w:t>
+      </w:r>
+      <w:r>
+        <w:t xml:space="preserve"> wirtschaftliche Veränderungen zu bewirken, indem sie finanzielle Verluste verursachen. Die Folgen sind im Allgemeinen weniger persönlich und konzentriere</w:t>
       </w:r>
       <w:r>
         <w:t>n sich</w:t>
@@ -5175,22 +5655,25 @@
         <w:t>Cancel-</w:t>
       </w:r>
       <w:r>
-        <w:t xml:space="preserve">Culture kann direkte Auswirkungen auf das öffentliche Ansehen und den persönlichen Ruf haben. Wenn jemand “gecancelt” wird, kann dies schwere Konsequenzen für ihr sozialen und berufliches Leben haben. Oft führt dieser Ausschluss zu einem moralischen Urteil über die betroffene Person und kann ihren Ruf nachhaltig schädigen. In der </w:t>
+        <w:t xml:space="preserve">Culture kann direkte Auswirkungen auf das öffentliche Ansehen und den persönlichen Ruf haben. Wenn jemand </w:t>
+      </w:r>
+      <w:r>
+        <w:t>«</w:t>
+      </w:r>
+      <w:r>
+        <w:t>gecancelt</w:t>
+      </w:r>
+      <w:r>
+        <w:t>»</w:t>
+      </w:r>
+      <w:r>
+        <w:t xml:space="preserve"> wird, kann dies schwere Konsequenzen für ihr sozialen und berufliches Leben haben. Oft führt dieser Ausschluss zu einem moralischen Urteil über die betroffene Person und kann ihren Ruf nachhaltig schädigen. In der </w:t>
       </w:r>
       <w:r>
         <w:t>Cancel-</w:t>
       </w:r>
       <w:r>
-        <w:t xml:space="preserve">Culture gibt es nur wenig Platz für Vergebung oder Ausgleich. </w:t>
-      </w:r>
-      <w:r>
-        <w:t>Boykott</w:t>
-      </w:r>
-      <w:r>
-        <w:t xml:space="preserve"> </w:t>
-      </w:r>
-      <w:r>
-        <w:t>endet oft erst dann wirklich, wenn ein Unternehmen die geforderten Änderungen umsetzt.</w:t>
+        <w:t>Culture gibt es nur wenig Platz für Vergebung oder Ausgleich..</w:t>
       </w:r>
     </w:p>
     <w:p>
@@ -5198,12 +5681,18 @@
         <w:pStyle w:val="berschrift3"/>
         <w:rPr>
           <w:rStyle w:val="berschrift4Zchn"/>
+          <w:rFonts w:cs="Arial"/>
+          <w:i w:val="0"/>
+          <w:iCs w:val="0"/>
         </w:rPr>
       </w:pPr>
-      <w:bookmarkStart w:id="115" w:name="_Toc181387491"/>
+      <w:bookmarkStart w:id="115" w:name="_Toc181429061"/>
       <w:r>
         <w:rPr>
           <w:rStyle w:val="berschrift4Zchn"/>
+          <w:rFonts w:cs="Arial"/>
+          <w:i w:val="0"/>
+          <w:iCs w:val="0"/>
         </w:rPr>
         <w:t>Zusammenfassung</w:t>
       </w:r>
@@ -5217,7 +5706,13 @@
         <w:t>Cancel-</w:t>
       </w:r>
       <w:r>
-        <w:t xml:space="preserve">Culture ähnliche Ziele verfolgen, nämlich die Einhaltung von Verantwortung und ethischen Standards. Aber sie gehen auf sehr unterschiedliche Weisen vor. Ein Boykott ist eine organisierte Bewegung mit wirtschaftlichen Anreizen; </w:t>
+        <w:t>Culture ähnliche Ziele verfolgen, nämlich die Einhaltung von Verantwortung und ethischen Standards. Aber sie gehen auf sehr unterschiedliche Weisen vor. Ein Boykott ist eine organisierte Bewegung mit wirtschaftlichen Anreizen</w:t>
+      </w:r>
+      <w:r>
+        <w:t>,</w:t>
+      </w:r>
+      <w:r>
+        <w:t xml:space="preserve"> </w:t>
       </w:r>
       <w:r>
         <w:t>Cancel-</w:t>
@@ -5253,7 +5748,7 @@
       <w:pPr>
         <w:pStyle w:val="berschrift2"/>
       </w:pPr>
-      <w:bookmarkStart w:id="116" w:name="_Toc181387492"/>
+      <w:bookmarkStart w:id="116" w:name="_Toc181429062"/>
       <w:r>
         <w:lastRenderedPageBreak/>
         <w:t>Literatur</w:t>
@@ -5273,13 +5768,13 @@
     </w:p>
     <w:p>
       <w:r>
-        <w:t>In Europa wird der Begriff mehr als Teil einer gesellschaftlichen Debatte über Verantwortlichkeit und ethische Standards verstanden. Europa neigt dazu, die Diskussion differenzierter zu führen und zwischen legitimer Kritik und tatsächlicher „Cancel</w:t>
+        <w:t>In Europa wird der Begriff mehr als Teil einer gesellschaftlichen Debatte über Verantwortlichkeit und ethische Standards verstanden. Europa neigt dazu, die Diskussion differenzierter zu führen und zwischen legitimer Kritik und tatsächlicher Cancel</w:t>
       </w:r>
       <w:r>
         <w:t>-</w:t>
       </w:r>
       <w:r>
-        <w:t>Culture“ zu unterscheiden, während die USA oft eine polarisiertere Perspektive auf den Begriff haben.</w:t>
+        <w:t>Culture zu unterscheiden, während die USA oft eine polarisiertere Perspektive auf den Begriff haben.</w:t>
       </w:r>
     </w:p>
     <w:p>
@@ -5295,13 +5790,25 @@
     </w:p>
     <w:p>
       <w:r>
-        <w:t xml:space="preserve">Die Medien haben wahrscheinlich stark dazu beigetragen, da sie den Begriff verwendet haben und mit Hilfe der Reaktionen und dem Verhalten der Leserschaft, zu </w:t>
-      </w:r>
-      <w:r>
-        <w:t>ein Phänomen</w:t>
-      </w:r>
-      <w:r>
-        <w:t xml:space="preserve"> verändert haben was mit den Leuten resoniert. Zu </w:t>
+        <w:t xml:space="preserve">Die Medien haben wahrscheinlich stark dazu beigetragen, da sie den Begriff verwendet haben und mit Hilfe der Reaktionen und dem Verhalten der Leserschaft zu </w:t>
+      </w:r>
+      <w:r>
+        <w:t>ein</w:t>
+      </w:r>
+      <w:r>
+        <w:t>em</w:t>
+      </w:r>
+      <w:r>
+        <w:t xml:space="preserve"> Phänomen</w:t>
+      </w:r>
+      <w:r>
+        <w:t xml:space="preserve"> verändert haben</w:t>
+      </w:r>
+      <w:r>
+        <w:t>,</w:t>
+      </w:r>
+      <w:r>
+        <w:t xml:space="preserve"> was mit den Leuten resoniert. Zu </w:t>
       </w:r>
       <w:r>
         <w:t>Beginn</w:t>
@@ -5313,7 +5820,19 @@
         <w:t>war</w:t>
       </w:r>
       <w:r>
-        <w:t xml:space="preserve"> es wahrscheinlich so, dass man mit der amerikanischen Bedeutung versucht hat auf Dinge aufmerksam zu machen. In Europa aber hat man so keinen Fuss gefasst. Nach einiger zeit fand dann jemand, denn korrekten kulturellen </w:t>
+        <w:t xml:space="preserve"> es wahrscheinlich so, dass man mit der amerikanischen Bedeutung versucht hat</w:t>
+      </w:r>
+      <w:r>
+        <w:t xml:space="preserve">, </w:t>
+      </w:r>
+      <w:r>
+        <w:t xml:space="preserve">auf Dinge aufmerksam zu machen. In Europa aber hat man so keinen Fuss gefasst. Nach einiger </w:t>
+      </w:r>
+      <w:r>
+        <w:t>Z</w:t>
+      </w:r>
+      <w:r>
+        <w:t xml:space="preserve">eit fand dann jemand, denn korrekten kulturellen </w:t>
       </w:r>
       <w:r>
         <w:t>Kontext,</w:t>
@@ -5379,7 +5898,7 @@
       <w:pPr>
         <w:pStyle w:val="berschrift2"/>
       </w:pPr>
-      <w:bookmarkStart w:id="117" w:name="_Toc181387493"/>
+      <w:bookmarkStart w:id="117" w:name="_Toc181429063"/>
       <w:r>
         <w:lastRenderedPageBreak/>
         <w:t>Kommunikationstheorie</w:t>
@@ -5508,7 +6027,7 @@
         <w:pStyle w:val="Beschriftung"/>
       </w:pPr>
       <w:bookmarkStart w:id="118" w:name="_Ref181294353"/>
-      <w:bookmarkStart w:id="119" w:name="_Toc181294873"/>
+      <w:bookmarkStart w:id="119" w:name="_Toc181428957"/>
       <w:r>
         <w:t xml:space="preserve">Abbildung </w:t>
       </w:r>
@@ -5524,179 +6043,188 @@
         <w:t xml:space="preserve"> Kommunikationsquadrat</w:t>
       </w:r>
       <w:bookmarkEnd w:id="118"/>
+      <w:r>
+        <w:rPr>
+          <w:rStyle w:val="Funotenzeichen"/>
+        </w:rPr>
+        <w:footnoteReference w:id="9"/>
+      </w:r>
       <w:bookmarkEnd w:id="119"/>
+    </w:p>
+    <w:p>
+      <w:r>
+        <w:t xml:space="preserve">In der </w:t>
+      </w:r>
+      <w:r>
+        <w:t>Cancel</w:t>
+      </w:r>
+      <w:r>
+        <w:t>-C</w:t>
+      </w:r>
+      <w:r>
+        <w:t>ultu</w:t>
+      </w:r>
+      <w:r>
+        <w:t>r</w:t>
+      </w:r>
+      <w:r>
+        <w:t>e</w:t>
+      </w:r>
+      <w:r>
+        <w:t xml:space="preserve"> wird</w:t>
+      </w:r>
+      <w:r>
+        <w:t xml:space="preserve"> </w:t>
+      </w:r>
+      <w:r>
+        <w:t xml:space="preserve">vom Sender meist nicht auf alle Elemente eingegangen. Dies führt zu einer </w:t>
+      </w:r>
+      <w:r>
+        <w:t xml:space="preserve">komplementären </w:t>
+      </w:r>
+      <w:r>
+        <w:t>Kommunikation</w:t>
+      </w:r>
+      <w:r>
+        <w:t xml:space="preserve">. Die Nachricht wird vom </w:t>
+      </w:r>
+      <w:r>
+        <w:t>G</w:t>
+      </w:r>
+      <w:r>
+        <w:t xml:space="preserve">egenüber nicht verstanden und es kann nicht auf den Sachinhalt eingegangen werden. Diese Misskommunikation wird nun durch </w:t>
+      </w:r>
+      <w:r>
+        <w:t>verschiedene</w:t>
+      </w:r>
+      <w:r>
+        <w:t xml:space="preserve"> Beispiele aufgezeigt</w:t>
+      </w:r>
+      <w:r>
+        <w:t>:</w:t>
+      </w:r>
       <w:r>
         <w:rPr>
           <w:rStyle w:val="Funotenzeichen"/>
         </w:rPr>
-        <w:footnoteReference w:id="9"/>
-      </w:r>
-    </w:p>
-    <w:p>
-      <w:r>
-        <w:t xml:space="preserve">In der </w:t>
-      </w:r>
-      <w:r>
-        <w:t>Cancel</w:t>
+        <w:footnoteReference w:id="10"/>
+      </w:r>
+    </w:p>
+    <w:p>
+      <w:r>
+        <w:t>Der Sender offenbart über die Tonlage oder den Blick eine aggressive Haltung</w:t>
+      </w:r>
+      <w:r>
+        <w:t>. Der Empfänger</w:t>
+      </w:r>
+      <w:r>
+        <w:t xml:space="preserve"> </w:t>
+      </w:r>
+      <w:r>
+        <w:t xml:space="preserve">reagiert auf diese Offenbarung und spricht diese </w:t>
+      </w:r>
+      <w:r>
+        <w:t>Missgunst</w:t>
+      </w:r>
+      <w:r>
+        <w:t xml:space="preserve"> an. Der Sachinhalt</w:t>
+      </w:r>
+      <w:r>
+        <w:t>,</w:t>
+      </w:r>
+      <w:r>
+        <w:t xml:space="preserve"> wurde</w:t>
+      </w:r>
+      <w:r>
+        <w:t xml:space="preserve"> im Gegensatz zur Beziehung</w:t>
+      </w:r>
+      <w:r>
+        <w:t>s</w:t>
+      </w:r>
+      <w:r>
+        <w:t>nachricht</w:t>
+      </w:r>
+      <w:r>
+        <w:t xml:space="preserve"> </w:t>
+      </w:r>
+      <w:r>
+        <w:t>nicht empfangen</w:t>
+      </w:r>
+      <w:r>
+        <w:t>. D</w:t>
+      </w:r>
+      <w:r>
+        <w:t>as Gesprächsthema wurde gewechselt.</w:t>
+      </w:r>
+    </w:p>
+    <w:p>
+      <w:r>
+        <w:t xml:space="preserve">Der Sender sagt, dass er einer Ethnie oder einem Geschlecht angehörig </w:t>
+      </w:r>
+      <w:r>
+        <w:t>ist</w:t>
+      </w:r>
+      <w:r>
+        <w:t xml:space="preserve">. Er </w:t>
+      </w:r>
+      <w:r>
+        <w:t xml:space="preserve">zieht den Diskurs über den Appel in eine </w:t>
+      </w:r>
+      <w:r>
+        <w:t>Richtung</w:t>
+      </w:r>
+      <w:r>
+        <w:t>,</w:t>
+      </w:r>
+      <w:r>
+        <w:t xml:space="preserve"> in der die Validität der ausführenden </w:t>
+      </w:r>
+      <w:r>
+        <w:t>P</w:t>
+      </w:r>
+      <w:r>
+        <w:t xml:space="preserve">erson </w:t>
+      </w:r>
+      <w:r>
+        <w:t>hinterfragt</w:t>
+      </w:r>
+      <w:r>
+        <w:t xml:space="preserve"> wird. Die Sachebene des </w:t>
+      </w:r>
+      <w:r>
+        <w:t>ursprünglichen</w:t>
+      </w:r>
+      <w:r>
+        <w:t xml:space="preserve"> Diskurses wird wieder auffallend zur Seite geschoben.</w:t>
+      </w:r>
+    </w:p>
+    <w:p>
+      <w:r>
+        <w:t xml:space="preserve">Dies sind einige </w:t>
+      </w:r>
+      <w:r>
+        <w:t>Beispiele,</w:t>
+      </w:r>
+      <w:r>
+        <w:t xml:space="preserve"> die im Diskurs </w:t>
+      </w:r>
+      <w:r>
+        <w:t>um</w:t>
+      </w:r>
+      <w:r>
+        <w:t xml:space="preserve"> Cancel</w:t>
       </w:r>
       <w:r>
         <w:t>-C</w:t>
       </w:r>
       <w:r>
-        <w:t>ultu</w:t>
-      </w:r>
-      <w:r>
-        <w:t>r</w:t>
-      </w:r>
-      <w:r>
-        <w:t xml:space="preserve"> wird</w:t>
-      </w:r>
-      <w:r>
-        <w:t xml:space="preserve"> </w:t>
-      </w:r>
-      <w:r>
-        <w:t xml:space="preserve">vom Sender meist nicht auf alle Elemente eingegangen. Dies führt zu einer </w:t>
-      </w:r>
-      <w:r>
-        <w:t xml:space="preserve">komplementären </w:t>
-      </w:r>
-      <w:r>
-        <w:t>Kommunikation</w:t>
-      </w:r>
-      <w:r>
-        <w:t xml:space="preserve">. Die Nachricht wird vom </w:t>
-      </w:r>
-      <w:r>
-        <w:t>G</w:t>
-      </w:r>
-      <w:r>
-        <w:t xml:space="preserve">egenüber nicht verstanden und es kann nicht auf den Sachinhalt eingegangen werden. Diese Misskommunikation wird nun durch </w:t>
-      </w:r>
-      <w:r>
-        <w:t>verschiedene</w:t>
-      </w:r>
-      <w:r>
-        <w:t xml:space="preserve"> Beispiele aufgezeigt</w:t>
-      </w:r>
-      <w:r>
-        <w:t>:</w:t>
-      </w:r>
-      <w:r>
-        <w:rPr>
-          <w:rStyle w:val="Funotenzeichen"/>
-        </w:rPr>
-        <w:footnoteReference w:id="10"/>
-      </w:r>
-    </w:p>
-    <w:p>
-      <w:r>
-        <w:t>Der Sender offenbart über die Tonlage oder den Blick eine aggressive Haltung</w:t>
-      </w:r>
-      <w:r>
-        <w:t>. Der Empfänger</w:t>
-      </w:r>
-      <w:r>
-        <w:t>,</w:t>
-      </w:r>
-      <w:r>
-        <w:t xml:space="preserve"> reagiert auf diese Offenbarung und spricht diese </w:t>
-      </w:r>
-      <w:r>
-        <w:t>Missgunst</w:t>
-      </w:r>
-      <w:r>
-        <w:t xml:space="preserve"> an. Der Sachinhalt</w:t>
-      </w:r>
-      <w:r>
-        <w:t>,</w:t>
-      </w:r>
-      <w:r>
-        <w:t xml:space="preserve"> wurde</w:t>
-      </w:r>
-      <w:r>
-        <w:t xml:space="preserve"> im Gegensatz zur Beziehung</w:t>
-      </w:r>
-      <w:r>
-        <w:t>s</w:t>
-      </w:r>
-      <w:r>
-        <w:t>nachricht,</w:t>
-      </w:r>
-      <w:r>
-        <w:t xml:space="preserve"> </w:t>
-      </w:r>
-      <w:r>
-        <w:t>nicht empfangen</w:t>
-      </w:r>
-      <w:r>
-        <w:t>. D</w:t>
-      </w:r>
-      <w:r>
-        <w:t>as Gesprächsthema wurde gewechselt.</w:t>
-      </w:r>
-    </w:p>
-    <w:p>
-      <w:r>
-        <w:t xml:space="preserve">Der Sender sagt, dass er einer Ethnie oder einem Geschlecht angehörig </w:t>
-      </w:r>
-      <w:r>
-        <w:t>ist</w:t>
-      </w:r>
-      <w:r>
-        <w:t xml:space="preserve">. Er </w:t>
-      </w:r>
-      <w:r>
-        <w:t xml:space="preserve">zieht den Diskurs über den Appel in eine </w:t>
-      </w:r>
-      <w:r>
-        <w:t>Richtung</w:t>
-      </w:r>
-      <w:r>
-        <w:t>,</w:t>
-      </w:r>
-      <w:r>
-        <w:t xml:space="preserve"> in der die Validität, der ausführenden </w:t>
-      </w:r>
-      <w:r>
-        <w:t>P</w:t>
-      </w:r>
-      <w:r>
-        <w:t xml:space="preserve">erson </w:t>
-      </w:r>
-      <w:r>
-        <w:t>hinterfragt</w:t>
-      </w:r>
-      <w:r>
-        <w:t xml:space="preserve"> wird. Die Sachebene des </w:t>
-      </w:r>
-      <w:r>
-        <w:t>ursprünglichen</w:t>
-      </w:r>
-      <w:r>
-        <w:t xml:space="preserve"> Diskureses wird wieder auffallend zur Seite geschoben.</w:t>
-      </w:r>
-    </w:p>
-    <w:p>
-      <w:r>
-        <w:t xml:space="preserve">Dies sind einige </w:t>
-      </w:r>
-      <w:r>
-        <w:t>Beispiele,</w:t>
-      </w:r>
-      <w:r>
-        <w:t xml:space="preserve"> die im Diskurs </w:t>
-      </w:r>
-      <w:r>
-        <w:t>um</w:t>
-      </w:r>
-      <w:r>
-        <w:t xml:space="preserve"> Cancel</w:t>
-      </w:r>
-      <w:r>
-        <w:t>-C</w:t>
-      </w:r>
-      <w:r>
-        <w:t>ultur auffallend sind.</w:t>
+        <w:t>ultur</w:t>
+      </w:r>
+      <w:r>
+        <w:t>e</w:t>
+      </w:r>
+      <w:r>
+        <w:t xml:space="preserve"> auffallend sind.</w:t>
       </w:r>
     </w:p>
     <w:p>
@@ -5708,7 +6236,7 @@
       <w:pPr>
         <w:pStyle w:val="berschrift1"/>
       </w:pPr>
-      <w:bookmarkStart w:id="120" w:name="_Toc181387494"/>
+      <w:bookmarkStart w:id="120" w:name="_Toc181429064"/>
       <w:r>
         <w:lastRenderedPageBreak/>
         <w:t>Schluss</w:t>
@@ -5722,7 +6250,7 @@
       <w:bookmarkStart w:id="121" w:name="_Toc181301027"/>
       <w:bookmarkStart w:id="122" w:name="_Toc181301069"/>
       <w:bookmarkStart w:id="123" w:name="_Toc181301113"/>
-      <w:bookmarkStart w:id="124" w:name="_Toc181387495"/>
+      <w:bookmarkStart w:id="124" w:name="_Toc181429065"/>
       <w:bookmarkEnd w:id="121"/>
       <w:bookmarkEnd w:id="122"/>
       <w:bookmarkEnd w:id="123"/>
@@ -5788,13 +6316,63 @@
           <w:rFonts w:cs="Arial"/>
           <w:szCs w:val="22"/>
         </w:rPr>
-        <w:t xml:space="preserve"> untersuchen wie die Medien</w:t>
-      </w:r>
-      <w:r>
+        <w:t xml:space="preserve"> untersuchen wie die Medien den Begriff verwenden und/oder prägen.</w:t>
+      </w:r>
+    </w:p>
+    <w:p>
+      <w:pPr>
         <w:rPr>
           <w:rFonts w:cs="Arial"/>
           <w:szCs w:val="22"/>
         </w:rPr>
+      </w:pPr>
+      <w:r>
+        <w:rPr>
+          <w:rFonts w:cs="Arial"/>
+          <w:szCs w:val="22"/>
+        </w:rPr>
+        <w:t xml:space="preserve">Während dem Erarbeiten sind wir auf einigen Hürden gestossen, </w:t>
+      </w:r>
+      <w:r>
+        <w:rPr>
+          <w:rFonts w:cs="Arial"/>
+          <w:szCs w:val="22"/>
+        </w:rPr>
+        <w:t>Hürden,</w:t>
+      </w:r>
+      <w:r>
+        <w:rPr>
+          <w:rFonts w:cs="Arial"/>
+          <w:szCs w:val="22"/>
+        </w:rPr>
+        <w:t xml:space="preserve"> die uns aufzeigten, dass wir einen </w:t>
+      </w:r>
+      <w:r>
+        <w:rPr>
+          <w:rFonts w:cs="Arial"/>
+          <w:szCs w:val="22"/>
+        </w:rPr>
+        <w:t>G</w:t>
+      </w:r>
+      <w:r>
+        <w:rPr>
+          <w:rFonts w:cs="Arial"/>
+          <w:szCs w:val="22"/>
+        </w:rPr>
+        <w:t>eist jagen.</w:t>
+      </w:r>
+      <w:r>
+        <w:rPr>
+          <w:rFonts w:cs="Arial"/>
+          <w:szCs w:val="22"/>
+        </w:rPr>
+        <w:t xml:space="preserve"> Auf diesen Fehler</w:t>
+      </w:r>
+      <w:r>
+        <w:rPr>
+          <w:rFonts w:cs="Arial"/>
+          <w:szCs w:val="22"/>
+        </w:rPr>
         <w:t>,</w:t>
       </w:r>
       <w:r>
@@ -5802,64 +6380,35 @@
           <w:rFonts w:cs="Arial"/>
           <w:szCs w:val="22"/>
         </w:rPr>
-        <w:t xml:space="preserve"> den Begriff verwenden und/oder prägen.</w:t>
-      </w:r>
-    </w:p>
-    <w:p>
-      <w:pPr>
+        <w:t xml:space="preserve"> sind wir vor allem beim </w:t>
+      </w:r>
+      <w:r>
         <w:rPr>
           <w:rFonts w:cs="Arial"/>
           <w:szCs w:val="22"/>
         </w:rPr>
-      </w:pPr>
+        <w:t>Erarbeiten</w:t>
+      </w:r>
       <w:r>
         <w:rPr>
           <w:rFonts w:cs="Arial"/>
           <w:szCs w:val="22"/>
         </w:rPr>
-        <w:t>Während dem Erarbeiten</w:t>
+        <w:t xml:space="preserve"> der Buchquelle, </w:t>
       </w:r>
       <w:r>
         <w:rPr>
           <w:rFonts w:cs="Arial"/>
           <w:szCs w:val="22"/>
         </w:rPr>
-        <w:t>,</w:t>
+        <w:t>Cancel Culture Transfer</w:t>
       </w:r>
       <w:r>
         <w:rPr>
           <w:rFonts w:cs="Arial"/>
           <w:szCs w:val="22"/>
         </w:rPr>
-        <w:t xml:space="preserve"> sind wir auf einigen Hürden gestossen, </w:t>
-      </w:r>
-      <w:r>
-        <w:rPr>
-          <w:rFonts w:cs="Arial"/>
-          <w:szCs w:val="22"/>
-        </w:rPr>
-        <w:t>Hürden,</w:t>
-      </w:r>
-      <w:r>
-        <w:rPr>
-          <w:rFonts w:cs="Arial"/>
-          <w:szCs w:val="22"/>
-        </w:rPr>
-        <w:t xml:space="preserve"> die uns aufzeigten, dass wir einen </w:t>
-      </w:r>
-      <w:r>
-        <w:rPr>
-          <w:rFonts w:cs="Arial"/>
-          <w:szCs w:val="22"/>
-        </w:rPr>
-        <w:t>G</w:t>
-      </w:r>
-      <w:r>
-        <w:rPr>
-          <w:rFonts w:cs="Arial"/>
-          <w:szCs w:val="22"/>
-        </w:rPr>
-        <w:t>eist jagen.</w:t>
+        <w:t>, aufmerksam geworden.</w:t>
       </w:r>
     </w:p>
     <w:p>
@@ -6087,6 +6636,125 @@
           <w:rFonts w:cs="Arial"/>
           <w:szCs w:val="22"/>
         </w:rPr>
+        <w:t xml:space="preserve">Medien </w:t>
+      </w:r>
+      <w:r>
+        <w:rPr>
+          <w:rFonts w:cs="Arial"/>
+          <w:szCs w:val="22"/>
+        </w:rPr>
+        <w:t xml:space="preserve">spielen </w:t>
+      </w:r>
+      <w:r>
+        <w:rPr>
+          <w:rFonts w:cs="Arial"/>
+          <w:szCs w:val="22"/>
+        </w:rPr>
+        <w:t>dabei</w:t>
+      </w:r>
+      <w:r>
+        <w:rPr>
+          <w:rFonts w:cs="Arial"/>
+          <w:szCs w:val="22"/>
+        </w:rPr>
+        <w:t xml:space="preserve"> </w:t>
+      </w:r>
+      <w:r>
+        <w:rPr>
+          <w:rFonts w:cs="Arial"/>
+          <w:szCs w:val="22"/>
+        </w:rPr>
+        <w:t>mehr als eine</w:t>
+      </w:r>
+      <w:r>
+        <w:rPr>
+          <w:rFonts w:cs="Arial"/>
+          <w:szCs w:val="22"/>
+        </w:rPr>
+        <w:t xml:space="preserve"> </w:t>
+      </w:r>
+      <w:r>
+        <w:rPr>
+          <w:rFonts w:cs="Arial"/>
+          <w:szCs w:val="22"/>
+        </w:rPr>
+        <w:t>Rolle: Einerseits treiben sie diesen Diskurs voran, a</w:t>
+      </w:r>
+      <w:r>
+        <w:rPr>
+          <w:rFonts w:cs="Arial"/>
+          <w:szCs w:val="22"/>
+        </w:rPr>
+        <w:t xml:space="preserve">ndererseits begleiten sie ihn als </w:t>
+      </w:r>
+      <w:r>
+        <w:rPr>
+          <w:rFonts w:cs="Arial"/>
+          <w:szCs w:val="22"/>
+        </w:rPr>
+        <w:t>u</w:t>
+      </w:r>
+      <w:r>
+        <w:rPr>
+          <w:rFonts w:cs="Arial"/>
+          <w:szCs w:val="22"/>
+        </w:rPr>
+        <w:t xml:space="preserve">ntersuchendes Organ, was </w:t>
+      </w:r>
+      <w:r>
+        <w:rPr>
+          <w:rFonts w:cs="Arial"/>
+          <w:szCs w:val="22"/>
+        </w:rPr>
+        <w:t>es</w:t>
+      </w:r>
+      <w:r>
+        <w:rPr>
+          <w:rFonts w:cs="Arial"/>
+          <w:szCs w:val="22"/>
+        </w:rPr>
+        <w:t xml:space="preserve"> weiter erschwert</w:t>
+      </w:r>
+      <w:r>
+        <w:rPr>
+          <w:rFonts w:cs="Arial"/>
+          <w:szCs w:val="22"/>
+        </w:rPr>
+        <w:t>,</w:t>
+      </w:r>
+      <w:r>
+        <w:rPr>
+          <w:rFonts w:cs="Arial"/>
+          <w:szCs w:val="22"/>
+        </w:rPr>
+        <w:t xml:space="preserve"> tiefere Ursache zu erkennen und Lösungen zu finden.</w:t>
+      </w:r>
+      <w:r>
+        <w:rPr>
+          <w:rFonts w:cs="Arial"/>
+          <w:szCs w:val="22"/>
+        </w:rPr>
+        <w:t xml:space="preserve"> Die </w:t>
+      </w:r>
+      <w:r>
+        <w:rPr>
+          <w:rFonts w:cs="Arial"/>
+          <w:szCs w:val="22"/>
+        </w:rPr>
+        <w:t>etablierten</w:t>
+      </w:r>
+      <w:r>
+        <w:rPr>
+          <w:rFonts w:cs="Arial"/>
+          <w:szCs w:val="22"/>
+        </w:rPr>
+        <w:t xml:space="preserve"> </w:t>
+      </w:r>
+      <w:r>
+        <w:rPr>
+          <w:rFonts w:cs="Arial"/>
+          <w:szCs w:val="22"/>
+        </w:rPr>
         <w:t>Medien</w:t>
       </w:r>
       <w:r>
@@ -6101,6 +6769,70 @@
           <w:rFonts w:cs="Arial"/>
           <w:szCs w:val="22"/>
         </w:rPr>
+        <w:t xml:space="preserve"> haben somit ein </w:t>
+      </w:r>
+      <w:r>
+        <w:rPr>
+          <w:rFonts w:cs="Arial"/>
+          <w:szCs w:val="22"/>
+        </w:rPr>
+        <w:t>Monopol</w:t>
+      </w:r>
+      <w:r>
+        <w:rPr>
+          <w:rFonts w:cs="Arial"/>
+          <w:szCs w:val="22"/>
+        </w:rPr>
+        <w:t>,</w:t>
+      </w:r>
+      <w:r>
+        <w:rPr>
+          <w:rFonts w:cs="Arial"/>
+          <w:szCs w:val="22"/>
+        </w:rPr>
+        <w:t xml:space="preserve"> über die </w:t>
+      </w:r>
+      <w:r>
+        <w:rPr>
+          <w:rFonts w:cs="Arial"/>
+          <w:szCs w:val="22"/>
+        </w:rPr>
+        <w:t>Deutung</w:t>
+      </w:r>
+      <w:r>
+        <w:rPr>
+          <w:rFonts w:cs="Arial"/>
+          <w:szCs w:val="22"/>
+        </w:rPr>
+        <w:t xml:space="preserve"> des Begriffes.</w:t>
+      </w:r>
+    </w:p>
+    <w:p>
+      <w:pPr>
+        <w:rPr>
+          <w:rFonts w:cs="Arial"/>
+          <w:szCs w:val="22"/>
+        </w:rPr>
+      </w:pPr>
+      <w:r>
+        <w:rPr>
+          <w:rFonts w:cs="Arial"/>
+          <w:szCs w:val="22"/>
+        </w:rPr>
+        <w:t>Dies ist in den USA viel ausgeprägter festzustellen als in Europa</w:t>
+      </w:r>
+      <w:r>
+        <w:rPr>
+          <w:rFonts w:cs="Arial"/>
+          <w:szCs w:val="22"/>
+        </w:rPr>
+        <w:t>.</w:t>
+      </w:r>
+      <w:r>
+        <w:rPr>
+          <w:rFonts w:cs="Arial"/>
+          <w:szCs w:val="22"/>
+        </w:rPr>
         <w:t xml:space="preserve"> </w:t>
       </w:r>
       <w:r>
@@ -6108,120 +6840,42 @@
           <w:rFonts w:cs="Arial"/>
           <w:szCs w:val="22"/>
         </w:rPr>
-        <w:t xml:space="preserve">spielen dabei eine </w:t>
+        <w:t>I</w:t>
       </w:r>
       <w:r>
         <w:rPr>
           <w:rFonts w:cs="Arial"/>
           <w:szCs w:val="22"/>
         </w:rPr>
-        <w:t>mehr als eine</w:t>
+        <w:t>nsbesondere</w:t>
       </w:r>
       <w:r>
         <w:rPr>
           <w:rFonts w:cs="Arial"/>
           <w:szCs w:val="22"/>
         </w:rPr>
-        <w:t xml:space="preserve"> </w:t>
+        <w:t xml:space="preserve"> da</w:t>
       </w:r>
       <w:r>
         <w:rPr>
           <w:rFonts w:cs="Arial"/>
           <w:szCs w:val="22"/>
         </w:rPr>
-        <w:t>Rolle: Einerseits treiben sie diesen Diskurs voran, a</w:t>
+        <w:t xml:space="preserve"> die sozialen Medien</w:t>
       </w:r>
       <w:r>
         <w:rPr>
           <w:rFonts w:cs="Arial"/>
           <w:szCs w:val="22"/>
         </w:rPr>
-        <w:t xml:space="preserve">ndererseits begleiten sie ihn als </w:t>
+        <w:t>, in Europa,</w:t>
       </w:r>
       <w:r>
         <w:rPr>
           <w:rFonts w:cs="Arial"/>
           <w:szCs w:val="22"/>
         </w:rPr>
-        <w:t>u</w:t>
-      </w:r>
-      <w:r>
-        <w:rPr>
-          <w:rFonts w:cs="Arial"/>
-          <w:szCs w:val="22"/>
-        </w:rPr>
-        <w:t>ntersuchendes Organ, was einem weiter erschwert</w:t>
-      </w:r>
-      <w:r>
-        <w:rPr>
-          <w:rFonts w:cs="Arial"/>
-          <w:szCs w:val="22"/>
-        </w:rPr>
-        <w:t>,</w:t>
-      </w:r>
-      <w:r>
-        <w:rPr>
-          <w:rFonts w:cs="Arial"/>
-          <w:szCs w:val="22"/>
-        </w:rPr>
-        <w:t xml:space="preserve"> tiefere Ursache zu erkennen und Lösungen zu finden.</w:t>
-      </w:r>
-    </w:p>
-    <w:p>
-      <w:pPr>
-        <w:rPr>
-          <w:rFonts w:cs="Arial"/>
-          <w:szCs w:val="22"/>
-        </w:rPr>
-      </w:pPr>
-      <w:r>
-        <w:rPr>
-          <w:rFonts w:cs="Arial"/>
-          <w:szCs w:val="22"/>
-        </w:rPr>
-        <w:t>Dies ist in den USA viel ausgeprägter festzustellen als in Europa</w:t>
-      </w:r>
-      <w:r>
-        <w:rPr>
-          <w:rFonts w:cs="Arial"/>
-          <w:szCs w:val="22"/>
-        </w:rPr>
-        <w:t>.</w:t>
-      </w:r>
-      <w:r>
-        <w:rPr>
-          <w:rFonts w:cs="Arial"/>
-          <w:szCs w:val="22"/>
-        </w:rPr>
-        <w:t xml:space="preserve"> </w:t>
-      </w:r>
-      <w:r>
-        <w:rPr>
-          <w:rFonts w:cs="Arial"/>
-          <w:szCs w:val="22"/>
-        </w:rPr>
-        <w:t>I</w:t>
-      </w:r>
-      <w:r>
-        <w:rPr>
-          <w:rFonts w:cs="Arial"/>
-          <w:szCs w:val="22"/>
-        </w:rPr>
-        <w:t>nsbesondere</w:t>
-      </w:r>
-      <w:r>
-        <w:rPr>
-          <w:rFonts w:cs="Arial"/>
-          <w:szCs w:val="22"/>
-        </w:rPr>
-        <w:t xml:space="preserve"> da</w:t>
-      </w:r>
-      <w:r>
-        <w:rPr>
-          <w:rFonts w:cs="Arial"/>
-          <w:szCs w:val="22"/>
-        </w:rPr>
-        <w:t xml:space="preserve"> die sozialen Medien nicht derart prävalent im Diskurs stehen.</w:t>
+        <w:t xml:space="preserve"> nicht derart prävalent im Diskurs stehen.</w:t>
       </w:r>
     </w:p>
     <w:p>
@@ -6246,13 +6900,6 @@
         </w:rPr>
         <w:t>ungenauen Begriffen und emotionalen Reaktionen zu befreien.</w:t>
       </w:r>
-      <w:r>
-        <w:rPr>
-          <w:rFonts w:cs="Arial"/>
-          <w:szCs w:val="22"/>
-        </w:rPr>
-        <w:t xml:space="preserve"> </w:t>
-      </w:r>
     </w:p>
     <w:p>
       <w:pPr>
@@ -6269,7 +6916,7 @@
           <w:sz w:val="22"/>
           <w:szCs w:val="22"/>
         </w:rPr>
-        <w:t>Das Phänomen des „Cancelns“ entspringt nicht einer modernen Canc</w:t>
+        <w:t xml:space="preserve">Das Phänomen des </w:t>
       </w:r>
       <w:r>
         <w:rPr>
@@ -6277,7 +6924,7 @@
           <w:sz w:val="22"/>
           <w:szCs w:val="22"/>
         </w:rPr>
-        <w:t>el-C</w:t>
+        <w:t>«C</w:t>
       </w:r>
       <w:r>
         <w:rPr>
@@ -6285,7 +6932,39 @@
           <w:sz w:val="22"/>
           <w:szCs w:val="22"/>
         </w:rPr>
-        <w:t>ulture, sondern spiegelt vielmehr die gesellschaftliche Selbstregulierung wider: Menschen entscheiden eigenständig, welche Meinungen und Positionen sie unterstützen oder ablehnen möchten. In diesem Sinne ist es ratsam, Begriffe nicht unüberlegt zu übernehmen, sondern stets den tatsächlichen Inhalt und die zugrunde liegenden Dynamiken kritisch zu hinterfragen. Dadurch lässt sich zumindest teilweise verhindern, dass einzelne, fachfremde Personen dieses Phänomen für eigene Zwecke nutzen.</w:t>
+        <w:t>ancelns</w:t>
+      </w:r>
+      <w:r>
+        <w:rPr>
+          <w:rFonts w:ascii="Arial" w:hAnsi="Arial" w:cs="Arial"/>
+          <w:sz w:val="22"/>
+          <w:szCs w:val="22"/>
+        </w:rPr>
+        <w:t>»</w:t>
+      </w:r>
+      <w:r>
+        <w:rPr>
+          <w:rFonts w:ascii="Arial" w:hAnsi="Arial" w:cs="Arial"/>
+          <w:sz w:val="22"/>
+          <w:szCs w:val="22"/>
+        </w:rPr>
+        <w:t xml:space="preserve"> entspringt nicht einer modernen Canc</w:t>
+      </w:r>
+      <w:r>
+        <w:rPr>
+          <w:rFonts w:ascii="Arial" w:hAnsi="Arial" w:cs="Arial"/>
+          <w:sz w:val="22"/>
+          <w:szCs w:val="22"/>
+        </w:rPr>
+        <w:t>el-C</w:t>
+      </w:r>
+      <w:r>
+        <w:rPr>
+          <w:rFonts w:ascii="Arial" w:hAnsi="Arial" w:cs="Arial"/>
+          <w:sz w:val="22"/>
+          <w:szCs w:val="22"/>
+        </w:rPr>
+        <w:t>ulture, sondern spiegelt vielmehr die gesellschaftliche Selbstregulierung wider: Menschen entscheiden eigenständig, welche Meinungen und Positionen sie unterstützen oder ablehnen möchten. In diesem Sinne ist es ratsam, Begriffe nicht unüberlegt zu übernehmen, sondern stets den tatsächlichen Inhalt und die zugrundeliegenden Dynamiken kritisch zu hinterfragen. Dadurch lässt sich zumindest teilweise verhindern, dass einzelne, fachfremde Personen dieses Phänomen für eigene Zwecke nutzen.</w:t>
       </w:r>
     </w:p>
     <w:p>
@@ -6335,7 +7014,7 @@
           <w:sz w:val="22"/>
           <w:szCs w:val="22"/>
         </w:rPr>
-        <w:t>esellschafft eigenen Regeln aufzustellen</w:t>
+        <w:t>esellschafft eigene Regeln aufzustellen</w:t>
       </w:r>
       <w:r>
         <w:rPr>
@@ -6495,7 +7174,7 @@
           <w:sz w:val="22"/>
           <w:szCs w:val="22"/>
         </w:rPr>
-        <w:t xml:space="preserve"> für seine Worte und Taten zu tragen. So betrachtet lädt die Cancel-Cultur uns ein</w:t>
+        <w:t xml:space="preserve"> für seine Worte und Taten zu tragen. So betrachtet lädt die Cancel-Cultur</w:t>
       </w:r>
       <w:r>
         <w:rPr>
@@ -6503,7 +7182,7 @@
           <w:sz w:val="22"/>
           <w:szCs w:val="22"/>
         </w:rPr>
-        <w:t>,</w:t>
+        <w:t>e</w:t>
       </w:r>
       <w:r>
         <w:rPr>
@@ -6511,7 +7190,7 @@
           <w:sz w:val="22"/>
           <w:szCs w:val="22"/>
         </w:rPr>
-        <w:t xml:space="preserve"> </w:t>
+        <w:t xml:space="preserve"> uns ein</w:t>
       </w:r>
       <w:r>
         <w:rPr>
@@ -6519,7 +7198,39 @@
           <w:sz w:val="22"/>
           <w:szCs w:val="22"/>
         </w:rPr>
-        <w:t>diese Freiheitsrechte nicht nur Individuell, sondern als gemeinschaftliche Verantwortung zu verstehen.</w:t>
+        <w:t>,</w:t>
+      </w:r>
+      <w:r>
+        <w:rPr>
+          <w:rFonts w:ascii="Arial" w:hAnsi="Arial" w:cs="Arial"/>
+          <w:sz w:val="22"/>
+          <w:szCs w:val="22"/>
+        </w:rPr>
+        <w:t xml:space="preserve"> </w:t>
+      </w:r>
+      <w:r>
+        <w:rPr>
+          <w:rFonts w:ascii="Arial" w:hAnsi="Arial" w:cs="Arial"/>
+          <w:sz w:val="22"/>
+          <w:szCs w:val="22"/>
+        </w:rPr>
+        <w:t>diese Freiheitsrechte nicht nur</w:t>
+      </w:r>
+      <w:r>
+        <w:rPr>
+          <w:rFonts w:ascii="Arial" w:hAnsi="Arial" w:cs="Arial"/>
+          <w:sz w:val="22"/>
+          <w:szCs w:val="22"/>
+        </w:rPr>
+        <w:t xml:space="preserve"> i</w:t>
+      </w:r>
+      <w:r>
+        <w:rPr>
+          <w:rFonts w:ascii="Arial" w:hAnsi="Arial" w:cs="Arial"/>
+          <w:sz w:val="22"/>
+          <w:szCs w:val="22"/>
+        </w:rPr>
+        <w:t>ndividuell, sondern als gemeinschaftliche Verantwortung zu verstehen.</w:t>
       </w:r>
     </w:p>
     <w:p>
@@ -6527,7 +7238,7 @@
         <w:br w:type="page"/>
       </w:r>
     </w:p>
-    <w:bookmarkStart w:id="125" w:name="_Toc181387496" w:displacedByCustomXml="next"/>
+    <w:bookmarkStart w:id="125" w:name="_Toc181429066" w:displacedByCustomXml="next"/>
     <w:sdt>
       <w:sdtPr>
         <w:rPr>
@@ -7063,7 +7774,7 @@
       <w:pPr>
         <w:pStyle w:val="berschrift1"/>
       </w:pPr>
-      <w:bookmarkStart w:id="126" w:name="_Toc181387497"/>
+      <w:bookmarkStart w:id="126" w:name="_Toc181429067"/>
       <w:r>
         <w:t>Abbildungsverzeichnis</w:t>
       </w:r>
@@ -7076,7 +7787,10 @@
           <w:tab w:val="right" w:leader="dot" w:pos="9061"/>
         </w:tabs>
         <w:rPr>
+          <w:rFonts w:asciiTheme="minorHAnsi" w:eastAsiaTheme="minorEastAsia" w:hAnsiTheme="minorHAnsi"/>
           <w:noProof/>
+          <w:sz w:val="24"/>
+          <w:lang w:val="en-CH" w:eastAsia="en-CH"/>
         </w:rPr>
       </w:pPr>
       <w:r>
@@ -7088,7 +7802,7 @@
       <w:r>
         <w:fldChar w:fldCharType="separate"/>
       </w:r>
-      <w:hyperlink w:anchor="_Toc181294873" w:history="1">
+      <w:hyperlink w:anchor="_Toc181428957" w:history="1">
         <w:r>
           <w:rPr>
             <w:rStyle w:val="Hyperlink"/>
@@ -7115,7 +7829,7 @@
             <w:noProof/>
             <w:webHidden/>
           </w:rPr>
-          <w:instrText xml:space="preserve"> PAGEREF _Toc181294873 \h </w:instrText>
+          <w:instrText xml:space="preserve"> PAGEREF _Toc181428957 \h </w:instrText>
         </w:r>
         <w:r>
           <w:rPr>
@@ -7135,7 +7849,7 @@
             <w:noProof/>
             <w:webHidden/>
           </w:rPr>
-          <w:t>11</w:t>
+          <w:t>10</w:t>
         </w:r>
         <w:r>
           <w:rPr>
@@ -7626,6 +8340,9 @@
     <w:p>
       <w:pPr>
         <w:pStyle w:val="Funotentext"/>
+        <w:rPr>
+          <w:lang w:val="en-US"/>
+        </w:rPr>
       </w:pPr>
       <w:r>
         <w:rPr>
@@ -7634,6 +8351,9 @@
         <w:footnoteRef/>
       </w:r>
       <w:r>
+        <w:rPr>
+          <w:lang w:val="en-US"/>
+        </w:rPr>
         <w:t xml:space="preserve"> </w:t>
       </w:r>
       <w:sdt>
@@ -7646,6 +8366,9 @@
             <w:fldChar w:fldCharType="begin"/>
           </w:r>
           <w:r>
+            <w:rPr>
+              <w:lang w:val="en-US"/>
+            </w:rPr>
             <w:instrText xml:space="preserve"> CITATION Mad20 \l 1033 </w:instrText>
           </w:r>
           <w:r>
@@ -7654,6 +8377,7 @@
           <w:r>
             <w:rPr>
               <w:noProof/>
+              <w:lang w:val="en-US"/>
             </w:rPr>
             <w:t>(Madani, 2020)</w:t>
           </w:r>
@@ -7668,6 +8392,9 @@
     <w:p>
       <w:pPr>
         <w:pStyle w:val="Funotentext"/>
+        <w:rPr>
+          <w:lang w:val="en-US"/>
+        </w:rPr>
       </w:pPr>
       <w:r>
         <w:rPr>
@@ -7676,6 +8403,9 @@
         <w:footnoteRef/>
       </w:r>
       <w:r>
+        <w:rPr>
+          <w:lang w:val="en-US"/>
+        </w:rPr>
         <w:t xml:space="preserve"> </w:t>
       </w:r>
       <w:sdt>
@@ -7688,6 +8418,9 @@
             <w:fldChar w:fldCharType="begin"/>
           </w:r>
           <w:r>
+            <w:rPr>
+              <w:lang w:val="en-US"/>
+            </w:rPr>
             <w:instrText xml:space="preserve"> CITATION cul23 \l 2055 </w:instrText>
           </w:r>
           <w:r>
@@ -7696,6 +8429,7 @@
           <w:r>
             <w:rPr>
               <w:noProof/>
+              <w:lang w:val="en-US"/>
             </w:rPr>
             <w:t>(culture?, 2023)</w:t>
           </w:r>
@@ -7714,6 +8448,9 @@
             <w:fldChar w:fldCharType="begin"/>
           </w:r>
           <w:r>
+            <w:rPr>
+              <w:lang w:val="en-US"/>
+            </w:rPr>
             <w:instrText xml:space="preserve"> CITATION Buc23 \l 2055 </w:instrText>
           </w:r>
           <w:r>
@@ -7722,6 +8459,7 @@
           <w:r>
             <w:rPr>
               <w:noProof/>
+              <w:lang w:val="en-US"/>
             </w:rPr>
             <w:t xml:space="preserve"> (Buchman, 2023)</w:t>
           </w:r>
@@ -7740,6 +8478,9 @@
             <w:fldChar w:fldCharType="begin"/>
           </w:r>
           <w:r>
+            <w:rPr>
+              <w:lang w:val="en-US"/>
+            </w:rPr>
             <w:instrText xml:space="preserve"> CITATION Vak23 \l 2055 </w:instrText>
           </w:r>
           <w:r>
@@ -7748,6 +8489,7 @@
           <w:r>
             <w:rPr>
               <w:noProof/>
+              <w:lang w:val="en-US"/>
             </w:rPr>
             <w:t xml:space="preserve"> (Vakrinou, 2023)</w:t>
           </w:r>
@@ -7757,6 +8499,9 @@
         </w:sdtContent>
       </w:sdt>
       <w:r>
+        <w:rPr>
+          <w:lang w:val="en-US"/>
+        </w:rPr>
         <w:t xml:space="preserve"> </w:t>
       </w:r>
       <w:sdt>
@@ -7769,6 +8514,9 @@
             <w:fldChar w:fldCharType="begin"/>
           </w:r>
           <w:r>
+            <w:rPr>
+              <w:lang w:val="en-US"/>
+            </w:rPr>
             <w:instrText xml:space="preserve"> CITATION Nut \l 1033 </w:instrText>
           </w:r>
           <w:r>
@@ -7777,6 +8525,7 @@
           <w:r>
             <w:rPr>
               <w:noProof/>
+              <w:lang w:val="en-US"/>
             </w:rPr>
             <w:t>(Nutzer, n.d.)</w:t>
           </w:r>
@@ -7791,6 +8540,9 @@
     <w:p>
       <w:pPr>
         <w:pStyle w:val="Funotentext"/>
+        <w:rPr>
+          <w:lang w:val="en-US"/>
+        </w:rPr>
       </w:pPr>
       <w:r>
         <w:rPr>
@@ -7799,6 +8551,9 @@
         <w:footnoteRef/>
       </w:r>
       <w:r>
+        <w:rPr>
+          <w:lang w:val="en-US"/>
+        </w:rPr>
         <w:t xml:space="preserve"> </w:t>
       </w:r>
       <w:sdt>
@@ -7811,6 +8566,9 @@
             <w:fldChar w:fldCharType="begin"/>
           </w:r>
           <w:r>
+            <w:rPr>
+              <w:lang w:val="en-US"/>
+            </w:rPr>
             <w:instrText xml:space="preserve"> CITATION Adr21 \l 1033 </w:instrText>
           </w:r>
           <w:r>
@@ -7819,6 +8577,7 @@
           <w:r>
             <w:rPr>
               <w:noProof/>
+              <w:lang w:val="en-US"/>
             </w:rPr>
             <w:t>(Daub, 2021)</w:t>
           </w:r>
@@ -7833,6 +8592,9 @@
     <w:p>
       <w:pPr>
         <w:pStyle w:val="Funotentext"/>
+        <w:rPr>
+          <w:lang w:val="en-US"/>
+        </w:rPr>
       </w:pPr>
       <w:r>
         <w:rPr>
@@ -7841,6 +8603,9 @@
         <w:footnoteRef/>
       </w:r>
       <w:r>
+        <w:rPr>
+          <w:lang w:val="en-US"/>
+        </w:rPr>
         <w:t xml:space="preserve"> </w:t>
       </w:r>
       <w:sdt>
@@ -7853,6 +8618,9 @@
             <w:fldChar w:fldCharType="begin"/>
           </w:r>
           <w:r>
+            <w:rPr>
+              <w:lang w:val="en-US"/>
+            </w:rPr>
             <w:instrText xml:space="preserve"> CITATION Sta70 \l 1033 </w:instrText>
           </w:r>
           <w:r>
@@ -7861,6 +8629,7 @@
           <w:r>
             <w:rPr>
               <w:noProof/>
+              <w:lang w:val="en-US"/>
             </w:rPr>
             <w:t>(Cohen, 1970)</w:t>
           </w:r>
@@ -7875,6 +8644,9 @@
     <w:p>
       <w:pPr>
         <w:pStyle w:val="Funotentext"/>
+        <w:rPr>
+          <w:lang w:val="en-US"/>
+        </w:rPr>
       </w:pPr>
       <w:r>
         <w:rPr>
@@ -7883,6 +8655,9 @@
         <w:footnoteRef/>
       </w:r>
       <w:r>
+        <w:rPr>
+          <w:lang w:val="en-US"/>
+        </w:rPr>
         <w:t xml:space="preserve"> </w:t>
       </w:r>
       <w:sdt>
@@ -7895,6 +8670,9 @@
             <w:fldChar w:fldCharType="begin"/>
           </w:r>
           <w:r>
+            <w:rPr>
+              <w:lang w:val="en-US"/>
+            </w:rPr>
             <w:instrText xml:space="preserve"> CITATION mms24 \l 1033 </w:instrText>
           </w:r>
           <w:r>
@@ -7903,6 +8681,7 @@
           <w:r>
             <w:rPr>
               <w:noProof/>
+              <w:lang w:val="en-US"/>
             </w:rPr>
             <w:t>(mms.uni-hamburg.de, 2024)</w:t>
           </w:r>
@@ -8110,7 +8889,7 @@
       <w:lvlText w:val="%1.%2.%3."/>
       <w:lvlJc w:val="left"/>
       <w:pPr>
-        <w:ind w:left="1224" w:hanging="504"/>
+        <w:ind w:left="646" w:hanging="504"/>
       </w:pPr>
     </w:lvl>
     <w:lvl w:ilvl="3">
@@ -9376,11 +10155,21 @@
     <w:autoRedefine/>
     <w:uiPriority w:val="39"/>
     <w:unhideWhenUsed/>
-    <w:rsid w:val="00EF3341"/>
+    <w:rsid w:val="00040BCA"/>
     <w:pPr>
+      <w:tabs>
+        <w:tab w:val="left" w:pos="1440"/>
+        <w:tab w:val="right" w:leader="dot" w:pos="9061"/>
+      </w:tabs>
       <w:spacing w:after="100"/>
       <w:ind w:left="440"/>
     </w:pPr>
+    <w:rPr>
+      <w:rFonts w:cstheme="majorBidi"/>
+      <w:i/>
+      <w:iCs/>
+      <w:noProof/>
+    </w:rPr>
   </w:style>
   <w:style w:type="character" w:styleId="Hyperlink">
     <w:name w:val="Hyperlink"/>
@@ -10264,7 +11053,7 @@
 </file>
 
 <file path=customXml/itemProps2.xml><?xml version="1.0" encoding="utf-8"?>
-<ds:datastoreItem xmlns:ds="http://schemas.openxmlformats.org/officeDocument/2006/customXml" ds:itemID="{A8AF12D3-F0C7-4475-8FE5-DF5D750A1F32}">
+<ds:datastoreItem xmlns:ds="http://schemas.openxmlformats.org/officeDocument/2006/customXml" ds:itemID="{6F5C6B57-EF8C-4442-8DE6-E36EC05FAC45}">
   <ds:schemaRefs>
     <ds:schemaRef ds:uri="http://schemas.openxmlformats.org/officeDocument/2006/bibliography"/>
   </ds:schemaRefs>

--- a/IDPA.docx
+++ b/IDPA.docx
@@ -3144,7 +3144,15 @@
         <w:t xml:space="preserve"> Entstehung</w:t>
       </w:r>
       <w:r>
-        <w:t xml:space="preserve"> der Cancel-C</w:t>
+        <w:t xml:space="preserve"> der </w:t>
+      </w:r>
+      <w:proofErr w:type="spellStart"/>
+      <w:r>
+        <w:t>Cancel</w:t>
+      </w:r>
+      <w:proofErr w:type="spellEnd"/>
+      <w:r>
+        <w:t>-C</w:t>
       </w:r>
       <w:r>
         <w:t>ultur</w:t>
@@ -3170,8 +3178,13 @@
       <w:r>
         <w:t xml:space="preserve">edien den Begriff </w:t>
       </w:r>
-      <w:r>
-        <w:t>Cancel-</w:t>
+      <w:proofErr w:type="spellStart"/>
+      <w:r>
+        <w:t>Cancel</w:t>
+      </w:r>
+      <w:proofErr w:type="spellEnd"/>
+      <w:r>
+        <w:t>-</w:t>
       </w:r>
       <w:r>
         <w:t>C</w:t>
@@ -3278,8 +3291,13 @@
     </w:p>
     <w:p>
       <w:r>
-        <w:t>In den letzten Jahren hat sich der Begriff „Cancel</w:t>
-      </w:r>
+        <w:t>In den letzten Jahren hat sich der Begriff „</w:t>
+      </w:r>
+      <w:proofErr w:type="spellStart"/>
+      <w:r>
+        <w:t>Cancel</w:t>
+      </w:r>
+      <w:proofErr w:type="spellEnd"/>
       <w:r>
         <w:t>-</w:t>
       </w:r>
@@ -3304,8 +3322,13 @@
         <w:t>ss</w:t>
       </w:r>
       <w:r>
-        <w:t>geblich. Diese Dynamik zeigt, wie die Mechanismen der Cancel</w:t>
-      </w:r>
+        <w:t xml:space="preserve">geblich. Diese Dynamik zeigt, wie die Mechanismen der </w:t>
+      </w:r>
+      <w:proofErr w:type="spellStart"/>
+      <w:r>
+        <w:t>Cancel</w:t>
+      </w:r>
+      <w:proofErr w:type="spellEnd"/>
       <w:r>
         <w:t>-</w:t>
       </w:r>
@@ -3484,8 +3507,13 @@
       <w:r>
         <w:t xml:space="preserve"> </w:t>
       </w:r>
-      <w:r>
-        <w:t>Cancel-</w:t>
+      <w:proofErr w:type="spellStart"/>
+      <w:r>
+        <w:t>Cancel</w:t>
+      </w:r>
+      <w:proofErr w:type="spellEnd"/>
+      <w:r>
+        <w:t>-</w:t>
       </w:r>
       <w:r>
         <w:t>C</w:t>
@@ -3517,8 +3545,13 @@
       <w:r>
         <w:t>"</w:t>
       </w:r>
-      <w:r>
-        <w:t>Cancel Culture Transfer</w:t>
+      <w:proofErr w:type="spellStart"/>
+      <w:r>
+        <w:t>Cancel</w:t>
+      </w:r>
+      <w:proofErr w:type="spellEnd"/>
+      <w:r>
+        <w:t xml:space="preserve"> Culture Transfer</w:t>
       </w:r>
       <w:r>
         <w:t>"</w:t>
@@ -3537,7 +3570,15 @@
       </w:r>
       <w:bookmarkEnd w:id="15"/>
       <w:r>
-        <w:t xml:space="preserve"> Die Cancel-Cultur eine andere Facette einer grösseren Bewegung.</w:t>
+        <w:t xml:space="preserve"> Die </w:t>
+      </w:r>
+      <w:proofErr w:type="spellStart"/>
+      <w:r>
+        <w:t>Cancel-Cultur</w:t>
+      </w:r>
+      <w:proofErr w:type="spellEnd"/>
+      <w:r>
+        <w:t xml:space="preserve"> eine andere Facette einer grösseren Bewegung.</w:t>
       </w:r>
     </w:p>
     <w:p>
@@ -3716,8 +3757,13 @@
         <w:t>e</w:t>
       </w:r>
       <w:r>
-        <w:t>s Cancel</w:t>
-      </w:r>
+        <w:t xml:space="preserve">s </w:t>
+      </w:r>
+      <w:proofErr w:type="spellStart"/>
+      <w:r>
+        <w:t>Cancel</w:t>
+      </w:r>
+      <w:proofErr w:type="spellEnd"/>
       <w:r>
         <w:t>-C</w:t>
       </w:r>
@@ -3828,8 +3874,13 @@
         <w:t>des Begriffs</w:t>
       </w:r>
       <w:r>
-        <w:t xml:space="preserve"> Cancel</w:t>
-      </w:r>
+        <w:t xml:space="preserve"> </w:t>
+      </w:r>
+      <w:proofErr w:type="spellStart"/>
+      <w:r>
+        <w:t>Cancel</w:t>
+      </w:r>
+      <w:proofErr w:type="spellEnd"/>
       <w:r>
         <w:t>-</w:t>
       </w:r>
@@ -4047,8 +4098,13 @@
       <w:r>
         <w:t xml:space="preserve"> was </w:t>
       </w:r>
-      <w:r>
-        <w:t>Cancel-</w:t>
+      <w:proofErr w:type="spellStart"/>
+      <w:r>
+        <w:t>Cancel</w:t>
+      </w:r>
+      <w:proofErr w:type="spellEnd"/>
+      <w:r>
+        <w:t>-</w:t>
       </w:r>
       <w:r>
         <w:t>C</w:t>
@@ -4254,14 +4310,24 @@
       <w:r>
         <w:t xml:space="preserve">Definition </w:t>
       </w:r>
-      <w:r>
-        <w:t>Cancel-Culture</w:t>
+      <w:proofErr w:type="spellStart"/>
+      <w:r>
+        <w:t>Cancel</w:t>
+      </w:r>
+      <w:proofErr w:type="spellEnd"/>
+      <w:r>
+        <w:t>-Culture</w:t>
       </w:r>
       <w:bookmarkEnd w:id="103"/>
     </w:p>
     <w:p>
-      <w:r>
-        <w:t>Cancel-Culture</w:t>
+      <w:proofErr w:type="spellStart"/>
+      <w:r>
+        <w:t>Cancel</w:t>
+      </w:r>
+      <w:proofErr w:type="spellEnd"/>
+      <w:r>
+        <w:t>-Culture</w:t>
       </w:r>
       <w:r>
         <w:t xml:space="preserve"> bezieht sich auf eine Art des kollektiven</w:t>
@@ -4311,8 +4377,13 @@
       <w:r>
         <w:t xml:space="preserve">kann durch öffentliche Kritik, sozialer Isolation und den Verlust an Karrierechancen oder gesellschaftlichem Ansehen erreicht werden. Die Dynamik von </w:t>
       </w:r>
-      <w:r>
-        <w:t>Cancel-Culture</w:t>
+      <w:proofErr w:type="spellStart"/>
+      <w:r>
+        <w:t>Cancel</w:t>
+      </w:r>
+      <w:proofErr w:type="spellEnd"/>
+      <w:r>
+        <w:t>-Culture</w:t>
       </w:r>
       <w:r>
         <w:t xml:space="preserve"> hat sich insbesondere durch die sozialen Medien entwickelt. Die Medien spielen eine wichtige Rolle</w:t>
@@ -4334,8 +4405,13 @@
       </w:r>
     </w:p>
     <w:p>
-      <w:r>
-        <w:t>Cancel-Culture</w:t>
+      <w:proofErr w:type="spellStart"/>
+      <w:r>
+        <w:t>Cancel</w:t>
+      </w:r>
+      <w:proofErr w:type="spellEnd"/>
+      <w:r>
+        <w:t>-Culture</w:t>
       </w:r>
       <w:r>
         <w:t xml:space="preserve"> entstand ursprünglich mit dem Ziel</w:t>
@@ -4377,8 +4453,13 @@
         <w:t xml:space="preserve">, </w:t>
       </w:r>
       <w:r>
-        <w:t>dass Cancel</w:t>
-      </w:r>
+        <w:t xml:space="preserve">dass </w:t>
+      </w:r>
+      <w:proofErr w:type="spellStart"/>
+      <w:r>
+        <w:t>Cancel</w:t>
+      </w:r>
+      <w:proofErr w:type="spellEnd"/>
       <w:r>
         <w:t>-Culture</w:t>
       </w:r>
@@ -4421,8 +4502,13 @@
       <w:r>
         <w:t xml:space="preserve"> </w:t>
       </w:r>
-      <w:r>
-        <w:t>Cancel-Culture</w:t>
+      <w:proofErr w:type="spellStart"/>
+      <w:r>
+        <w:t>Cancel</w:t>
+      </w:r>
+      <w:proofErr w:type="spellEnd"/>
+      <w:r>
+        <w:t>-Culture</w:t>
       </w:r>
       <w:r>
         <w:t xml:space="preserve"> sind</w:t>
@@ -4450,8 +4536,13 @@
       <w:r>
         <w:t xml:space="preserve">Die Dynamiken der </w:t>
       </w:r>
-      <w:r>
-        <w:t>Cancel-Culture</w:t>
+      <w:proofErr w:type="spellStart"/>
+      <w:r>
+        <w:t>Cancel</w:t>
+      </w:r>
+      <w:proofErr w:type="spellEnd"/>
+      <w:r>
+        <w:t>-Culture</w:t>
       </w:r>
       <w:r>
         <w:t xml:space="preserve"> folgen oft einem bestimmten </w:t>
@@ -4484,10 +4575,23 @@
         <w:t>mit anderen zu vernetzen,</w:t>
       </w:r>
       <w:r>
-        <w:t xml:space="preserve"> die ähnliche Ansichten vertreten. Durch die rasche Verbreitung von Kommentaren sowie dem Teilen von Beiträgen und Retweets, entsteht eine zunehmende Dynamik im digitalen Raum. Die Befürworter der </w:t>
-      </w:r>
-      <w:r>
-        <w:t>Cancel-Culture</w:t>
+        <w:t xml:space="preserve"> </w:t>
+      </w:r>
+      <w:proofErr w:type="gramStart"/>
+      <w:r>
+        <w:t>die ähnliche Ansichten</w:t>
+      </w:r>
+      <w:proofErr w:type="gramEnd"/>
+      <w:r>
+        <w:t xml:space="preserve"> vertreten. Durch die rasche Verbreitung von Kommentaren sowie dem Teilen von Beiträgen und Retweets, entsteht eine zunehmende Dynamik im digitalen Raum. Die Befürworter der </w:t>
+      </w:r>
+      <w:proofErr w:type="spellStart"/>
+      <w:r>
+        <w:t>Cancel</w:t>
+      </w:r>
+      <w:proofErr w:type="spellEnd"/>
+      <w:r>
+        <w:t>-Culture</w:t>
       </w:r>
       <w:r>
         <w:t xml:space="preserve"> sehen darin ein gemeinsames Verantwortungsbewusstsein. Kritiker hingegen bezeichnen es oft als </w:t>
@@ -4507,9 +4611,19 @@
       <w:r>
         <w:t>«</w:t>
       </w:r>
-      <w:r>
-        <w:t>Cyber Bullying</w:t>
-      </w:r>
+      <w:proofErr w:type="spellStart"/>
+      <w:r>
+        <w:t>Cyber</w:t>
+      </w:r>
+      <w:proofErr w:type="spellEnd"/>
+      <w:r>
+        <w:t xml:space="preserve"> </w:t>
+      </w:r>
+      <w:proofErr w:type="spellStart"/>
+      <w:r>
+        <w:t>Bullying</w:t>
+      </w:r>
+      <w:proofErr w:type="spellEnd"/>
       <w:r>
         <w:t>»</w:t>
       </w:r>
@@ -4548,14 +4662,24 @@
       <w:r>
         <w:t xml:space="preserve"> der </w:t>
       </w:r>
-      <w:r>
-        <w:t>Cancel-</w:t>
+      <w:proofErr w:type="spellStart"/>
+      <w:r>
+        <w:t>Cancel</w:t>
+      </w:r>
+      <w:proofErr w:type="spellEnd"/>
+      <w:r>
+        <w:t>-</w:t>
       </w:r>
       <w:r>
         <w:t xml:space="preserve">Culture ist die begrenzte Möglichkeit zur Rehabilitation. Gegner der </w:t>
       </w:r>
-      <w:r>
-        <w:t>Cancel-</w:t>
+      <w:proofErr w:type="spellStart"/>
+      <w:r>
+        <w:t>Cancel</w:t>
+      </w:r>
+      <w:proofErr w:type="spellEnd"/>
+      <w:r>
+        <w:t>-</w:t>
       </w:r>
       <w:r>
         <w:t>Culture kritisieren die kleine Berücksichtigung von Vergebungsmöglichkeiten sowie Lern- und Veränderungsprozessen in diesem sozial bestraften Verhalten. Die Kritik erfolgt oft rasch und entschlossen ohne Raum für Erklärungen oder d</w:t>
@@ -4715,8 +4839,13 @@
       <w:r>
         <w:t xml:space="preserve">Befürworter der </w:t>
       </w:r>
-      <w:r>
-        <w:t>Cancel-</w:t>
+      <w:proofErr w:type="spellStart"/>
+      <w:r>
+        <w:t>Cancel</w:t>
+      </w:r>
+      <w:proofErr w:type="spellEnd"/>
+      <w:r>
+        <w:t>-</w:t>
       </w:r>
       <w:r>
         <w:t xml:space="preserve">Culture sehen sie als eine bedeutsame Form des gesellschaftlichen Protests. Sie zielt darauf ab, bestehende Machtstrukturen zu hinterfragen und das Bewusstsein für soziale Verantwortung zu schärfen. In ihren Augen richtet sich der Fokus darauf, die Stimmen unterrepräsentierter Gruppen zu stärken und </w:t>
@@ -4769,8 +4898,13 @@
       <w:r>
         <w:t xml:space="preserve"> auszuüben, wenn sie Ansichten vertreten oder Handlungen setzen, die im Widerspruch zu gesellschaftlichen Werten stehen. Bei diesem Verfahren wird die </w:t>
       </w:r>
-      <w:r>
-        <w:t>Cancel-</w:t>
+      <w:proofErr w:type="spellStart"/>
+      <w:r>
+        <w:t>Cancel</w:t>
+      </w:r>
+      <w:proofErr w:type="spellEnd"/>
+      <w:r>
+        <w:t>-</w:t>
       </w:r>
       <w:r>
         <w:t xml:space="preserve">Culture als Instrument zur gesellschaftlichen Korrektur betrachtet, das dazu dient, Verhaltensstandards </w:t>
@@ -4789,8 +4923,13 @@
       <w:r>
         <w:t>«</w:t>
       </w:r>
-      <w:r>
-        <w:t>Cancel-</w:t>
+      <w:proofErr w:type="spellStart"/>
+      <w:r>
+        <w:t>Cancel</w:t>
+      </w:r>
+      <w:proofErr w:type="spellEnd"/>
+      <w:r>
+        <w:t>-</w:t>
       </w:r>
       <w:r>
         <w:t>Culture</w:t>
@@ -4799,13 +4938,21 @@
         <w:t>»</w:t>
       </w:r>
       <w:r>
-        <w:t xml:space="preserve"> ein komplexes und kontrovers diskutiertes Phänomen. Sie wird sowohl als ein wichtiges Instrument zur Förderung sozialer Gerechtigkeit betrachtet als auch eine poten</w:t>
+        <w:t xml:space="preserve"> ein komplexes und kontrovers diskutiertes Phänomen. Sie wird sowohl als ein wichtiges Instrument zur Förderung sozialer Gerechtigkeit betrachtet als auch eine </w:t>
+      </w:r>
+      <w:proofErr w:type="gramStart"/>
+      <w:r>
+        <w:t>poten</w:t>
       </w:r>
       <w:r>
         <w:t>t</w:t>
       </w:r>
       <w:r>
-        <w:t xml:space="preserve">iell destruktive Kraft im öffentlichen Diskurs wahrgenommen. Der schmale Grat zwischen legitimierter öffentlicher Kritik und einer </w:t>
+        <w:t>iell</w:t>
+      </w:r>
+      <w:proofErr w:type="gramEnd"/>
+      <w:r>
+        <w:t xml:space="preserve"> destruktive Kraft im öffentlichen Diskurs wahrgenommen. Der schmale Grat zwischen legitimierter öffentlicher Kritik und einer </w:t>
       </w:r>
       <w:r>
         <w:t>«</w:t>
@@ -4834,8 +4981,13 @@
       <w:r>
         <w:t>«</w:t>
       </w:r>
-      <w:r>
-        <w:t>Cancel-</w:t>
+      <w:proofErr w:type="spellStart"/>
+      <w:r>
+        <w:t>Cancel</w:t>
+      </w:r>
+      <w:proofErr w:type="spellEnd"/>
+      <w:r>
+        <w:t>-</w:t>
       </w:r>
       <w:r>
         <w:t>Culture</w:t>
@@ -4905,7 +5057,23 @@
         <w:t>«</w:t>
       </w:r>
       <w:r>
-        <w:t>Guardians of the Galaxy</w:t>
+        <w:t xml:space="preserve">Guardians </w:t>
+      </w:r>
+      <w:proofErr w:type="spellStart"/>
+      <w:r>
+        <w:t>of</w:t>
+      </w:r>
+      <w:proofErr w:type="spellEnd"/>
+      <w:r>
+        <w:t xml:space="preserve"> </w:t>
+      </w:r>
+      <w:proofErr w:type="spellStart"/>
+      <w:r>
+        <w:t>the</w:t>
+      </w:r>
+      <w:proofErr w:type="spellEnd"/>
+      <w:r>
+        <w:t xml:space="preserve"> Galaxy</w:t>
       </w:r>
       <w:r>
         <w:t>»-</w:t>
@@ -4920,10 +5088,18 @@
         <w:t xml:space="preserve"> früher Entschuldigung für die Tweets und seiner </w:t>
       </w:r>
       <w:r>
-        <w:t>Erklärung mit</w:t>
-      </w:r>
-      <w:r>
-        <w:t xml:space="preserve"> persönlicher Veränderungen im Laufe der Zeit</w:t>
+        <w:t xml:space="preserve">Erklärung </w:t>
+      </w:r>
+      <w:proofErr w:type="gramStart"/>
+      <w:r>
+        <w:t>mit</w:t>
+      </w:r>
+      <w:r>
+        <w:t xml:space="preserve"> persönlicher Veränderungen</w:t>
+      </w:r>
+      <w:proofErr w:type="gramEnd"/>
+      <w:r>
+        <w:t xml:space="preserve"> im Laufe der Zeit</w:t>
       </w:r>
       <w:r>
         <w:t>,</w:t>
@@ -4935,14 +5111,35 @@
         <w:t>«</w:t>
       </w:r>
       <w:r>
-        <w:t>Guardians of the Galaxy</w:t>
+        <w:t xml:space="preserve">Guardians </w:t>
+      </w:r>
+      <w:proofErr w:type="spellStart"/>
+      <w:r>
+        <w:t>of</w:t>
+      </w:r>
+      <w:proofErr w:type="spellEnd"/>
+      <w:r>
+        <w:t xml:space="preserve"> </w:t>
+      </w:r>
+      <w:proofErr w:type="spellStart"/>
+      <w:r>
+        <w:t>the</w:t>
+      </w:r>
+      <w:proofErr w:type="spellEnd"/>
+      <w:r>
+        <w:t xml:space="preserve"> Galaxy</w:t>
       </w:r>
       <w:r>
         <w:t>»-</w:t>
       </w:r>
       <w:r>
-        <w:t>Projekt zu entfernen. Fans und Kollegen waren überrascht und standen ihm mit grosser Unterstützung zur Seite. Schliesslich führte dies dazu, dass Disney Gunn, nach einer ausführlichen öffentlichen Debatte, ein Jahr später wieder willkommen geheissen hat. Dieser Vorfall verdeutlicht die Art und Weise, wie Cancel</w:t>
-      </w:r>
+        <w:t xml:space="preserve">Projekt zu entfernen. Fans und Kollegen waren überrascht und standen ihm mit grosser Unterstützung zur Seite. Schliesslich führte dies dazu, dass Disney Gunn, nach einer ausführlichen öffentlichen Debatte, ein Jahr später wieder willkommen geheissen hat. Dieser Vorfall verdeutlicht die Art und Weise, wie </w:t>
+      </w:r>
+      <w:proofErr w:type="spellStart"/>
+      <w:r>
+        <w:t>Cancel</w:t>
+      </w:r>
+      <w:proofErr w:type="spellEnd"/>
       <w:r>
         <w:t>-</w:t>
       </w:r>
@@ -5010,7 +5207,15 @@
         <w:t>rsagbar</w:t>
       </w:r>
       <w:r>
-        <w:t xml:space="preserve"> kritisierte. Daraufhin wurde ihr kulturelle Ahnungslosigkeit vorgeworfen sowie mangelnde</w:t>
+        <w:t xml:space="preserve"> kritisierte. Daraufhin wurde </w:t>
+      </w:r>
+      <w:proofErr w:type="gramStart"/>
+      <w:r>
+        <w:t>ihr kulturelle Ahnungslosigkeit</w:t>
+      </w:r>
+      <w:proofErr w:type="gramEnd"/>
+      <w:r>
+        <w:t xml:space="preserve"> vorgeworfen sowie mangelnde</w:t>
       </w:r>
       <w:r>
         <w:t>r</w:t>
@@ -5037,7 +5242,15 @@
         <w:t xml:space="preserve">- </w:t>
       </w:r>
       <w:r>
-        <w:t>Kritik an alten Cyberbullying-Vorwürfen</w:t>
+        <w:t xml:space="preserve">Kritik an alten </w:t>
+      </w:r>
+      <w:proofErr w:type="spellStart"/>
+      <w:r>
+        <w:t>Cyberbullying</w:t>
+      </w:r>
+      <w:proofErr w:type="spellEnd"/>
+      <w:r>
+        <w:t>-Vorwürfen</w:t>
       </w:r>
       <w:bookmarkEnd w:id="107"/>
     </w:p>
@@ -5055,7 +5268,15 @@
         <w:t xml:space="preserve">dem damals erst 16jährigen </w:t>
       </w:r>
       <w:r>
-        <w:t xml:space="preserve">Reality-Star Courtney Stodden, was als Cyber-Mobbing angesehen wurde. Die Menschen verlangten Konsequenzen und eine Entschuldigung aufgrund der Tatsache, dass </w:t>
+        <w:t xml:space="preserve">Reality-Star Courtney </w:t>
+      </w:r>
+      <w:proofErr w:type="spellStart"/>
+      <w:r>
+        <w:t>Stodden</w:t>
+      </w:r>
+      <w:proofErr w:type="spellEnd"/>
+      <w:r>
+        <w:t xml:space="preserve">, was als Cyber-Mobbing angesehen wurde. Die Menschen verlangten Konsequenzen und eine Entschuldigung aufgrund der Tatsache, dass </w:t>
       </w:r>
       <w:r>
         <w:t xml:space="preserve">sich </w:t>
@@ -5129,8 +5350,13 @@
       <w:r>
         <w:t>«</w:t>
       </w:r>
-      <w:r>
-        <w:t>Cancel Culture</w:t>
+      <w:proofErr w:type="spellStart"/>
+      <w:r>
+        <w:t>Cancel</w:t>
+      </w:r>
+      <w:proofErr w:type="spellEnd"/>
+      <w:r>
+        <w:t xml:space="preserve"> Culture</w:t>
       </w:r>
       <w:r>
         <w:t>» i</w:t>
@@ -5168,8 +5394,13 @@
       <w:bookmarkEnd w:id="109"/>
     </w:p>
     <w:p>
-      <w:r>
-        <w:t>Cancel-</w:t>
+      <w:proofErr w:type="spellStart"/>
+      <w:r>
+        <w:t>Cancel</w:t>
+      </w:r>
+      <w:proofErr w:type="spellEnd"/>
+      <w:r>
+        <w:t>-</w:t>
       </w:r>
       <w:r>
         <w:t>Culture und traditionell</w:t>
@@ -5201,8 +5432,13 @@
       <w:r>
         <w:t xml:space="preserve"> wirtschaftlichen Druck auszuüben, konzentriert sich </w:t>
       </w:r>
-      <w:r>
-        <w:t>Cancel-</w:t>
+      <w:proofErr w:type="spellStart"/>
+      <w:r>
+        <w:t>Cancel</w:t>
+      </w:r>
+      <w:proofErr w:type="spellEnd"/>
+      <w:r>
+        <w:t>-</w:t>
       </w:r>
       <w:r>
         <w:t>Culture hauptsächlich auf</w:t>
@@ -5234,8 +5470,13 @@
       <w:r>
         <w:t xml:space="preserve">ährend </w:t>
       </w:r>
-      <w:r>
-        <w:t>Cancel-</w:t>
+      <w:proofErr w:type="spellStart"/>
+      <w:r>
+        <w:t>Cancel</w:t>
+      </w:r>
+      <w:proofErr w:type="spellEnd"/>
+      <w:r>
+        <w:t>-</w:t>
       </w:r>
       <w:r>
         <w:t>Culture oft eine direkte Reaktion auf spezielle Ereignisse darstellt</w:t>
@@ -5294,7 +5535,15 @@
     </w:p>
     <w:p>
       <w:r>
-        <w:t xml:space="preserve">Hingegen kann Cancel-Culture eine deutlich intensivere und oft </w:t>
+        <w:t xml:space="preserve">Hingegen kann </w:t>
+      </w:r>
+      <w:proofErr w:type="spellStart"/>
+      <w:r>
+        <w:t>Cancel</w:t>
+      </w:r>
+      <w:proofErr w:type="spellEnd"/>
+      <w:r>
+        <w:t xml:space="preserve">-Culture eine deutlich intensivere und oft </w:t>
       </w:r>
       <w:r>
         <w:t xml:space="preserve">auch </w:t>
@@ -5306,13 +5555,29 @@
         <w:t>e</w:t>
       </w:r>
       <w:r>
-        <w:t xml:space="preserve"> Medien ermöglicht es vielen Menschen, sich dieser Bewegung anzuschliessen. Die Dynamik sozialer Medien verstärkt diese Cancel-Bewegung häufig und führt dazu, dass die betroffene Person oder Organisation sozial und beruflich Konsequenzen tragen muss. Oft </w:t>
+        <w:t xml:space="preserve"> Medien ermöglicht es vielen Menschen, sich dieser Bewegung anzuschliessen. Die Dynamik sozialer Medien verstärkt diese </w:t>
+      </w:r>
+      <w:proofErr w:type="spellStart"/>
+      <w:r>
+        <w:t>Cancel</w:t>
+      </w:r>
+      <w:proofErr w:type="spellEnd"/>
+      <w:r>
+        <w:t xml:space="preserve">-Bewegung häufig und führt dazu, dass die betroffene Person oder Organisation sozial und beruflich Konsequenzen tragen muss. Oft </w:t>
       </w:r>
       <w:r>
         <w:t>begnügt sich</w:t>
       </w:r>
       <w:r>
-        <w:t xml:space="preserve"> Cancel-Culture nicht </w:t>
+        <w:t xml:space="preserve"> </w:t>
+      </w:r>
+      <w:proofErr w:type="spellStart"/>
+      <w:r>
+        <w:t>Cancel</w:t>
+      </w:r>
+      <w:proofErr w:type="spellEnd"/>
+      <w:r>
+        <w:t xml:space="preserve">-Culture nicht </w:t>
       </w:r>
       <w:r>
         <w:t>mit</w:t>
@@ -5326,9 +5591,11 @@
       <w:r>
         <w:t xml:space="preserve"> </w:t>
       </w:r>
+      <w:proofErr w:type="gramStart"/>
       <w:r>
         <w:t>statt dessen</w:t>
       </w:r>
+      <w:proofErr w:type="gramEnd"/>
       <w:r>
         <w:t xml:space="preserve"> strebt sie nach anhaltender sozialer Isolation und gesellschaftlicher Ächtung.</w:t>
       </w:r>
@@ -5389,15 +5656,32 @@
       </w:r>
     </w:p>
     <w:p>
+      <w:proofErr w:type="spellStart"/>
       <w:r>
         <w:rPr>
           <w:b/>
           <w:bCs/>
         </w:rPr>
-        <w:t>Cancel-Culture</w:t>
-      </w:r>
-      <w:r>
-        <w:t xml:space="preserve"> fokussiert oft auf individuelle Personen oder konkrete Äusserungen und Handlungen, anstatt auf breite Strukturen oder Unternehmen in der Gesellschaft. Diese Reaktion entsteht meist, wenn das Verhalten als moralisch oder gesellschaftlich nicht akzeptabel angesehen wird. Dabei geht es weniger um den ökonomischen Druck, sondern vielmehr darum, den sozialpolitischen Einfluss und die öffentliche Präsenz der betreffenden Person zu reduzieren oder ganz zu beenden. Ein Beispiel hierfür ist der Vorfall rund um J.K.Rowling. Durch ihre kontrovers diskutierten Aussagen zu Transgender-Themen entstand ein grosses Medienecho und viele Menschen forderten dazu auf, die Werke der Autorin zu boykottieren und ihre öffentliche Präsenz zu reduzieren. </w:t>
+        <w:t>Cancel</w:t>
+      </w:r>
+      <w:proofErr w:type="spellEnd"/>
+      <w:r>
+        <w:rPr>
+          <w:b/>
+          <w:bCs/>
+        </w:rPr>
+        <w:t>-Culture</w:t>
+      </w:r>
+      <w:r>
+        <w:t xml:space="preserve"> fokussiert oft auf individuelle Personen oder konkrete Äusserungen und Handlungen, anstatt auf breite Strukturen oder Unternehmen in der Gesellschaft. Diese Reaktion entsteht meist, wenn das Verhalten als moralisch oder gesellschaftlich nicht akzeptabel angesehen wird. Dabei geht es weniger um den ökonomischen Druck, sondern vielmehr darum, den sozialpolitischen Einfluss und die öffentliche Präsenz der betreffenden Person zu reduzieren oder ganz zu beenden. Ein Beispiel hierfür ist der Vorfall rund um </w:t>
+      </w:r>
+      <w:proofErr w:type="spellStart"/>
+      <w:r>
+        <w:t>J.K.Rowling</w:t>
+      </w:r>
+      <w:proofErr w:type="spellEnd"/>
+      <w:r>
+        <w:t xml:space="preserve">. Durch ihre kontrovers diskutierten Aussagen zu Transgender-Themen entstand ein grosses Medienecho und viele Menschen forderten dazu auf, die Werke der Autorin zu boykottieren und ihre öffentliche Präsenz zu reduzieren. </w:t>
       </w:r>
     </w:p>
     <w:p>
@@ -5527,8 +5811,13 @@
       <w:r>
         <w:t xml:space="preserve">In der </w:t>
       </w:r>
-      <w:r>
-        <w:t>Cancel-</w:t>
+      <w:proofErr w:type="spellStart"/>
+      <w:r>
+        <w:t>Cancel</w:t>
+      </w:r>
+      <w:proofErr w:type="spellEnd"/>
+      <w:r>
+        <w:t>-</w:t>
       </w:r>
       <w:r>
         <w:t>Culture spielen soziale Medien eine bedeutende Rolle</w:t>
@@ -5557,8 +5846,13 @@
       <w:r>
         <w:t xml:space="preserve">inzelne Personen oder Organisationen. Die Schnelligkeit und Weite der sozialen Medien verstärken die Auswirkungen der </w:t>
       </w:r>
-      <w:r>
-        <w:t>Cancel-</w:t>
+      <w:proofErr w:type="spellStart"/>
+      <w:r>
+        <w:t>Cancel</w:t>
+      </w:r>
+      <w:proofErr w:type="spellEnd"/>
+      <w:r>
+        <w:t>-</w:t>
       </w:r>
       <w:r>
         <w:t xml:space="preserve">Culture. Ein einziger Aufruf zum “Canceln” kann sich schnell viral und global verbreiten. Plattformen wie Twitter und Instagram ermöglichen es </w:t>
@@ -5625,8 +5919,13 @@
       <w:r>
         <w:t xml:space="preserve">und </w:t>
       </w:r>
-      <w:r>
-        <w:t>Cancel-</w:t>
+      <w:proofErr w:type="spellStart"/>
+      <w:r>
+        <w:t>Cancel</w:t>
+      </w:r>
+      <w:proofErr w:type="spellEnd"/>
+      <w:r>
+        <w:t>-</w:t>
       </w:r>
       <w:r>
         <w:t>Culture Einfluss ausüben. Boy</w:t>
@@ -5651,8 +5950,13 @@
       </w:r>
     </w:p>
     <w:p>
-      <w:r>
-        <w:t>Cancel-</w:t>
+      <w:proofErr w:type="spellStart"/>
+      <w:r>
+        <w:t>Cancel</w:t>
+      </w:r>
+      <w:proofErr w:type="spellEnd"/>
+      <w:r>
+        <w:t>-</w:t>
       </w:r>
       <w:r>
         <w:t xml:space="preserve">Culture kann direkte Auswirkungen auf das öffentliche Ansehen und den persönlichen Ruf haben. Wenn jemand </w:t>
@@ -5669,12 +5973,22 @@
       <w:r>
         <w:t xml:space="preserve"> wird, kann dies schwere Konsequenzen für ihr sozialen und berufliches Leben haben. Oft führt dieser Ausschluss zu einem moralischen Urteil über die betroffene Person und kann ihren Ruf nachhaltig schädigen. In der </w:t>
       </w:r>
-      <w:r>
-        <w:t>Cancel-</w:t>
-      </w:r>
-      <w:r>
-        <w:t>Culture gibt es nur wenig Platz für Vergebung oder Ausgleich..</w:t>
-      </w:r>
+      <w:proofErr w:type="spellStart"/>
+      <w:r>
+        <w:t>Cancel</w:t>
+      </w:r>
+      <w:proofErr w:type="spellEnd"/>
+      <w:r>
+        <w:t>-</w:t>
+      </w:r>
+      <w:r>
+        <w:t xml:space="preserve">Culture gibt es nur wenig Platz für Vergebung oder </w:t>
+      </w:r>
+      <w:proofErr w:type="gramStart"/>
+      <w:r>
+        <w:t>Ausgleich..</w:t>
+      </w:r>
+      <w:proofErr w:type="gramEnd"/>
     </w:p>
     <w:p>
       <w:pPr>
@@ -5702,8 +6016,13 @@
       <w:r>
         <w:t xml:space="preserve">Zusammengefasst kann festgehalten werden, dass Boykott und </w:t>
       </w:r>
-      <w:r>
-        <w:t>Cancel-</w:t>
+      <w:proofErr w:type="spellStart"/>
+      <w:r>
+        <w:t>Cancel</w:t>
+      </w:r>
+      <w:proofErr w:type="spellEnd"/>
+      <w:r>
+        <w:t>-</w:t>
       </w:r>
       <w:r>
         <w:t>Culture ähnliche Ziele verfolgen, nämlich die Einhaltung von Verantwortung und ethischen Standards. Aber sie gehen auf sehr unterschiedliche Weisen vor. Ein Boykott ist eine organisierte Bewegung mit wirtschaftlichen Anreizen</w:t>
@@ -5714,8 +6033,13 @@
       <w:r>
         <w:t xml:space="preserve"> </w:t>
       </w:r>
-      <w:r>
-        <w:t>Cancel-</w:t>
+      <w:proofErr w:type="spellStart"/>
+      <w:r>
+        <w:t>Cancel</w:t>
+      </w:r>
+      <w:proofErr w:type="spellEnd"/>
+      <w:r>
+        <w:t>-</w:t>
       </w:r>
       <w:r>
         <w:t>Culture hingegen entsteht oft aus sozialen Medien heraus und zielt darauf ab</w:t>
@@ -5726,8 +6050,13 @@
       <w:r>
         <w:t xml:space="preserve"> eine Person oder Institution sozial auszugrenzen. Der Boykott endet nach der Umsetzung der geforderten Änderungen; </w:t>
       </w:r>
-      <w:r>
-        <w:t>Cancel-</w:t>
+      <w:proofErr w:type="spellStart"/>
+      <w:r>
+        <w:t>Cancel</w:t>
+      </w:r>
+      <w:proofErr w:type="spellEnd"/>
+      <w:r>
+        <w:t>-</w:t>
       </w:r>
       <w:r>
         <w:t>Culture hingegen kann das Ansehen und die soziale Stellung einer Person langfristig beeinträchtigen.</w:t>
@@ -5768,19 +6097,34 @@
     </w:p>
     <w:p>
       <w:r>
-        <w:t>In Europa wird der Begriff mehr als Teil einer gesellschaftlichen Debatte über Verantwortlichkeit und ethische Standards verstanden. Europa neigt dazu, die Diskussion differenzierter zu führen und zwischen legitimer Kritik und tatsächlicher Cancel</w:t>
-      </w:r>
+        <w:t xml:space="preserve">In Europa wird der Begriff mehr als Teil einer gesellschaftlichen Debatte über Verantwortlichkeit und ethische Standards verstanden. Europa neigt dazu, die Diskussion differenzierter zu führen und zwischen legitimer Kritik und tatsächlicher </w:t>
+      </w:r>
+      <w:proofErr w:type="spellStart"/>
+      <w:r>
+        <w:t>Cancel</w:t>
+      </w:r>
+      <w:proofErr w:type="spellEnd"/>
       <w:r>
         <w:t>-</w:t>
       </w:r>
       <w:r>
-        <w:t>Culture zu unterscheiden, während die USA oft eine polarisiertere Perspektive auf den Begriff haben.</w:t>
+        <w:t xml:space="preserve">Culture zu unterscheiden, während die USA oft eine </w:t>
+      </w:r>
+      <w:proofErr w:type="spellStart"/>
+      <w:r>
+        <w:t>polarisiertere</w:t>
+      </w:r>
+      <w:proofErr w:type="spellEnd"/>
+      <w:r>
+        <w:t xml:space="preserve"> Perspektive auf den Begriff haben.</w:t>
       </w:r>
     </w:p>
     <w:p>
+      <w:proofErr w:type="spellStart"/>
       <w:r>
         <w:t>Cancel</w:t>
       </w:r>
+      <w:proofErr w:type="spellEnd"/>
       <w:r>
         <w:t>-</w:t>
       </w:r>
@@ -5907,13 +6251,21 @@
     </w:p>
     <w:p>
       <w:r>
-        <w:t>Die Cancel</w:t>
+        <w:t xml:space="preserve">Die </w:t>
+      </w:r>
+      <w:proofErr w:type="spellStart"/>
+      <w:r>
+        <w:t>Cancel</w:t>
       </w:r>
       <w:r>
         <w:t>-C</w:t>
       </w:r>
       <w:r>
-        <w:t>ultur ist i</w:t>
+        <w:t>ultur</w:t>
+      </w:r>
+      <w:proofErr w:type="spellEnd"/>
+      <w:r>
+        <w:t xml:space="preserve"> ist i</w:t>
       </w:r>
       <w:r>
         <w:t>n</w:t>
@@ -6055,9 +6407,11 @@
       <w:r>
         <w:t xml:space="preserve">In der </w:t>
       </w:r>
+      <w:proofErr w:type="spellStart"/>
       <w:r>
         <w:t>Cancel</w:t>
       </w:r>
+      <w:proofErr w:type="spellEnd"/>
       <w:r>
         <w:t>-C</w:t>
       </w:r>
@@ -6212,8 +6566,13 @@
         <w:t>um</w:t>
       </w:r>
       <w:r>
-        <w:t xml:space="preserve"> Cancel</w:t>
-      </w:r>
+        <w:t xml:space="preserve"> </w:t>
+      </w:r>
+      <w:proofErr w:type="spellStart"/>
+      <w:r>
+        <w:t>Cancel</w:t>
+      </w:r>
+      <w:proofErr w:type="spellEnd"/>
       <w:r>
         <w:t>-C</w:t>
       </w:r>
@@ -6366,15 +6725,24 @@
           <w:rFonts w:cs="Arial"/>
           <w:szCs w:val="22"/>
         </w:rPr>
-        <w:t xml:space="preserve"> Auf diesen Fehler</w:t>
-      </w:r>
+        <w:t xml:space="preserve"> </w:t>
+      </w:r>
+      <w:proofErr w:type="gramStart"/>
       <w:r>
         <w:rPr>
           <w:rFonts w:cs="Arial"/>
           <w:szCs w:val="22"/>
         </w:rPr>
+        <w:t>Auf diesen Fehler</w:t>
+      </w:r>
+      <w:r>
+        <w:rPr>
+          <w:rFonts w:cs="Arial"/>
+          <w:szCs w:val="22"/>
+        </w:rPr>
         <w:t>,</w:t>
       </w:r>
+      <w:proofErr w:type="gramEnd"/>
       <w:r>
         <w:rPr>
           <w:rFonts w:cs="Arial"/>
@@ -6396,12 +6764,21 @@
         </w:rPr>
         <w:t xml:space="preserve"> der Buchquelle, </w:t>
       </w:r>
+      <w:proofErr w:type="spellStart"/>
       <w:r>
         <w:rPr>
           <w:rFonts w:cs="Arial"/>
           <w:szCs w:val="22"/>
         </w:rPr>
-        <w:t>Cancel Culture Transfer</w:t>
+        <w:t>Cancel</w:t>
+      </w:r>
+      <w:proofErr w:type="spellEnd"/>
+      <w:r>
+        <w:rPr>
+          <w:rFonts w:cs="Arial"/>
+          <w:szCs w:val="22"/>
+        </w:rPr>
+        <w:t xml:space="preserve"> Culture Transfer</w:t>
       </w:r>
       <w:r>
         <w:rPr>
@@ -6439,20 +6816,38 @@
         </w:rPr>
         <w:t xml:space="preserve">end lässt sich festhalten, dass das Phänomen der </w:t>
       </w:r>
+      <w:proofErr w:type="spellStart"/>
       <w:r>
         <w:rPr>
           <w:rFonts w:cs="Arial"/>
           <w:szCs w:val="22"/>
         </w:rPr>
-        <w:t>Cancel-</w:t>
-      </w:r>
+        <w:t>Cancel</w:t>
+      </w:r>
+      <w:proofErr w:type="spellEnd"/>
       <w:r>
         <w:rPr>
           <w:rFonts w:cs="Arial"/>
           <w:szCs w:val="22"/>
         </w:rPr>
-        <w:t>Culture nicht isoliert</w:t>
-      </w:r>
+        <w:t>-</w:t>
+      </w:r>
+      <w:r>
+        <w:rPr>
+          <w:rFonts w:cs="Arial"/>
+          <w:szCs w:val="22"/>
+        </w:rPr>
+        <w:t xml:space="preserve">Culture nicht </w:t>
+      </w:r>
+      <w:proofErr w:type="gramStart"/>
+      <w:r>
+        <w:rPr>
+          <w:rFonts w:cs="Arial"/>
+          <w:szCs w:val="22"/>
+        </w:rPr>
+        <w:t>isoliert</w:t>
+      </w:r>
+      <w:proofErr w:type="gramEnd"/>
       <w:r>
         <w:rPr>
           <w:rFonts w:cs="Arial"/>
@@ -6948,15 +7343,33 @@
           <w:sz w:val="22"/>
           <w:szCs w:val="22"/>
         </w:rPr>
-        <w:t xml:space="preserve"> entspringt nicht einer modernen Canc</w:t>
-      </w:r>
+        <w:t xml:space="preserve"> entspringt nicht einer modernen </w:t>
+      </w:r>
+      <w:proofErr w:type="spellStart"/>
       <w:r>
         <w:rPr>
           <w:rFonts w:ascii="Arial" w:hAnsi="Arial" w:cs="Arial"/>
           <w:sz w:val="22"/>
           <w:szCs w:val="22"/>
         </w:rPr>
-        <w:t>el-C</w:t>
+        <w:t>Canc</w:t>
+      </w:r>
+      <w:r>
+        <w:rPr>
+          <w:rFonts w:ascii="Arial" w:hAnsi="Arial" w:cs="Arial"/>
+          <w:sz w:val="22"/>
+          <w:szCs w:val="22"/>
+        </w:rPr>
+        <w:t>el</w:t>
+      </w:r>
+      <w:proofErr w:type="spellEnd"/>
+      <w:r>
+        <w:rPr>
+          <w:rFonts w:ascii="Arial" w:hAnsi="Arial" w:cs="Arial"/>
+          <w:sz w:val="22"/>
+          <w:szCs w:val="22"/>
+        </w:rPr>
+        <w:t>-C</w:t>
       </w:r>
       <w:r>
         <w:rPr>
@@ -7174,7 +7587,25 @@
           <w:sz w:val="22"/>
           <w:szCs w:val="22"/>
         </w:rPr>
-        <w:t xml:space="preserve"> für seine Worte und Taten zu tragen. So betrachtet lädt die Cancel-Cultur</w:t>
+        <w:t xml:space="preserve"> für seine Worte und Taten zu tragen. So betrachtet lädt die </w:t>
+      </w:r>
+      <w:proofErr w:type="spellStart"/>
+      <w:r>
+        <w:rPr>
+          <w:rFonts w:ascii="Arial" w:hAnsi="Arial" w:cs="Arial"/>
+          <w:sz w:val="22"/>
+          <w:szCs w:val="22"/>
+        </w:rPr>
+        <w:t>Cancel</w:t>
+      </w:r>
+      <w:proofErr w:type="spellEnd"/>
+      <w:r>
+        <w:rPr>
+          <w:rFonts w:ascii="Arial" w:hAnsi="Arial" w:cs="Arial"/>
+          <w:sz w:val="22"/>
+          <w:szCs w:val="22"/>
+        </w:rPr>
+        <w:t>-Cultur</w:t>
       </w:r>
       <w:r>
         <w:rPr>
@@ -8761,8 +9192,16 @@
       <w:rPr>
         <w:lang w:val="en-US"/>
       </w:rPr>
-      <w:t>02.11.24 Rümlang</w:t>
+      <w:t xml:space="preserve">02.11.24 </w:t>
     </w:r>
+    <w:proofErr w:type="spellStart"/>
+    <w:r>
+      <w:rPr>
+        <w:lang w:val="en-US"/>
+      </w:rPr>
+      <w:t>Rümlang</w:t>
+    </w:r>
+    <w:proofErr w:type="spellEnd"/>
   </w:p>
 </w:hdr>
 </file>

--- a/IDPA.docx
+++ b/IDPA.docx
@@ -293,7 +293,7 @@
                                     <w:sz w:val="72"/>
                                     <w:szCs w:val="72"/>
                                   </w:rPr>
-                                  <w:t>Deutsch</w:t>
+                                  <w:t>Geschichte</w:t>
                                 </w:r>
                                 <w:r>
                                   <w:rPr>
@@ -317,7 +317,15 @@
                                     <w:sz w:val="72"/>
                                     <w:szCs w:val="72"/>
                                   </w:rPr>
-                                  <w:t>Geschichte BMTAL-12M-S2 ZH-Mo022</w:t>
+                                  <w:t xml:space="preserve">Deutsch </w:t>
+                                </w:r>
+                                <w:r>
+                                  <w:rPr>
+                                    <w:rFonts w:ascii="Berlin Sans FB Demi" w:hAnsi="Berlin Sans FB Demi"/>
+                                    <w:sz w:val="72"/>
+                                    <w:szCs w:val="72"/>
+                                  </w:rPr>
+                                  <w:t>BMTAL-12M-S2 ZH-Mo022</w:t>
                                 </w:r>
                                 <w:r>
                                   <w:rPr>
@@ -379,7 +387,7 @@
                               <w:sz w:val="72"/>
                               <w:szCs w:val="72"/>
                             </w:rPr>
-                            <w:t>Deutsch</w:t>
+                            <w:t>Geschichte</w:t>
                           </w:r>
                           <w:r>
                             <w:rPr>
@@ -403,7 +411,15 @@
                               <w:sz w:val="72"/>
                               <w:szCs w:val="72"/>
                             </w:rPr>
-                            <w:t>Geschichte BMTAL-12M-S2 ZH-Mo022</w:t>
+                            <w:t xml:space="preserve">Deutsch </w:t>
+                          </w:r>
+                          <w:r>
+                            <w:rPr>
+                              <w:rFonts w:ascii="Berlin Sans FB Demi" w:hAnsi="Berlin Sans FB Demi"/>
+                              <w:sz w:val="72"/>
+                              <w:szCs w:val="72"/>
+                            </w:rPr>
+                            <w:t>BMTAL-12M-S2 ZH-Mo022</w:t>
                           </w:r>
                           <w:r>
                             <w:rPr>
@@ -3144,15 +3160,7 @@
         <w:t xml:space="preserve"> Entstehung</w:t>
       </w:r>
       <w:r>
-        <w:t xml:space="preserve"> der </w:t>
-      </w:r>
-      <w:proofErr w:type="spellStart"/>
-      <w:r>
-        <w:t>Cancel</w:t>
-      </w:r>
-      <w:proofErr w:type="spellEnd"/>
-      <w:r>
-        <w:t>-C</w:t>
+        <w:t xml:space="preserve"> der Cancel-C</w:t>
       </w:r>
       <w:r>
         <w:t>ultur</w:t>
@@ -3178,11 +3186,116 @@
       <w:r>
         <w:t xml:space="preserve">edien den Begriff </w:t>
       </w:r>
-      <w:proofErr w:type="spellStart"/>
-      <w:r>
-        <w:t>Cancel</w:t>
-      </w:r>
-      <w:proofErr w:type="spellEnd"/>
+      <w:r>
+        <w:t>Cancel-</w:t>
+      </w:r>
+      <w:r>
+        <w:t>C</w:t>
+      </w:r>
+      <w:r>
+        <w:t>ultur</w:t>
+      </w:r>
+      <w:r>
+        <w:t>e</w:t>
+      </w:r>
+      <w:r>
+        <w:t xml:space="preserve"> beeinflusst und verändert haben.</w:t>
+      </w:r>
+    </w:p>
+    <w:p>
+      <w:r>
+        <w:t>2019</w:t>
+      </w:r>
+      <w:r>
+        <w:t>,</w:t>
+      </w:r>
+      <w:r>
+        <w:t xml:space="preserve"> als der Begriff erstmals nach Europa gelangte</w:t>
+      </w:r>
+      <w:r>
+        <w:t>,</w:t>
+      </w:r>
+      <w:r>
+        <w:t xml:space="preserve"> war der Begriff noch unverbraucht. Was ursprünglich eine Form der sozialen Kritik war, die hauptsächlich online stattfand, ist durch die Medienberichterstattung zu einem vielschichtigen</w:t>
+      </w:r>
+      <w:r>
+        <w:t>,</w:t>
+      </w:r>
+      <w:r>
+        <w:t xml:space="preserve"> gesellschaftlichen Thema mit unterschiedlichen Interpretationen geworden. Diese Veränderung hat dazu geführt, dass der Begriff in der </w:t>
+      </w:r>
+      <w:r>
+        <w:t>Ö</w:t>
+      </w:r>
+      <w:r>
+        <w:t>ffentlich</w:t>
+      </w:r>
+      <w:r>
+        <w:t>keit verfälscht angewendet</w:t>
+      </w:r>
+      <w:r>
+        <w:t xml:space="preserve"> wird.</w:t>
+      </w:r>
+    </w:p>
+    <w:p>
+      <w:r>
+        <w:t>Mit</w:t>
+      </w:r>
+      <w:r>
+        <w:t xml:space="preserve"> der explosiven Verbreitung des Begriffes scheint die Menge an Verwendungen einen starken Einfluss auf die gesellschaftlich </w:t>
+      </w:r>
+      <w:r>
+        <w:t>a</w:t>
+      </w:r>
+      <w:r>
+        <w:t>nerkannte Bedeutung zu nehmen.</w:t>
+      </w:r>
+    </w:p>
+    <w:p>
+      <w:r>
+        <w:t xml:space="preserve">Dabei kann die Bedeutung des </w:t>
+      </w:r>
+      <w:r>
+        <w:t>U</w:t>
+      </w:r>
+      <w:r>
+        <w:t>rsprung</w:t>
+      </w:r>
+      <w:r>
+        <w:t>b</w:t>
+      </w:r>
+      <w:r>
+        <w:t>egriff</w:t>
+      </w:r>
+      <w:r>
+        <w:t>e</w:t>
+      </w:r>
+      <w:r>
+        <w:t xml:space="preserve">s sich erweitern, </w:t>
+      </w:r>
+      <w:r>
+        <w:t>das</w:t>
+      </w:r>
+      <w:r>
+        <w:t xml:space="preserve"> heisst</w:t>
+      </w:r>
+      <w:r>
+        <w:t>,</w:t>
+      </w:r>
+      <w:r>
+        <w:t xml:space="preserve"> er entwickelt eine Mehrdeutigkeit, oder</w:t>
+      </w:r>
+      <w:r>
+        <w:t xml:space="preserve"> sich</w:t>
+      </w:r>
+      <w:r>
+        <w:t xml:space="preserve"> verändern. Dies ist vor allem bei Begriffen der Fall, welche nicht in derselben Sprache entstanden sind.</w:t>
+      </w:r>
+    </w:p>
+    <w:p>
+      <w:r>
+        <w:t>In den letzten Jahren hat sich der Begriff „Cancel</w:t>
+      </w:r>
       <w:r>
         <w:t>-</w:t>
       </w:r>
@@ -3190,127 +3303,12 @@
         <w:t>C</w:t>
       </w:r>
       <w:r>
-        <w:t>ultur</w:t>
-      </w:r>
-      <w:r>
-        <w:t>e</w:t>
-      </w:r>
-      <w:r>
-        <w:t xml:space="preserve"> beeinflusst und verändert haben.</w:t>
-      </w:r>
-    </w:p>
-    <w:p>
-      <w:r>
-        <w:t>2019</w:t>
+        <w:t>ulture“ zu einem kontroversen und allgegenwärtigen Thema in den Medien, der Gesellschaft und der öffentlichen Debatte entwickelt. Mit dem Aufkommen der sozialen Medien und der zunehmenden Vernetzung der digitalen Welt</w:t>
       </w:r>
       <w:r>
         <w:t>,</w:t>
       </w:r>
       <w:r>
-        <w:t xml:space="preserve"> als der Begriff erstmals nach Europa gelangte</w:t>
-      </w:r>
-      <w:r>
-        <w:t>,</w:t>
-      </w:r>
-      <w:r>
-        <w:t xml:space="preserve"> war der Begriff noch unverbraucht. Was ursprünglich eine Form der sozialen Kritik war, die hauptsächlich online stattfand, ist durch die Medienberichterstattung zu einem vielschichtigen</w:t>
-      </w:r>
-      <w:r>
-        <w:t>,</w:t>
-      </w:r>
-      <w:r>
-        <w:t xml:space="preserve"> gesellschaftlichen Thema mit unterschiedlichen Interpretationen geworden. Diese Veränderung hat dazu geführt, dass der Begriff in der </w:t>
-      </w:r>
-      <w:r>
-        <w:t>Ö</w:t>
-      </w:r>
-      <w:r>
-        <w:t>ffentlich</w:t>
-      </w:r>
-      <w:r>
-        <w:t>keit verfälscht angewendet</w:t>
-      </w:r>
-      <w:r>
-        <w:t xml:space="preserve"> wird.</w:t>
-      </w:r>
-    </w:p>
-    <w:p>
-      <w:r>
-        <w:t>Mit</w:t>
-      </w:r>
-      <w:r>
-        <w:t xml:space="preserve"> der explosiven Verbreitung des Begriffes scheint die Menge an Verwendungen einen starken Einfluss auf die gesellschaftlich </w:t>
-      </w:r>
-      <w:r>
-        <w:t>a</w:t>
-      </w:r>
-      <w:r>
-        <w:t>nerkannte Bedeutung zu nehmen.</w:t>
-      </w:r>
-    </w:p>
-    <w:p>
-      <w:r>
-        <w:t xml:space="preserve">Dabei kann die Bedeutung des </w:t>
-      </w:r>
-      <w:r>
-        <w:t>U</w:t>
-      </w:r>
-      <w:r>
-        <w:t>rsprung</w:t>
-      </w:r>
-      <w:r>
-        <w:t>b</w:t>
-      </w:r>
-      <w:r>
-        <w:t>egriff</w:t>
-      </w:r>
-      <w:r>
-        <w:t>e</w:t>
-      </w:r>
-      <w:r>
-        <w:t xml:space="preserve">s sich erweitern, </w:t>
-      </w:r>
-      <w:r>
-        <w:t>das</w:t>
-      </w:r>
-      <w:r>
-        <w:t xml:space="preserve"> heisst</w:t>
-      </w:r>
-      <w:r>
-        <w:t>,</w:t>
-      </w:r>
-      <w:r>
-        <w:t xml:space="preserve"> er entwickelt eine Mehrdeutigkeit, oder</w:t>
-      </w:r>
-      <w:r>
-        <w:t xml:space="preserve"> sich</w:t>
-      </w:r>
-      <w:r>
-        <w:t xml:space="preserve"> verändern. Dies ist vor allem bei Begriffen der Fall, welche nicht in derselben Sprache entstanden sind.</w:t>
-      </w:r>
-    </w:p>
-    <w:p>
-      <w:r>
-        <w:t>In den letzten Jahren hat sich der Begriff „</w:t>
-      </w:r>
-      <w:proofErr w:type="spellStart"/>
-      <w:r>
-        <w:t>Cancel</w:t>
-      </w:r>
-      <w:proofErr w:type="spellEnd"/>
-      <w:r>
-        <w:t>-</w:t>
-      </w:r>
-      <w:r>
-        <w:t>C</w:t>
-      </w:r>
-      <w:r>
-        <w:t>ulture“ zu einem kontroversen und allgegenwärtigen Thema in den Medien, der Gesellschaft und der öffentlichen Debatte entwickelt. Mit dem Aufkommen der sozialen Medien und der zunehmenden Vernetzung der digitalen Welt</w:t>
-      </w:r>
-      <w:r>
-        <w:t>,</w:t>
-      </w:r>
-      <w:r>
         <w:t xml:space="preserve"> hat sich eine neue Dynamik der sozialen Verantwortung und der öffentlichen Rechenschaftspflicht entwickelt, die sowohl positive als auch negative Auswirkungen auf Einzelpersonen, Organisationen und die Meinungsfreiheit hat.</w:t>
       </w:r>
     </w:p>
@@ -3322,13 +3320,8 @@
         <w:t>ss</w:t>
       </w:r>
       <w:r>
-        <w:t xml:space="preserve">geblich. Diese Dynamik zeigt, wie die Mechanismen der </w:t>
-      </w:r>
-      <w:proofErr w:type="spellStart"/>
-      <w:r>
-        <w:t>Cancel</w:t>
-      </w:r>
-      <w:proofErr w:type="spellEnd"/>
+        <w:t>geblich. Diese Dynamik zeigt, wie die Mechanismen der Cancel</w:t>
+      </w:r>
       <w:r>
         <w:t>-</w:t>
       </w:r>
@@ -3507,13 +3500,8 @@
       <w:r>
         <w:t xml:space="preserve"> </w:t>
       </w:r>
-      <w:proofErr w:type="spellStart"/>
-      <w:r>
-        <w:t>Cancel</w:t>
-      </w:r>
-      <w:proofErr w:type="spellEnd"/>
-      <w:r>
-        <w:t>-</w:t>
+      <w:r>
+        <w:t>Cancel-</w:t>
       </w:r>
       <w:r>
         <w:t>C</w:t>
@@ -3545,13 +3533,8 @@
       <w:r>
         <w:t>"</w:t>
       </w:r>
-      <w:proofErr w:type="spellStart"/>
-      <w:r>
-        <w:t>Cancel</w:t>
-      </w:r>
-      <w:proofErr w:type="spellEnd"/>
-      <w:r>
-        <w:t xml:space="preserve"> Culture Transfer</w:t>
+      <w:r>
+        <w:t>Cancel Culture Transfer</w:t>
       </w:r>
       <w:r>
         <w:t>"</w:t>
@@ -3570,15 +3553,7 @@
       </w:r>
       <w:bookmarkEnd w:id="15"/>
       <w:r>
-        <w:t xml:space="preserve"> Die </w:t>
-      </w:r>
-      <w:proofErr w:type="spellStart"/>
-      <w:r>
-        <w:t>Cancel-Cultur</w:t>
-      </w:r>
-      <w:proofErr w:type="spellEnd"/>
-      <w:r>
-        <w:t xml:space="preserve"> eine andere Facette einer grösseren Bewegung.</w:t>
+        <w:t xml:space="preserve"> Die Cancel-Cultur eine andere Facette einer grösseren Bewegung.</w:t>
       </w:r>
     </w:p>
     <w:p>
@@ -3757,13 +3732,8 @@
         <w:t>e</w:t>
       </w:r>
       <w:r>
-        <w:t xml:space="preserve">s </w:t>
-      </w:r>
-      <w:proofErr w:type="spellStart"/>
-      <w:r>
-        <w:t>Cancel</w:t>
-      </w:r>
-      <w:proofErr w:type="spellEnd"/>
+        <w:t>s Cancel</w:t>
+      </w:r>
       <w:r>
         <w:t>-C</w:t>
       </w:r>
@@ -3874,13 +3844,8 @@
         <w:t>des Begriffs</w:t>
       </w:r>
       <w:r>
-        <w:t xml:space="preserve"> </w:t>
-      </w:r>
-      <w:proofErr w:type="spellStart"/>
-      <w:r>
-        <w:t>Cancel</w:t>
-      </w:r>
-      <w:proofErr w:type="spellEnd"/>
+        <w:t xml:space="preserve"> Cancel</w:t>
+      </w:r>
       <w:r>
         <w:t>-</w:t>
       </w:r>
@@ -4098,13 +4063,8 @@
       <w:r>
         <w:t xml:space="preserve"> was </w:t>
       </w:r>
-      <w:proofErr w:type="spellStart"/>
-      <w:r>
-        <w:t>Cancel</w:t>
-      </w:r>
-      <w:proofErr w:type="spellEnd"/>
-      <w:r>
-        <w:t>-</w:t>
+      <w:r>
+        <w:t>Cancel-</w:t>
       </w:r>
       <w:r>
         <w:t>C</w:t>
@@ -4310,347 +4270,289 @@
       <w:r>
         <w:t xml:space="preserve">Definition </w:t>
       </w:r>
-      <w:proofErr w:type="spellStart"/>
-      <w:r>
-        <w:t>Cancel</w:t>
-      </w:r>
-      <w:proofErr w:type="spellEnd"/>
+      <w:r>
+        <w:t>Cancel-Culture</w:t>
+      </w:r>
+      <w:bookmarkEnd w:id="103"/>
+    </w:p>
+    <w:p>
+      <w:r>
+        <w:t>Cancel-Culture</w:t>
+      </w:r>
+      <w:r>
+        <w:t xml:space="preserve"> bezieht sich auf eine Art des kollektiven</w:t>
+      </w:r>
+      <w:r>
+        <w:t>,</w:t>
+      </w:r>
+      <w:r>
+        <w:t xml:space="preserve"> sozial</w:t>
+      </w:r>
+      <w:r>
+        <w:t>en</w:t>
+      </w:r>
+      <w:r>
+        <w:t xml:space="preserve"> Ausgrenzens</w:t>
+      </w:r>
+      <w:r>
+        <w:t>.</w:t>
+      </w:r>
+      <w:r>
+        <w:t xml:space="preserve"> </w:t>
+      </w:r>
+      <w:r>
+        <w:t>Das Ziel ist</w:t>
+      </w:r>
+      <w:r>
+        <w:t>,</w:t>
+      </w:r>
+      <w:r>
+        <w:t xml:space="preserve"> Personen oder öffentliche Persönlichkeiten sowie Organisation oder Unternehmen aufgrund von Äusserungen oder Handl</w:t>
+      </w:r>
+      <w:r>
+        <w:t>ungen,</w:t>
+      </w:r>
+      <w:r>
+        <w:t xml:space="preserve"> </w:t>
+      </w:r>
+      <w:r>
+        <w:t xml:space="preserve">die als unethisch, diskriminierend oder gesellschaftlich inakzeptabel angesehen werden, </w:t>
+      </w:r>
+      <w:r>
+        <w:t xml:space="preserve">aus der sozialen oder beruflichen Umgebung zu verbannen. </w:t>
+      </w:r>
+      <w:r>
+        <w:t xml:space="preserve">Dies </w:t>
+      </w:r>
+      <w:r>
+        <w:t xml:space="preserve">kann durch öffentliche Kritik, sozialer Isolation und den Verlust an Karrierechancen oder gesellschaftlichem Ansehen erreicht werden. Die Dynamik von </w:t>
+      </w:r>
+      <w:r>
+        <w:t>Cancel-Culture</w:t>
+      </w:r>
+      <w:r>
+        <w:t xml:space="preserve"> hat sich insbesondere durch die sozialen Medien entwickelt. Die Medien spielen eine wichtige Rolle</w:t>
+      </w:r>
+      <w:r>
+        <w:t xml:space="preserve"> dabei</w:t>
+      </w:r>
+      <w:r>
+        <w:t>,</w:t>
+      </w:r>
+      <w:r>
+        <w:t xml:space="preserve"> öffentliche Kritik zu verbreiten und zu verstärken</w:t>
+      </w:r>
+      <w:r>
+        <w:t xml:space="preserve">, insbesondere </w:t>
+      </w:r>
+      <w:r>
+        <w:t>auch auf globaler Ebene.</w:t>
+      </w:r>
+    </w:p>
+    <w:p>
+      <w:r>
+        <w:t>Cancel-Culture</w:t>
+      </w:r>
+      <w:r>
+        <w:t xml:space="preserve"> entstand ursprünglich mit dem Ziel</w:t>
+      </w:r>
+      <w:r>
+        <w:t>,</w:t>
+      </w:r>
+      <w:r>
+        <w:t xml:space="preserve"> soziale Gerechtigkeit zu verbreiten und Verantwortung für sozial</w:t>
+      </w:r>
+      <w:r>
+        <w:t>e</w:t>
+      </w:r>
+      <w:r>
+        <w:t xml:space="preserve"> Ungerechtigkeiten und Machtmissbrauch von </w:t>
+      </w:r>
+      <w:r>
+        <w:t>E</w:t>
+      </w:r>
+      <w:r>
+        <w:t xml:space="preserve">inzelnen </w:t>
+      </w:r>
+      <w:r>
+        <w:t>und</w:t>
+      </w:r>
+      <w:r>
+        <w:t xml:space="preserve"> ganze</w:t>
+      </w:r>
+      <w:r>
+        <w:t>n</w:t>
+      </w:r>
+      <w:r>
+        <w:t xml:space="preserve"> Unternehmen oder Gruppen zu fordern. </w:t>
+      </w:r>
+      <w:r>
+        <w:t>Die Vorstellung ist</w:t>
+      </w:r>
+      <w:r>
+        <w:t xml:space="preserve">, </w:t>
+      </w:r>
+      <w:r>
+        <w:t>dass Cancel</w:t>
+      </w:r>
       <w:r>
         <w:t>-Culture</w:t>
       </w:r>
-      <w:bookmarkEnd w:id="103"/>
-    </w:p>
-    <w:p>
-      <w:proofErr w:type="spellStart"/>
-      <w:r>
-        <w:t>Cancel</w:t>
-      </w:r>
-      <w:proofErr w:type="spellEnd"/>
-      <w:r>
-        <w:t>-Culture</w:t>
-      </w:r>
-      <w:r>
-        <w:t xml:space="preserve"> bezieht sich auf eine Art des kollektiven</w:t>
+      <w:r>
+        <w:t xml:space="preserve"> als Werkzeug</w:t>
+      </w:r>
+      <w:r>
+        <w:t xml:space="preserve"> zur Steigerung der</w:t>
+      </w:r>
+      <w:r>
+        <w:t xml:space="preserve"> soziale</w:t>
+      </w:r>
+      <w:r>
+        <w:t>n</w:t>
+      </w:r>
+      <w:r>
+        <w:t xml:space="preserve"> Gerechtigkeit</w:t>
+      </w:r>
+      <w:r>
+        <w:t xml:space="preserve"> dient</w:t>
+      </w:r>
+      <w:r>
+        <w:t>.</w:t>
+      </w:r>
+      <w:r>
+        <w:t xml:space="preserve"> Sie</w:t>
+      </w:r>
+      <w:r>
+        <w:t xml:space="preserve"> lenkt die Aufmerksamkeit auf Themen wie Rassismus, Homophobie oder Diskriminierung, indem sie Personen oder Organisation verurteil</w:t>
+      </w:r>
+      <w:r>
+        <w:t>t</w:t>
+      </w:r>
+      <w:r>
+        <w:t xml:space="preserve">, die diese Handlungen oder Überzeugungen unterstützen. Die Hauptziele </w:t>
+      </w:r>
+      <w:r>
+        <w:t>der</w:t>
+      </w:r>
+      <w:r>
+        <w:t xml:space="preserve"> </w:t>
+      </w:r>
+      <w:r>
+        <w:t>Cancel-Culture</w:t>
+      </w:r>
+      <w:r>
+        <w:t xml:space="preserve"> sind</w:t>
       </w:r>
       <w:r>
         <w:t>,</w:t>
       </w:r>
       <w:r>
-        <w:t xml:space="preserve"> sozial</w:t>
+        <w:t xml:space="preserve"> gesellschaftliche Norm</w:t>
       </w:r>
       <w:r>
         <w:t>en</w:t>
       </w:r>
       <w:r>
-        <w:t xml:space="preserve"> Ausgrenzens</w:t>
+        <w:t xml:space="preserve"> und Werte zu schützen und sozial</w:t>
+      </w:r>
+      <w:r>
+        <w:t>e</w:t>
+      </w:r>
+      <w:r>
+        <w:t xml:space="preserve"> Gerechtigkeit zu fördern. Anhänger betrachten dies als eine wichtige Massnahme zur Stärkung von sozial benachteiligten Gruppen und zur Schaffung eines gesellschaftlichen Bewusstseins für strukturelle Diskriminierung und Fehlverhalten.</w:t>
+      </w:r>
+    </w:p>
+    <w:p>
+      <w:r>
+        <w:t xml:space="preserve">Die Dynamiken der </w:t>
+      </w:r>
+      <w:r>
+        <w:t>Cancel-Culture</w:t>
+      </w:r>
+      <w:r>
+        <w:t xml:space="preserve"> folgen oft einem bestimmten </w:t>
+      </w:r>
+      <w:r>
+        <w:t>M</w:t>
+      </w:r>
+      <w:r>
+        <w:t>uster: Zuerst wird eine kontroverse Aussage oder Handlung einer Person oder Unternehm</w:t>
+      </w:r>
+      <w:r>
+        <w:t>ung</w:t>
+      </w:r>
+      <w:r>
+        <w:t xml:space="preserve"> öffentlich bekanntgegeben. Dies geschieht häufig über Plattformen wie Twitter, Instagram oder Facebook. Diese Plattform</w:t>
+      </w:r>
+      <w:r>
+        <w:t>en</w:t>
+      </w:r>
+      <w:r>
+        <w:t xml:space="preserve"> erlauben es Menschen</w:t>
+      </w:r>
+      <w:r>
+        <w:t>,</w:t>
+      </w:r>
+      <w:r>
+        <w:t xml:space="preserve"> ihre Meinung zu äussern und </w:t>
+      </w:r>
+      <w:r>
+        <w:t>mit anderen zu vernetzen,</w:t>
+      </w:r>
+      <w:r>
+        <w:t xml:space="preserve"> die ähnliche Ansichten vertreten. Durch die rasche Verbreitung von Kommentaren sowie dem Teilen von Beiträgen und Retweets, entsteht eine zunehmende Dynamik im digitalen Raum. Die Befürworter der </w:t>
+      </w:r>
+      <w:r>
+        <w:t>Cancel-Culture</w:t>
+      </w:r>
+      <w:r>
+        <w:t xml:space="preserve"> sehen darin ein gemeinsames Verantwortungsbewusstsein. Kritiker hingegen bezeichnen es oft als </w:t>
+      </w:r>
+      <w:r>
+        <w:t>«</w:t>
+      </w:r>
+      <w:r>
+        <w:t>Mob-Mentalität</w:t>
+      </w:r>
+      <w:r>
+        <w:t>»</w:t>
+      </w:r>
+      <w:r>
+        <w:t xml:space="preserve"> oder </w:t>
+      </w:r>
+      <w:r>
+        <w:t>«</w:t>
+      </w:r>
+      <w:r>
+        <w:t>Cyber Bullying</w:t>
+      </w:r>
+      <w:r>
+        <w:t>»</w:t>
+      </w:r>
+      <w:r>
+        <w:t xml:space="preserve">. Betroffene Personen oder Organisationen geraten dadurch verstärkt unter Druck und fühlen sich konfrontiert. </w:t>
+      </w:r>
+      <w:r>
+        <w:t>Sie</w:t>
+      </w:r>
+      <w:r>
+        <w:t xml:space="preserve"> müssen</w:t>
+      </w:r>
+      <w:r>
+        <w:t xml:space="preserve"> sich entschuldigen und dabei auch die Verantwortung für ihr Fehlverhalten oder ihre Aussage tragen. Die Anonymität und Reichweite der sozialen Medien spielen eine bedeutende Rolle dabei. Kritik wird, wie erwähnt, schnell global verbreitet</w:t>
+      </w:r>
+      <w:r>
+        <w:t xml:space="preserve">, was </w:t>
+      </w:r>
+      <w:r>
+        <w:t>zu einer raschen Eskalation führen</w:t>
+      </w:r>
+      <w:r>
+        <w:t xml:space="preserve"> kann</w:t>
       </w:r>
       <w:r>
         <w:t>.</w:t>
       </w:r>
-      <w:r>
-        <w:t xml:space="preserve"> </w:t>
-      </w:r>
-      <w:r>
-        <w:t>Das Ziel ist</w:t>
-      </w:r>
-      <w:r>
-        <w:t>,</w:t>
-      </w:r>
-      <w:r>
-        <w:t xml:space="preserve"> Personen oder öffentliche Persönlichkeiten sowie Organisation oder Unternehmen aufgrund von Äusserungen oder Handl</w:t>
-      </w:r>
-      <w:r>
-        <w:t>ungen,</w:t>
-      </w:r>
-      <w:r>
-        <w:t xml:space="preserve"> </w:t>
-      </w:r>
-      <w:r>
-        <w:t xml:space="preserve">die als unethisch, diskriminierend oder gesellschaftlich inakzeptabel angesehen werden, </w:t>
-      </w:r>
-      <w:r>
-        <w:t xml:space="preserve">aus der sozialen oder beruflichen Umgebung zu verbannen. </w:t>
-      </w:r>
-      <w:r>
-        <w:t xml:space="preserve">Dies </w:t>
-      </w:r>
-      <w:r>
-        <w:t xml:space="preserve">kann durch öffentliche Kritik, sozialer Isolation und den Verlust an Karrierechancen oder gesellschaftlichem Ansehen erreicht werden. Die Dynamik von </w:t>
-      </w:r>
-      <w:proofErr w:type="spellStart"/>
-      <w:r>
-        <w:t>Cancel</w:t>
-      </w:r>
-      <w:proofErr w:type="spellEnd"/>
-      <w:r>
-        <w:t>-Culture</w:t>
-      </w:r>
-      <w:r>
-        <w:t xml:space="preserve"> hat sich insbesondere durch die sozialen Medien entwickelt. Die Medien spielen eine wichtige Rolle</w:t>
-      </w:r>
-      <w:r>
-        <w:t xml:space="preserve"> dabei</w:t>
-      </w:r>
-      <w:r>
-        <w:t>,</w:t>
-      </w:r>
-      <w:r>
-        <w:t xml:space="preserve"> öffentliche Kritik zu verbreiten und zu verstärken</w:t>
-      </w:r>
-      <w:r>
-        <w:t xml:space="preserve">, insbesondere </w:t>
-      </w:r>
-      <w:r>
-        <w:t>auch auf globaler Ebene.</w:t>
-      </w:r>
-    </w:p>
-    <w:p>
-      <w:proofErr w:type="spellStart"/>
-      <w:r>
-        <w:t>Cancel</w:t>
-      </w:r>
-      <w:proofErr w:type="spellEnd"/>
-      <w:r>
-        <w:t>-Culture</w:t>
-      </w:r>
-      <w:r>
-        <w:t xml:space="preserve"> entstand ursprünglich mit dem Ziel</w:t>
-      </w:r>
-      <w:r>
-        <w:t>,</w:t>
-      </w:r>
-      <w:r>
-        <w:t xml:space="preserve"> soziale Gerechtigkeit zu verbreiten und Verantwortung für sozial</w:t>
-      </w:r>
-      <w:r>
-        <w:t>e</w:t>
-      </w:r>
-      <w:r>
-        <w:t xml:space="preserve"> Ungerechtigkeiten und Machtmissbrauch von </w:t>
-      </w:r>
-      <w:r>
-        <w:t>E</w:t>
-      </w:r>
-      <w:r>
-        <w:t xml:space="preserve">inzelnen </w:t>
-      </w:r>
-      <w:r>
-        <w:t>und</w:t>
-      </w:r>
-      <w:r>
-        <w:t xml:space="preserve"> ganze</w:t>
-      </w:r>
-      <w:r>
-        <w:t>n</w:t>
-      </w:r>
-      <w:r>
-        <w:t xml:space="preserve"> Unternehmen oder Gruppen zu fordern. </w:t>
-      </w:r>
-      <w:r>
-        <w:t>Die Vorstellung ist</w:t>
-      </w:r>
-      <w:r>
-        <w:t xml:space="preserve">, </w:t>
-      </w:r>
-      <w:r>
-        <w:t xml:space="preserve">dass </w:t>
-      </w:r>
-      <w:proofErr w:type="spellStart"/>
-      <w:r>
-        <w:t>Cancel</w:t>
-      </w:r>
-      <w:proofErr w:type="spellEnd"/>
-      <w:r>
-        <w:t>-Culture</w:t>
-      </w:r>
-      <w:r>
-        <w:t xml:space="preserve"> als Werkzeug</w:t>
-      </w:r>
-      <w:r>
-        <w:t xml:space="preserve"> zur Steigerung der</w:t>
-      </w:r>
-      <w:r>
-        <w:t xml:space="preserve"> soziale</w:t>
-      </w:r>
-      <w:r>
-        <w:t>n</w:t>
-      </w:r>
-      <w:r>
-        <w:t xml:space="preserve"> Gerechtigkeit</w:t>
-      </w:r>
-      <w:r>
-        <w:t xml:space="preserve"> dient</w:t>
-      </w:r>
-      <w:r>
-        <w:t>.</w:t>
-      </w:r>
-      <w:r>
-        <w:t xml:space="preserve"> Sie</w:t>
-      </w:r>
-      <w:r>
-        <w:t xml:space="preserve"> lenkt die Aufmerksamkeit auf Themen wie Rassismus, Homophobie oder Diskriminierung, indem sie Personen oder Organisation verurteil</w:t>
-      </w:r>
-      <w:r>
-        <w:t>t</w:t>
-      </w:r>
-      <w:r>
-        <w:t xml:space="preserve">, die diese Handlungen oder Überzeugungen unterstützen. Die Hauptziele </w:t>
-      </w:r>
-      <w:r>
-        <w:t>der</w:t>
-      </w:r>
-      <w:r>
-        <w:t xml:space="preserve"> </w:t>
-      </w:r>
-      <w:proofErr w:type="spellStart"/>
-      <w:r>
-        <w:t>Cancel</w:t>
-      </w:r>
-      <w:proofErr w:type="spellEnd"/>
-      <w:r>
-        <w:t>-Culture</w:t>
-      </w:r>
-      <w:r>
-        <w:t xml:space="preserve"> sind</w:t>
-      </w:r>
-      <w:r>
-        <w:t>,</w:t>
-      </w:r>
-      <w:r>
-        <w:t xml:space="preserve"> gesellschaftliche Norm</w:t>
-      </w:r>
-      <w:r>
-        <w:t>en</w:t>
-      </w:r>
-      <w:r>
-        <w:t xml:space="preserve"> und Werte zu schützen und sozial</w:t>
-      </w:r>
-      <w:r>
-        <w:t>e</w:t>
-      </w:r>
-      <w:r>
-        <w:t xml:space="preserve"> Gerechtigkeit zu fördern. Anhänger betrachten dies als eine wichtige Massnahme zur Stärkung von sozial benachteiligten Gruppen und zur Schaffung eines gesellschaftlichen Bewusstseins für strukturelle Diskriminierung und Fehlverhalten.</w:t>
-      </w:r>
-    </w:p>
-    <w:p>
-      <w:r>
-        <w:t xml:space="preserve">Die Dynamiken der </w:t>
-      </w:r>
-      <w:proofErr w:type="spellStart"/>
-      <w:r>
-        <w:t>Cancel</w:t>
-      </w:r>
-      <w:proofErr w:type="spellEnd"/>
-      <w:r>
-        <w:t>-Culture</w:t>
-      </w:r>
-      <w:r>
-        <w:t xml:space="preserve"> folgen oft einem bestimmten </w:t>
-      </w:r>
-      <w:r>
-        <w:t>M</w:t>
-      </w:r>
-      <w:r>
-        <w:t>uster: Zuerst wird eine kontroverse Aussage oder Handlung einer Person oder Unternehm</w:t>
-      </w:r>
-      <w:r>
-        <w:t>ung</w:t>
-      </w:r>
-      <w:r>
-        <w:t xml:space="preserve"> öffentlich bekanntgegeben. Dies geschieht häufig über Plattformen wie Twitter, Instagram oder Facebook. Diese Plattform</w:t>
-      </w:r>
-      <w:r>
-        <w:t>en</w:t>
-      </w:r>
-      <w:r>
-        <w:t xml:space="preserve"> erlauben es Menschen</w:t>
-      </w:r>
-      <w:r>
-        <w:t>,</w:t>
-      </w:r>
-      <w:r>
-        <w:t xml:space="preserve"> ihre Meinung zu äussern und </w:t>
-      </w:r>
-      <w:r>
-        <w:t>mit anderen zu vernetzen,</w:t>
-      </w:r>
-      <w:r>
-        <w:t xml:space="preserve"> </w:t>
-      </w:r>
-      <w:proofErr w:type="gramStart"/>
-      <w:r>
-        <w:t>die ähnliche Ansichten</w:t>
-      </w:r>
-      <w:proofErr w:type="gramEnd"/>
-      <w:r>
-        <w:t xml:space="preserve"> vertreten. Durch die rasche Verbreitung von Kommentaren sowie dem Teilen von Beiträgen und Retweets, entsteht eine zunehmende Dynamik im digitalen Raum. Die Befürworter der </w:t>
-      </w:r>
-      <w:proofErr w:type="spellStart"/>
-      <w:r>
-        <w:t>Cancel</w:t>
-      </w:r>
-      <w:proofErr w:type="spellEnd"/>
-      <w:r>
-        <w:t>-Culture</w:t>
-      </w:r>
-      <w:r>
-        <w:t xml:space="preserve"> sehen darin ein gemeinsames Verantwortungsbewusstsein. Kritiker hingegen bezeichnen es oft als </w:t>
-      </w:r>
-      <w:r>
-        <w:t>«</w:t>
-      </w:r>
-      <w:r>
-        <w:t>Mob-Mentalität</w:t>
-      </w:r>
-      <w:r>
-        <w:t>»</w:t>
-      </w:r>
-      <w:r>
-        <w:t xml:space="preserve"> oder </w:t>
-      </w:r>
-      <w:r>
-        <w:t>«</w:t>
-      </w:r>
-      <w:proofErr w:type="spellStart"/>
-      <w:r>
-        <w:t>Cyber</w:t>
-      </w:r>
-      <w:proofErr w:type="spellEnd"/>
-      <w:r>
-        <w:t xml:space="preserve"> </w:t>
-      </w:r>
-      <w:proofErr w:type="spellStart"/>
-      <w:r>
-        <w:t>Bullying</w:t>
-      </w:r>
-      <w:proofErr w:type="spellEnd"/>
-      <w:r>
-        <w:t>»</w:t>
-      </w:r>
-      <w:r>
-        <w:t xml:space="preserve">. Betroffene Personen oder Organisationen geraten dadurch verstärkt unter Druck und fühlen sich konfrontiert. </w:t>
-      </w:r>
-      <w:r>
-        <w:t>Sie</w:t>
-      </w:r>
-      <w:r>
-        <w:t xml:space="preserve"> müssen</w:t>
-      </w:r>
-      <w:r>
-        <w:t xml:space="preserve"> sich entschuldigen und dabei auch die Verantwortung für ihr Fehlverhalten oder ihre Aussage tragen. Die Anonymität und Reichweite der sozialen Medien spielen eine bedeutende Rolle dabei. Kritik wird, wie erwähnt, schnell global verbreitet</w:t>
-      </w:r>
-      <w:r>
-        <w:t xml:space="preserve">, was </w:t>
-      </w:r>
-      <w:r>
-        <w:t>zu einer raschen Eskalation führen</w:t>
-      </w:r>
-      <w:r>
-        <w:t xml:space="preserve"> kann</w:t>
-      </w:r>
-      <w:r>
-        <w:t>.</w:t>
-      </w:r>
     </w:p>
     <w:p>
       <w:r>
@@ -4662,24 +4564,14 @@
       <w:r>
         <w:t xml:space="preserve"> der </w:t>
       </w:r>
-      <w:proofErr w:type="spellStart"/>
-      <w:r>
-        <w:t>Cancel</w:t>
-      </w:r>
-      <w:proofErr w:type="spellEnd"/>
-      <w:r>
-        <w:t>-</w:t>
+      <w:r>
+        <w:t>Cancel-</w:t>
       </w:r>
       <w:r>
         <w:t xml:space="preserve">Culture ist die begrenzte Möglichkeit zur Rehabilitation. Gegner der </w:t>
       </w:r>
-      <w:proofErr w:type="spellStart"/>
-      <w:r>
-        <w:t>Cancel</w:t>
-      </w:r>
-      <w:proofErr w:type="spellEnd"/>
-      <w:r>
-        <w:t>-</w:t>
+      <w:r>
+        <w:t>Cancel-</w:t>
       </w:r>
       <w:r>
         <w:t>Culture kritisieren die kleine Berücksichtigung von Vergebungsmöglichkeiten sowie Lern- und Veränderungsprozessen in diesem sozial bestraften Verhalten. Die Kritik erfolgt oft rasch und entschlossen ohne Raum für Erklärungen oder d</w:t>
@@ -4839,155 +4731,127 @@
       <w:r>
         <w:t xml:space="preserve">Befürworter der </w:t>
       </w:r>
-      <w:proofErr w:type="spellStart"/>
-      <w:r>
-        <w:t>Cancel</w:t>
-      </w:r>
-      <w:proofErr w:type="spellEnd"/>
+      <w:r>
+        <w:t>Cancel-</w:t>
+      </w:r>
+      <w:r>
+        <w:t xml:space="preserve">Culture sehen sie als eine bedeutsame Form des gesellschaftlichen Protests. Sie zielt darauf ab, bestehende Machtstrukturen zu hinterfragen und das Bewusstsein für soziale Verantwortung zu schärfen. In ihren Augen richtet sich der Fokus darauf, die Stimmen unterrepräsentierter Gruppen zu stärken und </w:t>
+      </w:r>
+      <w:r>
+        <w:t xml:space="preserve">auf </w:t>
+      </w:r>
+      <w:r>
+        <w:t>systematische Probleme</w:t>
+      </w:r>
+      <w:r>
+        <w:t xml:space="preserve"> aufmer</w:t>
+      </w:r>
+      <w:r>
+        <w:t>ksam zu machen</w:t>
+      </w:r>
+      <w:r>
+        <w:t>,</w:t>
+      </w:r>
+      <w:r>
+        <w:t xml:space="preserve"> die häufig übersehen werden. Die soziale Ausgrenzung er</w:t>
+      </w:r>
+      <w:r>
+        <w:t>leichtert</w:t>
+      </w:r>
+      <w:r>
+        <w:t xml:space="preserve"> es</w:t>
+      </w:r>
+      <w:r>
+        <w:t>, auf</w:t>
+      </w:r>
+      <w:r>
+        <w:t xml:space="preserve"> Einzelpersonen</w:t>
+      </w:r>
+      <w:r>
+        <w:t>,</w:t>
+      </w:r>
+      <w:r>
+        <w:t xml:space="preserve"> Gruppen oder </w:t>
+      </w:r>
+      <w:r>
+        <w:t>Unternehmen</w:t>
+      </w:r>
+      <w:r>
+        <w:t xml:space="preserve"> öffentlichen </w:t>
+      </w:r>
+      <w:r>
+        <w:t>Druck</w:t>
+      </w:r>
+      <w:r>
+        <w:t xml:space="preserve"> auszuüben, wenn sie Ansichten vertreten oder Handlungen setzen, die im Widerspruch zu gesellschaftlichen Werten stehen. Bei diesem Verfahren wird die </w:t>
+      </w:r>
+      <w:r>
+        <w:t>Cancel-</w:t>
+      </w:r>
+      <w:r>
+        <w:t xml:space="preserve">Culture als Instrument zur gesellschaftlichen Korrektur betrachtet, das dazu dient, Verhaltensstandards </w:t>
+      </w:r>
+      <w:r>
+        <w:t>neu zu definieren</w:t>
+      </w:r>
+      <w:r>
+        <w:t xml:space="preserve"> und problematisches Verhalten zu reduzieren.</w:t>
+      </w:r>
+    </w:p>
+    <w:p>
+      <w:r>
+        <w:t xml:space="preserve">Insgesamt ist die </w:t>
+      </w:r>
+      <w:r>
+        <w:t>«</w:t>
+      </w:r>
+      <w:r>
+        <w:t>Cancel-</w:t>
+      </w:r>
+      <w:r>
+        <w:t>Culture</w:t>
+      </w:r>
+      <w:r>
+        <w:t>»</w:t>
+      </w:r>
+      <w:r>
+        <w:t xml:space="preserve"> ein komplexes und kontrovers diskutiertes Phänomen. Sie wird sowohl als ein wichtiges Instrument zur Förderung sozialer Gerechtigkeit betrachtet als auch eine poten</w:t>
+      </w:r>
+      <w:r>
+        <w:t>t</w:t>
+      </w:r>
+      <w:r>
+        <w:t xml:space="preserve">iell destruktive Kraft im öffentlichen Diskurs wahrgenommen. Der schmale Grat zwischen legitimierter öffentlicher Kritik und einer </w:t>
+      </w:r>
+      <w:r>
+        <w:t>«</w:t>
+      </w:r>
+      <w:r>
+        <w:t>Abbruch</w:t>
+      </w:r>
       <w:r>
         <w:t>-</w:t>
       </w:r>
       <w:r>
-        <w:t xml:space="preserve">Culture sehen sie als eine bedeutsame Form des gesellschaftlichen Protests. Sie zielt darauf ab, bestehende Machtstrukturen zu hinterfragen und das Bewusstsein für soziale Verantwortung zu schärfen. In ihren Augen richtet sich der Fokus darauf, die Stimmen unterrepräsentierter Gruppen zu stärken und </w:t>
-      </w:r>
-      <w:r>
-        <w:t xml:space="preserve">auf </w:t>
-      </w:r>
-      <w:r>
-        <w:t>systematische Probleme</w:t>
-      </w:r>
-      <w:r>
-        <w:t xml:space="preserve"> aufmer</w:t>
-      </w:r>
-      <w:r>
-        <w:t>ksam zu machen</w:t>
-      </w:r>
-      <w:r>
-        <w:t>,</w:t>
-      </w:r>
-      <w:r>
-        <w:t xml:space="preserve"> die häufig übersehen werden. Die soziale Ausgrenzung er</w:t>
-      </w:r>
-      <w:r>
-        <w:t>leichtert</w:t>
-      </w:r>
-      <w:r>
-        <w:t xml:space="preserve"> es</w:t>
-      </w:r>
-      <w:r>
-        <w:t>, auf</w:t>
-      </w:r>
-      <w:r>
-        <w:t xml:space="preserve"> Einzelpersonen</w:t>
-      </w:r>
-      <w:r>
-        <w:t>,</w:t>
-      </w:r>
-      <w:r>
-        <w:t xml:space="preserve"> Gruppen oder </w:t>
-      </w:r>
-      <w:r>
-        <w:t>Unternehmen</w:t>
-      </w:r>
-      <w:r>
-        <w:t xml:space="preserve"> öffentlichen </w:t>
-      </w:r>
-      <w:r>
-        <w:t>Druck</w:t>
-      </w:r>
-      <w:r>
-        <w:t xml:space="preserve"> auszuüben, wenn sie Ansichten vertreten oder Handlungen setzen, die im Widerspruch zu gesellschaftlichen Werten stehen. Bei diesem Verfahren wird die </w:t>
-      </w:r>
-      <w:proofErr w:type="spellStart"/>
-      <w:r>
-        <w:t>Cancel</w:t>
-      </w:r>
-      <w:proofErr w:type="spellEnd"/>
-      <w:r>
-        <w:t>-</w:t>
-      </w:r>
-      <w:r>
-        <w:t xml:space="preserve">Culture als Instrument zur gesellschaftlichen Korrektur betrachtet, das dazu dient, Verhaltensstandards </w:t>
-      </w:r>
-      <w:r>
-        <w:t>neu zu definieren</w:t>
-      </w:r>
-      <w:r>
-        <w:t xml:space="preserve"> und problematisches Verhalten zu reduzieren.</w:t>
-      </w:r>
-    </w:p>
-    <w:p>
-      <w:r>
-        <w:t xml:space="preserve">Insgesamt ist die </w:t>
+        <w:t>Kultur</w:t>
+      </w:r>
+      <w:r>
+        <w:t>»</w:t>
+      </w:r>
+      <w:r>
+        <w:t xml:space="preserve"> ist deutlich erkennbar</w:t>
+      </w:r>
+      <w:r>
+        <w:t>. D</w:t>
+      </w:r>
+      <w:r>
+        <w:t xml:space="preserve">ie Auswirkungen der </w:t>
       </w:r>
       <w:r>
         <w:t>«</w:t>
       </w:r>
-      <w:proofErr w:type="spellStart"/>
-      <w:r>
-        <w:t>Cancel</w:t>
-      </w:r>
-      <w:proofErr w:type="spellEnd"/>
-      <w:r>
-        <w:t>-</w:t>
-      </w:r>
-      <w:r>
-        <w:t>Culture</w:t>
-      </w:r>
-      <w:r>
-        <w:t>»</w:t>
-      </w:r>
-      <w:r>
-        <w:t xml:space="preserve"> ein komplexes und kontrovers diskutiertes Phänomen. Sie wird sowohl als ein wichtiges Instrument zur Förderung sozialer Gerechtigkeit betrachtet als auch eine </w:t>
-      </w:r>
-      <w:proofErr w:type="gramStart"/>
-      <w:r>
-        <w:t>poten</w:t>
-      </w:r>
-      <w:r>
-        <w:t>t</w:t>
-      </w:r>
-      <w:r>
-        <w:t>iell</w:t>
-      </w:r>
-      <w:proofErr w:type="gramEnd"/>
-      <w:r>
-        <w:t xml:space="preserve"> destruktive Kraft im öffentlichen Diskurs wahrgenommen. Der schmale Grat zwischen legitimierter öffentlicher Kritik und einer </w:t>
-      </w:r>
-      <w:r>
-        <w:t>«</w:t>
-      </w:r>
-      <w:r>
-        <w:t>Abbruch</w:t>
-      </w:r>
-      <w:r>
-        <w:t>-</w:t>
-      </w:r>
-      <w:r>
-        <w:t>Kultur</w:t>
-      </w:r>
-      <w:r>
-        <w:t>»</w:t>
-      </w:r>
-      <w:r>
-        <w:t xml:space="preserve"> ist deutlich erkennbar</w:t>
-      </w:r>
-      <w:r>
-        <w:t>. D</w:t>
-      </w:r>
-      <w:r>
-        <w:t xml:space="preserve">ie Auswirkungen der </w:t>
-      </w:r>
-      <w:r>
-        <w:t>«</w:t>
-      </w:r>
-      <w:proofErr w:type="spellStart"/>
-      <w:r>
-        <w:t>Cancel</w:t>
-      </w:r>
-      <w:proofErr w:type="spellEnd"/>
-      <w:r>
-        <w:t>-</w:t>
+      <w:r>
+        <w:t>Cancel-</w:t>
       </w:r>
       <w:r>
         <w:t>Culture</w:t>
@@ -5057,23 +4921,7 @@
         <w:t>«</w:t>
       </w:r>
       <w:r>
-        <w:t xml:space="preserve">Guardians </w:t>
-      </w:r>
-      <w:proofErr w:type="spellStart"/>
-      <w:r>
-        <w:t>of</w:t>
-      </w:r>
-      <w:proofErr w:type="spellEnd"/>
-      <w:r>
-        <w:t xml:space="preserve"> </w:t>
-      </w:r>
-      <w:proofErr w:type="spellStart"/>
-      <w:r>
-        <w:t>the</w:t>
-      </w:r>
-      <w:proofErr w:type="spellEnd"/>
-      <w:r>
-        <w:t xml:space="preserve"> Galaxy</w:t>
+        <w:t>Guardians of the Galaxy</w:t>
       </w:r>
       <w:r>
         <w:t>»-</w:t>
@@ -5088,18 +4936,10 @@
         <w:t xml:space="preserve"> früher Entschuldigung für die Tweets und seiner </w:t>
       </w:r>
       <w:r>
-        <w:t xml:space="preserve">Erklärung </w:t>
-      </w:r>
-      <w:proofErr w:type="gramStart"/>
-      <w:r>
-        <w:t>mit</w:t>
-      </w:r>
-      <w:r>
-        <w:t xml:space="preserve"> persönlicher Veränderungen</w:t>
-      </w:r>
-      <w:proofErr w:type="gramEnd"/>
-      <w:r>
-        <w:t xml:space="preserve"> im Laufe der Zeit</w:t>
+        <w:t>Erklärung mit</w:t>
+      </w:r>
+      <w:r>
+        <w:t xml:space="preserve"> persönlicher Veränderungen im Laufe der Zeit</w:t>
       </w:r>
       <w:r>
         <w:t>,</w:t>
@@ -5111,35 +4951,14 @@
         <w:t>«</w:t>
       </w:r>
       <w:r>
-        <w:t xml:space="preserve">Guardians </w:t>
-      </w:r>
-      <w:proofErr w:type="spellStart"/>
-      <w:r>
-        <w:t>of</w:t>
-      </w:r>
-      <w:proofErr w:type="spellEnd"/>
-      <w:r>
-        <w:t xml:space="preserve"> </w:t>
-      </w:r>
-      <w:proofErr w:type="spellStart"/>
-      <w:r>
-        <w:t>the</w:t>
-      </w:r>
-      <w:proofErr w:type="spellEnd"/>
-      <w:r>
-        <w:t xml:space="preserve"> Galaxy</w:t>
+        <w:t>Guardians of the Galaxy</w:t>
       </w:r>
       <w:r>
         <w:t>»-</w:t>
       </w:r>
       <w:r>
-        <w:t xml:space="preserve">Projekt zu entfernen. Fans und Kollegen waren überrascht und standen ihm mit grosser Unterstützung zur Seite. Schliesslich führte dies dazu, dass Disney Gunn, nach einer ausführlichen öffentlichen Debatte, ein Jahr später wieder willkommen geheissen hat. Dieser Vorfall verdeutlicht die Art und Weise, wie </w:t>
-      </w:r>
-      <w:proofErr w:type="spellStart"/>
-      <w:r>
-        <w:t>Cancel</w:t>
-      </w:r>
-      <w:proofErr w:type="spellEnd"/>
+        <w:t>Projekt zu entfernen. Fans und Kollegen waren überrascht und standen ihm mit grosser Unterstützung zur Seite. Schliesslich führte dies dazu, dass Disney Gunn, nach einer ausführlichen öffentlichen Debatte, ein Jahr später wieder willkommen geheissen hat. Dieser Vorfall verdeutlicht die Art und Weise, wie Cancel</w:t>
+      </w:r>
       <w:r>
         <w:t>-</w:t>
       </w:r>
@@ -5207,15 +5026,7 @@
         <w:t>rsagbar</w:t>
       </w:r>
       <w:r>
-        <w:t xml:space="preserve"> kritisierte. Daraufhin wurde </w:t>
-      </w:r>
-      <w:proofErr w:type="gramStart"/>
-      <w:r>
-        <w:t>ihr kulturelle Ahnungslosigkeit</w:t>
-      </w:r>
-      <w:proofErr w:type="gramEnd"/>
-      <w:r>
-        <w:t xml:space="preserve"> vorgeworfen sowie mangelnde</w:t>
+        <w:t xml:space="preserve"> kritisierte. Daraufhin wurde ihr kulturelle Ahnungslosigkeit vorgeworfen sowie mangelnde</w:t>
       </w:r>
       <w:r>
         <w:t>r</w:t>
@@ -5242,15 +5053,7 @@
         <w:t xml:space="preserve">- </w:t>
       </w:r>
       <w:r>
-        <w:t xml:space="preserve">Kritik an alten </w:t>
-      </w:r>
-      <w:proofErr w:type="spellStart"/>
-      <w:r>
-        <w:t>Cyberbullying</w:t>
-      </w:r>
-      <w:proofErr w:type="spellEnd"/>
-      <w:r>
-        <w:t>-Vorwürfen</w:t>
+        <w:t>Kritik an alten Cyberbullying-Vorwürfen</w:t>
       </w:r>
       <w:bookmarkEnd w:id="107"/>
     </w:p>
@@ -5268,15 +5071,7 @@
         <w:t xml:space="preserve">dem damals erst 16jährigen </w:t>
       </w:r>
       <w:r>
-        <w:t xml:space="preserve">Reality-Star Courtney </w:t>
-      </w:r>
-      <w:proofErr w:type="spellStart"/>
-      <w:r>
-        <w:t>Stodden</w:t>
-      </w:r>
-      <w:proofErr w:type="spellEnd"/>
-      <w:r>
-        <w:t xml:space="preserve">, was als Cyber-Mobbing angesehen wurde. Die Menschen verlangten Konsequenzen und eine Entschuldigung aufgrund der Tatsache, dass </w:t>
+        <w:t xml:space="preserve">Reality-Star Courtney Stodden, was als Cyber-Mobbing angesehen wurde. Die Menschen verlangten Konsequenzen und eine Entschuldigung aufgrund der Tatsache, dass </w:t>
       </w:r>
       <w:r>
         <w:t xml:space="preserve">sich </w:t>
@@ -5350,13 +5145,8 @@
       <w:r>
         <w:t>«</w:t>
       </w:r>
-      <w:proofErr w:type="spellStart"/>
-      <w:r>
-        <w:t>Cancel</w:t>
-      </w:r>
-      <w:proofErr w:type="spellEnd"/>
-      <w:r>
-        <w:t xml:space="preserve"> Culture</w:t>
+      <w:r>
+        <w:t>Cancel Culture</w:t>
       </w:r>
       <w:r>
         <w:t>» i</w:t>
@@ -5394,13 +5184,8 @@
       <w:bookmarkEnd w:id="109"/>
     </w:p>
     <w:p>
-      <w:proofErr w:type="spellStart"/>
-      <w:r>
-        <w:t>Cancel</w:t>
-      </w:r>
-      <w:proofErr w:type="spellEnd"/>
-      <w:r>
-        <w:t>-</w:t>
+      <w:r>
+        <w:t>Cancel-</w:t>
       </w:r>
       <w:r>
         <w:t>Culture und traditionell</w:t>
@@ -5432,13 +5217,8 @@
       <w:r>
         <w:t xml:space="preserve"> wirtschaftlichen Druck auszuüben, konzentriert sich </w:t>
       </w:r>
-      <w:proofErr w:type="spellStart"/>
-      <w:r>
-        <w:t>Cancel</w:t>
-      </w:r>
-      <w:proofErr w:type="spellEnd"/>
-      <w:r>
-        <w:t>-</w:t>
+      <w:r>
+        <w:t>Cancel-</w:t>
       </w:r>
       <w:r>
         <w:t>Culture hauptsächlich auf</w:t>
@@ -5470,13 +5250,8 @@
       <w:r>
         <w:t xml:space="preserve">ährend </w:t>
       </w:r>
-      <w:proofErr w:type="spellStart"/>
-      <w:r>
-        <w:t>Cancel</w:t>
-      </w:r>
-      <w:proofErr w:type="spellEnd"/>
-      <w:r>
-        <w:t>-</w:t>
+      <w:r>
+        <w:t>Cancel-</w:t>
       </w:r>
       <w:r>
         <w:t>Culture oft eine direkte Reaktion auf spezielle Ereignisse darstellt</w:t>
@@ -5535,15 +5310,7 @@
     </w:p>
     <w:p>
       <w:r>
-        <w:t xml:space="preserve">Hingegen kann </w:t>
-      </w:r>
-      <w:proofErr w:type="spellStart"/>
-      <w:r>
-        <w:t>Cancel</w:t>
-      </w:r>
-      <w:proofErr w:type="spellEnd"/>
-      <w:r>
-        <w:t xml:space="preserve">-Culture eine deutlich intensivere und oft </w:t>
+        <w:t xml:space="preserve">Hingegen kann Cancel-Culture eine deutlich intensivere und oft </w:t>
       </w:r>
       <w:r>
         <w:t xml:space="preserve">auch </w:t>
@@ -5555,47 +5322,29 @@
         <w:t>e</w:t>
       </w:r>
       <w:r>
-        <w:t xml:space="preserve"> Medien ermöglicht es vielen Menschen, sich dieser Bewegung anzuschliessen. Die Dynamik sozialer Medien verstärkt diese </w:t>
-      </w:r>
-      <w:proofErr w:type="spellStart"/>
-      <w:r>
-        <w:t>Cancel</w:t>
-      </w:r>
-      <w:proofErr w:type="spellEnd"/>
-      <w:r>
-        <w:t xml:space="preserve">-Bewegung häufig und führt dazu, dass die betroffene Person oder Organisation sozial und beruflich Konsequenzen tragen muss. Oft </w:t>
+        <w:t xml:space="preserve"> Medien ermöglicht es vielen Menschen, sich dieser Bewegung anzuschliessen. Die Dynamik sozialer Medien verstärkt diese Cancel-Bewegung häufig und führt dazu, dass die betroffene Person oder Organisation sozial und beruflich Konsequenzen tragen muss. Oft </w:t>
       </w:r>
       <w:r>
         <w:t>begnügt sich</w:t>
       </w:r>
       <w:r>
+        <w:t xml:space="preserve"> Cancel-Culture nicht </w:t>
+      </w:r>
+      <w:r>
+        <w:t>mit</w:t>
+      </w:r>
+      <w:r>
+        <w:t xml:space="preserve"> einer Entschuldigung und Verhaltensänderung</w:t>
+      </w:r>
+      <w:r>
+        <w:t>,</w:t>
+      </w:r>
+      <w:r>
         <w:t xml:space="preserve"> </w:t>
       </w:r>
-      <w:proofErr w:type="spellStart"/>
-      <w:r>
-        <w:t>Cancel</w:t>
-      </w:r>
-      <w:proofErr w:type="spellEnd"/>
-      <w:r>
-        <w:t xml:space="preserve">-Culture nicht </w:t>
-      </w:r>
-      <w:r>
-        <w:t>mit</w:t>
-      </w:r>
-      <w:r>
-        <w:t xml:space="preserve"> einer Entschuldigung und Verhaltensänderung</w:t>
-      </w:r>
-      <w:r>
-        <w:t>,</w:t>
-      </w:r>
-      <w:r>
-        <w:t xml:space="preserve"> </w:t>
-      </w:r>
-      <w:proofErr w:type="gramStart"/>
       <w:r>
         <w:t>statt dessen</w:t>
       </w:r>
-      <w:proofErr w:type="gramEnd"/>
       <w:r>
         <w:t xml:space="preserve"> strebt sie nach anhaltender sozialer Isolation und gesellschaftlicher Ächtung.</w:t>
       </w:r>
@@ -5656,32 +5405,15 @@
       </w:r>
     </w:p>
     <w:p>
-      <w:proofErr w:type="spellStart"/>
       <w:r>
         <w:rPr>
           <w:b/>
           <w:bCs/>
         </w:rPr>
-        <w:t>Cancel</w:t>
-      </w:r>
-      <w:proofErr w:type="spellEnd"/>
-      <w:r>
-        <w:rPr>
-          <w:b/>
-          <w:bCs/>
-        </w:rPr>
-        <w:t>-Culture</w:t>
-      </w:r>
-      <w:r>
-        <w:t xml:space="preserve"> fokussiert oft auf individuelle Personen oder konkrete Äusserungen und Handlungen, anstatt auf breite Strukturen oder Unternehmen in der Gesellschaft. Diese Reaktion entsteht meist, wenn das Verhalten als moralisch oder gesellschaftlich nicht akzeptabel angesehen wird. Dabei geht es weniger um den ökonomischen Druck, sondern vielmehr darum, den sozialpolitischen Einfluss und die öffentliche Präsenz der betreffenden Person zu reduzieren oder ganz zu beenden. Ein Beispiel hierfür ist der Vorfall rund um </w:t>
-      </w:r>
-      <w:proofErr w:type="spellStart"/>
-      <w:r>
-        <w:t>J.K.Rowling</w:t>
-      </w:r>
-      <w:proofErr w:type="spellEnd"/>
-      <w:r>
-        <w:t xml:space="preserve">. Durch ihre kontrovers diskutierten Aussagen zu Transgender-Themen entstand ein grosses Medienecho und viele Menschen forderten dazu auf, die Werke der Autorin zu boykottieren und ihre öffentliche Präsenz zu reduzieren. </w:t>
+        <w:t>Cancel-Culture</w:t>
+      </w:r>
+      <w:r>
+        <w:t xml:space="preserve"> fokussiert oft auf individuelle Personen oder konkrete Äusserungen und Handlungen, anstatt auf breite Strukturen oder Unternehmen in der Gesellschaft. Diese Reaktion entsteht meist, wenn das Verhalten als moralisch oder gesellschaftlich nicht akzeptabel angesehen wird. Dabei geht es weniger um den ökonomischen Druck, sondern vielmehr darum, den sozialpolitischen Einfluss und die öffentliche Präsenz der betreffenden Person zu reduzieren oder ganz zu beenden. Ein Beispiel hierfür ist der Vorfall rund um J.K.Rowling. Durch ihre kontrovers diskutierten Aussagen zu Transgender-Themen entstand ein grosses Medienecho und viele Menschen forderten dazu auf, die Werke der Autorin zu boykottieren und ihre öffentliche Präsenz zu reduzieren. </w:t>
       </w:r>
     </w:p>
     <w:p>
@@ -5811,13 +5543,8 @@
       <w:r>
         <w:t xml:space="preserve">In der </w:t>
       </w:r>
-      <w:proofErr w:type="spellStart"/>
-      <w:r>
-        <w:t>Cancel</w:t>
-      </w:r>
-      <w:proofErr w:type="spellEnd"/>
-      <w:r>
-        <w:t>-</w:t>
+      <w:r>
+        <w:t>Cancel-</w:t>
       </w:r>
       <w:r>
         <w:t>Culture spielen soziale Medien eine bedeutende Rolle</w:t>
@@ -5846,13 +5573,8 @@
       <w:r>
         <w:t xml:space="preserve">inzelne Personen oder Organisationen. Die Schnelligkeit und Weite der sozialen Medien verstärken die Auswirkungen der </w:t>
       </w:r>
-      <w:proofErr w:type="spellStart"/>
-      <w:r>
-        <w:t>Cancel</w:t>
-      </w:r>
-      <w:proofErr w:type="spellEnd"/>
-      <w:r>
-        <w:t>-</w:t>
+      <w:r>
+        <w:t>Cancel-</w:t>
       </w:r>
       <w:r>
         <w:t xml:space="preserve">Culture. Ein einziger Aufruf zum “Canceln” kann sich schnell viral und global verbreiten. Plattformen wie Twitter und Instagram ermöglichen es </w:t>
@@ -5919,13 +5641,8 @@
       <w:r>
         <w:t xml:space="preserve">und </w:t>
       </w:r>
-      <w:proofErr w:type="spellStart"/>
-      <w:r>
-        <w:t>Cancel</w:t>
-      </w:r>
-      <w:proofErr w:type="spellEnd"/>
-      <w:r>
-        <w:t>-</w:t>
+      <w:r>
+        <w:t>Cancel-</w:t>
       </w:r>
       <w:r>
         <w:t>Culture Einfluss ausüben. Boy</w:t>
@@ -5950,13 +5667,8 @@
       </w:r>
     </w:p>
     <w:p>
-      <w:proofErr w:type="spellStart"/>
-      <w:r>
-        <w:t>Cancel</w:t>
-      </w:r>
-      <w:proofErr w:type="spellEnd"/>
-      <w:r>
-        <w:t>-</w:t>
+      <w:r>
+        <w:t>Cancel-</w:t>
       </w:r>
       <w:r>
         <w:t xml:space="preserve">Culture kann direkte Auswirkungen auf das öffentliche Ansehen und den persönlichen Ruf haben. Wenn jemand </w:t>
@@ -5973,22 +5685,12 @@
       <w:r>
         <w:t xml:space="preserve"> wird, kann dies schwere Konsequenzen für ihr sozialen und berufliches Leben haben. Oft führt dieser Ausschluss zu einem moralischen Urteil über die betroffene Person und kann ihren Ruf nachhaltig schädigen. In der </w:t>
       </w:r>
-      <w:proofErr w:type="spellStart"/>
-      <w:r>
-        <w:t>Cancel</w:t>
-      </w:r>
-      <w:proofErr w:type="spellEnd"/>
-      <w:r>
-        <w:t>-</w:t>
-      </w:r>
-      <w:r>
-        <w:t xml:space="preserve">Culture gibt es nur wenig Platz für Vergebung oder </w:t>
-      </w:r>
-      <w:proofErr w:type="gramStart"/>
-      <w:r>
-        <w:t>Ausgleich..</w:t>
-      </w:r>
-      <w:proofErr w:type="gramEnd"/>
+      <w:r>
+        <w:t>Cancel-</w:t>
+      </w:r>
+      <w:r>
+        <w:t>Culture gibt es nur wenig Platz für Vergebung oder Ausgleich..</w:t>
+      </w:r>
     </w:p>
     <w:p>
       <w:pPr>
@@ -6016,13 +5718,8 @@
       <w:r>
         <w:t xml:space="preserve">Zusammengefasst kann festgehalten werden, dass Boykott und </w:t>
       </w:r>
-      <w:proofErr w:type="spellStart"/>
-      <w:r>
-        <w:t>Cancel</w:t>
-      </w:r>
-      <w:proofErr w:type="spellEnd"/>
-      <w:r>
-        <w:t>-</w:t>
+      <w:r>
+        <w:t>Cancel-</w:t>
       </w:r>
       <w:r>
         <w:t>Culture ähnliche Ziele verfolgen, nämlich die Einhaltung von Verantwortung und ethischen Standards. Aber sie gehen auf sehr unterschiedliche Weisen vor. Ein Boykott ist eine organisierte Bewegung mit wirtschaftlichen Anreizen</w:t>
@@ -6033,13 +5730,8 @@
       <w:r>
         <w:t xml:space="preserve"> </w:t>
       </w:r>
-      <w:proofErr w:type="spellStart"/>
-      <w:r>
-        <w:t>Cancel</w:t>
-      </w:r>
-      <w:proofErr w:type="spellEnd"/>
-      <w:r>
-        <w:t>-</w:t>
+      <w:r>
+        <w:t>Cancel-</w:t>
       </w:r>
       <w:r>
         <w:t>Culture hingegen entsteht oft aus sozialen Medien heraus und zielt darauf ab</w:t>
@@ -6050,13 +5742,8 @@
       <w:r>
         <w:t xml:space="preserve"> eine Person oder Institution sozial auszugrenzen. Der Boykott endet nach der Umsetzung der geforderten Änderungen; </w:t>
       </w:r>
-      <w:proofErr w:type="spellStart"/>
-      <w:r>
-        <w:t>Cancel</w:t>
-      </w:r>
-      <w:proofErr w:type="spellEnd"/>
-      <w:r>
-        <w:t>-</w:t>
+      <w:r>
+        <w:t>Cancel-</w:t>
       </w:r>
       <w:r>
         <w:t>Culture hingegen kann das Ansehen und die soziale Stellung einer Person langfristig beeinträchtigen.</w:t>
@@ -6097,34 +5784,19 @@
     </w:p>
     <w:p>
       <w:r>
-        <w:t xml:space="preserve">In Europa wird der Begriff mehr als Teil einer gesellschaftlichen Debatte über Verantwortlichkeit und ethische Standards verstanden. Europa neigt dazu, die Diskussion differenzierter zu führen und zwischen legitimer Kritik und tatsächlicher </w:t>
-      </w:r>
-      <w:proofErr w:type="spellStart"/>
+        <w:t>In Europa wird der Begriff mehr als Teil einer gesellschaftlichen Debatte über Verantwortlichkeit und ethische Standards verstanden. Europa neigt dazu, die Diskussion differenzierter zu führen und zwischen legitimer Kritik und tatsächlicher Cancel</w:t>
+      </w:r>
+      <w:r>
+        <w:t>-</w:t>
+      </w:r>
+      <w:r>
+        <w:t>Culture zu unterscheiden, während die USA oft eine polarisiertere Perspektive auf den Begriff haben.</w:t>
+      </w:r>
+    </w:p>
+    <w:p>
       <w:r>
         <w:t>Cancel</w:t>
       </w:r>
-      <w:proofErr w:type="spellEnd"/>
-      <w:r>
-        <w:t>-</w:t>
-      </w:r>
-      <w:r>
-        <w:t xml:space="preserve">Culture zu unterscheiden, während die USA oft eine </w:t>
-      </w:r>
-      <w:proofErr w:type="spellStart"/>
-      <w:r>
-        <w:t>polarisiertere</w:t>
-      </w:r>
-      <w:proofErr w:type="spellEnd"/>
-      <w:r>
-        <w:t xml:space="preserve"> Perspektive auf den Begriff haben.</w:t>
-      </w:r>
-    </w:p>
-    <w:p>
-      <w:proofErr w:type="spellStart"/>
-      <w:r>
-        <w:t>Cancel</w:t>
-      </w:r>
-      <w:proofErr w:type="spellEnd"/>
       <w:r>
         <w:t>-</w:t>
       </w:r>
@@ -6251,21 +5923,13 @@
     </w:p>
     <w:p>
       <w:r>
-        <w:t xml:space="preserve">Die </w:t>
-      </w:r>
-      <w:proofErr w:type="spellStart"/>
-      <w:r>
-        <w:t>Cancel</w:t>
+        <w:t>Die Cancel</w:t>
       </w:r>
       <w:r>
         <w:t>-C</w:t>
       </w:r>
       <w:r>
-        <w:t>ultur</w:t>
-      </w:r>
-      <w:proofErr w:type="spellEnd"/>
-      <w:r>
-        <w:t xml:space="preserve"> ist i</w:t>
+        <w:t>ultur ist i</w:t>
       </w:r>
       <w:r>
         <w:t>n</w:t>
@@ -6407,11 +6071,9 @@
       <w:r>
         <w:t xml:space="preserve">In der </w:t>
       </w:r>
-      <w:proofErr w:type="spellStart"/>
       <w:r>
         <w:t>Cancel</w:t>
       </w:r>
-      <w:proofErr w:type="spellEnd"/>
       <w:r>
         <w:t>-C</w:t>
       </w:r>
@@ -6566,13 +6228,8 @@
         <w:t>um</w:t>
       </w:r>
       <w:r>
-        <w:t xml:space="preserve"> </w:t>
-      </w:r>
-      <w:proofErr w:type="spellStart"/>
-      <w:r>
-        <w:t>Cancel</w:t>
-      </w:r>
-      <w:proofErr w:type="spellEnd"/>
+        <w:t xml:space="preserve"> Cancel</w:t>
+      </w:r>
       <w:r>
         <w:t>-C</w:t>
       </w:r>
@@ -6725,129 +6382,93 @@
           <w:rFonts w:cs="Arial"/>
           <w:szCs w:val="22"/>
         </w:rPr>
-        <w:t xml:space="preserve"> </w:t>
-      </w:r>
-      <w:proofErr w:type="gramStart"/>
+        <w:t xml:space="preserve"> Auf diesen Fehler</w:t>
+      </w:r>
       <w:r>
         <w:rPr>
           <w:rFonts w:cs="Arial"/>
           <w:szCs w:val="22"/>
         </w:rPr>
-        <w:t>Auf diesen Fehler</w:t>
+        <w:t>,</w:t>
       </w:r>
       <w:r>
         <w:rPr>
           <w:rFonts w:cs="Arial"/>
           <w:szCs w:val="22"/>
         </w:rPr>
-        <w:t>,</w:t>
-      </w:r>
-      <w:proofErr w:type="gramEnd"/>
+        <w:t xml:space="preserve"> sind wir vor allem beim </w:t>
+      </w:r>
       <w:r>
         <w:rPr>
           <w:rFonts w:cs="Arial"/>
           <w:szCs w:val="22"/>
         </w:rPr>
-        <w:t xml:space="preserve"> sind wir vor allem beim </w:t>
+        <w:t>Erarbeiten</w:t>
       </w:r>
       <w:r>
         <w:rPr>
           <w:rFonts w:cs="Arial"/>
           <w:szCs w:val="22"/>
         </w:rPr>
-        <w:t>Erarbeiten</w:t>
+        <w:t xml:space="preserve"> der Buchquelle, </w:t>
       </w:r>
       <w:r>
         <w:rPr>
           <w:rFonts w:cs="Arial"/>
           <w:szCs w:val="22"/>
         </w:rPr>
-        <w:t xml:space="preserve"> der Buchquelle, </w:t>
-      </w:r>
-      <w:proofErr w:type="spellStart"/>
+        <w:t>Cancel Culture Transfer</w:t>
+      </w:r>
       <w:r>
         <w:rPr>
           <w:rFonts w:cs="Arial"/>
           <w:szCs w:val="22"/>
         </w:rPr>
-        <w:t>Cancel</w:t>
-      </w:r>
-      <w:proofErr w:type="spellEnd"/>
-      <w:r>
+        <w:t>, aufmerksam geworden.</w:t>
+      </w:r>
+    </w:p>
+    <w:p>
+      <w:pPr>
         <w:rPr>
           <w:rFonts w:cs="Arial"/>
           <w:szCs w:val="22"/>
         </w:rPr>
-        <w:t xml:space="preserve"> Culture Transfer</w:t>
-      </w:r>
+      </w:pPr>
       <w:r>
         <w:rPr>
           <w:rFonts w:cs="Arial"/>
           <w:szCs w:val="22"/>
         </w:rPr>
-        <w:t>, aufmerksam geworden.</w:t>
-      </w:r>
-    </w:p>
-    <w:p>
-      <w:pPr>
+        <w:t>Abschlie</w:t>
+      </w:r>
+      <w:r>
         <w:rPr>
           <w:rFonts w:cs="Arial"/>
           <w:szCs w:val="22"/>
         </w:rPr>
-      </w:pPr>
+        <w:t>ss</w:t>
+      </w:r>
       <w:r>
         <w:rPr>
           <w:rFonts w:cs="Arial"/>
           <w:szCs w:val="22"/>
         </w:rPr>
-        <w:t>Abschlie</w:t>
+        <w:t xml:space="preserve">end lässt sich festhalten, dass das Phänomen der </w:t>
       </w:r>
       <w:r>
         <w:rPr>
           <w:rFonts w:cs="Arial"/>
           <w:szCs w:val="22"/>
         </w:rPr>
-        <w:t>ss</w:t>
+        <w:t>Cancel-</w:t>
       </w:r>
       <w:r>
         <w:rPr>
           <w:rFonts w:cs="Arial"/>
           <w:szCs w:val="22"/>
         </w:rPr>
-        <w:t xml:space="preserve">end lässt sich festhalten, dass das Phänomen der </w:t>
-      </w:r>
-      <w:proofErr w:type="spellStart"/>
-      <w:r>
-        <w:rPr>
-          <w:rFonts w:cs="Arial"/>
-          <w:szCs w:val="22"/>
-        </w:rPr>
-        <w:t>Cancel</w:t>
-      </w:r>
-      <w:proofErr w:type="spellEnd"/>
-      <w:r>
-        <w:rPr>
-          <w:rFonts w:cs="Arial"/>
-          <w:szCs w:val="22"/>
-        </w:rPr>
-        <w:t>-</w:t>
-      </w:r>
-      <w:r>
-        <w:rPr>
-          <w:rFonts w:cs="Arial"/>
-          <w:szCs w:val="22"/>
-        </w:rPr>
-        <w:t xml:space="preserve">Culture nicht </w:t>
-      </w:r>
-      <w:proofErr w:type="gramStart"/>
-      <w:r>
-        <w:rPr>
-          <w:rFonts w:cs="Arial"/>
-          <w:szCs w:val="22"/>
-        </w:rPr>
-        <w:t>isoliert</w:t>
-      </w:r>
-      <w:proofErr w:type="gramEnd"/>
+        <w:t>Culture nicht isoliert</w:t>
+      </w:r>
       <w:r>
         <w:rPr>
           <w:rFonts w:cs="Arial"/>
@@ -7343,16 +6964,15 @@
           <w:sz w:val="22"/>
           <w:szCs w:val="22"/>
         </w:rPr>
-        <w:t xml:space="preserve"> entspringt nicht einer modernen </w:t>
-      </w:r>
-      <w:proofErr w:type="spellStart"/>
+        <w:t xml:space="preserve"> entspringt nicht einer modernen Canc</w:t>
+      </w:r>
       <w:r>
         <w:rPr>
           <w:rFonts w:ascii="Arial" w:hAnsi="Arial" w:cs="Arial"/>
           <w:sz w:val="22"/>
           <w:szCs w:val="22"/>
         </w:rPr>
-        <w:t>Canc</w:t>
+        <w:t>el-C</w:t>
       </w:r>
       <w:r>
         <w:rPr>
@@ -7360,42 +6980,41 @@
           <w:sz w:val="22"/>
           <w:szCs w:val="22"/>
         </w:rPr>
-        <w:t>el</w:t>
-      </w:r>
-      <w:proofErr w:type="spellEnd"/>
-      <w:r>
+        <w:t>ulture, sondern spiegelt vielmehr die gesellschaftliche Selbstregulierung wider: Menschen entscheiden eigenständig, welche Meinungen und Positionen sie unterstützen oder ablehnen möchten. In diesem Sinne ist es ratsam, Begriffe nicht unüberlegt zu übernehmen, sondern stets den tatsächlichen Inhalt und die zugrundeliegenden Dynamiken kritisch zu hinterfragen. Dadurch lässt sich zumindest teilweise verhindern, dass einzelne, fachfremde Personen dieses Phänomen für eigene Zwecke nutzen.</w:t>
+      </w:r>
+    </w:p>
+    <w:p>
+      <w:pPr>
+        <w:pStyle w:val="Standard1"/>
         <w:rPr>
           <w:rFonts w:ascii="Arial" w:hAnsi="Arial" w:cs="Arial"/>
           <w:sz w:val="22"/>
           <w:szCs w:val="22"/>
         </w:rPr>
-        <w:t>-C</w:t>
-      </w:r>
+      </w:pPr>
       <w:r>
         <w:rPr>
           <w:rFonts w:ascii="Arial" w:hAnsi="Arial" w:cs="Arial"/>
           <w:sz w:val="22"/>
           <w:szCs w:val="22"/>
         </w:rPr>
-        <w:t>ulture, sondern spiegelt vielmehr die gesellschaftliche Selbstregulierung wider: Menschen entscheiden eigenständig, welche Meinungen und Positionen sie unterstützen oder ablehnen möchten. In diesem Sinne ist es ratsam, Begriffe nicht unüberlegt zu übernehmen, sondern stets den tatsächlichen Inhalt und die zugrundeliegenden Dynamiken kritisch zu hinterfragen. Dadurch lässt sich zumindest teilweise verhindern, dass einzelne, fachfremde Personen dieses Phänomen für eigene Zwecke nutzen.</w:t>
-      </w:r>
-    </w:p>
-    <w:p>
-      <w:pPr>
-        <w:pStyle w:val="Standard1"/>
+        <w:t>Die Freiheit</w:t>
+      </w:r>
+      <w:r>
         <w:rPr>
           <w:rFonts w:ascii="Arial" w:hAnsi="Arial" w:cs="Arial"/>
           <w:sz w:val="22"/>
           <w:szCs w:val="22"/>
         </w:rPr>
-      </w:pPr>
+        <w:t>,</w:t>
+      </w:r>
       <w:r>
         <w:rPr>
           <w:rFonts w:ascii="Arial" w:hAnsi="Arial" w:cs="Arial"/>
           <w:sz w:val="22"/>
           <w:szCs w:val="22"/>
         </w:rPr>
-        <w:t>Die Freiheit</w:t>
+        <w:t xml:space="preserve"> als </w:t>
       </w:r>
       <w:r>
         <w:rPr>
@@ -7403,7 +7022,7 @@
           <w:sz w:val="22"/>
           <w:szCs w:val="22"/>
         </w:rPr>
-        <w:t>,</w:t>
+        <w:t>G</w:t>
       </w:r>
       <w:r>
         <w:rPr>
@@ -7411,7 +7030,7 @@
           <w:sz w:val="22"/>
           <w:szCs w:val="22"/>
         </w:rPr>
-        <w:t xml:space="preserve"> als </w:t>
+        <w:t>esellschafft eigene Regeln aufzustellen</w:t>
       </w:r>
       <w:r>
         <w:rPr>
@@ -7419,7 +7038,7 @@
           <w:sz w:val="22"/>
           <w:szCs w:val="22"/>
         </w:rPr>
-        <w:t>G</w:t>
+        <w:t>,</w:t>
       </w:r>
       <w:r>
         <w:rPr>
@@ -7427,7 +7046,7 @@
           <w:sz w:val="22"/>
           <w:szCs w:val="22"/>
         </w:rPr>
-        <w:t>esellschafft eigene Regeln aufzustellen</w:t>
+        <w:t xml:space="preserve"> die ergänzend zu denen </w:t>
       </w:r>
       <w:r>
         <w:rPr>
@@ -7435,7 +7054,7 @@
           <w:sz w:val="22"/>
           <w:szCs w:val="22"/>
         </w:rPr>
-        <w:t>,</w:t>
+        <w:t>des Staates</w:t>
       </w:r>
       <w:r>
         <w:rPr>
@@ -7443,7 +7062,7 @@
           <w:sz w:val="22"/>
           <w:szCs w:val="22"/>
         </w:rPr>
-        <w:t xml:space="preserve"> die ergänzend zu denen </w:t>
+        <w:t xml:space="preserve"> wirken</w:t>
       </w:r>
       <w:r>
         <w:rPr>
@@ -7451,7 +7070,7 @@
           <w:sz w:val="22"/>
           <w:szCs w:val="22"/>
         </w:rPr>
-        <w:t>des Staates</w:t>
+        <w:t>,</w:t>
       </w:r>
       <w:r>
         <w:rPr>
@@ -7459,7 +7078,7 @@
           <w:sz w:val="22"/>
           <w:szCs w:val="22"/>
         </w:rPr>
-        <w:t xml:space="preserve"> wirken</w:t>
+        <w:t xml:space="preserve"> gibt es schon l</w:t>
       </w:r>
       <w:r>
         <w:rPr>
@@ -7467,7 +7086,7 @@
           <w:sz w:val="22"/>
           <w:szCs w:val="22"/>
         </w:rPr>
-        <w:t>,</w:t>
+        <w:t>ä</w:t>
       </w:r>
       <w:r>
         <w:rPr>
@@ -7475,7 +7094,7 @@
           <w:sz w:val="22"/>
           <w:szCs w:val="22"/>
         </w:rPr>
-        <w:t xml:space="preserve"> gibt es schon l</w:t>
+        <w:t>nge</w:t>
       </w:r>
       <w:r>
         <w:rPr>
@@ -7483,7 +7102,7 @@
           <w:sz w:val="22"/>
           <w:szCs w:val="22"/>
         </w:rPr>
-        <w:t>ä</w:t>
+        <w:t>r</w:t>
       </w:r>
       <w:r>
         <w:rPr>
@@ -7491,7 +7110,7 @@
           <w:sz w:val="22"/>
           <w:szCs w:val="22"/>
         </w:rPr>
-        <w:t>nge</w:t>
+        <w:t xml:space="preserve">. </w:t>
       </w:r>
       <w:r>
         <w:rPr>
@@ -7499,7 +7118,7 @@
           <w:sz w:val="22"/>
           <w:szCs w:val="22"/>
         </w:rPr>
-        <w:t>r</w:t>
+        <w:t xml:space="preserve">Redefreiheit, das Recht jedes </w:t>
       </w:r>
       <w:r>
         <w:rPr>
@@ -7507,7 +7126,7 @@
           <w:sz w:val="22"/>
           <w:szCs w:val="22"/>
         </w:rPr>
-        <w:t xml:space="preserve">. </w:t>
+        <w:t>E</w:t>
       </w:r>
       <w:r>
         <w:rPr>
@@ -7515,7 +7134,7 @@
           <w:sz w:val="22"/>
           <w:szCs w:val="22"/>
         </w:rPr>
-        <w:t xml:space="preserve">Redefreiheit, das Recht jedes </w:t>
+        <w:t xml:space="preserve">inzelnen seine Gedanken öffentlich zu teilen. </w:t>
       </w:r>
       <w:r>
         <w:rPr>
@@ -7523,7 +7142,7 @@
           <w:sz w:val="22"/>
           <w:szCs w:val="22"/>
         </w:rPr>
-        <w:t>E</w:t>
+        <w:t>Freiheit bedeutet</w:t>
       </w:r>
       <w:r>
         <w:rPr>
@@ -7531,7 +7150,7 @@
           <w:sz w:val="22"/>
           <w:szCs w:val="22"/>
         </w:rPr>
-        <w:t xml:space="preserve">inzelnen seine Gedanken öffentlich zu teilen. </w:t>
+        <w:t xml:space="preserve"> aber</w:t>
       </w:r>
       <w:r>
         <w:rPr>
@@ -7539,7 +7158,7 @@
           <w:sz w:val="22"/>
           <w:szCs w:val="22"/>
         </w:rPr>
-        <w:t>Freiheit bedeutet</w:t>
+        <w:t xml:space="preserve"> auch</w:t>
       </w:r>
       <w:r>
         <w:rPr>
@@ -7547,7 +7166,7 @@
           <w:sz w:val="22"/>
           <w:szCs w:val="22"/>
         </w:rPr>
-        <w:t xml:space="preserve"> aber</w:t>
+        <w:t>,</w:t>
       </w:r>
       <w:r>
         <w:rPr>
@@ -7555,7 +7174,7 @@
           <w:sz w:val="22"/>
           <w:szCs w:val="22"/>
         </w:rPr>
-        <w:t xml:space="preserve"> auch</w:t>
+        <w:t xml:space="preserve"> </w:t>
       </w:r>
       <w:r>
         <w:rPr>
@@ -7563,7 +7182,7 @@
           <w:sz w:val="22"/>
           <w:szCs w:val="22"/>
         </w:rPr>
-        <w:t>,</w:t>
+        <w:t>Verantwortung</w:t>
       </w:r>
       <w:r>
         <w:rPr>
@@ -7571,41 +7190,7 @@
           <w:sz w:val="22"/>
           <w:szCs w:val="22"/>
         </w:rPr>
-        <w:t xml:space="preserve"> </w:t>
-      </w:r>
-      <w:r>
-        <w:rPr>
-          <w:rFonts w:ascii="Arial" w:hAnsi="Arial" w:cs="Arial"/>
-          <w:sz w:val="22"/>
-          <w:szCs w:val="22"/>
-        </w:rPr>
-        <w:t>Verantwortung</w:t>
-      </w:r>
-      <w:r>
-        <w:rPr>
-          <w:rFonts w:ascii="Arial" w:hAnsi="Arial" w:cs="Arial"/>
-          <w:sz w:val="22"/>
-          <w:szCs w:val="22"/>
-        </w:rPr>
-        <w:t xml:space="preserve"> für seine Worte und Taten zu tragen. So betrachtet lädt die </w:t>
-      </w:r>
-      <w:proofErr w:type="spellStart"/>
-      <w:r>
-        <w:rPr>
-          <w:rFonts w:ascii="Arial" w:hAnsi="Arial" w:cs="Arial"/>
-          <w:sz w:val="22"/>
-          <w:szCs w:val="22"/>
-        </w:rPr>
-        <w:t>Cancel</w:t>
-      </w:r>
-      <w:proofErr w:type="spellEnd"/>
-      <w:r>
-        <w:rPr>
-          <w:rFonts w:ascii="Arial" w:hAnsi="Arial" w:cs="Arial"/>
-          <w:sz w:val="22"/>
-          <w:szCs w:val="22"/>
-        </w:rPr>
-        <w:t>-Cultur</w:t>
+        <w:t xml:space="preserve"> für seine Worte und Taten zu tragen. So betrachtet lädt die Cancel-Cultur</w:t>
       </w:r>
       <w:r>
         <w:rPr>
@@ -9192,16 +8777,8 @@
       <w:rPr>
         <w:lang w:val="en-US"/>
       </w:rPr>
-      <w:t xml:space="preserve">02.11.24 </w:t>
+      <w:t>02.11.24 Rümlang</w:t>
     </w:r>
-    <w:proofErr w:type="spellStart"/>
-    <w:r>
-      <w:rPr>
-        <w:lang w:val="en-US"/>
-      </w:rPr>
-      <w:t>Rümlang</w:t>
-    </w:r>
-    <w:proofErr w:type="spellEnd"/>
   </w:p>
 </w:hdr>
 </file>
